--- a/cheetsheat.docx
+++ b/cheetsheat.docx
@@ -18,13 +18,27 @@
             <w:tcW w:w="5452" w:type="dxa"/>
           </w:tcPr>
           <w:p>
-            <w:r>
+            <w:pPr>
+              <w:rPr>
+                <w:b/>
+              </w:rPr>
+            </w:pPr>
+            <w:r>
+              <w:rPr>
+                <w:b/>
+              </w:rPr>
               <w:t xml:space="preserve">SQL query </w:t>
             </w:r>
             <w:r>
+              <w:rPr>
+                <w:b/>
+              </w:rPr>
               <w:t xml:space="preserve">solution </w:t>
             </w:r>
             <w:r>
+              <w:rPr>
+                <w:b/>
+              </w:rPr>
               <w:t>patterns</w:t>
             </w:r>
           </w:p>
@@ -66,13 +80,7 @@
               <w:t>in-efficient.</w:t>
             </w:r>
             <w:r>
-              <w:t xml:space="preserve"> You repeat the </w:t>
-            </w:r>
-            <w:r>
-              <w:t xml:space="preserve">scalar subquery </w:t>
-            </w:r>
-            <w:r>
-              <w:t>for every value to be fetched</w:t>
+              <w:t xml:space="preserve"> You repeat the scalar subquery for every value to be fetched</w:t>
             </w:r>
             <w:r>
               <w:t>.</w:t>
@@ -91,16 +99,64 @@
             <w:r>
               <w:t xml:space="preserve"> </w:t>
             </w:r>
+            <w:r>
+              <w:t>with TOP for cutoff</w:t>
+            </w:r>
+            <w:r>
+              <w:t>, mimicking a loop and transposing/pivoting/unpivoting</w:t>
+            </w:r>
+            <w:r>
+              <w:t xml:space="preserve">. </w:t>
+            </w:r>
+            <w:r>
+              <w:t xml:space="preserve">For some recursive problems, recursive CTE can be used in place of </w:t>
+            </w:r>
+            <w:r>
+              <w:t>Loop</w:t>
+            </w:r>
             <w:bookmarkStart w:id="0" w:name="_GoBack"/>
             <w:bookmarkEnd w:id="0"/>
             <w:r>
-              <w:t>with TOP for cutoff</w:t>
-            </w:r>
-            <w:r>
-              <w:t>, mimicking a loop and transposing/pivoting/unpivoting</w:t>
-            </w:r>
-            <w:r>
-              <w:t xml:space="preserve">. </w:t>
+              <w:t>.</w:t>
+            </w:r>
+          </w:p>
+          <w:p>
+            <w:r>
+              <w:t xml:space="preserve">-when performing </w:t>
+            </w:r>
+            <w:r>
+              <w:t>JO</w:t>
+            </w:r>
+            <w:r>
+              <w:t>INs, think carefully before using AGGREGATE functions if the relationship is not one-to-one</w:t>
+            </w:r>
+            <w:r>
+              <w:t>.</w:t>
+            </w:r>
+            <w:r>
+              <w:t xml:space="preserve"> Row repetition!</w:t>
+            </w:r>
+            <w:r>
+              <w:t xml:space="preserve"> Table</w:t>
+            </w:r>
+            <w:r>
+              <w:t>s</w:t>
+            </w:r>
+            <w:r>
+              <w:t xml:space="preserve"> that form the ‘many’ part of the relationship have to be aggregated before joining. </w:t>
+            </w:r>
+          </w:p>
+          <w:p>
+            <w:r>
+              <w:t>-FULL OUTER JOIN is the UNION of results of LET and RIGHT OUTER JOINs.</w:t>
+            </w:r>
+          </w:p>
+          <w:p>
+            <w:r>
+              <w:t>-</w:t>
+            </w:r>
+            <w:r>
+              <w:t>use EXISTS and NOT EXISTS where ever you IN and NOT IN being used.</w:t>
             </w:r>
           </w:p>
         </w:tc>

--- a/cheetsheat.docx
+++ b/cheetsheat.docx
@@ -114,10 +114,22 @@
             <w:r>
               <w:t>Loop</w:t>
             </w:r>
-            <w:bookmarkStart w:id="0" w:name="_GoBack"/>
-            <w:bookmarkEnd w:id="0"/>
             <w:r>
               <w:t>.</w:t>
+            </w:r>
+          </w:p>
+          <w:p>
+            <w:r>
+              <w:t>CROSS JOIN</w:t>
+            </w:r>
+            <w:r>
+              <w:t>/CROSS APPLY not only is used to generate Getnums and then CROSS APPLY can be used</w:t>
+            </w:r>
+            <w:r>
+              <w:t xml:space="preserve"> with GetNums to mimic </w:t>
+            </w:r>
+            <w:r>
+              <w:t>a loop.</w:t>
             </w:r>
           </w:p>
           <w:p>
@@ -168,6 +180,1612 @@
         </w:tc>
       </w:tr>
     </w:tbl>
+    <w:p/>
+    <w:p>
+      <w:r>
+        <w:t>Loop examples using recursive CTE and CROSS APPLY</w:t>
+      </w:r>
+      <w:r>
+        <w:t>:</w:t>
+      </w:r>
+      <w:bookmarkStart w:id="0" w:name="_GoBack"/>
+      <w:bookmarkEnd w:id="0"/>
+    </w:p>
+    <w:p>
+      <w:pPr>
+        <w:autoSpaceDE w:val="0"/>
+        <w:autoSpaceDN w:val="0"/>
+        <w:adjustRightInd w:val="0"/>
+        <w:spacing w:after="0" w:line="240" w:lineRule="auto"/>
+        <w:rPr>
+          <w:rFonts w:ascii="Consolas" w:hAnsi="Consolas" w:cs="Consolas"/>
+          <w:color w:val="000000"/>
+          <w:sz w:val="19"/>
+          <w:szCs w:val="19"/>
+        </w:rPr>
+      </w:pPr>
+      <w:r>
+        <w:rPr>
+          <w:rFonts w:ascii="Consolas" w:hAnsi="Consolas" w:cs="Consolas"/>
+          <w:color w:val="008000"/>
+          <w:sz w:val="19"/>
+          <w:szCs w:val="19"/>
+        </w:rPr>
+        <w:t>--USING CROSS APPLY WITH GETNUMS</w:t>
+      </w:r>
+    </w:p>
+    <w:p>
+      <w:pPr>
+        <w:autoSpaceDE w:val="0"/>
+        <w:autoSpaceDN w:val="0"/>
+        <w:adjustRightInd w:val="0"/>
+        <w:spacing w:after="0" w:line="240" w:lineRule="auto"/>
+        <w:rPr>
+          <w:rFonts w:ascii="Consolas" w:hAnsi="Consolas" w:cs="Consolas"/>
+          <w:color w:val="000000"/>
+          <w:sz w:val="19"/>
+          <w:szCs w:val="19"/>
+        </w:rPr>
+      </w:pPr>
+      <w:r>
+        <w:rPr>
+          <w:rFonts w:ascii="Consolas" w:hAnsi="Consolas" w:cs="Consolas"/>
+          <w:color w:val="0000FF"/>
+          <w:sz w:val="19"/>
+          <w:szCs w:val="19"/>
+        </w:rPr>
+        <w:t>DECLARE</w:t>
+      </w:r>
+      <w:r>
+        <w:rPr>
+          <w:rFonts w:ascii="Consolas" w:hAnsi="Consolas" w:cs="Consolas"/>
+          <w:color w:val="000000"/>
+          <w:sz w:val="19"/>
+          <w:szCs w:val="19"/>
+        </w:rPr>
+        <w:t xml:space="preserve"> @STR </w:t>
+      </w:r>
+      <w:r>
+        <w:rPr>
+          <w:rFonts w:ascii="Consolas" w:hAnsi="Consolas" w:cs="Consolas"/>
+          <w:color w:val="0000FF"/>
+          <w:sz w:val="19"/>
+          <w:szCs w:val="19"/>
+        </w:rPr>
+        <w:t>AS</w:t>
+      </w:r>
+      <w:r>
+        <w:rPr>
+          <w:rFonts w:ascii="Consolas" w:hAnsi="Consolas" w:cs="Consolas"/>
+          <w:color w:val="000000"/>
+          <w:sz w:val="19"/>
+          <w:szCs w:val="19"/>
+        </w:rPr>
+        <w:t xml:space="preserve"> </w:t>
+      </w:r>
+      <w:r>
+        <w:rPr>
+          <w:rFonts w:ascii="Consolas" w:hAnsi="Consolas" w:cs="Consolas"/>
+          <w:color w:val="0000FF"/>
+          <w:sz w:val="19"/>
+          <w:szCs w:val="19"/>
+        </w:rPr>
+        <w:t>VARCHAR</w:t>
+      </w:r>
+      <w:r>
+        <w:rPr>
+          <w:rFonts w:ascii="Consolas" w:hAnsi="Consolas" w:cs="Consolas"/>
+          <w:color w:val="808080"/>
+          <w:sz w:val="19"/>
+          <w:szCs w:val="19"/>
+        </w:rPr>
+        <w:t>(</w:t>
+      </w:r>
+      <w:r>
+        <w:rPr>
+          <w:rFonts w:ascii="Consolas" w:hAnsi="Consolas" w:cs="Consolas"/>
+          <w:color w:val="000000"/>
+          <w:sz w:val="19"/>
+          <w:szCs w:val="19"/>
+        </w:rPr>
+        <w:t>10</w:t>
+      </w:r>
+      <w:r>
+        <w:rPr>
+          <w:rFonts w:ascii="Consolas" w:hAnsi="Consolas" w:cs="Consolas"/>
+          <w:color w:val="808080"/>
+          <w:sz w:val="19"/>
+          <w:szCs w:val="19"/>
+        </w:rPr>
+        <w:t>)</w:t>
+      </w:r>
+      <w:r>
+        <w:rPr>
+          <w:rFonts w:ascii="Consolas" w:hAnsi="Consolas" w:cs="Consolas"/>
+          <w:color w:val="000000"/>
+          <w:sz w:val="19"/>
+          <w:szCs w:val="19"/>
+        </w:rPr>
+        <w:t xml:space="preserve"> </w:t>
+      </w:r>
+      <w:r>
+        <w:rPr>
+          <w:rFonts w:ascii="Consolas" w:hAnsi="Consolas" w:cs="Consolas"/>
+          <w:color w:val="808080"/>
+          <w:sz w:val="19"/>
+          <w:szCs w:val="19"/>
+        </w:rPr>
+        <w:t>=</w:t>
+      </w:r>
+      <w:r>
+        <w:rPr>
+          <w:rFonts w:ascii="Consolas" w:hAnsi="Consolas" w:cs="Consolas"/>
+          <w:color w:val="000000"/>
+          <w:sz w:val="19"/>
+          <w:szCs w:val="19"/>
+        </w:rPr>
+        <w:t xml:space="preserve"> </w:t>
+      </w:r>
+      <w:r>
+        <w:rPr>
+          <w:rFonts w:ascii="Consolas" w:hAnsi="Consolas" w:cs="Consolas"/>
+          <w:color w:val="FF0000"/>
+          <w:sz w:val="19"/>
+          <w:szCs w:val="19"/>
+        </w:rPr>
+        <w:t>'KINGS'</w:t>
+      </w:r>
+      <w:r>
+        <w:rPr>
+          <w:rFonts w:ascii="Consolas" w:hAnsi="Consolas" w:cs="Consolas"/>
+          <w:color w:val="808080"/>
+          <w:sz w:val="19"/>
+          <w:szCs w:val="19"/>
+        </w:rPr>
+        <w:t>;</w:t>
+      </w:r>
+    </w:p>
+    <w:p>
+      <w:pPr>
+        <w:autoSpaceDE w:val="0"/>
+        <w:autoSpaceDN w:val="0"/>
+        <w:adjustRightInd w:val="0"/>
+        <w:spacing w:after="0" w:line="240" w:lineRule="auto"/>
+        <w:rPr>
+          <w:rFonts w:ascii="Consolas" w:hAnsi="Consolas" w:cs="Consolas"/>
+          <w:color w:val="000000"/>
+          <w:sz w:val="19"/>
+          <w:szCs w:val="19"/>
+        </w:rPr>
+      </w:pPr>
+    </w:p>
+    <w:p>
+      <w:pPr>
+        <w:autoSpaceDE w:val="0"/>
+        <w:autoSpaceDN w:val="0"/>
+        <w:adjustRightInd w:val="0"/>
+        <w:spacing w:after="0" w:line="240" w:lineRule="auto"/>
+        <w:rPr>
+          <w:rFonts w:ascii="Consolas" w:hAnsi="Consolas" w:cs="Consolas"/>
+          <w:color w:val="000000"/>
+          <w:sz w:val="19"/>
+          <w:szCs w:val="19"/>
+        </w:rPr>
+      </w:pPr>
+      <w:r>
+        <w:rPr>
+          <w:rFonts w:ascii="Consolas" w:hAnsi="Consolas" w:cs="Consolas"/>
+          <w:color w:val="0000FF"/>
+          <w:sz w:val="19"/>
+          <w:szCs w:val="19"/>
+        </w:rPr>
+        <w:t>SELECT</w:t>
+      </w:r>
+      <w:r>
+        <w:rPr>
+          <w:rFonts w:ascii="Consolas" w:hAnsi="Consolas" w:cs="Consolas"/>
+          <w:color w:val="000000"/>
+          <w:sz w:val="19"/>
+          <w:szCs w:val="19"/>
+        </w:rPr>
+        <w:t xml:space="preserve"> </w:t>
+      </w:r>
+      <w:r>
+        <w:rPr>
+          <w:rFonts w:ascii="Consolas" w:hAnsi="Consolas" w:cs="Consolas"/>
+          <w:color w:val="FF00FF"/>
+          <w:sz w:val="19"/>
+          <w:szCs w:val="19"/>
+        </w:rPr>
+        <w:t>SUBSTRING</w:t>
+      </w:r>
+      <w:r>
+        <w:rPr>
+          <w:rFonts w:ascii="Consolas" w:hAnsi="Consolas" w:cs="Consolas"/>
+          <w:color w:val="808080"/>
+          <w:sz w:val="19"/>
+          <w:szCs w:val="19"/>
+        </w:rPr>
+        <w:t>(</w:t>
+      </w:r>
+      <w:r>
+        <w:rPr>
+          <w:rFonts w:ascii="Consolas" w:hAnsi="Consolas" w:cs="Consolas"/>
+          <w:color w:val="000000"/>
+          <w:sz w:val="19"/>
+          <w:szCs w:val="19"/>
+        </w:rPr>
+        <w:t>@STR</w:t>
+      </w:r>
+      <w:r>
+        <w:rPr>
+          <w:rFonts w:ascii="Consolas" w:hAnsi="Consolas" w:cs="Consolas"/>
+          <w:color w:val="808080"/>
+          <w:sz w:val="19"/>
+          <w:szCs w:val="19"/>
+        </w:rPr>
+        <w:t>,</w:t>
+      </w:r>
+      <w:r>
+        <w:rPr>
+          <w:rFonts w:ascii="Consolas" w:hAnsi="Consolas" w:cs="Consolas"/>
+          <w:color w:val="000000"/>
+          <w:sz w:val="19"/>
+          <w:szCs w:val="19"/>
+        </w:rPr>
+        <w:t xml:space="preserve"> S</w:t>
+      </w:r>
+      <w:r>
+        <w:rPr>
+          <w:rFonts w:ascii="Consolas" w:hAnsi="Consolas" w:cs="Consolas"/>
+          <w:color w:val="808080"/>
+          <w:sz w:val="19"/>
+          <w:szCs w:val="19"/>
+        </w:rPr>
+        <w:t>.</w:t>
+      </w:r>
+      <w:r>
+        <w:rPr>
+          <w:rFonts w:ascii="Consolas" w:hAnsi="Consolas" w:cs="Consolas"/>
+          <w:color w:val="000000"/>
+          <w:sz w:val="19"/>
+          <w:szCs w:val="19"/>
+        </w:rPr>
+        <w:t>N</w:t>
+      </w:r>
+      <w:r>
+        <w:rPr>
+          <w:rFonts w:ascii="Consolas" w:hAnsi="Consolas" w:cs="Consolas"/>
+          <w:color w:val="808080"/>
+          <w:sz w:val="19"/>
+          <w:szCs w:val="19"/>
+        </w:rPr>
+        <w:t>,</w:t>
+      </w:r>
+      <w:r>
+        <w:rPr>
+          <w:rFonts w:ascii="Consolas" w:hAnsi="Consolas" w:cs="Consolas"/>
+          <w:color w:val="000000"/>
+          <w:sz w:val="19"/>
+          <w:szCs w:val="19"/>
+        </w:rPr>
+        <w:t xml:space="preserve"> 1</w:t>
+      </w:r>
+      <w:r>
+        <w:rPr>
+          <w:rFonts w:ascii="Consolas" w:hAnsi="Consolas" w:cs="Consolas"/>
+          <w:color w:val="808080"/>
+          <w:sz w:val="19"/>
+          <w:szCs w:val="19"/>
+        </w:rPr>
+        <w:t>)</w:t>
+      </w:r>
+      <w:r>
+        <w:rPr>
+          <w:rFonts w:ascii="Consolas" w:hAnsi="Consolas" w:cs="Consolas"/>
+          <w:color w:val="000000"/>
+          <w:sz w:val="19"/>
+          <w:szCs w:val="19"/>
+        </w:rPr>
+        <w:t xml:space="preserve"> </w:t>
+      </w:r>
+      <w:r>
+        <w:rPr>
+          <w:rFonts w:ascii="Consolas" w:hAnsi="Consolas" w:cs="Consolas"/>
+          <w:color w:val="0000FF"/>
+          <w:sz w:val="19"/>
+          <w:szCs w:val="19"/>
+        </w:rPr>
+        <w:t>AS</w:t>
+      </w:r>
+      <w:r>
+        <w:rPr>
+          <w:rFonts w:ascii="Consolas" w:hAnsi="Consolas" w:cs="Consolas"/>
+          <w:color w:val="000000"/>
+          <w:sz w:val="19"/>
+          <w:szCs w:val="19"/>
+        </w:rPr>
+        <w:t xml:space="preserve"> S</w:t>
+      </w:r>
+    </w:p>
+    <w:p>
+      <w:pPr>
+        <w:autoSpaceDE w:val="0"/>
+        <w:autoSpaceDN w:val="0"/>
+        <w:adjustRightInd w:val="0"/>
+        <w:spacing w:after="0" w:line="240" w:lineRule="auto"/>
+        <w:rPr>
+          <w:rFonts w:ascii="Consolas" w:hAnsi="Consolas" w:cs="Consolas"/>
+          <w:color w:val="000000"/>
+          <w:sz w:val="19"/>
+          <w:szCs w:val="19"/>
+        </w:rPr>
+      </w:pPr>
+      <w:r>
+        <w:rPr>
+          <w:rFonts w:ascii="Consolas" w:hAnsi="Consolas" w:cs="Consolas"/>
+          <w:color w:val="0000FF"/>
+          <w:sz w:val="19"/>
+          <w:szCs w:val="19"/>
+        </w:rPr>
+        <w:t xml:space="preserve">FROM </w:t>
+      </w:r>
+      <w:r>
+        <w:rPr>
+          <w:rFonts w:ascii="Consolas" w:hAnsi="Consolas" w:cs="Consolas"/>
+          <w:color w:val="808080"/>
+          <w:sz w:val="19"/>
+          <w:szCs w:val="19"/>
+        </w:rPr>
+        <w:t>(</w:t>
+      </w:r>
+      <w:r>
+        <w:rPr>
+          <w:rFonts w:ascii="Consolas" w:hAnsi="Consolas" w:cs="Consolas"/>
+          <w:color w:val="0000FF"/>
+          <w:sz w:val="19"/>
+          <w:szCs w:val="19"/>
+        </w:rPr>
+        <w:t>VALUES</w:t>
+      </w:r>
+      <w:r>
+        <w:rPr>
+          <w:rFonts w:ascii="Consolas" w:hAnsi="Consolas" w:cs="Consolas"/>
+          <w:color w:val="808080"/>
+          <w:sz w:val="19"/>
+          <w:szCs w:val="19"/>
+        </w:rPr>
+        <w:t>(</w:t>
+      </w:r>
+      <w:r>
+        <w:rPr>
+          <w:rFonts w:ascii="Consolas" w:hAnsi="Consolas" w:cs="Consolas"/>
+          <w:color w:val="000000"/>
+          <w:sz w:val="19"/>
+          <w:szCs w:val="19"/>
+        </w:rPr>
+        <w:t>1</w:t>
+      </w:r>
+      <w:r>
+        <w:rPr>
+          <w:rFonts w:ascii="Consolas" w:hAnsi="Consolas" w:cs="Consolas"/>
+          <w:color w:val="808080"/>
+          <w:sz w:val="19"/>
+          <w:szCs w:val="19"/>
+        </w:rPr>
+        <w:t>))</w:t>
+      </w:r>
+      <w:r>
+        <w:rPr>
+          <w:rFonts w:ascii="Consolas" w:hAnsi="Consolas" w:cs="Consolas"/>
+          <w:color w:val="000000"/>
+          <w:sz w:val="19"/>
+          <w:szCs w:val="19"/>
+        </w:rPr>
+        <w:t xml:space="preserve"> </w:t>
+      </w:r>
+      <w:r>
+        <w:rPr>
+          <w:rFonts w:ascii="Consolas" w:hAnsi="Consolas" w:cs="Consolas"/>
+          <w:color w:val="0000FF"/>
+          <w:sz w:val="19"/>
+          <w:szCs w:val="19"/>
+        </w:rPr>
+        <w:t>AS</w:t>
+      </w:r>
+      <w:r>
+        <w:rPr>
+          <w:rFonts w:ascii="Consolas" w:hAnsi="Consolas" w:cs="Consolas"/>
+          <w:color w:val="000000"/>
+          <w:sz w:val="19"/>
+          <w:szCs w:val="19"/>
+        </w:rPr>
+        <w:t xml:space="preserve"> DUMMY</w:t>
+      </w:r>
+      <w:r>
+        <w:rPr>
+          <w:rFonts w:ascii="Consolas" w:hAnsi="Consolas" w:cs="Consolas"/>
+          <w:color w:val="808080"/>
+          <w:sz w:val="19"/>
+          <w:szCs w:val="19"/>
+        </w:rPr>
+        <w:t>(</w:t>
+      </w:r>
+      <w:r>
+        <w:rPr>
+          <w:rFonts w:ascii="Consolas" w:hAnsi="Consolas" w:cs="Consolas"/>
+          <w:color w:val="000000"/>
+          <w:sz w:val="19"/>
+          <w:szCs w:val="19"/>
+        </w:rPr>
+        <w:t>D</w:t>
+      </w:r>
+      <w:r>
+        <w:rPr>
+          <w:rFonts w:ascii="Consolas" w:hAnsi="Consolas" w:cs="Consolas"/>
+          <w:color w:val="808080"/>
+          <w:sz w:val="19"/>
+          <w:szCs w:val="19"/>
+        </w:rPr>
+        <w:t>)</w:t>
+      </w:r>
+    </w:p>
+    <w:p>
+      <w:pPr>
+        <w:autoSpaceDE w:val="0"/>
+        <w:autoSpaceDN w:val="0"/>
+        <w:adjustRightInd w:val="0"/>
+        <w:spacing w:after="0" w:line="240" w:lineRule="auto"/>
+        <w:rPr>
+          <w:rFonts w:ascii="Consolas" w:hAnsi="Consolas" w:cs="Consolas"/>
+          <w:color w:val="000000"/>
+          <w:sz w:val="19"/>
+          <w:szCs w:val="19"/>
+        </w:rPr>
+      </w:pPr>
+      <w:r>
+        <w:rPr>
+          <w:rFonts w:ascii="Consolas" w:hAnsi="Consolas" w:cs="Consolas"/>
+          <w:color w:val="808080"/>
+          <w:sz w:val="19"/>
+          <w:szCs w:val="19"/>
+        </w:rPr>
+        <w:t>CROSS</w:t>
+      </w:r>
+      <w:r>
+        <w:rPr>
+          <w:rFonts w:ascii="Consolas" w:hAnsi="Consolas" w:cs="Consolas"/>
+          <w:color w:val="000000"/>
+          <w:sz w:val="19"/>
+          <w:szCs w:val="19"/>
+        </w:rPr>
+        <w:t xml:space="preserve"> </w:t>
+      </w:r>
+      <w:r>
+        <w:rPr>
+          <w:rFonts w:ascii="Consolas" w:hAnsi="Consolas" w:cs="Consolas"/>
+          <w:color w:val="808080"/>
+          <w:sz w:val="19"/>
+          <w:szCs w:val="19"/>
+        </w:rPr>
+        <w:t>APPLY</w:t>
+      </w:r>
+      <w:r>
+        <w:rPr>
+          <w:rFonts w:ascii="Consolas" w:hAnsi="Consolas" w:cs="Consolas"/>
+          <w:color w:val="0000FF"/>
+          <w:sz w:val="19"/>
+          <w:szCs w:val="19"/>
+        </w:rPr>
+        <w:t xml:space="preserve"> </w:t>
+      </w:r>
+      <w:r>
+        <w:rPr>
+          <w:rFonts w:ascii="Consolas" w:hAnsi="Consolas" w:cs="Consolas"/>
+          <w:color w:val="808080"/>
+          <w:sz w:val="19"/>
+          <w:szCs w:val="19"/>
+        </w:rPr>
+        <w:t>(</w:t>
+      </w:r>
+      <w:r>
+        <w:rPr>
+          <w:rFonts w:ascii="Consolas" w:hAnsi="Consolas" w:cs="Consolas"/>
+          <w:color w:val="0000FF"/>
+          <w:sz w:val="19"/>
+          <w:szCs w:val="19"/>
+        </w:rPr>
+        <w:t>SELECT</w:t>
+      </w:r>
+      <w:r>
+        <w:rPr>
+          <w:rFonts w:ascii="Consolas" w:hAnsi="Consolas" w:cs="Consolas"/>
+          <w:color w:val="000000"/>
+          <w:sz w:val="19"/>
+          <w:szCs w:val="19"/>
+        </w:rPr>
+        <w:t xml:space="preserve"> </w:t>
+      </w:r>
+      <w:r>
+        <w:rPr>
+          <w:rFonts w:ascii="Consolas" w:hAnsi="Consolas" w:cs="Consolas"/>
+          <w:color w:val="808080"/>
+          <w:sz w:val="19"/>
+          <w:szCs w:val="19"/>
+        </w:rPr>
+        <w:t>*</w:t>
+      </w:r>
+      <w:r>
+        <w:rPr>
+          <w:rFonts w:ascii="Consolas" w:hAnsi="Consolas" w:cs="Consolas"/>
+          <w:color w:val="000000"/>
+          <w:sz w:val="19"/>
+          <w:szCs w:val="19"/>
+        </w:rPr>
+        <w:t xml:space="preserve"> </w:t>
+      </w:r>
+      <w:r>
+        <w:rPr>
+          <w:rFonts w:ascii="Consolas" w:hAnsi="Consolas" w:cs="Consolas"/>
+          <w:color w:val="0000FF"/>
+          <w:sz w:val="19"/>
+          <w:szCs w:val="19"/>
+        </w:rPr>
+        <w:t>FROM</w:t>
+      </w:r>
+      <w:r>
+        <w:rPr>
+          <w:rFonts w:ascii="Consolas" w:hAnsi="Consolas" w:cs="Consolas"/>
+          <w:color w:val="000000"/>
+          <w:sz w:val="19"/>
+          <w:szCs w:val="19"/>
+        </w:rPr>
+        <w:t xml:space="preserve"> GetNums</w:t>
+      </w:r>
+      <w:r>
+        <w:rPr>
+          <w:rFonts w:ascii="Consolas" w:hAnsi="Consolas" w:cs="Consolas"/>
+          <w:color w:val="808080"/>
+          <w:sz w:val="19"/>
+          <w:szCs w:val="19"/>
+        </w:rPr>
+        <w:t>(</w:t>
+      </w:r>
+      <w:r>
+        <w:rPr>
+          <w:rFonts w:ascii="Consolas" w:hAnsi="Consolas" w:cs="Consolas"/>
+          <w:color w:val="000000"/>
+          <w:sz w:val="19"/>
+          <w:szCs w:val="19"/>
+        </w:rPr>
+        <w:t>1</w:t>
+      </w:r>
+      <w:r>
+        <w:rPr>
+          <w:rFonts w:ascii="Consolas" w:hAnsi="Consolas" w:cs="Consolas"/>
+          <w:color w:val="808080"/>
+          <w:sz w:val="19"/>
+          <w:szCs w:val="19"/>
+        </w:rPr>
+        <w:t>,</w:t>
+      </w:r>
+      <w:r>
+        <w:rPr>
+          <w:rFonts w:ascii="Consolas" w:hAnsi="Consolas" w:cs="Consolas"/>
+          <w:color w:val="000000"/>
+          <w:sz w:val="19"/>
+          <w:szCs w:val="19"/>
+        </w:rPr>
+        <w:t xml:space="preserve"> </w:t>
+      </w:r>
+      <w:r>
+        <w:rPr>
+          <w:rFonts w:ascii="Consolas" w:hAnsi="Consolas" w:cs="Consolas"/>
+          <w:color w:val="FF00FF"/>
+          <w:sz w:val="19"/>
+          <w:szCs w:val="19"/>
+        </w:rPr>
+        <w:t>LEN</w:t>
+      </w:r>
+      <w:r>
+        <w:rPr>
+          <w:rFonts w:ascii="Consolas" w:hAnsi="Consolas" w:cs="Consolas"/>
+          <w:color w:val="808080"/>
+          <w:sz w:val="19"/>
+          <w:szCs w:val="19"/>
+        </w:rPr>
+        <w:t>(</w:t>
+      </w:r>
+      <w:r>
+        <w:rPr>
+          <w:rFonts w:ascii="Consolas" w:hAnsi="Consolas" w:cs="Consolas"/>
+          <w:color w:val="000000"/>
+          <w:sz w:val="19"/>
+          <w:szCs w:val="19"/>
+        </w:rPr>
+        <w:t>@STR</w:t>
+      </w:r>
+      <w:r>
+        <w:rPr>
+          <w:rFonts w:ascii="Consolas" w:hAnsi="Consolas" w:cs="Consolas"/>
+          <w:color w:val="808080"/>
+          <w:sz w:val="19"/>
+          <w:szCs w:val="19"/>
+        </w:rPr>
+        <w:t>)))</w:t>
+      </w:r>
+      <w:r>
+        <w:rPr>
+          <w:rFonts w:ascii="Consolas" w:hAnsi="Consolas" w:cs="Consolas"/>
+          <w:color w:val="000000"/>
+          <w:sz w:val="19"/>
+          <w:szCs w:val="19"/>
+        </w:rPr>
+        <w:t xml:space="preserve"> </w:t>
+      </w:r>
+      <w:r>
+        <w:rPr>
+          <w:rFonts w:ascii="Consolas" w:hAnsi="Consolas" w:cs="Consolas"/>
+          <w:color w:val="0000FF"/>
+          <w:sz w:val="19"/>
+          <w:szCs w:val="19"/>
+        </w:rPr>
+        <w:t>AS</w:t>
+      </w:r>
+      <w:r>
+        <w:rPr>
+          <w:rFonts w:ascii="Consolas" w:hAnsi="Consolas" w:cs="Consolas"/>
+          <w:color w:val="000000"/>
+          <w:sz w:val="19"/>
+          <w:szCs w:val="19"/>
+        </w:rPr>
+        <w:t xml:space="preserve"> S</w:t>
+      </w:r>
+      <w:r>
+        <w:rPr>
+          <w:rFonts w:ascii="Consolas" w:hAnsi="Consolas" w:cs="Consolas"/>
+          <w:color w:val="808080"/>
+          <w:sz w:val="19"/>
+          <w:szCs w:val="19"/>
+        </w:rPr>
+        <w:t>(</w:t>
+      </w:r>
+      <w:r>
+        <w:rPr>
+          <w:rFonts w:ascii="Consolas" w:hAnsi="Consolas" w:cs="Consolas"/>
+          <w:color w:val="000000"/>
+          <w:sz w:val="19"/>
+          <w:szCs w:val="19"/>
+        </w:rPr>
+        <w:t>N</w:t>
+      </w:r>
+      <w:r>
+        <w:rPr>
+          <w:rFonts w:ascii="Consolas" w:hAnsi="Consolas" w:cs="Consolas"/>
+          <w:color w:val="808080"/>
+          <w:sz w:val="19"/>
+          <w:szCs w:val="19"/>
+        </w:rPr>
+        <w:t>)</w:t>
+      </w:r>
+    </w:p>
+    <w:p>
+      <w:pPr>
+        <w:autoSpaceDE w:val="0"/>
+        <w:autoSpaceDN w:val="0"/>
+        <w:adjustRightInd w:val="0"/>
+        <w:spacing w:after="0" w:line="240" w:lineRule="auto"/>
+        <w:rPr>
+          <w:rFonts w:ascii="Consolas" w:hAnsi="Consolas" w:cs="Consolas"/>
+          <w:color w:val="000000"/>
+          <w:sz w:val="19"/>
+          <w:szCs w:val="19"/>
+        </w:rPr>
+      </w:pPr>
+    </w:p>
+    <w:p>
+      <w:pPr>
+        <w:autoSpaceDE w:val="0"/>
+        <w:autoSpaceDN w:val="0"/>
+        <w:adjustRightInd w:val="0"/>
+        <w:spacing w:after="0" w:line="240" w:lineRule="auto"/>
+        <w:rPr>
+          <w:rFonts w:ascii="Consolas" w:hAnsi="Consolas" w:cs="Consolas"/>
+          <w:color w:val="000000"/>
+          <w:sz w:val="19"/>
+          <w:szCs w:val="19"/>
+        </w:rPr>
+      </w:pPr>
+      <w:r>
+        <w:rPr>
+          <w:rFonts w:ascii="Consolas" w:hAnsi="Consolas" w:cs="Consolas"/>
+          <w:color w:val="008000"/>
+          <w:sz w:val="19"/>
+          <w:szCs w:val="19"/>
+        </w:rPr>
+        <w:t>--USING RECURSIVE CTE</w:t>
+      </w:r>
+    </w:p>
+    <w:p>
+      <w:pPr>
+        <w:autoSpaceDE w:val="0"/>
+        <w:autoSpaceDN w:val="0"/>
+        <w:adjustRightInd w:val="0"/>
+        <w:spacing w:after="0" w:line="240" w:lineRule="auto"/>
+        <w:rPr>
+          <w:rFonts w:ascii="Consolas" w:hAnsi="Consolas" w:cs="Consolas"/>
+          <w:color w:val="000000"/>
+          <w:sz w:val="19"/>
+          <w:szCs w:val="19"/>
+        </w:rPr>
+      </w:pPr>
+      <w:r>
+        <w:rPr>
+          <w:rFonts w:ascii="Consolas" w:hAnsi="Consolas" w:cs="Consolas"/>
+          <w:color w:val="0000FF"/>
+          <w:sz w:val="19"/>
+          <w:szCs w:val="19"/>
+        </w:rPr>
+        <w:t>DECLARE</w:t>
+      </w:r>
+      <w:r>
+        <w:rPr>
+          <w:rFonts w:ascii="Consolas" w:hAnsi="Consolas" w:cs="Consolas"/>
+          <w:color w:val="000000"/>
+          <w:sz w:val="19"/>
+          <w:szCs w:val="19"/>
+        </w:rPr>
+        <w:t xml:space="preserve"> @STARTPOS </w:t>
+      </w:r>
+      <w:r>
+        <w:rPr>
+          <w:rFonts w:ascii="Consolas" w:hAnsi="Consolas" w:cs="Consolas"/>
+          <w:color w:val="0000FF"/>
+          <w:sz w:val="19"/>
+          <w:szCs w:val="19"/>
+        </w:rPr>
+        <w:t>AS</w:t>
+      </w:r>
+      <w:r>
+        <w:rPr>
+          <w:rFonts w:ascii="Consolas" w:hAnsi="Consolas" w:cs="Consolas"/>
+          <w:color w:val="000000"/>
+          <w:sz w:val="19"/>
+          <w:szCs w:val="19"/>
+        </w:rPr>
+        <w:t xml:space="preserve"> </w:t>
+      </w:r>
+      <w:r>
+        <w:rPr>
+          <w:rFonts w:ascii="Consolas" w:hAnsi="Consolas" w:cs="Consolas"/>
+          <w:color w:val="0000FF"/>
+          <w:sz w:val="19"/>
+          <w:szCs w:val="19"/>
+        </w:rPr>
+        <w:t>INT</w:t>
+      </w:r>
+      <w:r>
+        <w:rPr>
+          <w:rFonts w:ascii="Consolas" w:hAnsi="Consolas" w:cs="Consolas"/>
+          <w:color w:val="000000"/>
+          <w:sz w:val="19"/>
+          <w:szCs w:val="19"/>
+        </w:rPr>
+        <w:t xml:space="preserve"> </w:t>
+      </w:r>
+      <w:r>
+        <w:rPr>
+          <w:rFonts w:ascii="Consolas" w:hAnsi="Consolas" w:cs="Consolas"/>
+          <w:color w:val="808080"/>
+          <w:sz w:val="19"/>
+          <w:szCs w:val="19"/>
+        </w:rPr>
+        <w:t>=</w:t>
+      </w:r>
+      <w:r>
+        <w:rPr>
+          <w:rFonts w:ascii="Consolas" w:hAnsi="Consolas" w:cs="Consolas"/>
+          <w:color w:val="000000"/>
+          <w:sz w:val="19"/>
+          <w:szCs w:val="19"/>
+        </w:rPr>
+        <w:t xml:space="preserve"> 1</w:t>
+      </w:r>
+      <w:r>
+        <w:rPr>
+          <w:rFonts w:ascii="Consolas" w:hAnsi="Consolas" w:cs="Consolas"/>
+          <w:color w:val="808080"/>
+          <w:sz w:val="19"/>
+          <w:szCs w:val="19"/>
+        </w:rPr>
+        <w:t>;</w:t>
+      </w:r>
+    </w:p>
+    <w:p>
+      <w:pPr>
+        <w:autoSpaceDE w:val="0"/>
+        <w:autoSpaceDN w:val="0"/>
+        <w:adjustRightInd w:val="0"/>
+        <w:spacing w:after="0" w:line="240" w:lineRule="auto"/>
+        <w:rPr>
+          <w:rFonts w:ascii="Consolas" w:hAnsi="Consolas" w:cs="Consolas"/>
+          <w:color w:val="000000"/>
+          <w:sz w:val="19"/>
+          <w:szCs w:val="19"/>
+        </w:rPr>
+      </w:pPr>
+    </w:p>
+    <w:p>
+      <w:pPr>
+        <w:autoSpaceDE w:val="0"/>
+        <w:autoSpaceDN w:val="0"/>
+        <w:adjustRightInd w:val="0"/>
+        <w:spacing w:after="0" w:line="240" w:lineRule="auto"/>
+        <w:rPr>
+          <w:rFonts w:ascii="Consolas" w:hAnsi="Consolas" w:cs="Consolas"/>
+          <w:color w:val="000000"/>
+          <w:sz w:val="19"/>
+          <w:szCs w:val="19"/>
+        </w:rPr>
+      </w:pPr>
+      <w:r>
+        <w:rPr>
+          <w:rFonts w:ascii="Consolas" w:hAnsi="Consolas" w:cs="Consolas"/>
+          <w:color w:val="808080"/>
+          <w:sz w:val="19"/>
+          <w:szCs w:val="19"/>
+        </w:rPr>
+        <w:t>;</w:t>
+      </w:r>
+      <w:r>
+        <w:rPr>
+          <w:rFonts w:ascii="Consolas" w:hAnsi="Consolas" w:cs="Consolas"/>
+          <w:color w:val="0000FF"/>
+          <w:sz w:val="19"/>
+          <w:szCs w:val="19"/>
+        </w:rPr>
+        <w:t>WITH</w:t>
+      </w:r>
+      <w:r>
+        <w:rPr>
+          <w:rFonts w:ascii="Consolas" w:hAnsi="Consolas" w:cs="Consolas"/>
+          <w:color w:val="000000"/>
+          <w:sz w:val="19"/>
+          <w:szCs w:val="19"/>
+        </w:rPr>
+        <w:t xml:space="preserve"> CTER</w:t>
+      </w:r>
+    </w:p>
+    <w:p>
+      <w:pPr>
+        <w:autoSpaceDE w:val="0"/>
+        <w:autoSpaceDN w:val="0"/>
+        <w:adjustRightInd w:val="0"/>
+        <w:spacing w:after="0" w:line="240" w:lineRule="auto"/>
+        <w:rPr>
+          <w:rFonts w:ascii="Consolas" w:hAnsi="Consolas" w:cs="Consolas"/>
+          <w:color w:val="000000"/>
+          <w:sz w:val="19"/>
+          <w:szCs w:val="19"/>
+        </w:rPr>
+      </w:pPr>
+      <w:r>
+        <w:rPr>
+          <w:rFonts w:ascii="Consolas" w:hAnsi="Consolas" w:cs="Consolas"/>
+          <w:color w:val="0000FF"/>
+          <w:sz w:val="19"/>
+          <w:szCs w:val="19"/>
+        </w:rPr>
+        <w:t>AS</w:t>
+      </w:r>
+      <w:r>
+        <w:rPr>
+          <w:rFonts w:ascii="Consolas" w:hAnsi="Consolas" w:cs="Consolas"/>
+          <w:color w:val="808080"/>
+          <w:sz w:val="19"/>
+          <w:szCs w:val="19"/>
+        </w:rPr>
+        <w:t>(</w:t>
+      </w:r>
+    </w:p>
+    <w:p>
+      <w:pPr>
+        <w:autoSpaceDE w:val="0"/>
+        <w:autoSpaceDN w:val="0"/>
+        <w:adjustRightInd w:val="0"/>
+        <w:spacing w:after="0" w:line="240" w:lineRule="auto"/>
+        <w:rPr>
+          <w:rFonts w:ascii="Consolas" w:hAnsi="Consolas" w:cs="Consolas"/>
+          <w:color w:val="000000"/>
+          <w:sz w:val="19"/>
+          <w:szCs w:val="19"/>
+        </w:rPr>
+      </w:pPr>
+      <w:r>
+        <w:rPr>
+          <w:rFonts w:ascii="Consolas" w:hAnsi="Consolas" w:cs="Consolas"/>
+          <w:color w:val="0000FF"/>
+          <w:sz w:val="19"/>
+          <w:szCs w:val="19"/>
+        </w:rPr>
+        <w:t>SELECT</w:t>
+      </w:r>
+      <w:r>
+        <w:rPr>
+          <w:rFonts w:ascii="Consolas" w:hAnsi="Consolas" w:cs="Consolas"/>
+          <w:color w:val="000000"/>
+          <w:sz w:val="19"/>
+          <w:szCs w:val="19"/>
+        </w:rPr>
+        <w:t xml:space="preserve"> </w:t>
+      </w:r>
+      <w:r>
+        <w:rPr>
+          <w:rFonts w:ascii="Consolas" w:hAnsi="Consolas" w:cs="Consolas"/>
+          <w:color w:val="FF00FF"/>
+          <w:sz w:val="19"/>
+          <w:szCs w:val="19"/>
+        </w:rPr>
+        <w:t>SUBSTRING</w:t>
+      </w:r>
+      <w:r>
+        <w:rPr>
+          <w:rFonts w:ascii="Consolas" w:hAnsi="Consolas" w:cs="Consolas"/>
+          <w:color w:val="808080"/>
+          <w:sz w:val="19"/>
+          <w:szCs w:val="19"/>
+        </w:rPr>
+        <w:t>(</w:t>
+      </w:r>
+      <w:r>
+        <w:rPr>
+          <w:rFonts w:ascii="Consolas" w:hAnsi="Consolas" w:cs="Consolas"/>
+          <w:color w:val="000000"/>
+          <w:sz w:val="19"/>
+          <w:szCs w:val="19"/>
+        </w:rPr>
+        <w:t>@STR</w:t>
+      </w:r>
+      <w:r>
+        <w:rPr>
+          <w:rFonts w:ascii="Consolas" w:hAnsi="Consolas" w:cs="Consolas"/>
+          <w:color w:val="808080"/>
+          <w:sz w:val="19"/>
+          <w:szCs w:val="19"/>
+        </w:rPr>
+        <w:t>,</w:t>
+      </w:r>
+      <w:r>
+        <w:rPr>
+          <w:rFonts w:ascii="Consolas" w:hAnsi="Consolas" w:cs="Consolas"/>
+          <w:color w:val="000000"/>
+          <w:sz w:val="19"/>
+          <w:szCs w:val="19"/>
+        </w:rPr>
+        <w:t xml:space="preserve"> @STARTPOS</w:t>
+      </w:r>
+      <w:r>
+        <w:rPr>
+          <w:rFonts w:ascii="Consolas" w:hAnsi="Consolas" w:cs="Consolas"/>
+          <w:color w:val="808080"/>
+          <w:sz w:val="19"/>
+          <w:szCs w:val="19"/>
+        </w:rPr>
+        <w:t>,</w:t>
+      </w:r>
+      <w:r>
+        <w:rPr>
+          <w:rFonts w:ascii="Consolas" w:hAnsi="Consolas" w:cs="Consolas"/>
+          <w:color w:val="000000"/>
+          <w:sz w:val="19"/>
+          <w:szCs w:val="19"/>
+        </w:rPr>
+        <w:t xml:space="preserve"> 1</w:t>
+      </w:r>
+      <w:r>
+        <w:rPr>
+          <w:rFonts w:ascii="Consolas" w:hAnsi="Consolas" w:cs="Consolas"/>
+          <w:color w:val="808080"/>
+          <w:sz w:val="19"/>
+          <w:szCs w:val="19"/>
+        </w:rPr>
+        <w:t>)</w:t>
+      </w:r>
+      <w:r>
+        <w:rPr>
+          <w:rFonts w:ascii="Consolas" w:hAnsi="Consolas" w:cs="Consolas"/>
+          <w:color w:val="000000"/>
+          <w:sz w:val="19"/>
+          <w:szCs w:val="19"/>
+        </w:rPr>
+        <w:t xml:space="preserve"> </w:t>
+      </w:r>
+      <w:r>
+        <w:rPr>
+          <w:rFonts w:ascii="Consolas" w:hAnsi="Consolas" w:cs="Consolas"/>
+          <w:color w:val="0000FF"/>
+          <w:sz w:val="19"/>
+          <w:szCs w:val="19"/>
+        </w:rPr>
+        <w:t>AS</w:t>
+      </w:r>
+      <w:r>
+        <w:rPr>
+          <w:rFonts w:ascii="Consolas" w:hAnsi="Consolas" w:cs="Consolas"/>
+          <w:color w:val="000000"/>
+          <w:sz w:val="19"/>
+          <w:szCs w:val="19"/>
+        </w:rPr>
+        <w:t xml:space="preserve"> S</w:t>
+      </w:r>
+      <w:r>
+        <w:rPr>
+          <w:rFonts w:ascii="Consolas" w:hAnsi="Consolas" w:cs="Consolas"/>
+          <w:color w:val="808080"/>
+          <w:sz w:val="19"/>
+          <w:szCs w:val="19"/>
+        </w:rPr>
+        <w:t>,</w:t>
+      </w:r>
+      <w:r>
+        <w:rPr>
+          <w:rFonts w:ascii="Consolas" w:hAnsi="Consolas" w:cs="Consolas"/>
+          <w:color w:val="000000"/>
+          <w:sz w:val="19"/>
+          <w:szCs w:val="19"/>
+        </w:rPr>
+        <w:t xml:space="preserve"> @STARTPOS </w:t>
+      </w:r>
+      <w:r>
+        <w:rPr>
+          <w:rFonts w:ascii="Consolas" w:hAnsi="Consolas" w:cs="Consolas"/>
+          <w:color w:val="0000FF"/>
+          <w:sz w:val="19"/>
+          <w:szCs w:val="19"/>
+        </w:rPr>
+        <w:t>AS</w:t>
+      </w:r>
+      <w:r>
+        <w:rPr>
+          <w:rFonts w:ascii="Consolas" w:hAnsi="Consolas" w:cs="Consolas"/>
+          <w:color w:val="000000"/>
+          <w:sz w:val="19"/>
+          <w:szCs w:val="19"/>
+        </w:rPr>
+        <w:t xml:space="preserve"> L</w:t>
+      </w:r>
+    </w:p>
+    <w:p>
+      <w:pPr>
+        <w:autoSpaceDE w:val="0"/>
+        <w:autoSpaceDN w:val="0"/>
+        <w:adjustRightInd w:val="0"/>
+        <w:spacing w:after="0" w:line="240" w:lineRule="auto"/>
+        <w:rPr>
+          <w:rFonts w:ascii="Consolas" w:hAnsi="Consolas" w:cs="Consolas"/>
+          <w:color w:val="000000"/>
+          <w:sz w:val="19"/>
+          <w:szCs w:val="19"/>
+        </w:rPr>
+      </w:pPr>
+      <w:r>
+        <w:rPr>
+          <w:rFonts w:ascii="Consolas" w:hAnsi="Consolas" w:cs="Consolas"/>
+          <w:color w:val="0000FF"/>
+          <w:sz w:val="19"/>
+          <w:szCs w:val="19"/>
+        </w:rPr>
+        <w:t>UNION</w:t>
+      </w:r>
+      <w:r>
+        <w:rPr>
+          <w:rFonts w:ascii="Consolas" w:hAnsi="Consolas" w:cs="Consolas"/>
+          <w:color w:val="000000"/>
+          <w:sz w:val="19"/>
+          <w:szCs w:val="19"/>
+        </w:rPr>
+        <w:t xml:space="preserve"> </w:t>
+      </w:r>
+      <w:r>
+        <w:rPr>
+          <w:rFonts w:ascii="Consolas" w:hAnsi="Consolas" w:cs="Consolas"/>
+          <w:color w:val="808080"/>
+          <w:sz w:val="19"/>
+          <w:szCs w:val="19"/>
+        </w:rPr>
+        <w:t>ALL</w:t>
+      </w:r>
+    </w:p>
+    <w:p>
+      <w:pPr>
+        <w:autoSpaceDE w:val="0"/>
+        <w:autoSpaceDN w:val="0"/>
+        <w:adjustRightInd w:val="0"/>
+        <w:spacing w:after="0" w:line="240" w:lineRule="auto"/>
+        <w:rPr>
+          <w:rFonts w:ascii="Consolas" w:hAnsi="Consolas" w:cs="Consolas"/>
+          <w:color w:val="000000"/>
+          <w:sz w:val="19"/>
+          <w:szCs w:val="19"/>
+        </w:rPr>
+      </w:pPr>
+      <w:r>
+        <w:rPr>
+          <w:rFonts w:ascii="Consolas" w:hAnsi="Consolas" w:cs="Consolas"/>
+          <w:color w:val="0000FF"/>
+          <w:sz w:val="19"/>
+          <w:szCs w:val="19"/>
+        </w:rPr>
+        <w:t>SELECT</w:t>
+      </w:r>
+      <w:r>
+        <w:rPr>
+          <w:rFonts w:ascii="Consolas" w:hAnsi="Consolas" w:cs="Consolas"/>
+          <w:color w:val="000000"/>
+          <w:sz w:val="19"/>
+          <w:szCs w:val="19"/>
+        </w:rPr>
+        <w:t xml:space="preserve"> </w:t>
+      </w:r>
+      <w:r>
+        <w:rPr>
+          <w:rFonts w:ascii="Consolas" w:hAnsi="Consolas" w:cs="Consolas"/>
+          <w:color w:val="FF00FF"/>
+          <w:sz w:val="19"/>
+          <w:szCs w:val="19"/>
+        </w:rPr>
+        <w:t>SUBSTRING</w:t>
+      </w:r>
+      <w:r>
+        <w:rPr>
+          <w:rFonts w:ascii="Consolas" w:hAnsi="Consolas" w:cs="Consolas"/>
+          <w:color w:val="808080"/>
+          <w:sz w:val="19"/>
+          <w:szCs w:val="19"/>
+        </w:rPr>
+        <w:t>(</w:t>
+      </w:r>
+      <w:r>
+        <w:rPr>
+          <w:rFonts w:ascii="Consolas" w:hAnsi="Consolas" w:cs="Consolas"/>
+          <w:color w:val="000000"/>
+          <w:sz w:val="19"/>
+          <w:szCs w:val="19"/>
+        </w:rPr>
+        <w:t>@STR</w:t>
+      </w:r>
+      <w:r>
+        <w:rPr>
+          <w:rFonts w:ascii="Consolas" w:hAnsi="Consolas" w:cs="Consolas"/>
+          <w:color w:val="808080"/>
+          <w:sz w:val="19"/>
+          <w:szCs w:val="19"/>
+        </w:rPr>
+        <w:t>,</w:t>
+      </w:r>
+      <w:r>
+        <w:rPr>
+          <w:rFonts w:ascii="Consolas" w:hAnsi="Consolas" w:cs="Consolas"/>
+          <w:color w:val="000000"/>
+          <w:sz w:val="19"/>
+          <w:szCs w:val="19"/>
+        </w:rPr>
+        <w:t xml:space="preserve"> L </w:t>
+      </w:r>
+      <w:r>
+        <w:rPr>
+          <w:rFonts w:ascii="Consolas" w:hAnsi="Consolas" w:cs="Consolas"/>
+          <w:color w:val="808080"/>
+          <w:sz w:val="19"/>
+          <w:szCs w:val="19"/>
+        </w:rPr>
+        <w:t>+</w:t>
+      </w:r>
+      <w:r>
+        <w:rPr>
+          <w:rFonts w:ascii="Consolas" w:hAnsi="Consolas" w:cs="Consolas"/>
+          <w:color w:val="000000"/>
+          <w:sz w:val="19"/>
+          <w:szCs w:val="19"/>
+        </w:rPr>
+        <w:t xml:space="preserve"> 1 </w:t>
+      </w:r>
+      <w:r>
+        <w:rPr>
+          <w:rFonts w:ascii="Consolas" w:hAnsi="Consolas" w:cs="Consolas"/>
+          <w:color w:val="808080"/>
+          <w:sz w:val="19"/>
+          <w:szCs w:val="19"/>
+        </w:rPr>
+        <w:t>,</w:t>
+      </w:r>
+      <w:r>
+        <w:rPr>
+          <w:rFonts w:ascii="Consolas" w:hAnsi="Consolas" w:cs="Consolas"/>
+          <w:color w:val="000000"/>
+          <w:sz w:val="19"/>
+          <w:szCs w:val="19"/>
+        </w:rPr>
+        <w:t xml:space="preserve"> 1</w:t>
+      </w:r>
+      <w:r>
+        <w:rPr>
+          <w:rFonts w:ascii="Consolas" w:hAnsi="Consolas" w:cs="Consolas"/>
+          <w:color w:val="808080"/>
+          <w:sz w:val="19"/>
+          <w:szCs w:val="19"/>
+        </w:rPr>
+        <w:t>)</w:t>
+      </w:r>
+      <w:r>
+        <w:rPr>
+          <w:rFonts w:ascii="Consolas" w:hAnsi="Consolas" w:cs="Consolas"/>
+          <w:color w:val="000000"/>
+          <w:sz w:val="19"/>
+          <w:szCs w:val="19"/>
+        </w:rPr>
+        <w:t xml:space="preserve"> </w:t>
+      </w:r>
+      <w:r>
+        <w:rPr>
+          <w:rFonts w:ascii="Consolas" w:hAnsi="Consolas" w:cs="Consolas"/>
+          <w:color w:val="0000FF"/>
+          <w:sz w:val="19"/>
+          <w:szCs w:val="19"/>
+        </w:rPr>
+        <w:t>AS</w:t>
+      </w:r>
+      <w:r>
+        <w:rPr>
+          <w:rFonts w:ascii="Consolas" w:hAnsi="Consolas" w:cs="Consolas"/>
+          <w:color w:val="000000"/>
+          <w:sz w:val="19"/>
+          <w:szCs w:val="19"/>
+        </w:rPr>
+        <w:t xml:space="preserve"> S</w:t>
+      </w:r>
+      <w:r>
+        <w:rPr>
+          <w:rFonts w:ascii="Consolas" w:hAnsi="Consolas" w:cs="Consolas"/>
+          <w:color w:val="808080"/>
+          <w:sz w:val="19"/>
+          <w:szCs w:val="19"/>
+        </w:rPr>
+        <w:t>,</w:t>
+      </w:r>
+      <w:r>
+        <w:rPr>
+          <w:rFonts w:ascii="Consolas" w:hAnsi="Consolas" w:cs="Consolas"/>
+          <w:color w:val="000000"/>
+          <w:sz w:val="19"/>
+          <w:szCs w:val="19"/>
+        </w:rPr>
+        <w:t xml:space="preserve"> L </w:t>
+      </w:r>
+      <w:r>
+        <w:rPr>
+          <w:rFonts w:ascii="Consolas" w:hAnsi="Consolas" w:cs="Consolas"/>
+          <w:color w:val="808080"/>
+          <w:sz w:val="19"/>
+          <w:szCs w:val="19"/>
+        </w:rPr>
+        <w:t>+</w:t>
+      </w:r>
+      <w:r>
+        <w:rPr>
+          <w:rFonts w:ascii="Consolas" w:hAnsi="Consolas" w:cs="Consolas"/>
+          <w:color w:val="000000"/>
+          <w:sz w:val="19"/>
+          <w:szCs w:val="19"/>
+        </w:rPr>
+        <w:t xml:space="preserve"> 1 </w:t>
+      </w:r>
+    </w:p>
+    <w:p>
+      <w:pPr>
+        <w:autoSpaceDE w:val="0"/>
+        <w:autoSpaceDN w:val="0"/>
+        <w:adjustRightInd w:val="0"/>
+        <w:spacing w:after="0" w:line="240" w:lineRule="auto"/>
+        <w:rPr>
+          <w:rFonts w:ascii="Consolas" w:hAnsi="Consolas" w:cs="Consolas"/>
+          <w:color w:val="000000"/>
+          <w:sz w:val="19"/>
+          <w:szCs w:val="19"/>
+        </w:rPr>
+      </w:pPr>
+      <w:r>
+        <w:rPr>
+          <w:rFonts w:ascii="Consolas" w:hAnsi="Consolas" w:cs="Consolas"/>
+          <w:color w:val="0000FF"/>
+          <w:sz w:val="19"/>
+          <w:szCs w:val="19"/>
+        </w:rPr>
+        <w:t>FROM</w:t>
+      </w:r>
+      <w:r>
+        <w:rPr>
+          <w:rFonts w:ascii="Consolas" w:hAnsi="Consolas" w:cs="Consolas"/>
+          <w:color w:val="000000"/>
+          <w:sz w:val="19"/>
+          <w:szCs w:val="19"/>
+        </w:rPr>
+        <w:t xml:space="preserve"> CTER </w:t>
+      </w:r>
+      <w:r>
+        <w:rPr>
+          <w:rFonts w:ascii="Consolas" w:hAnsi="Consolas" w:cs="Consolas"/>
+          <w:color w:val="0000FF"/>
+          <w:sz w:val="19"/>
+          <w:szCs w:val="19"/>
+        </w:rPr>
+        <w:t>AS</w:t>
+      </w:r>
+      <w:r>
+        <w:rPr>
+          <w:rFonts w:ascii="Consolas" w:hAnsi="Consolas" w:cs="Consolas"/>
+          <w:color w:val="000000"/>
+          <w:sz w:val="19"/>
+          <w:szCs w:val="19"/>
+        </w:rPr>
+        <w:t xml:space="preserve"> R</w:t>
+      </w:r>
+    </w:p>
+    <w:p>
+      <w:pPr>
+        <w:autoSpaceDE w:val="0"/>
+        <w:autoSpaceDN w:val="0"/>
+        <w:adjustRightInd w:val="0"/>
+        <w:spacing w:after="0" w:line="240" w:lineRule="auto"/>
+        <w:rPr>
+          <w:rFonts w:ascii="Consolas" w:hAnsi="Consolas" w:cs="Consolas"/>
+          <w:color w:val="000000"/>
+          <w:sz w:val="19"/>
+          <w:szCs w:val="19"/>
+        </w:rPr>
+      </w:pPr>
+      <w:r>
+        <w:rPr>
+          <w:rFonts w:ascii="Consolas" w:hAnsi="Consolas" w:cs="Consolas"/>
+          <w:color w:val="0000FF"/>
+          <w:sz w:val="19"/>
+          <w:szCs w:val="19"/>
+        </w:rPr>
+        <w:t>WHERE</w:t>
+      </w:r>
+      <w:r>
+        <w:rPr>
+          <w:rFonts w:ascii="Consolas" w:hAnsi="Consolas" w:cs="Consolas"/>
+          <w:color w:val="000000"/>
+          <w:sz w:val="19"/>
+          <w:szCs w:val="19"/>
+        </w:rPr>
+        <w:t xml:space="preserve"> </w:t>
+      </w:r>
+      <w:r>
+        <w:rPr>
+          <w:rFonts w:ascii="Consolas" w:hAnsi="Consolas" w:cs="Consolas"/>
+          <w:color w:val="FF00FF"/>
+          <w:sz w:val="19"/>
+          <w:szCs w:val="19"/>
+        </w:rPr>
+        <w:t>SUBSTRING</w:t>
+      </w:r>
+      <w:r>
+        <w:rPr>
+          <w:rFonts w:ascii="Consolas" w:hAnsi="Consolas" w:cs="Consolas"/>
+          <w:color w:val="808080"/>
+          <w:sz w:val="19"/>
+          <w:szCs w:val="19"/>
+        </w:rPr>
+        <w:t>(</w:t>
+      </w:r>
+      <w:r>
+        <w:rPr>
+          <w:rFonts w:ascii="Consolas" w:hAnsi="Consolas" w:cs="Consolas"/>
+          <w:color w:val="000000"/>
+          <w:sz w:val="19"/>
+          <w:szCs w:val="19"/>
+        </w:rPr>
+        <w:t>@STR</w:t>
+      </w:r>
+      <w:r>
+        <w:rPr>
+          <w:rFonts w:ascii="Consolas" w:hAnsi="Consolas" w:cs="Consolas"/>
+          <w:color w:val="808080"/>
+          <w:sz w:val="19"/>
+          <w:szCs w:val="19"/>
+        </w:rPr>
+        <w:t>,</w:t>
+      </w:r>
+      <w:r>
+        <w:rPr>
+          <w:rFonts w:ascii="Consolas" w:hAnsi="Consolas" w:cs="Consolas"/>
+          <w:color w:val="000000"/>
+          <w:sz w:val="19"/>
+          <w:szCs w:val="19"/>
+        </w:rPr>
+        <w:t xml:space="preserve"> L </w:t>
+      </w:r>
+      <w:r>
+        <w:rPr>
+          <w:rFonts w:ascii="Consolas" w:hAnsi="Consolas" w:cs="Consolas"/>
+          <w:color w:val="808080"/>
+          <w:sz w:val="19"/>
+          <w:szCs w:val="19"/>
+        </w:rPr>
+        <w:t>+</w:t>
+      </w:r>
+      <w:r>
+        <w:rPr>
+          <w:rFonts w:ascii="Consolas" w:hAnsi="Consolas" w:cs="Consolas"/>
+          <w:color w:val="000000"/>
+          <w:sz w:val="19"/>
+          <w:szCs w:val="19"/>
+        </w:rPr>
+        <w:t xml:space="preserve"> 1 </w:t>
+      </w:r>
+      <w:r>
+        <w:rPr>
+          <w:rFonts w:ascii="Consolas" w:hAnsi="Consolas" w:cs="Consolas"/>
+          <w:color w:val="808080"/>
+          <w:sz w:val="19"/>
+          <w:szCs w:val="19"/>
+        </w:rPr>
+        <w:t>,</w:t>
+      </w:r>
+      <w:r>
+        <w:rPr>
+          <w:rFonts w:ascii="Consolas" w:hAnsi="Consolas" w:cs="Consolas"/>
+          <w:color w:val="000000"/>
+          <w:sz w:val="19"/>
+          <w:szCs w:val="19"/>
+        </w:rPr>
+        <w:t xml:space="preserve"> 1</w:t>
+      </w:r>
+      <w:r>
+        <w:rPr>
+          <w:rFonts w:ascii="Consolas" w:hAnsi="Consolas" w:cs="Consolas"/>
+          <w:color w:val="808080"/>
+          <w:sz w:val="19"/>
+          <w:szCs w:val="19"/>
+        </w:rPr>
+        <w:t>)</w:t>
+      </w:r>
+      <w:r>
+        <w:rPr>
+          <w:rFonts w:ascii="Consolas" w:hAnsi="Consolas" w:cs="Consolas"/>
+          <w:color w:val="000000"/>
+          <w:sz w:val="19"/>
+          <w:szCs w:val="19"/>
+        </w:rPr>
+        <w:t xml:space="preserve"> </w:t>
+      </w:r>
+      <w:r>
+        <w:rPr>
+          <w:rFonts w:ascii="Consolas" w:hAnsi="Consolas" w:cs="Consolas"/>
+          <w:color w:val="808080"/>
+          <w:sz w:val="19"/>
+          <w:szCs w:val="19"/>
+        </w:rPr>
+        <w:t>&lt;&gt;</w:t>
+      </w:r>
+      <w:r>
+        <w:rPr>
+          <w:rFonts w:ascii="Consolas" w:hAnsi="Consolas" w:cs="Consolas"/>
+          <w:color w:val="000000"/>
+          <w:sz w:val="19"/>
+          <w:szCs w:val="19"/>
+        </w:rPr>
+        <w:t xml:space="preserve"> </w:t>
+      </w:r>
+      <w:r>
+        <w:rPr>
+          <w:rFonts w:ascii="Consolas" w:hAnsi="Consolas" w:cs="Consolas"/>
+          <w:color w:val="FF0000"/>
+          <w:sz w:val="19"/>
+          <w:szCs w:val="19"/>
+        </w:rPr>
+        <w:t>''</w:t>
+      </w:r>
+    </w:p>
+    <w:p>
+      <w:pPr>
+        <w:autoSpaceDE w:val="0"/>
+        <w:autoSpaceDN w:val="0"/>
+        <w:adjustRightInd w:val="0"/>
+        <w:spacing w:after="0" w:line="240" w:lineRule="auto"/>
+        <w:rPr>
+          <w:rFonts w:ascii="Consolas" w:hAnsi="Consolas" w:cs="Consolas"/>
+          <w:color w:val="000000"/>
+          <w:sz w:val="19"/>
+          <w:szCs w:val="19"/>
+        </w:rPr>
+      </w:pPr>
+      <w:r>
+        <w:rPr>
+          <w:rFonts w:ascii="Consolas" w:hAnsi="Consolas" w:cs="Consolas"/>
+          <w:color w:val="808080"/>
+          <w:sz w:val="19"/>
+          <w:szCs w:val="19"/>
+        </w:rPr>
+        <w:t>)</w:t>
+      </w:r>
+    </w:p>
+    <w:p>
+      <w:pPr>
+        <w:autoSpaceDE w:val="0"/>
+        <w:autoSpaceDN w:val="0"/>
+        <w:adjustRightInd w:val="0"/>
+        <w:spacing w:after="0" w:line="240" w:lineRule="auto"/>
+        <w:rPr>
+          <w:rFonts w:ascii="Consolas" w:hAnsi="Consolas" w:cs="Consolas"/>
+          <w:color w:val="000000"/>
+          <w:sz w:val="19"/>
+          <w:szCs w:val="19"/>
+        </w:rPr>
+      </w:pPr>
+      <w:r>
+        <w:rPr>
+          <w:rFonts w:ascii="Consolas" w:hAnsi="Consolas" w:cs="Consolas"/>
+          <w:color w:val="0000FF"/>
+          <w:sz w:val="19"/>
+          <w:szCs w:val="19"/>
+        </w:rPr>
+        <w:t>SELECT</w:t>
+      </w:r>
+      <w:r>
+        <w:rPr>
+          <w:rFonts w:ascii="Consolas" w:hAnsi="Consolas" w:cs="Consolas"/>
+          <w:color w:val="000000"/>
+          <w:sz w:val="19"/>
+          <w:szCs w:val="19"/>
+        </w:rPr>
+        <w:t xml:space="preserve"> </w:t>
+      </w:r>
+      <w:r>
+        <w:rPr>
+          <w:rFonts w:ascii="Consolas" w:hAnsi="Consolas" w:cs="Consolas"/>
+          <w:color w:val="808080"/>
+          <w:sz w:val="19"/>
+          <w:szCs w:val="19"/>
+        </w:rPr>
+        <w:t>*</w:t>
+      </w:r>
+    </w:p>
+    <w:p>
+      <w:pPr>
+        <w:autoSpaceDE w:val="0"/>
+        <w:autoSpaceDN w:val="0"/>
+        <w:adjustRightInd w:val="0"/>
+        <w:spacing w:after="0" w:line="240" w:lineRule="auto"/>
+        <w:rPr>
+          <w:rFonts w:ascii="Consolas" w:hAnsi="Consolas" w:cs="Consolas"/>
+          <w:color w:val="000000"/>
+          <w:sz w:val="19"/>
+          <w:szCs w:val="19"/>
+        </w:rPr>
+      </w:pPr>
+      <w:r>
+        <w:rPr>
+          <w:rFonts w:ascii="Consolas" w:hAnsi="Consolas" w:cs="Consolas"/>
+          <w:color w:val="0000FF"/>
+          <w:sz w:val="19"/>
+          <w:szCs w:val="19"/>
+        </w:rPr>
+        <w:t>FROM</w:t>
+      </w:r>
+      <w:r>
+        <w:rPr>
+          <w:rFonts w:ascii="Consolas" w:hAnsi="Consolas" w:cs="Consolas"/>
+          <w:color w:val="000000"/>
+          <w:sz w:val="19"/>
+          <w:szCs w:val="19"/>
+        </w:rPr>
+        <w:t xml:space="preserve"> CTER</w:t>
+      </w:r>
+    </w:p>
+    <w:p/>
     <w:p/>
     <w:sectPr>
       <w:pgSz w:w="11906" w:h="16838"/>

--- a/cheetsheat.docx
+++ b/cheetsheat.docx
@@ -100,11 +100,21 @@
               <w:t xml:space="preserve"> </w:t>
             </w:r>
             <w:r>
-              <w:t>with TOP for cutoff</w:t>
+              <w:t xml:space="preserve">with TOP for </w:t>
             </w:r>
+            <w:proofErr w:type="spellStart"/>
             <w:r>
-              <w:t>, mimicking a loop and transposing/pivoting/unpivoting</w:t>
+              <w:t>cutoff</w:t>
             </w:r>
+            <w:proofErr w:type="spellEnd"/>
+            <w:r>
+              <w:t>, mimicking a loop and transposing/pivoting/</w:t>
+            </w:r>
+            <w:proofErr w:type="spellStart"/>
+            <w:r>
+              <w:t>unpivoting</w:t>
+            </w:r>
+            <w:proofErr w:type="spellEnd"/>
             <w:r>
               <w:t xml:space="preserve">. </w:t>
             </w:r>
@@ -123,10 +133,26 @@
               <w:t>CROSS JOIN</w:t>
             </w:r>
             <w:r>
-              <w:t>/CROSS APPLY not only is used to generate Getnums and then CROSS APPLY can be used</w:t>
+              <w:t xml:space="preserve">/CROSS APPLY not only is used to generate </w:t>
+            </w:r>
+            <w:proofErr w:type="spellStart"/>
+            <w:r>
+              <w:t>Getnums</w:t>
+            </w:r>
+            <w:proofErr w:type="spellEnd"/>
+            <w:r>
+              <w:t xml:space="preserve"> and then CROSS APPLY can be used</w:t>
             </w:r>
             <w:r>
-              <w:t xml:space="preserve"> with GetNums to mimic </w:t>
+              <w:t xml:space="preserve"> with </w:t>
+            </w:r>
+            <w:proofErr w:type="spellStart"/>
+            <w:r>
+              <w:t>GetNums</w:t>
+            </w:r>
+            <w:proofErr w:type="spellEnd"/>
+            <w:r>
+              <w:t xml:space="preserve"> to mimic </w:t>
             </w:r>
             <w:r>
               <w:t>a loop.</w:t>
@@ -188,8 +214,6 @@
       <w:r>
         <w:t>:</w:t>
       </w:r>
-      <w:bookmarkStart w:id="0" w:name="_GoBack"/>
-      <w:bookmarkEnd w:id="0"/>
     </w:p>
     <w:p>
       <w:pPr>
@@ -263,6 +287,7 @@
         </w:rPr>
         <w:t xml:space="preserve"> </w:t>
       </w:r>
+      <w:proofErr w:type="gramStart"/>
       <w:r>
         <w:rPr>
           <w:rFonts w:ascii="Consolas" w:hAnsi="Consolas" w:cs="Consolas"/>
@@ -281,6 +306,7 @@
         </w:rPr>
         <w:t>(</w:t>
       </w:r>
+      <w:proofErr w:type="gramEnd"/>
       <w:r>
         <w:rPr>
           <w:rFonts w:ascii="Consolas" w:hAnsi="Consolas" w:cs="Consolas"/>
@@ -390,6 +416,7 @@
         </w:rPr>
         <w:t xml:space="preserve"> </w:t>
       </w:r>
+      <w:proofErr w:type="gramStart"/>
       <w:r>
         <w:rPr>
           <w:rFonts w:ascii="Consolas" w:hAnsi="Consolas" w:cs="Consolas"/>
@@ -408,6 +435,7 @@
         </w:rPr>
         <w:t>(</w:t>
       </w:r>
+      <w:proofErr w:type="gramEnd"/>
       <w:r>
         <w:rPr>
           <w:rFonts w:ascii="Consolas" w:hAnsi="Consolas" w:cs="Consolas"/>
@@ -539,6 +567,7 @@
         </w:rPr>
         <w:t>(</w:t>
       </w:r>
+      <w:proofErr w:type="gramStart"/>
       <w:r>
         <w:rPr>
           <w:rFonts w:ascii="Consolas" w:hAnsi="Consolas" w:cs="Consolas"/>
@@ -557,6 +586,7 @@
         </w:rPr>
         <w:t>(</w:t>
       </w:r>
+      <w:proofErr w:type="gramEnd"/>
       <w:r>
         <w:rPr>
           <w:rFonts w:ascii="Consolas" w:hAnsi="Consolas" w:cs="Consolas"/>
@@ -740,8 +770,20 @@
           <w:sz w:val="19"/>
           <w:szCs w:val="19"/>
         </w:rPr>
-        <w:t xml:space="preserve"> GetNums</w:t>
-      </w:r>
+        <w:t xml:space="preserve"> </w:t>
+      </w:r>
+      <w:proofErr w:type="spellStart"/>
+      <w:proofErr w:type="gramStart"/>
+      <w:r>
+        <w:rPr>
+          <w:rFonts w:ascii="Consolas" w:hAnsi="Consolas" w:cs="Consolas"/>
+          <w:color w:val="000000"/>
+          <w:sz w:val="19"/>
+          <w:szCs w:val="19"/>
+        </w:rPr>
+        <w:t>GetNums</w:t>
+      </w:r>
+      <w:proofErr w:type="spellEnd"/>
       <w:r>
         <w:rPr>
           <w:rFonts w:ascii="Consolas" w:hAnsi="Consolas" w:cs="Consolas"/>
@@ -751,6 +793,7 @@
         </w:rPr>
         <w:t>(</w:t>
       </w:r>
+      <w:proofErr w:type="gramEnd"/>
       <w:r>
         <w:rPr>
           <w:rFonts w:ascii="Consolas" w:hAnsi="Consolas" w:cs="Consolas"/>
@@ -1028,6 +1071,7 @@
           <w:szCs w:val="19"/>
         </w:rPr>
       </w:pPr>
+      <w:proofErr w:type="gramStart"/>
       <w:r>
         <w:rPr>
           <w:rFonts w:ascii="Consolas" w:hAnsi="Consolas" w:cs="Consolas"/>
@@ -1046,6 +1090,7 @@
         </w:rPr>
         <w:t>WITH</w:t>
       </w:r>
+      <w:proofErr w:type="gramEnd"/>
       <w:r>
         <w:rPr>
           <w:rFonts w:ascii="Consolas" w:hAnsi="Consolas" w:cs="Consolas"/>
@@ -1069,6 +1114,7 @@
           <w:szCs w:val="19"/>
         </w:rPr>
       </w:pPr>
+      <w:proofErr w:type="gramStart"/>
       <w:r>
         <w:rPr>
           <w:rFonts w:ascii="Consolas" w:hAnsi="Consolas" w:cs="Consolas"/>
@@ -1087,6 +1133,7 @@
         </w:rPr>
         <w:t>(</w:t>
       </w:r>
+      <w:proofErr w:type="gramEnd"/>
     </w:p>
     <w:p>
       <w:pPr>
@@ -1119,6 +1166,7 @@
         </w:rPr>
         <w:t xml:space="preserve"> </w:t>
       </w:r>
+      <w:proofErr w:type="gramStart"/>
       <w:r>
         <w:rPr>
           <w:rFonts w:ascii="Consolas" w:hAnsi="Consolas" w:cs="Consolas"/>
@@ -1137,6 +1185,7 @@
         </w:rPr>
         <w:t>(</w:t>
       </w:r>
+      <w:proofErr w:type="gramEnd"/>
       <w:r>
         <w:rPr>
           <w:rFonts w:ascii="Consolas" w:hAnsi="Consolas" w:cs="Consolas"/>
@@ -1327,6 +1376,7 @@
         </w:rPr>
         <w:t xml:space="preserve"> </w:t>
       </w:r>
+      <w:proofErr w:type="gramStart"/>
       <w:r>
         <w:rPr>
           <w:rFonts w:ascii="Consolas" w:hAnsi="Consolas" w:cs="Consolas"/>
@@ -1345,6 +1395,7 @@
         </w:rPr>
         <w:t>(</w:t>
       </w:r>
+      <w:proofErr w:type="gramEnd"/>
       <w:r>
         <w:rPr>
           <w:rFonts w:ascii="Consolas" w:hAnsi="Consolas" w:cs="Consolas"/>
@@ -1562,6 +1613,7 @@
         </w:rPr>
         <w:t xml:space="preserve"> </w:t>
       </w:r>
+      <w:proofErr w:type="gramStart"/>
       <w:r>
         <w:rPr>
           <w:rFonts w:ascii="Consolas" w:hAnsi="Consolas" w:cs="Consolas"/>
@@ -1580,6 +1632,7 @@
         </w:rPr>
         <w:t>(</w:t>
       </w:r>
+      <w:proofErr w:type="gramEnd"/>
       <w:r>
         <w:rPr>
           <w:rFonts w:ascii="Consolas" w:hAnsi="Consolas" w:cs="Consolas"/>
@@ -1786,7 +1839,4688 @@
       </w:r>
     </w:p>
     <w:p/>
-    <w:p/>
+    <w:p>
+      <w:pPr>
+        <w:autoSpaceDE w:val="0"/>
+        <w:autoSpaceDN w:val="0"/>
+        <w:adjustRightInd w:val="0"/>
+        <w:spacing w:after="0" w:line="240" w:lineRule="auto"/>
+        <w:rPr>
+          <w:rFonts w:ascii="Consolas" w:hAnsi="Consolas" w:cs="Consolas"/>
+          <w:color w:val="000000"/>
+          <w:sz w:val="19"/>
+          <w:szCs w:val="19"/>
+        </w:rPr>
+      </w:pPr>
+      <w:r>
+        <w:rPr>
+          <w:rFonts w:ascii="Consolas" w:hAnsi="Consolas" w:cs="Consolas"/>
+          <w:color w:val="0000FF"/>
+          <w:sz w:val="19"/>
+          <w:szCs w:val="19"/>
+        </w:rPr>
+        <w:t>SELECT</w:t>
+      </w:r>
+      <w:r>
+        <w:rPr>
+          <w:rFonts w:ascii="Consolas" w:hAnsi="Consolas" w:cs="Consolas"/>
+          <w:color w:val="000000"/>
+          <w:sz w:val="19"/>
+          <w:szCs w:val="19"/>
+        </w:rPr>
+        <w:t xml:space="preserve"> </w:t>
+      </w:r>
+      <w:proofErr w:type="gramStart"/>
+      <w:r>
+        <w:rPr>
+          <w:rFonts w:ascii="Consolas" w:hAnsi="Consolas" w:cs="Consolas"/>
+          <w:color w:val="0000FF"/>
+          <w:sz w:val="19"/>
+          <w:szCs w:val="19"/>
+        </w:rPr>
+        <w:t>TOP</w:t>
+      </w:r>
+      <w:r>
+        <w:rPr>
+          <w:rFonts w:ascii="Consolas" w:hAnsi="Consolas" w:cs="Consolas"/>
+          <w:color w:val="808080"/>
+          <w:sz w:val="19"/>
+          <w:szCs w:val="19"/>
+        </w:rPr>
+        <w:t>(</w:t>
+      </w:r>
+      <w:proofErr w:type="gramEnd"/>
+      <w:r>
+        <w:rPr>
+          <w:rFonts w:ascii="Consolas" w:hAnsi="Consolas" w:cs="Consolas"/>
+          <w:color w:val="000000"/>
+          <w:sz w:val="19"/>
+          <w:szCs w:val="19"/>
+        </w:rPr>
+        <w:t>500000</w:t>
+      </w:r>
+      <w:r>
+        <w:rPr>
+          <w:rFonts w:ascii="Consolas" w:hAnsi="Consolas" w:cs="Consolas"/>
+          <w:color w:val="808080"/>
+          <w:sz w:val="19"/>
+          <w:szCs w:val="19"/>
+        </w:rPr>
+        <w:t>)</w:t>
+      </w:r>
+      <w:r>
+        <w:rPr>
+          <w:rFonts w:ascii="Consolas" w:hAnsi="Consolas" w:cs="Consolas"/>
+          <w:color w:val="000000"/>
+          <w:sz w:val="19"/>
+          <w:szCs w:val="19"/>
+        </w:rPr>
+        <w:t xml:space="preserve"> </w:t>
+      </w:r>
+      <w:r>
+        <w:rPr>
+          <w:rFonts w:ascii="Consolas" w:hAnsi="Consolas" w:cs="Consolas"/>
+          <w:color w:val="808080"/>
+          <w:sz w:val="19"/>
+          <w:szCs w:val="19"/>
+        </w:rPr>
+        <w:t>*,</w:t>
+      </w:r>
+      <w:r>
+        <w:rPr>
+          <w:rFonts w:ascii="Consolas" w:hAnsi="Consolas" w:cs="Consolas"/>
+          <w:color w:val="000000"/>
+          <w:sz w:val="19"/>
+          <w:szCs w:val="19"/>
+        </w:rPr>
+        <w:t xml:space="preserve"> </w:t>
+      </w:r>
+      <w:r>
+        <w:rPr>
+          <w:rFonts w:ascii="Consolas" w:hAnsi="Consolas" w:cs="Consolas"/>
+          <w:color w:val="FF00FF"/>
+          <w:sz w:val="19"/>
+          <w:szCs w:val="19"/>
+        </w:rPr>
+        <w:t>CAST</w:t>
+      </w:r>
+      <w:r>
+        <w:rPr>
+          <w:rFonts w:ascii="Consolas" w:hAnsi="Consolas" w:cs="Consolas"/>
+          <w:color w:val="808080"/>
+          <w:sz w:val="19"/>
+          <w:szCs w:val="19"/>
+        </w:rPr>
+        <w:t>(</w:t>
+      </w:r>
+      <w:r>
+        <w:rPr>
+          <w:rFonts w:ascii="Consolas" w:hAnsi="Consolas" w:cs="Consolas"/>
+          <w:color w:val="FF00FF"/>
+          <w:sz w:val="19"/>
+          <w:szCs w:val="19"/>
+        </w:rPr>
+        <w:t>CONCAT</w:t>
+      </w:r>
+      <w:r>
+        <w:rPr>
+          <w:rFonts w:ascii="Consolas" w:hAnsi="Consolas" w:cs="Consolas"/>
+          <w:color w:val="808080"/>
+          <w:sz w:val="19"/>
+          <w:szCs w:val="19"/>
+        </w:rPr>
+        <w:t>(</w:t>
+      </w:r>
+      <w:r>
+        <w:rPr>
+          <w:rFonts w:ascii="Consolas" w:hAnsi="Consolas" w:cs="Consolas"/>
+          <w:color w:val="000000"/>
+          <w:sz w:val="19"/>
+          <w:szCs w:val="19"/>
+        </w:rPr>
+        <w:t>A</w:t>
+      </w:r>
+      <w:r>
+        <w:rPr>
+          <w:rFonts w:ascii="Consolas" w:hAnsi="Consolas" w:cs="Consolas"/>
+          <w:color w:val="808080"/>
+          <w:sz w:val="19"/>
+          <w:szCs w:val="19"/>
+        </w:rPr>
+        <w:t>.</w:t>
+      </w:r>
+      <w:r>
+        <w:rPr>
+          <w:rFonts w:ascii="Consolas" w:hAnsi="Consolas" w:cs="Consolas"/>
+          <w:color w:val="000000"/>
+          <w:sz w:val="19"/>
+          <w:szCs w:val="19"/>
+        </w:rPr>
+        <w:t>A</w:t>
+      </w:r>
+      <w:r>
+        <w:rPr>
+          <w:rFonts w:ascii="Consolas" w:hAnsi="Consolas" w:cs="Consolas"/>
+          <w:color w:val="808080"/>
+          <w:sz w:val="19"/>
+          <w:szCs w:val="19"/>
+        </w:rPr>
+        <w:t>,</w:t>
+      </w:r>
+      <w:r>
+        <w:rPr>
+          <w:rFonts w:ascii="Consolas" w:hAnsi="Consolas" w:cs="Consolas"/>
+          <w:color w:val="000000"/>
+          <w:sz w:val="19"/>
+          <w:szCs w:val="19"/>
+        </w:rPr>
+        <w:t>B</w:t>
+      </w:r>
+      <w:r>
+        <w:rPr>
+          <w:rFonts w:ascii="Consolas" w:hAnsi="Consolas" w:cs="Consolas"/>
+          <w:color w:val="808080"/>
+          <w:sz w:val="19"/>
+          <w:szCs w:val="19"/>
+        </w:rPr>
+        <w:t>.</w:t>
+      </w:r>
+      <w:r>
+        <w:rPr>
+          <w:rFonts w:ascii="Consolas" w:hAnsi="Consolas" w:cs="Consolas"/>
+          <w:color w:val="000000"/>
+          <w:sz w:val="19"/>
+          <w:szCs w:val="19"/>
+        </w:rPr>
+        <w:t>B</w:t>
+      </w:r>
+      <w:r>
+        <w:rPr>
+          <w:rFonts w:ascii="Consolas" w:hAnsi="Consolas" w:cs="Consolas"/>
+          <w:color w:val="808080"/>
+          <w:sz w:val="19"/>
+          <w:szCs w:val="19"/>
+        </w:rPr>
+        <w:t>,</w:t>
+      </w:r>
+      <w:r>
+        <w:rPr>
+          <w:rFonts w:ascii="Consolas" w:hAnsi="Consolas" w:cs="Consolas"/>
+          <w:color w:val="000000"/>
+          <w:sz w:val="19"/>
+          <w:szCs w:val="19"/>
+        </w:rPr>
+        <w:t>C</w:t>
+      </w:r>
+      <w:r>
+        <w:rPr>
+          <w:rFonts w:ascii="Consolas" w:hAnsi="Consolas" w:cs="Consolas"/>
+          <w:color w:val="808080"/>
+          <w:sz w:val="19"/>
+          <w:szCs w:val="19"/>
+        </w:rPr>
+        <w:t>.</w:t>
+      </w:r>
+      <w:r>
+        <w:rPr>
+          <w:rFonts w:ascii="Consolas" w:hAnsi="Consolas" w:cs="Consolas"/>
+          <w:color w:val="000000"/>
+          <w:sz w:val="19"/>
+          <w:szCs w:val="19"/>
+        </w:rPr>
+        <w:t>C</w:t>
+      </w:r>
+      <w:r>
+        <w:rPr>
+          <w:rFonts w:ascii="Consolas" w:hAnsi="Consolas" w:cs="Consolas"/>
+          <w:color w:val="808080"/>
+          <w:sz w:val="19"/>
+          <w:szCs w:val="19"/>
+        </w:rPr>
+        <w:t>,</w:t>
+      </w:r>
+      <w:r>
+        <w:rPr>
+          <w:rFonts w:ascii="Consolas" w:hAnsi="Consolas" w:cs="Consolas"/>
+          <w:color w:val="000000"/>
+          <w:sz w:val="19"/>
+          <w:szCs w:val="19"/>
+        </w:rPr>
+        <w:t>D</w:t>
+      </w:r>
+      <w:r>
+        <w:rPr>
+          <w:rFonts w:ascii="Consolas" w:hAnsi="Consolas" w:cs="Consolas"/>
+          <w:color w:val="808080"/>
+          <w:sz w:val="19"/>
+          <w:szCs w:val="19"/>
+        </w:rPr>
+        <w:t>.</w:t>
+      </w:r>
+      <w:r>
+        <w:rPr>
+          <w:rFonts w:ascii="Consolas" w:hAnsi="Consolas" w:cs="Consolas"/>
+          <w:color w:val="000000"/>
+          <w:sz w:val="19"/>
+          <w:szCs w:val="19"/>
+        </w:rPr>
+        <w:t>D</w:t>
+      </w:r>
+      <w:r>
+        <w:rPr>
+          <w:rFonts w:ascii="Consolas" w:hAnsi="Consolas" w:cs="Consolas"/>
+          <w:color w:val="808080"/>
+          <w:sz w:val="19"/>
+          <w:szCs w:val="19"/>
+        </w:rPr>
+        <w:t>,</w:t>
+      </w:r>
+      <w:r>
+        <w:rPr>
+          <w:rFonts w:ascii="Consolas" w:hAnsi="Consolas" w:cs="Consolas"/>
+          <w:color w:val="000000"/>
+          <w:sz w:val="19"/>
+          <w:szCs w:val="19"/>
+        </w:rPr>
+        <w:t>E</w:t>
+      </w:r>
+      <w:r>
+        <w:rPr>
+          <w:rFonts w:ascii="Consolas" w:hAnsi="Consolas" w:cs="Consolas"/>
+          <w:color w:val="808080"/>
+          <w:sz w:val="19"/>
+          <w:szCs w:val="19"/>
+        </w:rPr>
+        <w:t>.</w:t>
+      </w:r>
+      <w:r>
+        <w:rPr>
+          <w:rFonts w:ascii="Consolas" w:hAnsi="Consolas" w:cs="Consolas"/>
+          <w:color w:val="000000"/>
+          <w:sz w:val="19"/>
+          <w:szCs w:val="19"/>
+        </w:rPr>
+        <w:t>E</w:t>
+      </w:r>
+      <w:r>
+        <w:rPr>
+          <w:rFonts w:ascii="Consolas" w:hAnsi="Consolas" w:cs="Consolas"/>
+          <w:color w:val="808080"/>
+          <w:sz w:val="19"/>
+          <w:szCs w:val="19"/>
+        </w:rPr>
+        <w:t>,</w:t>
+      </w:r>
+      <w:r>
+        <w:rPr>
+          <w:rFonts w:ascii="Consolas" w:hAnsi="Consolas" w:cs="Consolas"/>
+          <w:color w:val="000000"/>
+          <w:sz w:val="19"/>
+          <w:szCs w:val="19"/>
+        </w:rPr>
+        <w:t>F</w:t>
+      </w:r>
+      <w:r>
+        <w:rPr>
+          <w:rFonts w:ascii="Consolas" w:hAnsi="Consolas" w:cs="Consolas"/>
+          <w:color w:val="808080"/>
+          <w:sz w:val="19"/>
+          <w:szCs w:val="19"/>
+        </w:rPr>
+        <w:t>.</w:t>
+      </w:r>
+      <w:r>
+        <w:rPr>
+          <w:rFonts w:ascii="Consolas" w:hAnsi="Consolas" w:cs="Consolas"/>
+          <w:color w:val="000000"/>
+          <w:sz w:val="19"/>
+          <w:szCs w:val="19"/>
+        </w:rPr>
+        <w:t>F</w:t>
+      </w:r>
+      <w:r>
+        <w:rPr>
+          <w:rFonts w:ascii="Consolas" w:hAnsi="Consolas" w:cs="Consolas"/>
+          <w:color w:val="808080"/>
+          <w:sz w:val="19"/>
+          <w:szCs w:val="19"/>
+        </w:rPr>
+        <w:t>)</w:t>
+      </w:r>
+      <w:r>
+        <w:rPr>
+          <w:rFonts w:ascii="Consolas" w:hAnsi="Consolas" w:cs="Consolas"/>
+          <w:color w:val="000000"/>
+          <w:sz w:val="19"/>
+          <w:szCs w:val="19"/>
+        </w:rPr>
+        <w:t xml:space="preserve"> </w:t>
+      </w:r>
+      <w:r>
+        <w:rPr>
+          <w:rFonts w:ascii="Consolas" w:hAnsi="Consolas" w:cs="Consolas"/>
+          <w:color w:val="0000FF"/>
+          <w:sz w:val="19"/>
+          <w:szCs w:val="19"/>
+        </w:rPr>
+        <w:t>AS</w:t>
+      </w:r>
+      <w:r>
+        <w:rPr>
+          <w:rFonts w:ascii="Consolas" w:hAnsi="Consolas" w:cs="Consolas"/>
+          <w:color w:val="000000"/>
+          <w:sz w:val="19"/>
+          <w:szCs w:val="19"/>
+        </w:rPr>
+        <w:t xml:space="preserve"> </w:t>
+      </w:r>
+      <w:r>
+        <w:rPr>
+          <w:rFonts w:ascii="Consolas" w:hAnsi="Consolas" w:cs="Consolas"/>
+          <w:color w:val="0000FF"/>
+          <w:sz w:val="19"/>
+          <w:szCs w:val="19"/>
+        </w:rPr>
+        <w:t>INT</w:t>
+      </w:r>
+      <w:r>
+        <w:rPr>
+          <w:rFonts w:ascii="Consolas" w:hAnsi="Consolas" w:cs="Consolas"/>
+          <w:color w:val="808080"/>
+          <w:sz w:val="19"/>
+          <w:szCs w:val="19"/>
+        </w:rPr>
+        <w:t>)</w:t>
+      </w:r>
+      <w:r>
+        <w:rPr>
+          <w:rFonts w:ascii="Consolas" w:hAnsi="Consolas" w:cs="Consolas"/>
+          <w:color w:val="000000"/>
+          <w:sz w:val="19"/>
+          <w:szCs w:val="19"/>
+        </w:rPr>
+        <w:t xml:space="preserve"> </w:t>
+      </w:r>
+      <w:r>
+        <w:rPr>
+          <w:rFonts w:ascii="Consolas" w:hAnsi="Consolas" w:cs="Consolas"/>
+          <w:color w:val="808080"/>
+          <w:sz w:val="19"/>
+          <w:szCs w:val="19"/>
+        </w:rPr>
+        <w:t>+</w:t>
+      </w:r>
+      <w:r>
+        <w:rPr>
+          <w:rFonts w:ascii="Consolas" w:hAnsi="Consolas" w:cs="Consolas"/>
+          <w:color w:val="000000"/>
+          <w:sz w:val="19"/>
+          <w:szCs w:val="19"/>
+        </w:rPr>
+        <w:t xml:space="preserve"> 1 </w:t>
+      </w:r>
+      <w:r>
+        <w:rPr>
+          <w:rFonts w:ascii="Consolas" w:hAnsi="Consolas" w:cs="Consolas"/>
+          <w:color w:val="0000FF"/>
+          <w:sz w:val="19"/>
+          <w:szCs w:val="19"/>
+        </w:rPr>
+        <w:t>AS</w:t>
+      </w:r>
+      <w:r>
+        <w:rPr>
+          <w:rFonts w:ascii="Consolas" w:hAnsi="Consolas" w:cs="Consolas"/>
+          <w:color w:val="000000"/>
+          <w:sz w:val="19"/>
+          <w:szCs w:val="19"/>
+        </w:rPr>
+        <w:t xml:space="preserve"> NUM</w:t>
+      </w:r>
+    </w:p>
+    <w:p>
+      <w:pPr>
+        <w:autoSpaceDE w:val="0"/>
+        <w:autoSpaceDN w:val="0"/>
+        <w:adjustRightInd w:val="0"/>
+        <w:spacing w:after="0" w:line="240" w:lineRule="auto"/>
+        <w:rPr>
+          <w:rFonts w:ascii="Consolas" w:hAnsi="Consolas" w:cs="Consolas"/>
+          <w:color w:val="000000"/>
+          <w:sz w:val="19"/>
+          <w:szCs w:val="19"/>
+        </w:rPr>
+      </w:pPr>
+      <w:r>
+        <w:rPr>
+          <w:rFonts w:ascii="Consolas" w:hAnsi="Consolas" w:cs="Consolas"/>
+          <w:color w:val="0000FF"/>
+          <w:sz w:val="19"/>
+          <w:szCs w:val="19"/>
+        </w:rPr>
+        <w:t xml:space="preserve">FROM </w:t>
+      </w:r>
+      <w:r>
+        <w:rPr>
+          <w:rFonts w:ascii="Consolas" w:hAnsi="Consolas" w:cs="Consolas"/>
+          <w:color w:val="808080"/>
+          <w:sz w:val="19"/>
+          <w:szCs w:val="19"/>
+        </w:rPr>
+        <w:t>(</w:t>
+      </w:r>
+      <w:r>
+        <w:rPr>
+          <w:rFonts w:ascii="Consolas" w:hAnsi="Consolas" w:cs="Consolas"/>
+          <w:color w:val="0000FF"/>
+          <w:sz w:val="19"/>
+          <w:szCs w:val="19"/>
+        </w:rPr>
+        <w:t xml:space="preserve">VALUES </w:t>
+      </w:r>
+      <w:r>
+        <w:rPr>
+          <w:rFonts w:ascii="Consolas" w:hAnsi="Consolas" w:cs="Consolas"/>
+          <w:color w:val="808080"/>
+          <w:sz w:val="19"/>
+          <w:szCs w:val="19"/>
+        </w:rPr>
+        <w:t>(</w:t>
+      </w:r>
+      <w:r>
+        <w:rPr>
+          <w:rFonts w:ascii="Consolas" w:hAnsi="Consolas" w:cs="Consolas"/>
+          <w:color w:val="000000"/>
+          <w:sz w:val="19"/>
+          <w:szCs w:val="19"/>
+        </w:rPr>
+        <w:t>0</w:t>
+      </w:r>
+      <w:r>
+        <w:rPr>
+          <w:rFonts w:ascii="Consolas" w:hAnsi="Consolas" w:cs="Consolas"/>
+          <w:color w:val="808080"/>
+          <w:sz w:val="19"/>
+          <w:szCs w:val="19"/>
+        </w:rPr>
+        <w:t>),(</w:t>
+      </w:r>
+      <w:r>
+        <w:rPr>
+          <w:rFonts w:ascii="Consolas" w:hAnsi="Consolas" w:cs="Consolas"/>
+          <w:color w:val="000000"/>
+          <w:sz w:val="19"/>
+          <w:szCs w:val="19"/>
+        </w:rPr>
+        <w:t>1</w:t>
+      </w:r>
+      <w:r>
+        <w:rPr>
+          <w:rFonts w:ascii="Consolas" w:hAnsi="Consolas" w:cs="Consolas"/>
+          <w:color w:val="808080"/>
+          <w:sz w:val="19"/>
+          <w:szCs w:val="19"/>
+        </w:rPr>
+        <w:t>),(</w:t>
+      </w:r>
+      <w:r>
+        <w:rPr>
+          <w:rFonts w:ascii="Consolas" w:hAnsi="Consolas" w:cs="Consolas"/>
+          <w:color w:val="000000"/>
+          <w:sz w:val="19"/>
+          <w:szCs w:val="19"/>
+        </w:rPr>
+        <w:t>2</w:t>
+      </w:r>
+      <w:r>
+        <w:rPr>
+          <w:rFonts w:ascii="Consolas" w:hAnsi="Consolas" w:cs="Consolas"/>
+          <w:color w:val="808080"/>
+          <w:sz w:val="19"/>
+          <w:szCs w:val="19"/>
+        </w:rPr>
+        <w:t>),(</w:t>
+      </w:r>
+      <w:r>
+        <w:rPr>
+          <w:rFonts w:ascii="Consolas" w:hAnsi="Consolas" w:cs="Consolas"/>
+          <w:color w:val="000000"/>
+          <w:sz w:val="19"/>
+          <w:szCs w:val="19"/>
+        </w:rPr>
+        <w:t>3</w:t>
+      </w:r>
+      <w:r>
+        <w:rPr>
+          <w:rFonts w:ascii="Consolas" w:hAnsi="Consolas" w:cs="Consolas"/>
+          <w:color w:val="808080"/>
+          <w:sz w:val="19"/>
+          <w:szCs w:val="19"/>
+        </w:rPr>
+        <w:t>),(</w:t>
+      </w:r>
+      <w:r>
+        <w:rPr>
+          <w:rFonts w:ascii="Consolas" w:hAnsi="Consolas" w:cs="Consolas"/>
+          <w:color w:val="000000"/>
+          <w:sz w:val="19"/>
+          <w:szCs w:val="19"/>
+        </w:rPr>
+        <w:t>4</w:t>
+      </w:r>
+      <w:r>
+        <w:rPr>
+          <w:rFonts w:ascii="Consolas" w:hAnsi="Consolas" w:cs="Consolas"/>
+          <w:color w:val="808080"/>
+          <w:sz w:val="19"/>
+          <w:szCs w:val="19"/>
+        </w:rPr>
+        <w:t>),(</w:t>
+      </w:r>
+      <w:r>
+        <w:rPr>
+          <w:rFonts w:ascii="Consolas" w:hAnsi="Consolas" w:cs="Consolas"/>
+          <w:color w:val="000000"/>
+          <w:sz w:val="19"/>
+          <w:szCs w:val="19"/>
+        </w:rPr>
+        <w:t>5</w:t>
+      </w:r>
+      <w:r>
+        <w:rPr>
+          <w:rFonts w:ascii="Consolas" w:hAnsi="Consolas" w:cs="Consolas"/>
+          <w:color w:val="808080"/>
+          <w:sz w:val="19"/>
+          <w:szCs w:val="19"/>
+        </w:rPr>
+        <w:t>),(</w:t>
+      </w:r>
+      <w:r>
+        <w:rPr>
+          <w:rFonts w:ascii="Consolas" w:hAnsi="Consolas" w:cs="Consolas"/>
+          <w:color w:val="000000"/>
+          <w:sz w:val="19"/>
+          <w:szCs w:val="19"/>
+        </w:rPr>
+        <w:t>6</w:t>
+      </w:r>
+      <w:r>
+        <w:rPr>
+          <w:rFonts w:ascii="Consolas" w:hAnsi="Consolas" w:cs="Consolas"/>
+          <w:color w:val="808080"/>
+          <w:sz w:val="19"/>
+          <w:szCs w:val="19"/>
+        </w:rPr>
+        <w:t>),(</w:t>
+      </w:r>
+      <w:r>
+        <w:rPr>
+          <w:rFonts w:ascii="Consolas" w:hAnsi="Consolas" w:cs="Consolas"/>
+          <w:color w:val="000000"/>
+          <w:sz w:val="19"/>
+          <w:szCs w:val="19"/>
+        </w:rPr>
+        <w:t>7</w:t>
+      </w:r>
+      <w:r>
+        <w:rPr>
+          <w:rFonts w:ascii="Consolas" w:hAnsi="Consolas" w:cs="Consolas"/>
+          <w:color w:val="808080"/>
+          <w:sz w:val="19"/>
+          <w:szCs w:val="19"/>
+        </w:rPr>
+        <w:t>),(</w:t>
+      </w:r>
+      <w:r>
+        <w:rPr>
+          <w:rFonts w:ascii="Consolas" w:hAnsi="Consolas" w:cs="Consolas"/>
+          <w:color w:val="000000"/>
+          <w:sz w:val="19"/>
+          <w:szCs w:val="19"/>
+        </w:rPr>
+        <w:t>8</w:t>
+      </w:r>
+      <w:r>
+        <w:rPr>
+          <w:rFonts w:ascii="Consolas" w:hAnsi="Consolas" w:cs="Consolas"/>
+          <w:color w:val="808080"/>
+          <w:sz w:val="19"/>
+          <w:szCs w:val="19"/>
+        </w:rPr>
+        <w:t>),(</w:t>
+      </w:r>
+      <w:r>
+        <w:rPr>
+          <w:rFonts w:ascii="Consolas" w:hAnsi="Consolas" w:cs="Consolas"/>
+          <w:color w:val="000000"/>
+          <w:sz w:val="19"/>
+          <w:szCs w:val="19"/>
+        </w:rPr>
+        <w:t>9</w:t>
+      </w:r>
+      <w:r>
+        <w:rPr>
+          <w:rFonts w:ascii="Consolas" w:hAnsi="Consolas" w:cs="Consolas"/>
+          <w:color w:val="808080"/>
+          <w:sz w:val="19"/>
+          <w:szCs w:val="19"/>
+        </w:rPr>
+        <w:t>))</w:t>
+      </w:r>
+      <w:r>
+        <w:rPr>
+          <w:rFonts w:ascii="Consolas" w:hAnsi="Consolas" w:cs="Consolas"/>
+          <w:color w:val="000000"/>
+          <w:sz w:val="19"/>
+          <w:szCs w:val="19"/>
+        </w:rPr>
+        <w:t xml:space="preserve"> </w:t>
+      </w:r>
+      <w:r>
+        <w:rPr>
+          <w:rFonts w:ascii="Consolas" w:hAnsi="Consolas" w:cs="Consolas"/>
+          <w:color w:val="0000FF"/>
+          <w:sz w:val="19"/>
+          <w:szCs w:val="19"/>
+        </w:rPr>
+        <w:t>AS</w:t>
+      </w:r>
+      <w:r>
+        <w:rPr>
+          <w:rFonts w:ascii="Consolas" w:hAnsi="Consolas" w:cs="Consolas"/>
+          <w:color w:val="000000"/>
+          <w:sz w:val="19"/>
+          <w:szCs w:val="19"/>
+        </w:rPr>
+        <w:t xml:space="preserve"> A</w:t>
+      </w:r>
+      <w:r>
+        <w:rPr>
+          <w:rFonts w:ascii="Consolas" w:hAnsi="Consolas" w:cs="Consolas"/>
+          <w:color w:val="808080"/>
+          <w:sz w:val="19"/>
+          <w:szCs w:val="19"/>
+        </w:rPr>
+        <w:t>(</w:t>
+      </w:r>
+      <w:r>
+        <w:rPr>
+          <w:rFonts w:ascii="Consolas" w:hAnsi="Consolas" w:cs="Consolas"/>
+          <w:color w:val="000000"/>
+          <w:sz w:val="19"/>
+          <w:szCs w:val="19"/>
+        </w:rPr>
+        <w:t>A</w:t>
+      </w:r>
+      <w:r>
+        <w:rPr>
+          <w:rFonts w:ascii="Consolas" w:hAnsi="Consolas" w:cs="Consolas"/>
+          <w:color w:val="808080"/>
+          <w:sz w:val="19"/>
+          <w:szCs w:val="19"/>
+        </w:rPr>
+        <w:t>)</w:t>
+      </w:r>
+      <w:r>
+        <w:rPr>
+          <w:rFonts w:ascii="Consolas" w:hAnsi="Consolas" w:cs="Consolas"/>
+          <w:color w:val="000000"/>
+          <w:sz w:val="19"/>
+          <w:szCs w:val="19"/>
+        </w:rPr>
+        <w:t xml:space="preserve">  </w:t>
+      </w:r>
+    </w:p>
+    <w:p>
+      <w:pPr>
+        <w:autoSpaceDE w:val="0"/>
+        <w:autoSpaceDN w:val="0"/>
+        <w:adjustRightInd w:val="0"/>
+        <w:spacing w:after="0" w:line="240" w:lineRule="auto"/>
+        <w:rPr>
+          <w:rFonts w:ascii="Consolas" w:hAnsi="Consolas" w:cs="Consolas"/>
+          <w:color w:val="000000"/>
+          <w:sz w:val="19"/>
+          <w:szCs w:val="19"/>
+        </w:rPr>
+      </w:pPr>
+      <w:r>
+        <w:rPr>
+          <w:rFonts w:ascii="Consolas" w:hAnsi="Consolas" w:cs="Consolas"/>
+          <w:color w:val="808080"/>
+          <w:sz w:val="19"/>
+          <w:szCs w:val="19"/>
+        </w:rPr>
+        <w:t>CROSS</w:t>
+      </w:r>
+      <w:r>
+        <w:rPr>
+          <w:rFonts w:ascii="Consolas" w:hAnsi="Consolas" w:cs="Consolas"/>
+          <w:color w:val="000000"/>
+          <w:sz w:val="19"/>
+          <w:szCs w:val="19"/>
+        </w:rPr>
+        <w:t xml:space="preserve"> </w:t>
+      </w:r>
+      <w:r>
+        <w:rPr>
+          <w:rFonts w:ascii="Consolas" w:hAnsi="Consolas" w:cs="Consolas"/>
+          <w:color w:val="808080"/>
+          <w:sz w:val="19"/>
+          <w:szCs w:val="19"/>
+        </w:rPr>
+        <w:t>JOIN</w:t>
+      </w:r>
+      <w:r>
+        <w:rPr>
+          <w:rFonts w:ascii="Consolas" w:hAnsi="Consolas" w:cs="Consolas"/>
+          <w:color w:val="0000FF"/>
+          <w:sz w:val="19"/>
+          <w:szCs w:val="19"/>
+        </w:rPr>
+        <w:t xml:space="preserve"> </w:t>
+      </w:r>
+      <w:r>
+        <w:rPr>
+          <w:rFonts w:ascii="Consolas" w:hAnsi="Consolas" w:cs="Consolas"/>
+          <w:color w:val="808080"/>
+          <w:sz w:val="19"/>
+          <w:szCs w:val="19"/>
+        </w:rPr>
+        <w:t>(</w:t>
+      </w:r>
+      <w:r>
+        <w:rPr>
+          <w:rFonts w:ascii="Consolas" w:hAnsi="Consolas" w:cs="Consolas"/>
+          <w:color w:val="0000FF"/>
+          <w:sz w:val="19"/>
+          <w:szCs w:val="19"/>
+        </w:rPr>
+        <w:t>SELECT</w:t>
+      </w:r>
+      <w:r>
+        <w:rPr>
+          <w:rFonts w:ascii="Consolas" w:hAnsi="Consolas" w:cs="Consolas"/>
+          <w:color w:val="000000"/>
+          <w:sz w:val="19"/>
+          <w:szCs w:val="19"/>
+        </w:rPr>
+        <w:t xml:space="preserve"> </w:t>
+      </w:r>
+      <w:r>
+        <w:rPr>
+          <w:rFonts w:ascii="Consolas" w:hAnsi="Consolas" w:cs="Consolas"/>
+          <w:color w:val="808080"/>
+          <w:sz w:val="19"/>
+          <w:szCs w:val="19"/>
+        </w:rPr>
+        <w:t>*</w:t>
+      </w:r>
+      <w:r>
+        <w:rPr>
+          <w:rFonts w:ascii="Consolas" w:hAnsi="Consolas" w:cs="Consolas"/>
+          <w:color w:val="000000"/>
+          <w:sz w:val="19"/>
+          <w:szCs w:val="19"/>
+        </w:rPr>
+        <w:t xml:space="preserve"> </w:t>
+      </w:r>
+      <w:r>
+        <w:rPr>
+          <w:rFonts w:ascii="Consolas" w:hAnsi="Consolas" w:cs="Consolas"/>
+          <w:color w:val="0000FF"/>
+          <w:sz w:val="19"/>
+          <w:szCs w:val="19"/>
+        </w:rPr>
+        <w:t xml:space="preserve">FROM </w:t>
+      </w:r>
+      <w:r>
+        <w:rPr>
+          <w:rFonts w:ascii="Consolas" w:hAnsi="Consolas" w:cs="Consolas"/>
+          <w:color w:val="808080"/>
+          <w:sz w:val="19"/>
+          <w:szCs w:val="19"/>
+        </w:rPr>
+        <w:t>(</w:t>
+      </w:r>
+      <w:r>
+        <w:rPr>
+          <w:rFonts w:ascii="Consolas" w:hAnsi="Consolas" w:cs="Consolas"/>
+          <w:color w:val="0000FF"/>
+          <w:sz w:val="19"/>
+          <w:szCs w:val="19"/>
+        </w:rPr>
+        <w:t xml:space="preserve">VALUES </w:t>
+      </w:r>
+      <w:r>
+        <w:rPr>
+          <w:rFonts w:ascii="Consolas" w:hAnsi="Consolas" w:cs="Consolas"/>
+          <w:color w:val="808080"/>
+          <w:sz w:val="19"/>
+          <w:szCs w:val="19"/>
+        </w:rPr>
+        <w:t>(</w:t>
+      </w:r>
+      <w:r>
+        <w:rPr>
+          <w:rFonts w:ascii="Consolas" w:hAnsi="Consolas" w:cs="Consolas"/>
+          <w:color w:val="000000"/>
+          <w:sz w:val="19"/>
+          <w:szCs w:val="19"/>
+        </w:rPr>
+        <w:t>0</w:t>
+      </w:r>
+      <w:r>
+        <w:rPr>
+          <w:rFonts w:ascii="Consolas" w:hAnsi="Consolas" w:cs="Consolas"/>
+          <w:color w:val="808080"/>
+          <w:sz w:val="19"/>
+          <w:szCs w:val="19"/>
+        </w:rPr>
+        <w:t>),(</w:t>
+      </w:r>
+      <w:r>
+        <w:rPr>
+          <w:rFonts w:ascii="Consolas" w:hAnsi="Consolas" w:cs="Consolas"/>
+          <w:color w:val="000000"/>
+          <w:sz w:val="19"/>
+          <w:szCs w:val="19"/>
+        </w:rPr>
+        <w:t>1</w:t>
+      </w:r>
+      <w:r>
+        <w:rPr>
+          <w:rFonts w:ascii="Consolas" w:hAnsi="Consolas" w:cs="Consolas"/>
+          <w:color w:val="808080"/>
+          <w:sz w:val="19"/>
+          <w:szCs w:val="19"/>
+        </w:rPr>
+        <w:t>),(</w:t>
+      </w:r>
+      <w:r>
+        <w:rPr>
+          <w:rFonts w:ascii="Consolas" w:hAnsi="Consolas" w:cs="Consolas"/>
+          <w:color w:val="000000"/>
+          <w:sz w:val="19"/>
+          <w:szCs w:val="19"/>
+        </w:rPr>
+        <w:t>2</w:t>
+      </w:r>
+      <w:r>
+        <w:rPr>
+          <w:rFonts w:ascii="Consolas" w:hAnsi="Consolas" w:cs="Consolas"/>
+          <w:color w:val="808080"/>
+          <w:sz w:val="19"/>
+          <w:szCs w:val="19"/>
+        </w:rPr>
+        <w:t>),(</w:t>
+      </w:r>
+      <w:r>
+        <w:rPr>
+          <w:rFonts w:ascii="Consolas" w:hAnsi="Consolas" w:cs="Consolas"/>
+          <w:color w:val="000000"/>
+          <w:sz w:val="19"/>
+          <w:szCs w:val="19"/>
+        </w:rPr>
+        <w:t>3</w:t>
+      </w:r>
+      <w:r>
+        <w:rPr>
+          <w:rFonts w:ascii="Consolas" w:hAnsi="Consolas" w:cs="Consolas"/>
+          <w:color w:val="808080"/>
+          <w:sz w:val="19"/>
+          <w:szCs w:val="19"/>
+        </w:rPr>
+        <w:t>),(</w:t>
+      </w:r>
+      <w:r>
+        <w:rPr>
+          <w:rFonts w:ascii="Consolas" w:hAnsi="Consolas" w:cs="Consolas"/>
+          <w:color w:val="000000"/>
+          <w:sz w:val="19"/>
+          <w:szCs w:val="19"/>
+        </w:rPr>
+        <w:t>4</w:t>
+      </w:r>
+      <w:r>
+        <w:rPr>
+          <w:rFonts w:ascii="Consolas" w:hAnsi="Consolas" w:cs="Consolas"/>
+          <w:color w:val="808080"/>
+          <w:sz w:val="19"/>
+          <w:szCs w:val="19"/>
+        </w:rPr>
+        <w:t>),(</w:t>
+      </w:r>
+      <w:r>
+        <w:rPr>
+          <w:rFonts w:ascii="Consolas" w:hAnsi="Consolas" w:cs="Consolas"/>
+          <w:color w:val="000000"/>
+          <w:sz w:val="19"/>
+          <w:szCs w:val="19"/>
+        </w:rPr>
+        <w:t>5</w:t>
+      </w:r>
+      <w:r>
+        <w:rPr>
+          <w:rFonts w:ascii="Consolas" w:hAnsi="Consolas" w:cs="Consolas"/>
+          <w:color w:val="808080"/>
+          <w:sz w:val="19"/>
+          <w:szCs w:val="19"/>
+        </w:rPr>
+        <w:t>),(</w:t>
+      </w:r>
+      <w:r>
+        <w:rPr>
+          <w:rFonts w:ascii="Consolas" w:hAnsi="Consolas" w:cs="Consolas"/>
+          <w:color w:val="000000"/>
+          <w:sz w:val="19"/>
+          <w:szCs w:val="19"/>
+        </w:rPr>
+        <w:t>6</w:t>
+      </w:r>
+      <w:r>
+        <w:rPr>
+          <w:rFonts w:ascii="Consolas" w:hAnsi="Consolas" w:cs="Consolas"/>
+          <w:color w:val="808080"/>
+          <w:sz w:val="19"/>
+          <w:szCs w:val="19"/>
+        </w:rPr>
+        <w:t>),(</w:t>
+      </w:r>
+      <w:r>
+        <w:rPr>
+          <w:rFonts w:ascii="Consolas" w:hAnsi="Consolas" w:cs="Consolas"/>
+          <w:color w:val="000000"/>
+          <w:sz w:val="19"/>
+          <w:szCs w:val="19"/>
+        </w:rPr>
+        <w:t>7</w:t>
+      </w:r>
+      <w:r>
+        <w:rPr>
+          <w:rFonts w:ascii="Consolas" w:hAnsi="Consolas" w:cs="Consolas"/>
+          <w:color w:val="808080"/>
+          <w:sz w:val="19"/>
+          <w:szCs w:val="19"/>
+        </w:rPr>
+        <w:t>),(</w:t>
+      </w:r>
+      <w:r>
+        <w:rPr>
+          <w:rFonts w:ascii="Consolas" w:hAnsi="Consolas" w:cs="Consolas"/>
+          <w:color w:val="000000"/>
+          <w:sz w:val="19"/>
+          <w:szCs w:val="19"/>
+        </w:rPr>
+        <w:t>8</w:t>
+      </w:r>
+      <w:r>
+        <w:rPr>
+          <w:rFonts w:ascii="Consolas" w:hAnsi="Consolas" w:cs="Consolas"/>
+          <w:color w:val="808080"/>
+          <w:sz w:val="19"/>
+          <w:szCs w:val="19"/>
+        </w:rPr>
+        <w:t>),(</w:t>
+      </w:r>
+      <w:r>
+        <w:rPr>
+          <w:rFonts w:ascii="Consolas" w:hAnsi="Consolas" w:cs="Consolas"/>
+          <w:color w:val="000000"/>
+          <w:sz w:val="19"/>
+          <w:szCs w:val="19"/>
+        </w:rPr>
+        <w:t>9</w:t>
+      </w:r>
+      <w:r>
+        <w:rPr>
+          <w:rFonts w:ascii="Consolas" w:hAnsi="Consolas" w:cs="Consolas"/>
+          <w:color w:val="808080"/>
+          <w:sz w:val="19"/>
+          <w:szCs w:val="19"/>
+        </w:rPr>
+        <w:t>))</w:t>
+      </w:r>
+      <w:r>
+        <w:rPr>
+          <w:rFonts w:ascii="Consolas" w:hAnsi="Consolas" w:cs="Consolas"/>
+          <w:color w:val="000000"/>
+          <w:sz w:val="19"/>
+          <w:szCs w:val="19"/>
+        </w:rPr>
+        <w:t xml:space="preserve"> </w:t>
+      </w:r>
+      <w:r>
+        <w:rPr>
+          <w:rFonts w:ascii="Consolas" w:hAnsi="Consolas" w:cs="Consolas"/>
+          <w:color w:val="0000FF"/>
+          <w:sz w:val="19"/>
+          <w:szCs w:val="19"/>
+        </w:rPr>
+        <w:t>AS</w:t>
+      </w:r>
+      <w:r>
+        <w:rPr>
+          <w:rFonts w:ascii="Consolas" w:hAnsi="Consolas" w:cs="Consolas"/>
+          <w:color w:val="000000"/>
+          <w:sz w:val="19"/>
+          <w:szCs w:val="19"/>
+        </w:rPr>
+        <w:t xml:space="preserve"> CP</w:t>
+      </w:r>
+      <w:r>
+        <w:rPr>
+          <w:rFonts w:ascii="Consolas" w:hAnsi="Consolas" w:cs="Consolas"/>
+          <w:color w:val="808080"/>
+          <w:sz w:val="19"/>
+          <w:szCs w:val="19"/>
+        </w:rPr>
+        <w:t>(</w:t>
+      </w:r>
+      <w:r>
+        <w:rPr>
+          <w:rFonts w:ascii="Consolas" w:hAnsi="Consolas" w:cs="Consolas"/>
+          <w:color w:val="000000"/>
+          <w:sz w:val="19"/>
+          <w:szCs w:val="19"/>
+        </w:rPr>
+        <w:t>A</w:t>
+      </w:r>
+      <w:r>
+        <w:rPr>
+          <w:rFonts w:ascii="Consolas" w:hAnsi="Consolas" w:cs="Consolas"/>
+          <w:color w:val="808080"/>
+          <w:sz w:val="19"/>
+          <w:szCs w:val="19"/>
+        </w:rPr>
+        <w:t>))</w:t>
+      </w:r>
+      <w:r>
+        <w:rPr>
+          <w:rFonts w:ascii="Consolas" w:hAnsi="Consolas" w:cs="Consolas"/>
+          <w:color w:val="000000"/>
+          <w:sz w:val="19"/>
+          <w:szCs w:val="19"/>
+        </w:rPr>
+        <w:t xml:space="preserve"> </w:t>
+      </w:r>
+      <w:r>
+        <w:rPr>
+          <w:rFonts w:ascii="Consolas" w:hAnsi="Consolas" w:cs="Consolas"/>
+          <w:color w:val="0000FF"/>
+          <w:sz w:val="19"/>
+          <w:szCs w:val="19"/>
+        </w:rPr>
+        <w:t>AS</w:t>
+      </w:r>
+      <w:r>
+        <w:rPr>
+          <w:rFonts w:ascii="Consolas" w:hAnsi="Consolas" w:cs="Consolas"/>
+          <w:color w:val="000000"/>
+          <w:sz w:val="19"/>
+          <w:szCs w:val="19"/>
+        </w:rPr>
+        <w:t xml:space="preserve"> B</w:t>
+      </w:r>
+      <w:r>
+        <w:rPr>
+          <w:rFonts w:ascii="Consolas" w:hAnsi="Consolas" w:cs="Consolas"/>
+          <w:color w:val="808080"/>
+          <w:sz w:val="19"/>
+          <w:szCs w:val="19"/>
+        </w:rPr>
+        <w:t>(</w:t>
+      </w:r>
+      <w:r>
+        <w:rPr>
+          <w:rFonts w:ascii="Consolas" w:hAnsi="Consolas" w:cs="Consolas"/>
+          <w:color w:val="000000"/>
+          <w:sz w:val="19"/>
+          <w:szCs w:val="19"/>
+        </w:rPr>
+        <w:t>B</w:t>
+      </w:r>
+      <w:r>
+        <w:rPr>
+          <w:rFonts w:ascii="Consolas" w:hAnsi="Consolas" w:cs="Consolas"/>
+          <w:color w:val="808080"/>
+          <w:sz w:val="19"/>
+          <w:szCs w:val="19"/>
+        </w:rPr>
+        <w:t>)</w:t>
+      </w:r>
+    </w:p>
+    <w:p>
+      <w:pPr>
+        <w:autoSpaceDE w:val="0"/>
+        <w:autoSpaceDN w:val="0"/>
+        <w:adjustRightInd w:val="0"/>
+        <w:spacing w:after="0" w:line="240" w:lineRule="auto"/>
+        <w:rPr>
+          <w:rFonts w:ascii="Consolas" w:hAnsi="Consolas" w:cs="Consolas"/>
+          <w:color w:val="000000"/>
+          <w:sz w:val="19"/>
+          <w:szCs w:val="19"/>
+        </w:rPr>
+      </w:pPr>
+      <w:r>
+        <w:rPr>
+          <w:rFonts w:ascii="Consolas" w:hAnsi="Consolas" w:cs="Consolas"/>
+          <w:color w:val="808080"/>
+          <w:sz w:val="19"/>
+          <w:szCs w:val="19"/>
+        </w:rPr>
+        <w:t>CROSS</w:t>
+      </w:r>
+      <w:r>
+        <w:rPr>
+          <w:rFonts w:ascii="Consolas" w:hAnsi="Consolas" w:cs="Consolas"/>
+          <w:color w:val="000000"/>
+          <w:sz w:val="19"/>
+          <w:szCs w:val="19"/>
+        </w:rPr>
+        <w:t xml:space="preserve"> </w:t>
+      </w:r>
+      <w:r>
+        <w:rPr>
+          <w:rFonts w:ascii="Consolas" w:hAnsi="Consolas" w:cs="Consolas"/>
+          <w:color w:val="808080"/>
+          <w:sz w:val="19"/>
+          <w:szCs w:val="19"/>
+        </w:rPr>
+        <w:t>JOIN</w:t>
+      </w:r>
+      <w:r>
+        <w:rPr>
+          <w:rFonts w:ascii="Consolas" w:hAnsi="Consolas" w:cs="Consolas"/>
+          <w:color w:val="0000FF"/>
+          <w:sz w:val="19"/>
+          <w:szCs w:val="19"/>
+        </w:rPr>
+        <w:t xml:space="preserve"> </w:t>
+      </w:r>
+      <w:r>
+        <w:rPr>
+          <w:rFonts w:ascii="Consolas" w:hAnsi="Consolas" w:cs="Consolas"/>
+          <w:color w:val="808080"/>
+          <w:sz w:val="19"/>
+          <w:szCs w:val="19"/>
+        </w:rPr>
+        <w:t>(</w:t>
+      </w:r>
+      <w:r>
+        <w:rPr>
+          <w:rFonts w:ascii="Consolas" w:hAnsi="Consolas" w:cs="Consolas"/>
+          <w:color w:val="0000FF"/>
+          <w:sz w:val="19"/>
+          <w:szCs w:val="19"/>
+        </w:rPr>
+        <w:t>SELECT</w:t>
+      </w:r>
+      <w:r>
+        <w:rPr>
+          <w:rFonts w:ascii="Consolas" w:hAnsi="Consolas" w:cs="Consolas"/>
+          <w:color w:val="000000"/>
+          <w:sz w:val="19"/>
+          <w:szCs w:val="19"/>
+        </w:rPr>
+        <w:t xml:space="preserve"> </w:t>
+      </w:r>
+      <w:r>
+        <w:rPr>
+          <w:rFonts w:ascii="Consolas" w:hAnsi="Consolas" w:cs="Consolas"/>
+          <w:color w:val="808080"/>
+          <w:sz w:val="19"/>
+          <w:szCs w:val="19"/>
+        </w:rPr>
+        <w:t>*</w:t>
+      </w:r>
+      <w:r>
+        <w:rPr>
+          <w:rFonts w:ascii="Consolas" w:hAnsi="Consolas" w:cs="Consolas"/>
+          <w:color w:val="000000"/>
+          <w:sz w:val="19"/>
+          <w:szCs w:val="19"/>
+        </w:rPr>
+        <w:t xml:space="preserve"> </w:t>
+      </w:r>
+      <w:r>
+        <w:rPr>
+          <w:rFonts w:ascii="Consolas" w:hAnsi="Consolas" w:cs="Consolas"/>
+          <w:color w:val="0000FF"/>
+          <w:sz w:val="19"/>
+          <w:szCs w:val="19"/>
+        </w:rPr>
+        <w:t xml:space="preserve">FROM </w:t>
+      </w:r>
+      <w:r>
+        <w:rPr>
+          <w:rFonts w:ascii="Consolas" w:hAnsi="Consolas" w:cs="Consolas"/>
+          <w:color w:val="808080"/>
+          <w:sz w:val="19"/>
+          <w:szCs w:val="19"/>
+        </w:rPr>
+        <w:t>(</w:t>
+      </w:r>
+      <w:r>
+        <w:rPr>
+          <w:rFonts w:ascii="Consolas" w:hAnsi="Consolas" w:cs="Consolas"/>
+          <w:color w:val="0000FF"/>
+          <w:sz w:val="19"/>
+          <w:szCs w:val="19"/>
+        </w:rPr>
+        <w:t xml:space="preserve">VALUES </w:t>
+      </w:r>
+      <w:r>
+        <w:rPr>
+          <w:rFonts w:ascii="Consolas" w:hAnsi="Consolas" w:cs="Consolas"/>
+          <w:color w:val="808080"/>
+          <w:sz w:val="19"/>
+          <w:szCs w:val="19"/>
+        </w:rPr>
+        <w:t>(</w:t>
+      </w:r>
+      <w:r>
+        <w:rPr>
+          <w:rFonts w:ascii="Consolas" w:hAnsi="Consolas" w:cs="Consolas"/>
+          <w:color w:val="000000"/>
+          <w:sz w:val="19"/>
+          <w:szCs w:val="19"/>
+        </w:rPr>
+        <w:t>0</w:t>
+      </w:r>
+      <w:r>
+        <w:rPr>
+          <w:rFonts w:ascii="Consolas" w:hAnsi="Consolas" w:cs="Consolas"/>
+          <w:color w:val="808080"/>
+          <w:sz w:val="19"/>
+          <w:szCs w:val="19"/>
+        </w:rPr>
+        <w:t>),(</w:t>
+      </w:r>
+      <w:r>
+        <w:rPr>
+          <w:rFonts w:ascii="Consolas" w:hAnsi="Consolas" w:cs="Consolas"/>
+          <w:color w:val="000000"/>
+          <w:sz w:val="19"/>
+          <w:szCs w:val="19"/>
+        </w:rPr>
+        <w:t>1</w:t>
+      </w:r>
+      <w:r>
+        <w:rPr>
+          <w:rFonts w:ascii="Consolas" w:hAnsi="Consolas" w:cs="Consolas"/>
+          <w:color w:val="808080"/>
+          <w:sz w:val="19"/>
+          <w:szCs w:val="19"/>
+        </w:rPr>
+        <w:t>),(</w:t>
+      </w:r>
+      <w:r>
+        <w:rPr>
+          <w:rFonts w:ascii="Consolas" w:hAnsi="Consolas" w:cs="Consolas"/>
+          <w:color w:val="000000"/>
+          <w:sz w:val="19"/>
+          <w:szCs w:val="19"/>
+        </w:rPr>
+        <w:t>2</w:t>
+      </w:r>
+      <w:r>
+        <w:rPr>
+          <w:rFonts w:ascii="Consolas" w:hAnsi="Consolas" w:cs="Consolas"/>
+          <w:color w:val="808080"/>
+          <w:sz w:val="19"/>
+          <w:szCs w:val="19"/>
+        </w:rPr>
+        <w:t>),(</w:t>
+      </w:r>
+      <w:r>
+        <w:rPr>
+          <w:rFonts w:ascii="Consolas" w:hAnsi="Consolas" w:cs="Consolas"/>
+          <w:color w:val="000000"/>
+          <w:sz w:val="19"/>
+          <w:szCs w:val="19"/>
+        </w:rPr>
+        <w:t>3</w:t>
+      </w:r>
+      <w:r>
+        <w:rPr>
+          <w:rFonts w:ascii="Consolas" w:hAnsi="Consolas" w:cs="Consolas"/>
+          <w:color w:val="808080"/>
+          <w:sz w:val="19"/>
+          <w:szCs w:val="19"/>
+        </w:rPr>
+        <w:t>),(</w:t>
+      </w:r>
+      <w:r>
+        <w:rPr>
+          <w:rFonts w:ascii="Consolas" w:hAnsi="Consolas" w:cs="Consolas"/>
+          <w:color w:val="000000"/>
+          <w:sz w:val="19"/>
+          <w:szCs w:val="19"/>
+        </w:rPr>
+        <w:t>4</w:t>
+      </w:r>
+      <w:r>
+        <w:rPr>
+          <w:rFonts w:ascii="Consolas" w:hAnsi="Consolas" w:cs="Consolas"/>
+          <w:color w:val="808080"/>
+          <w:sz w:val="19"/>
+          <w:szCs w:val="19"/>
+        </w:rPr>
+        <w:t>),(</w:t>
+      </w:r>
+      <w:r>
+        <w:rPr>
+          <w:rFonts w:ascii="Consolas" w:hAnsi="Consolas" w:cs="Consolas"/>
+          <w:color w:val="000000"/>
+          <w:sz w:val="19"/>
+          <w:szCs w:val="19"/>
+        </w:rPr>
+        <w:t>5</w:t>
+      </w:r>
+      <w:r>
+        <w:rPr>
+          <w:rFonts w:ascii="Consolas" w:hAnsi="Consolas" w:cs="Consolas"/>
+          <w:color w:val="808080"/>
+          <w:sz w:val="19"/>
+          <w:szCs w:val="19"/>
+        </w:rPr>
+        <w:t>),(</w:t>
+      </w:r>
+      <w:r>
+        <w:rPr>
+          <w:rFonts w:ascii="Consolas" w:hAnsi="Consolas" w:cs="Consolas"/>
+          <w:color w:val="000000"/>
+          <w:sz w:val="19"/>
+          <w:szCs w:val="19"/>
+        </w:rPr>
+        <w:t>6</w:t>
+      </w:r>
+      <w:r>
+        <w:rPr>
+          <w:rFonts w:ascii="Consolas" w:hAnsi="Consolas" w:cs="Consolas"/>
+          <w:color w:val="808080"/>
+          <w:sz w:val="19"/>
+          <w:szCs w:val="19"/>
+        </w:rPr>
+        <w:t>),(</w:t>
+      </w:r>
+      <w:r>
+        <w:rPr>
+          <w:rFonts w:ascii="Consolas" w:hAnsi="Consolas" w:cs="Consolas"/>
+          <w:color w:val="000000"/>
+          <w:sz w:val="19"/>
+          <w:szCs w:val="19"/>
+        </w:rPr>
+        <w:t>7</w:t>
+      </w:r>
+      <w:r>
+        <w:rPr>
+          <w:rFonts w:ascii="Consolas" w:hAnsi="Consolas" w:cs="Consolas"/>
+          <w:color w:val="808080"/>
+          <w:sz w:val="19"/>
+          <w:szCs w:val="19"/>
+        </w:rPr>
+        <w:t>),(</w:t>
+      </w:r>
+      <w:r>
+        <w:rPr>
+          <w:rFonts w:ascii="Consolas" w:hAnsi="Consolas" w:cs="Consolas"/>
+          <w:color w:val="000000"/>
+          <w:sz w:val="19"/>
+          <w:szCs w:val="19"/>
+        </w:rPr>
+        <w:t>8</w:t>
+      </w:r>
+      <w:r>
+        <w:rPr>
+          <w:rFonts w:ascii="Consolas" w:hAnsi="Consolas" w:cs="Consolas"/>
+          <w:color w:val="808080"/>
+          <w:sz w:val="19"/>
+          <w:szCs w:val="19"/>
+        </w:rPr>
+        <w:t>),(</w:t>
+      </w:r>
+      <w:r>
+        <w:rPr>
+          <w:rFonts w:ascii="Consolas" w:hAnsi="Consolas" w:cs="Consolas"/>
+          <w:color w:val="000000"/>
+          <w:sz w:val="19"/>
+          <w:szCs w:val="19"/>
+        </w:rPr>
+        <w:t>9</w:t>
+      </w:r>
+      <w:r>
+        <w:rPr>
+          <w:rFonts w:ascii="Consolas" w:hAnsi="Consolas" w:cs="Consolas"/>
+          <w:color w:val="808080"/>
+          <w:sz w:val="19"/>
+          <w:szCs w:val="19"/>
+        </w:rPr>
+        <w:t>))</w:t>
+      </w:r>
+      <w:r>
+        <w:rPr>
+          <w:rFonts w:ascii="Consolas" w:hAnsi="Consolas" w:cs="Consolas"/>
+          <w:color w:val="000000"/>
+          <w:sz w:val="19"/>
+          <w:szCs w:val="19"/>
+        </w:rPr>
+        <w:t xml:space="preserve"> </w:t>
+      </w:r>
+      <w:r>
+        <w:rPr>
+          <w:rFonts w:ascii="Consolas" w:hAnsi="Consolas" w:cs="Consolas"/>
+          <w:color w:val="0000FF"/>
+          <w:sz w:val="19"/>
+          <w:szCs w:val="19"/>
+        </w:rPr>
+        <w:t>AS</w:t>
+      </w:r>
+      <w:r>
+        <w:rPr>
+          <w:rFonts w:ascii="Consolas" w:hAnsi="Consolas" w:cs="Consolas"/>
+          <w:color w:val="000000"/>
+          <w:sz w:val="19"/>
+          <w:szCs w:val="19"/>
+        </w:rPr>
+        <w:t xml:space="preserve"> CP</w:t>
+      </w:r>
+      <w:r>
+        <w:rPr>
+          <w:rFonts w:ascii="Consolas" w:hAnsi="Consolas" w:cs="Consolas"/>
+          <w:color w:val="808080"/>
+          <w:sz w:val="19"/>
+          <w:szCs w:val="19"/>
+        </w:rPr>
+        <w:t>(</w:t>
+      </w:r>
+      <w:r>
+        <w:rPr>
+          <w:rFonts w:ascii="Consolas" w:hAnsi="Consolas" w:cs="Consolas"/>
+          <w:color w:val="000000"/>
+          <w:sz w:val="19"/>
+          <w:szCs w:val="19"/>
+        </w:rPr>
+        <w:t>A</w:t>
+      </w:r>
+      <w:r>
+        <w:rPr>
+          <w:rFonts w:ascii="Consolas" w:hAnsi="Consolas" w:cs="Consolas"/>
+          <w:color w:val="808080"/>
+          <w:sz w:val="19"/>
+          <w:szCs w:val="19"/>
+        </w:rPr>
+        <w:t>))</w:t>
+      </w:r>
+      <w:r>
+        <w:rPr>
+          <w:rFonts w:ascii="Consolas" w:hAnsi="Consolas" w:cs="Consolas"/>
+          <w:color w:val="000000"/>
+          <w:sz w:val="19"/>
+          <w:szCs w:val="19"/>
+        </w:rPr>
+        <w:t xml:space="preserve"> </w:t>
+      </w:r>
+      <w:r>
+        <w:rPr>
+          <w:rFonts w:ascii="Consolas" w:hAnsi="Consolas" w:cs="Consolas"/>
+          <w:color w:val="0000FF"/>
+          <w:sz w:val="19"/>
+          <w:szCs w:val="19"/>
+        </w:rPr>
+        <w:t>AS</w:t>
+      </w:r>
+      <w:r>
+        <w:rPr>
+          <w:rFonts w:ascii="Consolas" w:hAnsi="Consolas" w:cs="Consolas"/>
+          <w:color w:val="000000"/>
+          <w:sz w:val="19"/>
+          <w:szCs w:val="19"/>
+        </w:rPr>
+        <w:t xml:space="preserve"> C</w:t>
+      </w:r>
+      <w:r>
+        <w:rPr>
+          <w:rFonts w:ascii="Consolas" w:hAnsi="Consolas" w:cs="Consolas"/>
+          <w:color w:val="808080"/>
+          <w:sz w:val="19"/>
+          <w:szCs w:val="19"/>
+        </w:rPr>
+        <w:t>(</w:t>
+      </w:r>
+      <w:r>
+        <w:rPr>
+          <w:rFonts w:ascii="Consolas" w:hAnsi="Consolas" w:cs="Consolas"/>
+          <w:color w:val="000000"/>
+          <w:sz w:val="19"/>
+          <w:szCs w:val="19"/>
+        </w:rPr>
+        <w:t>C</w:t>
+      </w:r>
+      <w:r>
+        <w:rPr>
+          <w:rFonts w:ascii="Consolas" w:hAnsi="Consolas" w:cs="Consolas"/>
+          <w:color w:val="808080"/>
+          <w:sz w:val="19"/>
+          <w:szCs w:val="19"/>
+        </w:rPr>
+        <w:t>)</w:t>
+      </w:r>
+    </w:p>
+    <w:p>
+      <w:pPr>
+        <w:autoSpaceDE w:val="0"/>
+        <w:autoSpaceDN w:val="0"/>
+        <w:adjustRightInd w:val="0"/>
+        <w:spacing w:after="0" w:line="240" w:lineRule="auto"/>
+        <w:rPr>
+          <w:rFonts w:ascii="Consolas" w:hAnsi="Consolas" w:cs="Consolas"/>
+          <w:color w:val="000000"/>
+          <w:sz w:val="19"/>
+          <w:szCs w:val="19"/>
+        </w:rPr>
+      </w:pPr>
+      <w:r>
+        <w:rPr>
+          <w:rFonts w:ascii="Consolas" w:hAnsi="Consolas" w:cs="Consolas"/>
+          <w:color w:val="808080"/>
+          <w:sz w:val="19"/>
+          <w:szCs w:val="19"/>
+        </w:rPr>
+        <w:t>CROSS</w:t>
+      </w:r>
+      <w:r>
+        <w:rPr>
+          <w:rFonts w:ascii="Consolas" w:hAnsi="Consolas" w:cs="Consolas"/>
+          <w:color w:val="000000"/>
+          <w:sz w:val="19"/>
+          <w:szCs w:val="19"/>
+        </w:rPr>
+        <w:t xml:space="preserve"> </w:t>
+      </w:r>
+      <w:r>
+        <w:rPr>
+          <w:rFonts w:ascii="Consolas" w:hAnsi="Consolas" w:cs="Consolas"/>
+          <w:color w:val="808080"/>
+          <w:sz w:val="19"/>
+          <w:szCs w:val="19"/>
+        </w:rPr>
+        <w:t>JOIN</w:t>
+      </w:r>
+      <w:r>
+        <w:rPr>
+          <w:rFonts w:ascii="Consolas" w:hAnsi="Consolas" w:cs="Consolas"/>
+          <w:color w:val="0000FF"/>
+          <w:sz w:val="19"/>
+          <w:szCs w:val="19"/>
+        </w:rPr>
+        <w:t xml:space="preserve"> </w:t>
+      </w:r>
+      <w:r>
+        <w:rPr>
+          <w:rFonts w:ascii="Consolas" w:hAnsi="Consolas" w:cs="Consolas"/>
+          <w:color w:val="808080"/>
+          <w:sz w:val="19"/>
+          <w:szCs w:val="19"/>
+        </w:rPr>
+        <w:t>(</w:t>
+      </w:r>
+      <w:r>
+        <w:rPr>
+          <w:rFonts w:ascii="Consolas" w:hAnsi="Consolas" w:cs="Consolas"/>
+          <w:color w:val="0000FF"/>
+          <w:sz w:val="19"/>
+          <w:szCs w:val="19"/>
+        </w:rPr>
+        <w:t>SELECT</w:t>
+      </w:r>
+      <w:r>
+        <w:rPr>
+          <w:rFonts w:ascii="Consolas" w:hAnsi="Consolas" w:cs="Consolas"/>
+          <w:color w:val="000000"/>
+          <w:sz w:val="19"/>
+          <w:szCs w:val="19"/>
+        </w:rPr>
+        <w:t xml:space="preserve"> </w:t>
+      </w:r>
+      <w:r>
+        <w:rPr>
+          <w:rFonts w:ascii="Consolas" w:hAnsi="Consolas" w:cs="Consolas"/>
+          <w:color w:val="808080"/>
+          <w:sz w:val="19"/>
+          <w:szCs w:val="19"/>
+        </w:rPr>
+        <w:t>*</w:t>
+      </w:r>
+      <w:r>
+        <w:rPr>
+          <w:rFonts w:ascii="Consolas" w:hAnsi="Consolas" w:cs="Consolas"/>
+          <w:color w:val="000000"/>
+          <w:sz w:val="19"/>
+          <w:szCs w:val="19"/>
+        </w:rPr>
+        <w:t xml:space="preserve"> </w:t>
+      </w:r>
+      <w:r>
+        <w:rPr>
+          <w:rFonts w:ascii="Consolas" w:hAnsi="Consolas" w:cs="Consolas"/>
+          <w:color w:val="0000FF"/>
+          <w:sz w:val="19"/>
+          <w:szCs w:val="19"/>
+        </w:rPr>
+        <w:t xml:space="preserve">FROM </w:t>
+      </w:r>
+      <w:r>
+        <w:rPr>
+          <w:rFonts w:ascii="Consolas" w:hAnsi="Consolas" w:cs="Consolas"/>
+          <w:color w:val="808080"/>
+          <w:sz w:val="19"/>
+          <w:szCs w:val="19"/>
+        </w:rPr>
+        <w:t>(</w:t>
+      </w:r>
+      <w:r>
+        <w:rPr>
+          <w:rFonts w:ascii="Consolas" w:hAnsi="Consolas" w:cs="Consolas"/>
+          <w:color w:val="0000FF"/>
+          <w:sz w:val="19"/>
+          <w:szCs w:val="19"/>
+        </w:rPr>
+        <w:t xml:space="preserve">VALUES </w:t>
+      </w:r>
+      <w:r>
+        <w:rPr>
+          <w:rFonts w:ascii="Consolas" w:hAnsi="Consolas" w:cs="Consolas"/>
+          <w:color w:val="808080"/>
+          <w:sz w:val="19"/>
+          <w:szCs w:val="19"/>
+        </w:rPr>
+        <w:t>(</w:t>
+      </w:r>
+      <w:r>
+        <w:rPr>
+          <w:rFonts w:ascii="Consolas" w:hAnsi="Consolas" w:cs="Consolas"/>
+          <w:color w:val="000000"/>
+          <w:sz w:val="19"/>
+          <w:szCs w:val="19"/>
+        </w:rPr>
+        <w:t>0</w:t>
+      </w:r>
+      <w:r>
+        <w:rPr>
+          <w:rFonts w:ascii="Consolas" w:hAnsi="Consolas" w:cs="Consolas"/>
+          <w:color w:val="808080"/>
+          <w:sz w:val="19"/>
+          <w:szCs w:val="19"/>
+        </w:rPr>
+        <w:t>),(</w:t>
+      </w:r>
+      <w:r>
+        <w:rPr>
+          <w:rFonts w:ascii="Consolas" w:hAnsi="Consolas" w:cs="Consolas"/>
+          <w:color w:val="000000"/>
+          <w:sz w:val="19"/>
+          <w:szCs w:val="19"/>
+        </w:rPr>
+        <w:t>1</w:t>
+      </w:r>
+      <w:r>
+        <w:rPr>
+          <w:rFonts w:ascii="Consolas" w:hAnsi="Consolas" w:cs="Consolas"/>
+          <w:color w:val="808080"/>
+          <w:sz w:val="19"/>
+          <w:szCs w:val="19"/>
+        </w:rPr>
+        <w:t>),(</w:t>
+      </w:r>
+      <w:r>
+        <w:rPr>
+          <w:rFonts w:ascii="Consolas" w:hAnsi="Consolas" w:cs="Consolas"/>
+          <w:color w:val="000000"/>
+          <w:sz w:val="19"/>
+          <w:szCs w:val="19"/>
+        </w:rPr>
+        <w:t>2</w:t>
+      </w:r>
+      <w:r>
+        <w:rPr>
+          <w:rFonts w:ascii="Consolas" w:hAnsi="Consolas" w:cs="Consolas"/>
+          <w:color w:val="808080"/>
+          <w:sz w:val="19"/>
+          <w:szCs w:val="19"/>
+        </w:rPr>
+        <w:t>),(</w:t>
+      </w:r>
+      <w:r>
+        <w:rPr>
+          <w:rFonts w:ascii="Consolas" w:hAnsi="Consolas" w:cs="Consolas"/>
+          <w:color w:val="000000"/>
+          <w:sz w:val="19"/>
+          <w:szCs w:val="19"/>
+        </w:rPr>
+        <w:t>3</w:t>
+      </w:r>
+      <w:r>
+        <w:rPr>
+          <w:rFonts w:ascii="Consolas" w:hAnsi="Consolas" w:cs="Consolas"/>
+          <w:color w:val="808080"/>
+          <w:sz w:val="19"/>
+          <w:szCs w:val="19"/>
+        </w:rPr>
+        <w:t>),(</w:t>
+      </w:r>
+      <w:r>
+        <w:rPr>
+          <w:rFonts w:ascii="Consolas" w:hAnsi="Consolas" w:cs="Consolas"/>
+          <w:color w:val="000000"/>
+          <w:sz w:val="19"/>
+          <w:szCs w:val="19"/>
+        </w:rPr>
+        <w:t>4</w:t>
+      </w:r>
+      <w:r>
+        <w:rPr>
+          <w:rFonts w:ascii="Consolas" w:hAnsi="Consolas" w:cs="Consolas"/>
+          <w:color w:val="808080"/>
+          <w:sz w:val="19"/>
+          <w:szCs w:val="19"/>
+        </w:rPr>
+        <w:t>),(</w:t>
+      </w:r>
+      <w:r>
+        <w:rPr>
+          <w:rFonts w:ascii="Consolas" w:hAnsi="Consolas" w:cs="Consolas"/>
+          <w:color w:val="000000"/>
+          <w:sz w:val="19"/>
+          <w:szCs w:val="19"/>
+        </w:rPr>
+        <w:t>5</w:t>
+      </w:r>
+      <w:r>
+        <w:rPr>
+          <w:rFonts w:ascii="Consolas" w:hAnsi="Consolas" w:cs="Consolas"/>
+          <w:color w:val="808080"/>
+          <w:sz w:val="19"/>
+          <w:szCs w:val="19"/>
+        </w:rPr>
+        <w:t>),(</w:t>
+      </w:r>
+      <w:r>
+        <w:rPr>
+          <w:rFonts w:ascii="Consolas" w:hAnsi="Consolas" w:cs="Consolas"/>
+          <w:color w:val="000000"/>
+          <w:sz w:val="19"/>
+          <w:szCs w:val="19"/>
+        </w:rPr>
+        <w:t>6</w:t>
+      </w:r>
+      <w:r>
+        <w:rPr>
+          <w:rFonts w:ascii="Consolas" w:hAnsi="Consolas" w:cs="Consolas"/>
+          <w:color w:val="808080"/>
+          <w:sz w:val="19"/>
+          <w:szCs w:val="19"/>
+        </w:rPr>
+        <w:t>),(</w:t>
+      </w:r>
+      <w:r>
+        <w:rPr>
+          <w:rFonts w:ascii="Consolas" w:hAnsi="Consolas" w:cs="Consolas"/>
+          <w:color w:val="000000"/>
+          <w:sz w:val="19"/>
+          <w:szCs w:val="19"/>
+        </w:rPr>
+        <w:t>7</w:t>
+      </w:r>
+      <w:r>
+        <w:rPr>
+          <w:rFonts w:ascii="Consolas" w:hAnsi="Consolas" w:cs="Consolas"/>
+          <w:color w:val="808080"/>
+          <w:sz w:val="19"/>
+          <w:szCs w:val="19"/>
+        </w:rPr>
+        <w:t>),(</w:t>
+      </w:r>
+      <w:r>
+        <w:rPr>
+          <w:rFonts w:ascii="Consolas" w:hAnsi="Consolas" w:cs="Consolas"/>
+          <w:color w:val="000000"/>
+          <w:sz w:val="19"/>
+          <w:szCs w:val="19"/>
+        </w:rPr>
+        <w:t>8</w:t>
+      </w:r>
+      <w:r>
+        <w:rPr>
+          <w:rFonts w:ascii="Consolas" w:hAnsi="Consolas" w:cs="Consolas"/>
+          <w:color w:val="808080"/>
+          <w:sz w:val="19"/>
+          <w:szCs w:val="19"/>
+        </w:rPr>
+        <w:t>),(</w:t>
+      </w:r>
+      <w:r>
+        <w:rPr>
+          <w:rFonts w:ascii="Consolas" w:hAnsi="Consolas" w:cs="Consolas"/>
+          <w:color w:val="000000"/>
+          <w:sz w:val="19"/>
+          <w:szCs w:val="19"/>
+        </w:rPr>
+        <w:t>9</w:t>
+      </w:r>
+      <w:r>
+        <w:rPr>
+          <w:rFonts w:ascii="Consolas" w:hAnsi="Consolas" w:cs="Consolas"/>
+          <w:color w:val="808080"/>
+          <w:sz w:val="19"/>
+          <w:szCs w:val="19"/>
+        </w:rPr>
+        <w:t>))</w:t>
+      </w:r>
+      <w:r>
+        <w:rPr>
+          <w:rFonts w:ascii="Consolas" w:hAnsi="Consolas" w:cs="Consolas"/>
+          <w:color w:val="000000"/>
+          <w:sz w:val="19"/>
+          <w:szCs w:val="19"/>
+        </w:rPr>
+        <w:t xml:space="preserve"> </w:t>
+      </w:r>
+      <w:r>
+        <w:rPr>
+          <w:rFonts w:ascii="Consolas" w:hAnsi="Consolas" w:cs="Consolas"/>
+          <w:color w:val="0000FF"/>
+          <w:sz w:val="19"/>
+          <w:szCs w:val="19"/>
+        </w:rPr>
+        <w:t>AS</w:t>
+      </w:r>
+      <w:r>
+        <w:rPr>
+          <w:rFonts w:ascii="Consolas" w:hAnsi="Consolas" w:cs="Consolas"/>
+          <w:color w:val="000000"/>
+          <w:sz w:val="19"/>
+          <w:szCs w:val="19"/>
+        </w:rPr>
+        <w:t xml:space="preserve"> CP</w:t>
+      </w:r>
+      <w:r>
+        <w:rPr>
+          <w:rFonts w:ascii="Consolas" w:hAnsi="Consolas" w:cs="Consolas"/>
+          <w:color w:val="808080"/>
+          <w:sz w:val="19"/>
+          <w:szCs w:val="19"/>
+        </w:rPr>
+        <w:t>(</w:t>
+      </w:r>
+      <w:r>
+        <w:rPr>
+          <w:rFonts w:ascii="Consolas" w:hAnsi="Consolas" w:cs="Consolas"/>
+          <w:color w:val="000000"/>
+          <w:sz w:val="19"/>
+          <w:szCs w:val="19"/>
+        </w:rPr>
+        <w:t>A</w:t>
+      </w:r>
+      <w:r>
+        <w:rPr>
+          <w:rFonts w:ascii="Consolas" w:hAnsi="Consolas" w:cs="Consolas"/>
+          <w:color w:val="808080"/>
+          <w:sz w:val="19"/>
+          <w:szCs w:val="19"/>
+        </w:rPr>
+        <w:t>))</w:t>
+      </w:r>
+      <w:r>
+        <w:rPr>
+          <w:rFonts w:ascii="Consolas" w:hAnsi="Consolas" w:cs="Consolas"/>
+          <w:color w:val="000000"/>
+          <w:sz w:val="19"/>
+          <w:szCs w:val="19"/>
+        </w:rPr>
+        <w:t xml:space="preserve"> </w:t>
+      </w:r>
+      <w:r>
+        <w:rPr>
+          <w:rFonts w:ascii="Consolas" w:hAnsi="Consolas" w:cs="Consolas"/>
+          <w:color w:val="0000FF"/>
+          <w:sz w:val="19"/>
+          <w:szCs w:val="19"/>
+        </w:rPr>
+        <w:t>AS</w:t>
+      </w:r>
+      <w:r>
+        <w:rPr>
+          <w:rFonts w:ascii="Consolas" w:hAnsi="Consolas" w:cs="Consolas"/>
+          <w:color w:val="000000"/>
+          <w:sz w:val="19"/>
+          <w:szCs w:val="19"/>
+        </w:rPr>
+        <w:t xml:space="preserve"> D</w:t>
+      </w:r>
+      <w:r>
+        <w:rPr>
+          <w:rFonts w:ascii="Consolas" w:hAnsi="Consolas" w:cs="Consolas"/>
+          <w:color w:val="808080"/>
+          <w:sz w:val="19"/>
+          <w:szCs w:val="19"/>
+        </w:rPr>
+        <w:t>(</w:t>
+      </w:r>
+      <w:r>
+        <w:rPr>
+          <w:rFonts w:ascii="Consolas" w:hAnsi="Consolas" w:cs="Consolas"/>
+          <w:color w:val="000000"/>
+          <w:sz w:val="19"/>
+          <w:szCs w:val="19"/>
+        </w:rPr>
+        <w:t>D</w:t>
+      </w:r>
+      <w:r>
+        <w:rPr>
+          <w:rFonts w:ascii="Consolas" w:hAnsi="Consolas" w:cs="Consolas"/>
+          <w:color w:val="808080"/>
+          <w:sz w:val="19"/>
+          <w:szCs w:val="19"/>
+        </w:rPr>
+        <w:t>)</w:t>
+      </w:r>
+    </w:p>
+    <w:p>
+      <w:pPr>
+        <w:autoSpaceDE w:val="0"/>
+        <w:autoSpaceDN w:val="0"/>
+        <w:adjustRightInd w:val="0"/>
+        <w:spacing w:after="0" w:line="240" w:lineRule="auto"/>
+        <w:rPr>
+          <w:rFonts w:ascii="Consolas" w:hAnsi="Consolas" w:cs="Consolas"/>
+          <w:color w:val="000000"/>
+          <w:sz w:val="19"/>
+          <w:szCs w:val="19"/>
+        </w:rPr>
+      </w:pPr>
+      <w:r>
+        <w:rPr>
+          <w:rFonts w:ascii="Consolas" w:hAnsi="Consolas" w:cs="Consolas"/>
+          <w:color w:val="808080"/>
+          <w:sz w:val="19"/>
+          <w:szCs w:val="19"/>
+        </w:rPr>
+        <w:t>CROSS</w:t>
+      </w:r>
+      <w:r>
+        <w:rPr>
+          <w:rFonts w:ascii="Consolas" w:hAnsi="Consolas" w:cs="Consolas"/>
+          <w:color w:val="000000"/>
+          <w:sz w:val="19"/>
+          <w:szCs w:val="19"/>
+        </w:rPr>
+        <w:t xml:space="preserve"> </w:t>
+      </w:r>
+      <w:r>
+        <w:rPr>
+          <w:rFonts w:ascii="Consolas" w:hAnsi="Consolas" w:cs="Consolas"/>
+          <w:color w:val="808080"/>
+          <w:sz w:val="19"/>
+          <w:szCs w:val="19"/>
+        </w:rPr>
+        <w:t>JOIN</w:t>
+      </w:r>
+      <w:r>
+        <w:rPr>
+          <w:rFonts w:ascii="Consolas" w:hAnsi="Consolas" w:cs="Consolas"/>
+          <w:color w:val="0000FF"/>
+          <w:sz w:val="19"/>
+          <w:szCs w:val="19"/>
+        </w:rPr>
+        <w:t xml:space="preserve"> </w:t>
+      </w:r>
+      <w:r>
+        <w:rPr>
+          <w:rFonts w:ascii="Consolas" w:hAnsi="Consolas" w:cs="Consolas"/>
+          <w:color w:val="808080"/>
+          <w:sz w:val="19"/>
+          <w:szCs w:val="19"/>
+        </w:rPr>
+        <w:t>(</w:t>
+      </w:r>
+      <w:r>
+        <w:rPr>
+          <w:rFonts w:ascii="Consolas" w:hAnsi="Consolas" w:cs="Consolas"/>
+          <w:color w:val="0000FF"/>
+          <w:sz w:val="19"/>
+          <w:szCs w:val="19"/>
+        </w:rPr>
+        <w:t>SELECT</w:t>
+      </w:r>
+      <w:r>
+        <w:rPr>
+          <w:rFonts w:ascii="Consolas" w:hAnsi="Consolas" w:cs="Consolas"/>
+          <w:color w:val="000000"/>
+          <w:sz w:val="19"/>
+          <w:szCs w:val="19"/>
+        </w:rPr>
+        <w:t xml:space="preserve"> </w:t>
+      </w:r>
+      <w:r>
+        <w:rPr>
+          <w:rFonts w:ascii="Consolas" w:hAnsi="Consolas" w:cs="Consolas"/>
+          <w:color w:val="808080"/>
+          <w:sz w:val="19"/>
+          <w:szCs w:val="19"/>
+        </w:rPr>
+        <w:t>*</w:t>
+      </w:r>
+      <w:r>
+        <w:rPr>
+          <w:rFonts w:ascii="Consolas" w:hAnsi="Consolas" w:cs="Consolas"/>
+          <w:color w:val="000000"/>
+          <w:sz w:val="19"/>
+          <w:szCs w:val="19"/>
+        </w:rPr>
+        <w:t xml:space="preserve"> </w:t>
+      </w:r>
+      <w:r>
+        <w:rPr>
+          <w:rFonts w:ascii="Consolas" w:hAnsi="Consolas" w:cs="Consolas"/>
+          <w:color w:val="0000FF"/>
+          <w:sz w:val="19"/>
+          <w:szCs w:val="19"/>
+        </w:rPr>
+        <w:t xml:space="preserve">FROM </w:t>
+      </w:r>
+      <w:r>
+        <w:rPr>
+          <w:rFonts w:ascii="Consolas" w:hAnsi="Consolas" w:cs="Consolas"/>
+          <w:color w:val="808080"/>
+          <w:sz w:val="19"/>
+          <w:szCs w:val="19"/>
+        </w:rPr>
+        <w:t>(</w:t>
+      </w:r>
+      <w:r>
+        <w:rPr>
+          <w:rFonts w:ascii="Consolas" w:hAnsi="Consolas" w:cs="Consolas"/>
+          <w:color w:val="0000FF"/>
+          <w:sz w:val="19"/>
+          <w:szCs w:val="19"/>
+        </w:rPr>
+        <w:t xml:space="preserve">VALUES </w:t>
+      </w:r>
+      <w:r>
+        <w:rPr>
+          <w:rFonts w:ascii="Consolas" w:hAnsi="Consolas" w:cs="Consolas"/>
+          <w:color w:val="808080"/>
+          <w:sz w:val="19"/>
+          <w:szCs w:val="19"/>
+        </w:rPr>
+        <w:t>(</w:t>
+      </w:r>
+      <w:r>
+        <w:rPr>
+          <w:rFonts w:ascii="Consolas" w:hAnsi="Consolas" w:cs="Consolas"/>
+          <w:color w:val="000000"/>
+          <w:sz w:val="19"/>
+          <w:szCs w:val="19"/>
+        </w:rPr>
+        <w:t>0</w:t>
+      </w:r>
+      <w:r>
+        <w:rPr>
+          <w:rFonts w:ascii="Consolas" w:hAnsi="Consolas" w:cs="Consolas"/>
+          <w:color w:val="808080"/>
+          <w:sz w:val="19"/>
+          <w:szCs w:val="19"/>
+        </w:rPr>
+        <w:t>),(</w:t>
+      </w:r>
+      <w:r>
+        <w:rPr>
+          <w:rFonts w:ascii="Consolas" w:hAnsi="Consolas" w:cs="Consolas"/>
+          <w:color w:val="000000"/>
+          <w:sz w:val="19"/>
+          <w:szCs w:val="19"/>
+        </w:rPr>
+        <w:t>1</w:t>
+      </w:r>
+      <w:r>
+        <w:rPr>
+          <w:rFonts w:ascii="Consolas" w:hAnsi="Consolas" w:cs="Consolas"/>
+          <w:color w:val="808080"/>
+          <w:sz w:val="19"/>
+          <w:szCs w:val="19"/>
+        </w:rPr>
+        <w:t>),(</w:t>
+      </w:r>
+      <w:r>
+        <w:rPr>
+          <w:rFonts w:ascii="Consolas" w:hAnsi="Consolas" w:cs="Consolas"/>
+          <w:color w:val="000000"/>
+          <w:sz w:val="19"/>
+          <w:szCs w:val="19"/>
+        </w:rPr>
+        <w:t>2</w:t>
+      </w:r>
+      <w:r>
+        <w:rPr>
+          <w:rFonts w:ascii="Consolas" w:hAnsi="Consolas" w:cs="Consolas"/>
+          <w:color w:val="808080"/>
+          <w:sz w:val="19"/>
+          <w:szCs w:val="19"/>
+        </w:rPr>
+        <w:t>),(</w:t>
+      </w:r>
+      <w:r>
+        <w:rPr>
+          <w:rFonts w:ascii="Consolas" w:hAnsi="Consolas" w:cs="Consolas"/>
+          <w:color w:val="000000"/>
+          <w:sz w:val="19"/>
+          <w:szCs w:val="19"/>
+        </w:rPr>
+        <w:t>3</w:t>
+      </w:r>
+      <w:r>
+        <w:rPr>
+          <w:rFonts w:ascii="Consolas" w:hAnsi="Consolas" w:cs="Consolas"/>
+          <w:color w:val="808080"/>
+          <w:sz w:val="19"/>
+          <w:szCs w:val="19"/>
+        </w:rPr>
+        <w:t>),(</w:t>
+      </w:r>
+      <w:r>
+        <w:rPr>
+          <w:rFonts w:ascii="Consolas" w:hAnsi="Consolas" w:cs="Consolas"/>
+          <w:color w:val="000000"/>
+          <w:sz w:val="19"/>
+          <w:szCs w:val="19"/>
+        </w:rPr>
+        <w:t>4</w:t>
+      </w:r>
+      <w:r>
+        <w:rPr>
+          <w:rFonts w:ascii="Consolas" w:hAnsi="Consolas" w:cs="Consolas"/>
+          <w:color w:val="808080"/>
+          <w:sz w:val="19"/>
+          <w:szCs w:val="19"/>
+        </w:rPr>
+        <w:t>),(</w:t>
+      </w:r>
+      <w:r>
+        <w:rPr>
+          <w:rFonts w:ascii="Consolas" w:hAnsi="Consolas" w:cs="Consolas"/>
+          <w:color w:val="000000"/>
+          <w:sz w:val="19"/>
+          <w:szCs w:val="19"/>
+        </w:rPr>
+        <w:t>5</w:t>
+      </w:r>
+      <w:r>
+        <w:rPr>
+          <w:rFonts w:ascii="Consolas" w:hAnsi="Consolas" w:cs="Consolas"/>
+          <w:color w:val="808080"/>
+          <w:sz w:val="19"/>
+          <w:szCs w:val="19"/>
+        </w:rPr>
+        <w:t>),(</w:t>
+      </w:r>
+      <w:r>
+        <w:rPr>
+          <w:rFonts w:ascii="Consolas" w:hAnsi="Consolas" w:cs="Consolas"/>
+          <w:color w:val="000000"/>
+          <w:sz w:val="19"/>
+          <w:szCs w:val="19"/>
+        </w:rPr>
+        <w:t>6</w:t>
+      </w:r>
+      <w:r>
+        <w:rPr>
+          <w:rFonts w:ascii="Consolas" w:hAnsi="Consolas" w:cs="Consolas"/>
+          <w:color w:val="808080"/>
+          <w:sz w:val="19"/>
+          <w:szCs w:val="19"/>
+        </w:rPr>
+        <w:t>),(</w:t>
+      </w:r>
+      <w:r>
+        <w:rPr>
+          <w:rFonts w:ascii="Consolas" w:hAnsi="Consolas" w:cs="Consolas"/>
+          <w:color w:val="000000"/>
+          <w:sz w:val="19"/>
+          <w:szCs w:val="19"/>
+        </w:rPr>
+        <w:t>7</w:t>
+      </w:r>
+      <w:r>
+        <w:rPr>
+          <w:rFonts w:ascii="Consolas" w:hAnsi="Consolas" w:cs="Consolas"/>
+          <w:color w:val="808080"/>
+          <w:sz w:val="19"/>
+          <w:szCs w:val="19"/>
+        </w:rPr>
+        <w:t>),(</w:t>
+      </w:r>
+      <w:r>
+        <w:rPr>
+          <w:rFonts w:ascii="Consolas" w:hAnsi="Consolas" w:cs="Consolas"/>
+          <w:color w:val="000000"/>
+          <w:sz w:val="19"/>
+          <w:szCs w:val="19"/>
+        </w:rPr>
+        <w:t>8</w:t>
+      </w:r>
+      <w:r>
+        <w:rPr>
+          <w:rFonts w:ascii="Consolas" w:hAnsi="Consolas" w:cs="Consolas"/>
+          <w:color w:val="808080"/>
+          <w:sz w:val="19"/>
+          <w:szCs w:val="19"/>
+        </w:rPr>
+        <w:t>),(</w:t>
+      </w:r>
+      <w:r>
+        <w:rPr>
+          <w:rFonts w:ascii="Consolas" w:hAnsi="Consolas" w:cs="Consolas"/>
+          <w:color w:val="000000"/>
+          <w:sz w:val="19"/>
+          <w:szCs w:val="19"/>
+        </w:rPr>
+        <w:t>9</w:t>
+      </w:r>
+      <w:r>
+        <w:rPr>
+          <w:rFonts w:ascii="Consolas" w:hAnsi="Consolas" w:cs="Consolas"/>
+          <w:color w:val="808080"/>
+          <w:sz w:val="19"/>
+          <w:szCs w:val="19"/>
+        </w:rPr>
+        <w:t>))</w:t>
+      </w:r>
+      <w:r>
+        <w:rPr>
+          <w:rFonts w:ascii="Consolas" w:hAnsi="Consolas" w:cs="Consolas"/>
+          <w:color w:val="000000"/>
+          <w:sz w:val="19"/>
+          <w:szCs w:val="19"/>
+        </w:rPr>
+        <w:t xml:space="preserve"> </w:t>
+      </w:r>
+      <w:r>
+        <w:rPr>
+          <w:rFonts w:ascii="Consolas" w:hAnsi="Consolas" w:cs="Consolas"/>
+          <w:color w:val="0000FF"/>
+          <w:sz w:val="19"/>
+          <w:szCs w:val="19"/>
+        </w:rPr>
+        <w:t>AS</w:t>
+      </w:r>
+      <w:r>
+        <w:rPr>
+          <w:rFonts w:ascii="Consolas" w:hAnsi="Consolas" w:cs="Consolas"/>
+          <w:color w:val="000000"/>
+          <w:sz w:val="19"/>
+          <w:szCs w:val="19"/>
+        </w:rPr>
+        <w:t xml:space="preserve"> CP</w:t>
+      </w:r>
+      <w:r>
+        <w:rPr>
+          <w:rFonts w:ascii="Consolas" w:hAnsi="Consolas" w:cs="Consolas"/>
+          <w:color w:val="808080"/>
+          <w:sz w:val="19"/>
+          <w:szCs w:val="19"/>
+        </w:rPr>
+        <w:t>(</w:t>
+      </w:r>
+      <w:r>
+        <w:rPr>
+          <w:rFonts w:ascii="Consolas" w:hAnsi="Consolas" w:cs="Consolas"/>
+          <w:color w:val="000000"/>
+          <w:sz w:val="19"/>
+          <w:szCs w:val="19"/>
+        </w:rPr>
+        <w:t>A</w:t>
+      </w:r>
+      <w:r>
+        <w:rPr>
+          <w:rFonts w:ascii="Consolas" w:hAnsi="Consolas" w:cs="Consolas"/>
+          <w:color w:val="808080"/>
+          <w:sz w:val="19"/>
+          <w:szCs w:val="19"/>
+        </w:rPr>
+        <w:t>))</w:t>
+      </w:r>
+      <w:r>
+        <w:rPr>
+          <w:rFonts w:ascii="Consolas" w:hAnsi="Consolas" w:cs="Consolas"/>
+          <w:color w:val="000000"/>
+          <w:sz w:val="19"/>
+          <w:szCs w:val="19"/>
+        </w:rPr>
+        <w:t xml:space="preserve"> </w:t>
+      </w:r>
+      <w:r>
+        <w:rPr>
+          <w:rFonts w:ascii="Consolas" w:hAnsi="Consolas" w:cs="Consolas"/>
+          <w:color w:val="0000FF"/>
+          <w:sz w:val="19"/>
+          <w:szCs w:val="19"/>
+        </w:rPr>
+        <w:t>AS</w:t>
+      </w:r>
+      <w:r>
+        <w:rPr>
+          <w:rFonts w:ascii="Consolas" w:hAnsi="Consolas" w:cs="Consolas"/>
+          <w:color w:val="000000"/>
+          <w:sz w:val="19"/>
+          <w:szCs w:val="19"/>
+        </w:rPr>
+        <w:t xml:space="preserve"> E</w:t>
+      </w:r>
+      <w:r>
+        <w:rPr>
+          <w:rFonts w:ascii="Consolas" w:hAnsi="Consolas" w:cs="Consolas"/>
+          <w:color w:val="808080"/>
+          <w:sz w:val="19"/>
+          <w:szCs w:val="19"/>
+        </w:rPr>
+        <w:t>(</w:t>
+      </w:r>
+      <w:r>
+        <w:rPr>
+          <w:rFonts w:ascii="Consolas" w:hAnsi="Consolas" w:cs="Consolas"/>
+          <w:color w:val="000000"/>
+          <w:sz w:val="19"/>
+          <w:szCs w:val="19"/>
+        </w:rPr>
+        <w:t>E</w:t>
+      </w:r>
+      <w:r>
+        <w:rPr>
+          <w:rFonts w:ascii="Consolas" w:hAnsi="Consolas" w:cs="Consolas"/>
+          <w:color w:val="808080"/>
+          <w:sz w:val="19"/>
+          <w:szCs w:val="19"/>
+        </w:rPr>
+        <w:t>)</w:t>
+      </w:r>
+    </w:p>
+    <w:p>
+      <w:pPr>
+        <w:autoSpaceDE w:val="0"/>
+        <w:autoSpaceDN w:val="0"/>
+        <w:adjustRightInd w:val="0"/>
+        <w:spacing w:after="0" w:line="240" w:lineRule="auto"/>
+        <w:rPr>
+          <w:rFonts w:ascii="Consolas" w:hAnsi="Consolas" w:cs="Consolas"/>
+          <w:color w:val="000000"/>
+          <w:sz w:val="19"/>
+          <w:szCs w:val="19"/>
+        </w:rPr>
+      </w:pPr>
+      <w:r>
+        <w:rPr>
+          <w:rFonts w:ascii="Consolas" w:hAnsi="Consolas" w:cs="Consolas"/>
+          <w:color w:val="808080"/>
+          <w:sz w:val="19"/>
+          <w:szCs w:val="19"/>
+        </w:rPr>
+        <w:t>CROSS</w:t>
+      </w:r>
+      <w:r>
+        <w:rPr>
+          <w:rFonts w:ascii="Consolas" w:hAnsi="Consolas" w:cs="Consolas"/>
+          <w:color w:val="000000"/>
+          <w:sz w:val="19"/>
+          <w:szCs w:val="19"/>
+        </w:rPr>
+        <w:t xml:space="preserve"> </w:t>
+      </w:r>
+      <w:r>
+        <w:rPr>
+          <w:rFonts w:ascii="Consolas" w:hAnsi="Consolas" w:cs="Consolas"/>
+          <w:color w:val="808080"/>
+          <w:sz w:val="19"/>
+          <w:szCs w:val="19"/>
+        </w:rPr>
+        <w:t>JOIN</w:t>
+      </w:r>
+      <w:r>
+        <w:rPr>
+          <w:rFonts w:ascii="Consolas" w:hAnsi="Consolas" w:cs="Consolas"/>
+          <w:color w:val="0000FF"/>
+          <w:sz w:val="19"/>
+          <w:szCs w:val="19"/>
+        </w:rPr>
+        <w:t xml:space="preserve"> </w:t>
+      </w:r>
+      <w:r>
+        <w:rPr>
+          <w:rFonts w:ascii="Consolas" w:hAnsi="Consolas" w:cs="Consolas"/>
+          <w:color w:val="808080"/>
+          <w:sz w:val="19"/>
+          <w:szCs w:val="19"/>
+        </w:rPr>
+        <w:t>(</w:t>
+      </w:r>
+      <w:r>
+        <w:rPr>
+          <w:rFonts w:ascii="Consolas" w:hAnsi="Consolas" w:cs="Consolas"/>
+          <w:color w:val="0000FF"/>
+          <w:sz w:val="19"/>
+          <w:szCs w:val="19"/>
+        </w:rPr>
+        <w:t>SELECT</w:t>
+      </w:r>
+      <w:r>
+        <w:rPr>
+          <w:rFonts w:ascii="Consolas" w:hAnsi="Consolas" w:cs="Consolas"/>
+          <w:color w:val="000000"/>
+          <w:sz w:val="19"/>
+          <w:szCs w:val="19"/>
+        </w:rPr>
+        <w:t xml:space="preserve"> </w:t>
+      </w:r>
+      <w:r>
+        <w:rPr>
+          <w:rFonts w:ascii="Consolas" w:hAnsi="Consolas" w:cs="Consolas"/>
+          <w:color w:val="808080"/>
+          <w:sz w:val="19"/>
+          <w:szCs w:val="19"/>
+        </w:rPr>
+        <w:t>*</w:t>
+      </w:r>
+      <w:r>
+        <w:rPr>
+          <w:rFonts w:ascii="Consolas" w:hAnsi="Consolas" w:cs="Consolas"/>
+          <w:color w:val="000000"/>
+          <w:sz w:val="19"/>
+          <w:szCs w:val="19"/>
+        </w:rPr>
+        <w:t xml:space="preserve"> </w:t>
+      </w:r>
+      <w:r>
+        <w:rPr>
+          <w:rFonts w:ascii="Consolas" w:hAnsi="Consolas" w:cs="Consolas"/>
+          <w:color w:val="0000FF"/>
+          <w:sz w:val="19"/>
+          <w:szCs w:val="19"/>
+        </w:rPr>
+        <w:t xml:space="preserve">FROM </w:t>
+      </w:r>
+      <w:r>
+        <w:rPr>
+          <w:rFonts w:ascii="Consolas" w:hAnsi="Consolas" w:cs="Consolas"/>
+          <w:color w:val="808080"/>
+          <w:sz w:val="19"/>
+          <w:szCs w:val="19"/>
+        </w:rPr>
+        <w:t>(</w:t>
+      </w:r>
+      <w:r>
+        <w:rPr>
+          <w:rFonts w:ascii="Consolas" w:hAnsi="Consolas" w:cs="Consolas"/>
+          <w:color w:val="0000FF"/>
+          <w:sz w:val="19"/>
+          <w:szCs w:val="19"/>
+        </w:rPr>
+        <w:t xml:space="preserve">VALUES </w:t>
+      </w:r>
+      <w:r>
+        <w:rPr>
+          <w:rFonts w:ascii="Consolas" w:hAnsi="Consolas" w:cs="Consolas"/>
+          <w:color w:val="808080"/>
+          <w:sz w:val="19"/>
+          <w:szCs w:val="19"/>
+        </w:rPr>
+        <w:t>(</w:t>
+      </w:r>
+      <w:r>
+        <w:rPr>
+          <w:rFonts w:ascii="Consolas" w:hAnsi="Consolas" w:cs="Consolas"/>
+          <w:color w:val="000000"/>
+          <w:sz w:val="19"/>
+          <w:szCs w:val="19"/>
+        </w:rPr>
+        <w:t>0</w:t>
+      </w:r>
+      <w:r>
+        <w:rPr>
+          <w:rFonts w:ascii="Consolas" w:hAnsi="Consolas" w:cs="Consolas"/>
+          <w:color w:val="808080"/>
+          <w:sz w:val="19"/>
+          <w:szCs w:val="19"/>
+        </w:rPr>
+        <w:t>),(</w:t>
+      </w:r>
+      <w:r>
+        <w:rPr>
+          <w:rFonts w:ascii="Consolas" w:hAnsi="Consolas" w:cs="Consolas"/>
+          <w:color w:val="000000"/>
+          <w:sz w:val="19"/>
+          <w:szCs w:val="19"/>
+        </w:rPr>
+        <w:t>1</w:t>
+      </w:r>
+      <w:r>
+        <w:rPr>
+          <w:rFonts w:ascii="Consolas" w:hAnsi="Consolas" w:cs="Consolas"/>
+          <w:color w:val="808080"/>
+          <w:sz w:val="19"/>
+          <w:szCs w:val="19"/>
+        </w:rPr>
+        <w:t>),(</w:t>
+      </w:r>
+      <w:r>
+        <w:rPr>
+          <w:rFonts w:ascii="Consolas" w:hAnsi="Consolas" w:cs="Consolas"/>
+          <w:color w:val="000000"/>
+          <w:sz w:val="19"/>
+          <w:szCs w:val="19"/>
+        </w:rPr>
+        <w:t>2</w:t>
+      </w:r>
+      <w:r>
+        <w:rPr>
+          <w:rFonts w:ascii="Consolas" w:hAnsi="Consolas" w:cs="Consolas"/>
+          <w:color w:val="808080"/>
+          <w:sz w:val="19"/>
+          <w:szCs w:val="19"/>
+        </w:rPr>
+        <w:t>),(</w:t>
+      </w:r>
+      <w:r>
+        <w:rPr>
+          <w:rFonts w:ascii="Consolas" w:hAnsi="Consolas" w:cs="Consolas"/>
+          <w:color w:val="000000"/>
+          <w:sz w:val="19"/>
+          <w:szCs w:val="19"/>
+        </w:rPr>
+        <w:t>3</w:t>
+      </w:r>
+      <w:r>
+        <w:rPr>
+          <w:rFonts w:ascii="Consolas" w:hAnsi="Consolas" w:cs="Consolas"/>
+          <w:color w:val="808080"/>
+          <w:sz w:val="19"/>
+          <w:szCs w:val="19"/>
+        </w:rPr>
+        <w:t>),(</w:t>
+      </w:r>
+      <w:r>
+        <w:rPr>
+          <w:rFonts w:ascii="Consolas" w:hAnsi="Consolas" w:cs="Consolas"/>
+          <w:color w:val="000000"/>
+          <w:sz w:val="19"/>
+          <w:szCs w:val="19"/>
+        </w:rPr>
+        <w:t>4</w:t>
+      </w:r>
+      <w:r>
+        <w:rPr>
+          <w:rFonts w:ascii="Consolas" w:hAnsi="Consolas" w:cs="Consolas"/>
+          <w:color w:val="808080"/>
+          <w:sz w:val="19"/>
+          <w:szCs w:val="19"/>
+        </w:rPr>
+        <w:t>),(</w:t>
+      </w:r>
+      <w:r>
+        <w:rPr>
+          <w:rFonts w:ascii="Consolas" w:hAnsi="Consolas" w:cs="Consolas"/>
+          <w:color w:val="000000"/>
+          <w:sz w:val="19"/>
+          <w:szCs w:val="19"/>
+        </w:rPr>
+        <w:t>5</w:t>
+      </w:r>
+      <w:r>
+        <w:rPr>
+          <w:rFonts w:ascii="Consolas" w:hAnsi="Consolas" w:cs="Consolas"/>
+          <w:color w:val="808080"/>
+          <w:sz w:val="19"/>
+          <w:szCs w:val="19"/>
+        </w:rPr>
+        <w:t>),(</w:t>
+      </w:r>
+      <w:r>
+        <w:rPr>
+          <w:rFonts w:ascii="Consolas" w:hAnsi="Consolas" w:cs="Consolas"/>
+          <w:color w:val="000000"/>
+          <w:sz w:val="19"/>
+          <w:szCs w:val="19"/>
+        </w:rPr>
+        <w:t>6</w:t>
+      </w:r>
+      <w:r>
+        <w:rPr>
+          <w:rFonts w:ascii="Consolas" w:hAnsi="Consolas" w:cs="Consolas"/>
+          <w:color w:val="808080"/>
+          <w:sz w:val="19"/>
+          <w:szCs w:val="19"/>
+        </w:rPr>
+        <w:t>),(</w:t>
+      </w:r>
+      <w:r>
+        <w:rPr>
+          <w:rFonts w:ascii="Consolas" w:hAnsi="Consolas" w:cs="Consolas"/>
+          <w:color w:val="000000"/>
+          <w:sz w:val="19"/>
+          <w:szCs w:val="19"/>
+        </w:rPr>
+        <w:t>7</w:t>
+      </w:r>
+      <w:r>
+        <w:rPr>
+          <w:rFonts w:ascii="Consolas" w:hAnsi="Consolas" w:cs="Consolas"/>
+          <w:color w:val="808080"/>
+          <w:sz w:val="19"/>
+          <w:szCs w:val="19"/>
+        </w:rPr>
+        <w:t>),(</w:t>
+      </w:r>
+      <w:r>
+        <w:rPr>
+          <w:rFonts w:ascii="Consolas" w:hAnsi="Consolas" w:cs="Consolas"/>
+          <w:color w:val="000000"/>
+          <w:sz w:val="19"/>
+          <w:szCs w:val="19"/>
+        </w:rPr>
+        <w:t>8</w:t>
+      </w:r>
+      <w:r>
+        <w:rPr>
+          <w:rFonts w:ascii="Consolas" w:hAnsi="Consolas" w:cs="Consolas"/>
+          <w:color w:val="808080"/>
+          <w:sz w:val="19"/>
+          <w:szCs w:val="19"/>
+        </w:rPr>
+        <w:t>),(</w:t>
+      </w:r>
+      <w:r>
+        <w:rPr>
+          <w:rFonts w:ascii="Consolas" w:hAnsi="Consolas" w:cs="Consolas"/>
+          <w:color w:val="000000"/>
+          <w:sz w:val="19"/>
+          <w:szCs w:val="19"/>
+        </w:rPr>
+        <w:t>9</w:t>
+      </w:r>
+      <w:r>
+        <w:rPr>
+          <w:rFonts w:ascii="Consolas" w:hAnsi="Consolas" w:cs="Consolas"/>
+          <w:color w:val="808080"/>
+          <w:sz w:val="19"/>
+          <w:szCs w:val="19"/>
+        </w:rPr>
+        <w:t>))</w:t>
+      </w:r>
+      <w:r>
+        <w:rPr>
+          <w:rFonts w:ascii="Consolas" w:hAnsi="Consolas" w:cs="Consolas"/>
+          <w:color w:val="000000"/>
+          <w:sz w:val="19"/>
+          <w:szCs w:val="19"/>
+        </w:rPr>
+        <w:t xml:space="preserve"> </w:t>
+      </w:r>
+      <w:r>
+        <w:rPr>
+          <w:rFonts w:ascii="Consolas" w:hAnsi="Consolas" w:cs="Consolas"/>
+          <w:color w:val="0000FF"/>
+          <w:sz w:val="19"/>
+          <w:szCs w:val="19"/>
+        </w:rPr>
+        <w:t>AS</w:t>
+      </w:r>
+      <w:r>
+        <w:rPr>
+          <w:rFonts w:ascii="Consolas" w:hAnsi="Consolas" w:cs="Consolas"/>
+          <w:color w:val="000000"/>
+          <w:sz w:val="19"/>
+          <w:szCs w:val="19"/>
+        </w:rPr>
+        <w:t xml:space="preserve"> CP</w:t>
+      </w:r>
+      <w:r>
+        <w:rPr>
+          <w:rFonts w:ascii="Consolas" w:hAnsi="Consolas" w:cs="Consolas"/>
+          <w:color w:val="808080"/>
+          <w:sz w:val="19"/>
+          <w:szCs w:val="19"/>
+        </w:rPr>
+        <w:t>(</w:t>
+      </w:r>
+      <w:r>
+        <w:rPr>
+          <w:rFonts w:ascii="Consolas" w:hAnsi="Consolas" w:cs="Consolas"/>
+          <w:color w:val="000000"/>
+          <w:sz w:val="19"/>
+          <w:szCs w:val="19"/>
+        </w:rPr>
+        <w:t>A</w:t>
+      </w:r>
+      <w:r>
+        <w:rPr>
+          <w:rFonts w:ascii="Consolas" w:hAnsi="Consolas" w:cs="Consolas"/>
+          <w:color w:val="808080"/>
+          <w:sz w:val="19"/>
+          <w:szCs w:val="19"/>
+        </w:rPr>
+        <w:t>))</w:t>
+      </w:r>
+      <w:r>
+        <w:rPr>
+          <w:rFonts w:ascii="Consolas" w:hAnsi="Consolas" w:cs="Consolas"/>
+          <w:color w:val="000000"/>
+          <w:sz w:val="19"/>
+          <w:szCs w:val="19"/>
+        </w:rPr>
+        <w:t xml:space="preserve"> </w:t>
+      </w:r>
+      <w:r>
+        <w:rPr>
+          <w:rFonts w:ascii="Consolas" w:hAnsi="Consolas" w:cs="Consolas"/>
+          <w:color w:val="0000FF"/>
+          <w:sz w:val="19"/>
+          <w:szCs w:val="19"/>
+        </w:rPr>
+        <w:t>AS</w:t>
+      </w:r>
+      <w:r>
+        <w:rPr>
+          <w:rFonts w:ascii="Consolas" w:hAnsi="Consolas" w:cs="Consolas"/>
+          <w:color w:val="000000"/>
+          <w:sz w:val="19"/>
+          <w:szCs w:val="19"/>
+        </w:rPr>
+        <w:t xml:space="preserve"> F</w:t>
+      </w:r>
+      <w:r>
+        <w:rPr>
+          <w:rFonts w:ascii="Consolas" w:hAnsi="Consolas" w:cs="Consolas"/>
+          <w:color w:val="808080"/>
+          <w:sz w:val="19"/>
+          <w:szCs w:val="19"/>
+        </w:rPr>
+        <w:t>(</w:t>
+      </w:r>
+      <w:r>
+        <w:rPr>
+          <w:rFonts w:ascii="Consolas" w:hAnsi="Consolas" w:cs="Consolas"/>
+          <w:color w:val="000000"/>
+          <w:sz w:val="19"/>
+          <w:szCs w:val="19"/>
+        </w:rPr>
+        <w:t>F</w:t>
+      </w:r>
+      <w:r>
+        <w:rPr>
+          <w:rFonts w:ascii="Consolas" w:hAnsi="Consolas" w:cs="Consolas"/>
+          <w:color w:val="808080"/>
+          <w:sz w:val="19"/>
+          <w:szCs w:val="19"/>
+        </w:rPr>
+        <w:t>)</w:t>
+      </w:r>
+    </w:p>
+    <w:p>
+      <w:pPr>
+        <w:autoSpaceDE w:val="0"/>
+        <w:autoSpaceDN w:val="0"/>
+        <w:adjustRightInd w:val="0"/>
+        <w:spacing w:after="0" w:line="240" w:lineRule="auto"/>
+        <w:rPr>
+          <w:rFonts w:ascii="Consolas" w:hAnsi="Consolas" w:cs="Consolas"/>
+          <w:color w:val="000000"/>
+          <w:sz w:val="19"/>
+          <w:szCs w:val="19"/>
+        </w:rPr>
+      </w:pPr>
+      <w:r>
+        <w:rPr>
+          <w:rFonts w:ascii="Consolas" w:hAnsi="Consolas" w:cs="Consolas"/>
+          <w:color w:val="0000FF"/>
+          <w:sz w:val="19"/>
+          <w:szCs w:val="19"/>
+        </w:rPr>
+        <w:t>ORDER</w:t>
+      </w:r>
+      <w:r>
+        <w:rPr>
+          <w:rFonts w:ascii="Consolas" w:hAnsi="Consolas" w:cs="Consolas"/>
+          <w:color w:val="000000"/>
+          <w:sz w:val="19"/>
+          <w:szCs w:val="19"/>
+        </w:rPr>
+        <w:t xml:space="preserve"> </w:t>
+      </w:r>
+      <w:r>
+        <w:rPr>
+          <w:rFonts w:ascii="Consolas" w:hAnsi="Consolas" w:cs="Consolas"/>
+          <w:color w:val="0000FF"/>
+          <w:sz w:val="19"/>
+          <w:szCs w:val="19"/>
+        </w:rPr>
+        <w:t>BY</w:t>
+      </w:r>
+      <w:r>
+        <w:rPr>
+          <w:rFonts w:ascii="Consolas" w:hAnsi="Consolas" w:cs="Consolas"/>
+          <w:color w:val="000000"/>
+          <w:sz w:val="19"/>
+          <w:szCs w:val="19"/>
+        </w:rPr>
+        <w:t xml:space="preserve"> NUM</w:t>
+      </w:r>
+    </w:p>
+    <w:p>
+      <w:pPr>
+        <w:autoSpaceDE w:val="0"/>
+        <w:autoSpaceDN w:val="0"/>
+        <w:adjustRightInd w:val="0"/>
+        <w:spacing w:after="0" w:line="240" w:lineRule="auto"/>
+        <w:rPr>
+          <w:rFonts w:ascii="Consolas" w:hAnsi="Consolas" w:cs="Consolas"/>
+          <w:color w:val="000000"/>
+          <w:sz w:val="19"/>
+          <w:szCs w:val="19"/>
+        </w:rPr>
+      </w:pPr>
+    </w:p>
+    <w:p>
+      <w:pPr>
+        <w:autoSpaceDE w:val="0"/>
+        <w:autoSpaceDN w:val="0"/>
+        <w:adjustRightInd w:val="0"/>
+        <w:spacing w:after="0" w:line="240" w:lineRule="auto"/>
+        <w:rPr>
+          <w:rFonts w:ascii="Consolas" w:hAnsi="Consolas" w:cs="Consolas"/>
+          <w:color w:val="000000"/>
+          <w:sz w:val="19"/>
+          <w:szCs w:val="19"/>
+        </w:rPr>
+      </w:pPr>
+    </w:p>
+    <w:p>
+      <w:pPr>
+        <w:autoSpaceDE w:val="0"/>
+        <w:autoSpaceDN w:val="0"/>
+        <w:adjustRightInd w:val="0"/>
+        <w:spacing w:after="0" w:line="240" w:lineRule="auto"/>
+        <w:rPr>
+          <w:rFonts w:ascii="Consolas" w:hAnsi="Consolas" w:cs="Consolas"/>
+          <w:color w:val="000000"/>
+          <w:sz w:val="19"/>
+          <w:szCs w:val="19"/>
+        </w:rPr>
+      </w:pPr>
+    </w:p>
+    <w:p>
+      <w:pPr>
+        <w:autoSpaceDE w:val="0"/>
+        <w:autoSpaceDN w:val="0"/>
+        <w:adjustRightInd w:val="0"/>
+        <w:spacing w:after="0" w:line="240" w:lineRule="auto"/>
+        <w:rPr>
+          <w:rFonts w:ascii="Consolas" w:hAnsi="Consolas" w:cs="Consolas"/>
+          <w:color w:val="000000"/>
+          <w:sz w:val="19"/>
+          <w:szCs w:val="19"/>
+        </w:rPr>
+      </w:pPr>
+      <w:r>
+        <w:rPr>
+          <w:rFonts w:ascii="Consolas" w:hAnsi="Consolas" w:cs="Consolas"/>
+          <w:color w:val="0000FF"/>
+          <w:sz w:val="19"/>
+          <w:szCs w:val="19"/>
+        </w:rPr>
+        <w:t>WITH</w:t>
+      </w:r>
+      <w:r>
+        <w:rPr>
+          <w:rFonts w:ascii="Consolas" w:hAnsi="Consolas" w:cs="Consolas"/>
+          <w:color w:val="000000"/>
+          <w:sz w:val="19"/>
+          <w:szCs w:val="19"/>
+        </w:rPr>
+        <w:t xml:space="preserve"> </w:t>
+      </w:r>
+    </w:p>
+    <w:p>
+      <w:pPr>
+        <w:autoSpaceDE w:val="0"/>
+        <w:autoSpaceDN w:val="0"/>
+        <w:adjustRightInd w:val="0"/>
+        <w:spacing w:after="0" w:line="240" w:lineRule="auto"/>
+        <w:rPr>
+          <w:rFonts w:ascii="Consolas" w:hAnsi="Consolas" w:cs="Consolas"/>
+          <w:color w:val="000000"/>
+          <w:sz w:val="19"/>
+          <w:szCs w:val="19"/>
+        </w:rPr>
+      </w:pPr>
+      <w:r>
+        <w:rPr>
+          <w:rFonts w:ascii="Consolas" w:hAnsi="Consolas" w:cs="Consolas"/>
+          <w:color w:val="000000"/>
+          <w:sz w:val="19"/>
+          <w:szCs w:val="19"/>
+        </w:rPr>
+        <w:t xml:space="preserve">L0 </w:t>
+      </w:r>
+      <w:r>
+        <w:rPr>
+          <w:rFonts w:ascii="Consolas" w:hAnsi="Consolas" w:cs="Consolas"/>
+          <w:color w:val="0000FF"/>
+          <w:sz w:val="19"/>
+          <w:szCs w:val="19"/>
+        </w:rPr>
+        <w:t xml:space="preserve">AS </w:t>
+      </w:r>
+      <w:r>
+        <w:rPr>
+          <w:rFonts w:ascii="Consolas" w:hAnsi="Consolas" w:cs="Consolas"/>
+          <w:color w:val="808080"/>
+          <w:sz w:val="19"/>
+          <w:szCs w:val="19"/>
+        </w:rPr>
+        <w:t>(</w:t>
+      </w:r>
+      <w:r>
+        <w:rPr>
+          <w:rFonts w:ascii="Consolas" w:hAnsi="Consolas" w:cs="Consolas"/>
+          <w:color w:val="0000FF"/>
+          <w:sz w:val="19"/>
+          <w:szCs w:val="19"/>
+        </w:rPr>
+        <w:t>SELECT</w:t>
+      </w:r>
+      <w:r>
+        <w:rPr>
+          <w:rFonts w:ascii="Consolas" w:hAnsi="Consolas" w:cs="Consolas"/>
+          <w:color w:val="000000"/>
+          <w:sz w:val="19"/>
+          <w:szCs w:val="19"/>
+        </w:rPr>
+        <w:t xml:space="preserve"> 0 </w:t>
+      </w:r>
+      <w:r>
+        <w:rPr>
+          <w:rFonts w:ascii="Consolas" w:hAnsi="Consolas" w:cs="Consolas"/>
+          <w:color w:val="0000FF"/>
+          <w:sz w:val="19"/>
+          <w:szCs w:val="19"/>
+        </w:rPr>
+        <w:t>AS</w:t>
+      </w:r>
+      <w:r>
+        <w:rPr>
+          <w:rFonts w:ascii="Consolas" w:hAnsi="Consolas" w:cs="Consolas"/>
+          <w:color w:val="000000"/>
+          <w:sz w:val="19"/>
+          <w:szCs w:val="19"/>
+        </w:rPr>
+        <w:t xml:space="preserve"> C </w:t>
+      </w:r>
+      <w:r>
+        <w:rPr>
+          <w:rFonts w:ascii="Consolas" w:hAnsi="Consolas" w:cs="Consolas"/>
+          <w:color w:val="0000FF"/>
+          <w:sz w:val="19"/>
+          <w:szCs w:val="19"/>
+        </w:rPr>
+        <w:t xml:space="preserve">FROM </w:t>
+      </w:r>
+      <w:r>
+        <w:rPr>
+          <w:rFonts w:ascii="Consolas" w:hAnsi="Consolas" w:cs="Consolas"/>
+          <w:color w:val="808080"/>
+          <w:sz w:val="19"/>
+          <w:szCs w:val="19"/>
+        </w:rPr>
+        <w:t>(</w:t>
+      </w:r>
+      <w:proofErr w:type="gramStart"/>
+      <w:r>
+        <w:rPr>
+          <w:rFonts w:ascii="Consolas" w:hAnsi="Consolas" w:cs="Consolas"/>
+          <w:color w:val="0000FF"/>
+          <w:sz w:val="19"/>
+          <w:szCs w:val="19"/>
+        </w:rPr>
+        <w:t>VALUES</w:t>
+      </w:r>
+      <w:r>
+        <w:rPr>
+          <w:rFonts w:ascii="Consolas" w:hAnsi="Consolas" w:cs="Consolas"/>
+          <w:color w:val="808080"/>
+          <w:sz w:val="19"/>
+          <w:szCs w:val="19"/>
+        </w:rPr>
+        <w:t>(</w:t>
+      </w:r>
+      <w:proofErr w:type="gramEnd"/>
+      <w:r>
+        <w:rPr>
+          <w:rFonts w:ascii="Consolas" w:hAnsi="Consolas" w:cs="Consolas"/>
+          <w:color w:val="000000"/>
+          <w:sz w:val="19"/>
+          <w:szCs w:val="19"/>
+        </w:rPr>
+        <w:t>1</w:t>
+      </w:r>
+      <w:r>
+        <w:rPr>
+          <w:rFonts w:ascii="Consolas" w:hAnsi="Consolas" w:cs="Consolas"/>
+          <w:color w:val="808080"/>
+          <w:sz w:val="19"/>
+          <w:szCs w:val="19"/>
+        </w:rPr>
+        <w:t>),(</w:t>
+      </w:r>
+      <w:r>
+        <w:rPr>
+          <w:rFonts w:ascii="Consolas" w:hAnsi="Consolas" w:cs="Consolas"/>
+          <w:color w:val="000000"/>
+          <w:sz w:val="19"/>
+          <w:szCs w:val="19"/>
+        </w:rPr>
+        <w:t>1</w:t>
+      </w:r>
+      <w:r>
+        <w:rPr>
+          <w:rFonts w:ascii="Consolas" w:hAnsi="Consolas" w:cs="Consolas"/>
+          <w:color w:val="808080"/>
+          <w:sz w:val="19"/>
+          <w:szCs w:val="19"/>
+        </w:rPr>
+        <w:t>))</w:t>
+      </w:r>
+      <w:r>
+        <w:rPr>
+          <w:rFonts w:ascii="Consolas" w:hAnsi="Consolas" w:cs="Consolas"/>
+          <w:color w:val="000000"/>
+          <w:sz w:val="19"/>
+          <w:szCs w:val="19"/>
+        </w:rPr>
+        <w:t xml:space="preserve"> </w:t>
+      </w:r>
+      <w:r>
+        <w:rPr>
+          <w:rFonts w:ascii="Consolas" w:hAnsi="Consolas" w:cs="Consolas"/>
+          <w:color w:val="0000FF"/>
+          <w:sz w:val="19"/>
+          <w:szCs w:val="19"/>
+        </w:rPr>
+        <w:t>AS</w:t>
+      </w:r>
+      <w:r>
+        <w:rPr>
+          <w:rFonts w:ascii="Consolas" w:hAnsi="Consolas" w:cs="Consolas"/>
+          <w:color w:val="000000"/>
+          <w:sz w:val="19"/>
+          <w:szCs w:val="19"/>
+        </w:rPr>
+        <w:t xml:space="preserve"> D</w:t>
+      </w:r>
+      <w:r>
+        <w:rPr>
+          <w:rFonts w:ascii="Consolas" w:hAnsi="Consolas" w:cs="Consolas"/>
+          <w:color w:val="808080"/>
+          <w:sz w:val="19"/>
+          <w:szCs w:val="19"/>
+        </w:rPr>
+        <w:t>(</w:t>
+      </w:r>
+      <w:r>
+        <w:rPr>
+          <w:rFonts w:ascii="Consolas" w:hAnsi="Consolas" w:cs="Consolas"/>
+          <w:color w:val="000000"/>
+          <w:sz w:val="19"/>
+          <w:szCs w:val="19"/>
+        </w:rPr>
+        <w:t>C</w:t>
+      </w:r>
+      <w:r>
+        <w:rPr>
+          <w:rFonts w:ascii="Consolas" w:hAnsi="Consolas" w:cs="Consolas"/>
+          <w:color w:val="808080"/>
+          <w:sz w:val="19"/>
+          <w:szCs w:val="19"/>
+        </w:rPr>
+        <w:t>)),</w:t>
+      </w:r>
+      <w:r>
+        <w:rPr>
+          <w:rFonts w:ascii="Consolas" w:hAnsi="Consolas" w:cs="Consolas"/>
+          <w:color w:val="008000"/>
+          <w:sz w:val="19"/>
+          <w:szCs w:val="19"/>
+        </w:rPr>
+        <w:t>--2</w:t>
+      </w:r>
+    </w:p>
+    <w:p>
+      <w:pPr>
+        <w:autoSpaceDE w:val="0"/>
+        <w:autoSpaceDN w:val="0"/>
+        <w:adjustRightInd w:val="0"/>
+        <w:spacing w:after="0" w:line="240" w:lineRule="auto"/>
+        <w:rPr>
+          <w:rFonts w:ascii="Consolas" w:hAnsi="Consolas" w:cs="Consolas"/>
+          <w:color w:val="000000"/>
+          <w:sz w:val="19"/>
+          <w:szCs w:val="19"/>
+        </w:rPr>
+      </w:pPr>
+      <w:r>
+        <w:rPr>
+          <w:rFonts w:ascii="Consolas" w:hAnsi="Consolas" w:cs="Consolas"/>
+          <w:color w:val="000000"/>
+          <w:sz w:val="19"/>
+          <w:szCs w:val="19"/>
+        </w:rPr>
+        <w:t xml:space="preserve">L1 </w:t>
+      </w:r>
+      <w:r>
+        <w:rPr>
+          <w:rFonts w:ascii="Consolas" w:hAnsi="Consolas" w:cs="Consolas"/>
+          <w:color w:val="0000FF"/>
+          <w:sz w:val="19"/>
+          <w:szCs w:val="19"/>
+        </w:rPr>
+        <w:t xml:space="preserve">AS </w:t>
+      </w:r>
+      <w:r>
+        <w:rPr>
+          <w:rFonts w:ascii="Consolas" w:hAnsi="Consolas" w:cs="Consolas"/>
+          <w:color w:val="808080"/>
+          <w:sz w:val="19"/>
+          <w:szCs w:val="19"/>
+        </w:rPr>
+        <w:t>(</w:t>
+      </w:r>
+      <w:r>
+        <w:rPr>
+          <w:rFonts w:ascii="Consolas" w:hAnsi="Consolas" w:cs="Consolas"/>
+          <w:color w:val="0000FF"/>
+          <w:sz w:val="19"/>
+          <w:szCs w:val="19"/>
+        </w:rPr>
+        <w:t>SELECT</w:t>
+      </w:r>
+      <w:r>
+        <w:rPr>
+          <w:rFonts w:ascii="Consolas" w:hAnsi="Consolas" w:cs="Consolas"/>
+          <w:color w:val="000000"/>
+          <w:sz w:val="19"/>
+          <w:szCs w:val="19"/>
+        </w:rPr>
+        <w:t xml:space="preserve"> 0 </w:t>
+      </w:r>
+      <w:r>
+        <w:rPr>
+          <w:rFonts w:ascii="Consolas" w:hAnsi="Consolas" w:cs="Consolas"/>
+          <w:color w:val="0000FF"/>
+          <w:sz w:val="19"/>
+          <w:szCs w:val="19"/>
+        </w:rPr>
+        <w:t>AS</w:t>
+      </w:r>
+      <w:r>
+        <w:rPr>
+          <w:rFonts w:ascii="Consolas" w:hAnsi="Consolas" w:cs="Consolas"/>
+          <w:color w:val="000000"/>
+          <w:sz w:val="19"/>
+          <w:szCs w:val="19"/>
+        </w:rPr>
+        <w:t xml:space="preserve"> C </w:t>
+      </w:r>
+      <w:r>
+        <w:rPr>
+          <w:rFonts w:ascii="Consolas" w:hAnsi="Consolas" w:cs="Consolas"/>
+          <w:color w:val="0000FF"/>
+          <w:sz w:val="19"/>
+          <w:szCs w:val="19"/>
+        </w:rPr>
+        <w:t>FROM</w:t>
+      </w:r>
+      <w:r>
+        <w:rPr>
+          <w:rFonts w:ascii="Consolas" w:hAnsi="Consolas" w:cs="Consolas"/>
+          <w:color w:val="000000"/>
+          <w:sz w:val="19"/>
+          <w:szCs w:val="19"/>
+        </w:rPr>
+        <w:t xml:space="preserve"> L0 </w:t>
+      </w:r>
+      <w:r>
+        <w:rPr>
+          <w:rFonts w:ascii="Consolas" w:hAnsi="Consolas" w:cs="Consolas"/>
+          <w:color w:val="0000FF"/>
+          <w:sz w:val="19"/>
+          <w:szCs w:val="19"/>
+        </w:rPr>
+        <w:t>AS</w:t>
+      </w:r>
+      <w:r>
+        <w:rPr>
+          <w:rFonts w:ascii="Consolas" w:hAnsi="Consolas" w:cs="Consolas"/>
+          <w:color w:val="000000"/>
+          <w:sz w:val="19"/>
+          <w:szCs w:val="19"/>
+        </w:rPr>
+        <w:t xml:space="preserve"> A </w:t>
+      </w:r>
+      <w:r>
+        <w:rPr>
+          <w:rFonts w:ascii="Consolas" w:hAnsi="Consolas" w:cs="Consolas"/>
+          <w:color w:val="808080"/>
+          <w:sz w:val="19"/>
+          <w:szCs w:val="19"/>
+        </w:rPr>
+        <w:t>CROSS</w:t>
+      </w:r>
+      <w:r>
+        <w:rPr>
+          <w:rFonts w:ascii="Consolas" w:hAnsi="Consolas" w:cs="Consolas"/>
+          <w:color w:val="000000"/>
+          <w:sz w:val="19"/>
+          <w:szCs w:val="19"/>
+        </w:rPr>
+        <w:t xml:space="preserve"> </w:t>
+      </w:r>
+      <w:r>
+        <w:rPr>
+          <w:rFonts w:ascii="Consolas" w:hAnsi="Consolas" w:cs="Consolas"/>
+          <w:color w:val="808080"/>
+          <w:sz w:val="19"/>
+          <w:szCs w:val="19"/>
+        </w:rPr>
+        <w:t>JOIN</w:t>
+      </w:r>
+      <w:r>
+        <w:rPr>
+          <w:rFonts w:ascii="Consolas" w:hAnsi="Consolas" w:cs="Consolas"/>
+          <w:color w:val="000000"/>
+          <w:sz w:val="19"/>
+          <w:szCs w:val="19"/>
+        </w:rPr>
+        <w:t xml:space="preserve"> L0 </w:t>
+      </w:r>
+      <w:r>
+        <w:rPr>
+          <w:rFonts w:ascii="Consolas" w:hAnsi="Consolas" w:cs="Consolas"/>
+          <w:color w:val="0000FF"/>
+          <w:sz w:val="19"/>
+          <w:szCs w:val="19"/>
+        </w:rPr>
+        <w:t>AS</w:t>
+      </w:r>
+      <w:r>
+        <w:rPr>
+          <w:rFonts w:ascii="Consolas" w:hAnsi="Consolas" w:cs="Consolas"/>
+          <w:color w:val="000000"/>
+          <w:sz w:val="19"/>
+          <w:szCs w:val="19"/>
+        </w:rPr>
+        <w:t xml:space="preserve"> </w:t>
+      </w:r>
+      <w:proofErr w:type="gramStart"/>
+      <w:r>
+        <w:rPr>
+          <w:rFonts w:ascii="Consolas" w:hAnsi="Consolas" w:cs="Consolas"/>
+          <w:color w:val="000000"/>
+          <w:sz w:val="19"/>
+          <w:szCs w:val="19"/>
+        </w:rPr>
+        <w:t xml:space="preserve">B </w:t>
+      </w:r>
+      <w:r>
+        <w:rPr>
+          <w:rFonts w:ascii="Consolas" w:hAnsi="Consolas" w:cs="Consolas"/>
+          <w:color w:val="808080"/>
+          <w:sz w:val="19"/>
+          <w:szCs w:val="19"/>
+        </w:rPr>
+        <w:t>)</w:t>
+      </w:r>
+      <w:proofErr w:type="gramEnd"/>
+      <w:r>
+        <w:rPr>
+          <w:rFonts w:ascii="Consolas" w:hAnsi="Consolas" w:cs="Consolas"/>
+          <w:color w:val="808080"/>
+          <w:sz w:val="19"/>
+          <w:szCs w:val="19"/>
+        </w:rPr>
+        <w:t>,</w:t>
+      </w:r>
+      <w:r>
+        <w:rPr>
+          <w:rFonts w:ascii="Consolas" w:hAnsi="Consolas" w:cs="Consolas"/>
+          <w:color w:val="008000"/>
+          <w:sz w:val="19"/>
+          <w:szCs w:val="19"/>
+        </w:rPr>
+        <w:t>--4</w:t>
+      </w:r>
+    </w:p>
+    <w:p>
+      <w:pPr>
+        <w:autoSpaceDE w:val="0"/>
+        <w:autoSpaceDN w:val="0"/>
+        <w:adjustRightInd w:val="0"/>
+        <w:spacing w:after="0" w:line="240" w:lineRule="auto"/>
+        <w:rPr>
+          <w:rFonts w:ascii="Consolas" w:hAnsi="Consolas" w:cs="Consolas"/>
+          <w:color w:val="000000"/>
+          <w:sz w:val="19"/>
+          <w:szCs w:val="19"/>
+        </w:rPr>
+      </w:pPr>
+      <w:r>
+        <w:rPr>
+          <w:rFonts w:ascii="Consolas" w:hAnsi="Consolas" w:cs="Consolas"/>
+          <w:color w:val="000000"/>
+          <w:sz w:val="19"/>
+          <w:szCs w:val="19"/>
+        </w:rPr>
+        <w:t xml:space="preserve">L2 </w:t>
+      </w:r>
+      <w:r>
+        <w:rPr>
+          <w:rFonts w:ascii="Consolas" w:hAnsi="Consolas" w:cs="Consolas"/>
+          <w:color w:val="0000FF"/>
+          <w:sz w:val="19"/>
+          <w:szCs w:val="19"/>
+        </w:rPr>
+        <w:t xml:space="preserve">AS </w:t>
+      </w:r>
+      <w:r>
+        <w:rPr>
+          <w:rFonts w:ascii="Consolas" w:hAnsi="Consolas" w:cs="Consolas"/>
+          <w:color w:val="808080"/>
+          <w:sz w:val="19"/>
+          <w:szCs w:val="19"/>
+        </w:rPr>
+        <w:t>(</w:t>
+      </w:r>
+      <w:r>
+        <w:rPr>
+          <w:rFonts w:ascii="Consolas" w:hAnsi="Consolas" w:cs="Consolas"/>
+          <w:color w:val="0000FF"/>
+          <w:sz w:val="19"/>
+          <w:szCs w:val="19"/>
+        </w:rPr>
+        <w:t>SELECT</w:t>
+      </w:r>
+      <w:r>
+        <w:rPr>
+          <w:rFonts w:ascii="Consolas" w:hAnsi="Consolas" w:cs="Consolas"/>
+          <w:color w:val="000000"/>
+          <w:sz w:val="19"/>
+          <w:szCs w:val="19"/>
+        </w:rPr>
+        <w:t xml:space="preserve"> 0 </w:t>
+      </w:r>
+      <w:r>
+        <w:rPr>
+          <w:rFonts w:ascii="Consolas" w:hAnsi="Consolas" w:cs="Consolas"/>
+          <w:color w:val="0000FF"/>
+          <w:sz w:val="19"/>
+          <w:szCs w:val="19"/>
+        </w:rPr>
+        <w:t>AS</w:t>
+      </w:r>
+      <w:r>
+        <w:rPr>
+          <w:rFonts w:ascii="Consolas" w:hAnsi="Consolas" w:cs="Consolas"/>
+          <w:color w:val="000000"/>
+          <w:sz w:val="19"/>
+          <w:szCs w:val="19"/>
+        </w:rPr>
+        <w:t xml:space="preserve"> C </w:t>
+      </w:r>
+      <w:r>
+        <w:rPr>
+          <w:rFonts w:ascii="Consolas" w:hAnsi="Consolas" w:cs="Consolas"/>
+          <w:color w:val="0000FF"/>
+          <w:sz w:val="19"/>
+          <w:szCs w:val="19"/>
+        </w:rPr>
+        <w:t>FROM</w:t>
+      </w:r>
+      <w:r>
+        <w:rPr>
+          <w:rFonts w:ascii="Consolas" w:hAnsi="Consolas" w:cs="Consolas"/>
+          <w:color w:val="000000"/>
+          <w:sz w:val="19"/>
+          <w:szCs w:val="19"/>
+        </w:rPr>
+        <w:t xml:space="preserve"> L1 </w:t>
+      </w:r>
+      <w:r>
+        <w:rPr>
+          <w:rFonts w:ascii="Consolas" w:hAnsi="Consolas" w:cs="Consolas"/>
+          <w:color w:val="0000FF"/>
+          <w:sz w:val="19"/>
+          <w:szCs w:val="19"/>
+        </w:rPr>
+        <w:t>AS</w:t>
+      </w:r>
+      <w:r>
+        <w:rPr>
+          <w:rFonts w:ascii="Consolas" w:hAnsi="Consolas" w:cs="Consolas"/>
+          <w:color w:val="000000"/>
+          <w:sz w:val="19"/>
+          <w:szCs w:val="19"/>
+        </w:rPr>
+        <w:t xml:space="preserve"> A </w:t>
+      </w:r>
+      <w:r>
+        <w:rPr>
+          <w:rFonts w:ascii="Consolas" w:hAnsi="Consolas" w:cs="Consolas"/>
+          <w:color w:val="808080"/>
+          <w:sz w:val="19"/>
+          <w:szCs w:val="19"/>
+        </w:rPr>
+        <w:t>CROSS</w:t>
+      </w:r>
+      <w:r>
+        <w:rPr>
+          <w:rFonts w:ascii="Consolas" w:hAnsi="Consolas" w:cs="Consolas"/>
+          <w:color w:val="000000"/>
+          <w:sz w:val="19"/>
+          <w:szCs w:val="19"/>
+        </w:rPr>
+        <w:t xml:space="preserve"> </w:t>
+      </w:r>
+      <w:r>
+        <w:rPr>
+          <w:rFonts w:ascii="Consolas" w:hAnsi="Consolas" w:cs="Consolas"/>
+          <w:color w:val="808080"/>
+          <w:sz w:val="19"/>
+          <w:szCs w:val="19"/>
+        </w:rPr>
+        <w:t>JOIN</w:t>
+      </w:r>
+      <w:r>
+        <w:rPr>
+          <w:rFonts w:ascii="Consolas" w:hAnsi="Consolas" w:cs="Consolas"/>
+          <w:color w:val="000000"/>
+          <w:sz w:val="19"/>
+          <w:szCs w:val="19"/>
+        </w:rPr>
+        <w:t xml:space="preserve"> L1 </w:t>
+      </w:r>
+      <w:r>
+        <w:rPr>
+          <w:rFonts w:ascii="Consolas" w:hAnsi="Consolas" w:cs="Consolas"/>
+          <w:color w:val="0000FF"/>
+          <w:sz w:val="19"/>
+          <w:szCs w:val="19"/>
+        </w:rPr>
+        <w:t>AS</w:t>
+      </w:r>
+      <w:r>
+        <w:rPr>
+          <w:rFonts w:ascii="Consolas" w:hAnsi="Consolas" w:cs="Consolas"/>
+          <w:color w:val="000000"/>
+          <w:sz w:val="19"/>
+          <w:szCs w:val="19"/>
+        </w:rPr>
+        <w:t xml:space="preserve"> </w:t>
+      </w:r>
+      <w:proofErr w:type="gramStart"/>
+      <w:r>
+        <w:rPr>
+          <w:rFonts w:ascii="Consolas" w:hAnsi="Consolas" w:cs="Consolas"/>
+          <w:color w:val="000000"/>
+          <w:sz w:val="19"/>
+          <w:szCs w:val="19"/>
+        </w:rPr>
+        <w:t xml:space="preserve">B </w:t>
+      </w:r>
+      <w:r>
+        <w:rPr>
+          <w:rFonts w:ascii="Consolas" w:hAnsi="Consolas" w:cs="Consolas"/>
+          <w:color w:val="808080"/>
+          <w:sz w:val="19"/>
+          <w:szCs w:val="19"/>
+        </w:rPr>
+        <w:t>)</w:t>
+      </w:r>
+      <w:proofErr w:type="gramEnd"/>
+      <w:r>
+        <w:rPr>
+          <w:rFonts w:ascii="Consolas" w:hAnsi="Consolas" w:cs="Consolas"/>
+          <w:color w:val="808080"/>
+          <w:sz w:val="19"/>
+          <w:szCs w:val="19"/>
+        </w:rPr>
+        <w:t>,</w:t>
+      </w:r>
+      <w:r>
+        <w:rPr>
+          <w:rFonts w:ascii="Consolas" w:hAnsi="Consolas" w:cs="Consolas"/>
+          <w:color w:val="008000"/>
+          <w:sz w:val="19"/>
+          <w:szCs w:val="19"/>
+        </w:rPr>
+        <w:t>--16</w:t>
+      </w:r>
+    </w:p>
+    <w:p>
+      <w:pPr>
+        <w:autoSpaceDE w:val="0"/>
+        <w:autoSpaceDN w:val="0"/>
+        <w:adjustRightInd w:val="0"/>
+        <w:spacing w:after="0" w:line="240" w:lineRule="auto"/>
+        <w:rPr>
+          <w:rFonts w:ascii="Consolas" w:hAnsi="Consolas" w:cs="Consolas"/>
+          <w:color w:val="000000"/>
+          <w:sz w:val="19"/>
+          <w:szCs w:val="19"/>
+        </w:rPr>
+      </w:pPr>
+      <w:r>
+        <w:rPr>
+          <w:rFonts w:ascii="Consolas" w:hAnsi="Consolas" w:cs="Consolas"/>
+          <w:color w:val="000000"/>
+          <w:sz w:val="19"/>
+          <w:szCs w:val="19"/>
+        </w:rPr>
+        <w:t xml:space="preserve">L3 </w:t>
+      </w:r>
+      <w:r>
+        <w:rPr>
+          <w:rFonts w:ascii="Consolas" w:hAnsi="Consolas" w:cs="Consolas"/>
+          <w:color w:val="0000FF"/>
+          <w:sz w:val="19"/>
+          <w:szCs w:val="19"/>
+        </w:rPr>
+        <w:t xml:space="preserve">AS </w:t>
+      </w:r>
+      <w:r>
+        <w:rPr>
+          <w:rFonts w:ascii="Consolas" w:hAnsi="Consolas" w:cs="Consolas"/>
+          <w:color w:val="808080"/>
+          <w:sz w:val="19"/>
+          <w:szCs w:val="19"/>
+        </w:rPr>
+        <w:t>(</w:t>
+      </w:r>
+      <w:r>
+        <w:rPr>
+          <w:rFonts w:ascii="Consolas" w:hAnsi="Consolas" w:cs="Consolas"/>
+          <w:color w:val="0000FF"/>
+          <w:sz w:val="19"/>
+          <w:szCs w:val="19"/>
+        </w:rPr>
+        <w:t>SELECT</w:t>
+      </w:r>
+      <w:r>
+        <w:rPr>
+          <w:rFonts w:ascii="Consolas" w:hAnsi="Consolas" w:cs="Consolas"/>
+          <w:color w:val="000000"/>
+          <w:sz w:val="19"/>
+          <w:szCs w:val="19"/>
+        </w:rPr>
+        <w:t xml:space="preserve"> 0 </w:t>
+      </w:r>
+      <w:r>
+        <w:rPr>
+          <w:rFonts w:ascii="Consolas" w:hAnsi="Consolas" w:cs="Consolas"/>
+          <w:color w:val="0000FF"/>
+          <w:sz w:val="19"/>
+          <w:szCs w:val="19"/>
+        </w:rPr>
+        <w:t>AS</w:t>
+      </w:r>
+      <w:r>
+        <w:rPr>
+          <w:rFonts w:ascii="Consolas" w:hAnsi="Consolas" w:cs="Consolas"/>
+          <w:color w:val="000000"/>
+          <w:sz w:val="19"/>
+          <w:szCs w:val="19"/>
+        </w:rPr>
+        <w:t xml:space="preserve"> C </w:t>
+      </w:r>
+      <w:r>
+        <w:rPr>
+          <w:rFonts w:ascii="Consolas" w:hAnsi="Consolas" w:cs="Consolas"/>
+          <w:color w:val="0000FF"/>
+          <w:sz w:val="19"/>
+          <w:szCs w:val="19"/>
+        </w:rPr>
+        <w:t>FROM</w:t>
+      </w:r>
+      <w:r>
+        <w:rPr>
+          <w:rFonts w:ascii="Consolas" w:hAnsi="Consolas" w:cs="Consolas"/>
+          <w:color w:val="000000"/>
+          <w:sz w:val="19"/>
+          <w:szCs w:val="19"/>
+        </w:rPr>
+        <w:t xml:space="preserve"> L2 </w:t>
+      </w:r>
+      <w:r>
+        <w:rPr>
+          <w:rFonts w:ascii="Consolas" w:hAnsi="Consolas" w:cs="Consolas"/>
+          <w:color w:val="0000FF"/>
+          <w:sz w:val="19"/>
+          <w:szCs w:val="19"/>
+        </w:rPr>
+        <w:t>AS</w:t>
+      </w:r>
+      <w:r>
+        <w:rPr>
+          <w:rFonts w:ascii="Consolas" w:hAnsi="Consolas" w:cs="Consolas"/>
+          <w:color w:val="000000"/>
+          <w:sz w:val="19"/>
+          <w:szCs w:val="19"/>
+        </w:rPr>
+        <w:t xml:space="preserve"> A </w:t>
+      </w:r>
+      <w:r>
+        <w:rPr>
+          <w:rFonts w:ascii="Consolas" w:hAnsi="Consolas" w:cs="Consolas"/>
+          <w:color w:val="808080"/>
+          <w:sz w:val="19"/>
+          <w:szCs w:val="19"/>
+        </w:rPr>
+        <w:t>CROSS</w:t>
+      </w:r>
+      <w:r>
+        <w:rPr>
+          <w:rFonts w:ascii="Consolas" w:hAnsi="Consolas" w:cs="Consolas"/>
+          <w:color w:val="000000"/>
+          <w:sz w:val="19"/>
+          <w:szCs w:val="19"/>
+        </w:rPr>
+        <w:t xml:space="preserve"> </w:t>
+      </w:r>
+      <w:r>
+        <w:rPr>
+          <w:rFonts w:ascii="Consolas" w:hAnsi="Consolas" w:cs="Consolas"/>
+          <w:color w:val="808080"/>
+          <w:sz w:val="19"/>
+          <w:szCs w:val="19"/>
+        </w:rPr>
+        <w:t>JOIN</w:t>
+      </w:r>
+      <w:r>
+        <w:rPr>
+          <w:rFonts w:ascii="Consolas" w:hAnsi="Consolas" w:cs="Consolas"/>
+          <w:color w:val="000000"/>
+          <w:sz w:val="19"/>
+          <w:szCs w:val="19"/>
+        </w:rPr>
+        <w:t xml:space="preserve"> L2 </w:t>
+      </w:r>
+      <w:r>
+        <w:rPr>
+          <w:rFonts w:ascii="Consolas" w:hAnsi="Consolas" w:cs="Consolas"/>
+          <w:color w:val="0000FF"/>
+          <w:sz w:val="19"/>
+          <w:szCs w:val="19"/>
+        </w:rPr>
+        <w:t>AS</w:t>
+      </w:r>
+      <w:r>
+        <w:rPr>
+          <w:rFonts w:ascii="Consolas" w:hAnsi="Consolas" w:cs="Consolas"/>
+          <w:color w:val="000000"/>
+          <w:sz w:val="19"/>
+          <w:szCs w:val="19"/>
+        </w:rPr>
+        <w:t xml:space="preserve"> </w:t>
+      </w:r>
+      <w:proofErr w:type="gramStart"/>
+      <w:r>
+        <w:rPr>
+          <w:rFonts w:ascii="Consolas" w:hAnsi="Consolas" w:cs="Consolas"/>
+          <w:color w:val="000000"/>
+          <w:sz w:val="19"/>
+          <w:szCs w:val="19"/>
+        </w:rPr>
+        <w:t xml:space="preserve">B </w:t>
+      </w:r>
+      <w:r>
+        <w:rPr>
+          <w:rFonts w:ascii="Consolas" w:hAnsi="Consolas" w:cs="Consolas"/>
+          <w:color w:val="808080"/>
+          <w:sz w:val="19"/>
+          <w:szCs w:val="19"/>
+        </w:rPr>
+        <w:t>)</w:t>
+      </w:r>
+      <w:proofErr w:type="gramEnd"/>
+      <w:r>
+        <w:rPr>
+          <w:rFonts w:ascii="Consolas" w:hAnsi="Consolas" w:cs="Consolas"/>
+          <w:color w:val="808080"/>
+          <w:sz w:val="19"/>
+          <w:szCs w:val="19"/>
+        </w:rPr>
+        <w:t>,</w:t>
+      </w:r>
+      <w:r>
+        <w:rPr>
+          <w:rFonts w:ascii="Consolas" w:hAnsi="Consolas" w:cs="Consolas"/>
+          <w:color w:val="008000"/>
+          <w:sz w:val="19"/>
+          <w:szCs w:val="19"/>
+        </w:rPr>
+        <w:t>--256</w:t>
+      </w:r>
+    </w:p>
+    <w:p>
+      <w:pPr>
+        <w:autoSpaceDE w:val="0"/>
+        <w:autoSpaceDN w:val="0"/>
+        <w:adjustRightInd w:val="0"/>
+        <w:spacing w:after="0" w:line="240" w:lineRule="auto"/>
+        <w:rPr>
+          <w:rFonts w:ascii="Consolas" w:hAnsi="Consolas" w:cs="Consolas"/>
+          <w:color w:val="000000"/>
+          <w:sz w:val="19"/>
+          <w:szCs w:val="19"/>
+        </w:rPr>
+      </w:pPr>
+      <w:r>
+        <w:rPr>
+          <w:rFonts w:ascii="Consolas" w:hAnsi="Consolas" w:cs="Consolas"/>
+          <w:color w:val="000000"/>
+          <w:sz w:val="19"/>
+          <w:szCs w:val="19"/>
+        </w:rPr>
+        <w:t xml:space="preserve">L4 </w:t>
+      </w:r>
+      <w:r>
+        <w:rPr>
+          <w:rFonts w:ascii="Consolas" w:hAnsi="Consolas" w:cs="Consolas"/>
+          <w:color w:val="0000FF"/>
+          <w:sz w:val="19"/>
+          <w:szCs w:val="19"/>
+        </w:rPr>
+        <w:t xml:space="preserve">AS </w:t>
+      </w:r>
+      <w:r>
+        <w:rPr>
+          <w:rFonts w:ascii="Consolas" w:hAnsi="Consolas" w:cs="Consolas"/>
+          <w:color w:val="808080"/>
+          <w:sz w:val="19"/>
+          <w:szCs w:val="19"/>
+        </w:rPr>
+        <w:t>(</w:t>
+      </w:r>
+      <w:r>
+        <w:rPr>
+          <w:rFonts w:ascii="Consolas" w:hAnsi="Consolas" w:cs="Consolas"/>
+          <w:color w:val="0000FF"/>
+          <w:sz w:val="19"/>
+          <w:szCs w:val="19"/>
+        </w:rPr>
+        <w:t>SELECT</w:t>
+      </w:r>
+      <w:r>
+        <w:rPr>
+          <w:rFonts w:ascii="Consolas" w:hAnsi="Consolas" w:cs="Consolas"/>
+          <w:color w:val="000000"/>
+          <w:sz w:val="19"/>
+          <w:szCs w:val="19"/>
+        </w:rPr>
+        <w:t xml:space="preserve"> 0 </w:t>
+      </w:r>
+      <w:r>
+        <w:rPr>
+          <w:rFonts w:ascii="Consolas" w:hAnsi="Consolas" w:cs="Consolas"/>
+          <w:color w:val="0000FF"/>
+          <w:sz w:val="19"/>
+          <w:szCs w:val="19"/>
+        </w:rPr>
+        <w:t>AS</w:t>
+      </w:r>
+      <w:r>
+        <w:rPr>
+          <w:rFonts w:ascii="Consolas" w:hAnsi="Consolas" w:cs="Consolas"/>
+          <w:color w:val="000000"/>
+          <w:sz w:val="19"/>
+          <w:szCs w:val="19"/>
+        </w:rPr>
+        <w:t xml:space="preserve"> C </w:t>
+      </w:r>
+      <w:r>
+        <w:rPr>
+          <w:rFonts w:ascii="Consolas" w:hAnsi="Consolas" w:cs="Consolas"/>
+          <w:color w:val="0000FF"/>
+          <w:sz w:val="19"/>
+          <w:szCs w:val="19"/>
+        </w:rPr>
+        <w:t>FROM</w:t>
+      </w:r>
+      <w:r>
+        <w:rPr>
+          <w:rFonts w:ascii="Consolas" w:hAnsi="Consolas" w:cs="Consolas"/>
+          <w:color w:val="000000"/>
+          <w:sz w:val="19"/>
+          <w:szCs w:val="19"/>
+        </w:rPr>
+        <w:t xml:space="preserve"> L3 </w:t>
+      </w:r>
+      <w:r>
+        <w:rPr>
+          <w:rFonts w:ascii="Consolas" w:hAnsi="Consolas" w:cs="Consolas"/>
+          <w:color w:val="0000FF"/>
+          <w:sz w:val="19"/>
+          <w:szCs w:val="19"/>
+        </w:rPr>
+        <w:t>AS</w:t>
+      </w:r>
+      <w:r>
+        <w:rPr>
+          <w:rFonts w:ascii="Consolas" w:hAnsi="Consolas" w:cs="Consolas"/>
+          <w:color w:val="000000"/>
+          <w:sz w:val="19"/>
+          <w:szCs w:val="19"/>
+        </w:rPr>
+        <w:t xml:space="preserve"> A </w:t>
+      </w:r>
+      <w:r>
+        <w:rPr>
+          <w:rFonts w:ascii="Consolas" w:hAnsi="Consolas" w:cs="Consolas"/>
+          <w:color w:val="808080"/>
+          <w:sz w:val="19"/>
+          <w:szCs w:val="19"/>
+        </w:rPr>
+        <w:t>CROSS</w:t>
+      </w:r>
+      <w:r>
+        <w:rPr>
+          <w:rFonts w:ascii="Consolas" w:hAnsi="Consolas" w:cs="Consolas"/>
+          <w:color w:val="000000"/>
+          <w:sz w:val="19"/>
+          <w:szCs w:val="19"/>
+        </w:rPr>
+        <w:t xml:space="preserve"> </w:t>
+      </w:r>
+      <w:r>
+        <w:rPr>
+          <w:rFonts w:ascii="Consolas" w:hAnsi="Consolas" w:cs="Consolas"/>
+          <w:color w:val="808080"/>
+          <w:sz w:val="19"/>
+          <w:szCs w:val="19"/>
+        </w:rPr>
+        <w:t>JOIN</w:t>
+      </w:r>
+      <w:r>
+        <w:rPr>
+          <w:rFonts w:ascii="Consolas" w:hAnsi="Consolas" w:cs="Consolas"/>
+          <w:color w:val="000000"/>
+          <w:sz w:val="19"/>
+          <w:szCs w:val="19"/>
+        </w:rPr>
+        <w:t xml:space="preserve"> L3 </w:t>
+      </w:r>
+      <w:r>
+        <w:rPr>
+          <w:rFonts w:ascii="Consolas" w:hAnsi="Consolas" w:cs="Consolas"/>
+          <w:color w:val="0000FF"/>
+          <w:sz w:val="19"/>
+          <w:szCs w:val="19"/>
+        </w:rPr>
+        <w:t>AS</w:t>
+      </w:r>
+      <w:r>
+        <w:rPr>
+          <w:rFonts w:ascii="Consolas" w:hAnsi="Consolas" w:cs="Consolas"/>
+          <w:color w:val="000000"/>
+          <w:sz w:val="19"/>
+          <w:szCs w:val="19"/>
+        </w:rPr>
+        <w:t xml:space="preserve"> </w:t>
+      </w:r>
+      <w:proofErr w:type="gramStart"/>
+      <w:r>
+        <w:rPr>
+          <w:rFonts w:ascii="Consolas" w:hAnsi="Consolas" w:cs="Consolas"/>
+          <w:color w:val="000000"/>
+          <w:sz w:val="19"/>
+          <w:szCs w:val="19"/>
+        </w:rPr>
+        <w:t xml:space="preserve">B </w:t>
+      </w:r>
+      <w:r>
+        <w:rPr>
+          <w:rFonts w:ascii="Consolas" w:hAnsi="Consolas" w:cs="Consolas"/>
+          <w:color w:val="808080"/>
+          <w:sz w:val="19"/>
+          <w:szCs w:val="19"/>
+        </w:rPr>
+        <w:t>)</w:t>
+      </w:r>
+      <w:proofErr w:type="gramEnd"/>
+      <w:r>
+        <w:rPr>
+          <w:rFonts w:ascii="Consolas" w:hAnsi="Consolas" w:cs="Consolas"/>
+          <w:color w:val="808080"/>
+          <w:sz w:val="19"/>
+          <w:szCs w:val="19"/>
+        </w:rPr>
+        <w:t>,</w:t>
+      </w:r>
+      <w:r>
+        <w:rPr>
+          <w:rFonts w:ascii="Consolas" w:hAnsi="Consolas" w:cs="Consolas"/>
+          <w:color w:val="008000"/>
+          <w:sz w:val="19"/>
+          <w:szCs w:val="19"/>
+        </w:rPr>
+        <w:t>--65536</w:t>
+      </w:r>
+    </w:p>
+    <w:p>
+      <w:pPr>
+        <w:autoSpaceDE w:val="0"/>
+        <w:autoSpaceDN w:val="0"/>
+        <w:adjustRightInd w:val="0"/>
+        <w:spacing w:after="0" w:line="240" w:lineRule="auto"/>
+        <w:rPr>
+          <w:rFonts w:ascii="Consolas" w:hAnsi="Consolas" w:cs="Consolas"/>
+          <w:color w:val="000000"/>
+          <w:sz w:val="19"/>
+          <w:szCs w:val="19"/>
+        </w:rPr>
+      </w:pPr>
+      <w:r>
+        <w:rPr>
+          <w:rFonts w:ascii="Consolas" w:hAnsi="Consolas" w:cs="Consolas"/>
+          <w:color w:val="000000"/>
+          <w:sz w:val="19"/>
+          <w:szCs w:val="19"/>
+        </w:rPr>
+        <w:t xml:space="preserve">L5 </w:t>
+      </w:r>
+      <w:r>
+        <w:rPr>
+          <w:rFonts w:ascii="Consolas" w:hAnsi="Consolas" w:cs="Consolas"/>
+          <w:color w:val="0000FF"/>
+          <w:sz w:val="19"/>
+          <w:szCs w:val="19"/>
+        </w:rPr>
+        <w:t xml:space="preserve">AS </w:t>
+      </w:r>
+      <w:r>
+        <w:rPr>
+          <w:rFonts w:ascii="Consolas" w:hAnsi="Consolas" w:cs="Consolas"/>
+          <w:color w:val="808080"/>
+          <w:sz w:val="19"/>
+          <w:szCs w:val="19"/>
+        </w:rPr>
+        <w:t>(</w:t>
+      </w:r>
+      <w:r>
+        <w:rPr>
+          <w:rFonts w:ascii="Consolas" w:hAnsi="Consolas" w:cs="Consolas"/>
+          <w:color w:val="0000FF"/>
+          <w:sz w:val="19"/>
+          <w:szCs w:val="19"/>
+        </w:rPr>
+        <w:t>SELECT</w:t>
+      </w:r>
+      <w:r>
+        <w:rPr>
+          <w:rFonts w:ascii="Consolas" w:hAnsi="Consolas" w:cs="Consolas"/>
+          <w:color w:val="000000"/>
+          <w:sz w:val="19"/>
+          <w:szCs w:val="19"/>
+        </w:rPr>
+        <w:t xml:space="preserve"> 0 </w:t>
+      </w:r>
+      <w:r>
+        <w:rPr>
+          <w:rFonts w:ascii="Consolas" w:hAnsi="Consolas" w:cs="Consolas"/>
+          <w:color w:val="0000FF"/>
+          <w:sz w:val="19"/>
+          <w:szCs w:val="19"/>
+        </w:rPr>
+        <w:t>AS</w:t>
+      </w:r>
+      <w:r>
+        <w:rPr>
+          <w:rFonts w:ascii="Consolas" w:hAnsi="Consolas" w:cs="Consolas"/>
+          <w:color w:val="000000"/>
+          <w:sz w:val="19"/>
+          <w:szCs w:val="19"/>
+        </w:rPr>
+        <w:t xml:space="preserve"> C </w:t>
+      </w:r>
+      <w:r>
+        <w:rPr>
+          <w:rFonts w:ascii="Consolas" w:hAnsi="Consolas" w:cs="Consolas"/>
+          <w:color w:val="0000FF"/>
+          <w:sz w:val="19"/>
+          <w:szCs w:val="19"/>
+        </w:rPr>
+        <w:t>FROM</w:t>
+      </w:r>
+      <w:r>
+        <w:rPr>
+          <w:rFonts w:ascii="Consolas" w:hAnsi="Consolas" w:cs="Consolas"/>
+          <w:color w:val="000000"/>
+          <w:sz w:val="19"/>
+          <w:szCs w:val="19"/>
+        </w:rPr>
+        <w:t xml:space="preserve"> L4 </w:t>
+      </w:r>
+      <w:r>
+        <w:rPr>
+          <w:rFonts w:ascii="Consolas" w:hAnsi="Consolas" w:cs="Consolas"/>
+          <w:color w:val="0000FF"/>
+          <w:sz w:val="19"/>
+          <w:szCs w:val="19"/>
+        </w:rPr>
+        <w:t>AS</w:t>
+      </w:r>
+      <w:r>
+        <w:rPr>
+          <w:rFonts w:ascii="Consolas" w:hAnsi="Consolas" w:cs="Consolas"/>
+          <w:color w:val="000000"/>
+          <w:sz w:val="19"/>
+          <w:szCs w:val="19"/>
+        </w:rPr>
+        <w:t xml:space="preserve"> A </w:t>
+      </w:r>
+      <w:r>
+        <w:rPr>
+          <w:rFonts w:ascii="Consolas" w:hAnsi="Consolas" w:cs="Consolas"/>
+          <w:color w:val="808080"/>
+          <w:sz w:val="19"/>
+          <w:szCs w:val="19"/>
+        </w:rPr>
+        <w:t>CROSS</w:t>
+      </w:r>
+      <w:r>
+        <w:rPr>
+          <w:rFonts w:ascii="Consolas" w:hAnsi="Consolas" w:cs="Consolas"/>
+          <w:color w:val="000000"/>
+          <w:sz w:val="19"/>
+          <w:szCs w:val="19"/>
+        </w:rPr>
+        <w:t xml:space="preserve"> </w:t>
+      </w:r>
+      <w:r>
+        <w:rPr>
+          <w:rFonts w:ascii="Consolas" w:hAnsi="Consolas" w:cs="Consolas"/>
+          <w:color w:val="808080"/>
+          <w:sz w:val="19"/>
+          <w:szCs w:val="19"/>
+        </w:rPr>
+        <w:t>JOIN</w:t>
+      </w:r>
+      <w:r>
+        <w:rPr>
+          <w:rFonts w:ascii="Consolas" w:hAnsi="Consolas" w:cs="Consolas"/>
+          <w:color w:val="000000"/>
+          <w:sz w:val="19"/>
+          <w:szCs w:val="19"/>
+        </w:rPr>
+        <w:t xml:space="preserve"> L4 </w:t>
+      </w:r>
+      <w:r>
+        <w:rPr>
+          <w:rFonts w:ascii="Consolas" w:hAnsi="Consolas" w:cs="Consolas"/>
+          <w:color w:val="0000FF"/>
+          <w:sz w:val="19"/>
+          <w:szCs w:val="19"/>
+        </w:rPr>
+        <w:t>AS</w:t>
+      </w:r>
+      <w:r>
+        <w:rPr>
+          <w:rFonts w:ascii="Consolas" w:hAnsi="Consolas" w:cs="Consolas"/>
+          <w:color w:val="000000"/>
+          <w:sz w:val="19"/>
+          <w:szCs w:val="19"/>
+        </w:rPr>
+        <w:t xml:space="preserve"> </w:t>
+      </w:r>
+      <w:proofErr w:type="gramStart"/>
+      <w:r>
+        <w:rPr>
+          <w:rFonts w:ascii="Consolas" w:hAnsi="Consolas" w:cs="Consolas"/>
+          <w:color w:val="000000"/>
+          <w:sz w:val="19"/>
+          <w:szCs w:val="19"/>
+        </w:rPr>
+        <w:t xml:space="preserve">B </w:t>
+      </w:r>
+      <w:r>
+        <w:rPr>
+          <w:rFonts w:ascii="Consolas" w:hAnsi="Consolas" w:cs="Consolas"/>
+          <w:color w:val="808080"/>
+          <w:sz w:val="19"/>
+          <w:szCs w:val="19"/>
+        </w:rPr>
+        <w:t>)</w:t>
+      </w:r>
+      <w:proofErr w:type="gramEnd"/>
+      <w:r>
+        <w:rPr>
+          <w:rFonts w:ascii="Consolas" w:hAnsi="Consolas" w:cs="Consolas"/>
+          <w:color w:val="808080"/>
+          <w:sz w:val="19"/>
+          <w:szCs w:val="19"/>
+        </w:rPr>
+        <w:t>,</w:t>
+      </w:r>
+      <w:r>
+        <w:rPr>
+          <w:rFonts w:ascii="Consolas" w:hAnsi="Consolas" w:cs="Consolas"/>
+          <w:color w:val="008000"/>
+          <w:sz w:val="19"/>
+          <w:szCs w:val="19"/>
+        </w:rPr>
+        <w:t>--4294967296</w:t>
+      </w:r>
+    </w:p>
+    <w:p>
+      <w:pPr>
+        <w:autoSpaceDE w:val="0"/>
+        <w:autoSpaceDN w:val="0"/>
+        <w:adjustRightInd w:val="0"/>
+        <w:spacing w:after="0" w:line="240" w:lineRule="auto"/>
+        <w:rPr>
+          <w:rFonts w:ascii="Consolas" w:hAnsi="Consolas" w:cs="Consolas"/>
+          <w:color w:val="000000"/>
+          <w:sz w:val="19"/>
+          <w:szCs w:val="19"/>
+        </w:rPr>
+      </w:pPr>
+      <w:r>
+        <w:rPr>
+          <w:rFonts w:ascii="Consolas" w:hAnsi="Consolas" w:cs="Consolas"/>
+          <w:color w:val="000000"/>
+          <w:sz w:val="19"/>
+          <w:szCs w:val="19"/>
+        </w:rPr>
+        <w:t xml:space="preserve">NUMS </w:t>
+      </w:r>
+      <w:proofErr w:type="gramStart"/>
+      <w:r>
+        <w:rPr>
+          <w:rFonts w:ascii="Consolas" w:hAnsi="Consolas" w:cs="Consolas"/>
+          <w:color w:val="0000FF"/>
+          <w:sz w:val="19"/>
+          <w:szCs w:val="19"/>
+        </w:rPr>
+        <w:t xml:space="preserve">AS  </w:t>
+      </w:r>
+      <w:r>
+        <w:rPr>
+          <w:rFonts w:ascii="Consolas" w:hAnsi="Consolas" w:cs="Consolas"/>
+          <w:color w:val="808080"/>
+          <w:sz w:val="19"/>
+          <w:szCs w:val="19"/>
+        </w:rPr>
+        <w:t>(</w:t>
+      </w:r>
+      <w:proofErr w:type="gramEnd"/>
+      <w:r>
+        <w:rPr>
+          <w:rFonts w:ascii="Consolas" w:hAnsi="Consolas" w:cs="Consolas"/>
+          <w:color w:val="0000FF"/>
+          <w:sz w:val="19"/>
+          <w:szCs w:val="19"/>
+        </w:rPr>
+        <w:t>SELECT</w:t>
+      </w:r>
+      <w:r>
+        <w:rPr>
+          <w:rFonts w:ascii="Consolas" w:hAnsi="Consolas" w:cs="Consolas"/>
+          <w:color w:val="000000"/>
+          <w:sz w:val="19"/>
+          <w:szCs w:val="19"/>
+        </w:rPr>
+        <w:t xml:space="preserve"> </w:t>
+      </w:r>
+      <w:r>
+        <w:rPr>
+          <w:rFonts w:ascii="Consolas" w:hAnsi="Consolas" w:cs="Consolas"/>
+          <w:color w:val="FF00FF"/>
+          <w:sz w:val="19"/>
+          <w:szCs w:val="19"/>
+        </w:rPr>
+        <w:t>ROW_NUMBER</w:t>
+      </w:r>
+      <w:r>
+        <w:rPr>
+          <w:rFonts w:ascii="Consolas" w:hAnsi="Consolas" w:cs="Consolas"/>
+          <w:color w:val="808080"/>
+          <w:sz w:val="19"/>
+          <w:szCs w:val="19"/>
+        </w:rPr>
+        <w:t>()</w:t>
+      </w:r>
+      <w:r>
+        <w:rPr>
+          <w:rFonts w:ascii="Consolas" w:hAnsi="Consolas" w:cs="Consolas"/>
+          <w:color w:val="000000"/>
+          <w:sz w:val="19"/>
+          <w:szCs w:val="19"/>
+        </w:rPr>
+        <w:t xml:space="preserve"> </w:t>
+      </w:r>
+      <w:r>
+        <w:rPr>
+          <w:rFonts w:ascii="Consolas" w:hAnsi="Consolas" w:cs="Consolas"/>
+          <w:color w:val="0000FF"/>
+          <w:sz w:val="19"/>
+          <w:szCs w:val="19"/>
+        </w:rPr>
+        <w:t>OVER</w:t>
+      </w:r>
+      <w:r>
+        <w:rPr>
+          <w:rFonts w:ascii="Consolas" w:hAnsi="Consolas" w:cs="Consolas"/>
+          <w:color w:val="808080"/>
+          <w:sz w:val="19"/>
+          <w:szCs w:val="19"/>
+        </w:rPr>
+        <w:t>(</w:t>
+      </w:r>
+      <w:r>
+        <w:rPr>
+          <w:rFonts w:ascii="Consolas" w:hAnsi="Consolas" w:cs="Consolas"/>
+          <w:color w:val="0000FF"/>
+          <w:sz w:val="19"/>
+          <w:szCs w:val="19"/>
+        </w:rPr>
+        <w:t>ORDER</w:t>
+      </w:r>
+      <w:r>
+        <w:rPr>
+          <w:rFonts w:ascii="Consolas" w:hAnsi="Consolas" w:cs="Consolas"/>
+          <w:color w:val="000000"/>
+          <w:sz w:val="19"/>
+          <w:szCs w:val="19"/>
+        </w:rPr>
+        <w:t xml:space="preserve"> </w:t>
+      </w:r>
+      <w:r>
+        <w:rPr>
+          <w:rFonts w:ascii="Consolas" w:hAnsi="Consolas" w:cs="Consolas"/>
+          <w:color w:val="0000FF"/>
+          <w:sz w:val="19"/>
+          <w:szCs w:val="19"/>
+        </w:rPr>
+        <w:t xml:space="preserve">BY </w:t>
+      </w:r>
+      <w:r>
+        <w:rPr>
+          <w:rFonts w:ascii="Consolas" w:hAnsi="Consolas" w:cs="Consolas"/>
+          <w:color w:val="808080"/>
+          <w:sz w:val="19"/>
+          <w:szCs w:val="19"/>
+        </w:rPr>
+        <w:t>(</w:t>
+      </w:r>
+      <w:r>
+        <w:rPr>
+          <w:rFonts w:ascii="Consolas" w:hAnsi="Consolas" w:cs="Consolas"/>
+          <w:color w:val="0000FF"/>
+          <w:sz w:val="19"/>
+          <w:szCs w:val="19"/>
+        </w:rPr>
+        <w:t>SELECT</w:t>
+      </w:r>
+      <w:r>
+        <w:rPr>
+          <w:rFonts w:ascii="Consolas" w:hAnsi="Consolas" w:cs="Consolas"/>
+          <w:color w:val="000000"/>
+          <w:sz w:val="19"/>
+          <w:szCs w:val="19"/>
+        </w:rPr>
+        <w:t xml:space="preserve"> </w:t>
+      </w:r>
+      <w:r>
+        <w:rPr>
+          <w:rFonts w:ascii="Consolas" w:hAnsi="Consolas" w:cs="Consolas"/>
+          <w:color w:val="808080"/>
+          <w:sz w:val="19"/>
+          <w:szCs w:val="19"/>
+        </w:rPr>
+        <w:t>NULL))</w:t>
+      </w:r>
+      <w:r>
+        <w:rPr>
+          <w:rFonts w:ascii="Consolas" w:hAnsi="Consolas" w:cs="Consolas"/>
+          <w:color w:val="000000"/>
+          <w:sz w:val="19"/>
+          <w:szCs w:val="19"/>
+        </w:rPr>
+        <w:t xml:space="preserve"> </w:t>
+      </w:r>
+      <w:r>
+        <w:rPr>
+          <w:rFonts w:ascii="Consolas" w:hAnsi="Consolas" w:cs="Consolas"/>
+          <w:color w:val="0000FF"/>
+          <w:sz w:val="19"/>
+          <w:szCs w:val="19"/>
+        </w:rPr>
+        <w:t>AS</w:t>
+      </w:r>
+      <w:r>
+        <w:rPr>
+          <w:rFonts w:ascii="Consolas" w:hAnsi="Consolas" w:cs="Consolas"/>
+          <w:color w:val="000000"/>
+          <w:sz w:val="19"/>
+          <w:szCs w:val="19"/>
+        </w:rPr>
+        <w:t xml:space="preserve"> ROWNUM </w:t>
+      </w:r>
+      <w:r>
+        <w:rPr>
+          <w:rFonts w:ascii="Consolas" w:hAnsi="Consolas" w:cs="Consolas"/>
+          <w:color w:val="0000FF"/>
+          <w:sz w:val="19"/>
+          <w:szCs w:val="19"/>
+        </w:rPr>
+        <w:t>FROM</w:t>
+      </w:r>
+      <w:r>
+        <w:rPr>
+          <w:rFonts w:ascii="Consolas" w:hAnsi="Consolas" w:cs="Consolas"/>
+          <w:color w:val="000000"/>
+          <w:sz w:val="19"/>
+          <w:szCs w:val="19"/>
+        </w:rPr>
+        <w:t xml:space="preserve"> L5</w:t>
+      </w:r>
+      <w:r>
+        <w:rPr>
+          <w:rFonts w:ascii="Consolas" w:hAnsi="Consolas" w:cs="Consolas"/>
+          <w:color w:val="808080"/>
+          <w:sz w:val="19"/>
+          <w:szCs w:val="19"/>
+        </w:rPr>
+        <w:t>)</w:t>
+      </w:r>
+    </w:p>
+    <w:p>
+      <w:pPr>
+        <w:autoSpaceDE w:val="0"/>
+        <w:autoSpaceDN w:val="0"/>
+        <w:adjustRightInd w:val="0"/>
+        <w:spacing w:after="0" w:line="240" w:lineRule="auto"/>
+        <w:rPr>
+          <w:rFonts w:ascii="Consolas" w:hAnsi="Consolas" w:cs="Consolas"/>
+          <w:color w:val="000000"/>
+          <w:sz w:val="19"/>
+          <w:szCs w:val="19"/>
+        </w:rPr>
+      </w:pPr>
+    </w:p>
+    <w:p>
+      <w:pPr>
+        <w:autoSpaceDE w:val="0"/>
+        <w:autoSpaceDN w:val="0"/>
+        <w:adjustRightInd w:val="0"/>
+        <w:spacing w:after="0" w:line="240" w:lineRule="auto"/>
+        <w:rPr>
+          <w:rFonts w:ascii="Consolas" w:hAnsi="Consolas" w:cs="Consolas"/>
+          <w:color w:val="000000"/>
+          <w:sz w:val="19"/>
+          <w:szCs w:val="19"/>
+        </w:rPr>
+      </w:pPr>
+      <w:r>
+        <w:rPr>
+          <w:rFonts w:ascii="Consolas" w:hAnsi="Consolas" w:cs="Consolas"/>
+          <w:color w:val="0000FF"/>
+          <w:sz w:val="19"/>
+          <w:szCs w:val="19"/>
+        </w:rPr>
+        <w:t>SELECT</w:t>
+      </w:r>
+      <w:r>
+        <w:rPr>
+          <w:rFonts w:ascii="Consolas" w:hAnsi="Consolas" w:cs="Consolas"/>
+          <w:color w:val="000000"/>
+          <w:sz w:val="19"/>
+          <w:szCs w:val="19"/>
+        </w:rPr>
+        <w:t xml:space="preserve"> </w:t>
+      </w:r>
+      <w:proofErr w:type="gramStart"/>
+      <w:r>
+        <w:rPr>
+          <w:rFonts w:ascii="Consolas" w:hAnsi="Consolas" w:cs="Consolas"/>
+          <w:color w:val="0000FF"/>
+          <w:sz w:val="19"/>
+          <w:szCs w:val="19"/>
+        </w:rPr>
+        <w:t>TOP</w:t>
+      </w:r>
+      <w:r>
+        <w:rPr>
+          <w:rFonts w:ascii="Consolas" w:hAnsi="Consolas" w:cs="Consolas"/>
+          <w:color w:val="808080"/>
+          <w:sz w:val="19"/>
+          <w:szCs w:val="19"/>
+        </w:rPr>
+        <w:t>(</w:t>
+      </w:r>
+      <w:proofErr w:type="gramEnd"/>
+      <w:r>
+        <w:rPr>
+          <w:rFonts w:ascii="Consolas" w:hAnsi="Consolas" w:cs="Consolas"/>
+          <w:color w:val="000000"/>
+          <w:sz w:val="19"/>
+          <w:szCs w:val="19"/>
+        </w:rPr>
+        <w:t xml:space="preserve">500000 </w:t>
+      </w:r>
+      <w:r>
+        <w:rPr>
+          <w:rFonts w:ascii="Consolas" w:hAnsi="Consolas" w:cs="Consolas"/>
+          <w:color w:val="808080"/>
+          <w:sz w:val="19"/>
+          <w:szCs w:val="19"/>
+        </w:rPr>
+        <w:t>-</w:t>
+      </w:r>
+      <w:r>
+        <w:rPr>
+          <w:rFonts w:ascii="Consolas" w:hAnsi="Consolas" w:cs="Consolas"/>
+          <w:color w:val="000000"/>
+          <w:sz w:val="19"/>
+          <w:szCs w:val="19"/>
+        </w:rPr>
+        <w:t xml:space="preserve"> 0 </w:t>
+      </w:r>
+      <w:r>
+        <w:rPr>
+          <w:rFonts w:ascii="Consolas" w:hAnsi="Consolas" w:cs="Consolas"/>
+          <w:color w:val="808080"/>
+          <w:sz w:val="19"/>
+          <w:szCs w:val="19"/>
+        </w:rPr>
+        <w:t>+</w:t>
+      </w:r>
+      <w:r>
+        <w:rPr>
+          <w:rFonts w:ascii="Consolas" w:hAnsi="Consolas" w:cs="Consolas"/>
+          <w:color w:val="000000"/>
+          <w:sz w:val="19"/>
+          <w:szCs w:val="19"/>
+        </w:rPr>
+        <w:t xml:space="preserve"> 1</w:t>
+      </w:r>
+      <w:r>
+        <w:rPr>
+          <w:rFonts w:ascii="Consolas" w:hAnsi="Consolas" w:cs="Consolas"/>
+          <w:color w:val="808080"/>
+          <w:sz w:val="19"/>
+          <w:szCs w:val="19"/>
+        </w:rPr>
+        <w:t>)</w:t>
+      </w:r>
+      <w:r>
+        <w:rPr>
+          <w:rFonts w:ascii="Consolas" w:hAnsi="Consolas" w:cs="Consolas"/>
+          <w:color w:val="000000"/>
+          <w:sz w:val="19"/>
+          <w:szCs w:val="19"/>
+        </w:rPr>
+        <w:t xml:space="preserve"> 0 </w:t>
+      </w:r>
+      <w:r>
+        <w:rPr>
+          <w:rFonts w:ascii="Consolas" w:hAnsi="Consolas" w:cs="Consolas"/>
+          <w:color w:val="808080"/>
+          <w:sz w:val="19"/>
+          <w:szCs w:val="19"/>
+        </w:rPr>
+        <w:t>+</w:t>
+      </w:r>
+      <w:r>
+        <w:rPr>
+          <w:rFonts w:ascii="Consolas" w:hAnsi="Consolas" w:cs="Consolas"/>
+          <w:color w:val="000000"/>
+          <w:sz w:val="19"/>
+          <w:szCs w:val="19"/>
+        </w:rPr>
+        <w:t xml:space="preserve"> ROWNUM </w:t>
+      </w:r>
+      <w:r>
+        <w:rPr>
+          <w:rFonts w:ascii="Consolas" w:hAnsi="Consolas" w:cs="Consolas"/>
+          <w:color w:val="808080"/>
+          <w:sz w:val="19"/>
+          <w:szCs w:val="19"/>
+        </w:rPr>
+        <w:t>-</w:t>
+      </w:r>
+      <w:r>
+        <w:rPr>
+          <w:rFonts w:ascii="Consolas" w:hAnsi="Consolas" w:cs="Consolas"/>
+          <w:color w:val="000000"/>
+          <w:sz w:val="19"/>
+          <w:szCs w:val="19"/>
+        </w:rPr>
+        <w:t xml:space="preserve">1 </w:t>
+      </w:r>
+      <w:r>
+        <w:rPr>
+          <w:rFonts w:ascii="Consolas" w:hAnsi="Consolas" w:cs="Consolas"/>
+          <w:color w:val="0000FF"/>
+          <w:sz w:val="19"/>
+          <w:szCs w:val="19"/>
+        </w:rPr>
+        <w:t>AS</w:t>
+      </w:r>
+      <w:r>
+        <w:rPr>
+          <w:rFonts w:ascii="Consolas" w:hAnsi="Consolas" w:cs="Consolas"/>
+          <w:color w:val="000000"/>
+          <w:sz w:val="19"/>
+          <w:szCs w:val="19"/>
+        </w:rPr>
+        <w:t xml:space="preserve"> N</w:t>
+      </w:r>
+    </w:p>
+    <w:p>
+      <w:pPr>
+        <w:autoSpaceDE w:val="0"/>
+        <w:autoSpaceDN w:val="0"/>
+        <w:adjustRightInd w:val="0"/>
+        <w:spacing w:after="0" w:line="240" w:lineRule="auto"/>
+        <w:rPr>
+          <w:rFonts w:ascii="Consolas" w:hAnsi="Consolas" w:cs="Consolas"/>
+          <w:color w:val="000000"/>
+          <w:sz w:val="19"/>
+          <w:szCs w:val="19"/>
+        </w:rPr>
+      </w:pPr>
+      <w:r>
+        <w:rPr>
+          <w:rFonts w:ascii="Consolas" w:hAnsi="Consolas" w:cs="Consolas"/>
+          <w:color w:val="0000FF"/>
+          <w:sz w:val="19"/>
+          <w:szCs w:val="19"/>
+        </w:rPr>
+        <w:t>FROM</w:t>
+      </w:r>
+      <w:r>
+        <w:rPr>
+          <w:rFonts w:ascii="Consolas" w:hAnsi="Consolas" w:cs="Consolas"/>
+          <w:color w:val="000000"/>
+          <w:sz w:val="19"/>
+          <w:szCs w:val="19"/>
+        </w:rPr>
+        <w:t xml:space="preserve"> NUMS</w:t>
+      </w:r>
+    </w:p>
+    <w:p>
+      <w:pPr>
+        <w:autoSpaceDE w:val="0"/>
+        <w:autoSpaceDN w:val="0"/>
+        <w:adjustRightInd w:val="0"/>
+        <w:spacing w:after="0" w:line="240" w:lineRule="auto"/>
+        <w:rPr>
+          <w:rFonts w:ascii="Consolas" w:hAnsi="Consolas" w:cs="Consolas"/>
+          <w:color w:val="000000"/>
+          <w:sz w:val="19"/>
+          <w:szCs w:val="19"/>
+        </w:rPr>
+      </w:pPr>
+      <w:r>
+        <w:rPr>
+          <w:rFonts w:ascii="Consolas" w:hAnsi="Consolas" w:cs="Consolas"/>
+          <w:color w:val="0000FF"/>
+          <w:sz w:val="19"/>
+          <w:szCs w:val="19"/>
+        </w:rPr>
+        <w:t>ORDER</w:t>
+      </w:r>
+      <w:r>
+        <w:rPr>
+          <w:rFonts w:ascii="Consolas" w:hAnsi="Consolas" w:cs="Consolas"/>
+          <w:color w:val="000000"/>
+          <w:sz w:val="19"/>
+          <w:szCs w:val="19"/>
+        </w:rPr>
+        <w:t xml:space="preserve"> </w:t>
+      </w:r>
+      <w:r>
+        <w:rPr>
+          <w:rFonts w:ascii="Consolas" w:hAnsi="Consolas" w:cs="Consolas"/>
+          <w:color w:val="0000FF"/>
+          <w:sz w:val="19"/>
+          <w:szCs w:val="19"/>
+        </w:rPr>
+        <w:t>BY</w:t>
+      </w:r>
+      <w:r>
+        <w:rPr>
+          <w:rFonts w:ascii="Consolas" w:hAnsi="Consolas" w:cs="Consolas"/>
+          <w:color w:val="000000"/>
+          <w:sz w:val="19"/>
+          <w:szCs w:val="19"/>
+        </w:rPr>
+        <w:t xml:space="preserve"> ROWNUM</w:t>
+      </w:r>
+    </w:p>
+    <w:p>
+      <w:bookmarkStart w:id="0" w:name="_GoBack"/>
+      <w:bookmarkEnd w:id="0"/>
+    </w:p>
     <w:sectPr>
       <w:pgSz w:w="11906" w:h="16838"/>
       <w:pgMar w:top="426" w:right="566" w:bottom="426" w:left="426" w:header="708" w:footer="708" w:gutter="0"/>

--- a/cheetsheat.docx
+++ b/cheetsheat.docx
@@ -176,7 +176,40 @@
             </w:r>
           </w:p>
           <w:p/>
+          <w:p>
+            <w:r>
+              <w:t>-concatenate row values to create a list: recursive CTE, could possibly do with CROSS APPLY(?), XML PATH(‘’) trick and string_agg</w:t>
+            </w:r>
+            <w:r>
+              <w:t xml:space="preserve"> </w:t>
+            </w:r>
+            <w:r>
+              <w:t>(sql server 2017)</w:t>
+            </w:r>
+          </w:p>
           <w:p/>
+          <w:p>
+            <w:r>
+              <w:t>-split a list of comma separated numbers</w:t>
+            </w:r>
+            <w:r>
+              <w:t>(number array)</w:t>
+            </w:r>
+            <w:r>
+              <w:t xml:space="preserve"> into individual values</w:t>
+            </w:r>
+            <w:r>
+              <w:t>: CROSS APPLY to walk the string splitting it</w:t>
+            </w:r>
+            <w:r>
+              <w:t xml:space="preserve"> or use string_split(sql server 2016</w:t>
+            </w:r>
+            <w:bookmarkStart w:id="0" w:name="_GoBack"/>
+            <w:bookmarkEnd w:id="0"/>
+            <w:r>
+              <w:t>)</w:t>
+            </w:r>
+          </w:p>
         </w:tc>
         <w:tc>
           <w:tcPr>
@@ -227,13 +260,19 @@
               <w:t xml:space="preserve">But </w:t>
             </w:r>
             <w:r>
-              <w:t xml:space="preserve">CROSS </w:t>
-            </w:r>
-            <w:r>
-              <w:t>JOIN</w:t>
+              <w:t>CROSS JOIN</w:t>
             </w:r>
             <w:r>
               <w:t xml:space="preserve"> can use co-related subqueries which CROSS JOIN can’t</w:t>
+            </w:r>
+            <w:r>
+              <w:t xml:space="preserve"> and in that case </w:t>
+            </w:r>
+            <w:r>
+              <w:t xml:space="preserve">it </w:t>
+            </w:r>
+            <w:r>
+              <w:t>behaves as INNER JOIN as you can match rows</w:t>
             </w:r>
             <w:r>
               <w:t>.</w:t>
@@ -665,8 +704,6 @@
               </w:rPr>
               <w:t>)</w:t>
             </w:r>
-            <w:bookmarkStart w:id="0" w:name="_GoBack"/>
-            <w:bookmarkEnd w:id="0"/>
             <w:r>
               <w:rPr>
                 <w:rFonts w:ascii="Consolas" w:hAnsi="Consolas" w:cs="Consolas"/>
@@ -1225,7 +1262,661 @@
           <w:tcPr>
             <w:tcW w:w="5452" w:type="dxa"/>
           </w:tcPr>
+          <w:p>
+            <w:r>
+              <w:t>PIVOT to spread the values even when the categorical data to be used for spreading does not exist as such but can be inferred</w:t>
+            </w:r>
+          </w:p>
           <w:p/>
+          <w:p>
+            <w:pPr>
+              <w:autoSpaceDE w:val="0"/>
+              <w:autoSpaceDN w:val="0"/>
+              <w:adjustRightInd w:val="0"/>
+              <w:rPr>
+                <w:rFonts w:ascii="Consolas" w:hAnsi="Consolas" w:cs="Consolas"/>
+                <w:color w:val="000000"/>
+                <w:sz w:val="16"/>
+                <w:szCs w:val="16"/>
+              </w:rPr>
+            </w:pPr>
+            <w:r>
+              <w:rPr>
+                <w:rFonts w:ascii="Consolas" w:hAnsi="Consolas" w:cs="Consolas"/>
+                <w:color w:val="0000FF"/>
+                <w:sz w:val="16"/>
+                <w:szCs w:val="16"/>
+              </w:rPr>
+              <w:t>SELECT</w:t>
+            </w:r>
+            <w:r>
+              <w:rPr>
+                <w:rFonts w:ascii="Consolas" w:hAnsi="Consolas" w:cs="Consolas"/>
+                <w:color w:val="000000"/>
+                <w:sz w:val="16"/>
+                <w:szCs w:val="16"/>
+              </w:rPr>
+              <w:t xml:space="preserve"> D</w:t>
+            </w:r>
+            <w:r>
+              <w:rPr>
+                <w:rFonts w:ascii="Consolas" w:hAnsi="Consolas" w:cs="Consolas"/>
+                <w:color w:val="808080"/>
+                <w:sz w:val="16"/>
+                <w:szCs w:val="16"/>
+              </w:rPr>
+              <w:t>,</w:t>
+            </w:r>
+            <w:r>
+              <w:rPr>
+                <w:rFonts w:ascii="Consolas" w:hAnsi="Consolas" w:cs="Consolas"/>
+                <w:color w:val="000000"/>
+                <w:sz w:val="16"/>
+                <w:szCs w:val="16"/>
+              </w:rPr>
+              <w:t xml:space="preserve"> [0] </w:t>
+            </w:r>
+            <w:r>
+              <w:rPr>
+                <w:rFonts w:ascii="Consolas" w:hAnsi="Consolas" w:cs="Consolas"/>
+                <w:color w:val="0000FF"/>
+                <w:sz w:val="16"/>
+                <w:szCs w:val="16"/>
+              </w:rPr>
+              <w:t>AS</w:t>
+            </w:r>
+            <w:r>
+              <w:rPr>
+                <w:rFonts w:ascii="Consolas" w:hAnsi="Consolas" w:cs="Consolas"/>
+                <w:color w:val="000000"/>
+                <w:sz w:val="16"/>
+                <w:szCs w:val="16"/>
+              </w:rPr>
+              <w:t xml:space="preserve"> DEPTNO</w:t>
+            </w:r>
+            <w:r>
+              <w:rPr>
+                <w:rFonts w:ascii="Consolas" w:hAnsi="Consolas" w:cs="Consolas"/>
+                <w:color w:val="808080"/>
+                <w:sz w:val="16"/>
+                <w:szCs w:val="16"/>
+              </w:rPr>
+              <w:t>,</w:t>
+            </w:r>
+            <w:r>
+              <w:rPr>
+                <w:rFonts w:ascii="Consolas" w:hAnsi="Consolas" w:cs="Consolas"/>
+                <w:color w:val="000000"/>
+                <w:sz w:val="16"/>
+                <w:szCs w:val="16"/>
+              </w:rPr>
+              <w:t xml:space="preserve"> [1] </w:t>
+            </w:r>
+            <w:r>
+              <w:rPr>
+                <w:rFonts w:ascii="Consolas" w:hAnsi="Consolas" w:cs="Consolas"/>
+                <w:color w:val="0000FF"/>
+                <w:sz w:val="16"/>
+                <w:szCs w:val="16"/>
+              </w:rPr>
+              <w:t>AS</w:t>
+            </w:r>
+            <w:r>
+              <w:rPr>
+                <w:rFonts w:ascii="Consolas" w:hAnsi="Consolas" w:cs="Consolas"/>
+                <w:color w:val="000000"/>
+                <w:sz w:val="16"/>
+                <w:szCs w:val="16"/>
+              </w:rPr>
+              <w:t xml:space="preserve"> [NAME]</w:t>
+            </w:r>
+          </w:p>
+          <w:p>
+            <w:pPr>
+              <w:autoSpaceDE w:val="0"/>
+              <w:autoSpaceDN w:val="0"/>
+              <w:adjustRightInd w:val="0"/>
+              <w:rPr>
+                <w:rFonts w:ascii="Consolas" w:hAnsi="Consolas" w:cs="Consolas"/>
+                <w:color w:val="000000"/>
+                <w:sz w:val="16"/>
+                <w:szCs w:val="16"/>
+              </w:rPr>
+            </w:pPr>
+            <w:r>
+              <w:rPr>
+                <w:rFonts w:ascii="Consolas" w:hAnsi="Consolas" w:cs="Consolas"/>
+                <w:color w:val="0000FF"/>
+                <w:sz w:val="16"/>
+                <w:szCs w:val="16"/>
+              </w:rPr>
+              <w:t xml:space="preserve">FROM </w:t>
+            </w:r>
+            <w:r>
+              <w:rPr>
+                <w:rFonts w:ascii="Consolas" w:hAnsi="Consolas" w:cs="Consolas"/>
+                <w:color w:val="808080"/>
+                <w:sz w:val="16"/>
+                <w:szCs w:val="16"/>
+              </w:rPr>
+              <w:t>(</w:t>
+            </w:r>
+            <w:r>
+              <w:rPr>
+                <w:rFonts w:ascii="Consolas" w:hAnsi="Consolas" w:cs="Consolas"/>
+                <w:color w:val="0000FF"/>
+                <w:sz w:val="16"/>
+                <w:szCs w:val="16"/>
+              </w:rPr>
+              <w:t>SELECT</w:t>
+            </w:r>
+            <w:r>
+              <w:rPr>
+                <w:rFonts w:ascii="Consolas" w:hAnsi="Consolas" w:cs="Consolas"/>
+                <w:color w:val="000000"/>
+                <w:sz w:val="16"/>
+                <w:szCs w:val="16"/>
+              </w:rPr>
+              <w:t xml:space="preserve"> CTE2</w:t>
+            </w:r>
+            <w:r>
+              <w:rPr>
+                <w:rFonts w:ascii="Consolas" w:hAnsi="Consolas" w:cs="Consolas"/>
+                <w:color w:val="808080"/>
+                <w:sz w:val="16"/>
+                <w:szCs w:val="16"/>
+              </w:rPr>
+              <w:t>.</w:t>
+            </w:r>
+            <w:r>
+              <w:rPr>
+                <w:rFonts w:ascii="Consolas" w:hAnsi="Consolas" w:cs="Consolas"/>
+                <w:color w:val="000000"/>
+                <w:sz w:val="16"/>
+                <w:szCs w:val="16"/>
+              </w:rPr>
+              <w:t>D</w:t>
+            </w:r>
+            <w:r>
+              <w:rPr>
+                <w:rFonts w:ascii="Consolas" w:hAnsi="Consolas" w:cs="Consolas"/>
+                <w:color w:val="808080"/>
+                <w:sz w:val="16"/>
+                <w:szCs w:val="16"/>
+              </w:rPr>
+              <w:t>,</w:t>
+            </w:r>
+            <w:r>
+              <w:rPr>
+                <w:rFonts w:ascii="Consolas" w:hAnsi="Consolas" w:cs="Consolas"/>
+                <w:color w:val="000000"/>
+                <w:sz w:val="16"/>
+                <w:szCs w:val="16"/>
+              </w:rPr>
+              <w:t xml:space="preserve"> CTE2</w:t>
+            </w:r>
+            <w:r>
+              <w:rPr>
+                <w:rFonts w:ascii="Consolas" w:hAnsi="Consolas" w:cs="Consolas"/>
+                <w:color w:val="808080"/>
+                <w:sz w:val="16"/>
+                <w:szCs w:val="16"/>
+              </w:rPr>
+              <w:t>.</w:t>
+            </w:r>
+            <w:r>
+              <w:rPr>
+                <w:rFonts w:ascii="Consolas" w:hAnsi="Consolas" w:cs="Consolas"/>
+                <w:color w:val="0000FF"/>
+                <w:sz w:val="16"/>
+                <w:szCs w:val="16"/>
+              </w:rPr>
+              <w:t>value</w:t>
+            </w:r>
+            <w:r>
+              <w:rPr>
+                <w:rFonts w:ascii="Consolas" w:hAnsi="Consolas" w:cs="Consolas"/>
+                <w:color w:val="808080"/>
+                <w:sz w:val="16"/>
+                <w:szCs w:val="16"/>
+              </w:rPr>
+              <w:t>,</w:t>
+            </w:r>
+            <w:r>
+              <w:rPr>
+                <w:rFonts w:ascii="Consolas" w:hAnsi="Consolas" w:cs="Consolas"/>
+                <w:color w:val="000000"/>
+                <w:sz w:val="16"/>
+                <w:szCs w:val="16"/>
+              </w:rPr>
+              <w:t xml:space="preserve"> </w:t>
+            </w:r>
+            <w:r>
+              <w:rPr>
+                <w:rFonts w:ascii="Consolas" w:hAnsi="Consolas" w:cs="Consolas"/>
+                <w:color w:val="0000FF"/>
+                <w:sz w:val="16"/>
+                <w:szCs w:val="16"/>
+              </w:rPr>
+              <w:t>CASE</w:t>
+            </w:r>
+            <w:r>
+              <w:rPr>
+                <w:rFonts w:ascii="Consolas" w:hAnsi="Consolas" w:cs="Consolas"/>
+                <w:color w:val="000000"/>
+                <w:sz w:val="16"/>
+                <w:szCs w:val="16"/>
+              </w:rPr>
+              <w:t xml:space="preserve"> </w:t>
+            </w:r>
+            <w:r>
+              <w:rPr>
+                <w:rFonts w:ascii="Consolas" w:hAnsi="Consolas" w:cs="Consolas"/>
+                <w:color w:val="0000FF"/>
+                <w:sz w:val="16"/>
+                <w:szCs w:val="16"/>
+              </w:rPr>
+              <w:t>WHEN</w:t>
+            </w:r>
+            <w:r>
+              <w:rPr>
+                <w:rFonts w:ascii="Consolas" w:hAnsi="Consolas" w:cs="Consolas"/>
+                <w:color w:val="000000"/>
+                <w:sz w:val="16"/>
+                <w:szCs w:val="16"/>
+              </w:rPr>
+              <w:t xml:space="preserve"> </w:t>
+            </w:r>
+            <w:r>
+              <w:rPr>
+                <w:rFonts w:ascii="Consolas" w:hAnsi="Consolas" w:cs="Consolas"/>
+                <w:color w:val="FF00FF"/>
+                <w:sz w:val="16"/>
+                <w:szCs w:val="16"/>
+              </w:rPr>
+              <w:t>ISNUMERIC</w:t>
+            </w:r>
+            <w:r>
+              <w:rPr>
+                <w:rFonts w:ascii="Consolas" w:hAnsi="Consolas" w:cs="Consolas"/>
+                <w:color w:val="808080"/>
+                <w:sz w:val="16"/>
+                <w:szCs w:val="16"/>
+              </w:rPr>
+              <w:t>(</w:t>
+            </w:r>
+            <w:r>
+              <w:rPr>
+                <w:rFonts w:ascii="Consolas" w:hAnsi="Consolas" w:cs="Consolas"/>
+                <w:color w:val="000000"/>
+                <w:sz w:val="16"/>
+                <w:szCs w:val="16"/>
+              </w:rPr>
+              <w:t>CTE2</w:t>
+            </w:r>
+            <w:r>
+              <w:rPr>
+                <w:rFonts w:ascii="Consolas" w:hAnsi="Consolas" w:cs="Consolas"/>
+                <w:color w:val="808080"/>
+                <w:sz w:val="16"/>
+                <w:szCs w:val="16"/>
+              </w:rPr>
+              <w:t>.</w:t>
+            </w:r>
+            <w:r>
+              <w:rPr>
+                <w:rFonts w:ascii="Consolas" w:hAnsi="Consolas" w:cs="Consolas"/>
+                <w:color w:val="0000FF"/>
+                <w:sz w:val="16"/>
+                <w:szCs w:val="16"/>
+              </w:rPr>
+              <w:t>value</w:t>
+            </w:r>
+            <w:r>
+              <w:rPr>
+                <w:rFonts w:ascii="Consolas" w:hAnsi="Consolas" w:cs="Consolas"/>
+                <w:color w:val="808080"/>
+                <w:sz w:val="16"/>
+                <w:szCs w:val="16"/>
+              </w:rPr>
+              <w:t>)</w:t>
+            </w:r>
+            <w:r>
+              <w:rPr>
+                <w:rFonts w:ascii="Consolas" w:hAnsi="Consolas" w:cs="Consolas"/>
+                <w:color w:val="000000"/>
+                <w:sz w:val="16"/>
+                <w:szCs w:val="16"/>
+              </w:rPr>
+              <w:t xml:space="preserve"> </w:t>
+            </w:r>
+            <w:r>
+              <w:rPr>
+                <w:rFonts w:ascii="Consolas" w:hAnsi="Consolas" w:cs="Consolas"/>
+                <w:color w:val="808080"/>
+                <w:sz w:val="16"/>
+                <w:szCs w:val="16"/>
+              </w:rPr>
+              <w:t>=</w:t>
+            </w:r>
+            <w:r>
+              <w:rPr>
+                <w:rFonts w:ascii="Consolas" w:hAnsi="Consolas" w:cs="Consolas"/>
+                <w:color w:val="000000"/>
+                <w:sz w:val="16"/>
+                <w:szCs w:val="16"/>
+              </w:rPr>
+              <w:t xml:space="preserve"> 0 </w:t>
+            </w:r>
+            <w:r>
+              <w:rPr>
+                <w:rFonts w:ascii="Consolas" w:hAnsi="Consolas" w:cs="Consolas"/>
+                <w:color w:val="0000FF"/>
+                <w:sz w:val="16"/>
+                <w:szCs w:val="16"/>
+              </w:rPr>
+              <w:t>THEN</w:t>
+            </w:r>
+            <w:r>
+              <w:rPr>
+                <w:rFonts w:ascii="Consolas" w:hAnsi="Consolas" w:cs="Consolas"/>
+                <w:color w:val="000000"/>
+                <w:sz w:val="16"/>
+                <w:szCs w:val="16"/>
+              </w:rPr>
+              <w:t xml:space="preserve"> 1 </w:t>
+            </w:r>
+            <w:r>
+              <w:rPr>
+                <w:rFonts w:ascii="Consolas" w:hAnsi="Consolas" w:cs="Consolas"/>
+                <w:color w:val="0000FF"/>
+                <w:sz w:val="16"/>
+                <w:szCs w:val="16"/>
+              </w:rPr>
+              <w:t>ELSE</w:t>
+            </w:r>
+            <w:r>
+              <w:rPr>
+                <w:rFonts w:ascii="Consolas" w:hAnsi="Consolas" w:cs="Consolas"/>
+                <w:color w:val="000000"/>
+                <w:sz w:val="16"/>
+                <w:szCs w:val="16"/>
+              </w:rPr>
+              <w:t xml:space="preserve"> 0 </w:t>
+            </w:r>
+            <w:r>
+              <w:rPr>
+                <w:rFonts w:ascii="Consolas" w:hAnsi="Consolas" w:cs="Consolas"/>
+                <w:color w:val="0000FF"/>
+                <w:sz w:val="16"/>
+                <w:szCs w:val="16"/>
+              </w:rPr>
+              <w:t>END</w:t>
+            </w:r>
+            <w:r>
+              <w:rPr>
+                <w:rFonts w:ascii="Consolas" w:hAnsi="Consolas" w:cs="Consolas"/>
+                <w:color w:val="000000"/>
+                <w:sz w:val="16"/>
+                <w:szCs w:val="16"/>
+              </w:rPr>
+              <w:t xml:space="preserve"> </w:t>
+            </w:r>
+            <w:r>
+              <w:rPr>
+                <w:rFonts w:ascii="Consolas" w:hAnsi="Consolas" w:cs="Consolas"/>
+                <w:color w:val="0000FF"/>
+                <w:sz w:val="16"/>
+                <w:szCs w:val="16"/>
+              </w:rPr>
+              <w:t>AS</w:t>
+            </w:r>
+            <w:r>
+              <w:rPr>
+                <w:rFonts w:ascii="Consolas" w:hAnsi="Consolas" w:cs="Consolas"/>
+                <w:color w:val="000000"/>
+                <w:sz w:val="16"/>
+                <w:szCs w:val="16"/>
+              </w:rPr>
+              <w:t xml:space="preserve"> IsNumber </w:t>
+            </w:r>
+            <w:r>
+              <w:rPr>
+                <w:rFonts w:ascii="Consolas" w:hAnsi="Consolas" w:cs="Consolas"/>
+                <w:color w:val="0000FF"/>
+                <w:sz w:val="16"/>
+                <w:szCs w:val="16"/>
+              </w:rPr>
+              <w:t>FROM</w:t>
+            </w:r>
+            <w:r>
+              <w:rPr>
+                <w:rFonts w:ascii="Consolas" w:hAnsi="Consolas" w:cs="Consolas"/>
+                <w:color w:val="000000"/>
+                <w:sz w:val="16"/>
+                <w:szCs w:val="16"/>
+              </w:rPr>
+              <w:t xml:space="preserve"> CTE2</w:t>
+            </w:r>
+            <w:r>
+              <w:rPr>
+                <w:rFonts w:ascii="Consolas" w:hAnsi="Consolas" w:cs="Consolas"/>
+                <w:color w:val="808080"/>
+                <w:sz w:val="16"/>
+                <w:szCs w:val="16"/>
+              </w:rPr>
+              <w:t>)</w:t>
+            </w:r>
+            <w:r>
+              <w:rPr>
+                <w:rFonts w:ascii="Consolas" w:hAnsi="Consolas" w:cs="Consolas"/>
+                <w:color w:val="000000"/>
+                <w:sz w:val="16"/>
+                <w:szCs w:val="16"/>
+              </w:rPr>
+              <w:t xml:space="preserve"> </w:t>
+            </w:r>
+            <w:r>
+              <w:rPr>
+                <w:rFonts w:ascii="Consolas" w:hAnsi="Consolas" w:cs="Consolas"/>
+                <w:color w:val="0000FF"/>
+                <w:sz w:val="16"/>
+                <w:szCs w:val="16"/>
+              </w:rPr>
+              <w:t>AS</w:t>
+            </w:r>
+            <w:r>
+              <w:rPr>
+                <w:rFonts w:ascii="Consolas" w:hAnsi="Consolas" w:cs="Consolas"/>
+                <w:color w:val="000000"/>
+                <w:sz w:val="16"/>
+                <w:szCs w:val="16"/>
+              </w:rPr>
+              <w:t xml:space="preserve"> BASE</w:t>
+            </w:r>
+          </w:p>
+          <w:p>
+            <w:r>
+              <w:rPr>
+                <w:rFonts w:ascii="Consolas" w:hAnsi="Consolas" w:cs="Consolas"/>
+                <w:color w:val="808080"/>
+                <w:sz w:val="16"/>
+                <w:szCs w:val="16"/>
+              </w:rPr>
+              <w:t>PIVOT(</w:t>
+            </w:r>
+            <w:r>
+              <w:rPr>
+                <w:rFonts w:ascii="Consolas" w:hAnsi="Consolas" w:cs="Consolas"/>
+                <w:color w:val="FF00FF"/>
+                <w:sz w:val="16"/>
+                <w:szCs w:val="16"/>
+              </w:rPr>
+              <w:t>MAX</w:t>
+            </w:r>
+            <w:r>
+              <w:rPr>
+                <w:rFonts w:ascii="Consolas" w:hAnsi="Consolas" w:cs="Consolas"/>
+                <w:color w:val="808080"/>
+                <w:sz w:val="16"/>
+                <w:szCs w:val="16"/>
+              </w:rPr>
+              <w:t>(</w:t>
+            </w:r>
+            <w:r>
+              <w:rPr>
+                <w:rFonts w:ascii="Consolas" w:hAnsi="Consolas" w:cs="Consolas"/>
+                <w:color w:val="000000"/>
+                <w:sz w:val="16"/>
+                <w:szCs w:val="16"/>
+              </w:rPr>
+              <w:t>BASE</w:t>
+            </w:r>
+            <w:r>
+              <w:rPr>
+                <w:rFonts w:ascii="Consolas" w:hAnsi="Consolas" w:cs="Consolas"/>
+                <w:color w:val="808080"/>
+                <w:sz w:val="16"/>
+                <w:szCs w:val="16"/>
+              </w:rPr>
+              <w:t>.</w:t>
+            </w:r>
+            <w:r>
+              <w:rPr>
+                <w:rFonts w:ascii="Consolas" w:hAnsi="Consolas" w:cs="Consolas"/>
+                <w:color w:val="0000FF"/>
+                <w:sz w:val="16"/>
+                <w:szCs w:val="16"/>
+              </w:rPr>
+              <w:t>VALUE</w:t>
+            </w:r>
+            <w:r>
+              <w:rPr>
+                <w:rFonts w:ascii="Consolas" w:hAnsi="Consolas" w:cs="Consolas"/>
+                <w:color w:val="808080"/>
+                <w:sz w:val="16"/>
+                <w:szCs w:val="16"/>
+              </w:rPr>
+              <w:t>)</w:t>
+            </w:r>
+            <w:r>
+              <w:rPr>
+                <w:rFonts w:ascii="Consolas" w:hAnsi="Consolas" w:cs="Consolas"/>
+                <w:color w:val="000000"/>
+                <w:sz w:val="16"/>
+                <w:szCs w:val="16"/>
+              </w:rPr>
+              <w:t xml:space="preserve"> </w:t>
+            </w:r>
+            <w:r>
+              <w:rPr>
+                <w:rFonts w:ascii="Consolas" w:hAnsi="Consolas" w:cs="Consolas"/>
+                <w:color w:val="0000FF"/>
+                <w:sz w:val="16"/>
+                <w:szCs w:val="16"/>
+              </w:rPr>
+              <w:t>FOR</w:t>
+            </w:r>
+            <w:r>
+              <w:rPr>
+                <w:rFonts w:ascii="Consolas" w:hAnsi="Consolas" w:cs="Consolas"/>
+                <w:color w:val="000000"/>
+                <w:sz w:val="16"/>
+                <w:szCs w:val="16"/>
+              </w:rPr>
+              <w:t xml:space="preserve"> IsNumber </w:t>
+            </w:r>
+            <w:r>
+              <w:rPr>
+                <w:rFonts w:ascii="Consolas" w:hAnsi="Consolas" w:cs="Consolas"/>
+                <w:color w:val="808080"/>
+                <w:sz w:val="16"/>
+                <w:szCs w:val="16"/>
+              </w:rPr>
+              <w:t>IN</w:t>
+            </w:r>
+            <w:r>
+              <w:rPr>
+                <w:rFonts w:ascii="Consolas" w:hAnsi="Consolas" w:cs="Consolas"/>
+                <w:color w:val="0000FF"/>
+                <w:sz w:val="16"/>
+                <w:szCs w:val="16"/>
+              </w:rPr>
+              <w:t xml:space="preserve"> </w:t>
+            </w:r>
+            <w:r>
+              <w:rPr>
+                <w:rFonts w:ascii="Consolas" w:hAnsi="Consolas" w:cs="Consolas"/>
+                <w:color w:val="808080"/>
+                <w:sz w:val="16"/>
+                <w:szCs w:val="16"/>
+              </w:rPr>
+              <w:t>(</w:t>
+            </w:r>
+            <w:r>
+              <w:rPr>
+                <w:rFonts w:ascii="Consolas" w:hAnsi="Consolas" w:cs="Consolas"/>
+                <w:color w:val="000000"/>
+                <w:sz w:val="16"/>
+                <w:szCs w:val="16"/>
+              </w:rPr>
+              <w:t>[1]</w:t>
+            </w:r>
+            <w:r>
+              <w:rPr>
+                <w:rFonts w:ascii="Consolas" w:hAnsi="Consolas" w:cs="Consolas"/>
+                <w:color w:val="808080"/>
+                <w:sz w:val="16"/>
+                <w:szCs w:val="16"/>
+              </w:rPr>
+              <w:t>,</w:t>
+            </w:r>
+            <w:r>
+              <w:rPr>
+                <w:rFonts w:ascii="Consolas" w:hAnsi="Consolas" w:cs="Consolas"/>
+                <w:color w:val="000000"/>
+                <w:sz w:val="16"/>
+                <w:szCs w:val="16"/>
+              </w:rPr>
+              <w:t>[0]</w:t>
+            </w:r>
+            <w:r>
+              <w:rPr>
+                <w:rFonts w:ascii="Consolas" w:hAnsi="Consolas" w:cs="Consolas"/>
+                <w:color w:val="808080"/>
+                <w:sz w:val="16"/>
+                <w:szCs w:val="16"/>
+              </w:rPr>
+              <w:t>))</w:t>
+            </w:r>
+            <w:r>
+              <w:rPr>
+                <w:rFonts w:ascii="Consolas" w:hAnsi="Consolas" w:cs="Consolas"/>
+                <w:color w:val="000000"/>
+                <w:sz w:val="16"/>
+                <w:szCs w:val="16"/>
+              </w:rPr>
+              <w:t xml:space="preserve"> </w:t>
+            </w:r>
+            <w:r>
+              <w:rPr>
+                <w:rFonts w:ascii="Consolas" w:hAnsi="Consolas" w:cs="Consolas"/>
+                <w:color w:val="0000FF"/>
+                <w:sz w:val="16"/>
+                <w:szCs w:val="16"/>
+              </w:rPr>
+              <w:t>AS</w:t>
+            </w:r>
+            <w:r>
+              <w:rPr>
+                <w:rFonts w:ascii="Consolas" w:hAnsi="Consolas" w:cs="Consolas"/>
+                <w:color w:val="000000"/>
+                <w:sz w:val="16"/>
+                <w:szCs w:val="16"/>
+              </w:rPr>
+              <w:t xml:space="preserve"> PVT</w:t>
+            </w:r>
+          </w:p>
         </w:tc>
       </w:tr>
       <w:tr>
@@ -1948,6 +2639,7 @@
                 <w:sz w:val="16"/>
                 <w:szCs w:val="16"/>
               </w:rPr>
+              <w:lastRenderedPageBreak/>
               <w:t>--USING RECURSIVE CTE</w:t>
             </w:r>
           </w:p>
@@ -2806,7 +3498,6 @@
                 <w:sz w:val="16"/>
                 <w:szCs w:val="16"/>
               </w:rPr>
-              <w:lastRenderedPageBreak/>
               <w:t>FROM</w:t>
             </w:r>
             <w:r>
@@ -7407,7 +8098,7 @@
               <w:adjustRightInd w:val="0"/>
               <w:rPr>
                 <w:rFonts w:ascii="Consolas" w:hAnsi="Consolas" w:cs="Consolas"/>
-                <w:color w:val="000000"/>
+                <w:color w:val="008000"/>
                 <w:sz w:val="16"/>
                 <w:szCs w:val="16"/>
               </w:rPr>
@@ -7415,29 +8106,11 @@
             <w:r>
               <w:rPr>
                 <w:rFonts w:ascii="Consolas" w:hAnsi="Consolas" w:cs="Consolas"/>
-                <w:color w:val="0000FF"/>
-                <w:sz w:val="16"/>
-                <w:szCs w:val="16"/>
-              </w:rPr>
-              <w:t>;WITH</w:t>
-            </w:r>
-            <w:r>
-              <w:rPr>
-                <w:rFonts w:ascii="Consolas" w:hAnsi="Consolas" w:cs="Consolas"/>
-                <w:color w:val="000000"/>
-                <w:sz w:val="16"/>
-                <w:szCs w:val="16"/>
-              </w:rPr>
-              <w:t xml:space="preserve"> CTE </w:t>
-            </w:r>
-            <w:r>
-              <w:rPr>
-                <w:rFonts w:ascii="Consolas" w:hAnsi="Consolas" w:cs="Consolas"/>
-                <w:color w:val="0000FF"/>
-                <w:sz w:val="16"/>
-                <w:szCs w:val="16"/>
-              </w:rPr>
-              <w:t>AS</w:t>
+                <w:color w:val="008000"/>
+                <w:sz w:val="16"/>
+                <w:szCs w:val="16"/>
+              </w:rPr>
+              <w:t>--slow but handles special XML characters</w:t>
             </w:r>
           </w:p>
           <w:p>
@@ -7455,11 +8128,29 @@
             <w:r>
               <w:rPr>
                 <w:rFonts w:ascii="Consolas" w:hAnsi="Consolas" w:cs="Consolas"/>
-                <w:color w:val="808080"/>
-                <w:sz w:val="16"/>
-                <w:szCs w:val="16"/>
-              </w:rPr>
-              <w:t>(</w:t>
+                <w:color w:val="0000FF"/>
+                <w:sz w:val="16"/>
+                <w:szCs w:val="16"/>
+              </w:rPr>
+              <w:t>;WITH</w:t>
+            </w:r>
+            <w:r>
+              <w:rPr>
+                <w:rFonts w:ascii="Consolas" w:hAnsi="Consolas" w:cs="Consolas"/>
+                <w:color w:val="000000"/>
+                <w:sz w:val="16"/>
+                <w:szCs w:val="16"/>
+              </w:rPr>
+              <w:t xml:space="preserve"> CTE </w:t>
+            </w:r>
+            <w:r>
+              <w:rPr>
+                <w:rFonts w:ascii="Consolas" w:hAnsi="Consolas" w:cs="Consolas"/>
+                <w:color w:val="0000FF"/>
+                <w:sz w:val="16"/>
+                <w:szCs w:val="16"/>
+              </w:rPr>
+              <w:t>AS</w:t>
             </w:r>
           </w:p>
           <w:p>
@@ -7477,38 +8168,11 @@
             <w:r>
               <w:rPr>
                 <w:rFonts w:ascii="Consolas" w:hAnsi="Consolas" w:cs="Consolas"/>
-                <w:color w:val="0000FF"/>
-                <w:sz w:val="16"/>
-                <w:szCs w:val="16"/>
-              </w:rPr>
-              <w:t>SELECT</w:t>
-            </w:r>
-            <w:r>
-              <w:rPr>
-                <w:rFonts w:ascii="Consolas" w:hAnsi="Consolas" w:cs="Consolas"/>
-                <w:color w:val="000000"/>
-                <w:sz w:val="16"/>
-                <w:szCs w:val="16"/>
-              </w:rPr>
-              <w:t xml:space="preserve"> </w:t>
-            </w:r>
-            <w:r>
-              <w:rPr>
-                <w:rFonts w:ascii="Consolas" w:hAnsi="Consolas" w:cs="Consolas"/>
-                <w:color w:val="808080"/>
-                <w:sz w:val="16"/>
-                <w:szCs w:val="16"/>
-              </w:rPr>
-              <w:t>*</w:t>
-            </w:r>
-            <w:r>
-              <w:rPr>
-                <w:rFonts w:ascii="Consolas" w:hAnsi="Consolas" w:cs="Consolas"/>
-                <w:color w:val="000000"/>
-                <w:sz w:val="16"/>
-                <w:szCs w:val="16"/>
-              </w:rPr>
-              <w:t xml:space="preserve"> </w:t>
+                <w:color w:val="808080"/>
+                <w:sz w:val="16"/>
+                <w:szCs w:val="16"/>
+              </w:rPr>
+              <w:t>(</w:t>
             </w:r>
           </w:p>
           <w:p>
@@ -7530,340 +8194,34 @@
                 <w:sz w:val="16"/>
                 <w:szCs w:val="16"/>
               </w:rPr>
-              <w:t xml:space="preserve">FROM </w:t>
-            </w:r>
-            <w:r>
-              <w:rPr>
-                <w:rFonts w:ascii="Consolas" w:hAnsi="Consolas" w:cs="Consolas"/>
-                <w:color w:val="808080"/>
-                <w:sz w:val="16"/>
-                <w:szCs w:val="16"/>
-              </w:rPr>
-              <w:t>(</w:t>
-            </w:r>
-            <w:r>
-              <w:rPr>
-                <w:rFonts w:ascii="Consolas" w:hAnsi="Consolas" w:cs="Consolas"/>
-                <w:color w:val="0000FF"/>
-                <w:sz w:val="16"/>
-                <w:szCs w:val="16"/>
-              </w:rPr>
-              <w:t>VALUES</w:t>
-            </w:r>
-            <w:r>
-              <w:rPr>
-                <w:rFonts w:ascii="Consolas" w:hAnsi="Consolas" w:cs="Consolas"/>
-                <w:color w:val="808080"/>
-                <w:sz w:val="16"/>
-                <w:szCs w:val="16"/>
-              </w:rPr>
-              <w:t>(</w:t>
-            </w:r>
-            <w:r>
-              <w:rPr>
-                <w:rFonts w:ascii="Consolas" w:hAnsi="Consolas" w:cs="Consolas"/>
-                <w:color w:val="FF0000"/>
-                <w:sz w:val="16"/>
-                <w:szCs w:val="16"/>
-              </w:rPr>
-              <w:t>'LAPTOP'</w:t>
-            </w:r>
-            <w:r>
-              <w:rPr>
-                <w:rFonts w:ascii="Consolas" w:hAnsi="Consolas" w:cs="Consolas"/>
-                <w:color w:val="808080"/>
-                <w:sz w:val="16"/>
-                <w:szCs w:val="16"/>
-              </w:rPr>
-              <w:t>,</w:t>
-            </w:r>
-            <w:r>
-              <w:rPr>
-                <w:rFonts w:ascii="Consolas" w:hAnsi="Consolas" w:cs="Consolas"/>
-                <w:color w:val="000000"/>
-                <w:sz w:val="16"/>
-                <w:szCs w:val="16"/>
-              </w:rPr>
-              <w:t xml:space="preserve"> </w:t>
-            </w:r>
-            <w:r>
-              <w:rPr>
-                <w:rFonts w:ascii="Consolas" w:hAnsi="Consolas" w:cs="Consolas"/>
-                <w:color w:val="FF0000"/>
-                <w:sz w:val="16"/>
-                <w:szCs w:val="16"/>
-              </w:rPr>
-              <w:t>'DELL'</w:t>
-            </w:r>
-            <w:r>
-              <w:rPr>
-                <w:rFonts w:ascii="Consolas" w:hAnsi="Consolas" w:cs="Consolas"/>
-                <w:color w:val="808080"/>
-                <w:sz w:val="16"/>
-                <w:szCs w:val="16"/>
-              </w:rPr>
-              <w:t>),</w:t>
-            </w:r>
-            <w:r>
-              <w:rPr>
-                <w:rFonts w:ascii="Consolas" w:hAnsi="Consolas" w:cs="Consolas"/>
-                <w:color w:val="0000FF"/>
-                <w:sz w:val="16"/>
-                <w:szCs w:val="16"/>
-              </w:rPr>
-              <w:t xml:space="preserve"> </w:t>
-            </w:r>
-            <w:r>
-              <w:rPr>
-                <w:rFonts w:ascii="Consolas" w:hAnsi="Consolas" w:cs="Consolas"/>
-                <w:color w:val="808080"/>
-                <w:sz w:val="16"/>
-                <w:szCs w:val="16"/>
-              </w:rPr>
-              <w:t>(</w:t>
-            </w:r>
-            <w:r>
-              <w:rPr>
-                <w:rFonts w:ascii="Consolas" w:hAnsi="Consolas" w:cs="Consolas"/>
-                <w:color w:val="FF0000"/>
-                <w:sz w:val="16"/>
-                <w:szCs w:val="16"/>
-              </w:rPr>
-              <w:t>'LAPTOP'</w:t>
-            </w:r>
-            <w:r>
-              <w:rPr>
-                <w:rFonts w:ascii="Consolas" w:hAnsi="Consolas" w:cs="Consolas"/>
-                <w:color w:val="808080"/>
-                <w:sz w:val="16"/>
-                <w:szCs w:val="16"/>
-              </w:rPr>
-              <w:t>,</w:t>
-            </w:r>
-            <w:r>
-              <w:rPr>
-                <w:rFonts w:ascii="Consolas" w:hAnsi="Consolas" w:cs="Consolas"/>
-                <w:color w:val="000000"/>
-                <w:sz w:val="16"/>
-                <w:szCs w:val="16"/>
-              </w:rPr>
-              <w:t xml:space="preserve"> </w:t>
-            </w:r>
-            <w:r>
-              <w:rPr>
-                <w:rFonts w:ascii="Consolas" w:hAnsi="Consolas" w:cs="Consolas"/>
-                <w:color w:val="FF0000"/>
-                <w:sz w:val="16"/>
-                <w:szCs w:val="16"/>
-              </w:rPr>
-              <w:t>'HP'</w:t>
-            </w:r>
-            <w:r>
-              <w:rPr>
-                <w:rFonts w:ascii="Consolas" w:hAnsi="Consolas" w:cs="Consolas"/>
-                <w:color w:val="808080"/>
-                <w:sz w:val="16"/>
-                <w:szCs w:val="16"/>
-              </w:rPr>
-              <w:t>),</w:t>
-            </w:r>
-            <w:r>
-              <w:rPr>
-                <w:rFonts w:ascii="Consolas" w:hAnsi="Consolas" w:cs="Consolas"/>
-                <w:color w:val="0000FF"/>
-                <w:sz w:val="16"/>
-                <w:szCs w:val="16"/>
-              </w:rPr>
-              <w:t xml:space="preserve"> </w:t>
-            </w:r>
-            <w:r>
-              <w:rPr>
-                <w:rFonts w:ascii="Consolas" w:hAnsi="Consolas" w:cs="Consolas"/>
-                <w:color w:val="808080"/>
-                <w:sz w:val="16"/>
-                <w:szCs w:val="16"/>
-              </w:rPr>
-              <w:t>(</w:t>
-            </w:r>
-            <w:r>
-              <w:rPr>
-                <w:rFonts w:ascii="Consolas" w:hAnsi="Consolas" w:cs="Consolas"/>
-                <w:color w:val="FF0000"/>
-                <w:sz w:val="16"/>
-                <w:szCs w:val="16"/>
-              </w:rPr>
-              <w:t>'LAPTOP'</w:t>
-            </w:r>
-            <w:r>
-              <w:rPr>
-                <w:rFonts w:ascii="Consolas" w:hAnsi="Consolas" w:cs="Consolas"/>
-                <w:color w:val="808080"/>
-                <w:sz w:val="16"/>
-                <w:szCs w:val="16"/>
-              </w:rPr>
-              <w:t>,</w:t>
-            </w:r>
-            <w:r>
-              <w:rPr>
-                <w:rFonts w:ascii="Consolas" w:hAnsi="Consolas" w:cs="Consolas"/>
-                <w:color w:val="000000"/>
-                <w:sz w:val="16"/>
-                <w:szCs w:val="16"/>
-              </w:rPr>
-              <w:t xml:space="preserve"> </w:t>
-            </w:r>
-            <w:r>
-              <w:rPr>
-                <w:rFonts w:ascii="Consolas" w:hAnsi="Consolas" w:cs="Consolas"/>
-                <w:color w:val="FF0000"/>
-                <w:sz w:val="16"/>
-                <w:szCs w:val="16"/>
-              </w:rPr>
-              <w:t>'COMPAQ'</w:t>
-            </w:r>
-            <w:r>
-              <w:rPr>
-                <w:rFonts w:ascii="Consolas" w:hAnsi="Consolas" w:cs="Consolas"/>
-                <w:color w:val="808080"/>
-                <w:sz w:val="16"/>
-                <w:szCs w:val="16"/>
-              </w:rPr>
-              <w:t>),</w:t>
-            </w:r>
-            <w:r>
-              <w:rPr>
-                <w:rFonts w:ascii="Consolas" w:hAnsi="Consolas" w:cs="Consolas"/>
-                <w:color w:val="0000FF"/>
-                <w:sz w:val="16"/>
-                <w:szCs w:val="16"/>
-              </w:rPr>
-              <w:t xml:space="preserve"> </w:t>
-            </w:r>
-            <w:r>
-              <w:rPr>
-                <w:rFonts w:ascii="Consolas" w:hAnsi="Consolas" w:cs="Consolas"/>
-                <w:color w:val="808080"/>
-                <w:sz w:val="16"/>
-                <w:szCs w:val="16"/>
-              </w:rPr>
-              <w:t>(</w:t>
-            </w:r>
-            <w:r>
-              <w:rPr>
-                <w:rFonts w:ascii="Consolas" w:hAnsi="Consolas" w:cs="Consolas"/>
-                <w:color w:val="FF0000"/>
-                <w:sz w:val="16"/>
-                <w:szCs w:val="16"/>
-              </w:rPr>
-              <w:t>'MAC'</w:t>
-            </w:r>
-            <w:r>
-              <w:rPr>
-                <w:rFonts w:ascii="Consolas" w:hAnsi="Consolas" w:cs="Consolas"/>
-                <w:color w:val="808080"/>
-                <w:sz w:val="16"/>
-                <w:szCs w:val="16"/>
-              </w:rPr>
-              <w:t>,</w:t>
-            </w:r>
-            <w:r>
-              <w:rPr>
-                <w:rFonts w:ascii="Consolas" w:hAnsi="Consolas" w:cs="Consolas"/>
-                <w:color w:val="000000"/>
-                <w:sz w:val="16"/>
-                <w:szCs w:val="16"/>
-              </w:rPr>
-              <w:t xml:space="preserve"> </w:t>
-            </w:r>
-            <w:r>
-              <w:rPr>
-                <w:rFonts w:ascii="Consolas" w:hAnsi="Consolas" w:cs="Consolas"/>
-                <w:color w:val="FF0000"/>
-                <w:sz w:val="16"/>
-                <w:szCs w:val="16"/>
-              </w:rPr>
-              <w:t>'APPLE'</w:t>
-            </w:r>
-            <w:r>
-              <w:rPr>
-                <w:rFonts w:ascii="Consolas" w:hAnsi="Consolas" w:cs="Consolas"/>
-                <w:color w:val="808080"/>
-                <w:sz w:val="16"/>
-                <w:szCs w:val="16"/>
-              </w:rPr>
-              <w:t>))</w:t>
-            </w:r>
-            <w:r>
-              <w:rPr>
-                <w:rFonts w:ascii="Consolas" w:hAnsi="Consolas" w:cs="Consolas"/>
-                <w:color w:val="000000"/>
-                <w:sz w:val="16"/>
-                <w:szCs w:val="16"/>
-              </w:rPr>
-              <w:t xml:space="preserve"> </w:t>
-            </w:r>
-            <w:r>
-              <w:rPr>
-                <w:rFonts w:ascii="Consolas" w:hAnsi="Consolas" w:cs="Consolas"/>
-                <w:color w:val="0000FF"/>
-                <w:sz w:val="16"/>
-                <w:szCs w:val="16"/>
-              </w:rPr>
-              <w:t>AS</w:t>
-            </w:r>
-            <w:r>
-              <w:rPr>
-                <w:rFonts w:ascii="Consolas" w:hAnsi="Consolas" w:cs="Consolas"/>
-                <w:color w:val="000000"/>
-                <w:sz w:val="16"/>
-                <w:szCs w:val="16"/>
-              </w:rPr>
-              <w:t xml:space="preserve"> P</w:t>
-            </w:r>
-            <w:r>
-              <w:rPr>
-                <w:rFonts w:ascii="Consolas" w:hAnsi="Consolas" w:cs="Consolas"/>
-                <w:color w:val="808080"/>
-                <w:sz w:val="16"/>
-                <w:szCs w:val="16"/>
-              </w:rPr>
-              <w:t>(</w:t>
-            </w:r>
-            <w:r>
-              <w:rPr>
-                <w:rFonts w:ascii="Consolas" w:hAnsi="Consolas" w:cs="Consolas"/>
-                <w:color w:val="000000"/>
-                <w:sz w:val="16"/>
-                <w:szCs w:val="16"/>
-              </w:rPr>
-              <w:t>PR</w:t>
-            </w:r>
-            <w:r>
-              <w:rPr>
-                <w:rFonts w:ascii="Consolas" w:hAnsi="Consolas" w:cs="Consolas"/>
-                <w:color w:val="808080"/>
-                <w:sz w:val="16"/>
-                <w:szCs w:val="16"/>
-              </w:rPr>
-              <w:t>,</w:t>
-            </w:r>
-            <w:r>
-              <w:rPr>
-                <w:rFonts w:ascii="Consolas" w:hAnsi="Consolas" w:cs="Consolas"/>
-                <w:color w:val="000000"/>
-                <w:sz w:val="16"/>
-                <w:szCs w:val="16"/>
-              </w:rPr>
-              <w:t xml:space="preserve"> SUPP</w:t>
-            </w:r>
-            <w:r>
-              <w:rPr>
-                <w:rFonts w:ascii="Consolas" w:hAnsi="Consolas" w:cs="Consolas"/>
-                <w:color w:val="808080"/>
-                <w:sz w:val="16"/>
-                <w:szCs w:val="16"/>
-              </w:rPr>
-              <w:t>)</w:t>
+              <w:t>SELECT</w:t>
+            </w:r>
+            <w:r>
+              <w:rPr>
+                <w:rFonts w:ascii="Consolas" w:hAnsi="Consolas" w:cs="Consolas"/>
+                <w:color w:val="000000"/>
+                <w:sz w:val="16"/>
+                <w:szCs w:val="16"/>
+              </w:rPr>
+              <w:t xml:space="preserve"> </w:t>
+            </w:r>
+            <w:r>
+              <w:rPr>
+                <w:rFonts w:ascii="Consolas" w:hAnsi="Consolas" w:cs="Consolas"/>
+                <w:color w:val="808080"/>
+                <w:sz w:val="16"/>
+                <w:szCs w:val="16"/>
+              </w:rPr>
+              <w:t>*</w:t>
+            </w:r>
+            <w:r>
+              <w:rPr>
+                <w:rFonts w:ascii="Consolas" w:hAnsi="Consolas" w:cs="Consolas"/>
+                <w:color w:val="000000"/>
+                <w:sz w:val="16"/>
+                <w:szCs w:val="16"/>
+              </w:rPr>
+              <w:t xml:space="preserve"> </w:t>
             </w:r>
           </w:p>
           <w:p>
@@ -7881,6 +8239,357 @@
             <w:r>
               <w:rPr>
                 <w:rFonts w:ascii="Consolas" w:hAnsi="Consolas" w:cs="Consolas"/>
+                <w:color w:val="0000FF"/>
+                <w:sz w:val="16"/>
+                <w:szCs w:val="16"/>
+              </w:rPr>
+              <w:t xml:space="preserve">FROM </w:t>
+            </w:r>
+            <w:r>
+              <w:rPr>
+                <w:rFonts w:ascii="Consolas" w:hAnsi="Consolas" w:cs="Consolas"/>
+                <w:color w:val="808080"/>
+                <w:sz w:val="16"/>
+                <w:szCs w:val="16"/>
+              </w:rPr>
+              <w:t>(</w:t>
+            </w:r>
+            <w:r>
+              <w:rPr>
+                <w:rFonts w:ascii="Consolas" w:hAnsi="Consolas" w:cs="Consolas"/>
+                <w:color w:val="0000FF"/>
+                <w:sz w:val="16"/>
+                <w:szCs w:val="16"/>
+              </w:rPr>
+              <w:t>VALUES</w:t>
+            </w:r>
+            <w:r>
+              <w:rPr>
+                <w:rFonts w:ascii="Consolas" w:hAnsi="Consolas" w:cs="Consolas"/>
+                <w:color w:val="808080"/>
+                <w:sz w:val="16"/>
+                <w:szCs w:val="16"/>
+              </w:rPr>
+              <w:t>(</w:t>
+            </w:r>
+            <w:r>
+              <w:rPr>
+                <w:rFonts w:ascii="Consolas" w:hAnsi="Consolas" w:cs="Consolas"/>
+                <w:color w:val="FF0000"/>
+                <w:sz w:val="16"/>
+                <w:szCs w:val="16"/>
+              </w:rPr>
+              <w:t>'LAPTOP'</w:t>
+            </w:r>
+            <w:r>
+              <w:rPr>
+                <w:rFonts w:ascii="Consolas" w:hAnsi="Consolas" w:cs="Consolas"/>
+                <w:color w:val="808080"/>
+                <w:sz w:val="16"/>
+                <w:szCs w:val="16"/>
+              </w:rPr>
+              <w:t>,</w:t>
+            </w:r>
+            <w:r>
+              <w:rPr>
+                <w:rFonts w:ascii="Consolas" w:hAnsi="Consolas" w:cs="Consolas"/>
+                <w:color w:val="000000"/>
+                <w:sz w:val="16"/>
+                <w:szCs w:val="16"/>
+              </w:rPr>
+              <w:t xml:space="preserve"> </w:t>
+            </w:r>
+            <w:r>
+              <w:rPr>
+                <w:rFonts w:ascii="Consolas" w:hAnsi="Consolas" w:cs="Consolas"/>
+                <w:color w:val="FF0000"/>
+                <w:sz w:val="16"/>
+                <w:szCs w:val="16"/>
+              </w:rPr>
+              <w:t>'DELL</w:t>
+            </w:r>
+            <w:r>
+              <w:rPr>
+                <w:rFonts w:ascii="Consolas" w:hAnsi="Consolas" w:cs="Consolas"/>
+                <w:color w:val="FF0000"/>
+                <w:sz w:val="16"/>
+                <w:szCs w:val="16"/>
+              </w:rPr>
+              <w:t>&lt;</w:t>
+            </w:r>
+            <w:r>
+              <w:rPr>
+                <w:rFonts w:ascii="Consolas" w:hAnsi="Consolas" w:cs="Consolas"/>
+                <w:color w:val="FF0000"/>
+                <w:sz w:val="16"/>
+                <w:szCs w:val="16"/>
+              </w:rPr>
+              <w:t>'</w:t>
+            </w:r>
+            <w:r>
+              <w:rPr>
+                <w:rFonts w:ascii="Consolas" w:hAnsi="Consolas" w:cs="Consolas"/>
+                <w:color w:val="808080"/>
+                <w:sz w:val="16"/>
+                <w:szCs w:val="16"/>
+              </w:rPr>
+              <w:t>),</w:t>
+            </w:r>
+            <w:r>
+              <w:rPr>
+                <w:rFonts w:ascii="Consolas" w:hAnsi="Consolas" w:cs="Consolas"/>
+                <w:color w:val="0000FF"/>
+                <w:sz w:val="16"/>
+                <w:szCs w:val="16"/>
+              </w:rPr>
+              <w:t xml:space="preserve"> </w:t>
+            </w:r>
+            <w:r>
+              <w:rPr>
+                <w:rFonts w:ascii="Consolas" w:hAnsi="Consolas" w:cs="Consolas"/>
+                <w:color w:val="808080"/>
+                <w:sz w:val="16"/>
+                <w:szCs w:val="16"/>
+              </w:rPr>
+              <w:t>(</w:t>
+            </w:r>
+            <w:r>
+              <w:rPr>
+                <w:rFonts w:ascii="Consolas" w:hAnsi="Consolas" w:cs="Consolas"/>
+                <w:color w:val="FF0000"/>
+                <w:sz w:val="16"/>
+                <w:szCs w:val="16"/>
+              </w:rPr>
+              <w:t>'LAPTOP'</w:t>
+            </w:r>
+            <w:r>
+              <w:rPr>
+                <w:rFonts w:ascii="Consolas" w:hAnsi="Consolas" w:cs="Consolas"/>
+                <w:color w:val="808080"/>
+                <w:sz w:val="16"/>
+                <w:szCs w:val="16"/>
+              </w:rPr>
+              <w:t>,</w:t>
+            </w:r>
+            <w:r>
+              <w:rPr>
+                <w:rFonts w:ascii="Consolas" w:hAnsi="Consolas" w:cs="Consolas"/>
+                <w:color w:val="000000"/>
+                <w:sz w:val="16"/>
+                <w:szCs w:val="16"/>
+              </w:rPr>
+              <w:t xml:space="preserve"> </w:t>
+            </w:r>
+            <w:r>
+              <w:rPr>
+                <w:rFonts w:ascii="Consolas" w:hAnsi="Consolas" w:cs="Consolas"/>
+                <w:color w:val="FF0000"/>
+                <w:sz w:val="16"/>
+                <w:szCs w:val="16"/>
+              </w:rPr>
+              <w:t>'HP'</w:t>
+            </w:r>
+            <w:r>
+              <w:rPr>
+                <w:rFonts w:ascii="Consolas" w:hAnsi="Consolas" w:cs="Consolas"/>
+                <w:color w:val="808080"/>
+                <w:sz w:val="16"/>
+                <w:szCs w:val="16"/>
+              </w:rPr>
+              <w:t>),</w:t>
+            </w:r>
+            <w:r>
+              <w:rPr>
+                <w:rFonts w:ascii="Consolas" w:hAnsi="Consolas" w:cs="Consolas"/>
+                <w:color w:val="0000FF"/>
+                <w:sz w:val="16"/>
+                <w:szCs w:val="16"/>
+              </w:rPr>
+              <w:t xml:space="preserve"> </w:t>
+            </w:r>
+            <w:r>
+              <w:rPr>
+                <w:rFonts w:ascii="Consolas" w:hAnsi="Consolas" w:cs="Consolas"/>
+                <w:color w:val="808080"/>
+                <w:sz w:val="16"/>
+                <w:szCs w:val="16"/>
+              </w:rPr>
+              <w:t>(</w:t>
+            </w:r>
+            <w:r>
+              <w:rPr>
+                <w:rFonts w:ascii="Consolas" w:hAnsi="Consolas" w:cs="Consolas"/>
+                <w:color w:val="FF0000"/>
+                <w:sz w:val="16"/>
+                <w:szCs w:val="16"/>
+              </w:rPr>
+              <w:t>'LAPTOP'</w:t>
+            </w:r>
+            <w:r>
+              <w:rPr>
+                <w:rFonts w:ascii="Consolas" w:hAnsi="Consolas" w:cs="Consolas"/>
+                <w:color w:val="808080"/>
+                <w:sz w:val="16"/>
+                <w:szCs w:val="16"/>
+              </w:rPr>
+              <w:t>,</w:t>
+            </w:r>
+            <w:r>
+              <w:rPr>
+                <w:rFonts w:ascii="Consolas" w:hAnsi="Consolas" w:cs="Consolas"/>
+                <w:color w:val="000000"/>
+                <w:sz w:val="16"/>
+                <w:szCs w:val="16"/>
+              </w:rPr>
+              <w:t xml:space="preserve"> </w:t>
+            </w:r>
+            <w:r>
+              <w:rPr>
+                <w:rFonts w:ascii="Consolas" w:hAnsi="Consolas" w:cs="Consolas"/>
+                <w:color w:val="FF0000"/>
+                <w:sz w:val="16"/>
+                <w:szCs w:val="16"/>
+              </w:rPr>
+              <w:t>'COMPAQ'</w:t>
+            </w:r>
+            <w:r>
+              <w:rPr>
+                <w:rFonts w:ascii="Consolas" w:hAnsi="Consolas" w:cs="Consolas"/>
+                <w:color w:val="808080"/>
+                <w:sz w:val="16"/>
+                <w:szCs w:val="16"/>
+              </w:rPr>
+              <w:t>),</w:t>
+            </w:r>
+            <w:r>
+              <w:rPr>
+                <w:rFonts w:ascii="Consolas" w:hAnsi="Consolas" w:cs="Consolas"/>
+                <w:color w:val="0000FF"/>
+                <w:sz w:val="16"/>
+                <w:szCs w:val="16"/>
+              </w:rPr>
+              <w:t xml:space="preserve"> </w:t>
+            </w:r>
+            <w:r>
+              <w:rPr>
+                <w:rFonts w:ascii="Consolas" w:hAnsi="Consolas" w:cs="Consolas"/>
+                <w:color w:val="808080"/>
+                <w:sz w:val="16"/>
+                <w:szCs w:val="16"/>
+              </w:rPr>
+              <w:t>(</w:t>
+            </w:r>
+            <w:r>
+              <w:rPr>
+                <w:rFonts w:ascii="Consolas" w:hAnsi="Consolas" w:cs="Consolas"/>
+                <w:color w:val="FF0000"/>
+                <w:sz w:val="16"/>
+                <w:szCs w:val="16"/>
+              </w:rPr>
+              <w:t>'MAC'</w:t>
+            </w:r>
+            <w:r>
+              <w:rPr>
+                <w:rFonts w:ascii="Consolas" w:hAnsi="Consolas" w:cs="Consolas"/>
+                <w:color w:val="808080"/>
+                <w:sz w:val="16"/>
+                <w:szCs w:val="16"/>
+              </w:rPr>
+              <w:t>,</w:t>
+            </w:r>
+            <w:r>
+              <w:rPr>
+                <w:rFonts w:ascii="Consolas" w:hAnsi="Consolas" w:cs="Consolas"/>
+                <w:color w:val="000000"/>
+                <w:sz w:val="16"/>
+                <w:szCs w:val="16"/>
+              </w:rPr>
+              <w:t xml:space="preserve"> </w:t>
+            </w:r>
+            <w:r>
+              <w:rPr>
+                <w:rFonts w:ascii="Consolas" w:hAnsi="Consolas" w:cs="Consolas"/>
+                <w:color w:val="FF0000"/>
+                <w:sz w:val="16"/>
+                <w:szCs w:val="16"/>
+              </w:rPr>
+              <w:t>'APPLE'</w:t>
+            </w:r>
+            <w:r>
+              <w:rPr>
+                <w:rFonts w:ascii="Consolas" w:hAnsi="Consolas" w:cs="Consolas"/>
+                <w:color w:val="808080"/>
+                <w:sz w:val="16"/>
+                <w:szCs w:val="16"/>
+              </w:rPr>
+              <w:t>))</w:t>
+            </w:r>
+            <w:r>
+              <w:rPr>
+                <w:rFonts w:ascii="Consolas" w:hAnsi="Consolas" w:cs="Consolas"/>
+                <w:color w:val="000000"/>
+                <w:sz w:val="16"/>
+                <w:szCs w:val="16"/>
+              </w:rPr>
+              <w:t xml:space="preserve"> </w:t>
+            </w:r>
+            <w:r>
+              <w:rPr>
+                <w:rFonts w:ascii="Consolas" w:hAnsi="Consolas" w:cs="Consolas"/>
+                <w:color w:val="0000FF"/>
+                <w:sz w:val="16"/>
+                <w:szCs w:val="16"/>
+              </w:rPr>
+              <w:t>AS</w:t>
+            </w:r>
+            <w:r>
+              <w:rPr>
+                <w:rFonts w:ascii="Consolas" w:hAnsi="Consolas" w:cs="Consolas"/>
+                <w:color w:val="000000"/>
+                <w:sz w:val="16"/>
+                <w:szCs w:val="16"/>
+              </w:rPr>
+              <w:t xml:space="preserve"> P</w:t>
+            </w:r>
+            <w:r>
+              <w:rPr>
+                <w:rFonts w:ascii="Consolas" w:hAnsi="Consolas" w:cs="Consolas"/>
+                <w:color w:val="808080"/>
+                <w:sz w:val="16"/>
+                <w:szCs w:val="16"/>
+              </w:rPr>
+              <w:t>(</w:t>
+            </w:r>
+            <w:r>
+              <w:rPr>
+                <w:rFonts w:ascii="Consolas" w:hAnsi="Consolas" w:cs="Consolas"/>
+                <w:color w:val="000000"/>
+                <w:sz w:val="16"/>
+                <w:szCs w:val="16"/>
+              </w:rPr>
+              <w:t>PR</w:t>
+            </w:r>
+            <w:r>
+              <w:rPr>
+                <w:rFonts w:ascii="Consolas" w:hAnsi="Consolas" w:cs="Consolas"/>
+                <w:color w:val="808080"/>
+                <w:sz w:val="16"/>
+                <w:szCs w:val="16"/>
+              </w:rPr>
+              <w:t>,</w:t>
+            </w:r>
+            <w:r>
+              <w:rPr>
+                <w:rFonts w:ascii="Consolas" w:hAnsi="Consolas" w:cs="Consolas"/>
+                <w:color w:val="000000"/>
+                <w:sz w:val="16"/>
+                <w:szCs w:val="16"/>
+              </w:rPr>
+              <w:t xml:space="preserve"> SUPP</w:t>
+            </w:r>
+            <w:r>
+              <w:rPr>
+                <w:rFonts w:ascii="Consolas" w:hAnsi="Consolas" w:cs="Consolas"/>
                 <w:color w:val="808080"/>
                 <w:sz w:val="16"/>
                 <w:szCs w:val="16"/>
@@ -7907,25 +8616,7 @@
                 <w:sz w:val="16"/>
                 <w:szCs w:val="16"/>
               </w:rPr>
-              <w:t>,</w:t>
-            </w:r>
-            <w:r>
-              <w:rPr>
-                <w:rFonts w:ascii="Consolas" w:hAnsi="Consolas" w:cs="Consolas"/>
-                <w:color w:val="000000"/>
-                <w:sz w:val="16"/>
-                <w:szCs w:val="16"/>
-              </w:rPr>
-              <w:t xml:space="preserve">CTE1 </w:t>
-            </w:r>
-            <w:r>
-              <w:rPr>
-                <w:rFonts w:ascii="Consolas" w:hAnsi="Consolas" w:cs="Consolas"/>
-                <w:color w:val="0000FF"/>
-                <w:sz w:val="16"/>
-                <w:szCs w:val="16"/>
-              </w:rPr>
-              <w:t>AS</w:t>
+              <w:t>)</w:t>
             </w:r>
           </w:p>
           <w:p>
@@ -7947,7 +8638,25 @@
                 <w:sz w:val="16"/>
                 <w:szCs w:val="16"/>
               </w:rPr>
-              <w:t>(</w:t>
+              <w:t>,</w:t>
+            </w:r>
+            <w:r>
+              <w:rPr>
+                <w:rFonts w:ascii="Consolas" w:hAnsi="Consolas" w:cs="Consolas"/>
+                <w:color w:val="000000"/>
+                <w:sz w:val="16"/>
+                <w:szCs w:val="16"/>
+              </w:rPr>
+              <w:t xml:space="preserve">CTE1 </w:t>
+            </w:r>
+            <w:r>
+              <w:rPr>
+                <w:rFonts w:ascii="Consolas" w:hAnsi="Consolas" w:cs="Consolas"/>
+                <w:color w:val="0000FF"/>
+                <w:sz w:val="16"/>
+                <w:szCs w:val="16"/>
+              </w:rPr>
+              <w:t>AS</w:t>
             </w:r>
           </w:p>
           <w:p>
@@ -7965,191 +8674,12 @@
             <w:r>
               <w:rPr>
                 <w:rFonts w:ascii="Consolas" w:hAnsi="Consolas" w:cs="Consolas"/>
-                <w:color w:val="0000FF"/>
-                <w:sz w:val="16"/>
-                <w:szCs w:val="16"/>
-              </w:rPr>
-              <w:t>SELECT</w:t>
-            </w:r>
-            <w:r>
-              <w:rPr>
-                <w:rFonts w:ascii="Consolas" w:hAnsi="Consolas" w:cs="Consolas"/>
-                <w:color w:val="000000"/>
-                <w:sz w:val="16"/>
-                <w:szCs w:val="16"/>
-              </w:rPr>
-              <w:t xml:space="preserve"> </w:t>
-            </w:r>
-            <w:r>
-              <w:rPr>
-                <w:rFonts w:ascii="Consolas" w:hAnsi="Consolas" w:cs="Consolas"/>
-                <w:color w:val="808080"/>
-                <w:sz w:val="16"/>
-                <w:szCs w:val="16"/>
-              </w:rPr>
-              <w:t>*,</w:t>
-            </w:r>
-            <w:r>
-              <w:rPr>
-                <w:rFonts w:ascii="Consolas" w:hAnsi="Consolas" w:cs="Consolas"/>
-                <w:color w:val="000000"/>
-                <w:sz w:val="16"/>
-                <w:szCs w:val="16"/>
-              </w:rPr>
-              <w:t xml:space="preserve"> </w:t>
-            </w:r>
-            <w:r>
-              <w:rPr>
-                <w:rFonts w:ascii="Consolas" w:hAnsi="Consolas" w:cs="Consolas"/>
-                <w:color w:val="FF00FF"/>
-                <w:sz w:val="16"/>
-                <w:szCs w:val="16"/>
-              </w:rPr>
-              <w:t>ROW_NUMBER</w:t>
-            </w:r>
-            <w:r>
-              <w:rPr>
-                <w:rFonts w:ascii="Consolas" w:hAnsi="Consolas" w:cs="Consolas"/>
-                <w:color w:val="808080"/>
-                <w:sz w:val="16"/>
-                <w:szCs w:val="16"/>
-              </w:rPr>
-              <w:t>()</w:t>
-            </w:r>
-            <w:r>
-              <w:rPr>
-                <w:rFonts w:ascii="Consolas" w:hAnsi="Consolas" w:cs="Consolas"/>
-                <w:color w:val="000000"/>
-                <w:sz w:val="16"/>
-                <w:szCs w:val="16"/>
-              </w:rPr>
-              <w:t xml:space="preserve"> </w:t>
-            </w:r>
-            <w:r>
-              <w:rPr>
-                <w:rFonts w:ascii="Consolas" w:hAnsi="Consolas" w:cs="Consolas"/>
-                <w:color w:val="0000FF"/>
-                <w:sz w:val="16"/>
-                <w:szCs w:val="16"/>
-              </w:rPr>
-              <w:t>OVER</w:t>
-            </w:r>
-            <w:r>
-              <w:rPr>
-                <w:rFonts w:ascii="Consolas" w:hAnsi="Consolas" w:cs="Consolas"/>
-                <w:color w:val="808080"/>
-                <w:sz w:val="16"/>
-                <w:szCs w:val="16"/>
-              </w:rPr>
+                <w:color w:val="808080"/>
+                <w:sz w:val="16"/>
+                <w:szCs w:val="16"/>
+              </w:rPr>
+              <w:lastRenderedPageBreak/>
               <w:t>(</w:t>
-            </w:r>
-            <w:r>
-              <w:rPr>
-                <w:rFonts w:ascii="Consolas" w:hAnsi="Consolas" w:cs="Consolas"/>
-                <w:color w:val="0000FF"/>
-                <w:sz w:val="16"/>
-                <w:szCs w:val="16"/>
-              </w:rPr>
-              <w:t>PARTITION</w:t>
-            </w:r>
-            <w:r>
-              <w:rPr>
-                <w:rFonts w:ascii="Consolas" w:hAnsi="Consolas" w:cs="Consolas"/>
-                <w:color w:val="000000"/>
-                <w:sz w:val="16"/>
-                <w:szCs w:val="16"/>
-              </w:rPr>
-              <w:t xml:space="preserve"> </w:t>
-            </w:r>
-            <w:r>
-              <w:rPr>
-                <w:rFonts w:ascii="Consolas" w:hAnsi="Consolas" w:cs="Consolas"/>
-                <w:color w:val="0000FF"/>
-                <w:sz w:val="16"/>
-                <w:szCs w:val="16"/>
-              </w:rPr>
-              <w:t>BY</w:t>
-            </w:r>
-            <w:r>
-              <w:rPr>
-                <w:rFonts w:ascii="Consolas" w:hAnsi="Consolas" w:cs="Consolas"/>
-                <w:color w:val="000000"/>
-                <w:sz w:val="16"/>
-                <w:szCs w:val="16"/>
-              </w:rPr>
-              <w:t xml:space="preserve"> PR </w:t>
-            </w:r>
-            <w:r>
-              <w:rPr>
-                <w:rFonts w:ascii="Consolas" w:hAnsi="Consolas" w:cs="Consolas"/>
-                <w:color w:val="0000FF"/>
-                <w:sz w:val="16"/>
-                <w:szCs w:val="16"/>
-              </w:rPr>
-              <w:t>ORDER</w:t>
-            </w:r>
-            <w:r>
-              <w:rPr>
-                <w:rFonts w:ascii="Consolas" w:hAnsi="Consolas" w:cs="Consolas"/>
-                <w:color w:val="000000"/>
-                <w:sz w:val="16"/>
-                <w:szCs w:val="16"/>
-              </w:rPr>
-              <w:t xml:space="preserve"> </w:t>
-            </w:r>
-            <w:r>
-              <w:rPr>
-                <w:rFonts w:ascii="Consolas" w:hAnsi="Consolas" w:cs="Consolas"/>
-                <w:color w:val="0000FF"/>
-                <w:sz w:val="16"/>
-                <w:szCs w:val="16"/>
-              </w:rPr>
-              <w:t>BY</w:t>
-            </w:r>
-            <w:r>
-              <w:rPr>
-                <w:rFonts w:ascii="Consolas" w:hAnsi="Consolas" w:cs="Consolas"/>
-                <w:color w:val="000000"/>
-                <w:sz w:val="16"/>
-                <w:szCs w:val="16"/>
-              </w:rPr>
-              <w:t xml:space="preserve"> SUPP</w:t>
-            </w:r>
-            <w:r>
-              <w:rPr>
-                <w:rFonts w:ascii="Consolas" w:hAnsi="Consolas" w:cs="Consolas"/>
-                <w:color w:val="808080"/>
-                <w:sz w:val="16"/>
-                <w:szCs w:val="16"/>
-              </w:rPr>
-              <w:t>)</w:t>
-            </w:r>
-            <w:r>
-              <w:rPr>
-                <w:rFonts w:ascii="Consolas" w:hAnsi="Consolas" w:cs="Consolas"/>
-                <w:color w:val="000000"/>
-                <w:sz w:val="16"/>
-                <w:szCs w:val="16"/>
-              </w:rPr>
-              <w:t xml:space="preserve"> </w:t>
-            </w:r>
-            <w:r>
-              <w:rPr>
-                <w:rFonts w:ascii="Consolas" w:hAnsi="Consolas" w:cs="Consolas"/>
-                <w:color w:val="0000FF"/>
-                <w:sz w:val="16"/>
-                <w:szCs w:val="16"/>
-              </w:rPr>
-              <w:t>AS</w:t>
-            </w:r>
-            <w:r>
-              <w:rPr>
-                <w:rFonts w:ascii="Consolas" w:hAnsi="Consolas" w:cs="Consolas"/>
-                <w:color w:val="000000"/>
-                <w:sz w:val="16"/>
-                <w:szCs w:val="16"/>
-              </w:rPr>
-              <w:t xml:space="preserve"> RN</w:t>
             </w:r>
           </w:p>
           <w:p>
@@ -8171,16 +8701,187 @@
                 <w:sz w:val="16"/>
                 <w:szCs w:val="16"/>
               </w:rPr>
-              <w:t>FROM</w:t>
-            </w:r>
-            <w:r>
-              <w:rPr>
-                <w:rFonts w:ascii="Consolas" w:hAnsi="Consolas" w:cs="Consolas"/>
-                <w:color w:val="000000"/>
-                <w:sz w:val="16"/>
-                <w:szCs w:val="16"/>
-              </w:rPr>
-              <w:t xml:space="preserve"> CTE</w:t>
+              <w:t>SELECT</w:t>
+            </w:r>
+            <w:r>
+              <w:rPr>
+                <w:rFonts w:ascii="Consolas" w:hAnsi="Consolas" w:cs="Consolas"/>
+                <w:color w:val="000000"/>
+                <w:sz w:val="16"/>
+                <w:szCs w:val="16"/>
+              </w:rPr>
+              <w:t xml:space="preserve"> </w:t>
+            </w:r>
+            <w:r>
+              <w:rPr>
+                <w:rFonts w:ascii="Consolas" w:hAnsi="Consolas" w:cs="Consolas"/>
+                <w:color w:val="808080"/>
+                <w:sz w:val="16"/>
+                <w:szCs w:val="16"/>
+              </w:rPr>
+              <w:t>*,</w:t>
+            </w:r>
+            <w:r>
+              <w:rPr>
+                <w:rFonts w:ascii="Consolas" w:hAnsi="Consolas" w:cs="Consolas"/>
+                <w:color w:val="000000"/>
+                <w:sz w:val="16"/>
+                <w:szCs w:val="16"/>
+              </w:rPr>
+              <w:t xml:space="preserve"> </w:t>
+            </w:r>
+            <w:r>
+              <w:rPr>
+                <w:rFonts w:ascii="Consolas" w:hAnsi="Consolas" w:cs="Consolas"/>
+                <w:color w:val="FF00FF"/>
+                <w:sz w:val="16"/>
+                <w:szCs w:val="16"/>
+              </w:rPr>
+              <w:t>ROW_NUMBER</w:t>
+            </w:r>
+            <w:r>
+              <w:rPr>
+                <w:rFonts w:ascii="Consolas" w:hAnsi="Consolas" w:cs="Consolas"/>
+                <w:color w:val="808080"/>
+                <w:sz w:val="16"/>
+                <w:szCs w:val="16"/>
+              </w:rPr>
+              <w:t>()</w:t>
+            </w:r>
+            <w:r>
+              <w:rPr>
+                <w:rFonts w:ascii="Consolas" w:hAnsi="Consolas" w:cs="Consolas"/>
+                <w:color w:val="000000"/>
+                <w:sz w:val="16"/>
+                <w:szCs w:val="16"/>
+              </w:rPr>
+              <w:t xml:space="preserve"> </w:t>
+            </w:r>
+            <w:r>
+              <w:rPr>
+                <w:rFonts w:ascii="Consolas" w:hAnsi="Consolas" w:cs="Consolas"/>
+                <w:color w:val="0000FF"/>
+                <w:sz w:val="16"/>
+                <w:szCs w:val="16"/>
+              </w:rPr>
+              <w:t>OVER</w:t>
+            </w:r>
+            <w:r>
+              <w:rPr>
+                <w:rFonts w:ascii="Consolas" w:hAnsi="Consolas" w:cs="Consolas"/>
+                <w:color w:val="808080"/>
+                <w:sz w:val="16"/>
+                <w:szCs w:val="16"/>
+              </w:rPr>
+              <w:t>(</w:t>
+            </w:r>
+            <w:r>
+              <w:rPr>
+                <w:rFonts w:ascii="Consolas" w:hAnsi="Consolas" w:cs="Consolas"/>
+                <w:color w:val="0000FF"/>
+                <w:sz w:val="16"/>
+                <w:szCs w:val="16"/>
+              </w:rPr>
+              <w:t>PARTITION</w:t>
+            </w:r>
+            <w:r>
+              <w:rPr>
+                <w:rFonts w:ascii="Consolas" w:hAnsi="Consolas" w:cs="Consolas"/>
+                <w:color w:val="000000"/>
+                <w:sz w:val="16"/>
+                <w:szCs w:val="16"/>
+              </w:rPr>
+              <w:t xml:space="preserve"> </w:t>
+            </w:r>
+            <w:r>
+              <w:rPr>
+                <w:rFonts w:ascii="Consolas" w:hAnsi="Consolas" w:cs="Consolas"/>
+                <w:color w:val="0000FF"/>
+                <w:sz w:val="16"/>
+                <w:szCs w:val="16"/>
+              </w:rPr>
+              <w:t>BY</w:t>
+            </w:r>
+            <w:r>
+              <w:rPr>
+                <w:rFonts w:ascii="Consolas" w:hAnsi="Consolas" w:cs="Consolas"/>
+                <w:color w:val="000000"/>
+                <w:sz w:val="16"/>
+                <w:szCs w:val="16"/>
+              </w:rPr>
+              <w:t xml:space="preserve"> PR </w:t>
+            </w:r>
+            <w:r>
+              <w:rPr>
+                <w:rFonts w:ascii="Consolas" w:hAnsi="Consolas" w:cs="Consolas"/>
+                <w:color w:val="0000FF"/>
+                <w:sz w:val="16"/>
+                <w:szCs w:val="16"/>
+              </w:rPr>
+              <w:t>ORDER</w:t>
+            </w:r>
+            <w:r>
+              <w:rPr>
+                <w:rFonts w:ascii="Consolas" w:hAnsi="Consolas" w:cs="Consolas"/>
+                <w:color w:val="000000"/>
+                <w:sz w:val="16"/>
+                <w:szCs w:val="16"/>
+              </w:rPr>
+              <w:t xml:space="preserve"> </w:t>
+            </w:r>
+            <w:r>
+              <w:rPr>
+                <w:rFonts w:ascii="Consolas" w:hAnsi="Consolas" w:cs="Consolas"/>
+                <w:color w:val="0000FF"/>
+                <w:sz w:val="16"/>
+                <w:szCs w:val="16"/>
+              </w:rPr>
+              <w:t>BY</w:t>
+            </w:r>
+            <w:r>
+              <w:rPr>
+                <w:rFonts w:ascii="Consolas" w:hAnsi="Consolas" w:cs="Consolas"/>
+                <w:color w:val="000000"/>
+                <w:sz w:val="16"/>
+                <w:szCs w:val="16"/>
+              </w:rPr>
+              <w:t xml:space="preserve"> SUPP</w:t>
+            </w:r>
+            <w:r>
+              <w:rPr>
+                <w:rFonts w:ascii="Consolas" w:hAnsi="Consolas" w:cs="Consolas"/>
+                <w:color w:val="808080"/>
+                <w:sz w:val="16"/>
+                <w:szCs w:val="16"/>
+              </w:rPr>
+              <w:t>)</w:t>
+            </w:r>
+            <w:r>
+              <w:rPr>
+                <w:rFonts w:ascii="Consolas" w:hAnsi="Consolas" w:cs="Consolas"/>
+                <w:color w:val="000000"/>
+                <w:sz w:val="16"/>
+                <w:szCs w:val="16"/>
+              </w:rPr>
+              <w:t xml:space="preserve"> </w:t>
+            </w:r>
+            <w:r>
+              <w:rPr>
+                <w:rFonts w:ascii="Consolas" w:hAnsi="Consolas" w:cs="Consolas"/>
+                <w:color w:val="0000FF"/>
+                <w:sz w:val="16"/>
+                <w:szCs w:val="16"/>
+              </w:rPr>
+              <w:t>AS</w:t>
+            </w:r>
+            <w:r>
+              <w:rPr>
+                <w:rFonts w:ascii="Consolas" w:hAnsi="Consolas" w:cs="Consolas"/>
+                <w:color w:val="000000"/>
+                <w:sz w:val="16"/>
+                <w:szCs w:val="16"/>
+              </w:rPr>
+              <w:t xml:space="preserve"> RN</w:t>
             </w:r>
           </w:p>
           <w:p>
@@ -8198,11 +8899,20 @@
             <w:r>
               <w:rPr>
                 <w:rFonts w:ascii="Consolas" w:hAnsi="Consolas" w:cs="Consolas"/>
-                <w:color w:val="808080"/>
-                <w:sz w:val="16"/>
-                <w:szCs w:val="16"/>
-              </w:rPr>
-              <w:t>),</w:t>
+                <w:color w:val="0000FF"/>
+                <w:sz w:val="16"/>
+                <w:szCs w:val="16"/>
+              </w:rPr>
+              <w:t>FROM</w:t>
+            </w:r>
+            <w:r>
+              <w:rPr>
+                <w:rFonts w:ascii="Consolas" w:hAnsi="Consolas" w:cs="Consolas"/>
+                <w:color w:val="000000"/>
+                <w:sz w:val="16"/>
+                <w:szCs w:val="16"/>
+              </w:rPr>
+              <w:t xml:space="preserve"> CTE</w:t>
             </w:r>
           </w:p>
           <w:p>
@@ -8220,20 +8930,11 @@
             <w:r>
               <w:rPr>
                 <w:rFonts w:ascii="Consolas" w:hAnsi="Consolas" w:cs="Consolas"/>
-                <w:color w:val="000000"/>
-                <w:sz w:val="16"/>
-                <w:szCs w:val="16"/>
-              </w:rPr>
-              <w:t xml:space="preserve">RECURSIVECTE </w:t>
-            </w:r>
-            <w:r>
-              <w:rPr>
-                <w:rFonts w:ascii="Consolas" w:hAnsi="Consolas" w:cs="Consolas"/>
-                <w:color w:val="0000FF"/>
-                <w:sz w:val="16"/>
-                <w:szCs w:val="16"/>
-              </w:rPr>
-              <w:t>AS</w:t>
+                <w:color w:val="808080"/>
+                <w:sz w:val="16"/>
+                <w:szCs w:val="16"/>
+              </w:rPr>
+              <w:t>),</w:t>
             </w:r>
           </w:p>
           <w:p>
@@ -8251,11 +8952,20 @@
             <w:r>
               <w:rPr>
                 <w:rFonts w:ascii="Consolas" w:hAnsi="Consolas" w:cs="Consolas"/>
-                <w:color w:val="808080"/>
-                <w:sz w:val="16"/>
-                <w:szCs w:val="16"/>
-              </w:rPr>
-              <w:t>(</w:t>
+                <w:color w:val="000000"/>
+                <w:sz w:val="16"/>
+                <w:szCs w:val="16"/>
+              </w:rPr>
+              <w:t xml:space="preserve">RECURSIVECTE </w:t>
+            </w:r>
+            <w:r>
+              <w:rPr>
+                <w:rFonts w:ascii="Consolas" w:hAnsi="Consolas" w:cs="Consolas"/>
+                <w:color w:val="0000FF"/>
+                <w:sz w:val="16"/>
+                <w:szCs w:val="16"/>
+              </w:rPr>
+              <w:t>AS</w:t>
             </w:r>
           </w:p>
           <w:p>
@@ -8273,209 +8983,11 @@
             <w:r>
               <w:rPr>
                 <w:rFonts w:ascii="Consolas" w:hAnsi="Consolas" w:cs="Consolas"/>
-                <w:color w:val="0000FF"/>
-                <w:sz w:val="16"/>
-                <w:szCs w:val="16"/>
-              </w:rPr>
-              <w:t>SELECT</w:t>
-            </w:r>
-            <w:r>
-              <w:rPr>
-                <w:rFonts w:ascii="Consolas" w:hAnsi="Consolas" w:cs="Consolas"/>
-                <w:color w:val="000000"/>
-                <w:sz w:val="16"/>
-                <w:szCs w:val="16"/>
-              </w:rPr>
-              <w:t xml:space="preserve"> PR</w:t>
-            </w:r>
-            <w:r>
-              <w:rPr>
-                <w:rFonts w:ascii="Consolas" w:hAnsi="Consolas" w:cs="Consolas"/>
-                <w:color w:val="808080"/>
-                <w:sz w:val="16"/>
-                <w:szCs w:val="16"/>
-              </w:rPr>
-              <w:t>,</w:t>
-            </w:r>
-            <w:r>
-              <w:rPr>
-                <w:rFonts w:ascii="Consolas" w:hAnsi="Consolas" w:cs="Consolas"/>
-                <w:color w:val="000000"/>
-                <w:sz w:val="16"/>
-                <w:szCs w:val="16"/>
-              </w:rPr>
-              <w:t xml:space="preserve"> </w:t>
-            </w:r>
-            <w:r>
-              <w:rPr>
-                <w:rFonts w:ascii="Consolas" w:hAnsi="Consolas" w:cs="Consolas"/>
-                <w:color w:val="FF00FF"/>
-                <w:sz w:val="16"/>
-                <w:szCs w:val="16"/>
-              </w:rPr>
-              <w:t>CAST</w:t>
-            </w:r>
-            <w:r>
-              <w:rPr>
-                <w:rFonts w:ascii="Consolas" w:hAnsi="Consolas" w:cs="Consolas"/>
                 <w:color w:val="808080"/>
                 <w:sz w:val="16"/>
                 <w:szCs w:val="16"/>
               </w:rPr>
               <w:t>(</w:t>
-            </w:r>
-            <w:r>
-              <w:rPr>
-                <w:rFonts w:ascii="Consolas" w:hAnsi="Consolas" w:cs="Consolas"/>
-                <w:color w:val="FF00FF"/>
-                <w:sz w:val="16"/>
-                <w:szCs w:val="16"/>
-              </w:rPr>
-              <w:t>CONCAT</w:t>
-            </w:r>
-            <w:r>
-              <w:rPr>
-                <w:rFonts w:ascii="Consolas" w:hAnsi="Consolas" w:cs="Consolas"/>
-                <w:color w:val="808080"/>
-                <w:sz w:val="16"/>
-                <w:szCs w:val="16"/>
-              </w:rPr>
-              <w:t>(</w:t>
-            </w:r>
-            <w:r>
-              <w:rPr>
-                <w:rFonts w:ascii="Consolas" w:hAnsi="Consolas" w:cs="Consolas"/>
-                <w:color w:val="000000"/>
-                <w:sz w:val="16"/>
-                <w:szCs w:val="16"/>
-              </w:rPr>
-              <w:t>SUPP</w:t>
-            </w:r>
-            <w:r>
-              <w:rPr>
-                <w:rFonts w:ascii="Consolas" w:hAnsi="Consolas" w:cs="Consolas"/>
-                <w:color w:val="808080"/>
-                <w:sz w:val="16"/>
-                <w:szCs w:val="16"/>
-              </w:rPr>
-              <w:t>,</w:t>
-            </w:r>
-            <w:r>
-              <w:rPr>
-                <w:rFonts w:ascii="Consolas" w:hAnsi="Consolas" w:cs="Consolas"/>
-                <w:color w:val="000000"/>
-                <w:sz w:val="16"/>
-                <w:szCs w:val="16"/>
-              </w:rPr>
-              <w:t xml:space="preserve"> </w:t>
-            </w:r>
-            <w:r>
-              <w:rPr>
-                <w:rFonts w:ascii="Consolas" w:hAnsi="Consolas" w:cs="Consolas"/>
-                <w:color w:val="FF0000"/>
-                <w:sz w:val="16"/>
-                <w:szCs w:val="16"/>
-              </w:rPr>
-              <w:t>''</w:t>
-            </w:r>
-            <w:r>
-              <w:rPr>
-                <w:rFonts w:ascii="Consolas" w:hAnsi="Consolas" w:cs="Consolas"/>
-                <w:color w:val="808080"/>
-                <w:sz w:val="16"/>
-                <w:szCs w:val="16"/>
-              </w:rPr>
-              <w:t>)</w:t>
-            </w:r>
-            <w:r>
-              <w:rPr>
-                <w:rFonts w:ascii="Consolas" w:hAnsi="Consolas" w:cs="Consolas"/>
-                <w:color w:val="000000"/>
-                <w:sz w:val="16"/>
-                <w:szCs w:val="16"/>
-              </w:rPr>
-              <w:t xml:space="preserve"> </w:t>
-            </w:r>
-            <w:r>
-              <w:rPr>
-                <w:rFonts w:ascii="Consolas" w:hAnsi="Consolas" w:cs="Consolas"/>
-                <w:color w:val="0000FF"/>
-                <w:sz w:val="16"/>
-                <w:szCs w:val="16"/>
-              </w:rPr>
-              <w:t>AS</w:t>
-            </w:r>
-            <w:r>
-              <w:rPr>
-                <w:rFonts w:ascii="Consolas" w:hAnsi="Consolas" w:cs="Consolas"/>
-                <w:color w:val="000000"/>
-                <w:sz w:val="16"/>
-                <w:szCs w:val="16"/>
-              </w:rPr>
-              <w:t xml:space="preserve"> </w:t>
-            </w:r>
-            <w:r>
-              <w:rPr>
-                <w:rFonts w:ascii="Consolas" w:hAnsi="Consolas" w:cs="Consolas"/>
-                <w:color w:val="0000FF"/>
-                <w:sz w:val="16"/>
-                <w:szCs w:val="16"/>
-              </w:rPr>
-              <w:t>VARCHAR</w:t>
-            </w:r>
-            <w:r>
-              <w:rPr>
-                <w:rFonts w:ascii="Consolas" w:hAnsi="Consolas" w:cs="Consolas"/>
-                <w:color w:val="808080"/>
-                <w:sz w:val="16"/>
-                <w:szCs w:val="16"/>
-              </w:rPr>
-              <w:t>)</w:t>
-            </w:r>
-            <w:r>
-              <w:rPr>
-                <w:rFonts w:ascii="Consolas" w:hAnsi="Consolas" w:cs="Consolas"/>
-                <w:color w:val="000000"/>
-                <w:sz w:val="16"/>
-                <w:szCs w:val="16"/>
-              </w:rPr>
-              <w:t xml:space="preserve"> </w:t>
-            </w:r>
-            <w:r>
-              <w:rPr>
-                <w:rFonts w:ascii="Consolas" w:hAnsi="Consolas" w:cs="Consolas"/>
-                <w:color w:val="0000FF"/>
-                <w:sz w:val="16"/>
-                <w:szCs w:val="16"/>
-              </w:rPr>
-              <w:t>AS</w:t>
-            </w:r>
-            <w:r>
-              <w:rPr>
-                <w:rFonts w:ascii="Consolas" w:hAnsi="Consolas" w:cs="Consolas"/>
-                <w:color w:val="000000"/>
-                <w:sz w:val="16"/>
-                <w:szCs w:val="16"/>
-              </w:rPr>
-              <w:t xml:space="preserve"> LIST</w:t>
-            </w:r>
-            <w:r>
-              <w:rPr>
-                <w:rFonts w:ascii="Consolas" w:hAnsi="Consolas" w:cs="Consolas"/>
-                <w:color w:val="808080"/>
-                <w:sz w:val="16"/>
-                <w:szCs w:val="16"/>
-              </w:rPr>
-              <w:t>,</w:t>
-            </w:r>
-            <w:r>
-              <w:rPr>
-                <w:rFonts w:ascii="Consolas" w:hAnsi="Consolas" w:cs="Consolas"/>
-                <w:color w:val="000000"/>
-                <w:sz w:val="16"/>
-                <w:szCs w:val="16"/>
-              </w:rPr>
-              <w:t xml:space="preserve"> RN</w:t>
             </w:r>
           </w:p>
           <w:p>
@@ -8497,16 +9009,205 @@
                 <w:sz w:val="16"/>
                 <w:szCs w:val="16"/>
               </w:rPr>
-              <w:t>FROM</w:t>
-            </w:r>
-            <w:r>
-              <w:rPr>
-                <w:rFonts w:ascii="Consolas" w:hAnsi="Consolas" w:cs="Consolas"/>
-                <w:color w:val="000000"/>
-                <w:sz w:val="16"/>
-                <w:szCs w:val="16"/>
-              </w:rPr>
-              <w:t xml:space="preserve"> CTE1</w:t>
+              <w:t>SELECT</w:t>
+            </w:r>
+            <w:r>
+              <w:rPr>
+                <w:rFonts w:ascii="Consolas" w:hAnsi="Consolas" w:cs="Consolas"/>
+                <w:color w:val="000000"/>
+                <w:sz w:val="16"/>
+                <w:szCs w:val="16"/>
+              </w:rPr>
+              <w:t xml:space="preserve"> PR</w:t>
+            </w:r>
+            <w:r>
+              <w:rPr>
+                <w:rFonts w:ascii="Consolas" w:hAnsi="Consolas" w:cs="Consolas"/>
+                <w:color w:val="808080"/>
+                <w:sz w:val="16"/>
+                <w:szCs w:val="16"/>
+              </w:rPr>
+              <w:t>,</w:t>
+            </w:r>
+            <w:r>
+              <w:rPr>
+                <w:rFonts w:ascii="Consolas" w:hAnsi="Consolas" w:cs="Consolas"/>
+                <w:color w:val="000000"/>
+                <w:sz w:val="16"/>
+                <w:szCs w:val="16"/>
+              </w:rPr>
+              <w:t xml:space="preserve"> </w:t>
+            </w:r>
+            <w:r>
+              <w:rPr>
+                <w:rFonts w:ascii="Consolas" w:hAnsi="Consolas" w:cs="Consolas"/>
+                <w:color w:val="FF00FF"/>
+                <w:sz w:val="16"/>
+                <w:szCs w:val="16"/>
+              </w:rPr>
+              <w:t>CAST</w:t>
+            </w:r>
+            <w:r>
+              <w:rPr>
+                <w:rFonts w:ascii="Consolas" w:hAnsi="Consolas" w:cs="Consolas"/>
+                <w:color w:val="808080"/>
+                <w:sz w:val="16"/>
+                <w:szCs w:val="16"/>
+              </w:rPr>
+              <w:t>(</w:t>
+            </w:r>
+            <w:r>
+              <w:rPr>
+                <w:rFonts w:ascii="Consolas" w:hAnsi="Consolas" w:cs="Consolas"/>
+                <w:color w:val="FF00FF"/>
+                <w:sz w:val="16"/>
+                <w:szCs w:val="16"/>
+              </w:rPr>
+              <w:t>CONCAT</w:t>
+            </w:r>
+            <w:r>
+              <w:rPr>
+                <w:rFonts w:ascii="Consolas" w:hAnsi="Consolas" w:cs="Consolas"/>
+                <w:color w:val="808080"/>
+                <w:sz w:val="16"/>
+                <w:szCs w:val="16"/>
+              </w:rPr>
+              <w:t>(</w:t>
+            </w:r>
+            <w:r>
+              <w:rPr>
+                <w:rFonts w:ascii="Consolas" w:hAnsi="Consolas" w:cs="Consolas"/>
+                <w:color w:val="000000"/>
+                <w:sz w:val="16"/>
+                <w:szCs w:val="16"/>
+              </w:rPr>
+              <w:t>SUPP</w:t>
+            </w:r>
+            <w:r>
+              <w:rPr>
+                <w:rFonts w:ascii="Consolas" w:hAnsi="Consolas" w:cs="Consolas"/>
+                <w:color w:val="808080"/>
+                <w:sz w:val="16"/>
+                <w:szCs w:val="16"/>
+              </w:rPr>
+              <w:t>,</w:t>
+            </w:r>
+            <w:r>
+              <w:rPr>
+                <w:rFonts w:ascii="Consolas" w:hAnsi="Consolas" w:cs="Consolas"/>
+                <w:color w:val="000000"/>
+                <w:sz w:val="16"/>
+                <w:szCs w:val="16"/>
+              </w:rPr>
+              <w:t xml:space="preserve"> </w:t>
+            </w:r>
+            <w:r>
+              <w:rPr>
+                <w:rFonts w:ascii="Consolas" w:hAnsi="Consolas" w:cs="Consolas"/>
+                <w:color w:val="FF0000"/>
+                <w:sz w:val="16"/>
+                <w:szCs w:val="16"/>
+              </w:rPr>
+              <w:t>''</w:t>
+            </w:r>
+            <w:r>
+              <w:rPr>
+                <w:rFonts w:ascii="Consolas" w:hAnsi="Consolas" w:cs="Consolas"/>
+                <w:color w:val="808080"/>
+                <w:sz w:val="16"/>
+                <w:szCs w:val="16"/>
+              </w:rPr>
+              <w:t>)</w:t>
+            </w:r>
+            <w:r>
+              <w:rPr>
+                <w:rFonts w:ascii="Consolas" w:hAnsi="Consolas" w:cs="Consolas"/>
+                <w:color w:val="000000"/>
+                <w:sz w:val="16"/>
+                <w:szCs w:val="16"/>
+              </w:rPr>
+              <w:t xml:space="preserve"> </w:t>
+            </w:r>
+            <w:r>
+              <w:rPr>
+                <w:rFonts w:ascii="Consolas" w:hAnsi="Consolas" w:cs="Consolas"/>
+                <w:color w:val="0000FF"/>
+                <w:sz w:val="16"/>
+                <w:szCs w:val="16"/>
+              </w:rPr>
+              <w:t>AS</w:t>
+            </w:r>
+            <w:r>
+              <w:rPr>
+                <w:rFonts w:ascii="Consolas" w:hAnsi="Consolas" w:cs="Consolas"/>
+                <w:color w:val="000000"/>
+                <w:sz w:val="16"/>
+                <w:szCs w:val="16"/>
+              </w:rPr>
+              <w:t xml:space="preserve"> </w:t>
+            </w:r>
+            <w:r>
+              <w:rPr>
+                <w:rFonts w:ascii="Consolas" w:hAnsi="Consolas" w:cs="Consolas"/>
+                <w:color w:val="0000FF"/>
+                <w:sz w:val="16"/>
+                <w:szCs w:val="16"/>
+              </w:rPr>
+              <w:t>VARCHAR</w:t>
+            </w:r>
+            <w:r>
+              <w:rPr>
+                <w:rFonts w:ascii="Consolas" w:hAnsi="Consolas" w:cs="Consolas"/>
+                <w:color w:val="808080"/>
+                <w:sz w:val="16"/>
+                <w:szCs w:val="16"/>
+              </w:rPr>
+              <w:t>)</w:t>
+            </w:r>
+            <w:r>
+              <w:rPr>
+                <w:rFonts w:ascii="Consolas" w:hAnsi="Consolas" w:cs="Consolas"/>
+                <w:color w:val="000000"/>
+                <w:sz w:val="16"/>
+                <w:szCs w:val="16"/>
+              </w:rPr>
+              <w:t xml:space="preserve"> </w:t>
+            </w:r>
+            <w:r>
+              <w:rPr>
+                <w:rFonts w:ascii="Consolas" w:hAnsi="Consolas" w:cs="Consolas"/>
+                <w:color w:val="0000FF"/>
+                <w:sz w:val="16"/>
+                <w:szCs w:val="16"/>
+              </w:rPr>
+              <w:t>AS</w:t>
+            </w:r>
+            <w:r>
+              <w:rPr>
+                <w:rFonts w:ascii="Consolas" w:hAnsi="Consolas" w:cs="Consolas"/>
+                <w:color w:val="000000"/>
+                <w:sz w:val="16"/>
+                <w:szCs w:val="16"/>
+              </w:rPr>
+              <w:t xml:space="preserve"> LIST</w:t>
+            </w:r>
+            <w:r>
+              <w:rPr>
+                <w:rFonts w:ascii="Consolas" w:hAnsi="Consolas" w:cs="Consolas"/>
+                <w:color w:val="808080"/>
+                <w:sz w:val="16"/>
+                <w:szCs w:val="16"/>
+              </w:rPr>
+              <w:t>,</w:t>
+            </w:r>
+            <w:r>
+              <w:rPr>
+                <w:rFonts w:ascii="Consolas" w:hAnsi="Consolas" w:cs="Consolas"/>
+                <w:color w:val="000000"/>
+                <w:sz w:val="16"/>
+                <w:szCs w:val="16"/>
+              </w:rPr>
+              <w:t xml:space="preserve"> RN</w:t>
             </w:r>
           </w:p>
           <w:p>
@@ -8528,34 +9229,16 @@
                 <w:sz w:val="16"/>
                 <w:szCs w:val="16"/>
               </w:rPr>
-              <w:t>WHERE</w:t>
-            </w:r>
-            <w:r>
-              <w:rPr>
-                <w:rFonts w:ascii="Consolas" w:hAnsi="Consolas" w:cs="Consolas"/>
-                <w:color w:val="000000"/>
-                <w:sz w:val="16"/>
-                <w:szCs w:val="16"/>
-              </w:rPr>
-              <w:t xml:space="preserve"> RN </w:t>
-            </w:r>
-            <w:r>
-              <w:rPr>
-                <w:rFonts w:ascii="Consolas" w:hAnsi="Consolas" w:cs="Consolas"/>
-                <w:color w:val="808080"/>
-                <w:sz w:val="16"/>
-                <w:szCs w:val="16"/>
-              </w:rPr>
-              <w:t>=</w:t>
-            </w:r>
-            <w:r>
-              <w:rPr>
-                <w:rFonts w:ascii="Consolas" w:hAnsi="Consolas" w:cs="Consolas"/>
-                <w:color w:val="000000"/>
-                <w:sz w:val="16"/>
-                <w:szCs w:val="16"/>
-              </w:rPr>
-              <w:t xml:space="preserve"> 1</w:t>
+              <w:t>FROM</w:t>
+            </w:r>
+            <w:r>
+              <w:rPr>
+                <w:rFonts w:ascii="Consolas" w:hAnsi="Consolas" w:cs="Consolas"/>
+                <w:color w:val="000000"/>
+                <w:sz w:val="16"/>
+                <w:szCs w:val="16"/>
+              </w:rPr>
+              <w:t xml:space="preserve"> CTE1</w:t>
             </w:r>
           </w:p>
           <w:p>
@@ -8577,25 +9260,34 @@
                 <w:sz w:val="16"/>
                 <w:szCs w:val="16"/>
               </w:rPr>
-              <w:t>UNION</w:t>
-            </w:r>
-            <w:r>
-              <w:rPr>
-                <w:rFonts w:ascii="Consolas" w:hAnsi="Consolas" w:cs="Consolas"/>
-                <w:color w:val="000000"/>
-                <w:sz w:val="16"/>
-                <w:szCs w:val="16"/>
-              </w:rPr>
-              <w:t xml:space="preserve"> </w:t>
-            </w:r>
-            <w:r>
-              <w:rPr>
-                <w:rFonts w:ascii="Consolas" w:hAnsi="Consolas" w:cs="Consolas"/>
-                <w:color w:val="808080"/>
-                <w:sz w:val="16"/>
-                <w:szCs w:val="16"/>
-              </w:rPr>
-              <w:t>ALL</w:t>
+              <w:t>WHERE</w:t>
+            </w:r>
+            <w:r>
+              <w:rPr>
+                <w:rFonts w:ascii="Consolas" w:hAnsi="Consolas" w:cs="Consolas"/>
+                <w:color w:val="000000"/>
+                <w:sz w:val="16"/>
+                <w:szCs w:val="16"/>
+              </w:rPr>
+              <w:t xml:space="preserve"> RN </w:t>
+            </w:r>
+            <w:r>
+              <w:rPr>
+                <w:rFonts w:ascii="Consolas" w:hAnsi="Consolas" w:cs="Consolas"/>
+                <w:color w:val="808080"/>
+                <w:sz w:val="16"/>
+                <w:szCs w:val="16"/>
+              </w:rPr>
+              <w:t>=</w:t>
+            </w:r>
+            <w:r>
+              <w:rPr>
+                <w:rFonts w:ascii="Consolas" w:hAnsi="Consolas" w:cs="Consolas"/>
+                <w:color w:val="000000"/>
+                <w:sz w:val="16"/>
+                <w:szCs w:val="16"/>
+              </w:rPr>
+              <w:t xml:space="preserve"> 1</w:t>
             </w:r>
           </w:p>
           <w:p>
@@ -8617,304 +9309,25 @@
                 <w:sz w:val="16"/>
                 <w:szCs w:val="16"/>
               </w:rPr>
-              <w:t>SELECT</w:t>
-            </w:r>
-            <w:r>
-              <w:rPr>
-                <w:rFonts w:ascii="Consolas" w:hAnsi="Consolas" w:cs="Consolas"/>
-                <w:color w:val="000000"/>
-                <w:sz w:val="16"/>
-                <w:szCs w:val="16"/>
-              </w:rPr>
-              <w:t xml:space="preserve"> R</w:t>
-            </w:r>
-            <w:r>
-              <w:rPr>
-                <w:rFonts w:ascii="Consolas" w:hAnsi="Consolas" w:cs="Consolas"/>
-                <w:color w:val="808080"/>
-                <w:sz w:val="16"/>
-                <w:szCs w:val="16"/>
-              </w:rPr>
-              <w:t>.</w:t>
-            </w:r>
-            <w:r>
-              <w:rPr>
-                <w:rFonts w:ascii="Consolas" w:hAnsi="Consolas" w:cs="Consolas"/>
-                <w:color w:val="000000"/>
-                <w:sz w:val="16"/>
-                <w:szCs w:val="16"/>
-              </w:rPr>
-              <w:t>PR</w:t>
-            </w:r>
-            <w:r>
-              <w:rPr>
-                <w:rFonts w:ascii="Consolas" w:hAnsi="Consolas" w:cs="Consolas"/>
-                <w:color w:val="808080"/>
-                <w:sz w:val="16"/>
-                <w:szCs w:val="16"/>
-              </w:rPr>
-              <w:t>,</w:t>
-            </w:r>
-            <w:r>
-              <w:rPr>
-                <w:rFonts w:ascii="Consolas" w:hAnsi="Consolas" w:cs="Consolas"/>
-                <w:color w:val="000000"/>
-                <w:sz w:val="16"/>
-                <w:szCs w:val="16"/>
-              </w:rPr>
-              <w:t xml:space="preserve"> </w:t>
-            </w:r>
-            <w:r>
-              <w:rPr>
-                <w:rFonts w:ascii="Consolas" w:hAnsi="Consolas" w:cs="Consolas"/>
-                <w:color w:val="FF00FF"/>
-                <w:sz w:val="16"/>
-                <w:szCs w:val="16"/>
-              </w:rPr>
-              <w:t>CAST</w:t>
-            </w:r>
-            <w:r>
-              <w:rPr>
-                <w:rFonts w:ascii="Consolas" w:hAnsi="Consolas" w:cs="Consolas"/>
-                <w:color w:val="808080"/>
-                <w:sz w:val="16"/>
-                <w:szCs w:val="16"/>
-              </w:rPr>
-              <w:t>(</w:t>
-            </w:r>
-            <w:r>
-              <w:rPr>
-                <w:rFonts w:ascii="Consolas" w:hAnsi="Consolas" w:cs="Consolas"/>
-                <w:color w:val="FF00FF"/>
-                <w:sz w:val="16"/>
-                <w:szCs w:val="16"/>
-              </w:rPr>
-              <w:t>CONCAT</w:t>
-            </w:r>
-            <w:r>
-              <w:rPr>
-                <w:rFonts w:ascii="Consolas" w:hAnsi="Consolas" w:cs="Consolas"/>
-                <w:color w:val="808080"/>
-                <w:sz w:val="16"/>
-                <w:szCs w:val="16"/>
-              </w:rPr>
-              <w:t>(</w:t>
-            </w:r>
-            <w:r>
-              <w:rPr>
-                <w:rFonts w:ascii="Consolas" w:hAnsi="Consolas" w:cs="Consolas"/>
-                <w:color w:val="000000"/>
-                <w:sz w:val="16"/>
-                <w:szCs w:val="16"/>
-              </w:rPr>
-              <w:t>R</w:t>
-            </w:r>
-            <w:r>
-              <w:rPr>
-                <w:rFonts w:ascii="Consolas" w:hAnsi="Consolas" w:cs="Consolas"/>
-                <w:color w:val="808080"/>
-                <w:sz w:val="16"/>
-                <w:szCs w:val="16"/>
-              </w:rPr>
-              <w:t>.</w:t>
-            </w:r>
-            <w:r>
-              <w:rPr>
-                <w:rFonts w:ascii="Consolas" w:hAnsi="Consolas" w:cs="Consolas"/>
-                <w:color w:val="000000"/>
-                <w:sz w:val="16"/>
-                <w:szCs w:val="16"/>
-              </w:rPr>
-              <w:t>LIST</w:t>
-            </w:r>
-            <w:r>
-              <w:rPr>
-                <w:rFonts w:ascii="Consolas" w:hAnsi="Consolas" w:cs="Consolas"/>
-                <w:color w:val="808080"/>
-                <w:sz w:val="16"/>
-                <w:szCs w:val="16"/>
-              </w:rPr>
-              <w:t>,</w:t>
-            </w:r>
-            <w:r>
-              <w:rPr>
-                <w:rFonts w:ascii="Consolas" w:hAnsi="Consolas" w:cs="Consolas"/>
-                <w:color w:val="000000"/>
-                <w:sz w:val="16"/>
-                <w:szCs w:val="16"/>
-              </w:rPr>
-              <w:t xml:space="preserve"> </w:t>
-            </w:r>
-            <w:r>
-              <w:rPr>
-                <w:rFonts w:ascii="Consolas" w:hAnsi="Consolas" w:cs="Consolas"/>
-                <w:color w:val="FF0000"/>
-                <w:sz w:val="16"/>
-                <w:szCs w:val="16"/>
-              </w:rPr>
-              <w:t>','</w:t>
-            </w:r>
-            <w:r>
-              <w:rPr>
-                <w:rFonts w:ascii="Consolas" w:hAnsi="Consolas" w:cs="Consolas"/>
-                <w:color w:val="000000"/>
-                <w:sz w:val="16"/>
-                <w:szCs w:val="16"/>
-              </w:rPr>
-              <w:t xml:space="preserve"> </w:t>
-            </w:r>
-            <w:r>
-              <w:rPr>
-                <w:rFonts w:ascii="Consolas" w:hAnsi="Consolas" w:cs="Consolas"/>
-                <w:color w:val="808080"/>
-                <w:sz w:val="16"/>
-                <w:szCs w:val="16"/>
-              </w:rPr>
-              <w:t>+</w:t>
-            </w:r>
-            <w:r>
-              <w:rPr>
-                <w:rFonts w:ascii="Consolas" w:hAnsi="Consolas" w:cs="Consolas"/>
-                <w:color w:val="000000"/>
-                <w:sz w:val="16"/>
-                <w:szCs w:val="16"/>
-              </w:rPr>
-              <w:t xml:space="preserve"> C</w:t>
-            </w:r>
-            <w:r>
-              <w:rPr>
-                <w:rFonts w:ascii="Consolas" w:hAnsi="Consolas" w:cs="Consolas"/>
-                <w:color w:val="808080"/>
-                <w:sz w:val="16"/>
-                <w:szCs w:val="16"/>
-              </w:rPr>
-              <w:t>.</w:t>
-            </w:r>
-            <w:r>
-              <w:rPr>
-                <w:rFonts w:ascii="Consolas" w:hAnsi="Consolas" w:cs="Consolas"/>
-                <w:color w:val="000000"/>
-                <w:sz w:val="16"/>
-                <w:szCs w:val="16"/>
-              </w:rPr>
-              <w:t>SUPP</w:t>
-            </w:r>
-            <w:r>
-              <w:rPr>
-                <w:rFonts w:ascii="Consolas" w:hAnsi="Consolas" w:cs="Consolas"/>
-                <w:color w:val="808080"/>
-                <w:sz w:val="16"/>
-                <w:szCs w:val="16"/>
-              </w:rPr>
-              <w:t>)</w:t>
-            </w:r>
-            <w:r>
-              <w:rPr>
-                <w:rFonts w:ascii="Consolas" w:hAnsi="Consolas" w:cs="Consolas"/>
-                <w:color w:val="000000"/>
-                <w:sz w:val="16"/>
-                <w:szCs w:val="16"/>
-              </w:rPr>
-              <w:t xml:space="preserve"> </w:t>
-            </w:r>
-            <w:r>
-              <w:rPr>
-                <w:rFonts w:ascii="Consolas" w:hAnsi="Consolas" w:cs="Consolas"/>
-                <w:color w:val="0000FF"/>
-                <w:sz w:val="16"/>
-                <w:szCs w:val="16"/>
-              </w:rPr>
-              <w:t>AS</w:t>
-            </w:r>
-            <w:r>
-              <w:rPr>
-                <w:rFonts w:ascii="Consolas" w:hAnsi="Consolas" w:cs="Consolas"/>
-                <w:color w:val="000000"/>
-                <w:sz w:val="16"/>
-                <w:szCs w:val="16"/>
-              </w:rPr>
-              <w:t xml:space="preserve"> </w:t>
-            </w:r>
-            <w:r>
-              <w:rPr>
-                <w:rFonts w:ascii="Consolas" w:hAnsi="Consolas" w:cs="Consolas"/>
-                <w:color w:val="0000FF"/>
-                <w:sz w:val="16"/>
-                <w:szCs w:val="16"/>
-              </w:rPr>
-              <w:t>VARCHAR</w:t>
-            </w:r>
-            <w:r>
-              <w:rPr>
-                <w:rFonts w:ascii="Consolas" w:hAnsi="Consolas" w:cs="Consolas"/>
-                <w:color w:val="808080"/>
-                <w:sz w:val="16"/>
-                <w:szCs w:val="16"/>
-              </w:rPr>
-              <w:t>)</w:t>
-            </w:r>
-            <w:r>
-              <w:rPr>
-                <w:rFonts w:ascii="Consolas" w:hAnsi="Consolas" w:cs="Consolas"/>
-                <w:color w:val="000000"/>
-                <w:sz w:val="16"/>
-                <w:szCs w:val="16"/>
-              </w:rPr>
-              <w:t xml:space="preserve"> </w:t>
-            </w:r>
-            <w:r>
-              <w:rPr>
-                <w:rFonts w:ascii="Consolas" w:hAnsi="Consolas" w:cs="Consolas"/>
-                <w:color w:val="0000FF"/>
-                <w:sz w:val="16"/>
-                <w:szCs w:val="16"/>
-              </w:rPr>
-              <w:t>AS</w:t>
-            </w:r>
-            <w:r>
-              <w:rPr>
-                <w:rFonts w:ascii="Consolas" w:hAnsi="Consolas" w:cs="Consolas"/>
-                <w:color w:val="000000"/>
-                <w:sz w:val="16"/>
-                <w:szCs w:val="16"/>
-              </w:rPr>
-              <w:t xml:space="preserve"> LIST </w:t>
-            </w:r>
-            <w:r>
-              <w:rPr>
-                <w:rFonts w:ascii="Consolas" w:hAnsi="Consolas" w:cs="Consolas"/>
-                <w:color w:val="808080"/>
-                <w:sz w:val="16"/>
-                <w:szCs w:val="16"/>
-              </w:rPr>
-              <w:t>,</w:t>
-            </w:r>
-            <w:r>
-              <w:rPr>
-                <w:rFonts w:ascii="Consolas" w:hAnsi="Consolas" w:cs="Consolas"/>
-                <w:color w:val="000000"/>
-                <w:sz w:val="16"/>
-                <w:szCs w:val="16"/>
-              </w:rPr>
-              <w:t xml:space="preserve"> C</w:t>
-            </w:r>
-            <w:r>
-              <w:rPr>
-                <w:rFonts w:ascii="Consolas" w:hAnsi="Consolas" w:cs="Consolas"/>
-                <w:color w:val="808080"/>
-                <w:sz w:val="16"/>
-                <w:szCs w:val="16"/>
-              </w:rPr>
-              <w:t>.</w:t>
-            </w:r>
-            <w:r>
-              <w:rPr>
-                <w:rFonts w:ascii="Consolas" w:hAnsi="Consolas" w:cs="Consolas"/>
-                <w:color w:val="000000"/>
-                <w:sz w:val="16"/>
-                <w:szCs w:val="16"/>
-              </w:rPr>
-              <w:t>RN</w:t>
+              <w:t>UNION</w:t>
+            </w:r>
+            <w:r>
+              <w:rPr>
+                <w:rFonts w:ascii="Consolas" w:hAnsi="Consolas" w:cs="Consolas"/>
+                <w:color w:val="000000"/>
+                <w:sz w:val="16"/>
+                <w:szCs w:val="16"/>
+              </w:rPr>
+              <w:t xml:space="preserve"> </w:t>
+            </w:r>
+            <w:r>
+              <w:rPr>
+                <w:rFonts w:ascii="Consolas" w:hAnsi="Consolas" w:cs="Consolas"/>
+                <w:color w:val="808080"/>
+                <w:sz w:val="16"/>
+                <w:szCs w:val="16"/>
+              </w:rPr>
+              <w:t>ALL</w:t>
             </w:r>
           </w:p>
           <w:p>
@@ -8936,7 +9349,325 @@
                 <w:sz w:val="16"/>
                 <w:szCs w:val="16"/>
               </w:rPr>
-              <w:lastRenderedPageBreak/>
+              <w:t>SELECT</w:t>
+            </w:r>
+            <w:r>
+              <w:rPr>
+                <w:rFonts w:ascii="Consolas" w:hAnsi="Consolas" w:cs="Consolas"/>
+                <w:color w:val="000000"/>
+                <w:sz w:val="16"/>
+                <w:szCs w:val="16"/>
+              </w:rPr>
+              <w:t xml:space="preserve"> R</w:t>
+            </w:r>
+            <w:r>
+              <w:rPr>
+                <w:rFonts w:ascii="Consolas" w:hAnsi="Consolas" w:cs="Consolas"/>
+                <w:color w:val="808080"/>
+                <w:sz w:val="16"/>
+                <w:szCs w:val="16"/>
+              </w:rPr>
+              <w:t>.</w:t>
+            </w:r>
+            <w:r>
+              <w:rPr>
+                <w:rFonts w:ascii="Consolas" w:hAnsi="Consolas" w:cs="Consolas"/>
+                <w:color w:val="000000"/>
+                <w:sz w:val="16"/>
+                <w:szCs w:val="16"/>
+              </w:rPr>
+              <w:t>PR</w:t>
+            </w:r>
+            <w:r>
+              <w:rPr>
+                <w:rFonts w:ascii="Consolas" w:hAnsi="Consolas" w:cs="Consolas"/>
+                <w:color w:val="808080"/>
+                <w:sz w:val="16"/>
+                <w:szCs w:val="16"/>
+              </w:rPr>
+              <w:t>,</w:t>
+            </w:r>
+            <w:r>
+              <w:rPr>
+                <w:rFonts w:ascii="Consolas" w:hAnsi="Consolas" w:cs="Consolas"/>
+                <w:color w:val="000000"/>
+                <w:sz w:val="16"/>
+                <w:szCs w:val="16"/>
+              </w:rPr>
+              <w:t xml:space="preserve"> </w:t>
+            </w:r>
+            <w:r>
+              <w:rPr>
+                <w:rFonts w:ascii="Consolas" w:hAnsi="Consolas" w:cs="Consolas"/>
+                <w:color w:val="FF00FF"/>
+                <w:sz w:val="16"/>
+                <w:szCs w:val="16"/>
+              </w:rPr>
+              <w:t>CAST</w:t>
+            </w:r>
+            <w:r>
+              <w:rPr>
+                <w:rFonts w:ascii="Consolas" w:hAnsi="Consolas" w:cs="Consolas"/>
+                <w:color w:val="808080"/>
+                <w:sz w:val="16"/>
+                <w:szCs w:val="16"/>
+              </w:rPr>
+              <w:t>(</w:t>
+            </w:r>
+            <w:r>
+              <w:rPr>
+                <w:rFonts w:ascii="Consolas" w:hAnsi="Consolas" w:cs="Consolas"/>
+                <w:color w:val="FF00FF"/>
+                <w:sz w:val="16"/>
+                <w:szCs w:val="16"/>
+              </w:rPr>
+              <w:t>CONCAT</w:t>
+            </w:r>
+            <w:r>
+              <w:rPr>
+                <w:rFonts w:ascii="Consolas" w:hAnsi="Consolas" w:cs="Consolas"/>
+                <w:color w:val="808080"/>
+                <w:sz w:val="16"/>
+                <w:szCs w:val="16"/>
+              </w:rPr>
+              <w:t>(</w:t>
+            </w:r>
+            <w:r>
+              <w:rPr>
+                <w:rFonts w:ascii="Consolas" w:hAnsi="Consolas" w:cs="Consolas"/>
+                <w:color w:val="000000"/>
+                <w:sz w:val="16"/>
+                <w:szCs w:val="16"/>
+              </w:rPr>
+              <w:t>R</w:t>
+            </w:r>
+            <w:r>
+              <w:rPr>
+                <w:rFonts w:ascii="Consolas" w:hAnsi="Consolas" w:cs="Consolas"/>
+                <w:color w:val="808080"/>
+                <w:sz w:val="16"/>
+                <w:szCs w:val="16"/>
+              </w:rPr>
+              <w:t>.</w:t>
+            </w:r>
+            <w:r>
+              <w:rPr>
+                <w:rFonts w:ascii="Consolas" w:hAnsi="Consolas" w:cs="Consolas"/>
+                <w:color w:val="000000"/>
+                <w:sz w:val="16"/>
+                <w:szCs w:val="16"/>
+              </w:rPr>
+              <w:t>LIST</w:t>
+            </w:r>
+            <w:r>
+              <w:rPr>
+                <w:rFonts w:ascii="Consolas" w:hAnsi="Consolas" w:cs="Consolas"/>
+                <w:color w:val="808080"/>
+                <w:sz w:val="16"/>
+                <w:szCs w:val="16"/>
+              </w:rPr>
+              <w:t>,</w:t>
+            </w:r>
+            <w:r>
+              <w:rPr>
+                <w:rFonts w:ascii="Consolas" w:hAnsi="Consolas" w:cs="Consolas"/>
+                <w:color w:val="000000"/>
+                <w:sz w:val="16"/>
+                <w:szCs w:val="16"/>
+              </w:rPr>
+              <w:t xml:space="preserve"> </w:t>
+            </w:r>
+            <w:r>
+              <w:rPr>
+                <w:rFonts w:ascii="Consolas" w:hAnsi="Consolas" w:cs="Consolas"/>
+                <w:color w:val="FF0000"/>
+                <w:sz w:val="16"/>
+                <w:szCs w:val="16"/>
+              </w:rPr>
+              <w:t>','</w:t>
+            </w:r>
+            <w:r>
+              <w:rPr>
+                <w:rFonts w:ascii="Consolas" w:hAnsi="Consolas" w:cs="Consolas"/>
+                <w:color w:val="000000"/>
+                <w:sz w:val="16"/>
+                <w:szCs w:val="16"/>
+              </w:rPr>
+              <w:t xml:space="preserve"> </w:t>
+            </w:r>
+            <w:r>
+              <w:rPr>
+                <w:rFonts w:ascii="Consolas" w:hAnsi="Consolas" w:cs="Consolas"/>
+                <w:color w:val="808080"/>
+                <w:sz w:val="16"/>
+                <w:szCs w:val="16"/>
+              </w:rPr>
+              <w:t>+</w:t>
+            </w:r>
+            <w:r>
+              <w:rPr>
+                <w:rFonts w:ascii="Consolas" w:hAnsi="Consolas" w:cs="Consolas"/>
+                <w:color w:val="000000"/>
+                <w:sz w:val="16"/>
+                <w:szCs w:val="16"/>
+              </w:rPr>
+              <w:t xml:space="preserve"> C</w:t>
+            </w:r>
+            <w:r>
+              <w:rPr>
+                <w:rFonts w:ascii="Consolas" w:hAnsi="Consolas" w:cs="Consolas"/>
+                <w:color w:val="808080"/>
+                <w:sz w:val="16"/>
+                <w:szCs w:val="16"/>
+              </w:rPr>
+              <w:t>.</w:t>
+            </w:r>
+            <w:r>
+              <w:rPr>
+                <w:rFonts w:ascii="Consolas" w:hAnsi="Consolas" w:cs="Consolas"/>
+                <w:color w:val="000000"/>
+                <w:sz w:val="16"/>
+                <w:szCs w:val="16"/>
+              </w:rPr>
+              <w:t>SUPP</w:t>
+            </w:r>
+            <w:r>
+              <w:rPr>
+                <w:rFonts w:ascii="Consolas" w:hAnsi="Consolas" w:cs="Consolas"/>
+                <w:color w:val="808080"/>
+                <w:sz w:val="16"/>
+                <w:szCs w:val="16"/>
+              </w:rPr>
+              <w:t>)</w:t>
+            </w:r>
+            <w:r>
+              <w:rPr>
+                <w:rFonts w:ascii="Consolas" w:hAnsi="Consolas" w:cs="Consolas"/>
+                <w:color w:val="000000"/>
+                <w:sz w:val="16"/>
+                <w:szCs w:val="16"/>
+              </w:rPr>
+              <w:t xml:space="preserve"> </w:t>
+            </w:r>
+            <w:r>
+              <w:rPr>
+                <w:rFonts w:ascii="Consolas" w:hAnsi="Consolas" w:cs="Consolas"/>
+                <w:color w:val="0000FF"/>
+                <w:sz w:val="16"/>
+                <w:szCs w:val="16"/>
+              </w:rPr>
+              <w:t>AS</w:t>
+            </w:r>
+            <w:r>
+              <w:rPr>
+                <w:rFonts w:ascii="Consolas" w:hAnsi="Consolas" w:cs="Consolas"/>
+                <w:color w:val="000000"/>
+                <w:sz w:val="16"/>
+                <w:szCs w:val="16"/>
+              </w:rPr>
+              <w:t xml:space="preserve"> </w:t>
+            </w:r>
+            <w:r>
+              <w:rPr>
+                <w:rFonts w:ascii="Consolas" w:hAnsi="Consolas" w:cs="Consolas"/>
+                <w:color w:val="0000FF"/>
+                <w:sz w:val="16"/>
+                <w:szCs w:val="16"/>
+              </w:rPr>
+              <w:t>VARCHAR</w:t>
+            </w:r>
+            <w:r>
+              <w:rPr>
+                <w:rFonts w:ascii="Consolas" w:hAnsi="Consolas" w:cs="Consolas"/>
+                <w:color w:val="808080"/>
+                <w:sz w:val="16"/>
+                <w:szCs w:val="16"/>
+              </w:rPr>
+              <w:t>)</w:t>
+            </w:r>
+            <w:r>
+              <w:rPr>
+                <w:rFonts w:ascii="Consolas" w:hAnsi="Consolas" w:cs="Consolas"/>
+                <w:color w:val="000000"/>
+                <w:sz w:val="16"/>
+                <w:szCs w:val="16"/>
+              </w:rPr>
+              <w:t xml:space="preserve"> </w:t>
+            </w:r>
+            <w:r>
+              <w:rPr>
+                <w:rFonts w:ascii="Consolas" w:hAnsi="Consolas" w:cs="Consolas"/>
+                <w:color w:val="0000FF"/>
+                <w:sz w:val="16"/>
+                <w:szCs w:val="16"/>
+              </w:rPr>
+              <w:t>AS</w:t>
+            </w:r>
+            <w:r>
+              <w:rPr>
+                <w:rFonts w:ascii="Consolas" w:hAnsi="Consolas" w:cs="Consolas"/>
+                <w:color w:val="000000"/>
+                <w:sz w:val="16"/>
+                <w:szCs w:val="16"/>
+              </w:rPr>
+              <w:t xml:space="preserve"> LIST </w:t>
+            </w:r>
+            <w:r>
+              <w:rPr>
+                <w:rFonts w:ascii="Consolas" w:hAnsi="Consolas" w:cs="Consolas"/>
+                <w:color w:val="808080"/>
+                <w:sz w:val="16"/>
+                <w:szCs w:val="16"/>
+              </w:rPr>
+              <w:t>,</w:t>
+            </w:r>
+            <w:r>
+              <w:rPr>
+                <w:rFonts w:ascii="Consolas" w:hAnsi="Consolas" w:cs="Consolas"/>
+                <w:color w:val="000000"/>
+                <w:sz w:val="16"/>
+                <w:szCs w:val="16"/>
+              </w:rPr>
+              <w:t xml:space="preserve"> C</w:t>
+            </w:r>
+            <w:r>
+              <w:rPr>
+                <w:rFonts w:ascii="Consolas" w:hAnsi="Consolas" w:cs="Consolas"/>
+                <w:color w:val="808080"/>
+                <w:sz w:val="16"/>
+                <w:szCs w:val="16"/>
+              </w:rPr>
+              <w:t>.</w:t>
+            </w:r>
+            <w:r>
+              <w:rPr>
+                <w:rFonts w:ascii="Consolas" w:hAnsi="Consolas" w:cs="Consolas"/>
+                <w:color w:val="000000"/>
+                <w:sz w:val="16"/>
+                <w:szCs w:val="16"/>
+              </w:rPr>
+              <w:t>RN</w:t>
+            </w:r>
+          </w:p>
+          <w:p>
+            <w:pPr>
+              <w:autoSpaceDE w:val="0"/>
+              <w:autoSpaceDN w:val="0"/>
+              <w:adjustRightInd w:val="0"/>
+              <w:rPr>
+                <w:rFonts w:ascii="Consolas" w:hAnsi="Consolas" w:cs="Consolas"/>
+                <w:color w:val="000000"/>
+                <w:sz w:val="16"/>
+                <w:szCs w:val="16"/>
+              </w:rPr>
+            </w:pPr>
+            <w:r>
+              <w:rPr>
+                <w:rFonts w:ascii="Consolas" w:hAnsi="Consolas" w:cs="Consolas"/>
+                <w:color w:val="0000FF"/>
+                <w:sz w:val="16"/>
+                <w:szCs w:val="16"/>
+              </w:rPr>
               <w:t>FROM</w:t>
             </w:r>
             <w:r>
@@ -9691,16 +10422,7 @@
                 <w:sz w:val="16"/>
                 <w:szCs w:val="16"/>
               </w:rPr>
-              <w:t xml:space="preserve">--CONCATENATE COLUMN VALUES TO A LIST USING </w:t>
-            </w:r>
-            <w:r>
-              <w:rPr>
-                <w:rFonts w:ascii="Consolas" w:hAnsi="Consolas" w:cs="Consolas"/>
-                <w:color w:val="008000"/>
-                <w:sz w:val="16"/>
-                <w:szCs w:val="16"/>
-              </w:rPr>
-              <w:t>XML PATH</w:t>
+              <w:t>--CONCATENATE COLUMN VALUES TO A LIST USING XML PATH</w:t>
             </w:r>
           </w:p>
           <w:p>
@@ -9740,7 +10462,43 @@
                 <w:sz w:val="16"/>
                 <w:szCs w:val="16"/>
               </w:rPr>
-              <w:t>SPECIAL CHARACTERS LIKE ‘&lt;’ WILL BE ENCODED</w:t>
+              <w:t>SPECIAL</w:t>
+            </w:r>
+            <w:r>
+              <w:rPr>
+                <w:rFonts w:ascii="Consolas" w:hAnsi="Consolas" w:cs="Consolas"/>
+                <w:color w:val="008000"/>
+                <w:sz w:val="16"/>
+                <w:szCs w:val="16"/>
+              </w:rPr>
+              <w:t xml:space="preserve"> XML</w:t>
+            </w:r>
+            <w:r>
+              <w:rPr>
+                <w:rFonts w:ascii="Consolas" w:hAnsi="Consolas" w:cs="Consolas"/>
+                <w:color w:val="008000"/>
+                <w:sz w:val="16"/>
+                <w:szCs w:val="16"/>
+              </w:rPr>
+              <w:t xml:space="preserve"> CHARACTERS LIKE ‘&lt;’ WILL BE ENCODED</w:t>
+            </w:r>
+            <w:r>
+              <w:rPr>
+                <w:rFonts w:ascii="Consolas" w:hAnsi="Consolas" w:cs="Consolas"/>
+                <w:color w:val="008000"/>
+                <w:sz w:val="16"/>
+                <w:szCs w:val="16"/>
+              </w:rPr>
+              <w:t xml:space="preserve">. Workaround given in </w:t>
+            </w:r>
+            <w:r>
+              <w:rPr>
+                <w:rFonts w:ascii="Consolas" w:hAnsi="Consolas" w:cs="Consolas"/>
+                <w:color w:val="008000"/>
+                <w:sz w:val="16"/>
+                <w:szCs w:val="16"/>
+              </w:rPr>
+              <w:t>T-SQL querying</w:t>
             </w:r>
             <w:r>
               <w:rPr>
@@ -9954,7 +10712,25 @@
                 <w:sz w:val="16"/>
                 <w:szCs w:val="16"/>
               </w:rPr>
-              <w:t>'DELL'</w:t>
+              <w:t>'DELL</w:t>
+            </w:r>
+            <w:r>
+              <w:rPr>
+                <w:rFonts w:ascii="Consolas" w:hAnsi="Consolas" w:cs="Consolas"/>
+                <w:color w:val="FF0000"/>
+                <w:sz w:val="16"/>
+                <w:szCs w:val="16"/>
+              </w:rPr>
+              <w:t>&lt;</w:t>
+            </w:r>
+            <w:r>
+              <w:rPr>
+                <w:rFonts w:ascii="Consolas" w:hAnsi="Consolas" w:cs="Consolas"/>
+                <w:color w:val="FF0000"/>
+                <w:sz w:val="16"/>
+                <w:szCs w:val="16"/>
+              </w:rPr>
+              <w:t>'</w:t>
             </w:r>
             <w:r>
               <w:rPr>
@@ -10820,6 +11596,15 @@
               </w:rPr>
               <w:t>--REQUIRES SQL SERVER 2017</w:t>
             </w:r>
+            <w:r>
+              <w:rPr>
+                <w:rFonts w:ascii="Consolas" w:hAnsi="Consolas" w:cs="Consolas"/>
+                <w:color w:val="008000"/>
+                <w:sz w:val="16"/>
+                <w:szCs w:val="16"/>
+              </w:rPr>
+              <w:t>. Handles special XML characters</w:t>
+            </w:r>
           </w:p>
           <w:p>
             <w:pPr>
@@ -11023,7 +11808,25 @@
                 <w:sz w:val="16"/>
                 <w:szCs w:val="16"/>
               </w:rPr>
-              <w:t>'DELL'</w:t>
+              <w:t>'DELL</w:t>
+            </w:r>
+            <w:r>
+              <w:rPr>
+                <w:rFonts w:ascii="Consolas" w:hAnsi="Consolas" w:cs="Consolas"/>
+                <w:color w:val="FF0000"/>
+                <w:sz w:val="16"/>
+                <w:szCs w:val="16"/>
+              </w:rPr>
+              <w:t>&lt;</w:t>
+            </w:r>
+            <w:r>
+              <w:rPr>
+                <w:rFonts w:ascii="Consolas" w:hAnsi="Consolas" w:cs="Consolas"/>
+                <w:color w:val="FF0000"/>
+                <w:sz w:val="16"/>
+                <w:szCs w:val="16"/>
+              </w:rPr>
+              <w:t>'</w:t>
             </w:r>
             <w:r>
               <w:rPr>
@@ -11696,6 +12499,3207 @@
               </w:rPr>
               <w:t>;</w:t>
             </w:r>
+          </w:p>
+        </w:tc>
+      </w:tr>
+      <w:tr>
+        <w:tc>
+          <w:tcPr>
+            <w:tcW w:w="5452" w:type="dxa"/>
+          </w:tcPr>
+          <w:p>
+            <w:pPr>
+              <w:autoSpaceDE w:val="0"/>
+              <w:autoSpaceDN w:val="0"/>
+              <w:adjustRightInd w:val="0"/>
+              <w:rPr>
+                <w:rFonts w:ascii="Consolas" w:hAnsi="Consolas" w:cs="Consolas"/>
+                <w:color w:val="000000"/>
+                <w:sz w:val="16"/>
+                <w:szCs w:val="16"/>
+              </w:rPr>
+            </w:pPr>
+            <w:r>
+              <w:rPr>
+                <w:rFonts w:ascii="Consolas" w:hAnsi="Consolas" w:cs="Consolas"/>
+                <w:color w:val="008000"/>
+                <w:sz w:val="16"/>
+                <w:szCs w:val="16"/>
+              </w:rPr>
+              <w:lastRenderedPageBreak/>
+              <w:t>--</w:t>
+            </w:r>
+            <w:r>
+              <w:rPr>
+                <w:rFonts w:ascii="Consolas" w:hAnsi="Consolas" w:cs="Consolas"/>
+                <w:color w:val="008000"/>
+                <w:sz w:val="16"/>
+                <w:szCs w:val="16"/>
+              </w:rPr>
+              <w:t xml:space="preserve">string split to individual entries </w:t>
+            </w:r>
+          </w:p>
+          <w:p>
+            <w:pPr>
+              <w:autoSpaceDE w:val="0"/>
+              <w:autoSpaceDN w:val="0"/>
+              <w:adjustRightInd w:val="0"/>
+              <w:rPr>
+                <w:rFonts w:ascii="Consolas" w:hAnsi="Consolas" w:cs="Consolas"/>
+                <w:color w:val="000000"/>
+                <w:sz w:val="16"/>
+                <w:szCs w:val="16"/>
+              </w:rPr>
+            </w:pPr>
+          </w:p>
+          <w:p>
+            <w:pPr>
+              <w:autoSpaceDE w:val="0"/>
+              <w:autoSpaceDN w:val="0"/>
+              <w:adjustRightInd w:val="0"/>
+              <w:rPr>
+                <w:rFonts w:ascii="Consolas" w:hAnsi="Consolas" w:cs="Consolas"/>
+                <w:color w:val="000000"/>
+                <w:sz w:val="16"/>
+                <w:szCs w:val="16"/>
+              </w:rPr>
+            </w:pPr>
+            <w:r>
+              <w:rPr>
+                <w:rFonts w:ascii="Consolas" w:hAnsi="Consolas" w:cs="Consolas"/>
+                <w:color w:val="008000"/>
+                <w:sz w:val="16"/>
+                <w:szCs w:val="16"/>
+              </w:rPr>
+              <w:t>--using cross apply (atleast sql server 2005)</w:t>
+            </w:r>
+          </w:p>
+          <w:p>
+            <w:pPr>
+              <w:autoSpaceDE w:val="0"/>
+              <w:autoSpaceDN w:val="0"/>
+              <w:adjustRightInd w:val="0"/>
+              <w:rPr>
+                <w:rFonts w:ascii="Consolas" w:hAnsi="Consolas" w:cs="Consolas"/>
+                <w:color w:val="000000"/>
+                <w:sz w:val="16"/>
+                <w:szCs w:val="16"/>
+              </w:rPr>
+            </w:pPr>
+            <w:r>
+              <w:rPr>
+                <w:rFonts w:ascii="Consolas" w:hAnsi="Consolas" w:cs="Consolas"/>
+                <w:color w:val="0000FF"/>
+                <w:sz w:val="16"/>
+                <w:szCs w:val="16"/>
+              </w:rPr>
+              <w:t>select</w:t>
+            </w:r>
+            <w:r>
+              <w:rPr>
+                <w:rFonts w:ascii="Consolas" w:hAnsi="Consolas" w:cs="Consolas"/>
+                <w:color w:val="000000"/>
+                <w:sz w:val="16"/>
+                <w:szCs w:val="16"/>
+              </w:rPr>
+              <w:t xml:space="preserve"> id</w:t>
+            </w:r>
+            <w:r>
+              <w:rPr>
+                <w:rFonts w:ascii="Consolas" w:hAnsi="Consolas" w:cs="Consolas"/>
+                <w:color w:val="808080"/>
+                <w:sz w:val="16"/>
+                <w:szCs w:val="16"/>
+              </w:rPr>
+              <w:t>,</w:t>
+            </w:r>
+            <w:r>
+              <w:rPr>
+                <w:rFonts w:ascii="Consolas" w:hAnsi="Consolas" w:cs="Consolas"/>
+                <w:color w:val="000000"/>
+                <w:sz w:val="16"/>
+                <w:szCs w:val="16"/>
+              </w:rPr>
+              <w:t xml:space="preserve"> arr</w:t>
+            </w:r>
+            <w:r>
+              <w:rPr>
+                <w:rFonts w:ascii="Consolas" w:hAnsi="Consolas" w:cs="Consolas"/>
+                <w:color w:val="808080"/>
+                <w:sz w:val="16"/>
+                <w:szCs w:val="16"/>
+              </w:rPr>
+              <w:t>,</w:t>
+            </w:r>
+            <w:r>
+              <w:rPr>
+                <w:rFonts w:ascii="Consolas" w:hAnsi="Consolas" w:cs="Consolas"/>
+                <w:color w:val="000000"/>
+                <w:sz w:val="16"/>
+                <w:szCs w:val="16"/>
+              </w:rPr>
+              <w:t xml:space="preserve"> n </w:t>
+            </w:r>
+            <w:r>
+              <w:rPr>
+                <w:rFonts w:ascii="Consolas" w:hAnsi="Consolas" w:cs="Consolas"/>
+                <w:color w:val="0000FF"/>
+                <w:sz w:val="16"/>
+                <w:szCs w:val="16"/>
+              </w:rPr>
+              <w:t>as</w:t>
+            </w:r>
+            <w:r>
+              <w:rPr>
+                <w:rFonts w:ascii="Consolas" w:hAnsi="Consolas" w:cs="Consolas"/>
+                <w:color w:val="000000"/>
+                <w:sz w:val="16"/>
+                <w:szCs w:val="16"/>
+              </w:rPr>
+              <w:t xml:space="preserve"> indexpos</w:t>
+            </w:r>
+            <w:r>
+              <w:rPr>
+                <w:rFonts w:ascii="Consolas" w:hAnsi="Consolas" w:cs="Consolas"/>
+                <w:color w:val="808080"/>
+                <w:sz w:val="16"/>
+                <w:szCs w:val="16"/>
+              </w:rPr>
+              <w:t>,</w:t>
+            </w:r>
+            <w:r>
+              <w:rPr>
+                <w:rFonts w:ascii="Consolas" w:hAnsi="Consolas" w:cs="Consolas"/>
+                <w:color w:val="000000"/>
+                <w:sz w:val="16"/>
+                <w:szCs w:val="16"/>
+              </w:rPr>
+              <w:t xml:space="preserve"> </w:t>
+            </w:r>
+            <w:r>
+              <w:rPr>
+                <w:rFonts w:ascii="Consolas" w:hAnsi="Consolas" w:cs="Consolas"/>
+                <w:color w:val="FF00FF"/>
+                <w:sz w:val="16"/>
+                <w:szCs w:val="16"/>
+              </w:rPr>
+              <w:t>SUBSTRING</w:t>
+            </w:r>
+            <w:r>
+              <w:rPr>
+                <w:rFonts w:ascii="Consolas" w:hAnsi="Consolas" w:cs="Consolas"/>
+                <w:color w:val="808080"/>
+                <w:sz w:val="16"/>
+                <w:szCs w:val="16"/>
+              </w:rPr>
+              <w:t>(</w:t>
+            </w:r>
+            <w:r>
+              <w:rPr>
+                <w:rFonts w:ascii="Consolas" w:hAnsi="Consolas" w:cs="Consolas"/>
+                <w:color w:val="000000"/>
+                <w:sz w:val="16"/>
+                <w:szCs w:val="16"/>
+              </w:rPr>
+              <w:t>arr</w:t>
+            </w:r>
+            <w:r>
+              <w:rPr>
+                <w:rFonts w:ascii="Consolas" w:hAnsi="Consolas" w:cs="Consolas"/>
+                <w:color w:val="808080"/>
+                <w:sz w:val="16"/>
+                <w:szCs w:val="16"/>
+              </w:rPr>
+              <w:t>,</w:t>
+            </w:r>
+            <w:r>
+              <w:rPr>
+                <w:rFonts w:ascii="Consolas" w:hAnsi="Consolas" w:cs="Consolas"/>
+                <w:color w:val="000000"/>
+                <w:sz w:val="16"/>
+                <w:szCs w:val="16"/>
+              </w:rPr>
+              <w:t xml:space="preserve"> n</w:t>
+            </w:r>
+            <w:r>
+              <w:rPr>
+                <w:rFonts w:ascii="Consolas" w:hAnsi="Consolas" w:cs="Consolas"/>
+                <w:color w:val="808080"/>
+                <w:sz w:val="16"/>
+                <w:szCs w:val="16"/>
+              </w:rPr>
+              <w:t>,</w:t>
+            </w:r>
+            <w:r>
+              <w:rPr>
+                <w:rFonts w:ascii="Consolas" w:hAnsi="Consolas" w:cs="Consolas"/>
+                <w:color w:val="000000"/>
+                <w:sz w:val="16"/>
+                <w:szCs w:val="16"/>
+              </w:rPr>
+              <w:t xml:space="preserve"> </w:t>
+            </w:r>
+            <w:r>
+              <w:rPr>
+                <w:rFonts w:ascii="Consolas" w:hAnsi="Consolas" w:cs="Consolas"/>
+                <w:color w:val="FF00FF"/>
+                <w:sz w:val="16"/>
+                <w:szCs w:val="16"/>
+              </w:rPr>
+              <w:t>CHARINDEX</w:t>
+            </w:r>
+            <w:r>
+              <w:rPr>
+                <w:rFonts w:ascii="Consolas" w:hAnsi="Consolas" w:cs="Consolas"/>
+                <w:color w:val="808080"/>
+                <w:sz w:val="16"/>
+                <w:szCs w:val="16"/>
+              </w:rPr>
+              <w:t>(</w:t>
+            </w:r>
+            <w:r>
+              <w:rPr>
+                <w:rFonts w:ascii="Consolas" w:hAnsi="Consolas" w:cs="Consolas"/>
+                <w:color w:val="FF0000"/>
+                <w:sz w:val="16"/>
+                <w:szCs w:val="16"/>
+              </w:rPr>
+              <w:t>','</w:t>
+            </w:r>
+            <w:r>
+              <w:rPr>
+                <w:rFonts w:ascii="Consolas" w:hAnsi="Consolas" w:cs="Consolas"/>
+                <w:color w:val="808080"/>
+                <w:sz w:val="16"/>
+                <w:szCs w:val="16"/>
+              </w:rPr>
+              <w:t>,</w:t>
+            </w:r>
+            <w:r>
+              <w:rPr>
+                <w:rFonts w:ascii="Consolas" w:hAnsi="Consolas" w:cs="Consolas"/>
+                <w:color w:val="000000"/>
+                <w:sz w:val="16"/>
+                <w:szCs w:val="16"/>
+              </w:rPr>
+              <w:t xml:space="preserve"> arr </w:t>
+            </w:r>
+            <w:r>
+              <w:rPr>
+                <w:rFonts w:ascii="Consolas" w:hAnsi="Consolas" w:cs="Consolas"/>
+                <w:color w:val="808080"/>
+                <w:sz w:val="16"/>
+                <w:szCs w:val="16"/>
+              </w:rPr>
+              <w:t>+</w:t>
+            </w:r>
+            <w:r>
+              <w:rPr>
+                <w:rFonts w:ascii="Consolas" w:hAnsi="Consolas" w:cs="Consolas"/>
+                <w:color w:val="000000"/>
+                <w:sz w:val="16"/>
+                <w:szCs w:val="16"/>
+              </w:rPr>
+              <w:t xml:space="preserve"> </w:t>
+            </w:r>
+            <w:r>
+              <w:rPr>
+                <w:rFonts w:ascii="Consolas" w:hAnsi="Consolas" w:cs="Consolas"/>
+                <w:color w:val="FF0000"/>
+                <w:sz w:val="16"/>
+                <w:szCs w:val="16"/>
+              </w:rPr>
+              <w:t>','</w:t>
+            </w:r>
+            <w:r>
+              <w:rPr>
+                <w:rFonts w:ascii="Consolas" w:hAnsi="Consolas" w:cs="Consolas"/>
+                <w:color w:val="808080"/>
+                <w:sz w:val="16"/>
+                <w:szCs w:val="16"/>
+              </w:rPr>
+              <w:t>,</w:t>
+            </w:r>
+            <w:r>
+              <w:rPr>
+                <w:rFonts w:ascii="Consolas" w:hAnsi="Consolas" w:cs="Consolas"/>
+                <w:color w:val="000000"/>
+                <w:sz w:val="16"/>
+                <w:szCs w:val="16"/>
+              </w:rPr>
+              <w:t xml:space="preserve"> n</w:t>
+            </w:r>
+            <w:r>
+              <w:rPr>
+                <w:rFonts w:ascii="Consolas" w:hAnsi="Consolas" w:cs="Consolas"/>
+                <w:color w:val="808080"/>
+                <w:sz w:val="16"/>
+                <w:szCs w:val="16"/>
+              </w:rPr>
+              <w:t>)</w:t>
+            </w:r>
+            <w:r>
+              <w:rPr>
+                <w:rFonts w:ascii="Consolas" w:hAnsi="Consolas" w:cs="Consolas"/>
+                <w:color w:val="000000"/>
+                <w:sz w:val="16"/>
+                <w:szCs w:val="16"/>
+              </w:rPr>
+              <w:t xml:space="preserve"> </w:t>
+            </w:r>
+            <w:r>
+              <w:rPr>
+                <w:rFonts w:ascii="Consolas" w:hAnsi="Consolas" w:cs="Consolas"/>
+                <w:color w:val="808080"/>
+                <w:sz w:val="16"/>
+                <w:szCs w:val="16"/>
+              </w:rPr>
+              <w:t>-</w:t>
+            </w:r>
+            <w:r>
+              <w:rPr>
+                <w:rFonts w:ascii="Consolas" w:hAnsi="Consolas" w:cs="Consolas"/>
+                <w:color w:val="000000"/>
+                <w:sz w:val="16"/>
+                <w:szCs w:val="16"/>
+              </w:rPr>
+              <w:t xml:space="preserve"> n</w:t>
+            </w:r>
+            <w:r>
+              <w:rPr>
+                <w:rFonts w:ascii="Consolas" w:hAnsi="Consolas" w:cs="Consolas"/>
+                <w:color w:val="808080"/>
+                <w:sz w:val="16"/>
+                <w:szCs w:val="16"/>
+              </w:rPr>
+              <w:t>)</w:t>
+            </w:r>
+            <w:r>
+              <w:rPr>
+                <w:rFonts w:ascii="Consolas" w:hAnsi="Consolas" w:cs="Consolas"/>
+                <w:color w:val="000000"/>
+                <w:sz w:val="16"/>
+                <w:szCs w:val="16"/>
+              </w:rPr>
+              <w:t xml:space="preserve"> </w:t>
+            </w:r>
+            <w:r>
+              <w:rPr>
+                <w:rFonts w:ascii="Consolas" w:hAnsi="Consolas" w:cs="Consolas"/>
+                <w:color w:val="0000FF"/>
+                <w:sz w:val="16"/>
+                <w:szCs w:val="16"/>
+              </w:rPr>
+              <w:t>as</w:t>
+            </w:r>
+            <w:r>
+              <w:rPr>
+                <w:rFonts w:ascii="Consolas" w:hAnsi="Consolas" w:cs="Consolas"/>
+                <w:color w:val="000000"/>
+                <w:sz w:val="16"/>
+                <w:szCs w:val="16"/>
+              </w:rPr>
+              <w:t xml:space="preserve"> element</w:t>
+            </w:r>
+          </w:p>
+          <w:p>
+            <w:pPr>
+              <w:autoSpaceDE w:val="0"/>
+              <w:autoSpaceDN w:val="0"/>
+              <w:adjustRightInd w:val="0"/>
+              <w:rPr>
+                <w:rFonts w:ascii="Consolas" w:hAnsi="Consolas" w:cs="Consolas"/>
+                <w:color w:val="000000"/>
+                <w:sz w:val="16"/>
+                <w:szCs w:val="16"/>
+              </w:rPr>
+            </w:pPr>
+            <w:r>
+              <w:rPr>
+                <w:rFonts w:ascii="Consolas" w:hAnsi="Consolas" w:cs="Consolas"/>
+                <w:color w:val="0000FF"/>
+                <w:sz w:val="16"/>
+                <w:szCs w:val="16"/>
+              </w:rPr>
+              <w:t xml:space="preserve">from </w:t>
+            </w:r>
+            <w:r>
+              <w:rPr>
+                <w:rFonts w:ascii="Consolas" w:hAnsi="Consolas" w:cs="Consolas"/>
+                <w:color w:val="808080"/>
+                <w:sz w:val="16"/>
+                <w:szCs w:val="16"/>
+              </w:rPr>
+              <w:t>(</w:t>
+            </w:r>
+            <w:r>
+              <w:rPr>
+                <w:rFonts w:ascii="Consolas" w:hAnsi="Consolas" w:cs="Consolas"/>
+                <w:color w:val="0000FF"/>
+                <w:sz w:val="16"/>
+                <w:szCs w:val="16"/>
+              </w:rPr>
+              <w:t>values</w:t>
+            </w:r>
+            <w:r>
+              <w:rPr>
+                <w:rFonts w:ascii="Consolas" w:hAnsi="Consolas" w:cs="Consolas"/>
+                <w:color w:val="808080"/>
+                <w:sz w:val="16"/>
+                <w:szCs w:val="16"/>
+              </w:rPr>
+              <w:t>(</w:t>
+            </w:r>
+            <w:r>
+              <w:rPr>
+                <w:rFonts w:ascii="Consolas" w:hAnsi="Consolas" w:cs="Consolas"/>
+                <w:color w:val="FF0000"/>
+                <w:sz w:val="16"/>
+                <w:szCs w:val="16"/>
+              </w:rPr>
+              <w:t>'a'</w:t>
+            </w:r>
+            <w:r>
+              <w:rPr>
+                <w:rFonts w:ascii="Consolas" w:hAnsi="Consolas" w:cs="Consolas"/>
+                <w:color w:val="808080"/>
+                <w:sz w:val="16"/>
+                <w:szCs w:val="16"/>
+              </w:rPr>
+              <w:t>,</w:t>
+            </w:r>
+            <w:r>
+              <w:rPr>
+                <w:rFonts w:ascii="Consolas" w:hAnsi="Consolas" w:cs="Consolas"/>
+                <w:color w:val="FF0000"/>
+                <w:sz w:val="16"/>
+                <w:szCs w:val="16"/>
+              </w:rPr>
+              <w:t>'6,55,2'</w:t>
+            </w:r>
+            <w:r>
+              <w:rPr>
+                <w:rFonts w:ascii="Consolas" w:hAnsi="Consolas" w:cs="Consolas"/>
+                <w:color w:val="808080"/>
+                <w:sz w:val="16"/>
+                <w:szCs w:val="16"/>
+              </w:rPr>
+              <w:t>),</w:t>
+            </w:r>
+            <w:r>
+              <w:rPr>
+                <w:rFonts w:ascii="Consolas" w:hAnsi="Consolas" w:cs="Consolas"/>
+                <w:color w:val="0000FF"/>
+                <w:sz w:val="16"/>
+                <w:szCs w:val="16"/>
+              </w:rPr>
+              <w:t xml:space="preserve"> </w:t>
+            </w:r>
+            <w:r>
+              <w:rPr>
+                <w:rFonts w:ascii="Consolas" w:hAnsi="Consolas" w:cs="Consolas"/>
+                <w:color w:val="808080"/>
+                <w:sz w:val="16"/>
+                <w:szCs w:val="16"/>
+              </w:rPr>
+              <w:t>(</w:t>
+            </w:r>
+            <w:r>
+              <w:rPr>
+                <w:rFonts w:ascii="Consolas" w:hAnsi="Consolas" w:cs="Consolas"/>
+                <w:color w:val="FF0000"/>
+                <w:sz w:val="16"/>
+                <w:szCs w:val="16"/>
+              </w:rPr>
+              <w:t>'b'</w:t>
+            </w:r>
+            <w:r>
+              <w:rPr>
+                <w:rFonts w:ascii="Consolas" w:hAnsi="Consolas" w:cs="Consolas"/>
+                <w:color w:val="808080"/>
+                <w:sz w:val="16"/>
+                <w:szCs w:val="16"/>
+              </w:rPr>
+              <w:t>,</w:t>
+            </w:r>
+            <w:r>
+              <w:rPr>
+                <w:rFonts w:ascii="Consolas" w:hAnsi="Consolas" w:cs="Consolas"/>
+                <w:color w:val="FF0000"/>
+                <w:sz w:val="16"/>
+                <w:szCs w:val="16"/>
+              </w:rPr>
+              <w:t>'5,44,6'</w:t>
+            </w:r>
+            <w:r>
+              <w:rPr>
+                <w:rFonts w:ascii="Consolas" w:hAnsi="Consolas" w:cs="Consolas"/>
+                <w:color w:val="808080"/>
+                <w:sz w:val="16"/>
+                <w:szCs w:val="16"/>
+              </w:rPr>
+              <w:t>),</w:t>
+            </w:r>
+            <w:r>
+              <w:rPr>
+                <w:rFonts w:ascii="Consolas" w:hAnsi="Consolas" w:cs="Consolas"/>
+                <w:color w:val="0000FF"/>
+                <w:sz w:val="16"/>
+                <w:szCs w:val="16"/>
+              </w:rPr>
+              <w:t xml:space="preserve"> </w:t>
+            </w:r>
+            <w:r>
+              <w:rPr>
+                <w:rFonts w:ascii="Consolas" w:hAnsi="Consolas" w:cs="Consolas"/>
+                <w:color w:val="808080"/>
+                <w:sz w:val="16"/>
+                <w:szCs w:val="16"/>
+              </w:rPr>
+              <w:t>(</w:t>
+            </w:r>
+            <w:r>
+              <w:rPr>
+                <w:rFonts w:ascii="Consolas" w:hAnsi="Consolas" w:cs="Consolas"/>
+                <w:color w:val="FF0000"/>
+                <w:sz w:val="16"/>
+                <w:szCs w:val="16"/>
+              </w:rPr>
+              <w:t>'c'</w:t>
+            </w:r>
+            <w:r>
+              <w:rPr>
+                <w:rFonts w:ascii="Consolas" w:hAnsi="Consolas" w:cs="Consolas"/>
+                <w:color w:val="808080"/>
+                <w:sz w:val="16"/>
+                <w:szCs w:val="16"/>
+              </w:rPr>
+              <w:t>,</w:t>
+            </w:r>
+            <w:r>
+              <w:rPr>
+                <w:rFonts w:ascii="Consolas" w:hAnsi="Consolas" w:cs="Consolas"/>
+                <w:color w:val="FF0000"/>
+                <w:sz w:val="16"/>
+                <w:szCs w:val="16"/>
+              </w:rPr>
+              <w:t>'21'</w:t>
+            </w:r>
+            <w:r>
+              <w:rPr>
+                <w:rFonts w:ascii="Consolas" w:hAnsi="Consolas" w:cs="Consolas"/>
+                <w:color w:val="808080"/>
+                <w:sz w:val="16"/>
+                <w:szCs w:val="16"/>
+              </w:rPr>
+              <w:t>))</w:t>
+            </w:r>
+            <w:r>
+              <w:rPr>
+                <w:rFonts w:ascii="Consolas" w:hAnsi="Consolas" w:cs="Consolas"/>
+                <w:color w:val="000000"/>
+                <w:sz w:val="16"/>
+                <w:szCs w:val="16"/>
+              </w:rPr>
+              <w:t xml:space="preserve"> </w:t>
+            </w:r>
+            <w:r>
+              <w:rPr>
+                <w:rFonts w:ascii="Consolas" w:hAnsi="Consolas" w:cs="Consolas"/>
+                <w:color w:val="0000FF"/>
+                <w:sz w:val="16"/>
+                <w:szCs w:val="16"/>
+              </w:rPr>
+              <w:t>as</w:t>
+            </w:r>
+            <w:r>
+              <w:rPr>
+                <w:rFonts w:ascii="Consolas" w:hAnsi="Consolas" w:cs="Consolas"/>
+                <w:color w:val="000000"/>
+                <w:sz w:val="16"/>
+                <w:szCs w:val="16"/>
+              </w:rPr>
+              <w:t xml:space="preserve"> base</w:t>
+            </w:r>
+            <w:r>
+              <w:rPr>
+                <w:rFonts w:ascii="Consolas" w:hAnsi="Consolas" w:cs="Consolas"/>
+                <w:color w:val="808080"/>
+                <w:sz w:val="16"/>
+                <w:szCs w:val="16"/>
+              </w:rPr>
+              <w:t>(</w:t>
+            </w:r>
+            <w:r>
+              <w:rPr>
+                <w:rFonts w:ascii="Consolas" w:hAnsi="Consolas" w:cs="Consolas"/>
+                <w:color w:val="000000"/>
+                <w:sz w:val="16"/>
+                <w:szCs w:val="16"/>
+              </w:rPr>
+              <w:t>id</w:t>
+            </w:r>
+            <w:r>
+              <w:rPr>
+                <w:rFonts w:ascii="Consolas" w:hAnsi="Consolas" w:cs="Consolas"/>
+                <w:color w:val="808080"/>
+                <w:sz w:val="16"/>
+                <w:szCs w:val="16"/>
+              </w:rPr>
+              <w:t>,</w:t>
+            </w:r>
+            <w:r>
+              <w:rPr>
+                <w:rFonts w:ascii="Consolas" w:hAnsi="Consolas" w:cs="Consolas"/>
+                <w:color w:val="000000"/>
+                <w:sz w:val="16"/>
+                <w:szCs w:val="16"/>
+              </w:rPr>
+              <w:t>arr</w:t>
+            </w:r>
+            <w:r>
+              <w:rPr>
+                <w:rFonts w:ascii="Consolas" w:hAnsi="Consolas" w:cs="Consolas"/>
+                <w:color w:val="808080"/>
+                <w:sz w:val="16"/>
+                <w:szCs w:val="16"/>
+              </w:rPr>
+              <w:t>)</w:t>
+            </w:r>
+          </w:p>
+          <w:p>
+            <w:pPr>
+              <w:autoSpaceDE w:val="0"/>
+              <w:autoSpaceDN w:val="0"/>
+              <w:adjustRightInd w:val="0"/>
+              <w:rPr>
+                <w:rFonts w:ascii="Consolas" w:hAnsi="Consolas" w:cs="Consolas"/>
+                <w:color w:val="000000"/>
+                <w:sz w:val="16"/>
+                <w:szCs w:val="16"/>
+              </w:rPr>
+            </w:pPr>
+            <w:r>
+              <w:rPr>
+                <w:rFonts w:ascii="Consolas" w:hAnsi="Consolas" w:cs="Consolas"/>
+                <w:color w:val="808080"/>
+                <w:sz w:val="16"/>
+                <w:szCs w:val="16"/>
+              </w:rPr>
+              <w:t>cross</w:t>
+            </w:r>
+            <w:r>
+              <w:rPr>
+                <w:rFonts w:ascii="Consolas" w:hAnsi="Consolas" w:cs="Consolas"/>
+                <w:color w:val="000000"/>
+                <w:sz w:val="16"/>
+                <w:szCs w:val="16"/>
+              </w:rPr>
+              <w:t xml:space="preserve"> </w:t>
+            </w:r>
+            <w:r>
+              <w:rPr>
+                <w:rFonts w:ascii="Consolas" w:hAnsi="Consolas" w:cs="Consolas"/>
+                <w:color w:val="808080"/>
+                <w:sz w:val="16"/>
+                <w:szCs w:val="16"/>
+              </w:rPr>
+              <w:t>apply</w:t>
+            </w:r>
+            <w:r>
+              <w:rPr>
+                <w:rFonts w:ascii="Consolas" w:hAnsi="Consolas" w:cs="Consolas"/>
+                <w:color w:val="0000FF"/>
+                <w:sz w:val="16"/>
+                <w:szCs w:val="16"/>
+              </w:rPr>
+              <w:t xml:space="preserve"> </w:t>
+            </w:r>
+            <w:r>
+              <w:rPr>
+                <w:rFonts w:ascii="Consolas" w:hAnsi="Consolas" w:cs="Consolas"/>
+                <w:color w:val="808080"/>
+                <w:sz w:val="16"/>
+                <w:szCs w:val="16"/>
+              </w:rPr>
+              <w:t>(</w:t>
+            </w:r>
+            <w:r>
+              <w:rPr>
+                <w:rFonts w:ascii="Consolas" w:hAnsi="Consolas" w:cs="Consolas"/>
+                <w:color w:val="0000FF"/>
+                <w:sz w:val="16"/>
+                <w:szCs w:val="16"/>
+              </w:rPr>
+              <w:t>select</w:t>
+            </w:r>
+            <w:r>
+              <w:rPr>
+                <w:rFonts w:ascii="Consolas" w:hAnsi="Consolas" w:cs="Consolas"/>
+                <w:color w:val="000000"/>
+                <w:sz w:val="16"/>
+                <w:szCs w:val="16"/>
+              </w:rPr>
+              <w:t xml:space="preserve"> n </w:t>
+            </w:r>
+            <w:r>
+              <w:rPr>
+                <w:rFonts w:ascii="Consolas" w:hAnsi="Consolas" w:cs="Consolas"/>
+                <w:color w:val="0000FF"/>
+                <w:sz w:val="16"/>
+                <w:szCs w:val="16"/>
+              </w:rPr>
+              <w:t>from</w:t>
+            </w:r>
+            <w:r>
+              <w:rPr>
+                <w:rFonts w:ascii="Consolas" w:hAnsi="Consolas" w:cs="Consolas"/>
+                <w:color w:val="000000"/>
+                <w:sz w:val="16"/>
+                <w:szCs w:val="16"/>
+              </w:rPr>
+              <w:t xml:space="preserve"> GetNums</w:t>
+            </w:r>
+            <w:r>
+              <w:rPr>
+                <w:rFonts w:ascii="Consolas" w:hAnsi="Consolas" w:cs="Consolas"/>
+                <w:color w:val="808080"/>
+                <w:sz w:val="16"/>
+                <w:szCs w:val="16"/>
+              </w:rPr>
+              <w:t>(</w:t>
+            </w:r>
+            <w:r>
+              <w:rPr>
+                <w:rFonts w:ascii="Consolas" w:hAnsi="Consolas" w:cs="Consolas"/>
+                <w:color w:val="000000"/>
+                <w:sz w:val="16"/>
+                <w:szCs w:val="16"/>
+              </w:rPr>
+              <w:t>1</w:t>
+            </w:r>
+            <w:r>
+              <w:rPr>
+                <w:rFonts w:ascii="Consolas" w:hAnsi="Consolas" w:cs="Consolas"/>
+                <w:color w:val="808080"/>
+                <w:sz w:val="16"/>
+                <w:szCs w:val="16"/>
+              </w:rPr>
+              <w:t>,</w:t>
+            </w:r>
+            <w:r>
+              <w:rPr>
+                <w:rFonts w:ascii="Consolas" w:hAnsi="Consolas" w:cs="Consolas"/>
+                <w:color w:val="FF00FF"/>
+                <w:sz w:val="16"/>
+                <w:szCs w:val="16"/>
+              </w:rPr>
+              <w:t>len</w:t>
+            </w:r>
+            <w:r>
+              <w:rPr>
+                <w:rFonts w:ascii="Consolas" w:hAnsi="Consolas" w:cs="Consolas"/>
+                <w:color w:val="808080"/>
+                <w:sz w:val="16"/>
+                <w:szCs w:val="16"/>
+              </w:rPr>
+              <w:t>(</w:t>
+            </w:r>
+            <w:r>
+              <w:rPr>
+                <w:rFonts w:ascii="Consolas" w:hAnsi="Consolas" w:cs="Consolas"/>
+                <w:color w:val="000000"/>
+                <w:sz w:val="16"/>
+                <w:szCs w:val="16"/>
+              </w:rPr>
+              <w:t>base</w:t>
+            </w:r>
+            <w:r>
+              <w:rPr>
+                <w:rFonts w:ascii="Consolas" w:hAnsi="Consolas" w:cs="Consolas"/>
+                <w:color w:val="808080"/>
+                <w:sz w:val="16"/>
+                <w:szCs w:val="16"/>
+              </w:rPr>
+              <w:t>.</w:t>
+            </w:r>
+            <w:r>
+              <w:rPr>
+                <w:rFonts w:ascii="Consolas" w:hAnsi="Consolas" w:cs="Consolas"/>
+                <w:color w:val="000000"/>
+                <w:sz w:val="16"/>
+                <w:szCs w:val="16"/>
+              </w:rPr>
+              <w:t>arr</w:t>
+            </w:r>
+            <w:r>
+              <w:rPr>
+                <w:rFonts w:ascii="Consolas" w:hAnsi="Consolas" w:cs="Consolas"/>
+                <w:color w:val="808080"/>
+                <w:sz w:val="16"/>
+                <w:szCs w:val="16"/>
+              </w:rPr>
+              <w:t>))</w:t>
+            </w:r>
+            <w:r>
+              <w:rPr>
+                <w:rFonts w:ascii="Consolas" w:hAnsi="Consolas" w:cs="Consolas"/>
+                <w:color w:val="000000"/>
+                <w:sz w:val="16"/>
+                <w:szCs w:val="16"/>
+              </w:rPr>
+              <w:t xml:space="preserve"> </w:t>
+            </w:r>
+            <w:r>
+              <w:rPr>
+                <w:rFonts w:ascii="Consolas" w:hAnsi="Consolas" w:cs="Consolas"/>
+                <w:color w:val="0000FF"/>
+                <w:sz w:val="16"/>
+                <w:szCs w:val="16"/>
+              </w:rPr>
+              <w:t>as</w:t>
+            </w:r>
+            <w:r>
+              <w:rPr>
+                <w:rFonts w:ascii="Consolas" w:hAnsi="Consolas" w:cs="Consolas"/>
+                <w:color w:val="000000"/>
+                <w:sz w:val="16"/>
+                <w:szCs w:val="16"/>
+              </w:rPr>
+              <w:t xml:space="preserve"> num </w:t>
+            </w:r>
+            <w:r>
+              <w:rPr>
+                <w:rFonts w:ascii="Consolas" w:hAnsi="Consolas" w:cs="Consolas"/>
+                <w:color w:val="0000FF"/>
+                <w:sz w:val="16"/>
+                <w:szCs w:val="16"/>
+              </w:rPr>
+              <w:t>where</w:t>
+            </w:r>
+            <w:r>
+              <w:rPr>
+                <w:rFonts w:ascii="Consolas" w:hAnsi="Consolas" w:cs="Consolas"/>
+                <w:color w:val="000000"/>
+                <w:sz w:val="16"/>
+                <w:szCs w:val="16"/>
+              </w:rPr>
+              <w:t xml:space="preserve"> num</w:t>
+            </w:r>
+            <w:r>
+              <w:rPr>
+                <w:rFonts w:ascii="Consolas" w:hAnsi="Consolas" w:cs="Consolas"/>
+                <w:color w:val="808080"/>
+                <w:sz w:val="16"/>
+                <w:szCs w:val="16"/>
+              </w:rPr>
+              <w:t>.</w:t>
+            </w:r>
+            <w:r>
+              <w:rPr>
+                <w:rFonts w:ascii="Consolas" w:hAnsi="Consolas" w:cs="Consolas"/>
+                <w:color w:val="000000"/>
+                <w:sz w:val="16"/>
+                <w:szCs w:val="16"/>
+              </w:rPr>
+              <w:t xml:space="preserve">n </w:t>
+            </w:r>
+            <w:r>
+              <w:rPr>
+                <w:rFonts w:ascii="Consolas" w:hAnsi="Consolas" w:cs="Consolas"/>
+                <w:color w:val="808080"/>
+                <w:sz w:val="16"/>
+                <w:szCs w:val="16"/>
+              </w:rPr>
+              <w:t>=</w:t>
+            </w:r>
+            <w:r>
+              <w:rPr>
+                <w:rFonts w:ascii="Consolas" w:hAnsi="Consolas" w:cs="Consolas"/>
+                <w:color w:val="000000"/>
+                <w:sz w:val="16"/>
+                <w:szCs w:val="16"/>
+              </w:rPr>
+              <w:t xml:space="preserve"> </w:t>
+            </w:r>
+            <w:r>
+              <w:rPr>
+                <w:rFonts w:ascii="Consolas" w:hAnsi="Consolas" w:cs="Consolas"/>
+                <w:color w:val="FF00FF"/>
+                <w:sz w:val="16"/>
+                <w:szCs w:val="16"/>
+              </w:rPr>
+              <w:t>CHARINDEX</w:t>
+            </w:r>
+            <w:r>
+              <w:rPr>
+                <w:rFonts w:ascii="Consolas" w:hAnsi="Consolas" w:cs="Consolas"/>
+                <w:color w:val="808080"/>
+                <w:sz w:val="16"/>
+                <w:szCs w:val="16"/>
+              </w:rPr>
+              <w:t>(</w:t>
+            </w:r>
+            <w:r>
+              <w:rPr>
+                <w:rFonts w:ascii="Consolas" w:hAnsi="Consolas" w:cs="Consolas"/>
+                <w:color w:val="FF0000"/>
+                <w:sz w:val="16"/>
+                <w:szCs w:val="16"/>
+              </w:rPr>
+              <w:t>','</w:t>
+            </w:r>
+            <w:r>
+              <w:rPr>
+                <w:rFonts w:ascii="Consolas" w:hAnsi="Consolas" w:cs="Consolas"/>
+                <w:color w:val="808080"/>
+                <w:sz w:val="16"/>
+                <w:szCs w:val="16"/>
+              </w:rPr>
+              <w:t>,</w:t>
+            </w:r>
+            <w:r>
+              <w:rPr>
+                <w:rFonts w:ascii="Consolas" w:hAnsi="Consolas" w:cs="Consolas"/>
+                <w:color w:val="000000"/>
+                <w:sz w:val="16"/>
+                <w:szCs w:val="16"/>
+              </w:rPr>
+              <w:t xml:space="preserve"> </w:t>
+            </w:r>
+            <w:r>
+              <w:rPr>
+                <w:rFonts w:ascii="Consolas" w:hAnsi="Consolas" w:cs="Consolas"/>
+                <w:color w:val="FF0000"/>
+                <w:sz w:val="16"/>
+                <w:szCs w:val="16"/>
+              </w:rPr>
+              <w:t>','</w:t>
+            </w:r>
+            <w:r>
+              <w:rPr>
+                <w:rFonts w:ascii="Consolas" w:hAnsi="Consolas" w:cs="Consolas"/>
+                <w:color w:val="000000"/>
+                <w:sz w:val="16"/>
+                <w:szCs w:val="16"/>
+              </w:rPr>
+              <w:t xml:space="preserve"> </w:t>
+            </w:r>
+            <w:r>
+              <w:rPr>
+                <w:rFonts w:ascii="Consolas" w:hAnsi="Consolas" w:cs="Consolas"/>
+                <w:color w:val="808080"/>
+                <w:sz w:val="16"/>
+                <w:szCs w:val="16"/>
+              </w:rPr>
+              <w:t>+</w:t>
+            </w:r>
+            <w:r>
+              <w:rPr>
+                <w:rFonts w:ascii="Consolas" w:hAnsi="Consolas" w:cs="Consolas"/>
+                <w:color w:val="000000"/>
+                <w:sz w:val="16"/>
+                <w:szCs w:val="16"/>
+              </w:rPr>
+              <w:t xml:space="preserve"> base</w:t>
+            </w:r>
+            <w:r>
+              <w:rPr>
+                <w:rFonts w:ascii="Consolas" w:hAnsi="Consolas" w:cs="Consolas"/>
+                <w:color w:val="808080"/>
+                <w:sz w:val="16"/>
+                <w:szCs w:val="16"/>
+              </w:rPr>
+              <w:t>.</w:t>
+            </w:r>
+            <w:r>
+              <w:rPr>
+                <w:rFonts w:ascii="Consolas" w:hAnsi="Consolas" w:cs="Consolas"/>
+                <w:color w:val="000000"/>
+                <w:sz w:val="16"/>
+                <w:szCs w:val="16"/>
+              </w:rPr>
+              <w:t>arr</w:t>
+            </w:r>
+            <w:r>
+              <w:rPr>
+                <w:rFonts w:ascii="Consolas" w:hAnsi="Consolas" w:cs="Consolas"/>
+                <w:color w:val="808080"/>
+                <w:sz w:val="16"/>
+                <w:szCs w:val="16"/>
+              </w:rPr>
+              <w:t>,</w:t>
+            </w:r>
+            <w:r>
+              <w:rPr>
+                <w:rFonts w:ascii="Consolas" w:hAnsi="Consolas" w:cs="Consolas"/>
+                <w:color w:val="000000"/>
+                <w:sz w:val="16"/>
+                <w:szCs w:val="16"/>
+              </w:rPr>
+              <w:t xml:space="preserve"> num</w:t>
+            </w:r>
+            <w:r>
+              <w:rPr>
+                <w:rFonts w:ascii="Consolas" w:hAnsi="Consolas" w:cs="Consolas"/>
+                <w:color w:val="808080"/>
+                <w:sz w:val="16"/>
+                <w:szCs w:val="16"/>
+              </w:rPr>
+              <w:t>.</w:t>
+            </w:r>
+            <w:r>
+              <w:rPr>
+                <w:rFonts w:ascii="Consolas" w:hAnsi="Consolas" w:cs="Consolas"/>
+                <w:color w:val="000000"/>
+                <w:sz w:val="16"/>
+                <w:szCs w:val="16"/>
+              </w:rPr>
+              <w:t>n</w:t>
+            </w:r>
+            <w:r>
+              <w:rPr>
+                <w:rFonts w:ascii="Consolas" w:hAnsi="Consolas" w:cs="Consolas"/>
+                <w:color w:val="808080"/>
+                <w:sz w:val="16"/>
+                <w:szCs w:val="16"/>
+              </w:rPr>
+              <w:t>)</w:t>
+            </w:r>
+            <w:r>
+              <w:rPr>
+                <w:rFonts w:ascii="Consolas" w:hAnsi="Consolas" w:cs="Consolas"/>
+                <w:color w:val="000000"/>
+                <w:sz w:val="16"/>
+                <w:szCs w:val="16"/>
+              </w:rPr>
+              <w:t xml:space="preserve">  </w:t>
+            </w:r>
+            <w:r>
+              <w:rPr>
+                <w:rFonts w:ascii="Consolas" w:hAnsi="Consolas" w:cs="Consolas"/>
+                <w:color w:val="808080"/>
+                <w:sz w:val="16"/>
+                <w:szCs w:val="16"/>
+              </w:rPr>
+              <w:t>)</w:t>
+            </w:r>
+            <w:r>
+              <w:rPr>
+                <w:rFonts w:ascii="Consolas" w:hAnsi="Consolas" w:cs="Consolas"/>
+                <w:color w:val="000000"/>
+                <w:sz w:val="16"/>
+                <w:szCs w:val="16"/>
+              </w:rPr>
+              <w:t xml:space="preserve"> </w:t>
+            </w:r>
+            <w:r>
+              <w:rPr>
+                <w:rFonts w:ascii="Consolas" w:hAnsi="Consolas" w:cs="Consolas"/>
+                <w:color w:val="0000FF"/>
+                <w:sz w:val="16"/>
+                <w:szCs w:val="16"/>
+              </w:rPr>
+              <w:t>as</w:t>
+            </w:r>
+            <w:r>
+              <w:rPr>
+                <w:rFonts w:ascii="Consolas" w:hAnsi="Consolas" w:cs="Consolas"/>
+                <w:color w:val="000000"/>
+                <w:sz w:val="16"/>
+                <w:szCs w:val="16"/>
+              </w:rPr>
+              <w:t xml:space="preserve"> a</w:t>
+            </w:r>
+          </w:p>
+          <w:p>
+            <w:pPr>
+              <w:autoSpaceDE w:val="0"/>
+              <w:autoSpaceDN w:val="0"/>
+              <w:adjustRightInd w:val="0"/>
+              <w:rPr>
+                <w:rFonts w:ascii="Consolas" w:hAnsi="Consolas" w:cs="Consolas"/>
+                <w:color w:val="000000"/>
+                <w:sz w:val="16"/>
+                <w:szCs w:val="16"/>
+              </w:rPr>
+            </w:pPr>
+          </w:p>
+          <w:p>
+            <w:pPr>
+              <w:autoSpaceDE w:val="0"/>
+              <w:autoSpaceDN w:val="0"/>
+              <w:adjustRightInd w:val="0"/>
+              <w:rPr>
+                <w:rFonts w:ascii="Consolas" w:hAnsi="Consolas" w:cs="Consolas"/>
+                <w:color w:val="000000"/>
+                <w:sz w:val="16"/>
+                <w:szCs w:val="16"/>
+              </w:rPr>
+            </w:pPr>
+            <w:r>
+              <w:rPr>
+                <w:rFonts w:ascii="Consolas" w:hAnsi="Consolas" w:cs="Consolas"/>
+                <w:color w:val="008000"/>
+                <w:sz w:val="16"/>
+                <w:szCs w:val="16"/>
+              </w:rPr>
+              <w:t>--generic string split function using cross apply(to be used before sql2016)</w:t>
+            </w:r>
+          </w:p>
+          <w:p>
+            <w:pPr>
+              <w:autoSpaceDE w:val="0"/>
+              <w:autoSpaceDN w:val="0"/>
+              <w:adjustRightInd w:val="0"/>
+              <w:rPr>
+                <w:rFonts w:ascii="Consolas" w:hAnsi="Consolas" w:cs="Consolas"/>
+                <w:color w:val="000000"/>
+                <w:sz w:val="16"/>
+                <w:szCs w:val="16"/>
+              </w:rPr>
+            </w:pPr>
+            <w:r>
+              <w:rPr>
+                <w:rFonts w:ascii="Consolas" w:hAnsi="Consolas" w:cs="Consolas"/>
+                <w:color w:val="0000FF"/>
+                <w:sz w:val="16"/>
+                <w:szCs w:val="16"/>
+              </w:rPr>
+              <w:t>go</w:t>
+            </w:r>
+          </w:p>
+          <w:p>
+            <w:pPr>
+              <w:autoSpaceDE w:val="0"/>
+              <w:autoSpaceDN w:val="0"/>
+              <w:adjustRightInd w:val="0"/>
+              <w:rPr>
+                <w:rFonts w:ascii="Consolas" w:hAnsi="Consolas" w:cs="Consolas"/>
+                <w:color w:val="000000"/>
+                <w:sz w:val="16"/>
+                <w:szCs w:val="16"/>
+              </w:rPr>
+            </w:pPr>
+            <w:r>
+              <w:rPr>
+                <w:rFonts w:ascii="Consolas" w:hAnsi="Consolas" w:cs="Consolas"/>
+                <w:color w:val="0000FF"/>
+                <w:sz w:val="16"/>
+                <w:szCs w:val="16"/>
+              </w:rPr>
+              <w:t>drop</w:t>
+            </w:r>
+            <w:r>
+              <w:rPr>
+                <w:rFonts w:ascii="Consolas" w:hAnsi="Consolas" w:cs="Consolas"/>
+                <w:color w:val="000000"/>
+                <w:sz w:val="16"/>
+                <w:szCs w:val="16"/>
+              </w:rPr>
+              <w:t xml:space="preserve"> </w:t>
+            </w:r>
+            <w:r>
+              <w:rPr>
+                <w:rFonts w:ascii="Consolas" w:hAnsi="Consolas" w:cs="Consolas"/>
+                <w:color w:val="0000FF"/>
+                <w:sz w:val="16"/>
+                <w:szCs w:val="16"/>
+              </w:rPr>
+              <w:t>function</w:t>
+            </w:r>
+            <w:r>
+              <w:rPr>
+                <w:rFonts w:ascii="Consolas" w:hAnsi="Consolas" w:cs="Consolas"/>
+                <w:color w:val="000000"/>
+                <w:sz w:val="16"/>
+                <w:szCs w:val="16"/>
+              </w:rPr>
+              <w:t xml:space="preserve"> </w:t>
+            </w:r>
+            <w:r>
+              <w:rPr>
+                <w:rFonts w:ascii="Consolas" w:hAnsi="Consolas" w:cs="Consolas"/>
+                <w:color w:val="0000FF"/>
+                <w:sz w:val="16"/>
+                <w:szCs w:val="16"/>
+              </w:rPr>
+              <w:t>if</w:t>
+            </w:r>
+            <w:r>
+              <w:rPr>
+                <w:rFonts w:ascii="Consolas" w:hAnsi="Consolas" w:cs="Consolas"/>
+                <w:color w:val="000000"/>
+                <w:sz w:val="16"/>
+                <w:szCs w:val="16"/>
+              </w:rPr>
+              <w:t xml:space="preserve"> </w:t>
+            </w:r>
+            <w:r>
+              <w:rPr>
+                <w:rFonts w:ascii="Consolas" w:hAnsi="Consolas" w:cs="Consolas"/>
+                <w:color w:val="808080"/>
+                <w:sz w:val="16"/>
+                <w:szCs w:val="16"/>
+              </w:rPr>
+              <w:t>exists</w:t>
+            </w:r>
+            <w:r>
+              <w:rPr>
+                <w:rFonts w:ascii="Consolas" w:hAnsi="Consolas" w:cs="Consolas"/>
+                <w:color w:val="000000"/>
+                <w:sz w:val="16"/>
+                <w:szCs w:val="16"/>
+              </w:rPr>
+              <w:t xml:space="preserve"> my_string_split</w:t>
+            </w:r>
+          </w:p>
+          <w:p>
+            <w:pPr>
+              <w:autoSpaceDE w:val="0"/>
+              <w:autoSpaceDN w:val="0"/>
+              <w:adjustRightInd w:val="0"/>
+              <w:rPr>
+                <w:rFonts w:ascii="Consolas" w:hAnsi="Consolas" w:cs="Consolas"/>
+                <w:color w:val="000000"/>
+                <w:sz w:val="16"/>
+                <w:szCs w:val="16"/>
+              </w:rPr>
+            </w:pPr>
+            <w:r>
+              <w:rPr>
+                <w:rFonts w:ascii="Consolas" w:hAnsi="Consolas" w:cs="Consolas"/>
+                <w:color w:val="0000FF"/>
+                <w:sz w:val="16"/>
+                <w:szCs w:val="16"/>
+              </w:rPr>
+              <w:t>go</w:t>
+            </w:r>
+          </w:p>
+          <w:p>
+            <w:pPr>
+              <w:autoSpaceDE w:val="0"/>
+              <w:autoSpaceDN w:val="0"/>
+              <w:adjustRightInd w:val="0"/>
+              <w:rPr>
+                <w:rFonts w:ascii="Consolas" w:hAnsi="Consolas" w:cs="Consolas"/>
+                <w:color w:val="000000"/>
+                <w:sz w:val="16"/>
+                <w:szCs w:val="16"/>
+              </w:rPr>
+            </w:pPr>
+            <w:r>
+              <w:rPr>
+                <w:rFonts w:ascii="Consolas" w:hAnsi="Consolas" w:cs="Consolas"/>
+                <w:color w:val="0000FF"/>
+                <w:sz w:val="16"/>
+                <w:szCs w:val="16"/>
+              </w:rPr>
+              <w:t>create</w:t>
+            </w:r>
+            <w:r>
+              <w:rPr>
+                <w:rFonts w:ascii="Consolas" w:hAnsi="Consolas" w:cs="Consolas"/>
+                <w:color w:val="000000"/>
+                <w:sz w:val="16"/>
+                <w:szCs w:val="16"/>
+              </w:rPr>
+              <w:t xml:space="preserve"> </w:t>
+            </w:r>
+            <w:r>
+              <w:rPr>
+                <w:rFonts w:ascii="Consolas" w:hAnsi="Consolas" w:cs="Consolas"/>
+                <w:color w:val="0000FF"/>
+                <w:sz w:val="16"/>
+                <w:szCs w:val="16"/>
+              </w:rPr>
+              <w:t>function</w:t>
+            </w:r>
+            <w:r>
+              <w:rPr>
+                <w:rFonts w:ascii="Consolas" w:hAnsi="Consolas" w:cs="Consolas"/>
+                <w:color w:val="000000"/>
+                <w:sz w:val="16"/>
+                <w:szCs w:val="16"/>
+              </w:rPr>
+              <w:t xml:space="preserve"> my_string_split</w:t>
+            </w:r>
+            <w:r>
+              <w:rPr>
+                <w:rFonts w:ascii="Consolas" w:hAnsi="Consolas" w:cs="Consolas"/>
+                <w:color w:val="808080"/>
+                <w:sz w:val="16"/>
+                <w:szCs w:val="16"/>
+              </w:rPr>
+              <w:t>(</w:t>
+            </w:r>
+            <w:r>
+              <w:rPr>
+                <w:rFonts w:ascii="Consolas" w:hAnsi="Consolas" w:cs="Consolas"/>
+                <w:color w:val="000000"/>
+                <w:sz w:val="16"/>
+                <w:szCs w:val="16"/>
+              </w:rPr>
+              <w:t xml:space="preserve">@str </w:t>
+            </w:r>
+            <w:r>
+              <w:rPr>
+                <w:rFonts w:ascii="Consolas" w:hAnsi="Consolas" w:cs="Consolas"/>
+                <w:color w:val="0000FF"/>
+                <w:sz w:val="16"/>
+                <w:szCs w:val="16"/>
+              </w:rPr>
+              <w:t>as</w:t>
+            </w:r>
+            <w:r>
+              <w:rPr>
+                <w:rFonts w:ascii="Consolas" w:hAnsi="Consolas" w:cs="Consolas"/>
+                <w:color w:val="000000"/>
+                <w:sz w:val="16"/>
+                <w:szCs w:val="16"/>
+              </w:rPr>
+              <w:t xml:space="preserve"> </w:t>
+            </w:r>
+            <w:r>
+              <w:rPr>
+                <w:rFonts w:ascii="Consolas" w:hAnsi="Consolas" w:cs="Consolas"/>
+                <w:color w:val="0000FF"/>
+                <w:sz w:val="16"/>
+                <w:szCs w:val="16"/>
+              </w:rPr>
+              <w:t>varchar</w:t>
+            </w:r>
+            <w:r>
+              <w:rPr>
+                <w:rFonts w:ascii="Consolas" w:hAnsi="Consolas" w:cs="Consolas"/>
+                <w:color w:val="808080"/>
+                <w:sz w:val="16"/>
+                <w:szCs w:val="16"/>
+              </w:rPr>
+              <w:t>(</w:t>
+            </w:r>
+            <w:r>
+              <w:rPr>
+                <w:rFonts w:ascii="Consolas" w:hAnsi="Consolas" w:cs="Consolas"/>
+                <w:color w:val="FF00FF"/>
+                <w:sz w:val="16"/>
+                <w:szCs w:val="16"/>
+              </w:rPr>
+              <w:t>max</w:t>
+            </w:r>
+            <w:r>
+              <w:rPr>
+                <w:rFonts w:ascii="Consolas" w:hAnsi="Consolas" w:cs="Consolas"/>
+                <w:color w:val="808080"/>
+                <w:sz w:val="16"/>
+                <w:szCs w:val="16"/>
+              </w:rPr>
+              <w:t>),</w:t>
+            </w:r>
+            <w:r>
+              <w:rPr>
+                <w:rFonts w:ascii="Consolas" w:hAnsi="Consolas" w:cs="Consolas"/>
+                <w:color w:val="000000"/>
+                <w:sz w:val="16"/>
+                <w:szCs w:val="16"/>
+              </w:rPr>
+              <w:t xml:space="preserve"> @sep </w:t>
+            </w:r>
+            <w:r>
+              <w:rPr>
+                <w:rFonts w:ascii="Consolas" w:hAnsi="Consolas" w:cs="Consolas"/>
+                <w:color w:val="0000FF"/>
+                <w:sz w:val="16"/>
+                <w:szCs w:val="16"/>
+              </w:rPr>
+              <w:t>as</w:t>
+            </w:r>
+            <w:r>
+              <w:rPr>
+                <w:rFonts w:ascii="Consolas" w:hAnsi="Consolas" w:cs="Consolas"/>
+                <w:color w:val="000000"/>
+                <w:sz w:val="16"/>
+                <w:szCs w:val="16"/>
+              </w:rPr>
+              <w:t xml:space="preserve"> </w:t>
+            </w:r>
+            <w:r>
+              <w:rPr>
+                <w:rFonts w:ascii="Consolas" w:hAnsi="Consolas" w:cs="Consolas"/>
+                <w:color w:val="0000FF"/>
+                <w:sz w:val="16"/>
+                <w:szCs w:val="16"/>
+              </w:rPr>
+              <w:t>char</w:t>
+            </w:r>
+            <w:r>
+              <w:rPr>
+                <w:rFonts w:ascii="Consolas" w:hAnsi="Consolas" w:cs="Consolas"/>
+                <w:color w:val="808080"/>
+                <w:sz w:val="16"/>
+                <w:szCs w:val="16"/>
+              </w:rPr>
+              <w:t>(</w:t>
+            </w:r>
+            <w:r>
+              <w:rPr>
+                <w:rFonts w:ascii="Consolas" w:hAnsi="Consolas" w:cs="Consolas"/>
+                <w:color w:val="000000"/>
+                <w:sz w:val="16"/>
+                <w:szCs w:val="16"/>
+              </w:rPr>
+              <w:t>1</w:t>
+            </w:r>
+            <w:r>
+              <w:rPr>
+                <w:rFonts w:ascii="Consolas" w:hAnsi="Consolas" w:cs="Consolas"/>
+                <w:color w:val="808080"/>
+                <w:sz w:val="16"/>
+                <w:szCs w:val="16"/>
+              </w:rPr>
+              <w:t>))</w:t>
+            </w:r>
+            <w:r>
+              <w:rPr>
+                <w:rFonts w:ascii="Consolas" w:hAnsi="Consolas" w:cs="Consolas"/>
+                <w:color w:val="000000"/>
+                <w:sz w:val="16"/>
+                <w:szCs w:val="16"/>
+              </w:rPr>
+              <w:t xml:space="preserve"> </w:t>
+            </w:r>
+          </w:p>
+          <w:p>
+            <w:pPr>
+              <w:autoSpaceDE w:val="0"/>
+              <w:autoSpaceDN w:val="0"/>
+              <w:adjustRightInd w:val="0"/>
+              <w:rPr>
+                <w:rFonts w:ascii="Consolas" w:hAnsi="Consolas" w:cs="Consolas"/>
+                <w:color w:val="000000"/>
+                <w:sz w:val="16"/>
+                <w:szCs w:val="16"/>
+              </w:rPr>
+            </w:pPr>
+            <w:r>
+              <w:rPr>
+                <w:rFonts w:ascii="Consolas" w:hAnsi="Consolas" w:cs="Consolas"/>
+                <w:color w:val="0000FF"/>
+                <w:sz w:val="16"/>
+                <w:szCs w:val="16"/>
+              </w:rPr>
+              <w:t>returns</w:t>
+            </w:r>
+            <w:r>
+              <w:rPr>
+                <w:rFonts w:ascii="Consolas" w:hAnsi="Consolas" w:cs="Consolas"/>
+                <w:color w:val="000000"/>
+                <w:sz w:val="16"/>
+                <w:szCs w:val="16"/>
+              </w:rPr>
+              <w:t xml:space="preserve"> </w:t>
+            </w:r>
+            <w:r>
+              <w:rPr>
+                <w:rFonts w:ascii="Consolas" w:hAnsi="Consolas" w:cs="Consolas"/>
+                <w:color w:val="0000FF"/>
+                <w:sz w:val="16"/>
+                <w:szCs w:val="16"/>
+              </w:rPr>
+              <w:t>table</w:t>
+            </w:r>
+          </w:p>
+          <w:p>
+            <w:pPr>
+              <w:autoSpaceDE w:val="0"/>
+              <w:autoSpaceDN w:val="0"/>
+              <w:adjustRightInd w:val="0"/>
+              <w:rPr>
+                <w:rFonts w:ascii="Consolas" w:hAnsi="Consolas" w:cs="Consolas"/>
+                <w:color w:val="000000"/>
+                <w:sz w:val="16"/>
+                <w:szCs w:val="16"/>
+              </w:rPr>
+            </w:pPr>
+            <w:r>
+              <w:rPr>
+                <w:rFonts w:ascii="Consolas" w:hAnsi="Consolas" w:cs="Consolas"/>
+                <w:color w:val="0000FF"/>
+                <w:sz w:val="16"/>
+                <w:szCs w:val="16"/>
+              </w:rPr>
+              <w:t>as</w:t>
+            </w:r>
+          </w:p>
+          <w:p>
+            <w:pPr>
+              <w:autoSpaceDE w:val="0"/>
+              <w:autoSpaceDN w:val="0"/>
+              <w:adjustRightInd w:val="0"/>
+              <w:rPr>
+                <w:rFonts w:ascii="Consolas" w:hAnsi="Consolas" w:cs="Consolas"/>
+                <w:color w:val="000000"/>
+                <w:sz w:val="16"/>
+                <w:szCs w:val="16"/>
+              </w:rPr>
+            </w:pPr>
+            <w:r>
+              <w:rPr>
+                <w:rFonts w:ascii="Consolas" w:hAnsi="Consolas" w:cs="Consolas"/>
+                <w:color w:val="0000FF"/>
+                <w:sz w:val="16"/>
+                <w:szCs w:val="16"/>
+              </w:rPr>
+              <w:t>return</w:t>
+            </w:r>
+          </w:p>
+          <w:p>
+            <w:pPr>
+              <w:autoSpaceDE w:val="0"/>
+              <w:autoSpaceDN w:val="0"/>
+              <w:adjustRightInd w:val="0"/>
+              <w:rPr>
+                <w:rFonts w:ascii="Consolas" w:hAnsi="Consolas" w:cs="Consolas"/>
+                <w:color w:val="000000"/>
+                <w:sz w:val="16"/>
+                <w:szCs w:val="16"/>
+              </w:rPr>
+            </w:pPr>
+            <w:r>
+              <w:rPr>
+                <w:rFonts w:ascii="Consolas" w:hAnsi="Consolas" w:cs="Consolas"/>
+                <w:color w:val="000000"/>
+                <w:sz w:val="16"/>
+                <w:szCs w:val="16"/>
+              </w:rPr>
+              <w:tab/>
+            </w:r>
+            <w:r>
+              <w:rPr>
+                <w:rFonts w:ascii="Consolas" w:hAnsi="Consolas" w:cs="Consolas"/>
+                <w:color w:val="0000FF"/>
+                <w:sz w:val="16"/>
+                <w:szCs w:val="16"/>
+              </w:rPr>
+              <w:t>select</w:t>
+            </w:r>
+            <w:r>
+              <w:rPr>
+                <w:rFonts w:ascii="Consolas" w:hAnsi="Consolas" w:cs="Consolas"/>
+                <w:color w:val="000000"/>
+                <w:sz w:val="16"/>
+                <w:szCs w:val="16"/>
+              </w:rPr>
+              <w:t xml:space="preserve"> </w:t>
+            </w:r>
+            <w:r>
+              <w:rPr>
+                <w:rFonts w:ascii="Consolas" w:hAnsi="Consolas" w:cs="Consolas"/>
+                <w:color w:val="FF00FF"/>
+                <w:sz w:val="16"/>
+                <w:szCs w:val="16"/>
+              </w:rPr>
+              <w:t>SUBSTRING</w:t>
+            </w:r>
+            <w:r>
+              <w:rPr>
+                <w:rFonts w:ascii="Consolas" w:hAnsi="Consolas" w:cs="Consolas"/>
+                <w:color w:val="808080"/>
+                <w:sz w:val="16"/>
+                <w:szCs w:val="16"/>
+              </w:rPr>
+              <w:t>(</w:t>
+            </w:r>
+            <w:r>
+              <w:rPr>
+                <w:rFonts w:ascii="Consolas" w:hAnsi="Consolas" w:cs="Consolas"/>
+                <w:color w:val="000000"/>
+                <w:sz w:val="16"/>
+                <w:szCs w:val="16"/>
+              </w:rPr>
+              <w:t>@str</w:t>
+            </w:r>
+            <w:r>
+              <w:rPr>
+                <w:rFonts w:ascii="Consolas" w:hAnsi="Consolas" w:cs="Consolas"/>
+                <w:color w:val="808080"/>
+                <w:sz w:val="16"/>
+                <w:szCs w:val="16"/>
+              </w:rPr>
+              <w:t>,</w:t>
+            </w:r>
+            <w:r>
+              <w:rPr>
+                <w:rFonts w:ascii="Consolas" w:hAnsi="Consolas" w:cs="Consolas"/>
+                <w:color w:val="000000"/>
+                <w:sz w:val="16"/>
+                <w:szCs w:val="16"/>
+              </w:rPr>
+              <w:t xml:space="preserve"> n</w:t>
+            </w:r>
+            <w:r>
+              <w:rPr>
+                <w:rFonts w:ascii="Consolas" w:hAnsi="Consolas" w:cs="Consolas"/>
+                <w:color w:val="808080"/>
+                <w:sz w:val="16"/>
+                <w:szCs w:val="16"/>
+              </w:rPr>
+              <w:t>,</w:t>
+            </w:r>
+            <w:r>
+              <w:rPr>
+                <w:rFonts w:ascii="Consolas" w:hAnsi="Consolas" w:cs="Consolas"/>
+                <w:color w:val="000000"/>
+                <w:sz w:val="16"/>
+                <w:szCs w:val="16"/>
+              </w:rPr>
+              <w:t xml:space="preserve"> </w:t>
+            </w:r>
+            <w:r>
+              <w:rPr>
+                <w:rFonts w:ascii="Consolas" w:hAnsi="Consolas" w:cs="Consolas"/>
+                <w:color w:val="FF00FF"/>
+                <w:sz w:val="16"/>
+                <w:szCs w:val="16"/>
+              </w:rPr>
+              <w:t>CHARINDEX</w:t>
+            </w:r>
+            <w:r>
+              <w:rPr>
+                <w:rFonts w:ascii="Consolas" w:hAnsi="Consolas" w:cs="Consolas"/>
+                <w:color w:val="808080"/>
+                <w:sz w:val="16"/>
+                <w:szCs w:val="16"/>
+              </w:rPr>
+              <w:t>(</w:t>
+            </w:r>
+            <w:r>
+              <w:rPr>
+                <w:rFonts w:ascii="Consolas" w:hAnsi="Consolas" w:cs="Consolas"/>
+                <w:color w:val="000000"/>
+                <w:sz w:val="16"/>
+                <w:szCs w:val="16"/>
+              </w:rPr>
+              <w:t>@sep</w:t>
+            </w:r>
+            <w:r>
+              <w:rPr>
+                <w:rFonts w:ascii="Consolas" w:hAnsi="Consolas" w:cs="Consolas"/>
+                <w:color w:val="808080"/>
+                <w:sz w:val="16"/>
+                <w:szCs w:val="16"/>
+              </w:rPr>
+              <w:t>,</w:t>
+            </w:r>
+            <w:r>
+              <w:rPr>
+                <w:rFonts w:ascii="Consolas" w:hAnsi="Consolas" w:cs="Consolas"/>
+                <w:color w:val="000000"/>
+                <w:sz w:val="16"/>
+                <w:szCs w:val="16"/>
+              </w:rPr>
+              <w:t xml:space="preserve"> @str </w:t>
+            </w:r>
+            <w:r>
+              <w:rPr>
+                <w:rFonts w:ascii="Consolas" w:hAnsi="Consolas" w:cs="Consolas"/>
+                <w:color w:val="808080"/>
+                <w:sz w:val="16"/>
+                <w:szCs w:val="16"/>
+              </w:rPr>
+              <w:t>+</w:t>
+            </w:r>
+            <w:r>
+              <w:rPr>
+                <w:rFonts w:ascii="Consolas" w:hAnsi="Consolas" w:cs="Consolas"/>
+                <w:color w:val="000000"/>
+                <w:sz w:val="16"/>
+                <w:szCs w:val="16"/>
+              </w:rPr>
+              <w:t xml:space="preserve"> @sep</w:t>
+            </w:r>
+            <w:r>
+              <w:rPr>
+                <w:rFonts w:ascii="Consolas" w:hAnsi="Consolas" w:cs="Consolas"/>
+                <w:color w:val="808080"/>
+                <w:sz w:val="16"/>
+                <w:szCs w:val="16"/>
+              </w:rPr>
+              <w:t>,</w:t>
+            </w:r>
+            <w:r>
+              <w:rPr>
+                <w:rFonts w:ascii="Consolas" w:hAnsi="Consolas" w:cs="Consolas"/>
+                <w:color w:val="000000"/>
+                <w:sz w:val="16"/>
+                <w:szCs w:val="16"/>
+              </w:rPr>
+              <w:t xml:space="preserve"> n</w:t>
+            </w:r>
+            <w:r>
+              <w:rPr>
+                <w:rFonts w:ascii="Consolas" w:hAnsi="Consolas" w:cs="Consolas"/>
+                <w:color w:val="808080"/>
+                <w:sz w:val="16"/>
+                <w:szCs w:val="16"/>
+              </w:rPr>
+              <w:t>)</w:t>
+            </w:r>
+            <w:r>
+              <w:rPr>
+                <w:rFonts w:ascii="Consolas" w:hAnsi="Consolas" w:cs="Consolas"/>
+                <w:color w:val="000000"/>
+                <w:sz w:val="16"/>
+                <w:szCs w:val="16"/>
+              </w:rPr>
+              <w:t xml:space="preserve"> </w:t>
+            </w:r>
+            <w:r>
+              <w:rPr>
+                <w:rFonts w:ascii="Consolas" w:hAnsi="Consolas" w:cs="Consolas"/>
+                <w:color w:val="808080"/>
+                <w:sz w:val="16"/>
+                <w:szCs w:val="16"/>
+              </w:rPr>
+              <w:t>-</w:t>
+            </w:r>
+            <w:r>
+              <w:rPr>
+                <w:rFonts w:ascii="Consolas" w:hAnsi="Consolas" w:cs="Consolas"/>
+                <w:color w:val="000000"/>
+                <w:sz w:val="16"/>
+                <w:szCs w:val="16"/>
+              </w:rPr>
+              <w:t xml:space="preserve"> n</w:t>
+            </w:r>
+            <w:r>
+              <w:rPr>
+                <w:rFonts w:ascii="Consolas" w:hAnsi="Consolas" w:cs="Consolas"/>
+                <w:color w:val="808080"/>
+                <w:sz w:val="16"/>
+                <w:szCs w:val="16"/>
+              </w:rPr>
+              <w:t>)</w:t>
+            </w:r>
+            <w:r>
+              <w:rPr>
+                <w:rFonts w:ascii="Consolas" w:hAnsi="Consolas" w:cs="Consolas"/>
+                <w:color w:val="000000"/>
+                <w:sz w:val="16"/>
+                <w:szCs w:val="16"/>
+              </w:rPr>
+              <w:t xml:space="preserve"> </w:t>
+            </w:r>
+            <w:r>
+              <w:rPr>
+                <w:rFonts w:ascii="Consolas" w:hAnsi="Consolas" w:cs="Consolas"/>
+                <w:color w:val="0000FF"/>
+                <w:sz w:val="16"/>
+                <w:szCs w:val="16"/>
+              </w:rPr>
+              <w:t>as</w:t>
+            </w:r>
+            <w:r>
+              <w:rPr>
+                <w:rFonts w:ascii="Consolas" w:hAnsi="Consolas" w:cs="Consolas"/>
+                <w:color w:val="000000"/>
+                <w:sz w:val="16"/>
+                <w:szCs w:val="16"/>
+              </w:rPr>
+              <w:t xml:space="preserve"> element</w:t>
+            </w:r>
+          </w:p>
+          <w:p>
+            <w:pPr>
+              <w:autoSpaceDE w:val="0"/>
+              <w:autoSpaceDN w:val="0"/>
+              <w:adjustRightInd w:val="0"/>
+              <w:rPr>
+                <w:rFonts w:ascii="Consolas" w:hAnsi="Consolas" w:cs="Consolas"/>
+                <w:color w:val="000000"/>
+                <w:sz w:val="16"/>
+                <w:szCs w:val="16"/>
+              </w:rPr>
+            </w:pPr>
+            <w:r>
+              <w:rPr>
+                <w:rFonts w:ascii="Consolas" w:hAnsi="Consolas" w:cs="Consolas"/>
+                <w:color w:val="000000"/>
+                <w:sz w:val="16"/>
+                <w:szCs w:val="16"/>
+              </w:rPr>
+              <w:tab/>
+            </w:r>
+            <w:r>
+              <w:rPr>
+                <w:rFonts w:ascii="Consolas" w:hAnsi="Consolas" w:cs="Consolas"/>
+                <w:color w:val="0000FF"/>
+                <w:sz w:val="16"/>
+                <w:szCs w:val="16"/>
+              </w:rPr>
+              <w:t xml:space="preserve">from </w:t>
+            </w:r>
+            <w:r>
+              <w:rPr>
+                <w:rFonts w:ascii="Consolas" w:hAnsi="Consolas" w:cs="Consolas"/>
+                <w:color w:val="808080"/>
+                <w:sz w:val="16"/>
+                <w:szCs w:val="16"/>
+              </w:rPr>
+              <w:t>(</w:t>
+            </w:r>
+            <w:r>
+              <w:rPr>
+                <w:rFonts w:ascii="Consolas" w:hAnsi="Consolas" w:cs="Consolas"/>
+                <w:color w:val="0000FF"/>
+                <w:sz w:val="16"/>
+                <w:szCs w:val="16"/>
+              </w:rPr>
+              <w:t>select</w:t>
+            </w:r>
+            <w:r>
+              <w:rPr>
+                <w:rFonts w:ascii="Consolas" w:hAnsi="Consolas" w:cs="Consolas"/>
+                <w:color w:val="000000"/>
+                <w:sz w:val="16"/>
+                <w:szCs w:val="16"/>
+              </w:rPr>
+              <w:t xml:space="preserve"> n </w:t>
+            </w:r>
+            <w:r>
+              <w:rPr>
+                <w:rFonts w:ascii="Consolas" w:hAnsi="Consolas" w:cs="Consolas"/>
+                <w:color w:val="0000FF"/>
+                <w:sz w:val="16"/>
+                <w:szCs w:val="16"/>
+              </w:rPr>
+              <w:t>from</w:t>
+            </w:r>
+            <w:r>
+              <w:rPr>
+                <w:rFonts w:ascii="Consolas" w:hAnsi="Consolas" w:cs="Consolas"/>
+                <w:color w:val="000000"/>
+                <w:sz w:val="16"/>
+                <w:szCs w:val="16"/>
+              </w:rPr>
+              <w:t xml:space="preserve"> GetNums</w:t>
+            </w:r>
+            <w:r>
+              <w:rPr>
+                <w:rFonts w:ascii="Consolas" w:hAnsi="Consolas" w:cs="Consolas"/>
+                <w:color w:val="808080"/>
+                <w:sz w:val="16"/>
+                <w:szCs w:val="16"/>
+              </w:rPr>
+              <w:t>(</w:t>
+            </w:r>
+            <w:r>
+              <w:rPr>
+                <w:rFonts w:ascii="Consolas" w:hAnsi="Consolas" w:cs="Consolas"/>
+                <w:color w:val="000000"/>
+                <w:sz w:val="16"/>
+                <w:szCs w:val="16"/>
+              </w:rPr>
+              <w:t>1</w:t>
+            </w:r>
+            <w:r>
+              <w:rPr>
+                <w:rFonts w:ascii="Consolas" w:hAnsi="Consolas" w:cs="Consolas"/>
+                <w:color w:val="808080"/>
+                <w:sz w:val="16"/>
+                <w:szCs w:val="16"/>
+              </w:rPr>
+              <w:t>,</w:t>
+            </w:r>
+            <w:r>
+              <w:rPr>
+                <w:rFonts w:ascii="Consolas" w:hAnsi="Consolas" w:cs="Consolas"/>
+                <w:color w:val="FF00FF"/>
+                <w:sz w:val="16"/>
+                <w:szCs w:val="16"/>
+              </w:rPr>
+              <w:t>len</w:t>
+            </w:r>
+            <w:r>
+              <w:rPr>
+                <w:rFonts w:ascii="Consolas" w:hAnsi="Consolas" w:cs="Consolas"/>
+                <w:color w:val="808080"/>
+                <w:sz w:val="16"/>
+                <w:szCs w:val="16"/>
+              </w:rPr>
+              <w:t>(</w:t>
+            </w:r>
+            <w:r>
+              <w:rPr>
+                <w:rFonts w:ascii="Consolas" w:hAnsi="Consolas" w:cs="Consolas"/>
+                <w:color w:val="000000"/>
+                <w:sz w:val="16"/>
+                <w:szCs w:val="16"/>
+              </w:rPr>
+              <w:t>@str</w:t>
+            </w:r>
+            <w:r>
+              <w:rPr>
+                <w:rFonts w:ascii="Consolas" w:hAnsi="Consolas" w:cs="Consolas"/>
+                <w:color w:val="808080"/>
+                <w:sz w:val="16"/>
+                <w:szCs w:val="16"/>
+              </w:rPr>
+              <w:t>))</w:t>
+            </w:r>
+            <w:r>
+              <w:rPr>
+                <w:rFonts w:ascii="Consolas" w:hAnsi="Consolas" w:cs="Consolas"/>
+                <w:color w:val="000000"/>
+                <w:sz w:val="16"/>
+                <w:szCs w:val="16"/>
+              </w:rPr>
+              <w:t xml:space="preserve"> </w:t>
+            </w:r>
+            <w:r>
+              <w:rPr>
+                <w:rFonts w:ascii="Consolas" w:hAnsi="Consolas" w:cs="Consolas"/>
+                <w:color w:val="0000FF"/>
+                <w:sz w:val="16"/>
+                <w:szCs w:val="16"/>
+              </w:rPr>
+              <w:t>as</w:t>
+            </w:r>
+            <w:r>
+              <w:rPr>
+                <w:rFonts w:ascii="Consolas" w:hAnsi="Consolas" w:cs="Consolas"/>
+                <w:color w:val="000000"/>
+                <w:sz w:val="16"/>
+                <w:szCs w:val="16"/>
+              </w:rPr>
+              <w:t xml:space="preserve"> num </w:t>
+            </w:r>
+            <w:r>
+              <w:rPr>
+                <w:rFonts w:ascii="Consolas" w:hAnsi="Consolas" w:cs="Consolas"/>
+                <w:color w:val="0000FF"/>
+                <w:sz w:val="16"/>
+                <w:szCs w:val="16"/>
+              </w:rPr>
+              <w:t>where</w:t>
+            </w:r>
+            <w:r>
+              <w:rPr>
+                <w:rFonts w:ascii="Consolas" w:hAnsi="Consolas" w:cs="Consolas"/>
+                <w:color w:val="000000"/>
+                <w:sz w:val="16"/>
+                <w:szCs w:val="16"/>
+              </w:rPr>
+              <w:t xml:space="preserve"> num</w:t>
+            </w:r>
+            <w:r>
+              <w:rPr>
+                <w:rFonts w:ascii="Consolas" w:hAnsi="Consolas" w:cs="Consolas"/>
+                <w:color w:val="808080"/>
+                <w:sz w:val="16"/>
+                <w:szCs w:val="16"/>
+              </w:rPr>
+              <w:t>.</w:t>
+            </w:r>
+            <w:r>
+              <w:rPr>
+                <w:rFonts w:ascii="Consolas" w:hAnsi="Consolas" w:cs="Consolas"/>
+                <w:color w:val="000000"/>
+                <w:sz w:val="16"/>
+                <w:szCs w:val="16"/>
+              </w:rPr>
+              <w:t xml:space="preserve">n </w:t>
+            </w:r>
+            <w:r>
+              <w:rPr>
+                <w:rFonts w:ascii="Consolas" w:hAnsi="Consolas" w:cs="Consolas"/>
+                <w:color w:val="808080"/>
+                <w:sz w:val="16"/>
+                <w:szCs w:val="16"/>
+              </w:rPr>
+              <w:t>=</w:t>
+            </w:r>
+            <w:r>
+              <w:rPr>
+                <w:rFonts w:ascii="Consolas" w:hAnsi="Consolas" w:cs="Consolas"/>
+                <w:color w:val="000000"/>
+                <w:sz w:val="16"/>
+                <w:szCs w:val="16"/>
+              </w:rPr>
+              <w:t xml:space="preserve"> </w:t>
+            </w:r>
+            <w:r>
+              <w:rPr>
+                <w:rFonts w:ascii="Consolas" w:hAnsi="Consolas" w:cs="Consolas"/>
+                <w:color w:val="FF00FF"/>
+                <w:sz w:val="16"/>
+                <w:szCs w:val="16"/>
+              </w:rPr>
+              <w:t>CHARINDEX</w:t>
+            </w:r>
+            <w:r>
+              <w:rPr>
+                <w:rFonts w:ascii="Consolas" w:hAnsi="Consolas" w:cs="Consolas"/>
+                <w:color w:val="808080"/>
+                <w:sz w:val="16"/>
+                <w:szCs w:val="16"/>
+              </w:rPr>
+              <w:t>(</w:t>
+            </w:r>
+            <w:r>
+              <w:rPr>
+                <w:rFonts w:ascii="Consolas" w:hAnsi="Consolas" w:cs="Consolas"/>
+                <w:color w:val="000000"/>
+                <w:sz w:val="16"/>
+                <w:szCs w:val="16"/>
+              </w:rPr>
+              <w:t>@sep</w:t>
+            </w:r>
+            <w:r>
+              <w:rPr>
+                <w:rFonts w:ascii="Consolas" w:hAnsi="Consolas" w:cs="Consolas"/>
+                <w:color w:val="808080"/>
+                <w:sz w:val="16"/>
+                <w:szCs w:val="16"/>
+              </w:rPr>
+              <w:t>,</w:t>
+            </w:r>
+            <w:r>
+              <w:rPr>
+                <w:rFonts w:ascii="Consolas" w:hAnsi="Consolas" w:cs="Consolas"/>
+                <w:color w:val="000000"/>
+                <w:sz w:val="16"/>
+                <w:szCs w:val="16"/>
+              </w:rPr>
+              <w:t xml:space="preserve"> @sep </w:t>
+            </w:r>
+            <w:r>
+              <w:rPr>
+                <w:rFonts w:ascii="Consolas" w:hAnsi="Consolas" w:cs="Consolas"/>
+                <w:color w:val="808080"/>
+                <w:sz w:val="16"/>
+                <w:szCs w:val="16"/>
+              </w:rPr>
+              <w:t>+</w:t>
+            </w:r>
+            <w:r>
+              <w:rPr>
+                <w:rFonts w:ascii="Consolas" w:hAnsi="Consolas" w:cs="Consolas"/>
+                <w:color w:val="000000"/>
+                <w:sz w:val="16"/>
+                <w:szCs w:val="16"/>
+              </w:rPr>
+              <w:t xml:space="preserve"> @str</w:t>
+            </w:r>
+            <w:r>
+              <w:rPr>
+                <w:rFonts w:ascii="Consolas" w:hAnsi="Consolas" w:cs="Consolas"/>
+                <w:color w:val="808080"/>
+                <w:sz w:val="16"/>
+                <w:szCs w:val="16"/>
+              </w:rPr>
+              <w:t>,</w:t>
+            </w:r>
+            <w:r>
+              <w:rPr>
+                <w:rFonts w:ascii="Consolas" w:hAnsi="Consolas" w:cs="Consolas"/>
+                <w:color w:val="000000"/>
+                <w:sz w:val="16"/>
+                <w:szCs w:val="16"/>
+              </w:rPr>
+              <w:t xml:space="preserve"> num</w:t>
+            </w:r>
+            <w:r>
+              <w:rPr>
+                <w:rFonts w:ascii="Consolas" w:hAnsi="Consolas" w:cs="Consolas"/>
+                <w:color w:val="808080"/>
+                <w:sz w:val="16"/>
+                <w:szCs w:val="16"/>
+              </w:rPr>
+              <w:t>.</w:t>
+            </w:r>
+            <w:r>
+              <w:rPr>
+                <w:rFonts w:ascii="Consolas" w:hAnsi="Consolas" w:cs="Consolas"/>
+                <w:color w:val="000000"/>
+                <w:sz w:val="16"/>
+                <w:szCs w:val="16"/>
+              </w:rPr>
+              <w:t>n</w:t>
+            </w:r>
+            <w:r>
+              <w:rPr>
+                <w:rFonts w:ascii="Consolas" w:hAnsi="Consolas" w:cs="Consolas"/>
+                <w:color w:val="808080"/>
+                <w:sz w:val="16"/>
+                <w:szCs w:val="16"/>
+              </w:rPr>
+              <w:t>)</w:t>
+            </w:r>
+            <w:r>
+              <w:rPr>
+                <w:rFonts w:ascii="Consolas" w:hAnsi="Consolas" w:cs="Consolas"/>
+                <w:color w:val="000000"/>
+                <w:sz w:val="16"/>
+                <w:szCs w:val="16"/>
+              </w:rPr>
+              <w:t xml:space="preserve">  </w:t>
+            </w:r>
+            <w:r>
+              <w:rPr>
+                <w:rFonts w:ascii="Consolas" w:hAnsi="Consolas" w:cs="Consolas"/>
+                <w:color w:val="808080"/>
+                <w:sz w:val="16"/>
+                <w:szCs w:val="16"/>
+              </w:rPr>
+              <w:t>)</w:t>
+            </w:r>
+            <w:r>
+              <w:rPr>
+                <w:rFonts w:ascii="Consolas" w:hAnsi="Consolas" w:cs="Consolas"/>
+                <w:color w:val="000000"/>
+                <w:sz w:val="16"/>
+                <w:szCs w:val="16"/>
+              </w:rPr>
+              <w:t xml:space="preserve"> </w:t>
+            </w:r>
+            <w:r>
+              <w:rPr>
+                <w:rFonts w:ascii="Consolas" w:hAnsi="Consolas" w:cs="Consolas"/>
+                <w:color w:val="0000FF"/>
+                <w:sz w:val="16"/>
+                <w:szCs w:val="16"/>
+              </w:rPr>
+              <w:t>as</w:t>
+            </w:r>
+            <w:r>
+              <w:rPr>
+                <w:rFonts w:ascii="Consolas" w:hAnsi="Consolas" w:cs="Consolas"/>
+                <w:color w:val="000000"/>
+                <w:sz w:val="16"/>
+                <w:szCs w:val="16"/>
+              </w:rPr>
+              <w:t xml:space="preserve"> a</w:t>
+            </w:r>
+          </w:p>
+          <w:p>
+            <w:pPr>
+              <w:autoSpaceDE w:val="0"/>
+              <w:autoSpaceDN w:val="0"/>
+              <w:adjustRightInd w:val="0"/>
+              <w:rPr>
+                <w:rFonts w:ascii="Consolas" w:hAnsi="Consolas" w:cs="Consolas"/>
+                <w:color w:val="000000"/>
+                <w:sz w:val="16"/>
+                <w:szCs w:val="16"/>
+              </w:rPr>
+            </w:pPr>
+            <w:r>
+              <w:rPr>
+                <w:rFonts w:ascii="Consolas" w:hAnsi="Consolas" w:cs="Consolas"/>
+                <w:color w:val="0000FF"/>
+                <w:sz w:val="16"/>
+                <w:szCs w:val="16"/>
+              </w:rPr>
+              <w:t>go</w:t>
+            </w:r>
+          </w:p>
+          <w:p>
+            <w:pPr>
+              <w:autoSpaceDE w:val="0"/>
+              <w:autoSpaceDN w:val="0"/>
+              <w:adjustRightInd w:val="0"/>
+              <w:rPr>
+                <w:rFonts w:ascii="Consolas" w:hAnsi="Consolas" w:cs="Consolas"/>
+                <w:color w:val="000000"/>
+                <w:sz w:val="16"/>
+                <w:szCs w:val="16"/>
+              </w:rPr>
+            </w:pPr>
+          </w:p>
+          <w:p>
+            <w:pPr>
+              <w:autoSpaceDE w:val="0"/>
+              <w:autoSpaceDN w:val="0"/>
+              <w:adjustRightInd w:val="0"/>
+              <w:rPr>
+                <w:rFonts w:ascii="Consolas" w:hAnsi="Consolas" w:cs="Consolas"/>
+                <w:color w:val="000000"/>
+                <w:sz w:val="16"/>
+                <w:szCs w:val="16"/>
+              </w:rPr>
+            </w:pPr>
+            <w:r>
+              <w:rPr>
+                <w:rFonts w:ascii="Consolas" w:hAnsi="Consolas" w:cs="Consolas"/>
+                <w:color w:val="0000FF"/>
+                <w:sz w:val="16"/>
+                <w:szCs w:val="16"/>
+              </w:rPr>
+              <w:t>select</w:t>
+            </w:r>
+            <w:r>
+              <w:rPr>
+                <w:rFonts w:ascii="Consolas" w:hAnsi="Consolas" w:cs="Consolas"/>
+                <w:color w:val="000000"/>
+                <w:sz w:val="16"/>
+                <w:szCs w:val="16"/>
+              </w:rPr>
+              <w:t xml:space="preserve"> id</w:t>
+            </w:r>
+            <w:r>
+              <w:rPr>
+                <w:rFonts w:ascii="Consolas" w:hAnsi="Consolas" w:cs="Consolas"/>
+                <w:color w:val="808080"/>
+                <w:sz w:val="16"/>
+                <w:szCs w:val="16"/>
+              </w:rPr>
+              <w:t>,</w:t>
+            </w:r>
+            <w:r>
+              <w:rPr>
+                <w:rFonts w:ascii="Consolas" w:hAnsi="Consolas" w:cs="Consolas"/>
+                <w:color w:val="000000"/>
+                <w:sz w:val="16"/>
+                <w:szCs w:val="16"/>
+              </w:rPr>
+              <w:t xml:space="preserve"> arr</w:t>
+            </w:r>
+            <w:r>
+              <w:rPr>
+                <w:rFonts w:ascii="Consolas" w:hAnsi="Consolas" w:cs="Consolas"/>
+                <w:color w:val="808080"/>
+                <w:sz w:val="16"/>
+                <w:szCs w:val="16"/>
+              </w:rPr>
+              <w:t>,</w:t>
+            </w:r>
+            <w:r>
+              <w:rPr>
+                <w:rFonts w:ascii="Consolas" w:hAnsi="Consolas" w:cs="Consolas"/>
+                <w:color w:val="000000"/>
+                <w:sz w:val="16"/>
+                <w:szCs w:val="16"/>
+              </w:rPr>
+              <w:t xml:space="preserve"> sp</w:t>
+            </w:r>
+            <w:r>
+              <w:rPr>
+                <w:rFonts w:ascii="Consolas" w:hAnsi="Consolas" w:cs="Consolas"/>
+                <w:color w:val="808080"/>
+                <w:sz w:val="16"/>
+                <w:szCs w:val="16"/>
+              </w:rPr>
+              <w:t>.</w:t>
+            </w:r>
+            <w:r>
+              <w:rPr>
+                <w:rFonts w:ascii="Consolas" w:hAnsi="Consolas" w:cs="Consolas"/>
+                <w:color w:val="000000"/>
+                <w:sz w:val="16"/>
+                <w:szCs w:val="16"/>
+              </w:rPr>
+              <w:t>element</w:t>
+            </w:r>
+          </w:p>
+          <w:p>
+            <w:pPr>
+              <w:autoSpaceDE w:val="0"/>
+              <w:autoSpaceDN w:val="0"/>
+              <w:adjustRightInd w:val="0"/>
+              <w:rPr>
+                <w:rFonts w:ascii="Consolas" w:hAnsi="Consolas" w:cs="Consolas"/>
+                <w:color w:val="000000"/>
+                <w:sz w:val="16"/>
+                <w:szCs w:val="16"/>
+              </w:rPr>
+            </w:pPr>
+            <w:r>
+              <w:rPr>
+                <w:rFonts w:ascii="Consolas" w:hAnsi="Consolas" w:cs="Consolas"/>
+                <w:color w:val="0000FF"/>
+                <w:sz w:val="16"/>
+                <w:szCs w:val="16"/>
+              </w:rPr>
+              <w:t xml:space="preserve">from </w:t>
+            </w:r>
+            <w:r>
+              <w:rPr>
+                <w:rFonts w:ascii="Consolas" w:hAnsi="Consolas" w:cs="Consolas"/>
+                <w:color w:val="808080"/>
+                <w:sz w:val="16"/>
+                <w:szCs w:val="16"/>
+              </w:rPr>
+              <w:t>(</w:t>
+            </w:r>
+            <w:r>
+              <w:rPr>
+                <w:rFonts w:ascii="Consolas" w:hAnsi="Consolas" w:cs="Consolas"/>
+                <w:color w:val="0000FF"/>
+                <w:sz w:val="16"/>
+                <w:szCs w:val="16"/>
+              </w:rPr>
+              <w:t>values</w:t>
+            </w:r>
+            <w:r>
+              <w:rPr>
+                <w:rFonts w:ascii="Consolas" w:hAnsi="Consolas" w:cs="Consolas"/>
+                <w:color w:val="808080"/>
+                <w:sz w:val="16"/>
+                <w:szCs w:val="16"/>
+              </w:rPr>
+              <w:t>(</w:t>
+            </w:r>
+            <w:r>
+              <w:rPr>
+                <w:rFonts w:ascii="Consolas" w:hAnsi="Consolas" w:cs="Consolas"/>
+                <w:color w:val="FF0000"/>
+                <w:sz w:val="16"/>
+                <w:szCs w:val="16"/>
+              </w:rPr>
+              <w:t>'a'</w:t>
+            </w:r>
+            <w:r>
+              <w:rPr>
+                <w:rFonts w:ascii="Consolas" w:hAnsi="Consolas" w:cs="Consolas"/>
+                <w:color w:val="808080"/>
+                <w:sz w:val="16"/>
+                <w:szCs w:val="16"/>
+              </w:rPr>
+              <w:t>,</w:t>
+            </w:r>
+            <w:r>
+              <w:rPr>
+                <w:rFonts w:ascii="Consolas" w:hAnsi="Consolas" w:cs="Consolas"/>
+                <w:color w:val="FF0000"/>
+                <w:sz w:val="16"/>
+                <w:szCs w:val="16"/>
+              </w:rPr>
+              <w:t>'6,55,2'</w:t>
+            </w:r>
+            <w:r>
+              <w:rPr>
+                <w:rFonts w:ascii="Consolas" w:hAnsi="Consolas" w:cs="Consolas"/>
+                <w:color w:val="808080"/>
+                <w:sz w:val="16"/>
+                <w:szCs w:val="16"/>
+              </w:rPr>
+              <w:t>),</w:t>
+            </w:r>
+            <w:r>
+              <w:rPr>
+                <w:rFonts w:ascii="Consolas" w:hAnsi="Consolas" w:cs="Consolas"/>
+                <w:color w:val="0000FF"/>
+                <w:sz w:val="16"/>
+                <w:szCs w:val="16"/>
+              </w:rPr>
+              <w:t xml:space="preserve"> </w:t>
+            </w:r>
+            <w:r>
+              <w:rPr>
+                <w:rFonts w:ascii="Consolas" w:hAnsi="Consolas" w:cs="Consolas"/>
+                <w:color w:val="808080"/>
+                <w:sz w:val="16"/>
+                <w:szCs w:val="16"/>
+              </w:rPr>
+              <w:t>(</w:t>
+            </w:r>
+            <w:r>
+              <w:rPr>
+                <w:rFonts w:ascii="Consolas" w:hAnsi="Consolas" w:cs="Consolas"/>
+                <w:color w:val="FF0000"/>
+                <w:sz w:val="16"/>
+                <w:szCs w:val="16"/>
+              </w:rPr>
+              <w:t>'b'</w:t>
+            </w:r>
+            <w:r>
+              <w:rPr>
+                <w:rFonts w:ascii="Consolas" w:hAnsi="Consolas" w:cs="Consolas"/>
+                <w:color w:val="808080"/>
+                <w:sz w:val="16"/>
+                <w:szCs w:val="16"/>
+              </w:rPr>
+              <w:t>,</w:t>
+            </w:r>
+            <w:r>
+              <w:rPr>
+                <w:rFonts w:ascii="Consolas" w:hAnsi="Consolas" w:cs="Consolas"/>
+                <w:color w:val="FF0000"/>
+                <w:sz w:val="16"/>
+                <w:szCs w:val="16"/>
+              </w:rPr>
+              <w:t>'5,44,6'</w:t>
+            </w:r>
+            <w:r>
+              <w:rPr>
+                <w:rFonts w:ascii="Consolas" w:hAnsi="Consolas" w:cs="Consolas"/>
+                <w:color w:val="808080"/>
+                <w:sz w:val="16"/>
+                <w:szCs w:val="16"/>
+              </w:rPr>
+              <w:t>),</w:t>
+            </w:r>
+            <w:r>
+              <w:rPr>
+                <w:rFonts w:ascii="Consolas" w:hAnsi="Consolas" w:cs="Consolas"/>
+                <w:color w:val="0000FF"/>
+                <w:sz w:val="16"/>
+                <w:szCs w:val="16"/>
+              </w:rPr>
+              <w:t xml:space="preserve"> </w:t>
+            </w:r>
+            <w:r>
+              <w:rPr>
+                <w:rFonts w:ascii="Consolas" w:hAnsi="Consolas" w:cs="Consolas"/>
+                <w:color w:val="808080"/>
+                <w:sz w:val="16"/>
+                <w:szCs w:val="16"/>
+              </w:rPr>
+              <w:t>(</w:t>
+            </w:r>
+            <w:r>
+              <w:rPr>
+                <w:rFonts w:ascii="Consolas" w:hAnsi="Consolas" w:cs="Consolas"/>
+                <w:color w:val="FF0000"/>
+                <w:sz w:val="16"/>
+                <w:szCs w:val="16"/>
+              </w:rPr>
+              <w:t>'c'</w:t>
+            </w:r>
+            <w:r>
+              <w:rPr>
+                <w:rFonts w:ascii="Consolas" w:hAnsi="Consolas" w:cs="Consolas"/>
+                <w:color w:val="808080"/>
+                <w:sz w:val="16"/>
+                <w:szCs w:val="16"/>
+              </w:rPr>
+              <w:t>,</w:t>
+            </w:r>
+            <w:r>
+              <w:rPr>
+                <w:rFonts w:ascii="Consolas" w:hAnsi="Consolas" w:cs="Consolas"/>
+                <w:color w:val="FF0000"/>
+                <w:sz w:val="16"/>
+                <w:szCs w:val="16"/>
+              </w:rPr>
+              <w:t>'21'</w:t>
+            </w:r>
+            <w:r>
+              <w:rPr>
+                <w:rFonts w:ascii="Consolas" w:hAnsi="Consolas" w:cs="Consolas"/>
+                <w:color w:val="808080"/>
+                <w:sz w:val="16"/>
+                <w:szCs w:val="16"/>
+              </w:rPr>
+              <w:t>))</w:t>
+            </w:r>
+            <w:r>
+              <w:rPr>
+                <w:rFonts w:ascii="Consolas" w:hAnsi="Consolas" w:cs="Consolas"/>
+                <w:color w:val="000000"/>
+                <w:sz w:val="16"/>
+                <w:szCs w:val="16"/>
+              </w:rPr>
+              <w:t xml:space="preserve"> </w:t>
+            </w:r>
+            <w:r>
+              <w:rPr>
+                <w:rFonts w:ascii="Consolas" w:hAnsi="Consolas" w:cs="Consolas"/>
+                <w:color w:val="0000FF"/>
+                <w:sz w:val="16"/>
+                <w:szCs w:val="16"/>
+              </w:rPr>
+              <w:t>as</w:t>
+            </w:r>
+            <w:r>
+              <w:rPr>
+                <w:rFonts w:ascii="Consolas" w:hAnsi="Consolas" w:cs="Consolas"/>
+                <w:color w:val="000000"/>
+                <w:sz w:val="16"/>
+                <w:szCs w:val="16"/>
+              </w:rPr>
+              <w:t xml:space="preserve"> base</w:t>
+            </w:r>
+            <w:r>
+              <w:rPr>
+                <w:rFonts w:ascii="Consolas" w:hAnsi="Consolas" w:cs="Consolas"/>
+                <w:color w:val="808080"/>
+                <w:sz w:val="16"/>
+                <w:szCs w:val="16"/>
+              </w:rPr>
+              <w:t>(</w:t>
+            </w:r>
+            <w:r>
+              <w:rPr>
+                <w:rFonts w:ascii="Consolas" w:hAnsi="Consolas" w:cs="Consolas"/>
+                <w:color w:val="000000"/>
+                <w:sz w:val="16"/>
+                <w:szCs w:val="16"/>
+              </w:rPr>
+              <w:t>id</w:t>
+            </w:r>
+            <w:r>
+              <w:rPr>
+                <w:rFonts w:ascii="Consolas" w:hAnsi="Consolas" w:cs="Consolas"/>
+                <w:color w:val="808080"/>
+                <w:sz w:val="16"/>
+                <w:szCs w:val="16"/>
+              </w:rPr>
+              <w:t>,</w:t>
+            </w:r>
+            <w:r>
+              <w:rPr>
+                <w:rFonts w:ascii="Consolas" w:hAnsi="Consolas" w:cs="Consolas"/>
+                <w:color w:val="000000"/>
+                <w:sz w:val="16"/>
+                <w:szCs w:val="16"/>
+              </w:rPr>
+              <w:t>arr</w:t>
+            </w:r>
+            <w:r>
+              <w:rPr>
+                <w:rFonts w:ascii="Consolas" w:hAnsi="Consolas" w:cs="Consolas"/>
+                <w:color w:val="808080"/>
+                <w:sz w:val="16"/>
+                <w:szCs w:val="16"/>
+              </w:rPr>
+              <w:t>)</w:t>
+            </w:r>
+          </w:p>
+          <w:p>
+            <w:pPr>
+              <w:autoSpaceDE w:val="0"/>
+              <w:autoSpaceDN w:val="0"/>
+              <w:adjustRightInd w:val="0"/>
+              <w:rPr>
+                <w:rFonts w:ascii="Consolas" w:hAnsi="Consolas" w:cs="Consolas"/>
+                <w:color w:val="000000"/>
+                <w:sz w:val="16"/>
+                <w:szCs w:val="16"/>
+              </w:rPr>
+            </w:pPr>
+            <w:r>
+              <w:rPr>
+                <w:rFonts w:ascii="Consolas" w:hAnsi="Consolas" w:cs="Consolas"/>
+                <w:color w:val="808080"/>
+                <w:sz w:val="16"/>
+                <w:szCs w:val="16"/>
+              </w:rPr>
+              <w:t>cross</w:t>
+            </w:r>
+            <w:r>
+              <w:rPr>
+                <w:rFonts w:ascii="Consolas" w:hAnsi="Consolas" w:cs="Consolas"/>
+                <w:color w:val="000000"/>
+                <w:sz w:val="16"/>
+                <w:szCs w:val="16"/>
+              </w:rPr>
+              <w:t xml:space="preserve"> </w:t>
+            </w:r>
+            <w:r>
+              <w:rPr>
+                <w:rFonts w:ascii="Consolas" w:hAnsi="Consolas" w:cs="Consolas"/>
+                <w:color w:val="808080"/>
+                <w:sz w:val="16"/>
+                <w:szCs w:val="16"/>
+              </w:rPr>
+              <w:t>apply</w:t>
+            </w:r>
+            <w:r>
+              <w:rPr>
+                <w:rFonts w:ascii="Consolas" w:hAnsi="Consolas" w:cs="Consolas"/>
+                <w:color w:val="000000"/>
+                <w:sz w:val="16"/>
+                <w:szCs w:val="16"/>
+              </w:rPr>
+              <w:t xml:space="preserve"> my_string_split</w:t>
+            </w:r>
+            <w:r>
+              <w:rPr>
+                <w:rFonts w:ascii="Consolas" w:hAnsi="Consolas" w:cs="Consolas"/>
+                <w:color w:val="808080"/>
+                <w:sz w:val="16"/>
+                <w:szCs w:val="16"/>
+              </w:rPr>
+              <w:t>(</w:t>
+            </w:r>
+            <w:r>
+              <w:rPr>
+                <w:rFonts w:ascii="Consolas" w:hAnsi="Consolas" w:cs="Consolas"/>
+                <w:color w:val="000000"/>
+                <w:sz w:val="16"/>
+                <w:szCs w:val="16"/>
+              </w:rPr>
+              <w:t>base</w:t>
+            </w:r>
+            <w:r>
+              <w:rPr>
+                <w:rFonts w:ascii="Consolas" w:hAnsi="Consolas" w:cs="Consolas"/>
+                <w:color w:val="808080"/>
+                <w:sz w:val="16"/>
+                <w:szCs w:val="16"/>
+              </w:rPr>
+              <w:t>.</w:t>
+            </w:r>
+            <w:r>
+              <w:rPr>
+                <w:rFonts w:ascii="Consolas" w:hAnsi="Consolas" w:cs="Consolas"/>
+                <w:color w:val="000000"/>
+                <w:sz w:val="16"/>
+                <w:szCs w:val="16"/>
+              </w:rPr>
+              <w:t>arr</w:t>
+            </w:r>
+            <w:r>
+              <w:rPr>
+                <w:rFonts w:ascii="Consolas" w:hAnsi="Consolas" w:cs="Consolas"/>
+                <w:color w:val="808080"/>
+                <w:sz w:val="16"/>
+                <w:szCs w:val="16"/>
+              </w:rPr>
+              <w:t>,</w:t>
+            </w:r>
+            <w:r>
+              <w:rPr>
+                <w:rFonts w:ascii="Consolas" w:hAnsi="Consolas" w:cs="Consolas"/>
+                <w:color w:val="000000"/>
+                <w:sz w:val="16"/>
+                <w:szCs w:val="16"/>
+              </w:rPr>
+              <w:t xml:space="preserve"> </w:t>
+            </w:r>
+            <w:r>
+              <w:rPr>
+                <w:rFonts w:ascii="Consolas" w:hAnsi="Consolas" w:cs="Consolas"/>
+                <w:color w:val="FF0000"/>
+                <w:sz w:val="16"/>
+                <w:szCs w:val="16"/>
+              </w:rPr>
+              <w:t>','</w:t>
+            </w:r>
+            <w:r>
+              <w:rPr>
+                <w:rFonts w:ascii="Consolas" w:hAnsi="Consolas" w:cs="Consolas"/>
+                <w:color w:val="808080"/>
+                <w:sz w:val="16"/>
+                <w:szCs w:val="16"/>
+              </w:rPr>
+              <w:t>)</w:t>
+            </w:r>
+            <w:r>
+              <w:rPr>
+                <w:rFonts w:ascii="Consolas" w:hAnsi="Consolas" w:cs="Consolas"/>
+                <w:color w:val="000000"/>
+                <w:sz w:val="16"/>
+                <w:szCs w:val="16"/>
+              </w:rPr>
+              <w:t xml:space="preserve"> </w:t>
+            </w:r>
+            <w:r>
+              <w:rPr>
+                <w:rFonts w:ascii="Consolas" w:hAnsi="Consolas" w:cs="Consolas"/>
+                <w:color w:val="0000FF"/>
+                <w:sz w:val="16"/>
+                <w:szCs w:val="16"/>
+              </w:rPr>
+              <w:t>as</w:t>
+            </w:r>
+            <w:r>
+              <w:rPr>
+                <w:rFonts w:ascii="Consolas" w:hAnsi="Consolas" w:cs="Consolas"/>
+                <w:color w:val="000000"/>
+                <w:sz w:val="16"/>
+                <w:szCs w:val="16"/>
+              </w:rPr>
+              <w:t xml:space="preserve"> sp</w:t>
+            </w:r>
+          </w:p>
+          <w:p>
+            <w:pPr>
+              <w:autoSpaceDE w:val="0"/>
+              <w:autoSpaceDN w:val="0"/>
+              <w:adjustRightInd w:val="0"/>
+              <w:rPr>
+                <w:rFonts w:ascii="Consolas" w:hAnsi="Consolas" w:cs="Consolas"/>
+                <w:color w:val="000000"/>
+                <w:sz w:val="16"/>
+                <w:szCs w:val="16"/>
+              </w:rPr>
+            </w:pPr>
+            <w:r>
+              <w:rPr>
+                <w:rFonts w:ascii="Consolas" w:hAnsi="Consolas" w:cs="Consolas"/>
+                <w:color w:val="000000"/>
+                <w:sz w:val="16"/>
+                <w:szCs w:val="16"/>
+              </w:rPr>
+              <w:tab/>
+            </w:r>
+          </w:p>
+          <w:p>
+            <w:pPr>
+              <w:autoSpaceDE w:val="0"/>
+              <w:autoSpaceDN w:val="0"/>
+              <w:adjustRightInd w:val="0"/>
+              <w:rPr>
+                <w:rFonts w:ascii="Consolas" w:hAnsi="Consolas" w:cs="Consolas"/>
+                <w:color w:val="000000"/>
+                <w:sz w:val="16"/>
+                <w:szCs w:val="16"/>
+              </w:rPr>
+            </w:pPr>
+            <w:r>
+              <w:rPr>
+                <w:rFonts w:ascii="Consolas" w:hAnsi="Consolas" w:cs="Consolas"/>
+                <w:color w:val="008000"/>
+                <w:sz w:val="16"/>
+                <w:szCs w:val="16"/>
+              </w:rPr>
+              <w:t>--string_split in sql2016</w:t>
+            </w:r>
+          </w:p>
+          <w:p>
+            <w:pPr>
+              <w:autoSpaceDE w:val="0"/>
+              <w:autoSpaceDN w:val="0"/>
+              <w:adjustRightInd w:val="0"/>
+              <w:rPr>
+                <w:rFonts w:ascii="Consolas" w:hAnsi="Consolas" w:cs="Consolas"/>
+                <w:color w:val="000000"/>
+                <w:sz w:val="16"/>
+                <w:szCs w:val="16"/>
+              </w:rPr>
+            </w:pPr>
+            <w:r>
+              <w:rPr>
+                <w:rFonts w:ascii="Consolas" w:hAnsi="Consolas" w:cs="Consolas"/>
+                <w:color w:val="0000FF"/>
+                <w:sz w:val="16"/>
+                <w:szCs w:val="16"/>
+              </w:rPr>
+              <w:t>select</w:t>
+            </w:r>
+            <w:r>
+              <w:rPr>
+                <w:rFonts w:ascii="Consolas" w:hAnsi="Consolas" w:cs="Consolas"/>
+                <w:color w:val="000000"/>
+                <w:sz w:val="16"/>
+                <w:szCs w:val="16"/>
+              </w:rPr>
+              <w:t xml:space="preserve"> </w:t>
+            </w:r>
+            <w:r>
+              <w:rPr>
+                <w:rFonts w:ascii="Consolas" w:hAnsi="Consolas" w:cs="Consolas"/>
+                <w:color w:val="808080"/>
+                <w:sz w:val="16"/>
+                <w:szCs w:val="16"/>
+              </w:rPr>
+              <w:t>*</w:t>
+            </w:r>
+          </w:p>
+          <w:p>
+            <w:pPr>
+              <w:autoSpaceDE w:val="0"/>
+              <w:autoSpaceDN w:val="0"/>
+              <w:adjustRightInd w:val="0"/>
+              <w:rPr>
+                <w:rFonts w:ascii="Consolas" w:hAnsi="Consolas" w:cs="Consolas"/>
+                <w:color w:val="000000"/>
+                <w:sz w:val="16"/>
+                <w:szCs w:val="16"/>
+              </w:rPr>
+            </w:pPr>
+            <w:r>
+              <w:rPr>
+                <w:rFonts w:ascii="Consolas" w:hAnsi="Consolas" w:cs="Consolas"/>
+                <w:color w:val="0000FF"/>
+                <w:sz w:val="16"/>
+                <w:szCs w:val="16"/>
+              </w:rPr>
+              <w:t xml:space="preserve">from </w:t>
+            </w:r>
+            <w:r>
+              <w:rPr>
+                <w:rFonts w:ascii="Consolas" w:hAnsi="Consolas" w:cs="Consolas"/>
+                <w:color w:val="808080"/>
+                <w:sz w:val="16"/>
+                <w:szCs w:val="16"/>
+              </w:rPr>
+              <w:t>(</w:t>
+            </w:r>
+            <w:r>
+              <w:rPr>
+                <w:rFonts w:ascii="Consolas" w:hAnsi="Consolas" w:cs="Consolas"/>
+                <w:color w:val="0000FF"/>
+                <w:sz w:val="16"/>
+                <w:szCs w:val="16"/>
+              </w:rPr>
+              <w:t>values</w:t>
+            </w:r>
+            <w:r>
+              <w:rPr>
+                <w:rFonts w:ascii="Consolas" w:hAnsi="Consolas" w:cs="Consolas"/>
+                <w:color w:val="808080"/>
+                <w:sz w:val="16"/>
+                <w:szCs w:val="16"/>
+              </w:rPr>
+              <w:t>(</w:t>
+            </w:r>
+            <w:r>
+              <w:rPr>
+                <w:rFonts w:ascii="Consolas" w:hAnsi="Consolas" w:cs="Consolas"/>
+                <w:color w:val="000000"/>
+                <w:sz w:val="16"/>
+                <w:szCs w:val="16"/>
+              </w:rPr>
+              <w:t>1</w:t>
+            </w:r>
+            <w:r>
+              <w:rPr>
+                <w:rFonts w:ascii="Consolas" w:hAnsi="Consolas" w:cs="Consolas"/>
+                <w:color w:val="808080"/>
+                <w:sz w:val="16"/>
+                <w:szCs w:val="16"/>
+              </w:rPr>
+              <w:t>),</w:t>
+            </w:r>
+            <w:r>
+              <w:rPr>
+                <w:rFonts w:ascii="Consolas" w:hAnsi="Consolas" w:cs="Consolas"/>
+                <w:color w:val="0000FF"/>
+                <w:sz w:val="16"/>
+                <w:szCs w:val="16"/>
+              </w:rPr>
+              <w:t xml:space="preserve"> </w:t>
+            </w:r>
+            <w:r>
+              <w:rPr>
+                <w:rFonts w:ascii="Consolas" w:hAnsi="Consolas" w:cs="Consolas"/>
+                <w:color w:val="808080"/>
+                <w:sz w:val="16"/>
+                <w:szCs w:val="16"/>
+              </w:rPr>
+              <w:t>(</w:t>
+            </w:r>
+            <w:r>
+              <w:rPr>
+                <w:rFonts w:ascii="Consolas" w:hAnsi="Consolas" w:cs="Consolas"/>
+                <w:color w:val="000000"/>
+                <w:sz w:val="16"/>
+                <w:szCs w:val="16"/>
+              </w:rPr>
+              <w:t>3</w:t>
+            </w:r>
+            <w:r>
+              <w:rPr>
+                <w:rFonts w:ascii="Consolas" w:hAnsi="Consolas" w:cs="Consolas"/>
+                <w:color w:val="808080"/>
+                <w:sz w:val="16"/>
+                <w:szCs w:val="16"/>
+              </w:rPr>
+              <w:t>),</w:t>
+            </w:r>
+            <w:r>
+              <w:rPr>
+                <w:rFonts w:ascii="Consolas" w:hAnsi="Consolas" w:cs="Consolas"/>
+                <w:color w:val="0000FF"/>
+                <w:sz w:val="16"/>
+                <w:szCs w:val="16"/>
+              </w:rPr>
+              <w:t xml:space="preserve"> </w:t>
+            </w:r>
+            <w:r>
+              <w:rPr>
+                <w:rFonts w:ascii="Consolas" w:hAnsi="Consolas" w:cs="Consolas"/>
+                <w:color w:val="808080"/>
+                <w:sz w:val="16"/>
+                <w:szCs w:val="16"/>
+              </w:rPr>
+              <w:t>(</w:t>
+            </w:r>
+            <w:r>
+              <w:rPr>
+                <w:rFonts w:ascii="Consolas" w:hAnsi="Consolas" w:cs="Consolas"/>
+                <w:color w:val="000000"/>
+                <w:sz w:val="16"/>
+                <w:szCs w:val="16"/>
+              </w:rPr>
+              <w:t>4</w:t>
+            </w:r>
+            <w:r>
+              <w:rPr>
+                <w:rFonts w:ascii="Consolas" w:hAnsi="Consolas" w:cs="Consolas"/>
+                <w:color w:val="808080"/>
+                <w:sz w:val="16"/>
+                <w:szCs w:val="16"/>
+              </w:rPr>
+              <w:t>))</w:t>
+            </w:r>
+            <w:r>
+              <w:rPr>
+                <w:rFonts w:ascii="Consolas" w:hAnsi="Consolas" w:cs="Consolas"/>
+                <w:color w:val="000000"/>
+                <w:sz w:val="16"/>
+                <w:szCs w:val="16"/>
+              </w:rPr>
+              <w:t xml:space="preserve"> </w:t>
+            </w:r>
+            <w:r>
+              <w:rPr>
+                <w:rFonts w:ascii="Consolas" w:hAnsi="Consolas" w:cs="Consolas"/>
+                <w:color w:val="0000FF"/>
+                <w:sz w:val="16"/>
+                <w:szCs w:val="16"/>
+              </w:rPr>
+              <w:t>as</w:t>
+            </w:r>
+            <w:r>
+              <w:rPr>
+                <w:rFonts w:ascii="Consolas" w:hAnsi="Consolas" w:cs="Consolas"/>
+                <w:color w:val="000000"/>
+                <w:sz w:val="16"/>
+                <w:szCs w:val="16"/>
+              </w:rPr>
+              <w:t xml:space="preserve"> b</w:t>
+            </w:r>
+            <w:r>
+              <w:rPr>
+                <w:rFonts w:ascii="Consolas" w:hAnsi="Consolas" w:cs="Consolas"/>
+                <w:color w:val="808080"/>
+                <w:sz w:val="16"/>
+                <w:szCs w:val="16"/>
+              </w:rPr>
+              <w:t>(</w:t>
+            </w:r>
+            <w:r>
+              <w:rPr>
+                <w:rFonts w:ascii="Consolas" w:hAnsi="Consolas" w:cs="Consolas"/>
+                <w:color w:val="000000"/>
+                <w:sz w:val="16"/>
+                <w:szCs w:val="16"/>
+              </w:rPr>
+              <w:t>n</w:t>
+            </w:r>
+            <w:r>
+              <w:rPr>
+                <w:rFonts w:ascii="Consolas" w:hAnsi="Consolas" w:cs="Consolas"/>
+                <w:color w:val="808080"/>
+                <w:sz w:val="16"/>
+                <w:szCs w:val="16"/>
+              </w:rPr>
+              <w:t>)</w:t>
+            </w:r>
+          </w:p>
+          <w:p>
+            <w:pPr>
+              <w:autoSpaceDE w:val="0"/>
+              <w:autoSpaceDN w:val="0"/>
+              <w:adjustRightInd w:val="0"/>
+              <w:rPr>
+                <w:b/>
+              </w:rPr>
+            </w:pPr>
+            <w:r>
+              <w:rPr>
+                <w:rFonts w:ascii="Consolas" w:hAnsi="Consolas" w:cs="Consolas"/>
+                <w:color w:val="0000FF"/>
+                <w:sz w:val="16"/>
+                <w:szCs w:val="16"/>
+              </w:rPr>
+              <w:lastRenderedPageBreak/>
+              <w:t>where</w:t>
+            </w:r>
+            <w:r>
+              <w:rPr>
+                <w:rFonts w:ascii="Consolas" w:hAnsi="Consolas" w:cs="Consolas"/>
+                <w:color w:val="000000"/>
+                <w:sz w:val="16"/>
+                <w:szCs w:val="16"/>
+              </w:rPr>
+              <w:t xml:space="preserve"> b</w:t>
+            </w:r>
+            <w:r>
+              <w:rPr>
+                <w:rFonts w:ascii="Consolas" w:hAnsi="Consolas" w:cs="Consolas"/>
+                <w:color w:val="808080"/>
+                <w:sz w:val="16"/>
+                <w:szCs w:val="16"/>
+              </w:rPr>
+              <w:t>.</w:t>
+            </w:r>
+            <w:r>
+              <w:rPr>
+                <w:rFonts w:ascii="Consolas" w:hAnsi="Consolas" w:cs="Consolas"/>
+                <w:color w:val="000000"/>
+                <w:sz w:val="16"/>
+                <w:szCs w:val="16"/>
+              </w:rPr>
+              <w:t xml:space="preserve">n </w:t>
+            </w:r>
+            <w:r>
+              <w:rPr>
+                <w:rFonts w:ascii="Consolas" w:hAnsi="Consolas" w:cs="Consolas"/>
+                <w:color w:val="808080"/>
+                <w:sz w:val="16"/>
+                <w:szCs w:val="16"/>
+              </w:rPr>
+              <w:t>in</w:t>
+            </w:r>
+            <w:r>
+              <w:rPr>
+                <w:rFonts w:ascii="Consolas" w:hAnsi="Consolas" w:cs="Consolas"/>
+                <w:color w:val="0000FF"/>
+                <w:sz w:val="16"/>
+                <w:szCs w:val="16"/>
+              </w:rPr>
+              <w:t xml:space="preserve"> </w:t>
+            </w:r>
+            <w:r>
+              <w:rPr>
+                <w:rFonts w:ascii="Consolas" w:hAnsi="Consolas" w:cs="Consolas"/>
+                <w:color w:val="808080"/>
+                <w:sz w:val="16"/>
+                <w:szCs w:val="16"/>
+              </w:rPr>
+              <w:t>(</w:t>
+            </w:r>
+            <w:r>
+              <w:rPr>
+                <w:rFonts w:ascii="Consolas" w:hAnsi="Consolas" w:cs="Consolas"/>
+                <w:color w:val="0000FF"/>
+                <w:sz w:val="16"/>
+                <w:szCs w:val="16"/>
+              </w:rPr>
+              <w:t>select</w:t>
+            </w:r>
+            <w:r>
+              <w:rPr>
+                <w:rFonts w:ascii="Consolas" w:hAnsi="Consolas" w:cs="Consolas"/>
+                <w:color w:val="000000"/>
+                <w:sz w:val="16"/>
+                <w:szCs w:val="16"/>
+              </w:rPr>
+              <w:t xml:space="preserve"> </w:t>
+            </w:r>
+            <w:r>
+              <w:rPr>
+                <w:rFonts w:ascii="Consolas" w:hAnsi="Consolas" w:cs="Consolas"/>
+                <w:color w:val="808080"/>
+                <w:sz w:val="16"/>
+                <w:szCs w:val="16"/>
+              </w:rPr>
+              <w:t>*</w:t>
+            </w:r>
+            <w:r>
+              <w:rPr>
+                <w:rFonts w:ascii="Consolas" w:hAnsi="Consolas" w:cs="Consolas"/>
+                <w:color w:val="000000"/>
+                <w:sz w:val="16"/>
+                <w:szCs w:val="16"/>
+              </w:rPr>
+              <w:t xml:space="preserve"> </w:t>
+            </w:r>
+            <w:r>
+              <w:rPr>
+                <w:rFonts w:ascii="Consolas" w:hAnsi="Consolas" w:cs="Consolas"/>
+                <w:color w:val="0000FF"/>
+                <w:sz w:val="16"/>
+                <w:szCs w:val="16"/>
+              </w:rPr>
+              <w:t>from</w:t>
+            </w:r>
+            <w:r>
+              <w:rPr>
+                <w:rFonts w:ascii="Consolas" w:hAnsi="Consolas" w:cs="Consolas"/>
+                <w:color w:val="000000"/>
+                <w:sz w:val="16"/>
+                <w:szCs w:val="16"/>
+              </w:rPr>
+              <w:t xml:space="preserve"> </w:t>
+            </w:r>
+            <w:r>
+              <w:rPr>
+                <w:rFonts w:ascii="Consolas" w:hAnsi="Consolas" w:cs="Consolas"/>
+                <w:color w:val="FF00FF"/>
+                <w:sz w:val="16"/>
+                <w:szCs w:val="16"/>
+              </w:rPr>
+              <w:t>string_split</w:t>
+            </w:r>
+            <w:r>
+              <w:rPr>
+                <w:rFonts w:ascii="Consolas" w:hAnsi="Consolas" w:cs="Consolas"/>
+                <w:color w:val="808080"/>
+                <w:sz w:val="16"/>
+                <w:szCs w:val="16"/>
+              </w:rPr>
+              <w:t>(</w:t>
+            </w:r>
+            <w:r>
+              <w:rPr>
+                <w:rFonts w:ascii="Consolas" w:hAnsi="Consolas" w:cs="Consolas"/>
+                <w:color w:val="FF0000"/>
+                <w:sz w:val="16"/>
+                <w:szCs w:val="16"/>
+              </w:rPr>
+              <w:t>'1,2,3'</w:t>
+            </w:r>
+            <w:r>
+              <w:rPr>
+                <w:rFonts w:ascii="Consolas" w:hAnsi="Consolas" w:cs="Consolas"/>
+                <w:color w:val="808080"/>
+                <w:sz w:val="16"/>
+                <w:szCs w:val="16"/>
+              </w:rPr>
+              <w:t>,</w:t>
+            </w:r>
+            <w:r>
+              <w:rPr>
+                <w:rFonts w:ascii="Consolas" w:hAnsi="Consolas" w:cs="Consolas"/>
+                <w:color w:val="000000"/>
+                <w:sz w:val="16"/>
+                <w:szCs w:val="16"/>
+              </w:rPr>
+              <w:t xml:space="preserve"> </w:t>
+            </w:r>
+            <w:r>
+              <w:rPr>
+                <w:rFonts w:ascii="Consolas" w:hAnsi="Consolas" w:cs="Consolas"/>
+                <w:color w:val="FF0000"/>
+                <w:sz w:val="16"/>
+                <w:szCs w:val="16"/>
+              </w:rPr>
+              <w:t>','</w:t>
+            </w:r>
+            <w:r>
+              <w:rPr>
+                <w:rFonts w:ascii="Consolas" w:hAnsi="Consolas" w:cs="Consolas"/>
+                <w:color w:val="808080"/>
+                <w:sz w:val="16"/>
+                <w:szCs w:val="16"/>
+              </w:rPr>
+              <w:t>))</w:t>
+            </w:r>
+          </w:p>
+        </w:tc>
+        <w:tc>
+          <w:tcPr>
+            <w:tcW w:w="5452" w:type="dxa"/>
+          </w:tcPr>
+          <w:p>
+            <w:pPr>
+              <w:autoSpaceDE w:val="0"/>
+              <w:autoSpaceDN w:val="0"/>
+              <w:adjustRightInd w:val="0"/>
+              <w:rPr>
+                <w:rFonts w:ascii="Consolas" w:hAnsi="Consolas" w:cs="Consolas"/>
+                <w:color w:val="008000"/>
+                <w:sz w:val="16"/>
+                <w:szCs w:val="16"/>
+              </w:rPr>
+            </w:pPr>
           </w:p>
         </w:tc>
       </w:tr>
@@ -11712,6 +15716,126 @@
     </w:sectPr>
   </w:body>
 </w:document>
+</file>
+
+<file path=word/numbering.xml><?xml version="1.0" encoding="utf-8"?>
+<w:numbering xmlns:wpc="http://schemas.microsoft.com/office/word/2010/wordprocessingCanvas" xmlns:mc="http://schemas.openxmlformats.org/markup-compatibility/2006" xmlns:o="urn:schemas-microsoft-com:office:office" xmlns:r="http://schemas.openxmlformats.org/officeDocument/2006/relationships" xmlns:m="http://schemas.openxmlformats.org/officeDocument/2006/math" xmlns:v="urn:schemas-microsoft-com:vml" xmlns:wp14="http://schemas.microsoft.com/office/word/2010/wordprocessingDrawing" xmlns:wp="http://schemas.openxmlformats.org/drawingml/2006/wordprocessingDrawing" xmlns:w10="urn:schemas-microsoft-com:office:word" xmlns:w="http://schemas.openxmlformats.org/wordprocessingml/2006/main" xmlns:w14="http://schemas.microsoft.com/office/word/2010/wordml" xmlns:w15="http://schemas.microsoft.com/office/word/2012/wordml" xmlns:wpg="http://schemas.microsoft.com/office/word/2010/wordprocessingGroup" xmlns:wpi="http://schemas.microsoft.com/office/word/2010/wordprocessingInk" xmlns:wne="http://schemas.microsoft.com/office/word/2006/wordml" xmlns:wps="http://schemas.microsoft.com/office/word/2010/wordprocessingShape" mc:Ignorable="w14 w15 wp14">
+  <w:abstractNum w:abstractNumId="0" w15:restartNumberingAfterBreak="0">
+    <w:nsid w:val="13B06946"/>
+    <w:multiLevelType w:val="hybridMultilevel"/>
+    <w:tmpl w:val="E1FADAD0"/>
+    <w:lvl w:ilvl="0" w:tplc="8466B2EE">
+      <w:numFmt w:val="bullet"/>
+      <w:lvlText w:val="-"/>
+      <w:lvlJc w:val="left"/>
+      <w:pPr>
+        <w:ind w:left="720" w:hanging="360"/>
+      </w:pPr>
+      <w:rPr>
+        <w:rFonts w:ascii="Calibri" w:eastAsiaTheme="minorHAnsi" w:hAnsi="Calibri" w:cs="Calibri" w:hint="default"/>
+      </w:rPr>
+    </w:lvl>
+    <w:lvl w:ilvl="1" w:tplc="0C090003" w:tentative="1">
+      <w:start w:val="1"/>
+      <w:numFmt w:val="bullet"/>
+      <w:lvlText w:val="o"/>
+      <w:lvlJc w:val="left"/>
+      <w:pPr>
+        <w:ind w:left="1440" w:hanging="360"/>
+      </w:pPr>
+      <w:rPr>
+        <w:rFonts w:ascii="Courier New" w:hAnsi="Courier New" w:cs="Courier New" w:hint="default"/>
+      </w:rPr>
+    </w:lvl>
+    <w:lvl w:ilvl="2" w:tplc="0C090005" w:tentative="1">
+      <w:start w:val="1"/>
+      <w:numFmt w:val="bullet"/>
+      <w:lvlText w:val=""/>
+      <w:lvlJc w:val="left"/>
+      <w:pPr>
+        <w:ind w:left="2160" w:hanging="360"/>
+      </w:pPr>
+      <w:rPr>
+        <w:rFonts w:ascii="Wingdings" w:hAnsi="Wingdings" w:hint="default"/>
+      </w:rPr>
+    </w:lvl>
+    <w:lvl w:ilvl="3" w:tplc="0C090001" w:tentative="1">
+      <w:start w:val="1"/>
+      <w:numFmt w:val="bullet"/>
+      <w:lvlText w:val=""/>
+      <w:lvlJc w:val="left"/>
+      <w:pPr>
+        <w:ind w:left="2880" w:hanging="360"/>
+      </w:pPr>
+      <w:rPr>
+        <w:rFonts w:ascii="Symbol" w:hAnsi="Symbol" w:hint="default"/>
+      </w:rPr>
+    </w:lvl>
+    <w:lvl w:ilvl="4" w:tplc="0C090003" w:tentative="1">
+      <w:start w:val="1"/>
+      <w:numFmt w:val="bullet"/>
+      <w:lvlText w:val="o"/>
+      <w:lvlJc w:val="left"/>
+      <w:pPr>
+        <w:ind w:left="3600" w:hanging="360"/>
+      </w:pPr>
+      <w:rPr>
+        <w:rFonts w:ascii="Courier New" w:hAnsi="Courier New" w:cs="Courier New" w:hint="default"/>
+      </w:rPr>
+    </w:lvl>
+    <w:lvl w:ilvl="5" w:tplc="0C090005" w:tentative="1">
+      <w:start w:val="1"/>
+      <w:numFmt w:val="bullet"/>
+      <w:lvlText w:val=""/>
+      <w:lvlJc w:val="left"/>
+      <w:pPr>
+        <w:ind w:left="4320" w:hanging="360"/>
+      </w:pPr>
+      <w:rPr>
+        <w:rFonts w:ascii="Wingdings" w:hAnsi="Wingdings" w:hint="default"/>
+      </w:rPr>
+    </w:lvl>
+    <w:lvl w:ilvl="6" w:tplc="0C090001" w:tentative="1">
+      <w:start w:val="1"/>
+      <w:numFmt w:val="bullet"/>
+      <w:lvlText w:val=""/>
+      <w:lvlJc w:val="left"/>
+      <w:pPr>
+        <w:ind w:left="5040" w:hanging="360"/>
+      </w:pPr>
+      <w:rPr>
+        <w:rFonts w:ascii="Symbol" w:hAnsi="Symbol" w:hint="default"/>
+      </w:rPr>
+    </w:lvl>
+    <w:lvl w:ilvl="7" w:tplc="0C090003" w:tentative="1">
+      <w:start w:val="1"/>
+      <w:numFmt w:val="bullet"/>
+      <w:lvlText w:val="o"/>
+      <w:lvlJc w:val="left"/>
+      <w:pPr>
+        <w:ind w:left="5760" w:hanging="360"/>
+      </w:pPr>
+      <w:rPr>
+        <w:rFonts w:ascii="Courier New" w:hAnsi="Courier New" w:cs="Courier New" w:hint="default"/>
+      </w:rPr>
+    </w:lvl>
+    <w:lvl w:ilvl="8" w:tplc="0C090005" w:tentative="1">
+      <w:start w:val="1"/>
+      <w:numFmt w:val="bullet"/>
+      <w:lvlText w:val=""/>
+      <w:lvlJc w:val="left"/>
+      <w:pPr>
+        <w:ind w:left="6480" w:hanging="360"/>
+      </w:pPr>
+      <w:rPr>
+        <w:rFonts w:ascii="Wingdings" w:hAnsi="Wingdings" w:hint="default"/>
+      </w:rPr>
+    </w:lvl>
+  </w:abstractNum>
+  <w:num w:numId="1">
+    <w:abstractNumId w:val="0"/>
+  </w:num>
+</w:numbering>
 </file>
 
 <file path=word/styles.xml><?xml version="1.0" encoding="utf-8"?>
@@ -12111,6 +16235,7 @@
   <w:style w:type="character" w:default="1" w:styleId="DefaultParagraphFont">
     <w:name w:val="Default Paragraph Font"/>
     <w:uiPriority w:val="1"/>
+    <w:semiHidden/>
     <w:unhideWhenUsed/>
   </w:style>
   <w:style w:type="table" w:default="1" w:styleId="TableNormal">
@@ -12152,6 +16277,17 @@
         <w:insideV w:val="single" w:sz="4" w:space="0" w:color="auto"/>
       </w:tblBorders>
     </w:tblPr>
+  </w:style>
+  <w:style w:type="paragraph" w:styleId="ListParagraph">
+    <w:name w:val="List Paragraph"/>
+    <w:basedOn w:val="Normal"/>
+    <w:uiPriority w:val="34"/>
+    <w:qFormat/>
+    <w:rsid w:val="008648BD"/>
+    <w:pPr>
+      <w:ind w:left="720"/>
+      <w:contextualSpacing/>
+    </w:pPr>
   </w:style>
 </w:styles>
 </file>

--- a/cheetsheat.docx
+++ b/cheetsheat.docx
@@ -44,7 +44,13 @@
           </w:p>
           <w:p>
             <w:r>
-              <w:t xml:space="preserve">-what can be done with </w:t>
+              <w:t>-</w:t>
+            </w:r>
+            <w:r>
+              <w:t xml:space="preserve">a. </w:t>
+            </w:r>
+            <w:r>
+              <w:t xml:space="preserve">what can be done with </w:t>
             </w:r>
             <w:r>
               <w:t>LEFT/RIGHT OUTER JOIN</w:t>
@@ -89,7 +95,13 @@
           <w:p/>
           <w:p>
             <w:r>
-              <w:t>-CROSS JOIN used for generating sequence of values</w:t>
+              <w:t>-</w:t>
+            </w:r>
+            <w:r>
+              <w:t xml:space="preserve">b. </w:t>
+            </w:r>
+            <w:r>
+              <w:t>CROSS JOIN used for generating sequence of values</w:t>
             </w:r>
             <w:r>
               <w:t xml:space="preserve"> </w:t>
@@ -136,7 +148,13 @@
           <w:p/>
           <w:p>
             <w:r>
-              <w:t xml:space="preserve">-when performing </w:t>
+              <w:t>-</w:t>
+            </w:r>
+            <w:r>
+              <w:t xml:space="preserve">c. </w:t>
+            </w:r>
+            <w:r>
+              <w:t xml:space="preserve">when performing </w:t>
             </w:r>
             <w:r>
               <w:t>JO</w:t>
@@ -163,7 +181,21 @@
           <w:p/>
           <w:p>
             <w:r>
-              <w:t>-FULL OUTER JOIN is the UNION of results of LET and RIGHT OUTER JOINs.</w:t>
+              <w:t>-</w:t>
+            </w:r>
+            <w:r>
+              <w:t xml:space="preserve">d. </w:t>
+            </w:r>
+            <w:r>
+              <w:t>FULL OUTER JOIN is the UNION of results of LE</w:t>
+            </w:r>
+            <w:r>
+              <w:t>F</w:t>
+            </w:r>
+            <w:bookmarkStart w:id="0" w:name="_GoBack"/>
+            <w:bookmarkEnd w:id="0"/>
+            <w:r>
+              <w:t>T and RIGHT OUTER JOINs.</w:t>
             </w:r>
           </w:p>
           <w:p/>
@@ -172,13 +204,22 @@
               <w:t>-</w:t>
             </w:r>
             <w:r>
+              <w:t xml:space="preserve">e. </w:t>
+            </w:r>
+            <w:r>
               <w:t>use EXISTS and NOT EXISTS where ever you IN and NOT IN being used.</w:t>
             </w:r>
           </w:p>
           <w:p/>
           <w:p>
             <w:r>
-              <w:t>-concatenate row values to create a list: recursive CTE, could possibly do with CROSS APPLY(?), XML PATH(‘’) trick and string_agg</w:t>
+              <w:t>-</w:t>
+            </w:r>
+            <w:r>
+              <w:t xml:space="preserve">f. </w:t>
+            </w:r>
+            <w:r>
+              <w:t>concatenate row values to create a list: recursive CTE, could possibly do with CROSS APPLY(?), XML PATH(‘’) trick and string_agg</w:t>
             </w:r>
             <w:r>
               <w:t xml:space="preserve"> </w:t>
@@ -190,7 +231,13 @@
           <w:p/>
           <w:p>
             <w:r>
-              <w:t>-split a list of comma separated numbers</w:t>
+              <w:t>-</w:t>
+            </w:r>
+            <w:r>
+              <w:t xml:space="preserve">g. </w:t>
+            </w:r>
+            <w:r>
+              <w:t>split a list of comma separated numbers</w:t>
             </w:r>
             <w:r>
               <w:t>(number array)</w:t>
@@ -202,12 +249,25 @@
               <w:t>: CROSS APPLY to walk the string splitting it</w:t>
             </w:r>
             <w:r>
-              <w:t xml:space="preserve"> or use string_split(sql server 2016</w:t>
-            </w:r>
-            <w:bookmarkStart w:id="0" w:name="_GoBack"/>
-            <w:bookmarkEnd w:id="0"/>
-            <w:r>
-              <w:t>)</w:t>
+              <w:t xml:space="preserve"> or use string_split(sql server 2016)</w:t>
+            </w:r>
+          </w:p>
+          <w:p/>
+          <w:p>
+            <w:r>
+              <w:t>-</w:t>
+            </w:r>
+            <w:r>
+              <w:t xml:space="preserve">h. </w:t>
+            </w:r>
+            <w:r>
+              <w:t xml:space="preserve">CROSS APPLY can also be used to move the computed or hardcoded alias from the SELECT phase to the FROM phase. Since FROM is the very first phase, all subsequent phases then can use the alias. Can do this with CTE but if we keep on building on the computed alias, we need multiple CTE built on top of each other. But CROSS APPLY being a table operator, makes the result </w:t>
+            </w:r>
+            <w:r>
+              <w:t>available to subsequent CROSS APPLY operators in the same FROM clause</w:t>
+            </w:r>
+            <w:r>
+              <w:t>.</w:t>
             </w:r>
           </w:p>
         </w:tc>
@@ -215,7 +275,38 @@
           <w:tcPr>
             <w:tcW w:w="5452" w:type="dxa"/>
           </w:tcPr>
-          <w:p/>
+          <w:p>
+            <w:r>
+              <w:t>-</w:t>
+            </w:r>
+            <w:r>
+              <w:t xml:space="preserve">i. </w:t>
+            </w:r>
+            <w:r>
+              <w:t>return rows in random order each time query is executed. Without ORDER BY</w:t>
+            </w:r>
+            <w:r>
+              <w:t>, the result is set is not guaranteed to be in any order</w:t>
+            </w:r>
+            <w:r>
+              <w:t xml:space="preserve"> </w:t>
+            </w:r>
+            <w:r>
+              <w:t xml:space="preserve">(as it is a set) but still the result rows are in the same random </w:t>
+            </w:r>
+            <w:r>
+              <w:t>order (</w:t>
+            </w:r>
+            <w:r>
+              <w:t>again that is not guaranteed)</w:t>
+            </w:r>
+            <w:r>
+              <w:t>. Use NEWID()</w:t>
+            </w:r>
+            <w:r>
+              <w:t>.</w:t>
+            </w:r>
+          </w:p>
         </w:tc>
       </w:tr>
     </w:tbl>
@@ -791,6 +882,7 @@
                 <w:sz w:val="16"/>
                 <w:szCs w:val="16"/>
               </w:rPr>
+              <w:lastRenderedPageBreak/>
               <w:t>SELECT</w:t>
             </w:r>
             <w:r>
@@ -1264,6 +1356,7 @@
           </w:tcPr>
           <w:p>
             <w:r>
+              <w:lastRenderedPageBreak/>
               <w:t>PIVOT to spread the values even when the categorical data to be used for spreading does not exist as such but can be inferred</w:t>
             </w:r>
           </w:p>
@@ -2639,7 +2732,6 @@
                 <w:sz w:val="16"/>
                 <w:szCs w:val="16"/>
               </w:rPr>
-              <w:lastRenderedPageBreak/>
               <w:t>--USING RECURSIVE CTE</w:t>
             </w:r>
           </w:p>
@@ -8057,7 +8149,6 @@
               <w:adjustRightInd w:val="0"/>
               <w:rPr>
                 <w:rFonts w:ascii="Consolas" w:hAnsi="Consolas" w:cs="Consolas"/>
-                <w:color w:val="008000"/>
                 <w:sz w:val="16"/>
                 <w:szCs w:val="16"/>
               </w:rPr>
@@ -8065,30 +8156,10 @@
             <w:r>
               <w:rPr>
                 <w:rFonts w:ascii="Consolas" w:hAnsi="Consolas" w:cs="Consolas"/>
-                <w:color w:val="008000"/>
-                <w:sz w:val="16"/>
-                <w:szCs w:val="16"/>
-              </w:rPr>
-              <w:lastRenderedPageBreak/>
-              <w:t>--</w:t>
-            </w:r>
-            <w:r>
-              <w:rPr>
-                <w:rFonts w:ascii="Consolas" w:hAnsi="Consolas" w:cs="Consolas"/>
-                <w:color w:val="008000"/>
-                <w:sz w:val="16"/>
-                <w:szCs w:val="16"/>
-              </w:rPr>
-              <w:t xml:space="preserve">CONCATENATE COLUMN VALUES TO A LIST </w:t>
-            </w:r>
-            <w:r>
-              <w:rPr>
-                <w:rFonts w:ascii="Consolas" w:hAnsi="Consolas" w:cs="Consolas"/>
-                <w:color w:val="008000"/>
-                <w:sz w:val="16"/>
-                <w:szCs w:val="16"/>
-              </w:rPr>
-              <w:t>USING RECURSIVE CTE</w:t>
+                <w:sz w:val="16"/>
+                <w:szCs w:val="16"/>
+              </w:rPr>
+              <w:t>f.</w:t>
             </w:r>
           </w:p>
           <w:p>
@@ -8110,7 +8181,25 @@
                 <w:sz w:val="16"/>
                 <w:szCs w:val="16"/>
               </w:rPr>
-              <w:t>--slow but handles special XML characters</w:t>
+              <w:t>--</w:t>
+            </w:r>
+            <w:r>
+              <w:rPr>
+                <w:rFonts w:ascii="Consolas" w:hAnsi="Consolas" w:cs="Consolas"/>
+                <w:color w:val="008000"/>
+                <w:sz w:val="16"/>
+                <w:szCs w:val="16"/>
+              </w:rPr>
+              <w:t xml:space="preserve">CONCATENATE COLUMN VALUES TO A LIST </w:t>
+            </w:r>
+            <w:r>
+              <w:rPr>
+                <w:rFonts w:ascii="Consolas" w:hAnsi="Consolas" w:cs="Consolas"/>
+                <w:color w:val="008000"/>
+                <w:sz w:val="16"/>
+                <w:szCs w:val="16"/>
+              </w:rPr>
+              <w:t>USING RECURSIVE CTE</w:t>
             </w:r>
           </w:p>
           <w:p>
@@ -8120,7 +8209,7 @@
               <w:adjustRightInd w:val="0"/>
               <w:rPr>
                 <w:rFonts w:ascii="Consolas" w:hAnsi="Consolas" w:cs="Consolas"/>
-                <w:color w:val="000000"/>
+                <w:color w:val="008000"/>
                 <w:sz w:val="16"/>
                 <w:szCs w:val="16"/>
               </w:rPr>
@@ -8128,29 +8217,11 @@
             <w:r>
               <w:rPr>
                 <w:rFonts w:ascii="Consolas" w:hAnsi="Consolas" w:cs="Consolas"/>
-                <w:color w:val="0000FF"/>
-                <w:sz w:val="16"/>
-                <w:szCs w:val="16"/>
-              </w:rPr>
-              <w:t>;WITH</w:t>
-            </w:r>
-            <w:r>
-              <w:rPr>
-                <w:rFonts w:ascii="Consolas" w:hAnsi="Consolas" w:cs="Consolas"/>
-                <w:color w:val="000000"/>
-                <w:sz w:val="16"/>
-                <w:szCs w:val="16"/>
-              </w:rPr>
-              <w:t xml:space="preserve"> CTE </w:t>
-            </w:r>
-            <w:r>
-              <w:rPr>
-                <w:rFonts w:ascii="Consolas" w:hAnsi="Consolas" w:cs="Consolas"/>
-                <w:color w:val="0000FF"/>
-                <w:sz w:val="16"/>
-                <w:szCs w:val="16"/>
-              </w:rPr>
-              <w:t>AS</w:t>
+                <w:color w:val="008000"/>
+                <w:sz w:val="16"/>
+                <w:szCs w:val="16"/>
+              </w:rPr>
+              <w:t>--slow but handles special XML characters</w:t>
             </w:r>
           </w:p>
           <w:p>
@@ -8168,11 +8239,29 @@
             <w:r>
               <w:rPr>
                 <w:rFonts w:ascii="Consolas" w:hAnsi="Consolas" w:cs="Consolas"/>
-                <w:color w:val="808080"/>
-                <w:sz w:val="16"/>
-                <w:szCs w:val="16"/>
-              </w:rPr>
-              <w:t>(</w:t>
+                <w:color w:val="0000FF"/>
+                <w:sz w:val="16"/>
+                <w:szCs w:val="16"/>
+              </w:rPr>
+              <w:t>;WITH</w:t>
+            </w:r>
+            <w:r>
+              <w:rPr>
+                <w:rFonts w:ascii="Consolas" w:hAnsi="Consolas" w:cs="Consolas"/>
+                <w:color w:val="000000"/>
+                <w:sz w:val="16"/>
+                <w:szCs w:val="16"/>
+              </w:rPr>
+              <w:t xml:space="preserve"> CTE </w:t>
+            </w:r>
+            <w:r>
+              <w:rPr>
+                <w:rFonts w:ascii="Consolas" w:hAnsi="Consolas" w:cs="Consolas"/>
+                <w:color w:val="0000FF"/>
+                <w:sz w:val="16"/>
+                <w:szCs w:val="16"/>
+              </w:rPr>
+              <w:t>AS</w:t>
             </w:r>
           </w:p>
           <w:p>
@@ -8190,38 +8279,11 @@
             <w:r>
               <w:rPr>
                 <w:rFonts w:ascii="Consolas" w:hAnsi="Consolas" w:cs="Consolas"/>
-                <w:color w:val="0000FF"/>
-                <w:sz w:val="16"/>
-                <w:szCs w:val="16"/>
-              </w:rPr>
-              <w:t>SELECT</w:t>
-            </w:r>
-            <w:r>
-              <w:rPr>
-                <w:rFonts w:ascii="Consolas" w:hAnsi="Consolas" w:cs="Consolas"/>
-                <w:color w:val="000000"/>
-                <w:sz w:val="16"/>
-                <w:szCs w:val="16"/>
-              </w:rPr>
-              <w:t xml:space="preserve"> </w:t>
-            </w:r>
-            <w:r>
-              <w:rPr>
-                <w:rFonts w:ascii="Consolas" w:hAnsi="Consolas" w:cs="Consolas"/>
-                <w:color w:val="808080"/>
-                <w:sz w:val="16"/>
-                <w:szCs w:val="16"/>
-              </w:rPr>
-              <w:t>*</w:t>
-            </w:r>
-            <w:r>
-              <w:rPr>
-                <w:rFonts w:ascii="Consolas" w:hAnsi="Consolas" w:cs="Consolas"/>
-                <w:color w:val="000000"/>
-                <w:sz w:val="16"/>
-                <w:szCs w:val="16"/>
-              </w:rPr>
-              <w:t xml:space="preserve"> </w:t>
+                <w:color w:val="808080"/>
+                <w:sz w:val="16"/>
+                <w:szCs w:val="16"/>
+              </w:rPr>
+              <w:t>(</w:t>
             </w:r>
           </w:p>
           <w:p>
@@ -8243,358 +8305,34 @@
                 <w:sz w:val="16"/>
                 <w:szCs w:val="16"/>
               </w:rPr>
-              <w:t xml:space="preserve">FROM </w:t>
-            </w:r>
-            <w:r>
-              <w:rPr>
-                <w:rFonts w:ascii="Consolas" w:hAnsi="Consolas" w:cs="Consolas"/>
-                <w:color w:val="808080"/>
-                <w:sz w:val="16"/>
-                <w:szCs w:val="16"/>
-              </w:rPr>
-              <w:t>(</w:t>
-            </w:r>
-            <w:r>
-              <w:rPr>
-                <w:rFonts w:ascii="Consolas" w:hAnsi="Consolas" w:cs="Consolas"/>
-                <w:color w:val="0000FF"/>
-                <w:sz w:val="16"/>
-                <w:szCs w:val="16"/>
-              </w:rPr>
-              <w:t>VALUES</w:t>
-            </w:r>
-            <w:r>
-              <w:rPr>
-                <w:rFonts w:ascii="Consolas" w:hAnsi="Consolas" w:cs="Consolas"/>
-                <w:color w:val="808080"/>
-                <w:sz w:val="16"/>
-                <w:szCs w:val="16"/>
-              </w:rPr>
-              <w:t>(</w:t>
-            </w:r>
-            <w:r>
-              <w:rPr>
-                <w:rFonts w:ascii="Consolas" w:hAnsi="Consolas" w:cs="Consolas"/>
-                <w:color w:val="FF0000"/>
-                <w:sz w:val="16"/>
-                <w:szCs w:val="16"/>
-              </w:rPr>
-              <w:t>'LAPTOP'</w:t>
-            </w:r>
-            <w:r>
-              <w:rPr>
-                <w:rFonts w:ascii="Consolas" w:hAnsi="Consolas" w:cs="Consolas"/>
-                <w:color w:val="808080"/>
-                <w:sz w:val="16"/>
-                <w:szCs w:val="16"/>
-              </w:rPr>
-              <w:t>,</w:t>
-            </w:r>
-            <w:r>
-              <w:rPr>
-                <w:rFonts w:ascii="Consolas" w:hAnsi="Consolas" w:cs="Consolas"/>
-                <w:color w:val="000000"/>
-                <w:sz w:val="16"/>
-                <w:szCs w:val="16"/>
-              </w:rPr>
-              <w:t xml:space="preserve"> </w:t>
-            </w:r>
-            <w:r>
-              <w:rPr>
-                <w:rFonts w:ascii="Consolas" w:hAnsi="Consolas" w:cs="Consolas"/>
-                <w:color w:val="FF0000"/>
-                <w:sz w:val="16"/>
-                <w:szCs w:val="16"/>
-              </w:rPr>
-              <w:t>'DELL</w:t>
-            </w:r>
-            <w:r>
-              <w:rPr>
-                <w:rFonts w:ascii="Consolas" w:hAnsi="Consolas" w:cs="Consolas"/>
-                <w:color w:val="FF0000"/>
-                <w:sz w:val="16"/>
-                <w:szCs w:val="16"/>
-              </w:rPr>
-              <w:t>&lt;</w:t>
-            </w:r>
-            <w:r>
-              <w:rPr>
-                <w:rFonts w:ascii="Consolas" w:hAnsi="Consolas" w:cs="Consolas"/>
-                <w:color w:val="FF0000"/>
-                <w:sz w:val="16"/>
-                <w:szCs w:val="16"/>
-              </w:rPr>
-              <w:t>'</w:t>
-            </w:r>
-            <w:r>
-              <w:rPr>
-                <w:rFonts w:ascii="Consolas" w:hAnsi="Consolas" w:cs="Consolas"/>
-                <w:color w:val="808080"/>
-                <w:sz w:val="16"/>
-                <w:szCs w:val="16"/>
-              </w:rPr>
-              <w:t>),</w:t>
-            </w:r>
-            <w:r>
-              <w:rPr>
-                <w:rFonts w:ascii="Consolas" w:hAnsi="Consolas" w:cs="Consolas"/>
-                <w:color w:val="0000FF"/>
-                <w:sz w:val="16"/>
-                <w:szCs w:val="16"/>
-              </w:rPr>
-              <w:t xml:space="preserve"> </w:t>
-            </w:r>
-            <w:r>
-              <w:rPr>
-                <w:rFonts w:ascii="Consolas" w:hAnsi="Consolas" w:cs="Consolas"/>
-                <w:color w:val="808080"/>
-                <w:sz w:val="16"/>
-                <w:szCs w:val="16"/>
-              </w:rPr>
-              <w:t>(</w:t>
-            </w:r>
-            <w:r>
-              <w:rPr>
-                <w:rFonts w:ascii="Consolas" w:hAnsi="Consolas" w:cs="Consolas"/>
-                <w:color w:val="FF0000"/>
-                <w:sz w:val="16"/>
-                <w:szCs w:val="16"/>
-              </w:rPr>
-              <w:t>'LAPTOP'</w:t>
-            </w:r>
-            <w:r>
-              <w:rPr>
-                <w:rFonts w:ascii="Consolas" w:hAnsi="Consolas" w:cs="Consolas"/>
-                <w:color w:val="808080"/>
-                <w:sz w:val="16"/>
-                <w:szCs w:val="16"/>
-              </w:rPr>
-              <w:t>,</w:t>
-            </w:r>
-            <w:r>
-              <w:rPr>
-                <w:rFonts w:ascii="Consolas" w:hAnsi="Consolas" w:cs="Consolas"/>
-                <w:color w:val="000000"/>
-                <w:sz w:val="16"/>
-                <w:szCs w:val="16"/>
-              </w:rPr>
-              <w:t xml:space="preserve"> </w:t>
-            </w:r>
-            <w:r>
-              <w:rPr>
-                <w:rFonts w:ascii="Consolas" w:hAnsi="Consolas" w:cs="Consolas"/>
-                <w:color w:val="FF0000"/>
-                <w:sz w:val="16"/>
-                <w:szCs w:val="16"/>
-              </w:rPr>
-              <w:t>'HP'</w:t>
-            </w:r>
-            <w:r>
-              <w:rPr>
-                <w:rFonts w:ascii="Consolas" w:hAnsi="Consolas" w:cs="Consolas"/>
-                <w:color w:val="808080"/>
-                <w:sz w:val="16"/>
-                <w:szCs w:val="16"/>
-              </w:rPr>
-              <w:t>),</w:t>
-            </w:r>
-            <w:r>
-              <w:rPr>
-                <w:rFonts w:ascii="Consolas" w:hAnsi="Consolas" w:cs="Consolas"/>
-                <w:color w:val="0000FF"/>
-                <w:sz w:val="16"/>
-                <w:szCs w:val="16"/>
-              </w:rPr>
-              <w:t xml:space="preserve"> </w:t>
-            </w:r>
-            <w:r>
-              <w:rPr>
-                <w:rFonts w:ascii="Consolas" w:hAnsi="Consolas" w:cs="Consolas"/>
-                <w:color w:val="808080"/>
-                <w:sz w:val="16"/>
-                <w:szCs w:val="16"/>
-              </w:rPr>
-              <w:t>(</w:t>
-            </w:r>
-            <w:r>
-              <w:rPr>
-                <w:rFonts w:ascii="Consolas" w:hAnsi="Consolas" w:cs="Consolas"/>
-                <w:color w:val="FF0000"/>
-                <w:sz w:val="16"/>
-                <w:szCs w:val="16"/>
-              </w:rPr>
-              <w:t>'LAPTOP'</w:t>
-            </w:r>
-            <w:r>
-              <w:rPr>
-                <w:rFonts w:ascii="Consolas" w:hAnsi="Consolas" w:cs="Consolas"/>
-                <w:color w:val="808080"/>
-                <w:sz w:val="16"/>
-                <w:szCs w:val="16"/>
-              </w:rPr>
-              <w:t>,</w:t>
-            </w:r>
-            <w:r>
-              <w:rPr>
-                <w:rFonts w:ascii="Consolas" w:hAnsi="Consolas" w:cs="Consolas"/>
-                <w:color w:val="000000"/>
-                <w:sz w:val="16"/>
-                <w:szCs w:val="16"/>
-              </w:rPr>
-              <w:t xml:space="preserve"> </w:t>
-            </w:r>
-            <w:r>
-              <w:rPr>
-                <w:rFonts w:ascii="Consolas" w:hAnsi="Consolas" w:cs="Consolas"/>
-                <w:color w:val="FF0000"/>
-                <w:sz w:val="16"/>
-                <w:szCs w:val="16"/>
-              </w:rPr>
-              <w:t>'COMPAQ'</w:t>
-            </w:r>
-            <w:r>
-              <w:rPr>
-                <w:rFonts w:ascii="Consolas" w:hAnsi="Consolas" w:cs="Consolas"/>
-                <w:color w:val="808080"/>
-                <w:sz w:val="16"/>
-                <w:szCs w:val="16"/>
-              </w:rPr>
-              <w:t>),</w:t>
-            </w:r>
-            <w:r>
-              <w:rPr>
-                <w:rFonts w:ascii="Consolas" w:hAnsi="Consolas" w:cs="Consolas"/>
-                <w:color w:val="0000FF"/>
-                <w:sz w:val="16"/>
-                <w:szCs w:val="16"/>
-              </w:rPr>
-              <w:t xml:space="preserve"> </w:t>
-            </w:r>
-            <w:r>
-              <w:rPr>
-                <w:rFonts w:ascii="Consolas" w:hAnsi="Consolas" w:cs="Consolas"/>
-                <w:color w:val="808080"/>
-                <w:sz w:val="16"/>
-                <w:szCs w:val="16"/>
-              </w:rPr>
-              <w:t>(</w:t>
-            </w:r>
-            <w:r>
-              <w:rPr>
-                <w:rFonts w:ascii="Consolas" w:hAnsi="Consolas" w:cs="Consolas"/>
-                <w:color w:val="FF0000"/>
-                <w:sz w:val="16"/>
-                <w:szCs w:val="16"/>
-              </w:rPr>
-              <w:t>'MAC'</w:t>
-            </w:r>
-            <w:r>
-              <w:rPr>
-                <w:rFonts w:ascii="Consolas" w:hAnsi="Consolas" w:cs="Consolas"/>
-                <w:color w:val="808080"/>
-                <w:sz w:val="16"/>
-                <w:szCs w:val="16"/>
-              </w:rPr>
-              <w:t>,</w:t>
-            </w:r>
-            <w:r>
-              <w:rPr>
-                <w:rFonts w:ascii="Consolas" w:hAnsi="Consolas" w:cs="Consolas"/>
-                <w:color w:val="000000"/>
-                <w:sz w:val="16"/>
-                <w:szCs w:val="16"/>
-              </w:rPr>
-              <w:t xml:space="preserve"> </w:t>
-            </w:r>
-            <w:r>
-              <w:rPr>
-                <w:rFonts w:ascii="Consolas" w:hAnsi="Consolas" w:cs="Consolas"/>
-                <w:color w:val="FF0000"/>
-                <w:sz w:val="16"/>
-                <w:szCs w:val="16"/>
-              </w:rPr>
-              <w:t>'APPLE'</w:t>
-            </w:r>
-            <w:r>
-              <w:rPr>
-                <w:rFonts w:ascii="Consolas" w:hAnsi="Consolas" w:cs="Consolas"/>
-                <w:color w:val="808080"/>
-                <w:sz w:val="16"/>
-                <w:szCs w:val="16"/>
-              </w:rPr>
-              <w:t>))</w:t>
-            </w:r>
-            <w:r>
-              <w:rPr>
-                <w:rFonts w:ascii="Consolas" w:hAnsi="Consolas" w:cs="Consolas"/>
-                <w:color w:val="000000"/>
-                <w:sz w:val="16"/>
-                <w:szCs w:val="16"/>
-              </w:rPr>
-              <w:t xml:space="preserve"> </w:t>
-            </w:r>
-            <w:r>
-              <w:rPr>
-                <w:rFonts w:ascii="Consolas" w:hAnsi="Consolas" w:cs="Consolas"/>
-                <w:color w:val="0000FF"/>
-                <w:sz w:val="16"/>
-                <w:szCs w:val="16"/>
-              </w:rPr>
-              <w:t>AS</w:t>
-            </w:r>
-            <w:r>
-              <w:rPr>
-                <w:rFonts w:ascii="Consolas" w:hAnsi="Consolas" w:cs="Consolas"/>
-                <w:color w:val="000000"/>
-                <w:sz w:val="16"/>
-                <w:szCs w:val="16"/>
-              </w:rPr>
-              <w:t xml:space="preserve"> P</w:t>
-            </w:r>
-            <w:r>
-              <w:rPr>
-                <w:rFonts w:ascii="Consolas" w:hAnsi="Consolas" w:cs="Consolas"/>
-                <w:color w:val="808080"/>
-                <w:sz w:val="16"/>
-                <w:szCs w:val="16"/>
-              </w:rPr>
-              <w:t>(</w:t>
-            </w:r>
-            <w:r>
-              <w:rPr>
-                <w:rFonts w:ascii="Consolas" w:hAnsi="Consolas" w:cs="Consolas"/>
-                <w:color w:val="000000"/>
-                <w:sz w:val="16"/>
-                <w:szCs w:val="16"/>
-              </w:rPr>
-              <w:t>PR</w:t>
-            </w:r>
-            <w:r>
-              <w:rPr>
-                <w:rFonts w:ascii="Consolas" w:hAnsi="Consolas" w:cs="Consolas"/>
-                <w:color w:val="808080"/>
-                <w:sz w:val="16"/>
-                <w:szCs w:val="16"/>
-              </w:rPr>
-              <w:t>,</w:t>
-            </w:r>
-            <w:r>
-              <w:rPr>
-                <w:rFonts w:ascii="Consolas" w:hAnsi="Consolas" w:cs="Consolas"/>
-                <w:color w:val="000000"/>
-                <w:sz w:val="16"/>
-                <w:szCs w:val="16"/>
-              </w:rPr>
-              <w:t xml:space="preserve"> SUPP</w:t>
-            </w:r>
-            <w:r>
-              <w:rPr>
-                <w:rFonts w:ascii="Consolas" w:hAnsi="Consolas" w:cs="Consolas"/>
-                <w:color w:val="808080"/>
-                <w:sz w:val="16"/>
-                <w:szCs w:val="16"/>
-              </w:rPr>
-              <w:t>)</w:t>
+              <w:t>SELECT</w:t>
+            </w:r>
+            <w:r>
+              <w:rPr>
+                <w:rFonts w:ascii="Consolas" w:hAnsi="Consolas" w:cs="Consolas"/>
+                <w:color w:val="000000"/>
+                <w:sz w:val="16"/>
+                <w:szCs w:val="16"/>
+              </w:rPr>
+              <w:t xml:space="preserve"> </w:t>
+            </w:r>
+            <w:r>
+              <w:rPr>
+                <w:rFonts w:ascii="Consolas" w:hAnsi="Consolas" w:cs="Consolas"/>
+                <w:color w:val="808080"/>
+                <w:sz w:val="16"/>
+                <w:szCs w:val="16"/>
+              </w:rPr>
+              <w:t>*</w:t>
+            </w:r>
+            <w:r>
+              <w:rPr>
+                <w:rFonts w:ascii="Consolas" w:hAnsi="Consolas" w:cs="Consolas"/>
+                <w:color w:val="000000"/>
+                <w:sz w:val="16"/>
+                <w:szCs w:val="16"/>
+              </w:rPr>
+              <w:t xml:space="preserve"> </w:t>
             </w:r>
           </w:p>
           <w:p>
@@ -8612,6 +8350,357 @@
             <w:r>
               <w:rPr>
                 <w:rFonts w:ascii="Consolas" w:hAnsi="Consolas" w:cs="Consolas"/>
+                <w:color w:val="0000FF"/>
+                <w:sz w:val="16"/>
+                <w:szCs w:val="16"/>
+              </w:rPr>
+              <w:t xml:space="preserve">FROM </w:t>
+            </w:r>
+            <w:r>
+              <w:rPr>
+                <w:rFonts w:ascii="Consolas" w:hAnsi="Consolas" w:cs="Consolas"/>
+                <w:color w:val="808080"/>
+                <w:sz w:val="16"/>
+                <w:szCs w:val="16"/>
+              </w:rPr>
+              <w:t>(</w:t>
+            </w:r>
+            <w:r>
+              <w:rPr>
+                <w:rFonts w:ascii="Consolas" w:hAnsi="Consolas" w:cs="Consolas"/>
+                <w:color w:val="0000FF"/>
+                <w:sz w:val="16"/>
+                <w:szCs w:val="16"/>
+              </w:rPr>
+              <w:t>VALUES</w:t>
+            </w:r>
+            <w:r>
+              <w:rPr>
+                <w:rFonts w:ascii="Consolas" w:hAnsi="Consolas" w:cs="Consolas"/>
+                <w:color w:val="808080"/>
+                <w:sz w:val="16"/>
+                <w:szCs w:val="16"/>
+              </w:rPr>
+              <w:t>(</w:t>
+            </w:r>
+            <w:r>
+              <w:rPr>
+                <w:rFonts w:ascii="Consolas" w:hAnsi="Consolas" w:cs="Consolas"/>
+                <w:color w:val="FF0000"/>
+                <w:sz w:val="16"/>
+                <w:szCs w:val="16"/>
+              </w:rPr>
+              <w:t>'LAPTOP'</w:t>
+            </w:r>
+            <w:r>
+              <w:rPr>
+                <w:rFonts w:ascii="Consolas" w:hAnsi="Consolas" w:cs="Consolas"/>
+                <w:color w:val="808080"/>
+                <w:sz w:val="16"/>
+                <w:szCs w:val="16"/>
+              </w:rPr>
+              <w:t>,</w:t>
+            </w:r>
+            <w:r>
+              <w:rPr>
+                <w:rFonts w:ascii="Consolas" w:hAnsi="Consolas" w:cs="Consolas"/>
+                <w:color w:val="000000"/>
+                <w:sz w:val="16"/>
+                <w:szCs w:val="16"/>
+              </w:rPr>
+              <w:t xml:space="preserve"> </w:t>
+            </w:r>
+            <w:r>
+              <w:rPr>
+                <w:rFonts w:ascii="Consolas" w:hAnsi="Consolas" w:cs="Consolas"/>
+                <w:color w:val="FF0000"/>
+                <w:sz w:val="16"/>
+                <w:szCs w:val="16"/>
+              </w:rPr>
+              <w:t>'DELL</w:t>
+            </w:r>
+            <w:r>
+              <w:rPr>
+                <w:rFonts w:ascii="Consolas" w:hAnsi="Consolas" w:cs="Consolas"/>
+                <w:color w:val="FF0000"/>
+                <w:sz w:val="16"/>
+                <w:szCs w:val="16"/>
+              </w:rPr>
+              <w:t>&lt;</w:t>
+            </w:r>
+            <w:r>
+              <w:rPr>
+                <w:rFonts w:ascii="Consolas" w:hAnsi="Consolas" w:cs="Consolas"/>
+                <w:color w:val="FF0000"/>
+                <w:sz w:val="16"/>
+                <w:szCs w:val="16"/>
+              </w:rPr>
+              <w:t>'</w:t>
+            </w:r>
+            <w:r>
+              <w:rPr>
+                <w:rFonts w:ascii="Consolas" w:hAnsi="Consolas" w:cs="Consolas"/>
+                <w:color w:val="808080"/>
+                <w:sz w:val="16"/>
+                <w:szCs w:val="16"/>
+              </w:rPr>
+              <w:t>),</w:t>
+            </w:r>
+            <w:r>
+              <w:rPr>
+                <w:rFonts w:ascii="Consolas" w:hAnsi="Consolas" w:cs="Consolas"/>
+                <w:color w:val="0000FF"/>
+                <w:sz w:val="16"/>
+                <w:szCs w:val="16"/>
+              </w:rPr>
+              <w:t xml:space="preserve"> </w:t>
+            </w:r>
+            <w:r>
+              <w:rPr>
+                <w:rFonts w:ascii="Consolas" w:hAnsi="Consolas" w:cs="Consolas"/>
+                <w:color w:val="808080"/>
+                <w:sz w:val="16"/>
+                <w:szCs w:val="16"/>
+              </w:rPr>
+              <w:t>(</w:t>
+            </w:r>
+            <w:r>
+              <w:rPr>
+                <w:rFonts w:ascii="Consolas" w:hAnsi="Consolas" w:cs="Consolas"/>
+                <w:color w:val="FF0000"/>
+                <w:sz w:val="16"/>
+                <w:szCs w:val="16"/>
+              </w:rPr>
+              <w:t>'LAPTOP'</w:t>
+            </w:r>
+            <w:r>
+              <w:rPr>
+                <w:rFonts w:ascii="Consolas" w:hAnsi="Consolas" w:cs="Consolas"/>
+                <w:color w:val="808080"/>
+                <w:sz w:val="16"/>
+                <w:szCs w:val="16"/>
+              </w:rPr>
+              <w:t>,</w:t>
+            </w:r>
+            <w:r>
+              <w:rPr>
+                <w:rFonts w:ascii="Consolas" w:hAnsi="Consolas" w:cs="Consolas"/>
+                <w:color w:val="000000"/>
+                <w:sz w:val="16"/>
+                <w:szCs w:val="16"/>
+              </w:rPr>
+              <w:t xml:space="preserve"> </w:t>
+            </w:r>
+            <w:r>
+              <w:rPr>
+                <w:rFonts w:ascii="Consolas" w:hAnsi="Consolas" w:cs="Consolas"/>
+                <w:color w:val="FF0000"/>
+                <w:sz w:val="16"/>
+                <w:szCs w:val="16"/>
+              </w:rPr>
+              <w:t>'HP'</w:t>
+            </w:r>
+            <w:r>
+              <w:rPr>
+                <w:rFonts w:ascii="Consolas" w:hAnsi="Consolas" w:cs="Consolas"/>
+                <w:color w:val="808080"/>
+                <w:sz w:val="16"/>
+                <w:szCs w:val="16"/>
+              </w:rPr>
+              <w:t>),</w:t>
+            </w:r>
+            <w:r>
+              <w:rPr>
+                <w:rFonts w:ascii="Consolas" w:hAnsi="Consolas" w:cs="Consolas"/>
+                <w:color w:val="0000FF"/>
+                <w:sz w:val="16"/>
+                <w:szCs w:val="16"/>
+              </w:rPr>
+              <w:t xml:space="preserve"> </w:t>
+            </w:r>
+            <w:r>
+              <w:rPr>
+                <w:rFonts w:ascii="Consolas" w:hAnsi="Consolas" w:cs="Consolas"/>
+                <w:color w:val="808080"/>
+                <w:sz w:val="16"/>
+                <w:szCs w:val="16"/>
+              </w:rPr>
+              <w:t>(</w:t>
+            </w:r>
+            <w:r>
+              <w:rPr>
+                <w:rFonts w:ascii="Consolas" w:hAnsi="Consolas" w:cs="Consolas"/>
+                <w:color w:val="FF0000"/>
+                <w:sz w:val="16"/>
+                <w:szCs w:val="16"/>
+              </w:rPr>
+              <w:t>'LAPTOP'</w:t>
+            </w:r>
+            <w:r>
+              <w:rPr>
+                <w:rFonts w:ascii="Consolas" w:hAnsi="Consolas" w:cs="Consolas"/>
+                <w:color w:val="808080"/>
+                <w:sz w:val="16"/>
+                <w:szCs w:val="16"/>
+              </w:rPr>
+              <w:t>,</w:t>
+            </w:r>
+            <w:r>
+              <w:rPr>
+                <w:rFonts w:ascii="Consolas" w:hAnsi="Consolas" w:cs="Consolas"/>
+                <w:color w:val="000000"/>
+                <w:sz w:val="16"/>
+                <w:szCs w:val="16"/>
+              </w:rPr>
+              <w:t xml:space="preserve"> </w:t>
+            </w:r>
+            <w:r>
+              <w:rPr>
+                <w:rFonts w:ascii="Consolas" w:hAnsi="Consolas" w:cs="Consolas"/>
+                <w:color w:val="FF0000"/>
+                <w:sz w:val="16"/>
+                <w:szCs w:val="16"/>
+              </w:rPr>
+              <w:t>'COMPAQ'</w:t>
+            </w:r>
+            <w:r>
+              <w:rPr>
+                <w:rFonts w:ascii="Consolas" w:hAnsi="Consolas" w:cs="Consolas"/>
+                <w:color w:val="808080"/>
+                <w:sz w:val="16"/>
+                <w:szCs w:val="16"/>
+              </w:rPr>
+              <w:t>),</w:t>
+            </w:r>
+            <w:r>
+              <w:rPr>
+                <w:rFonts w:ascii="Consolas" w:hAnsi="Consolas" w:cs="Consolas"/>
+                <w:color w:val="0000FF"/>
+                <w:sz w:val="16"/>
+                <w:szCs w:val="16"/>
+              </w:rPr>
+              <w:t xml:space="preserve"> </w:t>
+            </w:r>
+            <w:r>
+              <w:rPr>
+                <w:rFonts w:ascii="Consolas" w:hAnsi="Consolas" w:cs="Consolas"/>
+                <w:color w:val="808080"/>
+                <w:sz w:val="16"/>
+                <w:szCs w:val="16"/>
+              </w:rPr>
+              <w:t>(</w:t>
+            </w:r>
+            <w:r>
+              <w:rPr>
+                <w:rFonts w:ascii="Consolas" w:hAnsi="Consolas" w:cs="Consolas"/>
+                <w:color w:val="FF0000"/>
+                <w:sz w:val="16"/>
+                <w:szCs w:val="16"/>
+              </w:rPr>
+              <w:t>'MAC'</w:t>
+            </w:r>
+            <w:r>
+              <w:rPr>
+                <w:rFonts w:ascii="Consolas" w:hAnsi="Consolas" w:cs="Consolas"/>
+                <w:color w:val="808080"/>
+                <w:sz w:val="16"/>
+                <w:szCs w:val="16"/>
+              </w:rPr>
+              <w:t>,</w:t>
+            </w:r>
+            <w:r>
+              <w:rPr>
+                <w:rFonts w:ascii="Consolas" w:hAnsi="Consolas" w:cs="Consolas"/>
+                <w:color w:val="000000"/>
+                <w:sz w:val="16"/>
+                <w:szCs w:val="16"/>
+              </w:rPr>
+              <w:t xml:space="preserve"> </w:t>
+            </w:r>
+            <w:r>
+              <w:rPr>
+                <w:rFonts w:ascii="Consolas" w:hAnsi="Consolas" w:cs="Consolas"/>
+                <w:color w:val="FF0000"/>
+                <w:sz w:val="16"/>
+                <w:szCs w:val="16"/>
+              </w:rPr>
+              <w:t>'APPLE'</w:t>
+            </w:r>
+            <w:r>
+              <w:rPr>
+                <w:rFonts w:ascii="Consolas" w:hAnsi="Consolas" w:cs="Consolas"/>
+                <w:color w:val="808080"/>
+                <w:sz w:val="16"/>
+                <w:szCs w:val="16"/>
+              </w:rPr>
+              <w:t>))</w:t>
+            </w:r>
+            <w:r>
+              <w:rPr>
+                <w:rFonts w:ascii="Consolas" w:hAnsi="Consolas" w:cs="Consolas"/>
+                <w:color w:val="000000"/>
+                <w:sz w:val="16"/>
+                <w:szCs w:val="16"/>
+              </w:rPr>
+              <w:t xml:space="preserve"> </w:t>
+            </w:r>
+            <w:r>
+              <w:rPr>
+                <w:rFonts w:ascii="Consolas" w:hAnsi="Consolas" w:cs="Consolas"/>
+                <w:color w:val="0000FF"/>
+                <w:sz w:val="16"/>
+                <w:szCs w:val="16"/>
+              </w:rPr>
+              <w:t>AS</w:t>
+            </w:r>
+            <w:r>
+              <w:rPr>
+                <w:rFonts w:ascii="Consolas" w:hAnsi="Consolas" w:cs="Consolas"/>
+                <w:color w:val="000000"/>
+                <w:sz w:val="16"/>
+                <w:szCs w:val="16"/>
+              </w:rPr>
+              <w:t xml:space="preserve"> P</w:t>
+            </w:r>
+            <w:r>
+              <w:rPr>
+                <w:rFonts w:ascii="Consolas" w:hAnsi="Consolas" w:cs="Consolas"/>
+                <w:color w:val="808080"/>
+                <w:sz w:val="16"/>
+                <w:szCs w:val="16"/>
+              </w:rPr>
+              <w:t>(</w:t>
+            </w:r>
+            <w:r>
+              <w:rPr>
+                <w:rFonts w:ascii="Consolas" w:hAnsi="Consolas" w:cs="Consolas"/>
+                <w:color w:val="000000"/>
+                <w:sz w:val="16"/>
+                <w:szCs w:val="16"/>
+              </w:rPr>
+              <w:t>PR</w:t>
+            </w:r>
+            <w:r>
+              <w:rPr>
+                <w:rFonts w:ascii="Consolas" w:hAnsi="Consolas" w:cs="Consolas"/>
+                <w:color w:val="808080"/>
+                <w:sz w:val="16"/>
+                <w:szCs w:val="16"/>
+              </w:rPr>
+              <w:t>,</w:t>
+            </w:r>
+            <w:r>
+              <w:rPr>
+                <w:rFonts w:ascii="Consolas" w:hAnsi="Consolas" w:cs="Consolas"/>
+                <w:color w:val="000000"/>
+                <w:sz w:val="16"/>
+                <w:szCs w:val="16"/>
+              </w:rPr>
+              <w:t xml:space="preserve"> SUPP</w:t>
+            </w:r>
+            <w:r>
+              <w:rPr>
+                <w:rFonts w:ascii="Consolas" w:hAnsi="Consolas" w:cs="Consolas"/>
                 <w:color w:val="808080"/>
                 <w:sz w:val="16"/>
                 <w:szCs w:val="16"/>
@@ -8638,25 +8727,7 @@
                 <w:sz w:val="16"/>
                 <w:szCs w:val="16"/>
               </w:rPr>
-              <w:t>,</w:t>
-            </w:r>
-            <w:r>
-              <w:rPr>
-                <w:rFonts w:ascii="Consolas" w:hAnsi="Consolas" w:cs="Consolas"/>
-                <w:color w:val="000000"/>
-                <w:sz w:val="16"/>
-                <w:szCs w:val="16"/>
-              </w:rPr>
-              <w:t xml:space="preserve">CTE1 </w:t>
-            </w:r>
-            <w:r>
-              <w:rPr>
-                <w:rFonts w:ascii="Consolas" w:hAnsi="Consolas" w:cs="Consolas"/>
-                <w:color w:val="0000FF"/>
-                <w:sz w:val="16"/>
-                <w:szCs w:val="16"/>
-              </w:rPr>
-              <w:t>AS</w:t>
+              <w:t>)</w:t>
             </w:r>
           </w:p>
           <w:p>
@@ -8678,7 +8749,46 @@
                 <w:sz w:val="16"/>
                 <w:szCs w:val="16"/>
               </w:rPr>
-              <w:lastRenderedPageBreak/>
+              <w:t>,</w:t>
+            </w:r>
+            <w:r>
+              <w:rPr>
+                <w:rFonts w:ascii="Consolas" w:hAnsi="Consolas" w:cs="Consolas"/>
+                <w:color w:val="000000"/>
+                <w:sz w:val="16"/>
+                <w:szCs w:val="16"/>
+              </w:rPr>
+              <w:t xml:space="preserve">CTE1 </w:t>
+            </w:r>
+            <w:r>
+              <w:rPr>
+                <w:rFonts w:ascii="Consolas" w:hAnsi="Consolas" w:cs="Consolas"/>
+                <w:color w:val="0000FF"/>
+                <w:sz w:val="16"/>
+                <w:szCs w:val="16"/>
+              </w:rPr>
+              <w:t>AS</w:t>
+            </w:r>
+          </w:p>
+          <w:p>
+            <w:pPr>
+              <w:autoSpaceDE w:val="0"/>
+              <w:autoSpaceDN w:val="0"/>
+              <w:adjustRightInd w:val="0"/>
+              <w:rPr>
+                <w:rFonts w:ascii="Consolas" w:hAnsi="Consolas" w:cs="Consolas"/>
+                <w:color w:val="000000"/>
+                <w:sz w:val="16"/>
+                <w:szCs w:val="16"/>
+              </w:rPr>
+            </w:pPr>
+            <w:r>
+              <w:rPr>
+                <w:rFonts w:ascii="Consolas" w:hAnsi="Consolas" w:cs="Consolas"/>
+                <w:color w:val="808080"/>
+                <w:sz w:val="16"/>
+                <w:szCs w:val="16"/>
+              </w:rPr>
               <w:t>(</w:t>
             </w:r>
           </w:p>
@@ -12514,7 +12624,6 @@
               <w:adjustRightInd w:val="0"/>
               <w:rPr>
                 <w:rFonts w:ascii="Consolas" w:hAnsi="Consolas" w:cs="Consolas"/>
-                <w:color w:val="000000"/>
                 <w:sz w:val="16"/>
                 <w:szCs w:val="16"/>
               </w:rPr>
@@ -12522,11 +12631,31 @@
             <w:r>
               <w:rPr>
                 <w:rFonts w:ascii="Consolas" w:hAnsi="Consolas" w:cs="Consolas"/>
+                <w:sz w:val="16"/>
+                <w:szCs w:val="16"/>
+              </w:rPr>
+              <w:t>g.</w:t>
+            </w:r>
+          </w:p>
+          <w:p>
+            <w:pPr>
+              <w:autoSpaceDE w:val="0"/>
+              <w:autoSpaceDN w:val="0"/>
+              <w:adjustRightInd w:val="0"/>
+              <w:rPr>
+                <w:rFonts w:ascii="Consolas" w:hAnsi="Consolas" w:cs="Consolas"/>
+                <w:color w:val="000000"/>
+                <w:sz w:val="16"/>
+                <w:szCs w:val="16"/>
+              </w:rPr>
+            </w:pPr>
+            <w:r>
+              <w:rPr>
+                <w:rFonts w:ascii="Consolas" w:hAnsi="Consolas" w:cs="Consolas"/>
                 <w:color w:val="008000"/>
                 <w:sz w:val="16"/>
                 <w:szCs w:val="16"/>
               </w:rPr>
-              <w:lastRenderedPageBreak/>
               <w:t>--</w:t>
             </w:r>
             <w:r>
@@ -13988,6 +14117,7 @@
                 <w:sz w:val="16"/>
                 <w:szCs w:val="16"/>
               </w:rPr>
+              <w:lastRenderedPageBreak/>
               <w:t>returns</w:t>
             </w:r>
             <w:r>
@@ -15508,7 +15638,6 @@
                 <w:sz w:val="16"/>
                 <w:szCs w:val="16"/>
               </w:rPr>
-              <w:lastRenderedPageBreak/>
               <w:t>where</w:t>
             </w:r>
             <w:r>
@@ -15695,11 +15824,1762 @@
               <w:adjustRightInd w:val="0"/>
               <w:rPr>
                 <w:rFonts w:ascii="Consolas" w:hAnsi="Consolas" w:cs="Consolas"/>
+                <w:color w:val="0000FF"/>
+                <w:sz w:val="16"/>
+                <w:szCs w:val="16"/>
+              </w:rPr>
+            </w:pPr>
+            <w:r>
+              <w:rPr>
+                <w:rFonts w:ascii="Consolas" w:hAnsi="Consolas" w:cs="Consolas"/>
+                <w:color w:val="0000FF"/>
+                <w:sz w:val="16"/>
+                <w:szCs w:val="16"/>
+              </w:rPr>
+              <w:lastRenderedPageBreak/>
+              <w:t>h.</w:t>
+            </w:r>
+          </w:p>
+          <w:p>
+            <w:pPr>
+              <w:autoSpaceDE w:val="0"/>
+              <w:autoSpaceDN w:val="0"/>
+              <w:adjustRightInd w:val="0"/>
+              <w:rPr>
+                <w:rFonts w:ascii="Consolas" w:hAnsi="Consolas" w:cs="Consolas"/>
+                <w:color w:val="000000"/>
+                <w:sz w:val="16"/>
+                <w:szCs w:val="16"/>
+              </w:rPr>
+            </w:pPr>
+            <w:r>
+              <w:rPr>
+                <w:rFonts w:ascii="Consolas" w:hAnsi="Consolas" w:cs="Consolas"/>
+                <w:color w:val="0000FF"/>
+                <w:sz w:val="16"/>
+                <w:szCs w:val="16"/>
+              </w:rPr>
+              <w:t>select</w:t>
+            </w:r>
+            <w:r>
+              <w:rPr>
+                <w:rFonts w:ascii="Consolas" w:hAnsi="Consolas" w:cs="Consolas"/>
+                <w:color w:val="000000"/>
+                <w:sz w:val="16"/>
+                <w:szCs w:val="16"/>
+              </w:rPr>
+              <w:t xml:space="preserve"> n</w:t>
+            </w:r>
+            <w:r>
+              <w:rPr>
+                <w:rFonts w:ascii="Consolas" w:hAnsi="Consolas" w:cs="Consolas"/>
+                <w:color w:val="808080"/>
+                <w:sz w:val="16"/>
+                <w:szCs w:val="16"/>
+              </w:rPr>
+              <w:t>,</w:t>
+            </w:r>
+            <w:r>
+              <w:rPr>
+                <w:rFonts w:ascii="Consolas" w:hAnsi="Consolas" w:cs="Consolas"/>
+                <w:color w:val="000000"/>
+                <w:sz w:val="16"/>
+                <w:szCs w:val="16"/>
+              </w:rPr>
+              <w:t xml:space="preserve"> a1</w:t>
+            </w:r>
+            <w:r>
+              <w:rPr>
+                <w:rFonts w:ascii="Consolas" w:hAnsi="Consolas" w:cs="Consolas"/>
+                <w:color w:val="808080"/>
+                <w:sz w:val="16"/>
+                <w:szCs w:val="16"/>
+              </w:rPr>
+              <w:t>.</w:t>
+            </w:r>
+            <w:r>
+              <w:rPr>
+                <w:rFonts w:ascii="Consolas" w:hAnsi="Consolas" w:cs="Consolas"/>
+                <w:color w:val="000000"/>
+                <w:sz w:val="16"/>
+                <w:szCs w:val="16"/>
+              </w:rPr>
+              <w:t>newnumber</w:t>
+            </w:r>
+            <w:r>
+              <w:rPr>
+                <w:rFonts w:ascii="Consolas" w:hAnsi="Consolas" w:cs="Consolas"/>
+                <w:color w:val="808080"/>
+                <w:sz w:val="16"/>
+                <w:szCs w:val="16"/>
+              </w:rPr>
+              <w:t>,</w:t>
+            </w:r>
+            <w:r>
+              <w:rPr>
+                <w:rFonts w:ascii="Consolas" w:hAnsi="Consolas" w:cs="Consolas"/>
+                <w:color w:val="000000"/>
+                <w:sz w:val="16"/>
+                <w:szCs w:val="16"/>
+              </w:rPr>
+              <w:t xml:space="preserve"> newnumber2</w:t>
+            </w:r>
+          </w:p>
+          <w:p>
+            <w:pPr>
+              <w:autoSpaceDE w:val="0"/>
+              <w:autoSpaceDN w:val="0"/>
+              <w:adjustRightInd w:val="0"/>
+              <w:rPr>
+                <w:rFonts w:ascii="Consolas" w:hAnsi="Consolas" w:cs="Consolas"/>
+                <w:color w:val="000000"/>
+                <w:sz w:val="16"/>
+                <w:szCs w:val="16"/>
+              </w:rPr>
+            </w:pPr>
+            <w:r>
+              <w:rPr>
+                <w:rFonts w:ascii="Consolas" w:hAnsi="Consolas" w:cs="Consolas"/>
+                <w:color w:val="0000FF"/>
+                <w:sz w:val="16"/>
+                <w:szCs w:val="16"/>
+              </w:rPr>
+              <w:t xml:space="preserve">from </w:t>
+            </w:r>
+            <w:r>
+              <w:rPr>
+                <w:rFonts w:ascii="Consolas" w:hAnsi="Consolas" w:cs="Consolas"/>
+                <w:color w:val="808080"/>
+                <w:sz w:val="16"/>
+                <w:szCs w:val="16"/>
+              </w:rPr>
+              <w:t>(</w:t>
+            </w:r>
+            <w:r>
+              <w:rPr>
+                <w:rFonts w:ascii="Consolas" w:hAnsi="Consolas" w:cs="Consolas"/>
+                <w:color w:val="0000FF"/>
+                <w:sz w:val="16"/>
+                <w:szCs w:val="16"/>
+              </w:rPr>
+              <w:t>values</w:t>
+            </w:r>
+            <w:r>
+              <w:rPr>
+                <w:rFonts w:ascii="Consolas" w:hAnsi="Consolas" w:cs="Consolas"/>
+                <w:color w:val="808080"/>
+                <w:sz w:val="16"/>
+                <w:szCs w:val="16"/>
+              </w:rPr>
+              <w:t>(</w:t>
+            </w:r>
+            <w:r>
+              <w:rPr>
+                <w:rFonts w:ascii="Consolas" w:hAnsi="Consolas" w:cs="Consolas"/>
+                <w:color w:val="000000"/>
+                <w:sz w:val="16"/>
+                <w:szCs w:val="16"/>
+              </w:rPr>
+              <w:t>1</w:t>
+            </w:r>
+            <w:r>
+              <w:rPr>
+                <w:rFonts w:ascii="Consolas" w:hAnsi="Consolas" w:cs="Consolas"/>
+                <w:color w:val="808080"/>
+                <w:sz w:val="16"/>
+                <w:szCs w:val="16"/>
+              </w:rPr>
+              <w:t>),</w:t>
+            </w:r>
+            <w:r>
+              <w:rPr>
+                <w:rFonts w:ascii="Consolas" w:hAnsi="Consolas" w:cs="Consolas"/>
+                <w:color w:val="0000FF"/>
+                <w:sz w:val="16"/>
+                <w:szCs w:val="16"/>
+              </w:rPr>
+              <w:t xml:space="preserve"> </w:t>
+            </w:r>
+            <w:r>
+              <w:rPr>
+                <w:rFonts w:ascii="Consolas" w:hAnsi="Consolas" w:cs="Consolas"/>
+                <w:color w:val="808080"/>
+                <w:sz w:val="16"/>
+                <w:szCs w:val="16"/>
+              </w:rPr>
+              <w:t>(</w:t>
+            </w:r>
+            <w:r>
+              <w:rPr>
+                <w:rFonts w:ascii="Consolas" w:hAnsi="Consolas" w:cs="Consolas"/>
+                <w:color w:val="000000"/>
+                <w:sz w:val="16"/>
+                <w:szCs w:val="16"/>
+              </w:rPr>
+              <w:t>3</w:t>
+            </w:r>
+            <w:r>
+              <w:rPr>
+                <w:rFonts w:ascii="Consolas" w:hAnsi="Consolas" w:cs="Consolas"/>
+                <w:color w:val="808080"/>
+                <w:sz w:val="16"/>
+                <w:szCs w:val="16"/>
+              </w:rPr>
+              <w:t>),</w:t>
+            </w:r>
+            <w:r>
+              <w:rPr>
+                <w:rFonts w:ascii="Consolas" w:hAnsi="Consolas" w:cs="Consolas"/>
+                <w:color w:val="0000FF"/>
+                <w:sz w:val="16"/>
+                <w:szCs w:val="16"/>
+              </w:rPr>
+              <w:t xml:space="preserve"> </w:t>
+            </w:r>
+            <w:r>
+              <w:rPr>
+                <w:rFonts w:ascii="Consolas" w:hAnsi="Consolas" w:cs="Consolas"/>
+                <w:color w:val="808080"/>
+                <w:sz w:val="16"/>
+                <w:szCs w:val="16"/>
+              </w:rPr>
+              <w:t>(</w:t>
+            </w:r>
+            <w:r>
+              <w:rPr>
+                <w:rFonts w:ascii="Consolas" w:hAnsi="Consolas" w:cs="Consolas"/>
+                <w:color w:val="000000"/>
+                <w:sz w:val="16"/>
+                <w:szCs w:val="16"/>
+              </w:rPr>
+              <w:t>4</w:t>
+            </w:r>
+            <w:r>
+              <w:rPr>
+                <w:rFonts w:ascii="Consolas" w:hAnsi="Consolas" w:cs="Consolas"/>
+                <w:color w:val="808080"/>
+                <w:sz w:val="16"/>
+                <w:szCs w:val="16"/>
+              </w:rPr>
+              <w:t>))</w:t>
+            </w:r>
+            <w:r>
+              <w:rPr>
+                <w:rFonts w:ascii="Consolas" w:hAnsi="Consolas" w:cs="Consolas"/>
+                <w:color w:val="000000"/>
+                <w:sz w:val="16"/>
+                <w:szCs w:val="16"/>
+              </w:rPr>
+              <w:t xml:space="preserve"> </w:t>
+            </w:r>
+            <w:r>
+              <w:rPr>
+                <w:rFonts w:ascii="Consolas" w:hAnsi="Consolas" w:cs="Consolas"/>
+                <w:color w:val="0000FF"/>
+                <w:sz w:val="16"/>
+                <w:szCs w:val="16"/>
+              </w:rPr>
+              <w:t>as</w:t>
+            </w:r>
+            <w:r>
+              <w:rPr>
+                <w:rFonts w:ascii="Consolas" w:hAnsi="Consolas" w:cs="Consolas"/>
+                <w:color w:val="000000"/>
+                <w:sz w:val="16"/>
+                <w:szCs w:val="16"/>
+              </w:rPr>
+              <w:t xml:space="preserve"> b</w:t>
+            </w:r>
+            <w:r>
+              <w:rPr>
+                <w:rFonts w:ascii="Consolas" w:hAnsi="Consolas" w:cs="Consolas"/>
+                <w:color w:val="808080"/>
+                <w:sz w:val="16"/>
+                <w:szCs w:val="16"/>
+              </w:rPr>
+              <w:t>(</w:t>
+            </w:r>
+            <w:r>
+              <w:rPr>
+                <w:rFonts w:ascii="Consolas" w:hAnsi="Consolas" w:cs="Consolas"/>
+                <w:color w:val="000000"/>
+                <w:sz w:val="16"/>
+                <w:szCs w:val="16"/>
+              </w:rPr>
+              <w:t>n</w:t>
+            </w:r>
+            <w:r>
+              <w:rPr>
+                <w:rFonts w:ascii="Consolas" w:hAnsi="Consolas" w:cs="Consolas"/>
+                <w:color w:val="808080"/>
+                <w:sz w:val="16"/>
+                <w:szCs w:val="16"/>
+              </w:rPr>
+              <w:t>)</w:t>
+            </w:r>
+          </w:p>
+          <w:p>
+            <w:pPr>
+              <w:autoSpaceDE w:val="0"/>
+              <w:autoSpaceDN w:val="0"/>
+              <w:adjustRightInd w:val="0"/>
+              <w:rPr>
+                <w:rFonts w:ascii="Consolas" w:hAnsi="Consolas" w:cs="Consolas"/>
+                <w:color w:val="000000"/>
+                <w:sz w:val="16"/>
+                <w:szCs w:val="16"/>
+              </w:rPr>
+            </w:pPr>
+            <w:r>
+              <w:rPr>
+                <w:rFonts w:ascii="Consolas" w:hAnsi="Consolas" w:cs="Consolas"/>
+                <w:color w:val="808080"/>
+                <w:sz w:val="16"/>
+                <w:szCs w:val="16"/>
+              </w:rPr>
+              <w:t>cross</w:t>
+            </w:r>
+            <w:r>
+              <w:rPr>
+                <w:rFonts w:ascii="Consolas" w:hAnsi="Consolas" w:cs="Consolas"/>
+                <w:color w:val="000000"/>
+                <w:sz w:val="16"/>
+                <w:szCs w:val="16"/>
+              </w:rPr>
+              <w:t xml:space="preserve"> </w:t>
+            </w:r>
+            <w:r>
+              <w:rPr>
+                <w:rFonts w:ascii="Consolas" w:hAnsi="Consolas" w:cs="Consolas"/>
+                <w:color w:val="808080"/>
+                <w:sz w:val="16"/>
+                <w:szCs w:val="16"/>
+              </w:rPr>
+              <w:t>apply</w:t>
+            </w:r>
+            <w:r>
+              <w:rPr>
+                <w:rFonts w:ascii="Consolas" w:hAnsi="Consolas" w:cs="Consolas"/>
+                <w:color w:val="0000FF"/>
+                <w:sz w:val="16"/>
+                <w:szCs w:val="16"/>
+              </w:rPr>
+              <w:t xml:space="preserve"> </w:t>
+            </w:r>
+            <w:r>
+              <w:rPr>
+                <w:rFonts w:ascii="Consolas" w:hAnsi="Consolas" w:cs="Consolas"/>
+                <w:color w:val="808080"/>
+                <w:sz w:val="16"/>
+                <w:szCs w:val="16"/>
+              </w:rPr>
+              <w:t>(</w:t>
+            </w:r>
+            <w:r>
+              <w:rPr>
+                <w:rFonts w:ascii="Consolas" w:hAnsi="Consolas" w:cs="Consolas"/>
+                <w:color w:val="0000FF"/>
+                <w:sz w:val="16"/>
+                <w:szCs w:val="16"/>
+              </w:rPr>
+              <w:t>select</w:t>
+            </w:r>
+            <w:r>
+              <w:rPr>
+                <w:rFonts w:ascii="Consolas" w:hAnsi="Consolas" w:cs="Consolas"/>
+                <w:color w:val="000000"/>
+                <w:sz w:val="16"/>
+                <w:szCs w:val="16"/>
+              </w:rPr>
+              <w:t xml:space="preserve"> n</w:t>
+            </w:r>
+            <w:r>
+              <w:rPr>
+                <w:rFonts w:ascii="Consolas" w:hAnsi="Consolas" w:cs="Consolas"/>
+                <w:color w:val="808080"/>
+                <w:sz w:val="16"/>
+                <w:szCs w:val="16"/>
+              </w:rPr>
+              <w:t>+</w:t>
+            </w:r>
+            <w:r>
+              <w:rPr>
+                <w:rFonts w:ascii="Consolas" w:hAnsi="Consolas" w:cs="Consolas"/>
+                <w:color w:val="000000"/>
+                <w:sz w:val="16"/>
+                <w:szCs w:val="16"/>
+              </w:rPr>
+              <w:t>10</w:t>
+            </w:r>
+            <w:r>
+              <w:rPr>
+                <w:rFonts w:ascii="Consolas" w:hAnsi="Consolas" w:cs="Consolas"/>
+                <w:color w:val="808080"/>
+                <w:sz w:val="16"/>
+                <w:szCs w:val="16"/>
+              </w:rPr>
+              <w:t>)</w:t>
+            </w:r>
+            <w:r>
+              <w:rPr>
+                <w:rFonts w:ascii="Consolas" w:hAnsi="Consolas" w:cs="Consolas"/>
+                <w:color w:val="000000"/>
+                <w:sz w:val="16"/>
+                <w:szCs w:val="16"/>
+              </w:rPr>
+              <w:t xml:space="preserve"> </w:t>
+            </w:r>
+            <w:r>
+              <w:rPr>
+                <w:rFonts w:ascii="Consolas" w:hAnsi="Consolas" w:cs="Consolas"/>
+                <w:color w:val="0000FF"/>
+                <w:sz w:val="16"/>
+                <w:szCs w:val="16"/>
+              </w:rPr>
+              <w:t>as</w:t>
+            </w:r>
+            <w:r>
+              <w:rPr>
+                <w:rFonts w:ascii="Consolas" w:hAnsi="Consolas" w:cs="Consolas"/>
+                <w:color w:val="000000"/>
+                <w:sz w:val="16"/>
+                <w:szCs w:val="16"/>
+              </w:rPr>
+              <w:t xml:space="preserve"> a1</w:t>
+            </w:r>
+            <w:r>
+              <w:rPr>
+                <w:rFonts w:ascii="Consolas" w:hAnsi="Consolas" w:cs="Consolas"/>
+                <w:color w:val="808080"/>
+                <w:sz w:val="16"/>
+                <w:szCs w:val="16"/>
+              </w:rPr>
+              <w:t>(</w:t>
+            </w:r>
+            <w:r>
+              <w:rPr>
+                <w:rFonts w:ascii="Consolas" w:hAnsi="Consolas" w:cs="Consolas"/>
+                <w:color w:val="000000"/>
+                <w:sz w:val="16"/>
+                <w:szCs w:val="16"/>
+              </w:rPr>
+              <w:t>newnumber</w:t>
+            </w:r>
+            <w:r>
+              <w:rPr>
+                <w:rFonts w:ascii="Consolas" w:hAnsi="Consolas" w:cs="Consolas"/>
+                <w:color w:val="808080"/>
+                <w:sz w:val="16"/>
+                <w:szCs w:val="16"/>
+              </w:rPr>
+              <w:t>)</w:t>
+            </w:r>
+          </w:p>
+          <w:p>
+            <w:pPr>
+              <w:autoSpaceDE w:val="0"/>
+              <w:autoSpaceDN w:val="0"/>
+              <w:adjustRightInd w:val="0"/>
+              <w:rPr>
+                <w:rFonts w:ascii="Consolas" w:hAnsi="Consolas" w:cs="Consolas"/>
+                <w:color w:val="000000"/>
+                <w:sz w:val="16"/>
+                <w:szCs w:val="16"/>
+              </w:rPr>
+            </w:pPr>
+            <w:r>
+              <w:rPr>
+                <w:rFonts w:ascii="Consolas" w:hAnsi="Consolas" w:cs="Consolas"/>
+                <w:color w:val="808080"/>
+                <w:sz w:val="16"/>
+                <w:szCs w:val="16"/>
+              </w:rPr>
+              <w:t>cross</w:t>
+            </w:r>
+            <w:r>
+              <w:rPr>
+                <w:rFonts w:ascii="Consolas" w:hAnsi="Consolas" w:cs="Consolas"/>
+                <w:color w:val="000000"/>
+                <w:sz w:val="16"/>
+                <w:szCs w:val="16"/>
+              </w:rPr>
+              <w:t xml:space="preserve"> </w:t>
+            </w:r>
+            <w:r>
+              <w:rPr>
+                <w:rFonts w:ascii="Consolas" w:hAnsi="Consolas" w:cs="Consolas"/>
+                <w:color w:val="808080"/>
+                <w:sz w:val="16"/>
+                <w:szCs w:val="16"/>
+              </w:rPr>
+              <w:t>apply</w:t>
+            </w:r>
+            <w:r>
+              <w:rPr>
+                <w:rFonts w:ascii="Consolas" w:hAnsi="Consolas" w:cs="Consolas"/>
+                <w:color w:val="0000FF"/>
+                <w:sz w:val="16"/>
+                <w:szCs w:val="16"/>
+              </w:rPr>
+              <w:t xml:space="preserve"> </w:t>
+            </w:r>
+            <w:r>
+              <w:rPr>
+                <w:rFonts w:ascii="Consolas" w:hAnsi="Consolas" w:cs="Consolas"/>
+                <w:color w:val="808080"/>
+                <w:sz w:val="16"/>
+                <w:szCs w:val="16"/>
+              </w:rPr>
+              <w:t>(</w:t>
+            </w:r>
+            <w:r>
+              <w:rPr>
+                <w:rFonts w:ascii="Consolas" w:hAnsi="Consolas" w:cs="Consolas"/>
+                <w:color w:val="0000FF"/>
+                <w:sz w:val="16"/>
+                <w:szCs w:val="16"/>
+              </w:rPr>
+              <w:t>select</w:t>
+            </w:r>
+            <w:r>
+              <w:rPr>
+                <w:rFonts w:ascii="Consolas" w:hAnsi="Consolas" w:cs="Consolas"/>
+                <w:color w:val="000000"/>
+                <w:sz w:val="16"/>
+                <w:szCs w:val="16"/>
+              </w:rPr>
+              <w:t xml:space="preserve"> newnumber</w:t>
+            </w:r>
+            <w:r>
+              <w:rPr>
+                <w:rFonts w:ascii="Consolas" w:hAnsi="Consolas" w:cs="Consolas"/>
+                <w:color w:val="808080"/>
+                <w:sz w:val="16"/>
+                <w:szCs w:val="16"/>
+              </w:rPr>
+              <w:t>+</w:t>
+            </w:r>
+            <w:r>
+              <w:rPr>
+                <w:rFonts w:ascii="Consolas" w:hAnsi="Consolas" w:cs="Consolas"/>
+                <w:color w:val="000000"/>
+                <w:sz w:val="16"/>
+                <w:szCs w:val="16"/>
+              </w:rPr>
+              <w:t>10</w:t>
+            </w:r>
+            <w:r>
+              <w:rPr>
+                <w:rFonts w:ascii="Consolas" w:hAnsi="Consolas" w:cs="Consolas"/>
+                <w:color w:val="808080"/>
+                <w:sz w:val="16"/>
+                <w:szCs w:val="16"/>
+              </w:rPr>
+              <w:t>)</w:t>
+            </w:r>
+            <w:r>
+              <w:rPr>
+                <w:rFonts w:ascii="Consolas" w:hAnsi="Consolas" w:cs="Consolas"/>
+                <w:color w:val="000000"/>
+                <w:sz w:val="16"/>
+                <w:szCs w:val="16"/>
+              </w:rPr>
+              <w:t xml:space="preserve"> </w:t>
+            </w:r>
+            <w:r>
+              <w:rPr>
+                <w:rFonts w:ascii="Consolas" w:hAnsi="Consolas" w:cs="Consolas"/>
+                <w:color w:val="0000FF"/>
+                <w:sz w:val="16"/>
+                <w:szCs w:val="16"/>
+              </w:rPr>
+              <w:t>as</w:t>
+            </w:r>
+            <w:r>
+              <w:rPr>
+                <w:rFonts w:ascii="Consolas" w:hAnsi="Consolas" w:cs="Consolas"/>
+                <w:color w:val="000000"/>
+                <w:sz w:val="16"/>
+                <w:szCs w:val="16"/>
+              </w:rPr>
+              <w:t xml:space="preserve"> a2</w:t>
+            </w:r>
+            <w:r>
+              <w:rPr>
+                <w:rFonts w:ascii="Consolas" w:hAnsi="Consolas" w:cs="Consolas"/>
+                <w:color w:val="808080"/>
+                <w:sz w:val="16"/>
+                <w:szCs w:val="16"/>
+              </w:rPr>
+              <w:t>(</w:t>
+            </w:r>
+            <w:r>
+              <w:rPr>
+                <w:rFonts w:ascii="Consolas" w:hAnsi="Consolas" w:cs="Consolas"/>
+                <w:color w:val="000000"/>
+                <w:sz w:val="16"/>
+                <w:szCs w:val="16"/>
+              </w:rPr>
+              <w:t>newnumber2</w:t>
+            </w:r>
+            <w:r>
+              <w:rPr>
+                <w:rFonts w:ascii="Consolas" w:hAnsi="Consolas" w:cs="Consolas"/>
+                <w:color w:val="808080"/>
+                <w:sz w:val="16"/>
+                <w:szCs w:val="16"/>
+              </w:rPr>
+              <w:t>)</w:t>
+            </w:r>
+          </w:p>
+          <w:p>
+            <w:pPr>
+              <w:autoSpaceDE w:val="0"/>
+              <w:autoSpaceDN w:val="0"/>
+              <w:adjustRightInd w:val="0"/>
+              <w:rPr>
+                <w:rFonts w:ascii="Consolas" w:hAnsi="Consolas" w:cs="Consolas"/>
+                <w:color w:val="000000"/>
+                <w:sz w:val="16"/>
+                <w:szCs w:val="16"/>
+              </w:rPr>
+            </w:pPr>
+          </w:p>
+          <w:p>
+            <w:pPr>
+              <w:autoSpaceDE w:val="0"/>
+              <w:autoSpaceDN w:val="0"/>
+              <w:adjustRightInd w:val="0"/>
+              <w:rPr>
+                <w:rFonts w:ascii="Consolas" w:hAnsi="Consolas" w:cs="Consolas"/>
+                <w:color w:val="000000"/>
+                <w:sz w:val="16"/>
+                <w:szCs w:val="16"/>
+              </w:rPr>
+            </w:pPr>
+            <w:r>
+              <w:rPr>
+                <w:rFonts w:ascii="Consolas" w:hAnsi="Consolas" w:cs="Consolas"/>
+                <w:color w:val="0000FF"/>
+                <w:sz w:val="16"/>
+                <w:szCs w:val="16"/>
+              </w:rPr>
+              <w:t>select</w:t>
+            </w:r>
+            <w:r>
+              <w:rPr>
+                <w:rFonts w:ascii="Consolas" w:hAnsi="Consolas" w:cs="Consolas"/>
+                <w:color w:val="000000"/>
+                <w:sz w:val="16"/>
+                <w:szCs w:val="16"/>
+              </w:rPr>
+              <w:t xml:space="preserve"> n</w:t>
+            </w:r>
+            <w:r>
+              <w:rPr>
+                <w:rFonts w:ascii="Consolas" w:hAnsi="Consolas" w:cs="Consolas"/>
+                <w:color w:val="808080"/>
+                <w:sz w:val="16"/>
+                <w:szCs w:val="16"/>
+              </w:rPr>
+              <w:t>,</w:t>
+            </w:r>
+            <w:r>
+              <w:rPr>
+                <w:rFonts w:ascii="Consolas" w:hAnsi="Consolas" w:cs="Consolas"/>
+                <w:color w:val="000000"/>
+                <w:sz w:val="16"/>
+                <w:szCs w:val="16"/>
+              </w:rPr>
+              <w:t xml:space="preserve"> a1</w:t>
+            </w:r>
+            <w:r>
+              <w:rPr>
+                <w:rFonts w:ascii="Consolas" w:hAnsi="Consolas" w:cs="Consolas"/>
+                <w:color w:val="808080"/>
+                <w:sz w:val="16"/>
+                <w:szCs w:val="16"/>
+              </w:rPr>
+              <w:t>.</w:t>
+            </w:r>
+            <w:r>
+              <w:rPr>
+                <w:rFonts w:ascii="Consolas" w:hAnsi="Consolas" w:cs="Consolas"/>
+                <w:color w:val="000000"/>
+                <w:sz w:val="16"/>
+                <w:szCs w:val="16"/>
+              </w:rPr>
+              <w:t>newnumber</w:t>
+            </w:r>
+            <w:r>
+              <w:rPr>
+                <w:rFonts w:ascii="Consolas" w:hAnsi="Consolas" w:cs="Consolas"/>
+                <w:color w:val="808080"/>
+                <w:sz w:val="16"/>
+                <w:szCs w:val="16"/>
+              </w:rPr>
+              <w:t>,</w:t>
+            </w:r>
+            <w:r>
+              <w:rPr>
+                <w:rFonts w:ascii="Consolas" w:hAnsi="Consolas" w:cs="Consolas"/>
+                <w:color w:val="000000"/>
+                <w:sz w:val="16"/>
+                <w:szCs w:val="16"/>
+              </w:rPr>
+              <w:t xml:space="preserve"> newnumber2</w:t>
+            </w:r>
+          </w:p>
+          <w:p>
+            <w:pPr>
+              <w:autoSpaceDE w:val="0"/>
+              <w:autoSpaceDN w:val="0"/>
+              <w:adjustRightInd w:val="0"/>
+              <w:rPr>
+                <w:rFonts w:ascii="Consolas" w:hAnsi="Consolas" w:cs="Consolas"/>
+                <w:color w:val="000000"/>
+                <w:sz w:val="16"/>
+                <w:szCs w:val="16"/>
+              </w:rPr>
+            </w:pPr>
+            <w:r>
+              <w:rPr>
+                <w:rFonts w:ascii="Consolas" w:hAnsi="Consolas" w:cs="Consolas"/>
+                <w:color w:val="0000FF"/>
+                <w:sz w:val="16"/>
+                <w:szCs w:val="16"/>
+              </w:rPr>
+              <w:t xml:space="preserve">from </w:t>
+            </w:r>
+            <w:r>
+              <w:rPr>
+                <w:rFonts w:ascii="Consolas" w:hAnsi="Consolas" w:cs="Consolas"/>
+                <w:color w:val="808080"/>
+                <w:sz w:val="16"/>
+                <w:szCs w:val="16"/>
+              </w:rPr>
+              <w:t>(</w:t>
+            </w:r>
+            <w:r>
+              <w:rPr>
+                <w:rFonts w:ascii="Consolas" w:hAnsi="Consolas" w:cs="Consolas"/>
+                <w:color w:val="0000FF"/>
+                <w:sz w:val="16"/>
+                <w:szCs w:val="16"/>
+              </w:rPr>
+              <w:t>values</w:t>
+            </w:r>
+            <w:r>
+              <w:rPr>
+                <w:rFonts w:ascii="Consolas" w:hAnsi="Consolas" w:cs="Consolas"/>
+                <w:color w:val="808080"/>
+                <w:sz w:val="16"/>
+                <w:szCs w:val="16"/>
+              </w:rPr>
+              <w:t>(</w:t>
+            </w:r>
+            <w:r>
+              <w:rPr>
+                <w:rFonts w:ascii="Consolas" w:hAnsi="Consolas" w:cs="Consolas"/>
+                <w:color w:val="000000"/>
+                <w:sz w:val="16"/>
+                <w:szCs w:val="16"/>
+              </w:rPr>
+              <w:t>1</w:t>
+            </w:r>
+            <w:r>
+              <w:rPr>
+                <w:rFonts w:ascii="Consolas" w:hAnsi="Consolas" w:cs="Consolas"/>
+                <w:color w:val="808080"/>
+                <w:sz w:val="16"/>
+                <w:szCs w:val="16"/>
+              </w:rPr>
+              <w:t>),</w:t>
+            </w:r>
+            <w:r>
+              <w:rPr>
+                <w:rFonts w:ascii="Consolas" w:hAnsi="Consolas" w:cs="Consolas"/>
+                <w:color w:val="0000FF"/>
+                <w:sz w:val="16"/>
+                <w:szCs w:val="16"/>
+              </w:rPr>
+              <w:t xml:space="preserve"> </w:t>
+            </w:r>
+            <w:r>
+              <w:rPr>
+                <w:rFonts w:ascii="Consolas" w:hAnsi="Consolas" w:cs="Consolas"/>
+                <w:color w:val="808080"/>
+                <w:sz w:val="16"/>
+                <w:szCs w:val="16"/>
+              </w:rPr>
+              <w:t>(</w:t>
+            </w:r>
+            <w:r>
+              <w:rPr>
+                <w:rFonts w:ascii="Consolas" w:hAnsi="Consolas" w:cs="Consolas"/>
+                <w:color w:val="000000"/>
+                <w:sz w:val="16"/>
+                <w:szCs w:val="16"/>
+              </w:rPr>
+              <w:t>3</w:t>
+            </w:r>
+            <w:r>
+              <w:rPr>
+                <w:rFonts w:ascii="Consolas" w:hAnsi="Consolas" w:cs="Consolas"/>
+                <w:color w:val="808080"/>
+                <w:sz w:val="16"/>
+                <w:szCs w:val="16"/>
+              </w:rPr>
+              <w:t>),</w:t>
+            </w:r>
+            <w:r>
+              <w:rPr>
+                <w:rFonts w:ascii="Consolas" w:hAnsi="Consolas" w:cs="Consolas"/>
+                <w:color w:val="0000FF"/>
+                <w:sz w:val="16"/>
+                <w:szCs w:val="16"/>
+              </w:rPr>
+              <w:t xml:space="preserve"> </w:t>
+            </w:r>
+            <w:r>
+              <w:rPr>
+                <w:rFonts w:ascii="Consolas" w:hAnsi="Consolas" w:cs="Consolas"/>
+                <w:color w:val="808080"/>
+                <w:sz w:val="16"/>
+                <w:szCs w:val="16"/>
+              </w:rPr>
+              <w:t>(</w:t>
+            </w:r>
+            <w:r>
+              <w:rPr>
+                <w:rFonts w:ascii="Consolas" w:hAnsi="Consolas" w:cs="Consolas"/>
+                <w:color w:val="000000"/>
+                <w:sz w:val="16"/>
+                <w:szCs w:val="16"/>
+              </w:rPr>
+              <w:t>4</w:t>
+            </w:r>
+            <w:r>
+              <w:rPr>
+                <w:rFonts w:ascii="Consolas" w:hAnsi="Consolas" w:cs="Consolas"/>
+                <w:color w:val="808080"/>
+                <w:sz w:val="16"/>
+                <w:szCs w:val="16"/>
+              </w:rPr>
+              <w:t>))</w:t>
+            </w:r>
+            <w:r>
+              <w:rPr>
+                <w:rFonts w:ascii="Consolas" w:hAnsi="Consolas" w:cs="Consolas"/>
+                <w:color w:val="000000"/>
+                <w:sz w:val="16"/>
+                <w:szCs w:val="16"/>
+              </w:rPr>
+              <w:t xml:space="preserve"> </w:t>
+            </w:r>
+            <w:r>
+              <w:rPr>
+                <w:rFonts w:ascii="Consolas" w:hAnsi="Consolas" w:cs="Consolas"/>
+                <w:color w:val="0000FF"/>
+                <w:sz w:val="16"/>
+                <w:szCs w:val="16"/>
+              </w:rPr>
+              <w:t>as</w:t>
+            </w:r>
+            <w:r>
+              <w:rPr>
+                <w:rFonts w:ascii="Consolas" w:hAnsi="Consolas" w:cs="Consolas"/>
+                <w:color w:val="000000"/>
+                <w:sz w:val="16"/>
+                <w:szCs w:val="16"/>
+              </w:rPr>
+              <w:t xml:space="preserve"> b</w:t>
+            </w:r>
+            <w:r>
+              <w:rPr>
+                <w:rFonts w:ascii="Consolas" w:hAnsi="Consolas" w:cs="Consolas"/>
+                <w:color w:val="808080"/>
+                <w:sz w:val="16"/>
+                <w:szCs w:val="16"/>
+              </w:rPr>
+              <w:t>(</w:t>
+            </w:r>
+            <w:r>
+              <w:rPr>
+                <w:rFonts w:ascii="Consolas" w:hAnsi="Consolas" w:cs="Consolas"/>
+                <w:color w:val="000000"/>
+                <w:sz w:val="16"/>
+                <w:szCs w:val="16"/>
+              </w:rPr>
+              <w:t>n</w:t>
+            </w:r>
+            <w:r>
+              <w:rPr>
+                <w:rFonts w:ascii="Consolas" w:hAnsi="Consolas" w:cs="Consolas"/>
+                <w:color w:val="808080"/>
+                <w:sz w:val="16"/>
+                <w:szCs w:val="16"/>
+              </w:rPr>
+              <w:t>)</w:t>
+            </w:r>
+          </w:p>
+          <w:p>
+            <w:pPr>
+              <w:autoSpaceDE w:val="0"/>
+              <w:autoSpaceDN w:val="0"/>
+              <w:adjustRightInd w:val="0"/>
+              <w:rPr>
+                <w:rFonts w:ascii="Consolas" w:hAnsi="Consolas" w:cs="Consolas"/>
+                <w:color w:val="000000"/>
+                <w:sz w:val="16"/>
+                <w:szCs w:val="16"/>
+              </w:rPr>
+            </w:pPr>
+            <w:r>
+              <w:rPr>
+                <w:rFonts w:ascii="Consolas" w:hAnsi="Consolas" w:cs="Consolas"/>
+                <w:color w:val="808080"/>
+                <w:sz w:val="16"/>
+                <w:szCs w:val="16"/>
+              </w:rPr>
+              <w:t>cross</w:t>
+            </w:r>
+            <w:r>
+              <w:rPr>
+                <w:rFonts w:ascii="Consolas" w:hAnsi="Consolas" w:cs="Consolas"/>
+                <w:color w:val="000000"/>
+                <w:sz w:val="16"/>
+                <w:szCs w:val="16"/>
+              </w:rPr>
+              <w:t xml:space="preserve"> </w:t>
+            </w:r>
+            <w:r>
+              <w:rPr>
+                <w:rFonts w:ascii="Consolas" w:hAnsi="Consolas" w:cs="Consolas"/>
+                <w:color w:val="808080"/>
+                <w:sz w:val="16"/>
+                <w:szCs w:val="16"/>
+              </w:rPr>
+              <w:t>apply</w:t>
+            </w:r>
+            <w:r>
+              <w:rPr>
+                <w:rFonts w:ascii="Consolas" w:hAnsi="Consolas" w:cs="Consolas"/>
+                <w:color w:val="0000FF"/>
+                <w:sz w:val="16"/>
+                <w:szCs w:val="16"/>
+              </w:rPr>
+              <w:t xml:space="preserve"> </w:t>
+            </w:r>
+            <w:r>
+              <w:rPr>
+                <w:rFonts w:ascii="Consolas" w:hAnsi="Consolas" w:cs="Consolas"/>
+                <w:color w:val="808080"/>
+                <w:sz w:val="16"/>
+                <w:szCs w:val="16"/>
+              </w:rPr>
+              <w:t>(</w:t>
+            </w:r>
+            <w:r>
+              <w:rPr>
+                <w:rFonts w:ascii="Consolas" w:hAnsi="Consolas" w:cs="Consolas"/>
+                <w:color w:val="0000FF"/>
+                <w:sz w:val="16"/>
+                <w:szCs w:val="16"/>
+              </w:rPr>
+              <w:t>values</w:t>
+            </w:r>
+            <w:r>
+              <w:rPr>
+                <w:rFonts w:ascii="Consolas" w:hAnsi="Consolas" w:cs="Consolas"/>
+                <w:color w:val="808080"/>
+                <w:sz w:val="16"/>
+                <w:szCs w:val="16"/>
+              </w:rPr>
+              <w:t>(</w:t>
+            </w:r>
+            <w:r>
+              <w:rPr>
+                <w:rFonts w:ascii="Consolas" w:hAnsi="Consolas" w:cs="Consolas"/>
+                <w:color w:val="000000"/>
+                <w:sz w:val="16"/>
+                <w:szCs w:val="16"/>
+              </w:rPr>
+              <w:t>n</w:t>
+            </w:r>
+            <w:r>
+              <w:rPr>
+                <w:rFonts w:ascii="Consolas" w:hAnsi="Consolas" w:cs="Consolas"/>
+                <w:color w:val="808080"/>
+                <w:sz w:val="16"/>
+                <w:szCs w:val="16"/>
+              </w:rPr>
+              <w:t>+</w:t>
+            </w:r>
+            <w:r>
+              <w:rPr>
+                <w:rFonts w:ascii="Consolas" w:hAnsi="Consolas" w:cs="Consolas"/>
+                <w:color w:val="000000"/>
+                <w:sz w:val="16"/>
+                <w:szCs w:val="16"/>
+              </w:rPr>
+              <w:t>10</w:t>
+            </w:r>
+            <w:r>
+              <w:rPr>
+                <w:rFonts w:ascii="Consolas" w:hAnsi="Consolas" w:cs="Consolas"/>
+                <w:color w:val="808080"/>
+                <w:sz w:val="16"/>
+                <w:szCs w:val="16"/>
+              </w:rPr>
+              <w:t>))</w:t>
+            </w:r>
+            <w:r>
+              <w:rPr>
+                <w:rFonts w:ascii="Consolas" w:hAnsi="Consolas" w:cs="Consolas"/>
+                <w:color w:val="000000"/>
+                <w:sz w:val="16"/>
+                <w:szCs w:val="16"/>
+              </w:rPr>
+              <w:t xml:space="preserve"> </w:t>
+            </w:r>
+            <w:r>
+              <w:rPr>
+                <w:rFonts w:ascii="Consolas" w:hAnsi="Consolas" w:cs="Consolas"/>
+                <w:color w:val="0000FF"/>
+                <w:sz w:val="16"/>
+                <w:szCs w:val="16"/>
+              </w:rPr>
+              <w:t>as</w:t>
+            </w:r>
+            <w:r>
+              <w:rPr>
+                <w:rFonts w:ascii="Consolas" w:hAnsi="Consolas" w:cs="Consolas"/>
+                <w:color w:val="000000"/>
+                <w:sz w:val="16"/>
+                <w:szCs w:val="16"/>
+              </w:rPr>
+              <w:t xml:space="preserve"> a1</w:t>
+            </w:r>
+            <w:r>
+              <w:rPr>
+                <w:rFonts w:ascii="Consolas" w:hAnsi="Consolas" w:cs="Consolas"/>
+                <w:color w:val="808080"/>
+                <w:sz w:val="16"/>
+                <w:szCs w:val="16"/>
+              </w:rPr>
+              <w:t>(</w:t>
+            </w:r>
+            <w:r>
+              <w:rPr>
+                <w:rFonts w:ascii="Consolas" w:hAnsi="Consolas" w:cs="Consolas"/>
+                <w:color w:val="000000"/>
+                <w:sz w:val="16"/>
+                <w:szCs w:val="16"/>
+              </w:rPr>
+              <w:t>newnumber</w:t>
+            </w:r>
+            <w:r>
+              <w:rPr>
+                <w:rFonts w:ascii="Consolas" w:hAnsi="Consolas" w:cs="Consolas"/>
+                <w:color w:val="808080"/>
+                <w:sz w:val="16"/>
+                <w:szCs w:val="16"/>
+              </w:rPr>
+              <w:t>)</w:t>
+            </w:r>
+          </w:p>
+          <w:p>
+            <w:pPr>
+              <w:pBdr>
+                <w:bottom w:val="single" w:sz="6" w:space="1" w:color="auto"/>
+              </w:pBdr>
+              <w:autoSpaceDE w:val="0"/>
+              <w:autoSpaceDN w:val="0"/>
+              <w:adjustRightInd w:val="0"/>
+              <w:rPr>
+                <w:rFonts w:ascii="Consolas" w:hAnsi="Consolas" w:cs="Consolas"/>
+                <w:color w:val="000000"/>
+                <w:sz w:val="16"/>
+                <w:szCs w:val="16"/>
+              </w:rPr>
+            </w:pPr>
+            <w:r>
+              <w:rPr>
+                <w:rFonts w:ascii="Consolas" w:hAnsi="Consolas" w:cs="Consolas"/>
+                <w:color w:val="808080"/>
+                <w:sz w:val="16"/>
+                <w:szCs w:val="16"/>
+              </w:rPr>
+              <w:t>cross</w:t>
+            </w:r>
+            <w:r>
+              <w:rPr>
+                <w:rFonts w:ascii="Consolas" w:hAnsi="Consolas" w:cs="Consolas"/>
+                <w:color w:val="000000"/>
+                <w:sz w:val="16"/>
+                <w:szCs w:val="16"/>
+              </w:rPr>
+              <w:t xml:space="preserve"> </w:t>
+            </w:r>
+            <w:r>
+              <w:rPr>
+                <w:rFonts w:ascii="Consolas" w:hAnsi="Consolas" w:cs="Consolas"/>
+                <w:color w:val="808080"/>
+                <w:sz w:val="16"/>
+                <w:szCs w:val="16"/>
+              </w:rPr>
+              <w:t>apply</w:t>
+            </w:r>
+            <w:r>
+              <w:rPr>
+                <w:rFonts w:ascii="Consolas" w:hAnsi="Consolas" w:cs="Consolas"/>
+                <w:color w:val="0000FF"/>
+                <w:sz w:val="16"/>
+                <w:szCs w:val="16"/>
+              </w:rPr>
+              <w:t xml:space="preserve"> </w:t>
+            </w:r>
+            <w:r>
+              <w:rPr>
+                <w:rFonts w:ascii="Consolas" w:hAnsi="Consolas" w:cs="Consolas"/>
+                <w:color w:val="808080"/>
+                <w:sz w:val="16"/>
+                <w:szCs w:val="16"/>
+              </w:rPr>
+              <w:t>(</w:t>
+            </w:r>
+            <w:r>
+              <w:rPr>
+                <w:rFonts w:ascii="Consolas" w:hAnsi="Consolas" w:cs="Consolas"/>
+                <w:color w:val="0000FF"/>
+                <w:sz w:val="16"/>
+                <w:szCs w:val="16"/>
+              </w:rPr>
+              <w:t>values</w:t>
+            </w:r>
+            <w:r>
+              <w:rPr>
+                <w:rFonts w:ascii="Consolas" w:hAnsi="Consolas" w:cs="Consolas"/>
+                <w:color w:val="808080"/>
+                <w:sz w:val="16"/>
+                <w:szCs w:val="16"/>
+              </w:rPr>
+              <w:t>(</w:t>
+            </w:r>
+            <w:r>
+              <w:rPr>
+                <w:rFonts w:ascii="Consolas" w:hAnsi="Consolas" w:cs="Consolas"/>
+                <w:color w:val="000000"/>
+                <w:sz w:val="16"/>
+                <w:szCs w:val="16"/>
+              </w:rPr>
+              <w:t>newnumber</w:t>
+            </w:r>
+            <w:r>
+              <w:rPr>
+                <w:rFonts w:ascii="Consolas" w:hAnsi="Consolas" w:cs="Consolas"/>
+                <w:color w:val="808080"/>
+                <w:sz w:val="16"/>
+                <w:szCs w:val="16"/>
+              </w:rPr>
+              <w:t>+</w:t>
+            </w:r>
+            <w:r>
+              <w:rPr>
+                <w:rFonts w:ascii="Consolas" w:hAnsi="Consolas" w:cs="Consolas"/>
+                <w:color w:val="000000"/>
+                <w:sz w:val="16"/>
+                <w:szCs w:val="16"/>
+              </w:rPr>
+              <w:t>10</w:t>
+            </w:r>
+            <w:r>
+              <w:rPr>
+                <w:rFonts w:ascii="Consolas" w:hAnsi="Consolas" w:cs="Consolas"/>
+                <w:color w:val="808080"/>
+                <w:sz w:val="16"/>
+                <w:szCs w:val="16"/>
+              </w:rPr>
+              <w:t>))</w:t>
+            </w:r>
+            <w:r>
+              <w:rPr>
+                <w:rFonts w:ascii="Consolas" w:hAnsi="Consolas" w:cs="Consolas"/>
+                <w:color w:val="000000"/>
+                <w:sz w:val="16"/>
+                <w:szCs w:val="16"/>
+              </w:rPr>
+              <w:t xml:space="preserve"> </w:t>
+            </w:r>
+            <w:r>
+              <w:rPr>
+                <w:rFonts w:ascii="Consolas" w:hAnsi="Consolas" w:cs="Consolas"/>
+                <w:color w:val="0000FF"/>
+                <w:sz w:val="16"/>
+                <w:szCs w:val="16"/>
+              </w:rPr>
+              <w:t>as</w:t>
+            </w:r>
+            <w:r>
+              <w:rPr>
+                <w:rFonts w:ascii="Consolas" w:hAnsi="Consolas" w:cs="Consolas"/>
+                <w:color w:val="000000"/>
+                <w:sz w:val="16"/>
+                <w:szCs w:val="16"/>
+              </w:rPr>
+              <w:t xml:space="preserve"> a2</w:t>
+            </w:r>
+            <w:r>
+              <w:rPr>
+                <w:rFonts w:ascii="Consolas" w:hAnsi="Consolas" w:cs="Consolas"/>
+                <w:color w:val="808080"/>
+                <w:sz w:val="16"/>
+                <w:szCs w:val="16"/>
+              </w:rPr>
+              <w:t>(</w:t>
+            </w:r>
+            <w:r>
+              <w:rPr>
+                <w:rFonts w:ascii="Consolas" w:hAnsi="Consolas" w:cs="Consolas"/>
+                <w:color w:val="000000"/>
+                <w:sz w:val="16"/>
+                <w:szCs w:val="16"/>
+              </w:rPr>
+              <w:t>newnumber2</w:t>
+            </w:r>
+            <w:r>
+              <w:rPr>
+                <w:rFonts w:ascii="Consolas" w:hAnsi="Consolas" w:cs="Consolas"/>
+                <w:color w:val="808080"/>
+                <w:sz w:val="16"/>
+                <w:szCs w:val="16"/>
+              </w:rPr>
+              <w:t>)</w:t>
+            </w:r>
+          </w:p>
+          <w:p>
+            <w:pPr>
+              <w:autoSpaceDE w:val="0"/>
+              <w:autoSpaceDN w:val="0"/>
+              <w:adjustRightInd w:val="0"/>
+              <w:rPr>
+                <w:rFonts w:ascii="Consolas" w:hAnsi="Consolas" w:cs="Consolas"/>
+                <w:sz w:val="16"/>
+                <w:szCs w:val="16"/>
+              </w:rPr>
+            </w:pPr>
+            <w:r>
+              <w:rPr>
+                <w:rFonts w:ascii="Consolas" w:hAnsi="Consolas" w:cs="Consolas"/>
+                <w:sz w:val="16"/>
+                <w:szCs w:val="16"/>
+              </w:rPr>
+              <w:t>i.</w:t>
+            </w:r>
+          </w:p>
+          <w:p>
+            <w:pPr>
+              <w:autoSpaceDE w:val="0"/>
+              <w:autoSpaceDN w:val="0"/>
+              <w:adjustRightInd w:val="0"/>
+              <w:rPr>
+                <w:rFonts w:ascii="Consolas" w:hAnsi="Consolas" w:cs="Consolas"/>
+                <w:color w:val="000000"/>
+                <w:sz w:val="16"/>
+                <w:szCs w:val="16"/>
+              </w:rPr>
+            </w:pPr>
+            <w:r>
+              <w:rPr>
+                <w:rFonts w:ascii="Consolas" w:hAnsi="Consolas" w:cs="Consolas"/>
+                <w:color w:val="0000FF"/>
+                <w:sz w:val="16"/>
+                <w:szCs w:val="16"/>
+              </w:rPr>
+              <w:t>select</w:t>
+            </w:r>
+            <w:r>
+              <w:rPr>
+                <w:rFonts w:ascii="Consolas" w:hAnsi="Consolas" w:cs="Consolas"/>
+                <w:color w:val="000000"/>
+                <w:sz w:val="16"/>
+                <w:szCs w:val="16"/>
+              </w:rPr>
+              <w:t xml:space="preserve"> </w:t>
+            </w:r>
+            <w:r>
+              <w:rPr>
+                <w:rFonts w:ascii="Consolas" w:hAnsi="Consolas" w:cs="Consolas"/>
+                <w:color w:val="0000FF"/>
+                <w:sz w:val="16"/>
+                <w:szCs w:val="16"/>
+              </w:rPr>
+              <w:t>top</w:t>
+            </w:r>
+            <w:r>
+              <w:rPr>
+                <w:rFonts w:ascii="Consolas" w:hAnsi="Consolas" w:cs="Consolas"/>
+                <w:color w:val="000000"/>
+                <w:sz w:val="16"/>
+                <w:szCs w:val="16"/>
+              </w:rPr>
+              <w:t xml:space="preserve"> 2</w:t>
+            </w:r>
+            <w:r>
+              <w:rPr>
+                <w:rFonts w:ascii="Consolas" w:hAnsi="Consolas" w:cs="Consolas"/>
+                <w:color w:val="808080"/>
+                <w:sz w:val="16"/>
+                <w:szCs w:val="16"/>
+              </w:rPr>
+              <w:t>*</w:t>
+            </w:r>
+          </w:p>
+          <w:p>
+            <w:pPr>
+              <w:autoSpaceDE w:val="0"/>
+              <w:autoSpaceDN w:val="0"/>
+              <w:adjustRightInd w:val="0"/>
+              <w:rPr>
+                <w:rFonts w:ascii="Consolas" w:hAnsi="Consolas" w:cs="Consolas"/>
+                <w:color w:val="000000"/>
+                <w:sz w:val="16"/>
+                <w:szCs w:val="16"/>
+              </w:rPr>
+            </w:pPr>
+            <w:r>
+              <w:rPr>
+                <w:rFonts w:ascii="Consolas" w:hAnsi="Consolas" w:cs="Consolas"/>
+                <w:color w:val="0000FF"/>
+                <w:sz w:val="16"/>
+                <w:szCs w:val="16"/>
+              </w:rPr>
+              <w:t>from</w:t>
+            </w:r>
+            <w:r>
+              <w:rPr>
+                <w:rFonts w:ascii="Consolas" w:hAnsi="Consolas" w:cs="Consolas"/>
+                <w:color w:val="000000"/>
+                <w:sz w:val="16"/>
+                <w:szCs w:val="16"/>
+              </w:rPr>
+              <w:t xml:space="preserve"> EMP</w:t>
+            </w:r>
+          </w:p>
+          <w:p>
+            <w:pPr>
+              <w:autoSpaceDE w:val="0"/>
+              <w:autoSpaceDN w:val="0"/>
+              <w:adjustRightInd w:val="0"/>
+              <w:rPr>
+                <w:rFonts w:ascii="Consolas" w:hAnsi="Consolas" w:cs="Consolas"/>
+                <w:color w:val="000000"/>
+                <w:sz w:val="16"/>
+                <w:szCs w:val="16"/>
+              </w:rPr>
+            </w:pPr>
+            <w:r>
+              <w:rPr>
+                <w:rFonts w:ascii="Consolas" w:hAnsi="Consolas" w:cs="Consolas"/>
+                <w:color w:val="0000FF"/>
+                <w:sz w:val="16"/>
+                <w:szCs w:val="16"/>
+              </w:rPr>
+              <w:t>order</w:t>
+            </w:r>
+            <w:r>
+              <w:rPr>
+                <w:rFonts w:ascii="Consolas" w:hAnsi="Consolas" w:cs="Consolas"/>
+                <w:color w:val="000000"/>
+                <w:sz w:val="16"/>
+                <w:szCs w:val="16"/>
+              </w:rPr>
+              <w:t xml:space="preserve"> </w:t>
+            </w:r>
+            <w:r>
+              <w:rPr>
+                <w:rFonts w:ascii="Consolas" w:hAnsi="Consolas" w:cs="Consolas"/>
+                <w:color w:val="0000FF"/>
+                <w:sz w:val="16"/>
+                <w:szCs w:val="16"/>
+              </w:rPr>
+              <w:t xml:space="preserve">by </w:t>
+            </w:r>
+            <w:r>
+              <w:rPr>
+                <w:rFonts w:ascii="Consolas" w:hAnsi="Consolas" w:cs="Consolas"/>
+                <w:color w:val="808080"/>
+                <w:sz w:val="16"/>
+                <w:szCs w:val="16"/>
+              </w:rPr>
+              <w:t>(</w:t>
+            </w:r>
+            <w:r>
+              <w:rPr>
+                <w:rFonts w:ascii="Consolas" w:hAnsi="Consolas" w:cs="Consolas"/>
+                <w:color w:val="0000FF"/>
+                <w:sz w:val="16"/>
+                <w:szCs w:val="16"/>
+              </w:rPr>
+              <w:t>select</w:t>
+            </w:r>
+            <w:r>
+              <w:rPr>
+                <w:rFonts w:ascii="Consolas" w:hAnsi="Consolas" w:cs="Consolas"/>
+                <w:color w:val="000000"/>
+                <w:sz w:val="16"/>
+                <w:szCs w:val="16"/>
+              </w:rPr>
+              <w:t xml:space="preserve"> </w:t>
+            </w:r>
+            <w:r>
+              <w:rPr>
+                <w:rFonts w:ascii="Consolas" w:hAnsi="Consolas" w:cs="Consolas"/>
+                <w:color w:val="808080"/>
+                <w:sz w:val="16"/>
+                <w:szCs w:val="16"/>
+              </w:rPr>
+              <w:t>null)</w:t>
+            </w:r>
+          </w:p>
+          <w:p>
+            <w:pPr>
+              <w:autoSpaceDE w:val="0"/>
+              <w:autoSpaceDN w:val="0"/>
+              <w:adjustRightInd w:val="0"/>
+              <w:rPr>
+                <w:rFonts w:ascii="Consolas" w:hAnsi="Consolas" w:cs="Consolas"/>
+                <w:color w:val="000000"/>
+                <w:sz w:val="16"/>
+                <w:szCs w:val="16"/>
+              </w:rPr>
+            </w:pPr>
+          </w:p>
+          <w:p>
+            <w:pPr>
+              <w:autoSpaceDE w:val="0"/>
+              <w:autoSpaceDN w:val="0"/>
+              <w:adjustRightInd w:val="0"/>
+              <w:rPr>
+                <w:rFonts w:ascii="Consolas" w:hAnsi="Consolas" w:cs="Consolas"/>
+                <w:color w:val="000000"/>
+                <w:sz w:val="16"/>
+                <w:szCs w:val="16"/>
+              </w:rPr>
+            </w:pPr>
+            <w:r>
+              <w:rPr>
+                <w:rFonts w:ascii="Consolas" w:hAnsi="Consolas" w:cs="Consolas"/>
+                <w:color w:val="0000FF"/>
+                <w:sz w:val="16"/>
+                <w:szCs w:val="16"/>
+              </w:rPr>
+              <w:t>select</w:t>
+            </w:r>
+            <w:r>
+              <w:rPr>
+                <w:rFonts w:ascii="Consolas" w:hAnsi="Consolas" w:cs="Consolas"/>
+                <w:color w:val="000000"/>
+                <w:sz w:val="16"/>
+                <w:szCs w:val="16"/>
+              </w:rPr>
+              <w:t xml:space="preserve"> </w:t>
+            </w:r>
+            <w:r>
+              <w:rPr>
+                <w:rFonts w:ascii="Consolas" w:hAnsi="Consolas" w:cs="Consolas"/>
+                <w:color w:val="0000FF"/>
+                <w:sz w:val="16"/>
+                <w:szCs w:val="16"/>
+              </w:rPr>
+              <w:t>top</w:t>
+            </w:r>
+            <w:r>
+              <w:rPr>
+                <w:rFonts w:ascii="Consolas" w:hAnsi="Consolas" w:cs="Consolas"/>
+                <w:color w:val="000000"/>
+                <w:sz w:val="16"/>
+                <w:szCs w:val="16"/>
+              </w:rPr>
+              <w:t xml:space="preserve"> 2</w:t>
+            </w:r>
+            <w:r>
+              <w:rPr>
+                <w:rFonts w:ascii="Consolas" w:hAnsi="Consolas" w:cs="Consolas"/>
+                <w:color w:val="808080"/>
+                <w:sz w:val="16"/>
+                <w:szCs w:val="16"/>
+              </w:rPr>
+              <w:t>*</w:t>
+            </w:r>
+          </w:p>
+          <w:p>
+            <w:pPr>
+              <w:autoSpaceDE w:val="0"/>
+              <w:autoSpaceDN w:val="0"/>
+              <w:adjustRightInd w:val="0"/>
+              <w:rPr>
+                <w:rFonts w:ascii="Consolas" w:hAnsi="Consolas" w:cs="Consolas"/>
+                <w:color w:val="000000"/>
+                <w:sz w:val="16"/>
+                <w:szCs w:val="16"/>
+              </w:rPr>
+            </w:pPr>
+            <w:r>
+              <w:rPr>
+                <w:rFonts w:ascii="Consolas" w:hAnsi="Consolas" w:cs="Consolas"/>
+                <w:color w:val="0000FF"/>
+                <w:sz w:val="16"/>
+                <w:szCs w:val="16"/>
+              </w:rPr>
+              <w:t>from</w:t>
+            </w:r>
+            <w:r>
+              <w:rPr>
+                <w:rFonts w:ascii="Consolas" w:hAnsi="Consolas" w:cs="Consolas"/>
+                <w:color w:val="000000"/>
+                <w:sz w:val="16"/>
+                <w:szCs w:val="16"/>
+              </w:rPr>
+              <w:t xml:space="preserve"> EMP</w:t>
+            </w:r>
+          </w:p>
+          <w:p>
+            <w:pPr>
+              <w:autoSpaceDE w:val="0"/>
+              <w:autoSpaceDN w:val="0"/>
+              <w:adjustRightInd w:val="0"/>
+              <w:rPr>
+                <w:rFonts w:ascii="Consolas" w:hAnsi="Consolas" w:cs="Consolas"/>
+                <w:color w:val="000000"/>
+                <w:sz w:val="16"/>
+                <w:szCs w:val="16"/>
+              </w:rPr>
+            </w:pPr>
+            <w:r>
+              <w:rPr>
+                <w:rFonts w:ascii="Consolas" w:hAnsi="Consolas" w:cs="Consolas"/>
+                <w:color w:val="0000FF"/>
+                <w:sz w:val="16"/>
+                <w:szCs w:val="16"/>
+              </w:rPr>
+              <w:t>order</w:t>
+            </w:r>
+            <w:r>
+              <w:rPr>
+                <w:rFonts w:ascii="Consolas" w:hAnsi="Consolas" w:cs="Consolas"/>
+                <w:color w:val="000000"/>
+                <w:sz w:val="16"/>
+                <w:szCs w:val="16"/>
+              </w:rPr>
+              <w:t xml:space="preserve"> </w:t>
+            </w:r>
+            <w:r>
+              <w:rPr>
+                <w:rFonts w:ascii="Consolas" w:hAnsi="Consolas" w:cs="Consolas"/>
+                <w:color w:val="0000FF"/>
+                <w:sz w:val="16"/>
+                <w:szCs w:val="16"/>
+              </w:rPr>
+              <w:t xml:space="preserve">by </w:t>
+            </w:r>
+            <w:r>
+              <w:rPr>
+                <w:rFonts w:ascii="Consolas" w:hAnsi="Consolas" w:cs="Consolas"/>
+                <w:color w:val="808080"/>
+                <w:sz w:val="16"/>
+                <w:szCs w:val="16"/>
+              </w:rPr>
+              <w:t>(</w:t>
+            </w:r>
+            <w:r>
+              <w:rPr>
+                <w:rFonts w:ascii="Consolas" w:hAnsi="Consolas" w:cs="Consolas"/>
+                <w:color w:val="000000"/>
+                <w:sz w:val="16"/>
+                <w:szCs w:val="16"/>
+              </w:rPr>
+              <w:t>2</w:t>
+            </w:r>
+            <w:r>
+              <w:rPr>
+                <w:rFonts w:ascii="Consolas" w:hAnsi="Consolas" w:cs="Consolas"/>
+                <w:color w:val="808080"/>
+                <w:sz w:val="16"/>
+                <w:szCs w:val="16"/>
+              </w:rPr>
+              <w:t>)</w:t>
+            </w:r>
+          </w:p>
+          <w:p>
+            <w:pPr>
+              <w:autoSpaceDE w:val="0"/>
+              <w:autoSpaceDN w:val="0"/>
+              <w:adjustRightInd w:val="0"/>
+              <w:rPr>
+                <w:rFonts w:ascii="Consolas" w:hAnsi="Consolas" w:cs="Consolas"/>
+                <w:color w:val="000000"/>
+                <w:sz w:val="16"/>
+                <w:szCs w:val="16"/>
+              </w:rPr>
+            </w:pPr>
+          </w:p>
+          <w:p>
+            <w:pPr>
+              <w:autoSpaceDE w:val="0"/>
+              <w:autoSpaceDN w:val="0"/>
+              <w:adjustRightInd w:val="0"/>
+              <w:rPr>
+                <w:rFonts w:ascii="Consolas" w:hAnsi="Consolas" w:cs="Consolas"/>
+                <w:color w:val="000000"/>
+                <w:sz w:val="16"/>
+                <w:szCs w:val="16"/>
+              </w:rPr>
+            </w:pPr>
+            <w:r>
+              <w:rPr>
+                <w:rFonts w:ascii="Consolas" w:hAnsi="Consolas" w:cs="Consolas"/>
+                <w:color w:val="0000FF"/>
+                <w:sz w:val="16"/>
+                <w:szCs w:val="16"/>
+              </w:rPr>
+              <w:t>select</w:t>
+            </w:r>
+            <w:r>
+              <w:rPr>
+                <w:rFonts w:ascii="Consolas" w:hAnsi="Consolas" w:cs="Consolas"/>
+                <w:color w:val="000000"/>
+                <w:sz w:val="16"/>
+                <w:szCs w:val="16"/>
+              </w:rPr>
+              <w:t xml:space="preserve"> </w:t>
+            </w:r>
+            <w:r>
+              <w:rPr>
+                <w:rFonts w:ascii="Consolas" w:hAnsi="Consolas" w:cs="Consolas"/>
+                <w:color w:val="0000FF"/>
+                <w:sz w:val="16"/>
+                <w:szCs w:val="16"/>
+              </w:rPr>
+              <w:t>top</w:t>
+            </w:r>
+            <w:r>
+              <w:rPr>
+                <w:rFonts w:ascii="Consolas" w:hAnsi="Consolas" w:cs="Consolas"/>
+                <w:color w:val="000000"/>
+                <w:sz w:val="16"/>
+                <w:szCs w:val="16"/>
+              </w:rPr>
+              <w:t xml:space="preserve"> 2</w:t>
+            </w:r>
+            <w:r>
+              <w:rPr>
+                <w:rFonts w:ascii="Consolas" w:hAnsi="Consolas" w:cs="Consolas"/>
+                <w:color w:val="808080"/>
+                <w:sz w:val="16"/>
+                <w:szCs w:val="16"/>
+              </w:rPr>
+              <w:t>*</w:t>
+            </w:r>
+          </w:p>
+          <w:p>
+            <w:pPr>
+              <w:autoSpaceDE w:val="0"/>
+              <w:autoSpaceDN w:val="0"/>
+              <w:adjustRightInd w:val="0"/>
+              <w:rPr>
+                <w:rFonts w:ascii="Consolas" w:hAnsi="Consolas" w:cs="Consolas"/>
+                <w:color w:val="000000"/>
+                <w:sz w:val="16"/>
+                <w:szCs w:val="16"/>
+              </w:rPr>
+            </w:pPr>
+            <w:r>
+              <w:rPr>
+                <w:rFonts w:ascii="Consolas" w:hAnsi="Consolas" w:cs="Consolas"/>
+                <w:color w:val="0000FF"/>
+                <w:sz w:val="16"/>
+                <w:szCs w:val="16"/>
+              </w:rPr>
+              <w:t>from</w:t>
+            </w:r>
+            <w:r>
+              <w:rPr>
+                <w:rFonts w:ascii="Consolas" w:hAnsi="Consolas" w:cs="Consolas"/>
+                <w:color w:val="000000"/>
+                <w:sz w:val="16"/>
+                <w:szCs w:val="16"/>
+              </w:rPr>
+              <w:t xml:space="preserve"> EMP</w:t>
+            </w:r>
+          </w:p>
+          <w:p>
+            <w:pPr>
+              <w:autoSpaceDE w:val="0"/>
+              <w:autoSpaceDN w:val="0"/>
+              <w:adjustRightInd w:val="0"/>
+              <w:rPr>
+                <w:rFonts w:ascii="Consolas" w:hAnsi="Consolas" w:cs="Consolas"/>
                 <w:color w:val="008000"/>
                 <w:sz w:val="16"/>
                 <w:szCs w:val="16"/>
               </w:rPr>
             </w:pPr>
+            <w:r>
+              <w:rPr>
+                <w:rFonts w:ascii="Consolas" w:hAnsi="Consolas" w:cs="Consolas"/>
+                <w:color w:val="0000FF"/>
+                <w:sz w:val="16"/>
+                <w:szCs w:val="16"/>
+              </w:rPr>
+              <w:t>order</w:t>
+            </w:r>
+            <w:r>
+              <w:rPr>
+                <w:rFonts w:ascii="Consolas" w:hAnsi="Consolas" w:cs="Consolas"/>
+                <w:color w:val="000000"/>
+                <w:sz w:val="16"/>
+                <w:szCs w:val="16"/>
+              </w:rPr>
+              <w:t xml:space="preserve"> </w:t>
+            </w:r>
+            <w:r>
+              <w:rPr>
+                <w:rFonts w:ascii="Consolas" w:hAnsi="Consolas" w:cs="Consolas"/>
+                <w:color w:val="0000FF"/>
+                <w:sz w:val="16"/>
+                <w:szCs w:val="16"/>
+              </w:rPr>
+              <w:t xml:space="preserve">by </w:t>
+            </w:r>
+            <w:r>
+              <w:rPr>
+                <w:rFonts w:ascii="Consolas" w:hAnsi="Consolas" w:cs="Consolas"/>
+                <w:color w:val="808080"/>
+                <w:sz w:val="16"/>
+                <w:szCs w:val="16"/>
+              </w:rPr>
+              <w:t>(</w:t>
+            </w:r>
+            <w:r>
+              <w:rPr>
+                <w:rFonts w:ascii="Consolas" w:hAnsi="Consolas" w:cs="Consolas"/>
+                <w:color w:val="FF00FF"/>
+                <w:sz w:val="16"/>
+                <w:szCs w:val="16"/>
+              </w:rPr>
+              <w:t>NEWID</w:t>
+            </w:r>
+            <w:r>
+              <w:rPr>
+                <w:rFonts w:ascii="Consolas" w:hAnsi="Consolas" w:cs="Consolas"/>
+                <w:color w:val="808080"/>
+                <w:sz w:val="16"/>
+                <w:szCs w:val="16"/>
+              </w:rPr>
+              <w:t>())</w:t>
+            </w:r>
           </w:p>
         </w:tc>
       </w:tr>

--- a/cheetsheat.docx
+++ b/cheetsheat.docx
@@ -192,8 +192,6 @@
             <w:r>
               <w:t>F</w:t>
             </w:r>
-            <w:bookmarkStart w:id="0" w:name="_GoBack"/>
-            <w:bookmarkEnd w:id="0"/>
             <w:r>
               <w:t>T and RIGHT OUTER JOINs.</w:t>
             </w:r>
@@ -261,7 +259,15 @@
               <w:t xml:space="preserve">h. </w:t>
             </w:r>
             <w:r>
-              <w:t xml:space="preserve">CROSS APPLY can also be used to move the computed or hardcoded alias from the SELECT phase to the FROM phase. Since FROM is the very first phase, all subsequent phases then can use the alias. Can do this with CTE but if we keep on building on the computed alias, we need multiple CTE built on top of each other. But CROSS APPLY being a table operator, makes the result </w:t>
+              <w:t xml:space="preserve">CROSS APPLY can also be used to move the computed or hardcoded alias from the SELECT phase to the FROM phase. Since FROM is the very first phase, all subsequent phases then can use the </w:t>
+            </w:r>
+            <w:proofErr w:type="gramStart"/>
+            <w:r>
+              <w:t>alias.</w:t>
+            </w:r>
+            <w:proofErr w:type="gramEnd"/>
+            <w:r>
+              <w:t xml:space="preserve"> Can do this with CTE but if we keep on building on the computed alias, we need multiple CTE built on top of each other. But CROSS APPLY being a table operator, makes the result </w:t>
             </w:r>
             <w:r>
               <w:t>available to subsequent CROSS APPLY operators in the same FROM clause</w:t>
@@ -279,8 +285,13 @@
             <w:r>
               <w:t>-</w:t>
             </w:r>
-            <w:r>
-              <w:t xml:space="preserve">i. </w:t>
+            <w:proofErr w:type="spellStart"/>
+            <w:r>
+              <w:t>i</w:t>
+            </w:r>
+            <w:proofErr w:type="spellEnd"/>
+            <w:r>
+              <w:t xml:space="preserve">. </w:t>
             </w:r>
             <w:r>
               <w:t>return rows in random order each time query is executed. Without ORDER BY</w:t>
@@ -301,12 +312,255 @@
               <w:t>again that is not guaranteed)</w:t>
             </w:r>
             <w:r>
-              <w:t>. Use NEWID()</w:t>
+              <w:t xml:space="preserve">. Use </w:t>
+            </w:r>
+            <w:proofErr w:type="gramStart"/>
+            <w:r>
+              <w:t>NEWID(</w:t>
+            </w:r>
+            <w:proofErr w:type="gramEnd"/>
+            <w:r>
+              <w:t>)</w:t>
             </w:r>
             <w:r>
               <w:t>.</w:t>
             </w:r>
           </w:p>
+          <w:p/>
+          <w:p>
+            <w:r>
+              <w:t xml:space="preserve">-j. TOP N per GROUP. </w:t>
+            </w:r>
+            <w:r>
+              <w:t>Use ROW_NUMBER()</w:t>
+            </w:r>
+          </w:p>
+          <w:p>
+            <w:r>
+              <w:t xml:space="preserve">Use </w:t>
+            </w:r>
+            <w:proofErr w:type="gramStart"/>
+            <w:r>
+              <w:t>POC</w:t>
+            </w:r>
+            <w:r>
+              <w:t>(</w:t>
+            </w:r>
+            <w:proofErr w:type="gramEnd"/>
+            <w:r>
+              <w:t>partitioning, ordering and covering)</w:t>
+            </w:r>
+            <w:r>
+              <w:t xml:space="preserve"> index strategy</w:t>
+            </w:r>
+            <w:r>
+              <w:t xml:space="preserve">. </w:t>
+            </w:r>
+          </w:p>
+          <w:p>
+            <w:r>
+              <w:t xml:space="preserve">Partitioning: </w:t>
+            </w:r>
+            <w:proofErr w:type="spellStart"/>
+            <w:r>
+              <w:t>custid</w:t>
+            </w:r>
+            <w:proofErr w:type="spellEnd"/>
+          </w:p>
+          <w:p>
+            <w:r>
+              <w:t xml:space="preserve">Ordering: </w:t>
+            </w:r>
+            <w:proofErr w:type="spellStart"/>
+            <w:r>
+              <w:t>orderdate</w:t>
+            </w:r>
+            <w:proofErr w:type="spellEnd"/>
+            <w:r>
+              <w:t xml:space="preserve"> </w:t>
+            </w:r>
+            <w:proofErr w:type="spellStart"/>
+            <w:r>
+              <w:t>desc</w:t>
+            </w:r>
+            <w:proofErr w:type="spellEnd"/>
+            <w:r>
+              <w:t xml:space="preserve">, ordered </w:t>
+            </w:r>
+            <w:proofErr w:type="spellStart"/>
+            <w:r>
+              <w:t>desc</w:t>
+            </w:r>
+            <w:proofErr w:type="spellEnd"/>
+          </w:p>
+          <w:p>
+            <w:r>
+              <w:t xml:space="preserve">Covering: </w:t>
+            </w:r>
+            <w:proofErr w:type="spellStart"/>
+            <w:r>
+              <w:t>empid</w:t>
+            </w:r>
+            <w:proofErr w:type="spellEnd"/>
+          </w:p>
+          <w:p>
+            <w:r>
+              <w:t>For e.g.: 10,000,000 rows in orders table</w:t>
+            </w:r>
+            <w:r>
+              <w:t>. Index row size is 4+ 8 + 8+4=24 bytes. Roughly 8000/24 = 333 rows per page.</w:t>
+            </w:r>
+            <w:r>
+              <w:t xml:space="preserve"> So about </w:t>
+            </w:r>
+            <w:r>
+              <w:t>10,000,000</w:t>
+            </w:r>
+            <w:r>
+              <w:t xml:space="preserve">/333 = 30030 pages in the leaf level of </w:t>
+            </w:r>
+            <w:r>
+              <w:t xml:space="preserve">the </w:t>
+            </w:r>
+            <w:r>
+              <w:t>POC index.</w:t>
+            </w:r>
+          </w:p>
+          <w:p>
+            <w:r>
+              <w:t xml:space="preserve">Low density case </w:t>
+            </w:r>
+            <w:r>
+              <w:t>–</w:t>
+            </w:r>
+            <w:r>
+              <w:t xml:space="preserve"> </w:t>
+            </w:r>
+            <w:r>
+              <w:t xml:space="preserve">1,000,000 </w:t>
+            </w:r>
+            <w:proofErr w:type="spellStart"/>
+            <w:r>
+              <w:t>cust</w:t>
+            </w:r>
+            <w:proofErr w:type="spellEnd"/>
+            <w:r>
+              <w:t xml:space="preserve"> X 10 orders</w:t>
+            </w:r>
+            <w:r>
+              <w:t xml:space="preserve">. We do not want a plan that does seek per customer as then we would have </w:t>
+            </w:r>
+            <w:r>
+              <w:t xml:space="preserve">3 X </w:t>
+            </w:r>
+            <w:r>
+              <w:t>1,000,000</w:t>
+            </w:r>
+            <w:r>
+              <w:t xml:space="preserve"> random</w:t>
+            </w:r>
+            <w:r>
+              <w:t xml:space="preserve"> reads</w:t>
+            </w:r>
+            <w:r>
+              <w:t xml:space="preserve"> where 3 wo</w:t>
+            </w:r>
+            <w:r>
+              <w:t>u</w:t>
+            </w:r>
+            <w:r>
+              <w:t>ld be the number of levels in the b-tree with 10,000,000 rows</w:t>
+            </w:r>
+            <w:r>
+              <w:t>.</w:t>
+            </w:r>
+            <w:r>
+              <w:t xml:space="preserve"> Not good. A scan would have used </w:t>
+            </w:r>
+            <w:r>
+              <w:t xml:space="preserve">just </w:t>
+            </w:r>
+            <w:r>
+              <w:t xml:space="preserve">30030 sequential </w:t>
+            </w:r>
+            <w:r>
+              <w:t>reads (</w:t>
+            </w:r>
+            <w:r>
+              <w:t>30030</w:t>
+            </w:r>
+            <w:r>
+              <w:t xml:space="preserve"> is the total number of pages)</w:t>
+            </w:r>
+            <w:r>
+              <w:t>. So we want to use a scan in this case.</w:t>
+            </w:r>
+            <w:r>
+              <w:t xml:space="preserve"> </w:t>
+            </w:r>
+          </w:p>
+          <w:p>
+            <w:r>
+              <w:t xml:space="preserve">High </w:t>
+            </w:r>
+            <w:r>
+              <w:t xml:space="preserve">density case – </w:t>
+            </w:r>
+            <w:r>
+              <w:t>10</w:t>
+            </w:r>
+            <w:r>
+              <w:t xml:space="preserve"> </w:t>
+            </w:r>
+            <w:r>
+              <w:t>shippers</w:t>
+            </w:r>
+            <w:r>
+              <w:t xml:space="preserve"> X 1,000,000</w:t>
+            </w:r>
+            <w:r>
+              <w:t xml:space="preserve"> </w:t>
+            </w:r>
+            <w:r>
+              <w:t xml:space="preserve">orders. We do want a plan that does seek per </w:t>
+            </w:r>
+            <w:r>
+              <w:t>shipper</w:t>
+            </w:r>
+            <w:r>
+              <w:t xml:space="preserve"> as then we would have 3 X </w:t>
+            </w:r>
+            <w:r>
+              <w:t>1</w:t>
+            </w:r>
+            <w:r>
+              <w:t xml:space="preserve">0 random reads where 3 would be the number of levels in the b-tree with 10,000,000 rows. </w:t>
+            </w:r>
+            <w:r>
+              <w:t>Very good as compared to a</w:t>
+            </w:r>
+            <w:r>
+              <w:t xml:space="preserve"> scan </w:t>
+            </w:r>
+            <w:r>
+              <w:t xml:space="preserve">which </w:t>
+            </w:r>
+            <w:r>
+              <w:t xml:space="preserve">would have used just 30030 sequential reads (30030 is the total number of pages). So we want to use </w:t>
+            </w:r>
+            <w:proofErr w:type="gramStart"/>
+            <w:r>
+              <w:t xml:space="preserve">a </w:t>
+            </w:r>
+            <w:r>
+              <w:t>seek</w:t>
+            </w:r>
+            <w:proofErr w:type="gramEnd"/>
+            <w:r>
+              <w:t xml:space="preserve"> in this case. </w:t>
+            </w:r>
+          </w:p>
+          <w:p/>
         </w:tc>
       </w:tr>
     </w:tbl>
@@ -8153,13 +8407,23 @@
                 <w:szCs w:val="16"/>
               </w:rPr>
             </w:pPr>
-            <w:r>
-              <w:rPr>
-                <w:rFonts w:ascii="Consolas" w:hAnsi="Consolas" w:cs="Consolas"/>
-                <w:sz w:val="16"/>
-                <w:szCs w:val="16"/>
-              </w:rPr>
-              <w:t>f.</w:t>
+            <w:proofErr w:type="gramStart"/>
+            <w:r>
+              <w:rPr>
+                <w:rFonts w:ascii="Consolas" w:hAnsi="Consolas" w:cs="Consolas"/>
+                <w:sz w:val="16"/>
+                <w:szCs w:val="16"/>
+              </w:rPr>
+              <w:t>f</w:t>
+            </w:r>
+            <w:proofErr w:type="gramEnd"/>
+            <w:r>
+              <w:rPr>
+                <w:rFonts w:ascii="Consolas" w:hAnsi="Consolas" w:cs="Consolas"/>
+                <w:sz w:val="16"/>
+                <w:szCs w:val="16"/>
+              </w:rPr>
+              <w:t>.</w:t>
             </w:r>
           </w:p>
           <w:p>
@@ -12628,13 +12892,23 @@
                 <w:szCs w:val="16"/>
               </w:rPr>
             </w:pPr>
-            <w:r>
-              <w:rPr>
-                <w:rFonts w:ascii="Consolas" w:hAnsi="Consolas" w:cs="Consolas"/>
-                <w:sz w:val="16"/>
-                <w:szCs w:val="16"/>
-              </w:rPr>
-              <w:t>g.</w:t>
+            <w:proofErr w:type="gramStart"/>
+            <w:r>
+              <w:rPr>
+                <w:rFonts w:ascii="Consolas" w:hAnsi="Consolas" w:cs="Consolas"/>
+                <w:sz w:val="16"/>
+                <w:szCs w:val="16"/>
+              </w:rPr>
+              <w:t>g</w:t>
+            </w:r>
+            <w:proofErr w:type="gramEnd"/>
+            <w:r>
+              <w:rPr>
+                <w:rFonts w:ascii="Consolas" w:hAnsi="Consolas" w:cs="Consolas"/>
+                <w:sz w:val="16"/>
+                <w:szCs w:val="16"/>
+              </w:rPr>
+              <w:t>.</w:t>
             </w:r>
           </w:p>
           <w:p>
@@ -15829,6 +16103,7 @@
                 <w:szCs w:val="16"/>
               </w:rPr>
             </w:pPr>
+            <w:proofErr w:type="gramStart"/>
             <w:r>
               <w:rPr>
                 <w:rFonts w:ascii="Consolas" w:hAnsi="Consolas" w:cs="Consolas"/>
@@ -15837,7 +16112,17 @@
                 <w:szCs w:val="16"/>
               </w:rPr>
               <w:lastRenderedPageBreak/>
-              <w:t>h.</w:t>
+              <w:t>h</w:t>
+            </w:r>
+            <w:proofErr w:type="gramEnd"/>
+            <w:r>
+              <w:rPr>
+                <w:rFonts w:ascii="Consolas" w:hAnsi="Consolas" w:cs="Consolas"/>
+                <w:color w:val="0000FF"/>
+                <w:sz w:val="16"/>
+                <w:szCs w:val="16"/>
+              </w:rPr>
+              <w:t>.</w:t>
             </w:r>
           </w:p>
           <w:p>
@@ -16256,6 +16541,7 @@
               </w:rPr>
               <w:t>(</w:t>
             </w:r>
+            <w:proofErr w:type="spellStart"/>
             <w:r>
               <w:rPr>
                 <w:rFonts w:ascii="Consolas" w:hAnsi="Consolas" w:cs="Consolas"/>
@@ -16265,6 +16551,7 @@
               </w:rPr>
               <w:t>newnumber</w:t>
             </w:r>
+            <w:proofErr w:type="spellEnd"/>
             <w:r>
               <w:rPr>
                 <w:rFonts w:ascii="Consolas" w:hAnsi="Consolas" w:cs="Consolas"/>
@@ -16870,6 +17157,7 @@
               </w:rPr>
               <w:t>(</w:t>
             </w:r>
+            <w:proofErr w:type="spellStart"/>
             <w:r>
               <w:rPr>
                 <w:rFonts w:ascii="Consolas" w:hAnsi="Consolas" w:cs="Consolas"/>
@@ -16879,6 +17167,7 @@
               </w:rPr>
               <w:t>newnumber</w:t>
             </w:r>
+            <w:proofErr w:type="spellEnd"/>
             <w:r>
               <w:rPr>
                 <w:rFonts w:ascii="Consolas" w:hAnsi="Consolas" w:cs="Consolas"/>
@@ -17069,13 +17358,25 @@
                 <w:szCs w:val="16"/>
               </w:rPr>
             </w:pPr>
-            <w:r>
-              <w:rPr>
-                <w:rFonts w:ascii="Consolas" w:hAnsi="Consolas" w:cs="Consolas"/>
-                <w:sz w:val="16"/>
-                <w:szCs w:val="16"/>
-              </w:rPr>
-              <w:t>i.</w:t>
+            <w:proofErr w:type="spellStart"/>
+            <w:proofErr w:type="gramStart"/>
+            <w:r>
+              <w:rPr>
+                <w:rFonts w:ascii="Consolas" w:hAnsi="Consolas" w:cs="Consolas"/>
+                <w:sz w:val="16"/>
+                <w:szCs w:val="16"/>
+              </w:rPr>
+              <w:t>i</w:t>
+            </w:r>
+            <w:proofErr w:type="spellEnd"/>
+            <w:proofErr w:type="gramEnd"/>
+            <w:r>
+              <w:rPr>
+                <w:rFonts w:ascii="Consolas" w:hAnsi="Consolas" w:cs="Consolas"/>
+                <w:sz w:val="16"/>
+                <w:szCs w:val="16"/>
+              </w:rPr>
+              <w:t>.</w:t>
             </w:r>
           </w:p>
           <w:p>
@@ -17580,6 +17881,935 @@
               </w:rPr>
               <w:t>())</w:t>
             </w:r>
+          </w:p>
+        </w:tc>
+      </w:tr>
+      <w:tr>
+        <w:tc>
+          <w:tcPr>
+            <w:tcW w:w="5452" w:type="dxa"/>
+          </w:tcPr>
+          <w:p>
+            <w:pPr>
+              <w:autoSpaceDE w:val="0"/>
+              <w:autoSpaceDN w:val="0"/>
+              <w:adjustRightInd w:val="0"/>
+              <w:rPr>
+                <w:rFonts w:ascii="Consolas" w:hAnsi="Consolas" w:cs="Consolas"/>
+                <w:color w:val="000000"/>
+                <w:sz w:val="16"/>
+                <w:szCs w:val="16"/>
+              </w:rPr>
+            </w:pPr>
+            <w:bookmarkStart w:id="0" w:name="_GoBack"/>
+          </w:p>
+          <w:p>
+            <w:pPr>
+              <w:autoSpaceDE w:val="0"/>
+              <w:autoSpaceDN w:val="0"/>
+              <w:adjustRightInd w:val="0"/>
+              <w:rPr>
+                <w:rFonts w:ascii="Consolas" w:hAnsi="Consolas" w:cs="Consolas"/>
+                <w:color w:val="808080"/>
+                <w:sz w:val="16"/>
+                <w:szCs w:val="16"/>
+              </w:rPr>
+            </w:pPr>
+            <w:r>
+              <w:rPr>
+                <w:rFonts w:ascii="Consolas" w:hAnsi="Consolas" w:cs="Consolas"/>
+                <w:color w:val="008000"/>
+                <w:sz w:val="16"/>
+                <w:szCs w:val="16"/>
+              </w:rPr>
+              <w:t>--low density case</w:t>
+            </w:r>
+          </w:p>
+          <w:bookmarkEnd w:id="0"/>
+          <w:p>
+            <w:pPr>
+              <w:autoSpaceDE w:val="0"/>
+              <w:autoSpaceDN w:val="0"/>
+              <w:adjustRightInd w:val="0"/>
+              <w:rPr>
+                <w:rFonts w:ascii="Consolas" w:hAnsi="Consolas" w:cs="Consolas"/>
+                <w:color w:val="000000"/>
+                <w:sz w:val="16"/>
+                <w:szCs w:val="16"/>
+              </w:rPr>
+            </w:pPr>
+            <w:r>
+              <w:rPr>
+                <w:rFonts w:ascii="Consolas" w:hAnsi="Consolas" w:cs="Consolas"/>
+                <w:color w:val="808080"/>
+                <w:sz w:val="16"/>
+                <w:szCs w:val="16"/>
+              </w:rPr>
+              <w:t>;</w:t>
+            </w:r>
+            <w:r>
+              <w:rPr>
+                <w:rFonts w:ascii="Consolas" w:hAnsi="Consolas" w:cs="Consolas"/>
+                <w:color w:val="0000FF"/>
+                <w:sz w:val="16"/>
+                <w:szCs w:val="16"/>
+              </w:rPr>
+              <w:t>with</w:t>
+            </w:r>
+            <w:r>
+              <w:rPr>
+                <w:rFonts w:ascii="Consolas" w:hAnsi="Consolas" w:cs="Consolas"/>
+                <w:color w:val="000000"/>
+                <w:sz w:val="16"/>
+                <w:szCs w:val="16"/>
+              </w:rPr>
+              <w:t xml:space="preserve"> </w:t>
+            </w:r>
+            <w:proofErr w:type="spellStart"/>
+            <w:r>
+              <w:rPr>
+                <w:rFonts w:ascii="Consolas" w:hAnsi="Consolas" w:cs="Consolas"/>
+                <w:color w:val="000000"/>
+                <w:sz w:val="16"/>
+                <w:szCs w:val="16"/>
+              </w:rPr>
+              <w:t>cte</w:t>
+            </w:r>
+            <w:proofErr w:type="spellEnd"/>
+            <w:r>
+              <w:rPr>
+                <w:rFonts w:ascii="Consolas" w:hAnsi="Consolas" w:cs="Consolas"/>
+                <w:color w:val="000000"/>
+                <w:sz w:val="16"/>
+                <w:szCs w:val="16"/>
+              </w:rPr>
+              <w:t xml:space="preserve"> </w:t>
+            </w:r>
+            <w:r>
+              <w:rPr>
+                <w:rFonts w:ascii="Consolas" w:hAnsi="Consolas" w:cs="Consolas"/>
+                <w:color w:val="0000FF"/>
+                <w:sz w:val="16"/>
+                <w:szCs w:val="16"/>
+              </w:rPr>
+              <w:t>as</w:t>
+            </w:r>
+          </w:p>
+          <w:p>
+            <w:pPr>
+              <w:autoSpaceDE w:val="0"/>
+              <w:autoSpaceDN w:val="0"/>
+              <w:adjustRightInd w:val="0"/>
+              <w:rPr>
+                <w:rFonts w:ascii="Consolas" w:hAnsi="Consolas" w:cs="Consolas"/>
+                <w:color w:val="000000"/>
+                <w:sz w:val="16"/>
+                <w:szCs w:val="16"/>
+              </w:rPr>
+            </w:pPr>
+            <w:r>
+              <w:rPr>
+                <w:rFonts w:ascii="Consolas" w:hAnsi="Consolas" w:cs="Consolas"/>
+                <w:color w:val="808080"/>
+                <w:sz w:val="16"/>
+                <w:szCs w:val="16"/>
+              </w:rPr>
+              <w:t>(</w:t>
+            </w:r>
+          </w:p>
+          <w:p>
+            <w:pPr>
+              <w:autoSpaceDE w:val="0"/>
+              <w:autoSpaceDN w:val="0"/>
+              <w:adjustRightInd w:val="0"/>
+              <w:rPr>
+                <w:rFonts w:ascii="Consolas" w:hAnsi="Consolas" w:cs="Consolas"/>
+                <w:color w:val="000000"/>
+                <w:sz w:val="16"/>
+                <w:szCs w:val="16"/>
+              </w:rPr>
+            </w:pPr>
+            <w:r>
+              <w:rPr>
+                <w:rFonts w:ascii="Consolas" w:hAnsi="Consolas" w:cs="Consolas"/>
+                <w:color w:val="0000FF"/>
+                <w:sz w:val="16"/>
+                <w:szCs w:val="16"/>
+              </w:rPr>
+              <w:t>select</w:t>
+            </w:r>
+            <w:r>
+              <w:rPr>
+                <w:rFonts w:ascii="Consolas" w:hAnsi="Consolas" w:cs="Consolas"/>
+                <w:color w:val="000000"/>
+                <w:sz w:val="16"/>
+                <w:szCs w:val="16"/>
+              </w:rPr>
+              <w:t xml:space="preserve"> </w:t>
+            </w:r>
+            <w:proofErr w:type="spellStart"/>
+            <w:r>
+              <w:rPr>
+                <w:rFonts w:ascii="Consolas" w:hAnsi="Consolas" w:cs="Consolas"/>
+                <w:color w:val="000000"/>
+                <w:sz w:val="16"/>
+                <w:szCs w:val="16"/>
+              </w:rPr>
+              <w:t>custid</w:t>
+            </w:r>
+            <w:proofErr w:type="spellEnd"/>
+            <w:r>
+              <w:rPr>
+                <w:rFonts w:ascii="Consolas" w:hAnsi="Consolas" w:cs="Consolas"/>
+                <w:color w:val="808080"/>
+                <w:sz w:val="16"/>
+                <w:szCs w:val="16"/>
+              </w:rPr>
+              <w:t>,</w:t>
+            </w:r>
+            <w:r>
+              <w:rPr>
+                <w:rFonts w:ascii="Consolas" w:hAnsi="Consolas" w:cs="Consolas"/>
+                <w:color w:val="000000"/>
+                <w:sz w:val="16"/>
+                <w:szCs w:val="16"/>
+              </w:rPr>
+              <w:t xml:space="preserve"> </w:t>
+            </w:r>
+            <w:proofErr w:type="spellStart"/>
+            <w:r>
+              <w:rPr>
+                <w:rFonts w:ascii="Consolas" w:hAnsi="Consolas" w:cs="Consolas"/>
+                <w:color w:val="000000"/>
+                <w:sz w:val="16"/>
+                <w:szCs w:val="16"/>
+              </w:rPr>
+              <w:t>orderdate</w:t>
+            </w:r>
+            <w:proofErr w:type="spellEnd"/>
+            <w:r>
+              <w:rPr>
+                <w:rFonts w:ascii="Consolas" w:hAnsi="Consolas" w:cs="Consolas"/>
+                <w:color w:val="808080"/>
+                <w:sz w:val="16"/>
+                <w:szCs w:val="16"/>
+              </w:rPr>
+              <w:t>,</w:t>
+            </w:r>
+            <w:r>
+              <w:rPr>
+                <w:rFonts w:ascii="Consolas" w:hAnsi="Consolas" w:cs="Consolas"/>
+                <w:color w:val="000000"/>
+                <w:sz w:val="16"/>
+                <w:szCs w:val="16"/>
+              </w:rPr>
+              <w:t xml:space="preserve"> </w:t>
+            </w:r>
+            <w:proofErr w:type="spellStart"/>
+            <w:r>
+              <w:rPr>
+                <w:rFonts w:ascii="Consolas" w:hAnsi="Consolas" w:cs="Consolas"/>
+                <w:color w:val="000000"/>
+                <w:sz w:val="16"/>
+                <w:szCs w:val="16"/>
+              </w:rPr>
+              <w:t>orderid</w:t>
+            </w:r>
+            <w:proofErr w:type="spellEnd"/>
+            <w:r>
+              <w:rPr>
+                <w:rFonts w:ascii="Consolas" w:hAnsi="Consolas" w:cs="Consolas"/>
+                <w:color w:val="808080"/>
+                <w:sz w:val="16"/>
+                <w:szCs w:val="16"/>
+              </w:rPr>
+              <w:t>,</w:t>
+            </w:r>
+            <w:r>
+              <w:rPr>
+                <w:rFonts w:ascii="Consolas" w:hAnsi="Consolas" w:cs="Consolas"/>
+                <w:color w:val="000000"/>
+                <w:sz w:val="16"/>
+                <w:szCs w:val="16"/>
+              </w:rPr>
+              <w:t xml:space="preserve"> </w:t>
+            </w:r>
+            <w:proofErr w:type="spellStart"/>
+            <w:r>
+              <w:rPr>
+                <w:rFonts w:ascii="Consolas" w:hAnsi="Consolas" w:cs="Consolas"/>
+                <w:color w:val="000000"/>
+                <w:sz w:val="16"/>
+                <w:szCs w:val="16"/>
+              </w:rPr>
+              <w:t>empid</w:t>
+            </w:r>
+            <w:proofErr w:type="spellEnd"/>
+            <w:r>
+              <w:rPr>
+                <w:rFonts w:ascii="Consolas" w:hAnsi="Consolas" w:cs="Consolas"/>
+                <w:color w:val="808080"/>
+                <w:sz w:val="16"/>
+                <w:szCs w:val="16"/>
+              </w:rPr>
+              <w:t>,</w:t>
+            </w:r>
+            <w:r>
+              <w:rPr>
+                <w:rFonts w:ascii="Consolas" w:hAnsi="Consolas" w:cs="Consolas"/>
+                <w:color w:val="000000"/>
+                <w:sz w:val="16"/>
+                <w:szCs w:val="16"/>
+              </w:rPr>
+              <w:t xml:space="preserve"> </w:t>
+            </w:r>
+            <w:r>
+              <w:rPr>
+                <w:rFonts w:ascii="Consolas" w:hAnsi="Consolas" w:cs="Consolas"/>
+                <w:color w:val="FF00FF"/>
+                <w:sz w:val="16"/>
+                <w:szCs w:val="16"/>
+              </w:rPr>
+              <w:t>ROW_NUMBER</w:t>
+            </w:r>
+            <w:r>
+              <w:rPr>
+                <w:rFonts w:ascii="Consolas" w:hAnsi="Consolas" w:cs="Consolas"/>
+                <w:color w:val="808080"/>
+                <w:sz w:val="16"/>
+                <w:szCs w:val="16"/>
+              </w:rPr>
+              <w:t>()</w:t>
+            </w:r>
+            <w:r>
+              <w:rPr>
+                <w:rFonts w:ascii="Consolas" w:hAnsi="Consolas" w:cs="Consolas"/>
+                <w:color w:val="000000"/>
+                <w:sz w:val="16"/>
+                <w:szCs w:val="16"/>
+              </w:rPr>
+              <w:t xml:space="preserve"> </w:t>
+            </w:r>
+            <w:r>
+              <w:rPr>
+                <w:rFonts w:ascii="Consolas" w:hAnsi="Consolas" w:cs="Consolas"/>
+                <w:color w:val="0000FF"/>
+                <w:sz w:val="16"/>
+                <w:szCs w:val="16"/>
+              </w:rPr>
+              <w:t>over</w:t>
+            </w:r>
+            <w:r>
+              <w:rPr>
+                <w:rFonts w:ascii="Consolas" w:hAnsi="Consolas" w:cs="Consolas"/>
+                <w:color w:val="808080"/>
+                <w:sz w:val="16"/>
+                <w:szCs w:val="16"/>
+              </w:rPr>
+              <w:t>(</w:t>
+            </w:r>
+            <w:r>
+              <w:rPr>
+                <w:rFonts w:ascii="Consolas" w:hAnsi="Consolas" w:cs="Consolas"/>
+                <w:color w:val="0000FF"/>
+                <w:sz w:val="16"/>
+                <w:szCs w:val="16"/>
+              </w:rPr>
+              <w:t>partition</w:t>
+            </w:r>
+            <w:r>
+              <w:rPr>
+                <w:rFonts w:ascii="Consolas" w:hAnsi="Consolas" w:cs="Consolas"/>
+                <w:color w:val="000000"/>
+                <w:sz w:val="16"/>
+                <w:szCs w:val="16"/>
+              </w:rPr>
+              <w:t xml:space="preserve"> </w:t>
+            </w:r>
+            <w:r>
+              <w:rPr>
+                <w:rFonts w:ascii="Consolas" w:hAnsi="Consolas" w:cs="Consolas"/>
+                <w:color w:val="0000FF"/>
+                <w:sz w:val="16"/>
+                <w:szCs w:val="16"/>
+              </w:rPr>
+              <w:t>by</w:t>
+            </w:r>
+            <w:r>
+              <w:rPr>
+                <w:rFonts w:ascii="Consolas" w:hAnsi="Consolas" w:cs="Consolas"/>
+                <w:color w:val="000000"/>
+                <w:sz w:val="16"/>
+                <w:szCs w:val="16"/>
+              </w:rPr>
+              <w:t xml:space="preserve"> </w:t>
+            </w:r>
+            <w:proofErr w:type="spellStart"/>
+            <w:r>
+              <w:rPr>
+                <w:rFonts w:ascii="Consolas" w:hAnsi="Consolas" w:cs="Consolas"/>
+                <w:color w:val="000000"/>
+                <w:sz w:val="16"/>
+                <w:szCs w:val="16"/>
+              </w:rPr>
+              <w:t>custid</w:t>
+            </w:r>
+            <w:proofErr w:type="spellEnd"/>
+            <w:r>
+              <w:rPr>
+                <w:rFonts w:ascii="Consolas" w:hAnsi="Consolas" w:cs="Consolas"/>
+                <w:color w:val="000000"/>
+                <w:sz w:val="16"/>
+                <w:szCs w:val="16"/>
+              </w:rPr>
+              <w:t xml:space="preserve"> </w:t>
+            </w:r>
+            <w:r>
+              <w:rPr>
+                <w:rFonts w:ascii="Consolas" w:hAnsi="Consolas" w:cs="Consolas"/>
+                <w:color w:val="0000FF"/>
+                <w:sz w:val="16"/>
+                <w:szCs w:val="16"/>
+              </w:rPr>
+              <w:t>order</w:t>
+            </w:r>
+            <w:r>
+              <w:rPr>
+                <w:rFonts w:ascii="Consolas" w:hAnsi="Consolas" w:cs="Consolas"/>
+                <w:color w:val="000000"/>
+                <w:sz w:val="16"/>
+                <w:szCs w:val="16"/>
+              </w:rPr>
+              <w:t xml:space="preserve"> </w:t>
+            </w:r>
+            <w:r>
+              <w:rPr>
+                <w:rFonts w:ascii="Consolas" w:hAnsi="Consolas" w:cs="Consolas"/>
+                <w:color w:val="0000FF"/>
+                <w:sz w:val="16"/>
+                <w:szCs w:val="16"/>
+              </w:rPr>
+              <w:t>by</w:t>
+            </w:r>
+            <w:r>
+              <w:rPr>
+                <w:rFonts w:ascii="Consolas" w:hAnsi="Consolas" w:cs="Consolas"/>
+                <w:color w:val="000000"/>
+                <w:sz w:val="16"/>
+                <w:szCs w:val="16"/>
+              </w:rPr>
+              <w:t xml:space="preserve"> </w:t>
+            </w:r>
+            <w:proofErr w:type="spellStart"/>
+            <w:r>
+              <w:rPr>
+                <w:rFonts w:ascii="Consolas" w:hAnsi="Consolas" w:cs="Consolas"/>
+                <w:color w:val="000000"/>
+                <w:sz w:val="16"/>
+                <w:szCs w:val="16"/>
+              </w:rPr>
+              <w:t>orderdate</w:t>
+            </w:r>
+            <w:proofErr w:type="spellEnd"/>
+            <w:r>
+              <w:rPr>
+                <w:rFonts w:ascii="Consolas" w:hAnsi="Consolas" w:cs="Consolas"/>
+                <w:color w:val="000000"/>
+                <w:sz w:val="16"/>
+                <w:szCs w:val="16"/>
+              </w:rPr>
+              <w:t xml:space="preserve"> </w:t>
+            </w:r>
+            <w:proofErr w:type="spellStart"/>
+            <w:r>
+              <w:rPr>
+                <w:rFonts w:ascii="Consolas" w:hAnsi="Consolas" w:cs="Consolas"/>
+                <w:color w:val="0000FF"/>
+                <w:sz w:val="16"/>
+                <w:szCs w:val="16"/>
+              </w:rPr>
+              <w:t>desc</w:t>
+            </w:r>
+            <w:proofErr w:type="spellEnd"/>
+            <w:r>
+              <w:rPr>
+                <w:rFonts w:ascii="Consolas" w:hAnsi="Consolas" w:cs="Consolas"/>
+                <w:color w:val="808080"/>
+                <w:sz w:val="16"/>
+                <w:szCs w:val="16"/>
+              </w:rPr>
+              <w:t>,</w:t>
+            </w:r>
+            <w:r>
+              <w:rPr>
+                <w:rFonts w:ascii="Consolas" w:hAnsi="Consolas" w:cs="Consolas"/>
+                <w:color w:val="000000"/>
+                <w:sz w:val="16"/>
+                <w:szCs w:val="16"/>
+              </w:rPr>
+              <w:t xml:space="preserve"> </w:t>
+            </w:r>
+            <w:proofErr w:type="spellStart"/>
+            <w:r>
+              <w:rPr>
+                <w:rFonts w:ascii="Consolas" w:hAnsi="Consolas" w:cs="Consolas"/>
+                <w:color w:val="000000"/>
+                <w:sz w:val="16"/>
+                <w:szCs w:val="16"/>
+              </w:rPr>
+              <w:t>orderid</w:t>
+            </w:r>
+            <w:proofErr w:type="spellEnd"/>
+            <w:r>
+              <w:rPr>
+                <w:rFonts w:ascii="Consolas" w:hAnsi="Consolas" w:cs="Consolas"/>
+                <w:color w:val="000000"/>
+                <w:sz w:val="16"/>
+                <w:szCs w:val="16"/>
+              </w:rPr>
+              <w:t xml:space="preserve"> </w:t>
+            </w:r>
+            <w:proofErr w:type="spellStart"/>
+            <w:r>
+              <w:rPr>
+                <w:rFonts w:ascii="Consolas" w:hAnsi="Consolas" w:cs="Consolas"/>
+                <w:color w:val="0000FF"/>
+                <w:sz w:val="16"/>
+                <w:szCs w:val="16"/>
+              </w:rPr>
+              <w:t>desc</w:t>
+            </w:r>
+            <w:proofErr w:type="spellEnd"/>
+            <w:r>
+              <w:rPr>
+                <w:rFonts w:ascii="Consolas" w:hAnsi="Consolas" w:cs="Consolas"/>
+                <w:color w:val="000000"/>
+                <w:sz w:val="16"/>
+                <w:szCs w:val="16"/>
+              </w:rPr>
+              <w:t xml:space="preserve"> </w:t>
+            </w:r>
+            <w:r>
+              <w:rPr>
+                <w:rFonts w:ascii="Consolas" w:hAnsi="Consolas" w:cs="Consolas"/>
+                <w:color w:val="808080"/>
+                <w:sz w:val="16"/>
+                <w:szCs w:val="16"/>
+              </w:rPr>
+              <w:t>)</w:t>
+            </w:r>
+            <w:r>
+              <w:rPr>
+                <w:rFonts w:ascii="Consolas" w:hAnsi="Consolas" w:cs="Consolas"/>
+                <w:color w:val="000000"/>
+                <w:sz w:val="16"/>
+                <w:szCs w:val="16"/>
+              </w:rPr>
+              <w:t xml:space="preserve"> </w:t>
+            </w:r>
+            <w:r>
+              <w:rPr>
+                <w:rFonts w:ascii="Consolas" w:hAnsi="Consolas" w:cs="Consolas"/>
+                <w:color w:val="0000FF"/>
+                <w:sz w:val="16"/>
+                <w:szCs w:val="16"/>
+              </w:rPr>
+              <w:t>as</w:t>
+            </w:r>
+            <w:r>
+              <w:rPr>
+                <w:rFonts w:ascii="Consolas" w:hAnsi="Consolas" w:cs="Consolas"/>
+                <w:color w:val="000000"/>
+                <w:sz w:val="16"/>
+                <w:szCs w:val="16"/>
+              </w:rPr>
+              <w:t xml:space="preserve"> </w:t>
+            </w:r>
+            <w:proofErr w:type="spellStart"/>
+            <w:r>
+              <w:rPr>
+                <w:rFonts w:ascii="Consolas" w:hAnsi="Consolas" w:cs="Consolas"/>
+                <w:color w:val="000000"/>
+                <w:sz w:val="16"/>
+                <w:szCs w:val="16"/>
+              </w:rPr>
+              <w:t>rn</w:t>
+            </w:r>
+            <w:proofErr w:type="spellEnd"/>
+          </w:p>
+          <w:p>
+            <w:pPr>
+              <w:autoSpaceDE w:val="0"/>
+              <w:autoSpaceDN w:val="0"/>
+              <w:adjustRightInd w:val="0"/>
+              <w:rPr>
+                <w:rFonts w:ascii="Consolas" w:hAnsi="Consolas" w:cs="Consolas"/>
+                <w:color w:val="000000"/>
+                <w:sz w:val="16"/>
+                <w:szCs w:val="16"/>
+              </w:rPr>
+            </w:pPr>
+            <w:r>
+              <w:rPr>
+                <w:rFonts w:ascii="Consolas" w:hAnsi="Consolas" w:cs="Consolas"/>
+                <w:color w:val="0000FF"/>
+                <w:sz w:val="16"/>
+                <w:szCs w:val="16"/>
+              </w:rPr>
+              <w:t>from</w:t>
+            </w:r>
+            <w:r>
+              <w:rPr>
+                <w:rFonts w:ascii="Consolas" w:hAnsi="Consolas" w:cs="Consolas"/>
+                <w:color w:val="000000"/>
+                <w:sz w:val="16"/>
+                <w:szCs w:val="16"/>
+              </w:rPr>
+              <w:t xml:space="preserve"> </w:t>
+            </w:r>
+            <w:proofErr w:type="spellStart"/>
+            <w:r>
+              <w:rPr>
+                <w:rFonts w:ascii="Consolas" w:hAnsi="Consolas" w:cs="Consolas"/>
+                <w:color w:val="000000"/>
+                <w:sz w:val="16"/>
+                <w:szCs w:val="16"/>
+              </w:rPr>
+              <w:t>Sales</w:t>
+            </w:r>
+            <w:r>
+              <w:rPr>
+                <w:rFonts w:ascii="Consolas" w:hAnsi="Consolas" w:cs="Consolas"/>
+                <w:color w:val="808080"/>
+                <w:sz w:val="16"/>
+                <w:szCs w:val="16"/>
+              </w:rPr>
+              <w:t>.</w:t>
+            </w:r>
+            <w:r>
+              <w:rPr>
+                <w:rFonts w:ascii="Consolas" w:hAnsi="Consolas" w:cs="Consolas"/>
+                <w:color w:val="000000"/>
+                <w:sz w:val="16"/>
+                <w:szCs w:val="16"/>
+              </w:rPr>
+              <w:t>Orders</w:t>
+            </w:r>
+            <w:proofErr w:type="spellEnd"/>
+          </w:p>
+          <w:p>
+            <w:pPr>
+              <w:autoSpaceDE w:val="0"/>
+              <w:autoSpaceDN w:val="0"/>
+              <w:adjustRightInd w:val="0"/>
+              <w:rPr>
+                <w:rFonts w:ascii="Consolas" w:hAnsi="Consolas" w:cs="Consolas"/>
+                <w:color w:val="000000"/>
+                <w:sz w:val="16"/>
+                <w:szCs w:val="16"/>
+              </w:rPr>
+            </w:pPr>
+            <w:r>
+              <w:rPr>
+                <w:rFonts w:ascii="Consolas" w:hAnsi="Consolas" w:cs="Consolas"/>
+                <w:color w:val="808080"/>
+                <w:sz w:val="16"/>
+                <w:szCs w:val="16"/>
+              </w:rPr>
+              <w:t>)</w:t>
+            </w:r>
+          </w:p>
+          <w:p>
+            <w:pPr>
+              <w:autoSpaceDE w:val="0"/>
+              <w:autoSpaceDN w:val="0"/>
+              <w:adjustRightInd w:val="0"/>
+              <w:rPr>
+                <w:rFonts w:ascii="Consolas" w:hAnsi="Consolas" w:cs="Consolas"/>
+                <w:color w:val="000000"/>
+                <w:sz w:val="16"/>
+                <w:szCs w:val="16"/>
+              </w:rPr>
+            </w:pPr>
+            <w:r>
+              <w:rPr>
+                <w:rFonts w:ascii="Consolas" w:hAnsi="Consolas" w:cs="Consolas"/>
+                <w:color w:val="0000FF"/>
+                <w:sz w:val="16"/>
+                <w:szCs w:val="16"/>
+              </w:rPr>
+              <w:t>select</w:t>
+            </w:r>
+            <w:r>
+              <w:rPr>
+                <w:rFonts w:ascii="Consolas" w:hAnsi="Consolas" w:cs="Consolas"/>
+                <w:color w:val="000000"/>
+                <w:sz w:val="16"/>
+                <w:szCs w:val="16"/>
+              </w:rPr>
+              <w:t xml:space="preserve"> </w:t>
+            </w:r>
+            <w:proofErr w:type="spellStart"/>
+            <w:r>
+              <w:rPr>
+                <w:rFonts w:ascii="Consolas" w:hAnsi="Consolas" w:cs="Consolas"/>
+                <w:color w:val="000000"/>
+                <w:sz w:val="16"/>
+                <w:szCs w:val="16"/>
+              </w:rPr>
+              <w:t>custid</w:t>
+            </w:r>
+            <w:proofErr w:type="spellEnd"/>
+            <w:r>
+              <w:rPr>
+                <w:rFonts w:ascii="Consolas" w:hAnsi="Consolas" w:cs="Consolas"/>
+                <w:color w:val="808080"/>
+                <w:sz w:val="16"/>
+                <w:szCs w:val="16"/>
+              </w:rPr>
+              <w:t>,</w:t>
+            </w:r>
+            <w:r>
+              <w:rPr>
+                <w:rFonts w:ascii="Consolas" w:hAnsi="Consolas" w:cs="Consolas"/>
+                <w:color w:val="000000"/>
+                <w:sz w:val="16"/>
+                <w:szCs w:val="16"/>
+              </w:rPr>
+              <w:t xml:space="preserve"> </w:t>
+            </w:r>
+            <w:proofErr w:type="spellStart"/>
+            <w:r>
+              <w:rPr>
+                <w:rFonts w:ascii="Consolas" w:hAnsi="Consolas" w:cs="Consolas"/>
+                <w:color w:val="000000"/>
+                <w:sz w:val="16"/>
+                <w:szCs w:val="16"/>
+              </w:rPr>
+              <w:t>orderdate</w:t>
+            </w:r>
+            <w:proofErr w:type="spellEnd"/>
+            <w:r>
+              <w:rPr>
+                <w:rFonts w:ascii="Consolas" w:hAnsi="Consolas" w:cs="Consolas"/>
+                <w:color w:val="808080"/>
+                <w:sz w:val="16"/>
+                <w:szCs w:val="16"/>
+              </w:rPr>
+              <w:t>,</w:t>
+            </w:r>
+            <w:r>
+              <w:rPr>
+                <w:rFonts w:ascii="Consolas" w:hAnsi="Consolas" w:cs="Consolas"/>
+                <w:color w:val="000000"/>
+                <w:sz w:val="16"/>
+                <w:szCs w:val="16"/>
+              </w:rPr>
+              <w:t xml:space="preserve"> </w:t>
+            </w:r>
+            <w:proofErr w:type="spellStart"/>
+            <w:r>
+              <w:rPr>
+                <w:rFonts w:ascii="Consolas" w:hAnsi="Consolas" w:cs="Consolas"/>
+                <w:color w:val="000000"/>
+                <w:sz w:val="16"/>
+                <w:szCs w:val="16"/>
+              </w:rPr>
+              <w:t>orderid</w:t>
+            </w:r>
+            <w:proofErr w:type="spellEnd"/>
+            <w:r>
+              <w:rPr>
+                <w:rFonts w:ascii="Consolas" w:hAnsi="Consolas" w:cs="Consolas"/>
+                <w:color w:val="808080"/>
+                <w:sz w:val="16"/>
+                <w:szCs w:val="16"/>
+              </w:rPr>
+              <w:t>,</w:t>
+            </w:r>
+            <w:r>
+              <w:rPr>
+                <w:rFonts w:ascii="Consolas" w:hAnsi="Consolas" w:cs="Consolas"/>
+                <w:color w:val="000000"/>
+                <w:sz w:val="16"/>
+                <w:szCs w:val="16"/>
+              </w:rPr>
+              <w:t xml:space="preserve"> </w:t>
+            </w:r>
+            <w:proofErr w:type="spellStart"/>
+            <w:r>
+              <w:rPr>
+                <w:rFonts w:ascii="Consolas" w:hAnsi="Consolas" w:cs="Consolas"/>
+                <w:color w:val="000000"/>
+                <w:sz w:val="16"/>
+                <w:szCs w:val="16"/>
+              </w:rPr>
+              <w:t>empid</w:t>
+            </w:r>
+            <w:proofErr w:type="spellEnd"/>
+          </w:p>
+          <w:p>
+            <w:pPr>
+              <w:autoSpaceDE w:val="0"/>
+              <w:autoSpaceDN w:val="0"/>
+              <w:adjustRightInd w:val="0"/>
+              <w:rPr>
+                <w:rFonts w:ascii="Consolas" w:hAnsi="Consolas" w:cs="Consolas"/>
+                <w:color w:val="000000"/>
+                <w:sz w:val="16"/>
+                <w:szCs w:val="16"/>
+              </w:rPr>
+            </w:pPr>
+            <w:r>
+              <w:rPr>
+                <w:rFonts w:ascii="Consolas" w:hAnsi="Consolas" w:cs="Consolas"/>
+                <w:color w:val="0000FF"/>
+                <w:sz w:val="16"/>
+                <w:szCs w:val="16"/>
+              </w:rPr>
+              <w:t>from</w:t>
+            </w:r>
+            <w:r>
+              <w:rPr>
+                <w:rFonts w:ascii="Consolas" w:hAnsi="Consolas" w:cs="Consolas"/>
+                <w:color w:val="000000"/>
+                <w:sz w:val="16"/>
+                <w:szCs w:val="16"/>
+              </w:rPr>
+              <w:t xml:space="preserve"> </w:t>
+            </w:r>
+            <w:proofErr w:type="spellStart"/>
+            <w:r>
+              <w:rPr>
+                <w:rFonts w:ascii="Consolas" w:hAnsi="Consolas" w:cs="Consolas"/>
+                <w:color w:val="000000"/>
+                <w:sz w:val="16"/>
+                <w:szCs w:val="16"/>
+              </w:rPr>
+              <w:t>cte</w:t>
+            </w:r>
+            <w:proofErr w:type="spellEnd"/>
+            <w:r>
+              <w:rPr>
+                <w:rFonts w:ascii="Consolas" w:hAnsi="Consolas" w:cs="Consolas"/>
+                <w:color w:val="000000"/>
+                <w:sz w:val="16"/>
+                <w:szCs w:val="16"/>
+              </w:rPr>
+              <w:t xml:space="preserve"> </w:t>
+            </w:r>
+          </w:p>
+          <w:p>
+            <w:pPr>
+              <w:autoSpaceDE w:val="0"/>
+              <w:autoSpaceDN w:val="0"/>
+              <w:adjustRightInd w:val="0"/>
+              <w:rPr>
+                <w:rFonts w:ascii="Consolas" w:hAnsi="Consolas" w:cs="Consolas"/>
+                <w:color w:val="000000"/>
+                <w:sz w:val="16"/>
+                <w:szCs w:val="16"/>
+              </w:rPr>
+            </w:pPr>
+            <w:r>
+              <w:rPr>
+                <w:rFonts w:ascii="Consolas" w:hAnsi="Consolas" w:cs="Consolas"/>
+                <w:color w:val="0000FF"/>
+                <w:sz w:val="16"/>
+                <w:szCs w:val="16"/>
+              </w:rPr>
+              <w:t>where</w:t>
+            </w:r>
+            <w:r>
+              <w:rPr>
+                <w:rFonts w:ascii="Consolas" w:hAnsi="Consolas" w:cs="Consolas"/>
+                <w:color w:val="000000"/>
+                <w:sz w:val="16"/>
+                <w:szCs w:val="16"/>
+              </w:rPr>
+              <w:t xml:space="preserve"> </w:t>
+            </w:r>
+            <w:proofErr w:type="spellStart"/>
+            <w:r>
+              <w:rPr>
+                <w:rFonts w:ascii="Consolas" w:hAnsi="Consolas" w:cs="Consolas"/>
+                <w:color w:val="000000"/>
+                <w:sz w:val="16"/>
+                <w:szCs w:val="16"/>
+              </w:rPr>
+              <w:t>rn</w:t>
+            </w:r>
+            <w:proofErr w:type="spellEnd"/>
+            <w:r>
+              <w:rPr>
+                <w:rFonts w:ascii="Consolas" w:hAnsi="Consolas" w:cs="Consolas"/>
+                <w:color w:val="000000"/>
+                <w:sz w:val="16"/>
+                <w:szCs w:val="16"/>
+              </w:rPr>
+              <w:t xml:space="preserve"> </w:t>
+            </w:r>
+            <w:r>
+              <w:rPr>
+                <w:rFonts w:ascii="Consolas" w:hAnsi="Consolas" w:cs="Consolas"/>
+                <w:color w:val="808080"/>
+                <w:sz w:val="16"/>
+                <w:szCs w:val="16"/>
+              </w:rPr>
+              <w:t>&lt;=</w:t>
+            </w:r>
+            <w:r>
+              <w:rPr>
+                <w:rFonts w:ascii="Consolas" w:hAnsi="Consolas" w:cs="Consolas"/>
+                <w:color w:val="000000"/>
+                <w:sz w:val="16"/>
+                <w:szCs w:val="16"/>
+              </w:rPr>
+              <w:t>3</w:t>
+            </w:r>
+          </w:p>
+          <w:p>
+            <w:pPr>
+              <w:autoSpaceDE w:val="0"/>
+              <w:autoSpaceDN w:val="0"/>
+              <w:adjustRightInd w:val="0"/>
+              <w:rPr>
+                <w:rFonts w:ascii="Consolas" w:hAnsi="Consolas" w:cs="Consolas"/>
+                <w:color w:val="000000"/>
+                <w:sz w:val="16"/>
+                <w:szCs w:val="16"/>
+              </w:rPr>
+            </w:pPr>
+          </w:p>
+          <w:p>
+            <w:pPr>
+              <w:autoSpaceDE w:val="0"/>
+              <w:autoSpaceDN w:val="0"/>
+              <w:adjustRightInd w:val="0"/>
+              <w:rPr>
+                <w:rFonts w:ascii="Consolas" w:hAnsi="Consolas" w:cs="Consolas"/>
+                <w:sz w:val="16"/>
+                <w:szCs w:val="16"/>
+              </w:rPr>
+            </w:pPr>
+          </w:p>
+        </w:tc>
+        <w:tc>
+          <w:tcPr>
+            <w:tcW w:w="5452" w:type="dxa"/>
+          </w:tcPr>
+          <w:p>
+            <w:pPr>
+              <w:autoSpaceDE w:val="0"/>
+              <w:autoSpaceDN w:val="0"/>
+              <w:adjustRightInd w:val="0"/>
+              <w:rPr>
+                <w:rFonts w:ascii="Consolas" w:hAnsi="Consolas" w:cs="Consolas"/>
+                <w:color w:val="0000FF"/>
+                <w:sz w:val="16"/>
+                <w:szCs w:val="16"/>
+              </w:rPr>
+            </w:pPr>
           </w:p>
         </w:tc>
       </w:tr>

--- a/cheetsheat.docx
+++ b/cheetsheat.docx
@@ -17901,7 +17901,6 @@
                 <w:szCs w:val="16"/>
               </w:rPr>
             </w:pPr>
-            <w:bookmarkStart w:id="0" w:name="_GoBack"/>
           </w:p>
           <w:p>
             <w:pPr>
@@ -17925,7 +17924,188 @@
               <w:t>--low density case</w:t>
             </w:r>
           </w:p>
-          <w:bookmarkEnd w:id="0"/>
+          <w:p>
+            <w:pPr>
+              <w:autoSpaceDE w:val="0"/>
+              <w:autoSpaceDN w:val="0"/>
+              <w:adjustRightInd w:val="0"/>
+              <w:rPr>
+                <w:rFonts w:ascii="Consolas" w:hAnsi="Consolas" w:cs="Consolas"/>
+                <w:color w:val="000000"/>
+                <w:sz w:val="16"/>
+                <w:szCs w:val="16"/>
+              </w:rPr>
+            </w:pPr>
+            <w:r>
+              <w:rPr>
+                <w:rFonts w:ascii="Consolas" w:hAnsi="Consolas" w:cs="Consolas"/>
+                <w:color w:val="008000"/>
+                <w:sz w:val="16"/>
+                <w:szCs w:val="16"/>
+              </w:rPr>
+              <w:t xml:space="preserve">--create index </w:t>
+            </w:r>
+            <w:proofErr w:type="spellStart"/>
+            <w:r>
+              <w:rPr>
+                <w:rFonts w:ascii="Consolas" w:hAnsi="Consolas" w:cs="Consolas"/>
+                <w:color w:val="008000"/>
+                <w:sz w:val="16"/>
+                <w:szCs w:val="16"/>
+              </w:rPr>
+              <w:t>idx_my</w:t>
+            </w:r>
+            <w:proofErr w:type="spellEnd"/>
+            <w:r>
+              <w:rPr>
+                <w:rFonts w:ascii="Consolas" w:hAnsi="Consolas" w:cs="Consolas"/>
+                <w:color w:val="008000"/>
+                <w:sz w:val="16"/>
+                <w:szCs w:val="16"/>
+              </w:rPr>
+              <w:t xml:space="preserve"> on </w:t>
+            </w:r>
+            <w:proofErr w:type="spellStart"/>
+            <w:r>
+              <w:rPr>
+                <w:rFonts w:ascii="Consolas" w:hAnsi="Consolas" w:cs="Consolas"/>
+                <w:color w:val="008000"/>
+                <w:sz w:val="16"/>
+                <w:szCs w:val="16"/>
+              </w:rPr>
+              <w:t>Sales.Orders</w:t>
+            </w:r>
+            <w:proofErr w:type="spellEnd"/>
+            <w:r>
+              <w:rPr>
+                <w:rFonts w:ascii="Consolas" w:hAnsi="Consolas" w:cs="Consolas"/>
+                <w:color w:val="008000"/>
+                <w:sz w:val="16"/>
+                <w:szCs w:val="16"/>
+              </w:rPr>
+              <w:t>(</w:t>
+            </w:r>
+            <w:proofErr w:type="spellStart"/>
+            <w:r>
+              <w:rPr>
+                <w:rFonts w:ascii="Consolas" w:hAnsi="Consolas" w:cs="Consolas"/>
+                <w:color w:val="008000"/>
+                <w:sz w:val="16"/>
+                <w:szCs w:val="16"/>
+              </w:rPr>
+              <w:t>custid</w:t>
+            </w:r>
+            <w:proofErr w:type="spellEnd"/>
+            <w:r>
+              <w:rPr>
+                <w:rFonts w:ascii="Consolas" w:hAnsi="Consolas" w:cs="Consolas"/>
+                <w:color w:val="008000"/>
+                <w:sz w:val="16"/>
+                <w:szCs w:val="16"/>
+              </w:rPr>
+              <w:t xml:space="preserve">, </w:t>
+            </w:r>
+            <w:proofErr w:type="spellStart"/>
+            <w:r>
+              <w:rPr>
+                <w:rFonts w:ascii="Consolas" w:hAnsi="Consolas" w:cs="Consolas"/>
+                <w:color w:val="008000"/>
+                <w:sz w:val="16"/>
+                <w:szCs w:val="16"/>
+              </w:rPr>
+              <w:t>orderdate</w:t>
+            </w:r>
+            <w:proofErr w:type="spellEnd"/>
+            <w:r>
+              <w:rPr>
+                <w:rFonts w:ascii="Consolas" w:hAnsi="Consolas" w:cs="Consolas"/>
+                <w:color w:val="008000"/>
+                <w:sz w:val="16"/>
+                <w:szCs w:val="16"/>
+              </w:rPr>
+              <w:t xml:space="preserve"> </w:t>
+            </w:r>
+            <w:proofErr w:type="spellStart"/>
+            <w:r>
+              <w:rPr>
+                <w:rFonts w:ascii="Consolas" w:hAnsi="Consolas" w:cs="Consolas"/>
+                <w:color w:val="008000"/>
+                <w:sz w:val="16"/>
+                <w:szCs w:val="16"/>
+              </w:rPr>
+              <w:t>desc</w:t>
+            </w:r>
+            <w:proofErr w:type="spellEnd"/>
+            <w:r>
+              <w:rPr>
+                <w:rFonts w:ascii="Consolas" w:hAnsi="Consolas" w:cs="Consolas"/>
+                <w:color w:val="008000"/>
+                <w:sz w:val="16"/>
+                <w:szCs w:val="16"/>
+              </w:rPr>
+              <w:t xml:space="preserve">, </w:t>
+            </w:r>
+            <w:proofErr w:type="spellStart"/>
+            <w:r>
+              <w:rPr>
+                <w:rFonts w:ascii="Consolas" w:hAnsi="Consolas" w:cs="Consolas"/>
+                <w:color w:val="008000"/>
+                <w:sz w:val="16"/>
+                <w:szCs w:val="16"/>
+              </w:rPr>
+              <w:t>orderid</w:t>
+            </w:r>
+            <w:proofErr w:type="spellEnd"/>
+            <w:r>
+              <w:rPr>
+                <w:rFonts w:ascii="Consolas" w:hAnsi="Consolas" w:cs="Consolas"/>
+                <w:color w:val="008000"/>
+                <w:sz w:val="16"/>
+                <w:szCs w:val="16"/>
+              </w:rPr>
+              <w:t xml:space="preserve"> </w:t>
+            </w:r>
+            <w:proofErr w:type="spellStart"/>
+            <w:r>
+              <w:rPr>
+                <w:rFonts w:ascii="Consolas" w:hAnsi="Consolas" w:cs="Consolas"/>
+                <w:color w:val="008000"/>
+                <w:sz w:val="16"/>
+                <w:szCs w:val="16"/>
+              </w:rPr>
+              <w:t>desc</w:t>
+            </w:r>
+            <w:proofErr w:type="spellEnd"/>
+            <w:r>
+              <w:rPr>
+                <w:rFonts w:ascii="Consolas" w:hAnsi="Consolas" w:cs="Consolas"/>
+                <w:color w:val="008000"/>
+                <w:sz w:val="16"/>
+                <w:szCs w:val="16"/>
+              </w:rPr>
+              <w:t xml:space="preserve"> ) include(</w:t>
+            </w:r>
+            <w:proofErr w:type="spellStart"/>
+            <w:r>
+              <w:rPr>
+                <w:rFonts w:ascii="Consolas" w:hAnsi="Consolas" w:cs="Consolas"/>
+                <w:color w:val="008000"/>
+                <w:sz w:val="16"/>
+                <w:szCs w:val="16"/>
+              </w:rPr>
+              <w:t>empid</w:t>
+            </w:r>
+            <w:proofErr w:type="spellEnd"/>
+            <w:r>
+              <w:rPr>
+                <w:rFonts w:ascii="Consolas" w:hAnsi="Consolas" w:cs="Consolas"/>
+                <w:color w:val="008000"/>
+                <w:sz w:val="16"/>
+                <w:szCs w:val="16"/>
+              </w:rPr>
+              <w:t>)</w:t>
+            </w:r>
+          </w:p>
           <w:p>
             <w:pPr>
               <w:autoSpaceDE w:val="0"/>
@@ -18788,10 +18968,1025 @@
               <w:adjustRightInd w:val="0"/>
               <w:rPr>
                 <w:rFonts w:ascii="Consolas" w:hAnsi="Consolas" w:cs="Consolas"/>
+                <w:color w:val="000000"/>
                 <w:sz w:val="16"/>
                 <w:szCs w:val="16"/>
               </w:rPr>
             </w:pPr>
+            <w:r>
+              <w:rPr>
+                <w:rFonts w:ascii="Consolas" w:hAnsi="Consolas" w:cs="Consolas"/>
+                <w:color w:val="008000"/>
+                <w:sz w:val="16"/>
+                <w:szCs w:val="16"/>
+              </w:rPr>
+              <w:t>--high density case</w:t>
+            </w:r>
+          </w:p>
+          <w:p>
+            <w:pPr>
+              <w:autoSpaceDE w:val="0"/>
+              <w:autoSpaceDN w:val="0"/>
+              <w:adjustRightInd w:val="0"/>
+              <w:rPr>
+                <w:rFonts w:ascii="Consolas" w:hAnsi="Consolas" w:cs="Consolas"/>
+                <w:color w:val="000000"/>
+                <w:sz w:val="16"/>
+                <w:szCs w:val="16"/>
+              </w:rPr>
+            </w:pPr>
+            <w:bookmarkStart w:id="0" w:name="_GoBack"/>
+            <w:bookmarkEnd w:id="0"/>
+            <w:r>
+              <w:rPr>
+                <w:rFonts w:ascii="Consolas" w:hAnsi="Consolas" w:cs="Consolas"/>
+                <w:color w:val="008000"/>
+                <w:sz w:val="16"/>
+                <w:szCs w:val="16"/>
+              </w:rPr>
+              <w:t xml:space="preserve">--create index idx_my1 on </w:t>
+            </w:r>
+            <w:proofErr w:type="spellStart"/>
+            <w:r>
+              <w:rPr>
+                <w:rFonts w:ascii="Consolas" w:hAnsi="Consolas" w:cs="Consolas"/>
+                <w:color w:val="008000"/>
+                <w:sz w:val="16"/>
+                <w:szCs w:val="16"/>
+              </w:rPr>
+              <w:t>Sales.Orders</w:t>
+            </w:r>
+            <w:proofErr w:type="spellEnd"/>
+            <w:r>
+              <w:rPr>
+                <w:rFonts w:ascii="Consolas" w:hAnsi="Consolas" w:cs="Consolas"/>
+                <w:color w:val="008000"/>
+                <w:sz w:val="16"/>
+                <w:szCs w:val="16"/>
+              </w:rPr>
+              <w:t>(</w:t>
+            </w:r>
+            <w:proofErr w:type="spellStart"/>
+            <w:r>
+              <w:rPr>
+                <w:rFonts w:ascii="Consolas" w:hAnsi="Consolas" w:cs="Consolas"/>
+                <w:color w:val="008000"/>
+                <w:sz w:val="16"/>
+                <w:szCs w:val="16"/>
+              </w:rPr>
+              <w:t>shipperid</w:t>
+            </w:r>
+            <w:proofErr w:type="spellEnd"/>
+            <w:r>
+              <w:rPr>
+                <w:rFonts w:ascii="Consolas" w:hAnsi="Consolas" w:cs="Consolas"/>
+                <w:color w:val="008000"/>
+                <w:sz w:val="16"/>
+                <w:szCs w:val="16"/>
+              </w:rPr>
+              <w:t xml:space="preserve">, </w:t>
+            </w:r>
+            <w:proofErr w:type="spellStart"/>
+            <w:r>
+              <w:rPr>
+                <w:rFonts w:ascii="Consolas" w:hAnsi="Consolas" w:cs="Consolas"/>
+                <w:color w:val="008000"/>
+                <w:sz w:val="16"/>
+                <w:szCs w:val="16"/>
+              </w:rPr>
+              <w:t>orderdate</w:t>
+            </w:r>
+            <w:proofErr w:type="spellEnd"/>
+            <w:r>
+              <w:rPr>
+                <w:rFonts w:ascii="Consolas" w:hAnsi="Consolas" w:cs="Consolas"/>
+                <w:color w:val="008000"/>
+                <w:sz w:val="16"/>
+                <w:szCs w:val="16"/>
+              </w:rPr>
+              <w:t xml:space="preserve"> </w:t>
+            </w:r>
+            <w:proofErr w:type="spellStart"/>
+            <w:r>
+              <w:rPr>
+                <w:rFonts w:ascii="Consolas" w:hAnsi="Consolas" w:cs="Consolas"/>
+                <w:color w:val="008000"/>
+                <w:sz w:val="16"/>
+                <w:szCs w:val="16"/>
+              </w:rPr>
+              <w:t>desc</w:t>
+            </w:r>
+            <w:proofErr w:type="spellEnd"/>
+            <w:r>
+              <w:rPr>
+                <w:rFonts w:ascii="Consolas" w:hAnsi="Consolas" w:cs="Consolas"/>
+                <w:color w:val="008000"/>
+                <w:sz w:val="16"/>
+                <w:szCs w:val="16"/>
+              </w:rPr>
+              <w:t xml:space="preserve">, </w:t>
+            </w:r>
+            <w:proofErr w:type="spellStart"/>
+            <w:r>
+              <w:rPr>
+                <w:rFonts w:ascii="Consolas" w:hAnsi="Consolas" w:cs="Consolas"/>
+                <w:color w:val="008000"/>
+                <w:sz w:val="16"/>
+                <w:szCs w:val="16"/>
+              </w:rPr>
+              <w:t>orderid</w:t>
+            </w:r>
+            <w:proofErr w:type="spellEnd"/>
+            <w:r>
+              <w:rPr>
+                <w:rFonts w:ascii="Consolas" w:hAnsi="Consolas" w:cs="Consolas"/>
+                <w:color w:val="008000"/>
+                <w:sz w:val="16"/>
+                <w:szCs w:val="16"/>
+              </w:rPr>
+              <w:t xml:space="preserve"> </w:t>
+            </w:r>
+            <w:proofErr w:type="spellStart"/>
+            <w:r>
+              <w:rPr>
+                <w:rFonts w:ascii="Consolas" w:hAnsi="Consolas" w:cs="Consolas"/>
+                <w:color w:val="008000"/>
+                <w:sz w:val="16"/>
+                <w:szCs w:val="16"/>
+              </w:rPr>
+              <w:t>desc</w:t>
+            </w:r>
+            <w:proofErr w:type="spellEnd"/>
+            <w:r>
+              <w:rPr>
+                <w:rFonts w:ascii="Consolas" w:hAnsi="Consolas" w:cs="Consolas"/>
+                <w:color w:val="008000"/>
+                <w:sz w:val="16"/>
+                <w:szCs w:val="16"/>
+              </w:rPr>
+              <w:t xml:space="preserve"> ) include(</w:t>
+            </w:r>
+            <w:proofErr w:type="spellStart"/>
+            <w:r>
+              <w:rPr>
+                <w:rFonts w:ascii="Consolas" w:hAnsi="Consolas" w:cs="Consolas"/>
+                <w:color w:val="008000"/>
+                <w:sz w:val="16"/>
+                <w:szCs w:val="16"/>
+              </w:rPr>
+              <w:t>empid</w:t>
+            </w:r>
+            <w:proofErr w:type="spellEnd"/>
+            <w:r>
+              <w:rPr>
+                <w:rFonts w:ascii="Consolas" w:hAnsi="Consolas" w:cs="Consolas"/>
+                <w:color w:val="008000"/>
+                <w:sz w:val="16"/>
+                <w:szCs w:val="16"/>
+              </w:rPr>
+              <w:t>)</w:t>
+            </w:r>
+          </w:p>
+          <w:p>
+            <w:pPr>
+              <w:autoSpaceDE w:val="0"/>
+              <w:autoSpaceDN w:val="0"/>
+              <w:adjustRightInd w:val="0"/>
+              <w:rPr>
+                <w:rFonts w:ascii="Consolas" w:hAnsi="Consolas" w:cs="Consolas"/>
+                <w:color w:val="000000"/>
+                <w:sz w:val="16"/>
+                <w:szCs w:val="16"/>
+              </w:rPr>
+            </w:pPr>
+            <w:r>
+              <w:rPr>
+                <w:rFonts w:ascii="Consolas" w:hAnsi="Consolas" w:cs="Consolas"/>
+                <w:color w:val="808080"/>
+                <w:sz w:val="16"/>
+                <w:szCs w:val="16"/>
+              </w:rPr>
+              <w:t>;</w:t>
+            </w:r>
+            <w:r>
+              <w:rPr>
+                <w:rFonts w:ascii="Consolas" w:hAnsi="Consolas" w:cs="Consolas"/>
+                <w:color w:val="0000FF"/>
+                <w:sz w:val="16"/>
+                <w:szCs w:val="16"/>
+              </w:rPr>
+              <w:t>with</w:t>
+            </w:r>
+            <w:r>
+              <w:rPr>
+                <w:rFonts w:ascii="Consolas" w:hAnsi="Consolas" w:cs="Consolas"/>
+                <w:color w:val="000000"/>
+                <w:sz w:val="16"/>
+                <w:szCs w:val="16"/>
+              </w:rPr>
+              <w:t xml:space="preserve"> </w:t>
+            </w:r>
+            <w:proofErr w:type="spellStart"/>
+            <w:r>
+              <w:rPr>
+                <w:rFonts w:ascii="Consolas" w:hAnsi="Consolas" w:cs="Consolas"/>
+                <w:color w:val="000000"/>
+                <w:sz w:val="16"/>
+                <w:szCs w:val="16"/>
+              </w:rPr>
+              <w:t>cte</w:t>
+            </w:r>
+            <w:proofErr w:type="spellEnd"/>
+            <w:r>
+              <w:rPr>
+                <w:rFonts w:ascii="Consolas" w:hAnsi="Consolas" w:cs="Consolas"/>
+                <w:color w:val="000000"/>
+                <w:sz w:val="16"/>
+                <w:szCs w:val="16"/>
+              </w:rPr>
+              <w:t xml:space="preserve"> </w:t>
+            </w:r>
+            <w:r>
+              <w:rPr>
+                <w:rFonts w:ascii="Consolas" w:hAnsi="Consolas" w:cs="Consolas"/>
+                <w:color w:val="0000FF"/>
+                <w:sz w:val="16"/>
+                <w:szCs w:val="16"/>
+              </w:rPr>
+              <w:t>as</w:t>
+            </w:r>
+          </w:p>
+          <w:p>
+            <w:pPr>
+              <w:autoSpaceDE w:val="0"/>
+              <w:autoSpaceDN w:val="0"/>
+              <w:adjustRightInd w:val="0"/>
+              <w:rPr>
+                <w:rFonts w:ascii="Consolas" w:hAnsi="Consolas" w:cs="Consolas"/>
+                <w:color w:val="000000"/>
+                <w:sz w:val="16"/>
+                <w:szCs w:val="16"/>
+              </w:rPr>
+            </w:pPr>
+            <w:r>
+              <w:rPr>
+                <w:rFonts w:ascii="Consolas" w:hAnsi="Consolas" w:cs="Consolas"/>
+                <w:color w:val="808080"/>
+                <w:sz w:val="16"/>
+                <w:szCs w:val="16"/>
+              </w:rPr>
+              <w:t>(</w:t>
+            </w:r>
+          </w:p>
+          <w:p>
+            <w:pPr>
+              <w:autoSpaceDE w:val="0"/>
+              <w:autoSpaceDN w:val="0"/>
+              <w:adjustRightInd w:val="0"/>
+              <w:rPr>
+                <w:rFonts w:ascii="Consolas" w:hAnsi="Consolas" w:cs="Consolas"/>
+                <w:color w:val="000000"/>
+                <w:sz w:val="16"/>
+                <w:szCs w:val="16"/>
+              </w:rPr>
+            </w:pPr>
+            <w:r>
+              <w:rPr>
+                <w:rFonts w:ascii="Consolas" w:hAnsi="Consolas" w:cs="Consolas"/>
+                <w:color w:val="0000FF"/>
+                <w:sz w:val="16"/>
+                <w:szCs w:val="16"/>
+              </w:rPr>
+              <w:t>select</w:t>
+            </w:r>
+            <w:r>
+              <w:rPr>
+                <w:rFonts w:ascii="Consolas" w:hAnsi="Consolas" w:cs="Consolas"/>
+                <w:color w:val="000000"/>
+                <w:sz w:val="16"/>
+                <w:szCs w:val="16"/>
+              </w:rPr>
+              <w:t xml:space="preserve"> </w:t>
+            </w:r>
+            <w:proofErr w:type="spellStart"/>
+            <w:r>
+              <w:rPr>
+                <w:rFonts w:ascii="Consolas" w:hAnsi="Consolas" w:cs="Consolas"/>
+                <w:color w:val="000000"/>
+                <w:sz w:val="16"/>
+                <w:szCs w:val="16"/>
+              </w:rPr>
+              <w:t>shipperid</w:t>
+            </w:r>
+            <w:proofErr w:type="spellEnd"/>
+            <w:r>
+              <w:rPr>
+                <w:rFonts w:ascii="Consolas" w:hAnsi="Consolas" w:cs="Consolas"/>
+                <w:color w:val="808080"/>
+                <w:sz w:val="16"/>
+                <w:szCs w:val="16"/>
+              </w:rPr>
+              <w:t>,</w:t>
+            </w:r>
+            <w:r>
+              <w:rPr>
+                <w:rFonts w:ascii="Consolas" w:hAnsi="Consolas" w:cs="Consolas"/>
+                <w:color w:val="000000"/>
+                <w:sz w:val="16"/>
+                <w:szCs w:val="16"/>
+              </w:rPr>
+              <w:t xml:space="preserve"> </w:t>
+            </w:r>
+            <w:proofErr w:type="spellStart"/>
+            <w:r>
+              <w:rPr>
+                <w:rFonts w:ascii="Consolas" w:hAnsi="Consolas" w:cs="Consolas"/>
+                <w:color w:val="000000"/>
+                <w:sz w:val="16"/>
+                <w:szCs w:val="16"/>
+              </w:rPr>
+              <w:t>orderdate</w:t>
+            </w:r>
+            <w:proofErr w:type="spellEnd"/>
+            <w:r>
+              <w:rPr>
+                <w:rFonts w:ascii="Consolas" w:hAnsi="Consolas" w:cs="Consolas"/>
+                <w:color w:val="808080"/>
+                <w:sz w:val="16"/>
+                <w:szCs w:val="16"/>
+              </w:rPr>
+              <w:t>,</w:t>
+            </w:r>
+            <w:r>
+              <w:rPr>
+                <w:rFonts w:ascii="Consolas" w:hAnsi="Consolas" w:cs="Consolas"/>
+                <w:color w:val="000000"/>
+                <w:sz w:val="16"/>
+                <w:szCs w:val="16"/>
+              </w:rPr>
+              <w:t xml:space="preserve"> </w:t>
+            </w:r>
+            <w:proofErr w:type="spellStart"/>
+            <w:r>
+              <w:rPr>
+                <w:rFonts w:ascii="Consolas" w:hAnsi="Consolas" w:cs="Consolas"/>
+                <w:color w:val="000000"/>
+                <w:sz w:val="16"/>
+                <w:szCs w:val="16"/>
+              </w:rPr>
+              <w:t>orderid</w:t>
+            </w:r>
+            <w:proofErr w:type="spellEnd"/>
+            <w:r>
+              <w:rPr>
+                <w:rFonts w:ascii="Consolas" w:hAnsi="Consolas" w:cs="Consolas"/>
+                <w:color w:val="808080"/>
+                <w:sz w:val="16"/>
+                <w:szCs w:val="16"/>
+              </w:rPr>
+              <w:t>,</w:t>
+            </w:r>
+            <w:r>
+              <w:rPr>
+                <w:rFonts w:ascii="Consolas" w:hAnsi="Consolas" w:cs="Consolas"/>
+                <w:color w:val="000000"/>
+                <w:sz w:val="16"/>
+                <w:szCs w:val="16"/>
+              </w:rPr>
+              <w:t xml:space="preserve"> </w:t>
+            </w:r>
+            <w:proofErr w:type="spellStart"/>
+            <w:r>
+              <w:rPr>
+                <w:rFonts w:ascii="Consolas" w:hAnsi="Consolas" w:cs="Consolas"/>
+                <w:color w:val="000000"/>
+                <w:sz w:val="16"/>
+                <w:szCs w:val="16"/>
+              </w:rPr>
+              <w:t>empid</w:t>
+            </w:r>
+            <w:proofErr w:type="spellEnd"/>
+            <w:r>
+              <w:rPr>
+                <w:rFonts w:ascii="Consolas" w:hAnsi="Consolas" w:cs="Consolas"/>
+                <w:color w:val="808080"/>
+                <w:sz w:val="16"/>
+                <w:szCs w:val="16"/>
+              </w:rPr>
+              <w:t>,</w:t>
+            </w:r>
+            <w:r>
+              <w:rPr>
+                <w:rFonts w:ascii="Consolas" w:hAnsi="Consolas" w:cs="Consolas"/>
+                <w:color w:val="000000"/>
+                <w:sz w:val="16"/>
+                <w:szCs w:val="16"/>
+              </w:rPr>
+              <w:t xml:space="preserve"> </w:t>
+            </w:r>
+            <w:r>
+              <w:rPr>
+                <w:rFonts w:ascii="Consolas" w:hAnsi="Consolas" w:cs="Consolas"/>
+                <w:color w:val="FF00FF"/>
+                <w:sz w:val="16"/>
+                <w:szCs w:val="16"/>
+              </w:rPr>
+              <w:t>ROW_NUMBER</w:t>
+            </w:r>
+            <w:r>
+              <w:rPr>
+                <w:rFonts w:ascii="Consolas" w:hAnsi="Consolas" w:cs="Consolas"/>
+                <w:color w:val="808080"/>
+                <w:sz w:val="16"/>
+                <w:szCs w:val="16"/>
+              </w:rPr>
+              <w:t>()</w:t>
+            </w:r>
+            <w:r>
+              <w:rPr>
+                <w:rFonts w:ascii="Consolas" w:hAnsi="Consolas" w:cs="Consolas"/>
+                <w:color w:val="000000"/>
+                <w:sz w:val="16"/>
+                <w:szCs w:val="16"/>
+              </w:rPr>
+              <w:t xml:space="preserve"> </w:t>
+            </w:r>
+            <w:r>
+              <w:rPr>
+                <w:rFonts w:ascii="Consolas" w:hAnsi="Consolas" w:cs="Consolas"/>
+                <w:color w:val="0000FF"/>
+                <w:sz w:val="16"/>
+                <w:szCs w:val="16"/>
+              </w:rPr>
+              <w:t>over</w:t>
+            </w:r>
+            <w:r>
+              <w:rPr>
+                <w:rFonts w:ascii="Consolas" w:hAnsi="Consolas" w:cs="Consolas"/>
+                <w:color w:val="808080"/>
+                <w:sz w:val="16"/>
+                <w:szCs w:val="16"/>
+              </w:rPr>
+              <w:t>(</w:t>
+            </w:r>
+            <w:r>
+              <w:rPr>
+                <w:rFonts w:ascii="Consolas" w:hAnsi="Consolas" w:cs="Consolas"/>
+                <w:color w:val="0000FF"/>
+                <w:sz w:val="16"/>
+                <w:szCs w:val="16"/>
+              </w:rPr>
+              <w:t>partition</w:t>
+            </w:r>
+            <w:r>
+              <w:rPr>
+                <w:rFonts w:ascii="Consolas" w:hAnsi="Consolas" w:cs="Consolas"/>
+                <w:color w:val="000000"/>
+                <w:sz w:val="16"/>
+                <w:szCs w:val="16"/>
+              </w:rPr>
+              <w:t xml:space="preserve"> </w:t>
+            </w:r>
+            <w:r>
+              <w:rPr>
+                <w:rFonts w:ascii="Consolas" w:hAnsi="Consolas" w:cs="Consolas"/>
+                <w:color w:val="0000FF"/>
+                <w:sz w:val="16"/>
+                <w:szCs w:val="16"/>
+              </w:rPr>
+              <w:t>by</w:t>
+            </w:r>
+            <w:r>
+              <w:rPr>
+                <w:rFonts w:ascii="Consolas" w:hAnsi="Consolas" w:cs="Consolas"/>
+                <w:color w:val="000000"/>
+                <w:sz w:val="16"/>
+                <w:szCs w:val="16"/>
+              </w:rPr>
+              <w:t xml:space="preserve"> </w:t>
+            </w:r>
+            <w:proofErr w:type="spellStart"/>
+            <w:r>
+              <w:rPr>
+                <w:rFonts w:ascii="Consolas" w:hAnsi="Consolas" w:cs="Consolas"/>
+                <w:color w:val="000000"/>
+                <w:sz w:val="16"/>
+                <w:szCs w:val="16"/>
+              </w:rPr>
+              <w:t>shipperid</w:t>
+            </w:r>
+            <w:proofErr w:type="spellEnd"/>
+            <w:r>
+              <w:rPr>
+                <w:rFonts w:ascii="Consolas" w:hAnsi="Consolas" w:cs="Consolas"/>
+                <w:color w:val="000000"/>
+                <w:sz w:val="16"/>
+                <w:szCs w:val="16"/>
+              </w:rPr>
+              <w:t xml:space="preserve"> </w:t>
+            </w:r>
+            <w:r>
+              <w:rPr>
+                <w:rFonts w:ascii="Consolas" w:hAnsi="Consolas" w:cs="Consolas"/>
+                <w:color w:val="0000FF"/>
+                <w:sz w:val="16"/>
+                <w:szCs w:val="16"/>
+              </w:rPr>
+              <w:t>order</w:t>
+            </w:r>
+            <w:r>
+              <w:rPr>
+                <w:rFonts w:ascii="Consolas" w:hAnsi="Consolas" w:cs="Consolas"/>
+                <w:color w:val="000000"/>
+                <w:sz w:val="16"/>
+                <w:szCs w:val="16"/>
+              </w:rPr>
+              <w:t xml:space="preserve"> </w:t>
+            </w:r>
+            <w:r>
+              <w:rPr>
+                <w:rFonts w:ascii="Consolas" w:hAnsi="Consolas" w:cs="Consolas"/>
+                <w:color w:val="0000FF"/>
+                <w:sz w:val="16"/>
+                <w:szCs w:val="16"/>
+              </w:rPr>
+              <w:t>by</w:t>
+            </w:r>
+            <w:r>
+              <w:rPr>
+                <w:rFonts w:ascii="Consolas" w:hAnsi="Consolas" w:cs="Consolas"/>
+                <w:color w:val="000000"/>
+                <w:sz w:val="16"/>
+                <w:szCs w:val="16"/>
+              </w:rPr>
+              <w:t xml:space="preserve"> </w:t>
+            </w:r>
+            <w:proofErr w:type="spellStart"/>
+            <w:r>
+              <w:rPr>
+                <w:rFonts w:ascii="Consolas" w:hAnsi="Consolas" w:cs="Consolas"/>
+                <w:color w:val="000000"/>
+                <w:sz w:val="16"/>
+                <w:szCs w:val="16"/>
+              </w:rPr>
+              <w:t>orderdate</w:t>
+            </w:r>
+            <w:proofErr w:type="spellEnd"/>
+            <w:r>
+              <w:rPr>
+                <w:rFonts w:ascii="Consolas" w:hAnsi="Consolas" w:cs="Consolas"/>
+                <w:color w:val="000000"/>
+                <w:sz w:val="16"/>
+                <w:szCs w:val="16"/>
+              </w:rPr>
+              <w:t xml:space="preserve"> </w:t>
+            </w:r>
+            <w:proofErr w:type="spellStart"/>
+            <w:r>
+              <w:rPr>
+                <w:rFonts w:ascii="Consolas" w:hAnsi="Consolas" w:cs="Consolas"/>
+                <w:color w:val="0000FF"/>
+                <w:sz w:val="16"/>
+                <w:szCs w:val="16"/>
+              </w:rPr>
+              <w:t>desc</w:t>
+            </w:r>
+            <w:proofErr w:type="spellEnd"/>
+            <w:r>
+              <w:rPr>
+                <w:rFonts w:ascii="Consolas" w:hAnsi="Consolas" w:cs="Consolas"/>
+                <w:color w:val="808080"/>
+                <w:sz w:val="16"/>
+                <w:szCs w:val="16"/>
+              </w:rPr>
+              <w:t>,</w:t>
+            </w:r>
+            <w:r>
+              <w:rPr>
+                <w:rFonts w:ascii="Consolas" w:hAnsi="Consolas" w:cs="Consolas"/>
+                <w:color w:val="000000"/>
+                <w:sz w:val="16"/>
+                <w:szCs w:val="16"/>
+              </w:rPr>
+              <w:t xml:space="preserve"> </w:t>
+            </w:r>
+            <w:proofErr w:type="spellStart"/>
+            <w:r>
+              <w:rPr>
+                <w:rFonts w:ascii="Consolas" w:hAnsi="Consolas" w:cs="Consolas"/>
+                <w:color w:val="000000"/>
+                <w:sz w:val="16"/>
+                <w:szCs w:val="16"/>
+              </w:rPr>
+              <w:t>orderid</w:t>
+            </w:r>
+            <w:proofErr w:type="spellEnd"/>
+            <w:r>
+              <w:rPr>
+                <w:rFonts w:ascii="Consolas" w:hAnsi="Consolas" w:cs="Consolas"/>
+                <w:color w:val="000000"/>
+                <w:sz w:val="16"/>
+                <w:szCs w:val="16"/>
+              </w:rPr>
+              <w:t xml:space="preserve"> </w:t>
+            </w:r>
+            <w:proofErr w:type="spellStart"/>
+            <w:r>
+              <w:rPr>
+                <w:rFonts w:ascii="Consolas" w:hAnsi="Consolas" w:cs="Consolas"/>
+                <w:color w:val="0000FF"/>
+                <w:sz w:val="16"/>
+                <w:szCs w:val="16"/>
+              </w:rPr>
+              <w:t>desc</w:t>
+            </w:r>
+            <w:proofErr w:type="spellEnd"/>
+            <w:r>
+              <w:rPr>
+                <w:rFonts w:ascii="Consolas" w:hAnsi="Consolas" w:cs="Consolas"/>
+                <w:color w:val="000000"/>
+                <w:sz w:val="16"/>
+                <w:szCs w:val="16"/>
+              </w:rPr>
+              <w:t xml:space="preserve"> </w:t>
+            </w:r>
+            <w:r>
+              <w:rPr>
+                <w:rFonts w:ascii="Consolas" w:hAnsi="Consolas" w:cs="Consolas"/>
+                <w:color w:val="808080"/>
+                <w:sz w:val="16"/>
+                <w:szCs w:val="16"/>
+              </w:rPr>
+              <w:t>)</w:t>
+            </w:r>
+            <w:r>
+              <w:rPr>
+                <w:rFonts w:ascii="Consolas" w:hAnsi="Consolas" w:cs="Consolas"/>
+                <w:color w:val="000000"/>
+                <w:sz w:val="16"/>
+                <w:szCs w:val="16"/>
+              </w:rPr>
+              <w:t xml:space="preserve"> </w:t>
+            </w:r>
+            <w:r>
+              <w:rPr>
+                <w:rFonts w:ascii="Consolas" w:hAnsi="Consolas" w:cs="Consolas"/>
+                <w:color w:val="0000FF"/>
+                <w:sz w:val="16"/>
+                <w:szCs w:val="16"/>
+              </w:rPr>
+              <w:t>as</w:t>
+            </w:r>
+            <w:r>
+              <w:rPr>
+                <w:rFonts w:ascii="Consolas" w:hAnsi="Consolas" w:cs="Consolas"/>
+                <w:color w:val="000000"/>
+                <w:sz w:val="16"/>
+                <w:szCs w:val="16"/>
+              </w:rPr>
+              <w:t xml:space="preserve"> </w:t>
+            </w:r>
+            <w:proofErr w:type="spellStart"/>
+            <w:r>
+              <w:rPr>
+                <w:rFonts w:ascii="Consolas" w:hAnsi="Consolas" w:cs="Consolas"/>
+                <w:color w:val="000000"/>
+                <w:sz w:val="16"/>
+                <w:szCs w:val="16"/>
+              </w:rPr>
+              <w:t>rn</w:t>
+            </w:r>
+            <w:proofErr w:type="spellEnd"/>
+          </w:p>
+          <w:p>
+            <w:pPr>
+              <w:autoSpaceDE w:val="0"/>
+              <w:autoSpaceDN w:val="0"/>
+              <w:adjustRightInd w:val="0"/>
+              <w:rPr>
+                <w:rFonts w:ascii="Consolas" w:hAnsi="Consolas" w:cs="Consolas"/>
+                <w:color w:val="000000"/>
+                <w:sz w:val="16"/>
+                <w:szCs w:val="16"/>
+              </w:rPr>
+            </w:pPr>
+            <w:r>
+              <w:rPr>
+                <w:rFonts w:ascii="Consolas" w:hAnsi="Consolas" w:cs="Consolas"/>
+                <w:color w:val="0000FF"/>
+                <w:sz w:val="16"/>
+                <w:szCs w:val="16"/>
+              </w:rPr>
+              <w:t>from</w:t>
+            </w:r>
+            <w:r>
+              <w:rPr>
+                <w:rFonts w:ascii="Consolas" w:hAnsi="Consolas" w:cs="Consolas"/>
+                <w:color w:val="000000"/>
+                <w:sz w:val="16"/>
+                <w:szCs w:val="16"/>
+              </w:rPr>
+              <w:t xml:space="preserve"> </w:t>
+            </w:r>
+            <w:proofErr w:type="spellStart"/>
+            <w:r>
+              <w:rPr>
+                <w:rFonts w:ascii="Consolas" w:hAnsi="Consolas" w:cs="Consolas"/>
+                <w:color w:val="000000"/>
+                <w:sz w:val="16"/>
+                <w:szCs w:val="16"/>
+              </w:rPr>
+              <w:t>Sales</w:t>
+            </w:r>
+            <w:r>
+              <w:rPr>
+                <w:rFonts w:ascii="Consolas" w:hAnsi="Consolas" w:cs="Consolas"/>
+                <w:color w:val="808080"/>
+                <w:sz w:val="16"/>
+                <w:szCs w:val="16"/>
+              </w:rPr>
+              <w:t>.</w:t>
+            </w:r>
+            <w:r>
+              <w:rPr>
+                <w:rFonts w:ascii="Consolas" w:hAnsi="Consolas" w:cs="Consolas"/>
+                <w:color w:val="000000"/>
+                <w:sz w:val="16"/>
+                <w:szCs w:val="16"/>
+              </w:rPr>
+              <w:t>Orders</w:t>
+            </w:r>
+            <w:proofErr w:type="spellEnd"/>
+          </w:p>
+          <w:p>
+            <w:pPr>
+              <w:autoSpaceDE w:val="0"/>
+              <w:autoSpaceDN w:val="0"/>
+              <w:adjustRightInd w:val="0"/>
+              <w:rPr>
+                <w:rFonts w:ascii="Consolas" w:hAnsi="Consolas" w:cs="Consolas"/>
+                <w:color w:val="000000"/>
+                <w:sz w:val="16"/>
+                <w:szCs w:val="16"/>
+              </w:rPr>
+            </w:pPr>
+            <w:r>
+              <w:rPr>
+                <w:rFonts w:ascii="Consolas" w:hAnsi="Consolas" w:cs="Consolas"/>
+                <w:color w:val="808080"/>
+                <w:sz w:val="16"/>
+                <w:szCs w:val="16"/>
+              </w:rPr>
+              <w:t>)</w:t>
+            </w:r>
+          </w:p>
+          <w:p>
+            <w:pPr>
+              <w:autoSpaceDE w:val="0"/>
+              <w:autoSpaceDN w:val="0"/>
+              <w:adjustRightInd w:val="0"/>
+              <w:rPr>
+                <w:rFonts w:ascii="Consolas" w:hAnsi="Consolas" w:cs="Consolas"/>
+                <w:color w:val="000000"/>
+                <w:sz w:val="16"/>
+                <w:szCs w:val="16"/>
+              </w:rPr>
+            </w:pPr>
+            <w:r>
+              <w:rPr>
+                <w:rFonts w:ascii="Consolas" w:hAnsi="Consolas" w:cs="Consolas"/>
+                <w:color w:val="0000FF"/>
+                <w:sz w:val="16"/>
+                <w:szCs w:val="16"/>
+              </w:rPr>
+              <w:t>select</w:t>
+            </w:r>
+            <w:r>
+              <w:rPr>
+                <w:rFonts w:ascii="Consolas" w:hAnsi="Consolas" w:cs="Consolas"/>
+                <w:color w:val="000000"/>
+                <w:sz w:val="16"/>
+                <w:szCs w:val="16"/>
+              </w:rPr>
+              <w:t xml:space="preserve"> </w:t>
+            </w:r>
+            <w:proofErr w:type="spellStart"/>
+            <w:r>
+              <w:rPr>
+                <w:rFonts w:ascii="Consolas" w:hAnsi="Consolas" w:cs="Consolas"/>
+                <w:color w:val="000000"/>
+                <w:sz w:val="16"/>
+                <w:szCs w:val="16"/>
+              </w:rPr>
+              <w:t>shipperid</w:t>
+            </w:r>
+            <w:proofErr w:type="spellEnd"/>
+            <w:r>
+              <w:rPr>
+                <w:rFonts w:ascii="Consolas" w:hAnsi="Consolas" w:cs="Consolas"/>
+                <w:color w:val="808080"/>
+                <w:sz w:val="16"/>
+                <w:szCs w:val="16"/>
+              </w:rPr>
+              <w:t>,</w:t>
+            </w:r>
+            <w:r>
+              <w:rPr>
+                <w:rFonts w:ascii="Consolas" w:hAnsi="Consolas" w:cs="Consolas"/>
+                <w:color w:val="000000"/>
+                <w:sz w:val="16"/>
+                <w:szCs w:val="16"/>
+              </w:rPr>
+              <w:t xml:space="preserve"> </w:t>
+            </w:r>
+            <w:proofErr w:type="spellStart"/>
+            <w:r>
+              <w:rPr>
+                <w:rFonts w:ascii="Consolas" w:hAnsi="Consolas" w:cs="Consolas"/>
+                <w:color w:val="000000"/>
+                <w:sz w:val="16"/>
+                <w:szCs w:val="16"/>
+              </w:rPr>
+              <w:t>orderdate</w:t>
+            </w:r>
+            <w:proofErr w:type="spellEnd"/>
+            <w:r>
+              <w:rPr>
+                <w:rFonts w:ascii="Consolas" w:hAnsi="Consolas" w:cs="Consolas"/>
+                <w:color w:val="808080"/>
+                <w:sz w:val="16"/>
+                <w:szCs w:val="16"/>
+              </w:rPr>
+              <w:t>,</w:t>
+            </w:r>
+            <w:r>
+              <w:rPr>
+                <w:rFonts w:ascii="Consolas" w:hAnsi="Consolas" w:cs="Consolas"/>
+                <w:color w:val="000000"/>
+                <w:sz w:val="16"/>
+                <w:szCs w:val="16"/>
+              </w:rPr>
+              <w:t xml:space="preserve"> </w:t>
+            </w:r>
+            <w:proofErr w:type="spellStart"/>
+            <w:r>
+              <w:rPr>
+                <w:rFonts w:ascii="Consolas" w:hAnsi="Consolas" w:cs="Consolas"/>
+                <w:color w:val="000000"/>
+                <w:sz w:val="16"/>
+                <w:szCs w:val="16"/>
+              </w:rPr>
+              <w:t>orderid</w:t>
+            </w:r>
+            <w:proofErr w:type="spellEnd"/>
+            <w:r>
+              <w:rPr>
+                <w:rFonts w:ascii="Consolas" w:hAnsi="Consolas" w:cs="Consolas"/>
+                <w:color w:val="808080"/>
+                <w:sz w:val="16"/>
+                <w:szCs w:val="16"/>
+              </w:rPr>
+              <w:t>,</w:t>
+            </w:r>
+            <w:r>
+              <w:rPr>
+                <w:rFonts w:ascii="Consolas" w:hAnsi="Consolas" w:cs="Consolas"/>
+                <w:color w:val="000000"/>
+                <w:sz w:val="16"/>
+                <w:szCs w:val="16"/>
+              </w:rPr>
+              <w:t xml:space="preserve"> </w:t>
+            </w:r>
+            <w:proofErr w:type="spellStart"/>
+            <w:r>
+              <w:rPr>
+                <w:rFonts w:ascii="Consolas" w:hAnsi="Consolas" w:cs="Consolas"/>
+                <w:color w:val="000000"/>
+                <w:sz w:val="16"/>
+                <w:szCs w:val="16"/>
+              </w:rPr>
+              <w:t>empid</w:t>
+            </w:r>
+            <w:proofErr w:type="spellEnd"/>
+          </w:p>
+          <w:p>
+            <w:pPr>
+              <w:autoSpaceDE w:val="0"/>
+              <w:autoSpaceDN w:val="0"/>
+              <w:adjustRightInd w:val="0"/>
+              <w:rPr>
+                <w:rFonts w:ascii="Consolas" w:hAnsi="Consolas" w:cs="Consolas"/>
+                <w:color w:val="000000"/>
+                <w:sz w:val="16"/>
+                <w:szCs w:val="16"/>
+              </w:rPr>
+            </w:pPr>
+            <w:r>
+              <w:rPr>
+                <w:rFonts w:ascii="Consolas" w:hAnsi="Consolas" w:cs="Consolas"/>
+                <w:color w:val="0000FF"/>
+                <w:sz w:val="16"/>
+                <w:szCs w:val="16"/>
+              </w:rPr>
+              <w:t>from</w:t>
+            </w:r>
+            <w:r>
+              <w:rPr>
+                <w:rFonts w:ascii="Consolas" w:hAnsi="Consolas" w:cs="Consolas"/>
+                <w:color w:val="000000"/>
+                <w:sz w:val="16"/>
+                <w:szCs w:val="16"/>
+              </w:rPr>
+              <w:t xml:space="preserve"> </w:t>
+            </w:r>
+            <w:proofErr w:type="spellStart"/>
+            <w:r>
+              <w:rPr>
+                <w:rFonts w:ascii="Consolas" w:hAnsi="Consolas" w:cs="Consolas"/>
+                <w:color w:val="000000"/>
+                <w:sz w:val="16"/>
+                <w:szCs w:val="16"/>
+              </w:rPr>
+              <w:t>cte</w:t>
+            </w:r>
+            <w:proofErr w:type="spellEnd"/>
+            <w:r>
+              <w:rPr>
+                <w:rFonts w:ascii="Consolas" w:hAnsi="Consolas" w:cs="Consolas"/>
+                <w:color w:val="000000"/>
+                <w:sz w:val="16"/>
+                <w:szCs w:val="16"/>
+              </w:rPr>
+              <w:t xml:space="preserve"> </w:t>
+            </w:r>
+          </w:p>
+          <w:p>
+            <w:pPr>
+              <w:autoSpaceDE w:val="0"/>
+              <w:autoSpaceDN w:val="0"/>
+              <w:adjustRightInd w:val="0"/>
+              <w:rPr>
+                <w:rFonts w:ascii="Consolas" w:hAnsi="Consolas" w:cs="Consolas"/>
+                <w:sz w:val="16"/>
+                <w:szCs w:val="16"/>
+              </w:rPr>
+            </w:pPr>
+            <w:r>
+              <w:rPr>
+                <w:rFonts w:ascii="Consolas" w:hAnsi="Consolas" w:cs="Consolas"/>
+                <w:color w:val="0000FF"/>
+                <w:sz w:val="16"/>
+                <w:szCs w:val="16"/>
+              </w:rPr>
+              <w:t>where</w:t>
+            </w:r>
+            <w:r>
+              <w:rPr>
+                <w:rFonts w:ascii="Consolas" w:hAnsi="Consolas" w:cs="Consolas"/>
+                <w:color w:val="000000"/>
+                <w:sz w:val="16"/>
+                <w:szCs w:val="16"/>
+              </w:rPr>
+              <w:t xml:space="preserve"> </w:t>
+            </w:r>
+            <w:proofErr w:type="spellStart"/>
+            <w:r>
+              <w:rPr>
+                <w:rFonts w:ascii="Consolas" w:hAnsi="Consolas" w:cs="Consolas"/>
+                <w:color w:val="000000"/>
+                <w:sz w:val="16"/>
+                <w:szCs w:val="16"/>
+              </w:rPr>
+              <w:t>rn</w:t>
+            </w:r>
+            <w:proofErr w:type="spellEnd"/>
+            <w:r>
+              <w:rPr>
+                <w:rFonts w:ascii="Consolas" w:hAnsi="Consolas" w:cs="Consolas"/>
+                <w:color w:val="000000"/>
+                <w:sz w:val="16"/>
+                <w:szCs w:val="16"/>
+              </w:rPr>
+              <w:t xml:space="preserve"> </w:t>
+            </w:r>
+            <w:r>
+              <w:rPr>
+                <w:rFonts w:ascii="Consolas" w:hAnsi="Consolas" w:cs="Consolas"/>
+                <w:color w:val="808080"/>
+                <w:sz w:val="16"/>
+                <w:szCs w:val="16"/>
+              </w:rPr>
+              <w:t>&lt;=</w:t>
+            </w:r>
+            <w:r>
+              <w:rPr>
+                <w:rFonts w:ascii="Consolas" w:hAnsi="Consolas" w:cs="Consolas"/>
+                <w:color w:val="000000"/>
+                <w:sz w:val="16"/>
+                <w:szCs w:val="16"/>
+              </w:rPr>
+              <w:t>3</w:t>
+            </w:r>
           </w:p>
         </w:tc>
         <w:tc>

--- a/cheetsheat.docx
+++ b/cheetsheat.docx
@@ -259,15 +259,7 @@
               <w:t xml:space="preserve">h. </w:t>
             </w:r>
             <w:r>
-              <w:t xml:space="preserve">CROSS APPLY can also be used to move the computed or hardcoded alias from the SELECT phase to the FROM phase. Since FROM is the very first phase, all subsequent phases then can use the </w:t>
-            </w:r>
-            <w:proofErr w:type="gramStart"/>
-            <w:r>
-              <w:t>alias.</w:t>
-            </w:r>
-            <w:proofErr w:type="gramEnd"/>
-            <w:r>
-              <w:t xml:space="preserve"> Can do this with CTE but if we keep on building on the computed alias, we need multiple CTE built on top of each other. But CROSS APPLY being a table operator, makes the result </w:t>
+              <w:t xml:space="preserve">CROSS APPLY can also be used to move the computed or hardcoded alias from the SELECT phase to the FROM phase. Since FROM is the very first phase, all subsequent phases then can use the alias. Can do this with CTE but if we keep on building on the computed alias, we need multiple CTE built on top of each other. But CROSS APPLY being a table operator, makes the result </w:t>
             </w:r>
             <w:r>
               <w:t>available to subsequent CROSS APPLY operators in the same FROM clause</w:t>
@@ -285,279 +277,234 @@
             <w:r>
               <w:t>-</w:t>
             </w:r>
-            <w:proofErr w:type="spellStart"/>
-            <w:r>
-              <w:t>i</w:t>
-            </w:r>
-            <w:proofErr w:type="spellEnd"/>
+            <w:r>
+              <w:t xml:space="preserve">i. </w:t>
+            </w:r>
+            <w:r>
+              <w:t>return rows in random order each time query is executed. Without ORDER BY</w:t>
+            </w:r>
+            <w:r>
+              <w:t>, the result is set is not guaranteed to be in any order</w:t>
+            </w:r>
+            <w:r>
+              <w:t xml:space="preserve"> </w:t>
+            </w:r>
+            <w:r>
+              <w:t xml:space="preserve">(as it is a set) but still the result rows are in the same random </w:t>
+            </w:r>
+            <w:r>
+              <w:t>order (</w:t>
+            </w:r>
+            <w:r>
+              <w:t>again that is not guaranteed)</w:t>
+            </w:r>
+            <w:r>
+              <w:t>. Use NEWID()</w:t>
+            </w:r>
+            <w:r>
+              <w:t>.</w:t>
+            </w:r>
+          </w:p>
+          <w:p/>
+          <w:p>
+            <w:r>
+              <w:t xml:space="preserve">-j. </w:t>
+            </w:r>
+            <w:r>
+              <w:t>u can unroll the ‘GROUP BY’ rowset inside the ‘OVER’</w:t>
+            </w:r>
+            <w:r>
+              <w:t xml:space="preserve"> clause.</w:t>
+            </w:r>
+          </w:p>
+          <w:p/>
+          <w:p>
+            <w:r>
+              <w:t>-k</w:t>
+            </w:r>
+            <w:r>
+              <w:t xml:space="preserve">. TOP N per GROUP. </w:t>
+            </w:r>
+            <w:r>
+              <w:t>Use ROW_NUMBER()</w:t>
+            </w:r>
+          </w:p>
+          <w:p>
+            <w:r>
+              <w:t>Use POC</w:t>
+            </w:r>
+            <w:r>
+              <w:t>(partitioning, ordering and covering)</w:t>
+            </w:r>
+            <w:r>
+              <w:t xml:space="preserve"> index strategy</w:t>
+            </w:r>
             <w:r>
               <w:t xml:space="preserve">. </w:t>
             </w:r>
-            <w:r>
-              <w:t>return rows in random order each time query is executed. Without ORDER BY</w:t>
-            </w:r>
-            <w:r>
-              <w:t>, the result is set is not guaranteed to be in any order</w:t>
-            </w:r>
-            <w:r>
-              <w:t xml:space="preserve"> </w:t>
-            </w:r>
-            <w:r>
-              <w:t xml:space="preserve">(as it is a set) but still the result rows are in the same random </w:t>
-            </w:r>
-            <w:r>
-              <w:t>order (</w:t>
-            </w:r>
-            <w:r>
-              <w:t>again that is not guaranteed)</w:t>
-            </w:r>
-            <w:r>
-              <w:t xml:space="preserve">. Use </w:t>
-            </w:r>
-            <w:proofErr w:type="gramStart"/>
-            <w:r>
-              <w:t>NEWID(</w:t>
-            </w:r>
-            <w:proofErr w:type="gramEnd"/>
-            <w:r>
-              <w:t>)</w:t>
+          </w:p>
+          <w:p>
+            <w:r>
+              <w:t>Partitioning: custid</w:t>
+            </w:r>
+          </w:p>
+          <w:p>
+            <w:r>
+              <w:t>Ordering: orderdate desc, ordered desc</w:t>
+            </w:r>
+          </w:p>
+          <w:p>
+            <w:r>
+              <w:t>Covering: empid</w:t>
+            </w:r>
+          </w:p>
+          <w:p>
+            <w:r>
+              <w:t>For e.g.: 10,000,000 rows in orders table</w:t>
+            </w:r>
+            <w:r>
+              <w:t>. Index row size is 4+ 8 + 8+4=24 bytes. Roughly 8000/24 = 333 rows per page.</w:t>
+            </w:r>
+            <w:r>
+              <w:t xml:space="preserve"> So about 10,000,000/333 = 30030 pages in the leaf level of </w:t>
+            </w:r>
+            <w:r>
+              <w:t xml:space="preserve">the </w:t>
+            </w:r>
+            <w:r>
+              <w:t>POC index.</w:t>
+            </w:r>
+          </w:p>
+          <w:p>
+            <w:r>
+              <w:t xml:space="preserve">Low density case </w:t>
+            </w:r>
+            <w:r>
+              <w:t>–</w:t>
+            </w:r>
+            <w:r>
+              <w:t xml:space="preserve"> </w:t>
+            </w:r>
+            <w:r>
+              <w:t>1,000,000 cust X 10 orders</w:t>
+            </w:r>
+            <w:r>
+              <w:t xml:space="preserve">. We do not want a plan that does seek per customer as then we would have </w:t>
+            </w:r>
+            <w:r>
+              <w:t xml:space="preserve">3 X </w:t>
+            </w:r>
+            <w:r>
+              <w:t>1,000,000</w:t>
+            </w:r>
+            <w:r>
+              <w:t xml:space="preserve"> random</w:t>
+            </w:r>
+            <w:r>
+              <w:t xml:space="preserve"> reads</w:t>
+            </w:r>
+            <w:r>
+              <w:t xml:space="preserve"> where 3 wo</w:t>
+            </w:r>
+            <w:r>
+              <w:t>u</w:t>
+            </w:r>
+            <w:r>
+              <w:t>ld be the number of levels in the b-tree with 10,000,000 rows</w:t>
             </w:r>
             <w:r>
               <w:t>.</w:t>
             </w:r>
+            <w:r>
+              <w:t xml:space="preserve"> Not good. A scan would have used </w:t>
+            </w:r>
+            <w:r>
+              <w:t xml:space="preserve">just </w:t>
+            </w:r>
+            <w:r>
+              <w:t xml:space="preserve">30030 sequential </w:t>
+            </w:r>
+            <w:r>
+              <w:t>reads (</w:t>
+            </w:r>
+            <w:r>
+              <w:t>30030 is the total number of pages)</w:t>
+            </w:r>
+            <w:r>
+              <w:t>. So we want to use a scan in this case.</w:t>
+            </w:r>
+            <w:r>
+              <w:t xml:space="preserve"> </w:t>
+            </w:r>
+          </w:p>
+          <w:p>
+            <w:r>
+              <w:t xml:space="preserve">High density case – 10 shippers X 1,000,000 orders. We do want a plan that does seek per </w:t>
+            </w:r>
+            <w:r>
+              <w:t>shipper</w:t>
+            </w:r>
+            <w:r>
+              <w:t xml:space="preserve"> as then we would have 3 X </w:t>
+            </w:r>
+            <w:r>
+              <w:t>1</w:t>
+            </w:r>
+            <w:r>
+              <w:t xml:space="preserve">0 random reads where 3 would be the number of levels in the b-tree with 10,000,000 rows. </w:t>
+            </w:r>
+            <w:r>
+              <w:t>Very good as compared to a</w:t>
+            </w:r>
+            <w:r>
+              <w:t xml:space="preserve"> scan </w:t>
+            </w:r>
+            <w:r>
+              <w:t xml:space="preserve">which </w:t>
+            </w:r>
+            <w:r>
+              <w:t xml:space="preserve">would have used just 30030 sequential reads (30030 is the total number of pages). So we want to use a </w:t>
+            </w:r>
+            <w:r>
+              <w:t>seek</w:t>
+            </w:r>
+            <w:r>
+              <w:t xml:space="preserve"> in this case. </w:t>
+            </w:r>
           </w:p>
           <w:p/>
-          <w:p>
-            <w:r>
-              <w:t xml:space="preserve">-j. TOP N per GROUP. </w:t>
-            </w:r>
-            <w:r>
-              <w:t>Use ROW_NUMBER()</w:t>
-            </w:r>
-          </w:p>
-          <w:p>
-            <w:r>
-              <w:t xml:space="preserve">Use </w:t>
-            </w:r>
-            <w:proofErr w:type="gramStart"/>
-            <w:r>
-              <w:t>POC</w:t>
-            </w:r>
-            <w:r>
-              <w:t>(</w:t>
-            </w:r>
-            <w:proofErr w:type="gramEnd"/>
-            <w:r>
-              <w:t>partitioning, ordering and covering)</w:t>
-            </w:r>
-            <w:r>
-              <w:t xml:space="preserve"> index strategy</w:t>
+          <w:p/>
+          <w:p/>
+          <w:p/>
+          <w:p>
+            <w:r>
+              <w:t>-i</w:t>
             </w:r>
             <w:r>
               <w:t xml:space="preserve">. </w:t>
             </w:r>
-          </w:p>
-          <w:p>
-            <w:r>
-              <w:t xml:space="preserve">Partitioning: </w:t>
-            </w:r>
-            <w:proofErr w:type="spellStart"/>
-            <w:r>
-              <w:t>custid</w:t>
-            </w:r>
-            <w:proofErr w:type="spellEnd"/>
-          </w:p>
-          <w:p>
-            <w:r>
-              <w:t xml:space="preserve">Ordering: </w:t>
-            </w:r>
-            <w:proofErr w:type="spellStart"/>
-            <w:r>
-              <w:t>orderdate</w:t>
-            </w:r>
-            <w:proofErr w:type="spellEnd"/>
-            <w:r>
-              <w:t xml:space="preserve"> </w:t>
-            </w:r>
-            <w:proofErr w:type="spellStart"/>
-            <w:r>
-              <w:t>desc</w:t>
-            </w:r>
-            <w:proofErr w:type="spellEnd"/>
-            <w:r>
-              <w:t xml:space="preserve">, ordered </w:t>
-            </w:r>
-            <w:proofErr w:type="spellStart"/>
-            <w:r>
-              <w:t>desc</w:t>
-            </w:r>
-            <w:proofErr w:type="spellEnd"/>
-          </w:p>
-          <w:p>
-            <w:r>
-              <w:t xml:space="preserve">Covering: </w:t>
-            </w:r>
-            <w:proofErr w:type="spellStart"/>
-            <w:r>
-              <w:t>empid</w:t>
-            </w:r>
-            <w:proofErr w:type="spellEnd"/>
-          </w:p>
-          <w:p>
-            <w:r>
-              <w:t>For e.g.: 10,000,000 rows in orders table</w:t>
-            </w:r>
-            <w:r>
-              <w:t>. Index row size is 4+ 8 + 8+4=24 bytes. Roughly 8000/24 = 333 rows per page.</w:t>
-            </w:r>
-            <w:r>
-              <w:t xml:space="preserve"> So about </w:t>
-            </w:r>
-            <w:r>
-              <w:t>10,000,000</w:t>
-            </w:r>
-            <w:r>
-              <w:t xml:space="preserve">/333 = 30030 pages in the leaf level of </w:t>
-            </w:r>
-            <w:r>
-              <w:t xml:space="preserve">the </w:t>
-            </w:r>
-            <w:r>
-              <w:t>POC index.</w:t>
-            </w:r>
-          </w:p>
-          <w:p>
-            <w:r>
-              <w:t xml:space="preserve">Low density case </w:t>
-            </w:r>
-            <w:r>
-              <w:t>–</w:t>
-            </w:r>
-            <w:r>
-              <w:t xml:space="preserve"> </w:t>
-            </w:r>
-            <w:r>
-              <w:t xml:space="preserve">1,000,000 </w:t>
-            </w:r>
-            <w:proofErr w:type="spellStart"/>
-            <w:r>
-              <w:t>cust</w:t>
-            </w:r>
-            <w:proofErr w:type="spellEnd"/>
-            <w:r>
-              <w:t xml:space="preserve"> X 10 orders</w:t>
-            </w:r>
-            <w:r>
-              <w:t xml:space="preserve">. We do not want a plan that does seek per customer as then we would have </w:t>
-            </w:r>
-            <w:r>
-              <w:t xml:space="preserve">3 X </w:t>
-            </w:r>
-            <w:r>
-              <w:t>1,000,000</w:t>
-            </w:r>
-            <w:r>
-              <w:t xml:space="preserve"> random</w:t>
-            </w:r>
-            <w:r>
-              <w:t xml:space="preserve"> reads</w:t>
-            </w:r>
-            <w:r>
-              <w:t xml:space="preserve"> where 3 wo</w:t>
-            </w:r>
-            <w:r>
-              <w:t>u</w:t>
-            </w:r>
-            <w:r>
-              <w:t>ld be the number of levels in the b-tree with 10,000,000 rows</w:t>
+            <w:r>
+              <w:t xml:space="preserve">WINDOW function allow to mix details with aggregates. The same can be done with scalar subqueries in the </w:t>
+            </w:r>
+            <w:r>
+              <w:t>S</w:t>
+            </w:r>
+            <w:r>
+              <w:t xml:space="preserve">ELECT list. </w:t>
+            </w:r>
+            <w:r>
+              <w:t>The other technique to do the same is use aggregates separately and JOINing/APPLYing the results</w:t>
+            </w:r>
+            <w:r>
+              <w:t xml:space="preserve"> </w:t>
+            </w:r>
+            <w:bookmarkStart w:id="0" w:name="_GoBack"/>
+            <w:bookmarkEnd w:id="0"/>
+            <w:r>
+              <w:t>(good performance)</w:t>
             </w:r>
             <w:r>
               <w:t>.</w:t>
-            </w:r>
-            <w:r>
-              <w:t xml:space="preserve"> Not good. A scan would have used </w:t>
-            </w:r>
-            <w:r>
-              <w:t xml:space="preserve">just </w:t>
-            </w:r>
-            <w:r>
-              <w:t xml:space="preserve">30030 sequential </w:t>
-            </w:r>
-            <w:r>
-              <w:t>reads (</w:t>
-            </w:r>
-            <w:r>
-              <w:t>30030</w:t>
-            </w:r>
-            <w:r>
-              <w:t xml:space="preserve"> is the total number of pages)</w:t>
-            </w:r>
-            <w:r>
-              <w:t>. So we want to use a scan in this case.</w:t>
-            </w:r>
-            <w:r>
-              <w:t xml:space="preserve"> </w:t>
-            </w:r>
-          </w:p>
-          <w:p>
-            <w:r>
-              <w:t xml:space="preserve">High </w:t>
-            </w:r>
-            <w:r>
-              <w:t xml:space="preserve">density case – </w:t>
-            </w:r>
-            <w:r>
-              <w:t>10</w:t>
-            </w:r>
-            <w:r>
-              <w:t xml:space="preserve"> </w:t>
-            </w:r>
-            <w:r>
-              <w:t>shippers</w:t>
-            </w:r>
-            <w:r>
-              <w:t xml:space="preserve"> X 1,000,000</w:t>
-            </w:r>
-            <w:r>
-              <w:t xml:space="preserve"> </w:t>
-            </w:r>
-            <w:r>
-              <w:t xml:space="preserve">orders. We do want a plan that does seek per </w:t>
-            </w:r>
-            <w:r>
-              <w:t>shipper</w:t>
-            </w:r>
-            <w:r>
-              <w:t xml:space="preserve"> as then we would have 3 X </w:t>
-            </w:r>
-            <w:r>
-              <w:t>1</w:t>
-            </w:r>
-            <w:r>
-              <w:t xml:space="preserve">0 random reads where 3 would be the number of levels in the b-tree with 10,000,000 rows. </w:t>
-            </w:r>
-            <w:r>
-              <w:t>Very good as compared to a</w:t>
-            </w:r>
-            <w:r>
-              <w:t xml:space="preserve"> scan </w:t>
-            </w:r>
-            <w:r>
-              <w:t xml:space="preserve">which </w:t>
-            </w:r>
-            <w:r>
-              <w:t xml:space="preserve">would have used just 30030 sequential reads (30030 is the total number of pages). So we want to use </w:t>
-            </w:r>
-            <w:proofErr w:type="gramStart"/>
-            <w:r>
-              <w:t xml:space="preserve">a </w:t>
-            </w:r>
-            <w:r>
-              <w:t>seek</w:t>
-            </w:r>
-            <w:proofErr w:type="gramEnd"/>
-            <w:r>
-              <w:t xml:space="preserve"> in this case. </w:t>
             </w:r>
           </w:p>
           <w:p/>
@@ -8407,23 +8354,13 @@
                 <w:szCs w:val="16"/>
               </w:rPr>
             </w:pPr>
-            <w:proofErr w:type="gramStart"/>
-            <w:r>
-              <w:rPr>
-                <w:rFonts w:ascii="Consolas" w:hAnsi="Consolas" w:cs="Consolas"/>
-                <w:sz w:val="16"/>
-                <w:szCs w:val="16"/>
-              </w:rPr>
-              <w:t>f</w:t>
-            </w:r>
-            <w:proofErr w:type="gramEnd"/>
-            <w:r>
-              <w:rPr>
-                <w:rFonts w:ascii="Consolas" w:hAnsi="Consolas" w:cs="Consolas"/>
-                <w:sz w:val="16"/>
-                <w:szCs w:val="16"/>
-              </w:rPr>
-              <w:t>.</w:t>
+            <w:r>
+              <w:rPr>
+                <w:rFonts w:ascii="Consolas" w:hAnsi="Consolas" w:cs="Consolas"/>
+                <w:sz w:val="16"/>
+                <w:szCs w:val="16"/>
+              </w:rPr>
+              <w:t>f.</w:t>
             </w:r>
           </w:p>
           <w:p>
@@ -12892,23 +12829,13 @@
                 <w:szCs w:val="16"/>
               </w:rPr>
             </w:pPr>
-            <w:proofErr w:type="gramStart"/>
-            <w:r>
-              <w:rPr>
-                <w:rFonts w:ascii="Consolas" w:hAnsi="Consolas" w:cs="Consolas"/>
-                <w:sz w:val="16"/>
-                <w:szCs w:val="16"/>
-              </w:rPr>
-              <w:t>g</w:t>
-            </w:r>
-            <w:proofErr w:type="gramEnd"/>
-            <w:r>
-              <w:rPr>
-                <w:rFonts w:ascii="Consolas" w:hAnsi="Consolas" w:cs="Consolas"/>
-                <w:sz w:val="16"/>
-                <w:szCs w:val="16"/>
-              </w:rPr>
-              <w:t>.</w:t>
+            <w:r>
+              <w:rPr>
+                <w:rFonts w:ascii="Consolas" w:hAnsi="Consolas" w:cs="Consolas"/>
+                <w:sz w:val="16"/>
+                <w:szCs w:val="16"/>
+              </w:rPr>
+              <w:t>g.</w:t>
             </w:r>
           </w:p>
           <w:p>
@@ -16103,7 +16030,6 @@
                 <w:szCs w:val="16"/>
               </w:rPr>
             </w:pPr>
-            <w:proofErr w:type="gramStart"/>
             <w:r>
               <w:rPr>
                 <w:rFonts w:ascii="Consolas" w:hAnsi="Consolas" w:cs="Consolas"/>
@@ -16112,17 +16038,7 @@
                 <w:szCs w:val="16"/>
               </w:rPr>
               <w:lastRenderedPageBreak/>
-              <w:t>h</w:t>
-            </w:r>
-            <w:proofErr w:type="gramEnd"/>
-            <w:r>
-              <w:rPr>
-                <w:rFonts w:ascii="Consolas" w:hAnsi="Consolas" w:cs="Consolas"/>
-                <w:color w:val="0000FF"/>
-                <w:sz w:val="16"/>
-                <w:szCs w:val="16"/>
-              </w:rPr>
-              <w:t>.</w:t>
+              <w:t>h.</w:t>
             </w:r>
           </w:p>
           <w:p>
@@ -16541,7 +16457,6 @@
               </w:rPr>
               <w:t>(</w:t>
             </w:r>
-            <w:proofErr w:type="spellStart"/>
             <w:r>
               <w:rPr>
                 <w:rFonts w:ascii="Consolas" w:hAnsi="Consolas" w:cs="Consolas"/>
@@ -16551,7 +16466,6 @@
               </w:rPr>
               <w:t>newnumber</w:t>
             </w:r>
-            <w:proofErr w:type="spellEnd"/>
             <w:r>
               <w:rPr>
                 <w:rFonts w:ascii="Consolas" w:hAnsi="Consolas" w:cs="Consolas"/>
@@ -17157,7 +17071,6 @@
               </w:rPr>
               <w:t>(</w:t>
             </w:r>
-            <w:proofErr w:type="spellStart"/>
             <w:r>
               <w:rPr>
                 <w:rFonts w:ascii="Consolas" w:hAnsi="Consolas" w:cs="Consolas"/>
@@ -17167,7 +17080,6 @@
               </w:rPr>
               <w:t>newnumber</w:t>
             </w:r>
-            <w:proofErr w:type="spellEnd"/>
             <w:r>
               <w:rPr>
                 <w:rFonts w:ascii="Consolas" w:hAnsi="Consolas" w:cs="Consolas"/>
@@ -17358,25 +17270,13 @@
                 <w:szCs w:val="16"/>
               </w:rPr>
             </w:pPr>
-            <w:proofErr w:type="spellStart"/>
-            <w:proofErr w:type="gramStart"/>
-            <w:r>
-              <w:rPr>
-                <w:rFonts w:ascii="Consolas" w:hAnsi="Consolas" w:cs="Consolas"/>
-                <w:sz w:val="16"/>
-                <w:szCs w:val="16"/>
-              </w:rPr>
-              <w:t>i</w:t>
-            </w:r>
-            <w:proofErr w:type="spellEnd"/>
-            <w:proofErr w:type="gramEnd"/>
-            <w:r>
-              <w:rPr>
-                <w:rFonts w:ascii="Consolas" w:hAnsi="Consolas" w:cs="Consolas"/>
-                <w:sz w:val="16"/>
-                <w:szCs w:val="16"/>
-              </w:rPr>
-              <w:t>.</w:t>
+            <w:r>
+              <w:rPr>
+                <w:rFonts w:ascii="Consolas" w:hAnsi="Consolas" w:cs="Consolas"/>
+                <w:sz w:val="16"/>
+                <w:szCs w:val="16"/>
+              </w:rPr>
+              <w:t>i.</w:t>
             </w:r>
           </w:p>
           <w:p>
@@ -17817,69 +17717,521 @@
           </w:p>
           <w:p>
             <w:pPr>
+              <w:pBdr>
+                <w:bottom w:val="single" w:sz="6" w:space="1" w:color="auto"/>
+              </w:pBdr>
               <w:autoSpaceDE w:val="0"/>
               <w:autoSpaceDN w:val="0"/>
               <w:adjustRightInd w:val="0"/>
               <w:rPr>
                 <w:rFonts w:ascii="Consolas" w:hAnsi="Consolas" w:cs="Consolas"/>
+                <w:color w:val="808080"/>
+                <w:sz w:val="16"/>
+                <w:szCs w:val="16"/>
+              </w:rPr>
+            </w:pPr>
+            <w:r>
+              <w:rPr>
+                <w:rFonts w:ascii="Consolas" w:hAnsi="Consolas" w:cs="Consolas"/>
+                <w:color w:val="0000FF"/>
+                <w:sz w:val="16"/>
+                <w:szCs w:val="16"/>
+              </w:rPr>
+              <w:t>order</w:t>
+            </w:r>
+            <w:r>
+              <w:rPr>
+                <w:rFonts w:ascii="Consolas" w:hAnsi="Consolas" w:cs="Consolas"/>
+                <w:color w:val="000000"/>
+                <w:sz w:val="16"/>
+                <w:szCs w:val="16"/>
+              </w:rPr>
+              <w:t xml:space="preserve"> </w:t>
+            </w:r>
+            <w:r>
+              <w:rPr>
+                <w:rFonts w:ascii="Consolas" w:hAnsi="Consolas" w:cs="Consolas"/>
+                <w:color w:val="0000FF"/>
+                <w:sz w:val="16"/>
+                <w:szCs w:val="16"/>
+              </w:rPr>
+              <w:t xml:space="preserve">by </w:t>
+            </w:r>
+            <w:r>
+              <w:rPr>
+                <w:rFonts w:ascii="Consolas" w:hAnsi="Consolas" w:cs="Consolas"/>
+                <w:color w:val="808080"/>
+                <w:sz w:val="16"/>
+                <w:szCs w:val="16"/>
+              </w:rPr>
+              <w:t>(</w:t>
+            </w:r>
+            <w:r>
+              <w:rPr>
+                <w:rFonts w:ascii="Consolas" w:hAnsi="Consolas" w:cs="Consolas"/>
+                <w:color w:val="FF00FF"/>
+                <w:sz w:val="16"/>
+                <w:szCs w:val="16"/>
+              </w:rPr>
+              <w:t>NEWID</w:t>
+            </w:r>
+            <w:r>
+              <w:rPr>
+                <w:rFonts w:ascii="Consolas" w:hAnsi="Consolas" w:cs="Consolas"/>
+                <w:color w:val="808080"/>
+                <w:sz w:val="16"/>
+                <w:szCs w:val="16"/>
+              </w:rPr>
+              <w:t>())</w:t>
+            </w:r>
+          </w:p>
+          <w:p>
+            <w:pPr>
+              <w:autoSpaceDE w:val="0"/>
+              <w:autoSpaceDN w:val="0"/>
+              <w:adjustRightInd w:val="0"/>
+              <w:rPr>
+                <w:rFonts w:ascii="Consolas" w:hAnsi="Consolas" w:cs="Consolas"/>
+                <w:color w:val="808080"/>
+                <w:sz w:val="16"/>
+                <w:szCs w:val="16"/>
+              </w:rPr>
+            </w:pPr>
+          </w:p>
+          <w:p>
+            <w:pPr>
+              <w:autoSpaceDE w:val="0"/>
+              <w:autoSpaceDN w:val="0"/>
+              <w:adjustRightInd w:val="0"/>
+              <w:rPr>
+                <w:rFonts w:ascii="Consolas" w:hAnsi="Consolas" w:cs="Consolas"/>
+                <w:sz w:val="16"/>
+                <w:szCs w:val="16"/>
+              </w:rPr>
+            </w:pPr>
+            <w:r>
+              <w:rPr>
+                <w:rFonts w:ascii="Consolas" w:hAnsi="Consolas" w:cs="Consolas"/>
+                <w:sz w:val="16"/>
+                <w:szCs w:val="16"/>
+              </w:rPr>
+              <w:t>j.</w:t>
+            </w:r>
+          </w:p>
+          <w:p>
+            <w:pPr>
+              <w:autoSpaceDE w:val="0"/>
+              <w:autoSpaceDN w:val="0"/>
+              <w:adjustRightInd w:val="0"/>
+              <w:rPr>
+                <w:rFonts w:ascii="Consolas" w:hAnsi="Consolas" w:cs="Consolas"/>
+                <w:color w:val="000000"/>
+                <w:sz w:val="16"/>
+                <w:szCs w:val="16"/>
+              </w:rPr>
+            </w:pPr>
+            <w:r>
+              <w:rPr>
+                <w:rFonts w:ascii="Consolas" w:hAnsi="Consolas" w:cs="Consolas"/>
+                <w:color w:val="0000FF"/>
+                <w:sz w:val="16"/>
+                <w:szCs w:val="16"/>
+              </w:rPr>
+              <w:t>select</w:t>
+            </w:r>
+            <w:r>
+              <w:rPr>
+                <w:rFonts w:ascii="Consolas" w:hAnsi="Consolas" w:cs="Consolas"/>
+                <w:color w:val="000000"/>
+                <w:sz w:val="16"/>
+                <w:szCs w:val="16"/>
+              </w:rPr>
+              <w:t xml:space="preserve"> </w:t>
+            </w:r>
+            <w:r>
+              <w:rPr>
+                <w:rFonts w:ascii="Consolas" w:hAnsi="Consolas" w:cs="Consolas"/>
+                <w:color w:val="FF00FF"/>
+                <w:sz w:val="16"/>
+                <w:szCs w:val="16"/>
+              </w:rPr>
+              <w:t>AVG</w:t>
+            </w:r>
+            <w:r>
+              <w:rPr>
+                <w:rFonts w:ascii="Consolas" w:hAnsi="Consolas" w:cs="Consolas"/>
+                <w:color w:val="808080"/>
+                <w:sz w:val="16"/>
+                <w:szCs w:val="16"/>
+              </w:rPr>
+              <w:t>(</w:t>
+            </w:r>
+            <w:r>
+              <w:rPr>
+                <w:rFonts w:ascii="Consolas" w:hAnsi="Consolas" w:cs="Consolas"/>
+                <w:color w:val="000000"/>
+                <w:sz w:val="16"/>
+                <w:szCs w:val="16"/>
+              </w:rPr>
+              <w:t>sal</w:t>
+            </w:r>
+            <w:r>
+              <w:rPr>
+                <w:rFonts w:ascii="Consolas" w:hAnsi="Consolas" w:cs="Consolas"/>
+                <w:color w:val="808080"/>
+                <w:sz w:val="16"/>
+                <w:szCs w:val="16"/>
+              </w:rPr>
+              <w:t>),</w:t>
+            </w:r>
+            <w:r>
+              <w:rPr>
+                <w:rFonts w:ascii="Consolas" w:hAnsi="Consolas" w:cs="Consolas"/>
+                <w:color w:val="000000"/>
+                <w:sz w:val="16"/>
+                <w:szCs w:val="16"/>
+              </w:rPr>
+              <w:t xml:space="preserve"> </w:t>
+            </w:r>
+            <w:r>
+              <w:rPr>
+                <w:rFonts w:ascii="Consolas" w:hAnsi="Consolas" w:cs="Consolas"/>
+                <w:color w:val="FF00FF"/>
+                <w:sz w:val="16"/>
+                <w:szCs w:val="16"/>
+              </w:rPr>
+              <w:t>ROW_NUMBER</w:t>
+            </w:r>
+            <w:r>
+              <w:rPr>
+                <w:rFonts w:ascii="Consolas" w:hAnsi="Consolas" w:cs="Consolas"/>
+                <w:color w:val="808080"/>
+                <w:sz w:val="16"/>
+                <w:szCs w:val="16"/>
+              </w:rPr>
+              <w:t>()</w:t>
+            </w:r>
+            <w:r>
+              <w:rPr>
+                <w:rFonts w:ascii="Consolas" w:hAnsi="Consolas" w:cs="Consolas"/>
+                <w:color w:val="000000"/>
+                <w:sz w:val="16"/>
+                <w:szCs w:val="16"/>
+              </w:rPr>
+              <w:t xml:space="preserve"> </w:t>
+            </w:r>
+            <w:r>
+              <w:rPr>
+                <w:rFonts w:ascii="Consolas" w:hAnsi="Consolas" w:cs="Consolas"/>
+                <w:color w:val="0000FF"/>
+                <w:sz w:val="16"/>
+                <w:szCs w:val="16"/>
+              </w:rPr>
+              <w:t>over</w:t>
+            </w:r>
+            <w:r>
+              <w:rPr>
+                <w:rFonts w:ascii="Consolas" w:hAnsi="Consolas" w:cs="Consolas"/>
+                <w:color w:val="808080"/>
+                <w:sz w:val="16"/>
+                <w:szCs w:val="16"/>
+              </w:rPr>
+              <w:t>(</w:t>
+            </w:r>
+            <w:r>
+              <w:rPr>
+                <w:rFonts w:ascii="Consolas" w:hAnsi="Consolas" w:cs="Consolas"/>
+                <w:color w:val="0000FF"/>
+                <w:sz w:val="16"/>
+                <w:szCs w:val="16"/>
+              </w:rPr>
+              <w:t>partition</w:t>
+            </w:r>
+            <w:r>
+              <w:rPr>
+                <w:rFonts w:ascii="Consolas" w:hAnsi="Consolas" w:cs="Consolas"/>
+                <w:color w:val="000000"/>
+                <w:sz w:val="16"/>
+                <w:szCs w:val="16"/>
+              </w:rPr>
+              <w:t xml:space="preserve"> </w:t>
+            </w:r>
+            <w:r>
+              <w:rPr>
+                <w:rFonts w:ascii="Consolas" w:hAnsi="Consolas" w:cs="Consolas"/>
+                <w:color w:val="0000FF"/>
+                <w:sz w:val="16"/>
+                <w:szCs w:val="16"/>
+              </w:rPr>
+              <w:t>by</w:t>
+            </w:r>
+            <w:r>
+              <w:rPr>
+                <w:rFonts w:ascii="Consolas" w:hAnsi="Consolas" w:cs="Consolas"/>
+                <w:color w:val="000000"/>
+                <w:sz w:val="16"/>
+                <w:szCs w:val="16"/>
+              </w:rPr>
+              <w:t xml:space="preserve"> deptno </w:t>
+            </w:r>
+            <w:r>
+              <w:rPr>
+                <w:rFonts w:ascii="Consolas" w:hAnsi="Consolas" w:cs="Consolas"/>
+                <w:color w:val="0000FF"/>
+                <w:sz w:val="16"/>
+                <w:szCs w:val="16"/>
+              </w:rPr>
+              <w:t>order</w:t>
+            </w:r>
+            <w:r>
+              <w:rPr>
+                <w:rFonts w:ascii="Consolas" w:hAnsi="Consolas" w:cs="Consolas"/>
+                <w:color w:val="000000"/>
+                <w:sz w:val="16"/>
+                <w:szCs w:val="16"/>
+              </w:rPr>
+              <w:t xml:space="preserve"> </w:t>
+            </w:r>
+            <w:r>
+              <w:rPr>
+                <w:rFonts w:ascii="Consolas" w:hAnsi="Consolas" w:cs="Consolas"/>
+                <w:color w:val="0000FF"/>
+                <w:sz w:val="16"/>
+                <w:szCs w:val="16"/>
+              </w:rPr>
+              <w:t>by</w:t>
+            </w:r>
+            <w:r>
+              <w:rPr>
+                <w:rFonts w:ascii="Consolas" w:hAnsi="Consolas" w:cs="Consolas"/>
+                <w:color w:val="000000"/>
+                <w:sz w:val="16"/>
+                <w:szCs w:val="16"/>
+              </w:rPr>
+              <w:t xml:space="preserve"> </w:t>
+            </w:r>
+            <w:r>
+              <w:rPr>
+                <w:rFonts w:ascii="Consolas" w:hAnsi="Consolas" w:cs="Consolas"/>
+                <w:color w:val="FF00FF"/>
+                <w:sz w:val="16"/>
+                <w:szCs w:val="16"/>
+              </w:rPr>
+              <w:t>sum</w:t>
+            </w:r>
+            <w:r>
+              <w:rPr>
+                <w:rFonts w:ascii="Consolas" w:hAnsi="Consolas" w:cs="Consolas"/>
+                <w:color w:val="808080"/>
+                <w:sz w:val="16"/>
+                <w:szCs w:val="16"/>
+              </w:rPr>
+              <w:t>(</w:t>
+            </w:r>
+            <w:r>
+              <w:rPr>
+                <w:rFonts w:ascii="Consolas" w:hAnsi="Consolas" w:cs="Consolas"/>
+                <w:color w:val="000000"/>
+                <w:sz w:val="16"/>
+                <w:szCs w:val="16"/>
+              </w:rPr>
+              <w:t>sal</w:t>
+            </w:r>
+            <w:r>
+              <w:rPr>
+                <w:rFonts w:ascii="Consolas" w:hAnsi="Consolas" w:cs="Consolas"/>
+                <w:color w:val="808080"/>
+                <w:sz w:val="16"/>
+                <w:szCs w:val="16"/>
+              </w:rPr>
+              <w:t>))</w:t>
+            </w:r>
+            <w:r>
+              <w:rPr>
+                <w:rFonts w:ascii="Consolas" w:hAnsi="Consolas" w:cs="Consolas"/>
+                <w:color w:val="000000"/>
+                <w:sz w:val="16"/>
+                <w:szCs w:val="16"/>
+              </w:rPr>
+              <w:t xml:space="preserve"> </w:t>
+            </w:r>
+            <w:r>
+              <w:rPr>
+                <w:rFonts w:ascii="Consolas" w:hAnsi="Consolas" w:cs="Consolas"/>
+                <w:color w:val="0000FF"/>
+                <w:sz w:val="16"/>
+                <w:szCs w:val="16"/>
+              </w:rPr>
+              <w:t>as</w:t>
+            </w:r>
+            <w:r>
+              <w:rPr>
+                <w:rFonts w:ascii="Consolas" w:hAnsi="Consolas" w:cs="Consolas"/>
+                <w:color w:val="000000"/>
+                <w:sz w:val="16"/>
+                <w:szCs w:val="16"/>
+              </w:rPr>
+              <w:t xml:space="preserve"> rn</w:t>
+            </w:r>
+          </w:p>
+          <w:p>
+            <w:pPr>
+              <w:autoSpaceDE w:val="0"/>
+              <w:autoSpaceDN w:val="0"/>
+              <w:adjustRightInd w:val="0"/>
+              <w:rPr>
+                <w:rFonts w:ascii="Consolas" w:hAnsi="Consolas" w:cs="Consolas"/>
+                <w:color w:val="000000"/>
+                <w:sz w:val="16"/>
+                <w:szCs w:val="16"/>
+              </w:rPr>
+            </w:pPr>
+            <w:r>
+              <w:rPr>
+                <w:rFonts w:ascii="Consolas" w:hAnsi="Consolas" w:cs="Consolas"/>
+                <w:color w:val="000000"/>
+                <w:sz w:val="16"/>
+                <w:szCs w:val="16"/>
+              </w:rPr>
+              <w:tab/>
+            </w:r>
+            <w:r>
+              <w:rPr>
+                <w:rFonts w:ascii="Consolas" w:hAnsi="Consolas" w:cs="Consolas"/>
                 <w:color w:val="008000"/>
                 <w:sz w:val="16"/>
                 <w:szCs w:val="16"/>
               </w:rPr>
+              <w:t xml:space="preserve">--,ROW_NUMBER() over(partition by deptno order by sal) as rn1 --can't do </w:t>
+            </w:r>
+          </w:p>
+          <w:p>
+            <w:pPr>
+              <w:autoSpaceDE w:val="0"/>
+              <w:autoSpaceDN w:val="0"/>
+              <w:adjustRightInd w:val="0"/>
+              <w:rPr>
+                <w:rFonts w:ascii="Consolas" w:hAnsi="Consolas" w:cs="Consolas"/>
+                <w:color w:val="000000"/>
+                <w:sz w:val="16"/>
+                <w:szCs w:val="16"/>
+              </w:rPr>
             </w:pPr>
             <w:r>
               <w:rPr>
                 <w:rFonts w:ascii="Consolas" w:hAnsi="Consolas" w:cs="Consolas"/>
-                <w:color w:val="0000FF"/>
-                <w:sz w:val="16"/>
-                <w:szCs w:val="16"/>
-              </w:rPr>
-              <w:t>order</w:t>
-            </w:r>
-            <w:r>
-              <w:rPr>
-                <w:rFonts w:ascii="Consolas" w:hAnsi="Consolas" w:cs="Consolas"/>
-                <w:color w:val="000000"/>
-                <w:sz w:val="16"/>
-                <w:szCs w:val="16"/>
-              </w:rPr>
-              <w:t xml:space="preserve"> </w:t>
-            </w:r>
-            <w:r>
-              <w:rPr>
-                <w:rFonts w:ascii="Consolas" w:hAnsi="Consolas" w:cs="Consolas"/>
-                <w:color w:val="0000FF"/>
-                <w:sz w:val="16"/>
-                <w:szCs w:val="16"/>
-              </w:rPr>
-              <w:t xml:space="preserve">by </w:t>
-            </w:r>
-            <w:r>
-              <w:rPr>
-                <w:rFonts w:ascii="Consolas" w:hAnsi="Consolas" w:cs="Consolas"/>
-                <w:color w:val="808080"/>
-                <w:sz w:val="16"/>
-                <w:szCs w:val="16"/>
-              </w:rPr>
-              <w:t>(</w:t>
-            </w:r>
-            <w:r>
-              <w:rPr>
-                <w:rFonts w:ascii="Consolas" w:hAnsi="Consolas" w:cs="Consolas"/>
-                <w:color w:val="FF00FF"/>
-                <w:sz w:val="16"/>
-                <w:szCs w:val="16"/>
-              </w:rPr>
-              <w:t>NEWID</w:t>
-            </w:r>
-            <w:r>
-              <w:rPr>
-                <w:rFonts w:ascii="Consolas" w:hAnsi="Consolas" w:cs="Consolas"/>
-                <w:color w:val="808080"/>
-                <w:sz w:val="16"/>
-                <w:szCs w:val="16"/>
-              </w:rPr>
-              <w:t>())</w:t>
+                <w:color w:val="000000"/>
+                <w:sz w:val="16"/>
+                <w:szCs w:val="16"/>
+              </w:rPr>
+              <w:tab/>
+            </w:r>
+            <w:r>
+              <w:rPr>
+                <w:rFonts w:ascii="Consolas" w:hAnsi="Consolas" w:cs="Consolas"/>
+                <w:color w:val="008000"/>
+                <w:sz w:val="16"/>
+                <w:szCs w:val="16"/>
+              </w:rPr>
+              <w:t>--, lag(sal) over(partition by deptno order by sum(sal)) as previousRow --can't do this</w:t>
+            </w:r>
+          </w:p>
+          <w:p>
+            <w:pPr>
+              <w:autoSpaceDE w:val="0"/>
+              <w:autoSpaceDN w:val="0"/>
+              <w:adjustRightInd w:val="0"/>
+              <w:rPr>
+                <w:rFonts w:ascii="Consolas" w:hAnsi="Consolas" w:cs="Consolas"/>
+                <w:color w:val="000000"/>
+                <w:sz w:val="16"/>
+                <w:szCs w:val="16"/>
+              </w:rPr>
+            </w:pPr>
+            <w:r>
+              <w:rPr>
+                <w:rFonts w:ascii="Consolas" w:hAnsi="Consolas" w:cs="Consolas"/>
+                <w:color w:val="0000FF"/>
+                <w:sz w:val="16"/>
+                <w:szCs w:val="16"/>
+              </w:rPr>
+              <w:t>from</w:t>
+            </w:r>
+            <w:r>
+              <w:rPr>
+                <w:rFonts w:ascii="Consolas" w:hAnsi="Consolas" w:cs="Consolas"/>
+                <w:color w:val="000000"/>
+                <w:sz w:val="16"/>
+                <w:szCs w:val="16"/>
+              </w:rPr>
+              <w:t xml:space="preserve"> emp</w:t>
+            </w:r>
+          </w:p>
+          <w:p>
+            <w:pPr>
+              <w:autoSpaceDE w:val="0"/>
+              <w:autoSpaceDN w:val="0"/>
+              <w:adjustRightInd w:val="0"/>
+              <w:rPr>
+                <w:rFonts w:ascii="Consolas" w:hAnsi="Consolas" w:cs="Consolas"/>
+                <w:color w:val="008000"/>
+                <w:sz w:val="16"/>
+                <w:szCs w:val="16"/>
+              </w:rPr>
+            </w:pPr>
+            <w:r>
+              <w:rPr>
+                <w:rFonts w:ascii="Consolas" w:hAnsi="Consolas" w:cs="Consolas"/>
+                <w:color w:val="0000FF"/>
+                <w:sz w:val="16"/>
+                <w:szCs w:val="16"/>
+              </w:rPr>
+              <w:t>group</w:t>
+            </w:r>
+            <w:r>
+              <w:rPr>
+                <w:rFonts w:ascii="Consolas" w:hAnsi="Consolas" w:cs="Consolas"/>
+                <w:color w:val="000000"/>
+                <w:sz w:val="16"/>
+                <w:szCs w:val="16"/>
+              </w:rPr>
+              <w:t xml:space="preserve"> </w:t>
+            </w:r>
+            <w:r>
+              <w:rPr>
+                <w:rFonts w:ascii="Consolas" w:hAnsi="Consolas" w:cs="Consolas"/>
+                <w:color w:val="0000FF"/>
+                <w:sz w:val="16"/>
+                <w:szCs w:val="16"/>
+              </w:rPr>
+              <w:t>by</w:t>
+            </w:r>
+            <w:r>
+              <w:rPr>
+                <w:rFonts w:ascii="Consolas" w:hAnsi="Consolas" w:cs="Consolas"/>
+                <w:color w:val="000000"/>
+                <w:sz w:val="16"/>
+                <w:szCs w:val="16"/>
+              </w:rPr>
+              <w:t xml:space="preserve"> DEPTNO</w:t>
+            </w:r>
+            <w:r>
+              <w:rPr>
+                <w:rFonts w:ascii="Consolas" w:hAnsi="Consolas" w:cs="Consolas"/>
+                <w:color w:val="808080"/>
+                <w:sz w:val="16"/>
+                <w:szCs w:val="16"/>
+              </w:rPr>
+              <w:t>,</w:t>
+            </w:r>
+            <w:r>
+              <w:rPr>
+                <w:rFonts w:ascii="Consolas" w:hAnsi="Consolas" w:cs="Consolas"/>
+                <w:color w:val="000000"/>
+                <w:sz w:val="16"/>
+                <w:szCs w:val="16"/>
+              </w:rPr>
+              <w:t xml:space="preserve"> JOB</w:t>
             </w:r>
           </w:p>
         </w:tc>
@@ -17943,167 +18295,7 @@
                 <w:sz w:val="16"/>
                 <w:szCs w:val="16"/>
               </w:rPr>
-              <w:t xml:space="preserve">--create index </w:t>
-            </w:r>
-            <w:proofErr w:type="spellStart"/>
-            <w:r>
-              <w:rPr>
-                <w:rFonts w:ascii="Consolas" w:hAnsi="Consolas" w:cs="Consolas"/>
-                <w:color w:val="008000"/>
-                <w:sz w:val="16"/>
-                <w:szCs w:val="16"/>
-              </w:rPr>
-              <w:t>idx_my</w:t>
-            </w:r>
-            <w:proofErr w:type="spellEnd"/>
-            <w:r>
-              <w:rPr>
-                <w:rFonts w:ascii="Consolas" w:hAnsi="Consolas" w:cs="Consolas"/>
-                <w:color w:val="008000"/>
-                <w:sz w:val="16"/>
-                <w:szCs w:val="16"/>
-              </w:rPr>
-              <w:t xml:space="preserve"> on </w:t>
-            </w:r>
-            <w:proofErr w:type="spellStart"/>
-            <w:r>
-              <w:rPr>
-                <w:rFonts w:ascii="Consolas" w:hAnsi="Consolas" w:cs="Consolas"/>
-                <w:color w:val="008000"/>
-                <w:sz w:val="16"/>
-                <w:szCs w:val="16"/>
-              </w:rPr>
-              <w:t>Sales.Orders</w:t>
-            </w:r>
-            <w:proofErr w:type="spellEnd"/>
-            <w:r>
-              <w:rPr>
-                <w:rFonts w:ascii="Consolas" w:hAnsi="Consolas" w:cs="Consolas"/>
-                <w:color w:val="008000"/>
-                <w:sz w:val="16"/>
-                <w:szCs w:val="16"/>
-              </w:rPr>
-              <w:t>(</w:t>
-            </w:r>
-            <w:proofErr w:type="spellStart"/>
-            <w:r>
-              <w:rPr>
-                <w:rFonts w:ascii="Consolas" w:hAnsi="Consolas" w:cs="Consolas"/>
-                <w:color w:val="008000"/>
-                <w:sz w:val="16"/>
-                <w:szCs w:val="16"/>
-              </w:rPr>
-              <w:t>custid</w:t>
-            </w:r>
-            <w:proofErr w:type="spellEnd"/>
-            <w:r>
-              <w:rPr>
-                <w:rFonts w:ascii="Consolas" w:hAnsi="Consolas" w:cs="Consolas"/>
-                <w:color w:val="008000"/>
-                <w:sz w:val="16"/>
-                <w:szCs w:val="16"/>
-              </w:rPr>
-              <w:t xml:space="preserve">, </w:t>
-            </w:r>
-            <w:proofErr w:type="spellStart"/>
-            <w:r>
-              <w:rPr>
-                <w:rFonts w:ascii="Consolas" w:hAnsi="Consolas" w:cs="Consolas"/>
-                <w:color w:val="008000"/>
-                <w:sz w:val="16"/>
-                <w:szCs w:val="16"/>
-              </w:rPr>
-              <w:t>orderdate</w:t>
-            </w:r>
-            <w:proofErr w:type="spellEnd"/>
-            <w:r>
-              <w:rPr>
-                <w:rFonts w:ascii="Consolas" w:hAnsi="Consolas" w:cs="Consolas"/>
-                <w:color w:val="008000"/>
-                <w:sz w:val="16"/>
-                <w:szCs w:val="16"/>
-              </w:rPr>
-              <w:t xml:space="preserve"> </w:t>
-            </w:r>
-            <w:proofErr w:type="spellStart"/>
-            <w:r>
-              <w:rPr>
-                <w:rFonts w:ascii="Consolas" w:hAnsi="Consolas" w:cs="Consolas"/>
-                <w:color w:val="008000"/>
-                <w:sz w:val="16"/>
-                <w:szCs w:val="16"/>
-              </w:rPr>
-              <w:t>desc</w:t>
-            </w:r>
-            <w:proofErr w:type="spellEnd"/>
-            <w:r>
-              <w:rPr>
-                <w:rFonts w:ascii="Consolas" w:hAnsi="Consolas" w:cs="Consolas"/>
-                <w:color w:val="008000"/>
-                <w:sz w:val="16"/>
-                <w:szCs w:val="16"/>
-              </w:rPr>
-              <w:t xml:space="preserve">, </w:t>
-            </w:r>
-            <w:proofErr w:type="spellStart"/>
-            <w:r>
-              <w:rPr>
-                <w:rFonts w:ascii="Consolas" w:hAnsi="Consolas" w:cs="Consolas"/>
-                <w:color w:val="008000"/>
-                <w:sz w:val="16"/>
-                <w:szCs w:val="16"/>
-              </w:rPr>
-              <w:t>orderid</w:t>
-            </w:r>
-            <w:proofErr w:type="spellEnd"/>
-            <w:r>
-              <w:rPr>
-                <w:rFonts w:ascii="Consolas" w:hAnsi="Consolas" w:cs="Consolas"/>
-                <w:color w:val="008000"/>
-                <w:sz w:val="16"/>
-                <w:szCs w:val="16"/>
-              </w:rPr>
-              <w:t xml:space="preserve"> </w:t>
-            </w:r>
-            <w:proofErr w:type="spellStart"/>
-            <w:r>
-              <w:rPr>
-                <w:rFonts w:ascii="Consolas" w:hAnsi="Consolas" w:cs="Consolas"/>
-                <w:color w:val="008000"/>
-                <w:sz w:val="16"/>
-                <w:szCs w:val="16"/>
-              </w:rPr>
-              <w:t>desc</w:t>
-            </w:r>
-            <w:proofErr w:type="spellEnd"/>
-            <w:r>
-              <w:rPr>
-                <w:rFonts w:ascii="Consolas" w:hAnsi="Consolas" w:cs="Consolas"/>
-                <w:color w:val="008000"/>
-                <w:sz w:val="16"/>
-                <w:szCs w:val="16"/>
-              </w:rPr>
-              <w:t xml:space="preserve"> ) include(</w:t>
-            </w:r>
-            <w:proofErr w:type="spellStart"/>
-            <w:r>
-              <w:rPr>
-                <w:rFonts w:ascii="Consolas" w:hAnsi="Consolas" w:cs="Consolas"/>
-                <w:color w:val="008000"/>
-                <w:sz w:val="16"/>
-                <w:szCs w:val="16"/>
-              </w:rPr>
-              <w:t>empid</w:t>
-            </w:r>
-            <w:proofErr w:type="spellEnd"/>
-            <w:r>
-              <w:rPr>
-                <w:rFonts w:ascii="Consolas" w:hAnsi="Consolas" w:cs="Consolas"/>
-                <w:color w:val="008000"/>
-                <w:sz w:val="16"/>
-                <w:szCs w:val="16"/>
-              </w:rPr>
-              <w:t>)</w:t>
+              <w:t>--create index idx_my on Sales.Orders(custid, orderdate desc, orderid desc ) include(empid)</w:t>
             </w:r>
           </w:p>
           <w:p>
@@ -18143,27 +18335,7 @@
                 <w:sz w:val="16"/>
                 <w:szCs w:val="16"/>
               </w:rPr>
-              <w:t xml:space="preserve"> </w:t>
-            </w:r>
-            <w:proofErr w:type="spellStart"/>
-            <w:r>
-              <w:rPr>
-                <w:rFonts w:ascii="Consolas" w:hAnsi="Consolas" w:cs="Consolas"/>
-                <w:color w:val="000000"/>
-                <w:sz w:val="16"/>
-                <w:szCs w:val="16"/>
-              </w:rPr>
-              <w:t>cte</w:t>
-            </w:r>
-            <w:proofErr w:type="spellEnd"/>
-            <w:r>
-              <w:rPr>
-                <w:rFonts w:ascii="Consolas" w:hAnsi="Consolas" w:cs="Consolas"/>
-                <w:color w:val="000000"/>
-                <w:sz w:val="16"/>
-                <w:szCs w:val="16"/>
-              </w:rPr>
-              <w:t xml:space="preserve"> </w:t>
+              <w:t xml:space="preserve"> cte </w:t>
             </w:r>
             <w:r>
               <w:rPr>
@@ -18225,19 +18397,8 @@
                 <w:sz w:val="16"/>
                 <w:szCs w:val="16"/>
               </w:rPr>
-              <w:t xml:space="preserve"> </w:t>
-            </w:r>
-            <w:proofErr w:type="spellStart"/>
-            <w:r>
-              <w:rPr>
-                <w:rFonts w:ascii="Consolas" w:hAnsi="Consolas" w:cs="Consolas"/>
-                <w:color w:val="000000"/>
-                <w:sz w:val="16"/>
-                <w:szCs w:val="16"/>
-              </w:rPr>
-              <w:t>custid</w:t>
-            </w:r>
-            <w:proofErr w:type="spellEnd"/>
+              <w:t xml:space="preserve"> custid</w:t>
+            </w:r>
             <w:r>
               <w:rPr>
                 <w:rFonts w:ascii="Consolas" w:hAnsi="Consolas" w:cs="Consolas"/>
@@ -18254,19 +18415,8 @@
                 <w:sz w:val="16"/>
                 <w:szCs w:val="16"/>
               </w:rPr>
-              <w:t xml:space="preserve"> </w:t>
-            </w:r>
-            <w:proofErr w:type="spellStart"/>
-            <w:r>
-              <w:rPr>
-                <w:rFonts w:ascii="Consolas" w:hAnsi="Consolas" w:cs="Consolas"/>
-                <w:color w:val="000000"/>
-                <w:sz w:val="16"/>
-                <w:szCs w:val="16"/>
-              </w:rPr>
-              <w:t>orderdate</w:t>
-            </w:r>
-            <w:proofErr w:type="spellEnd"/>
+              <w:t xml:space="preserve"> orderdate</w:t>
+            </w:r>
             <w:r>
               <w:rPr>
                 <w:rFonts w:ascii="Consolas" w:hAnsi="Consolas" w:cs="Consolas"/>
@@ -18283,19 +18433,8 @@
                 <w:sz w:val="16"/>
                 <w:szCs w:val="16"/>
               </w:rPr>
-              <w:t xml:space="preserve"> </w:t>
-            </w:r>
-            <w:proofErr w:type="spellStart"/>
-            <w:r>
-              <w:rPr>
-                <w:rFonts w:ascii="Consolas" w:hAnsi="Consolas" w:cs="Consolas"/>
-                <w:color w:val="000000"/>
-                <w:sz w:val="16"/>
-                <w:szCs w:val="16"/>
-              </w:rPr>
-              <w:t>orderid</w:t>
-            </w:r>
-            <w:proofErr w:type="spellEnd"/>
+              <w:t xml:space="preserve"> orderid</w:t>
+            </w:r>
             <w:r>
               <w:rPr>
                 <w:rFonts w:ascii="Consolas" w:hAnsi="Consolas" w:cs="Consolas"/>
@@ -18312,19 +18451,8 @@
                 <w:sz w:val="16"/>
                 <w:szCs w:val="16"/>
               </w:rPr>
-              <w:t xml:space="preserve"> </w:t>
-            </w:r>
-            <w:proofErr w:type="spellStart"/>
-            <w:r>
-              <w:rPr>
-                <w:rFonts w:ascii="Consolas" w:hAnsi="Consolas" w:cs="Consolas"/>
-                <w:color w:val="000000"/>
-                <w:sz w:val="16"/>
-                <w:szCs w:val="16"/>
-              </w:rPr>
-              <w:t>empid</w:t>
-            </w:r>
-            <w:proofErr w:type="spellEnd"/>
+              <w:t xml:space="preserve"> empid</w:t>
+            </w:r>
             <w:r>
               <w:rPr>
                 <w:rFonts w:ascii="Consolas" w:hAnsi="Consolas" w:cs="Consolas"/>
@@ -18422,27 +18550,7 @@
                 <w:sz w:val="16"/>
                 <w:szCs w:val="16"/>
               </w:rPr>
-              <w:t xml:space="preserve"> </w:t>
-            </w:r>
-            <w:proofErr w:type="spellStart"/>
-            <w:r>
-              <w:rPr>
-                <w:rFonts w:ascii="Consolas" w:hAnsi="Consolas" w:cs="Consolas"/>
-                <w:color w:val="000000"/>
-                <w:sz w:val="16"/>
-                <w:szCs w:val="16"/>
-              </w:rPr>
-              <w:t>custid</w:t>
-            </w:r>
-            <w:proofErr w:type="spellEnd"/>
-            <w:r>
-              <w:rPr>
-                <w:rFonts w:ascii="Consolas" w:hAnsi="Consolas" w:cs="Consolas"/>
-                <w:color w:val="000000"/>
-                <w:sz w:val="16"/>
-                <w:szCs w:val="16"/>
-              </w:rPr>
-              <w:t xml:space="preserve"> </w:t>
+              <w:t xml:space="preserve"> custid </w:t>
             </w:r>
             <w:r>
               <w:rPr>
@@ -18478,29 +18586,8 @@
                 <w:sz w:val="16"/>
                 <w:szCs w:val="16"/>
               </w:rPr>
-              <w:t xml:space="preserve"> </w:t>
-            </w:r>
-            <w:proofErr w:type="spellStart"/>
-            <w:r>
-              <w:rPr>
-                <w:rFonts w:ascii="Consolas" w:hAnsi="Consolas" w:cs="Consolas"/>
-                <w:color w:val="000000"/>
-                <w:sz w:val="16"/>
-                <w:szCs w:val="16"/>
-              </w:rPr>
-              <w:t>orderdate</w:t>
-            </w:r>
-            <w:proofErr w:type="spellEnd"/>
-            <w:r>
-              <w:rPr>
-                <w:rFonts w:ascii="Consolas" w:hAnsi="Consolas" w:cs="Consolas"/>
-                <w:color w:val="000000"/>
-                <w:sz w:val="16"/>
-                <w:szCs w:val="16"/>
-              </w:rPr>
-              <w:t xml:space="preserve"> </w:t>
-            </w:r>
-            <w:proofErr w:type="spellStart"/>
+              <w:t xml:space="preserve"> orderdate </w:t>
+            </w:r>
             <w:r>
               <w:rPr>
                 <w:rFonts w:ascii="Consolas" w:hAnsi="Consolas" w:cs="Consolas"/>
@@ -18510,7 +18597,6 @@
               </w:rPr>
               <w:t>desc</w:t>
             </w:r>
-            <w:proofErr w:type="spellEnd"/>
             <w:r>
               <w:rPr>
                 <w:rFonts w:ascii="Consolas" w:hAnsi="Consolas" w:cs="Consolas"/>
@@ -18527,29 +18613,8 @@
                 <w:sz w:val="16"/>
                 <w:szCs w:val="16"/>
               </w:rPr>
-              <w:t xml:space="preserve"> </w:t>
-            </w:r>
-            <w:proofErr w:type="spellStart"/>
-            <w:r>
-              <w:rPr>
-                <w:rFonts w:ascii="Consolas" w:hAnsi="Consolas" w:cs="Consolas"/>
-                <w:color w:val="000000"/>
-                <w:sz w:val="16"/>
-                <w:szCs w:val="16"/>
-              </w:rPr>
-              <w:t>orderid</w:t>
-            </w:r>
-            <w:proofErr w:type="spellEnd"/>
-            <w:r>
-              <w:rPr>
-                <w:rFonts w:ascii="Consolas" w:hAnsi="Consolas" w:cs="Consolas"/>
-                <w:color w:val="000000"/>
-                <w:sz w:val="16"/>
-                <w:szCs w:val="16"/>
-              </w:rPr>
-              <w:t xml:space="preserve"> </w:t>
-            </w:r>
-            <w:proofErr w:type="spellStart"/>
+              <w:t xml:space="preserve"> orderid </w:t>
+            </w:r>
             <w:r>
               <w:rPr>
                 <w:rFonts w:ascii="Consolas" w:hAnsi="Consolas" w:cs="Consolas"/>
@@ -18559,7 +18624,6 @@
               </w:rPr>
               <w:t>desc</w:t>
             </w:r>
-            <w:proofErr w:type="spellEnd"/>
             <w:r>
               <w:rPr>
                 <w:rFonts w:ascii="Consolas" w:hAnsi="Consolas" w:cs="Consolas"/>
@@ -18603,19 +18667,8 @@
                 <w:sz w:val="16"/>
                 <w:szCs w:val="16"/>
               </w:rPr>
-              <w:t xml:space="preserve"> </w:t>
-            </w:r>
-            <w:proofErr w:type="spellStart"/>
-            <w:r>
-              <w:rPr>
-                <w:rFonts w:ascii="Consolas" w:hAnsi="Consolas" w:cs="Consolas"/>
-                <w:color w:val="000000"/>
-                <w:sz w:val="16"/>
-                <w:szCs w:val="16"/>
-              </w:rPr>
-              <w:t>rn</w:t>
-            </w:r>
-            <w:proofErr w:type="spellEnd"/>
+              <w:t xml:space="preserve"> rn</w:t>
+            </w:r>
           </w:p>
           <w:p>
             <w:pPr>
@@ -18645,17 +18698,7 @@
                 <w:sz w:val="16"/>
                 <w:szCs w:val="16"/>
               </w:rPr>
-              <w:t xml:space="preserve"> </w:t>
-            </w:r>
-            <w:proofErr w:type="spellStart"/>
-            <w:r>
-              <w:rPr>
-                <w:rFonts w:ascii="Consolas" w:hAnsi="Consolas" w:cs="Consolas"/>
-                <w:color w:val="000000"/>
-                <w:sz w:val="16"/>
-                <w:szCs w:val="16"/>
-              </w:rPr>
-              <w:t>Sales</w:t>
+              <w:t xml:space="preserve"> Sales</w:t>
             </w:r>
             <w:r>
               <w:rPr>
@@ -18675,7 +18718,6 @@
               </w:rPr>
               <w:t>Orders</w:t>
             </w:r>
-            <w:proofErr w:type="spellEnd"/>
           </w:p>
           <w:p>
             <w:pPr>
@@ -18727,19 +18769,8 @@
                 <w:sz w:val="16"/>
                 <w:szCs w:val="16"/>
               </w:rPr>
-              <w:t xml:space="preserve"> </w:t>
-            </w:r>
-            <w:proofErr w:type="spellStart"/>
-            <w:r>
-              <w:rPr>
-                <w:rFonts w:ascii="Consolas" w:hAnsi="Consolas" w:cs="Consolas"/>
-                <w:color w:val="000000"/>
-                <w:sz w:val="16"/>
-                <w:szCs w:val="16"/>
-              </w:rPr>
-              <w:t>custid</w:t>
-            </w:r>
-            <w:proofErr w:type="spellEnd"/>
+              <w:t xml:space="preserve"> custid</w:t>
+            </w:r>
             <w:r>
               <w:rPr>
                 <w:rFonts w:ascii="Consolas" w:hAnsi="Consolas" w:cs="Consolas"/>
@@ -18756,19 +18787,8 @@
                 <w:sz w:val="16"/>
                 <w:szCs w:val="16"/>
               </w:rPr>
-              <w:t xml:space="preserve"> </w:t>
-            </w:r>
-            <w:proofErr w:type="spellStart"/>
-            <w:r>
-              <w:rPr>
-                <w:rFonts w:ascii="Consolas" w:hAnsi="Consolas" w:cs="Consolas"/>
-                <w:color w:val="000000"/>
-                <w:sz w:val="16"/>
-                <w:szCs w:val="16"/>
-              </w:rPr>
-              <w:t>orderdate</w:t>
-            </w:r>
-            <w:proofErr w:type="spellEnd"/>
+              <w:t xml:space="preserve"> orderdate</w:t>
+            </w:r>
             <w:r>
               <w:rPr>
                 <w:rFonts w:ascii="Consolas" w:hAnsi="Consolas" w:cs="Consolas"/>
@@ -18785,19 +18805,8 @@
                 <w:sz w:val="16"/>
                 <w:szCs w:val="16"/>
               </w:rPr>
-              <w:t xml:space="preserve"> </w:t>
-            </w:r>
-            <w:proofErr w:type="spellStart"/>
-            <w:r>
-              <w:rPr>
-                <w:rFonts w:ascii="Consolas" w:hAnsi="Consolas" w:cs="Consolas"/>
-                <w:color w:val="000000"/>
-                <w:sz w:val="16"/>
-                <w:szCs w:val="16"/>
-              </w:rPr>
-              <w:t>orderid</w:t>
-            </w:r>
-            <w:proofErr w:type="spellEnd"/>
+              <w:t xml:space="preserve"> orderid</w:t>
+            </w:r>
             <w:r>
               <w:rPr>
                 <w:rFonts w:ascii="Consolas" w:hAnsi="Consolas" w:cs="Consolas"/>
@@ -18814,19 +18823,8 @@
                 <w:sz w:val="16"/>
                 <w:szCs w:val="16"/>
               </w:rPr>
-              <w:t xml:space="preserve"> </w:t>
-            </w:r>
-            <w:proofErr w:type="spellStart"/>
-            <w:r>
-              <w:rPr>
-                <w:rFonts w:ascii="Consolas" w:hAnsi="Consolas" w:cs="Consolas"/>
-                <w:color w:val="000000"/>
-                <w:sz w:val="16"/>
-                <w:szCs w:val="16"/>
-              </w:rPr>
-              <w:t>empid</w:t>
-            </w:r>
-            <w:proofErr w:type="spellEnd"/>
+              <w:t xml:space="preserve"> empid</w:t>
+            </w:r>
           </w:p>
           <w:p>
             <w:pPr>
@@ -18856,27 +18854,7 @@
                 <w:sz w:val="16"/>
                 <w:szCs w:val="16"/>
               </w:rPr>
-              <w:t xml:space="preserve"> </w:t>
-            </w:r>
-            <w:proofErr w:type="spellStart"/>
-            <w:r>
-              <w:rPr>
-                <w:rFonts w:ascii="Consolas" w:hAnsi="Consolas" w:cs="Consolas"/>
-                <w:color w:val="000000"/>
-                <w:sz w:val="16"/>
-                <w:szCs w:val="16"/>
-              </w:rPr>
-              <w:t>cte</w:t>
-            </w:r>
-            <w:proofErr w:type="spellEnd"/>
-            <w:r>
-              <w:rPr>
-                <w:rFonts w:ascii="Consolas" w:hAnsi="Consolas" w:cs="Consolas"/>
-                <w:color w:val="000000"/>
-                <w:sz w:val="16"/>
-                <w:szCs w:val="16"/>
-              </w:rPr>
-              <w:t xml:space="preserve"> </w:t>
+              <w:t xml:space="preserve"> cte </w:t>
             </w:r>
           </w:p>
           <w:p>
@@ -18907,27 +18885,7 @@
                 <w:sz w:val="16"/>
                 <w:szCs w:val="16"/>
               </w:rPr>
-              <w:t xml:space="preserve"> </w:t>
-            </w:r>
-            <w:proofErr w:type="spellStart"/>
-            <w:r>
-              <w:rPr>
-                <w:rFonts w:ascii="Consolas" w:hAnsi="Consolas" w:cs="Consolas"/>
-                <w:color w:val="000000"/>
-                <w:sz w:val="16"/>
-                <w:szCs w:val="16"/>
-              </w:rPr>
-              <w:t>rn</w:t>
-            </w:r>
-            <w:proofErr w:type="spellEnd"/>
-            <w:r>
-              <w:rPr>
-                <w:rFonts w:ascii="Consolas" w:hAnsi="Consolas" w:cs="Consolas"/>
-                <w:color w:val="000000"/>
-                <w:sz w:val="16"/>
-                <w:szCs w:val="16"/>
-              </w:rPr>
-              <w:t xml:space="preserve"> </w:t>
+              <w:t xml:space="preserve"> rn </w:t>
             </w:r>
             <w:r>
               <w:rPr>
@@ -18995,8 +18953,6 @@
                 <w:szCs w:val="16"/>
               </w:rPr>
             </w:pPr>
-            <w:bookmarkStart w:id="0" w:name="_GoBack"/>
-            <w:bookmarkEnd w:id="0"/>
             <w:r>
               <w:rPr>
                 <w:rFonts w:ascii="Consolas" w:hAnsi="Consolas" w:cs="Consolas"/>
@@ -19004,147 +18960,7 @@
                 <w:sz w:val="16"/>
                 <w:szCs w:val="16"/>
               </w:rPr>
-              <w:t xml:space="preserve">--create index idx_my1 on </w:t>
-            </w:r>
-            <w:proofErr w:type="spellStart"/>
-            <w:r>
-              <w:rPr>
-                <w:rFonts w:ascii="Consolas" w:hAnsi="Consolas" w:cs="Consolas"/>
-                <w:color w:val="008000"/>
-                <w:sz w:val="16"/>
-                <w:szCs w:val="16"/>
-              </w:rPr>
-              <w:t>Sales.Orders</w:t>
-            </w:r>
-            <w:proofErr w:type="spellEnd"/>
-            <w:r>
-              <w:rPr>
-                <w:rFonts w:ascii="Consolas" w:hAnsi="Consolas" w:cs="Consolas"/>
-                <w:color w:val="008000"/>
-                <w:sz w:val="16"/>
-                <w:szCs w:val="16"/>
-              </w:rPr>
-              <w:t>(</w:t>
-            </w:r>
-            <w:proofErr w:type="spellStart"/>
-            <w:r>
-              <w:rPr>
-                <w:rFonts w:ascii="Consolas" w:hAnsi="Consolas" w:cs="Consolas"/>
-                <w:color w:val="008000"/>
-                <w:sz w:val="16"/>
-                <w:szCs w:val="16"/>
-              </w:rPr>
-              <w:t>shipperid</w:t>
-            </w:r>
-            <w:proofErr w:type="spellEnd"/>
-            <w:r>
-              <w:rPr>
-                <w:rFonts w:ascii="Consolas" w:hAnsi="Consolas" w:cs="Consolas"/>
-                <w:color w:val="008000"/>
-                <w:sz w:val="16"/>
-                <w:szCs w:val="16"/>
-              </w:rPr>
-              <w:t xml:space="preserve">, </w:t>
-            </w:r>
-            <w:proofErr w:type="spellStart"/>
-            <w:r>
-              <w:rPr>
-                <w:rFonts w:ascii="Consolas" w:hAnsi="Consolas" w:cs="Consolas"/>
-                <w:color w:val="008000"/>
-                <w:sz w:val="16"/>
-                <w:szCs w:val="16"/>
-              </w:rPr>
-              <w:t>orderdate</w:t>
-            </w:r>
-            <w:proofErr w:type="spellEnd"/>
-            <w:r>
-              <w:rPr>
-                <w:rFonts w:ascii="Consolas" w:hAnsi="Consolas" w:cs="Consolas"/>
-                <w:color w:val="008000"/>
-                <w:sz w:val="16"/>
-                <w:szCs w:val="16"/>
-              </w:rPr>
-              <w:t xml:space="preserve"> </w:t>
-            </w:r>
-            <w:proofErr w:type="spellStart"/>
-            <w:r>
-              <w:rPr>
-                <w:rFonts w:ascii="Consolas" w:hAnsi="Consolas" w:cs="Consolas"/>
-                <w:color w:val="008000"/>
-                <w:sz w:val="16"/>
-                <w:szCs w:val="16"/>
-              </w:rPr>
-              <w:t>desc</w:t>
-            </w:r>
-            <w:proofErr w:type="spellEnd"/>
-            <w:r>
-              <w:rPr>
-                <w:rFonts w:ascii="Consolas" w:hAnsi="Consolas" w:cs="Consolas"/>
-                <w:color w:val="008000"/>
-                <w:sz w:val="16"/>
-                <w:szCs w:val="16"/>
-              </w:rPr>
-              <w:t xml:space="preserve">, </w:t>
-            </w:r>
-            <w:proofErr w:type="spellStart"/>
-            <w:r>
-              <w:rPr>
-                <w:rFonts w:ascii="Consolas" w:hAnsi="Consolas" w:cs="Consolas"/>
-                <w:color w:val="008000"/>
-                <w:sz w:val="16"/>
-                <w:szCs w:val="16"/>
-              </w:rPr>
-              <w:t>orderid</w:t>
-            </w:r>
-            <w:proofErr w:type="spellEnd"/>
-            <w:r>
-              <w:rPr>
-                <w:rFonts w:ascii="Consolas" w:hAnsi="Consolas" w:cs="Consolas"/>
-                <w:color w:val="008000"/>
-                <w:sz w:val="16"/>
-                <w:szCs w:val="16"/>
-              </w:rPr>
-              <w:t xml:space="preserve"> </w:t>
-            </w:r>
-            <w:proofErr w:type="spellStart"/>
-            <w:r>
-              <w:rPr>
-                <w:rFonts w:ascii="Consolas" w:hAnsi="Consolas" w:cs="Consolas"/>
-                <w:color w:val="008000"/>
-                <w:sz w:val="16"/>
-                <w:szCs w:val="16"/>
-              </w:rPr>
-              <w:t>desc</w:t>
-            </w:r>
-            <w:proofErr w:type="spellEnd"/>
-            <w:r>
-              <w:rPr>
-                <w:rFonts w:ascii="Consolas" w:hAnsi="Consolas" w:cs="Consolas"/>
-                <w:color w:val="008000"/>
-                <w:sz w:val="16"/>
-                <w:szCs w:val="16"/>
-              </w:rPr>
-              <w:t xml:space="preserve"> ) include(</w:t>
-            </w:r>
-            <w:proofErr w:type="spellStart"/>
-            <w:r>
-              <w:rPr>
-                <w:rFonts w:ascii="Consolas" w:hAnsi="Consolas" w:cs="Consolas"/>
-                <w:color w:val="008000"/>
-                <w:sz w:val="16"/>
-                <w:szCs w:val="16"/>
-              </w:rPr>
-              <w:t>empid</w:t>
-            </w:r>
-            <w:proofErr w:type="spellEnd"/>
-            <w:r>
-              <w:rPr>
-                <w:rFonts w:ascii="Consolas" w:hAnsi="Consolas" w:cs="Consolas"/>
-                <w:color w:val="008000"/>
-                <w:sz w:val="16"/>
-                <w:szCs w:val="16"/>
-              </w:rPr>
-              <w:t>)</w:t>
+              <w:t>--create index idx_my1 on Sales.Orders(shipperid, orderdate desc, orderid desc ) include(empid)</w:t>
             </w:r>
           </w:p>
           <w:p>
@@ -19184,27 +19000,7 @@
                 <w:sz w:val="16"/>
                 <w:szCs w:val="16"/>
               </w:rPr>
-              <w:t xml:space="preserve"> </w:t>
-            </w:r>
-            <w:proofErr w:type="spellStart"/>
-            <w:r>
-              <w:rPr>
-                <w:rFonts w:ascii="Consolas" w:hAnsi="Consolas" w:cs="Consolas"/>
-                <w:color w:val="000000"/>
-                <w:sz w:val="16"/>
-                <w:szCs w:val="16"/>
-              </w:rPr>
-              <w:t>cte</w:t>
-            </w:r>
-            <w:proofErr w:type="spellEnd"/>
-            <w:r>
-              <w:rPr>
-                <w:rFonts w:ascii="Consolas" w:hAnsi="Consolas" w:cs="Consolas"/>
-                <w:color w:val="000000"/>
-                <w:sz w:val="16"/>
-                <w:szCs w:val="16"/>
-              </w:rPr>
-              <w:t xml:space="preserve"> </w:t>
+              <w:t xml:space="preserve"> cte </w:t>
             </w:r>
             <w:r>
               <w:rPr>
@@ -19266,19 +19062,8 @@
                 <w:sz w:val="16"/>
                 <w:szCs w:val="16"/>
               </w:rPr>
-              <w:t xml:space="preserve"> </w:t>
-            </w:r>
-            <w:proofErr w:type="spellStart"/>
-            <w:r>
-              <w:rPr>
-                <w:rFonts w:ascii="Consolas" w:hAnsi="Consolas" w:cs="Consolas"/>
-                <w:color w:val="000000"/>
-                <w:sz w:val="16"/>
-                <w:szCs w:val="16"/>
-              </w:rPr>
-              <w:t>shipperid</w:t>
-            </w:r>
-            <w:proofErr w:type="spellEnd"/>
+              <w:t xml:space="preserve"> shipperid</w:t>
+            </w:r>
             <w:r>
               <w:rPr>
                 <w:rFonts w:ascii="Consolas" w:hAnsi="Consolas" w:cs="Consolas"/>
@@ -19295,19 +19080,8 @@
                 <w:sz w:val="16"/>
                 <w:szCs w:val="16"/>
               </w:rPr>
-              <w:t xml:space="preserve"> </w:t>
-            </w:r>
-            <w:proofErr w:type="spellStart"/>
-            <w:r>
-              <w:rPr>
-                <w:rFonts w:ascii="Consolas" w:hAnsi="Consolas" w:cs="Consolas"/>
-                <w:color w:val="000000"/>
-                <w:sz w:val="16"/>
-                <w:szCs w:val="16"/>
-              </w:rPr>
-              <w:t>orderdate</w:t>
-            </w:r>
-            <w:proofErr w:type="spellEnd"/>
+              <w:t xml:space="preserve"> orderdate</w:t>
+            </w:r>
             <w:r>
               <w:rPr>
                 <w:rFonts w:ascii="Consolas" w:hAnsi="Consolas" w:cs="Consolas"/>
@@ -19324,19 +19098,8 @@
                 <w:sz w:val="16"/>
                 <w:szCs w:val="16"/>
               </w:rPr>
-              <w:t xml:space="preserve"> </w:t>
-            </w:r>
-            <w:proofErr w:type="spellStart"/>
-            <w:r>
-              <w:rPr>
-                <w:rFonts w:ascii="Consolas" w:hAnsi="Consolas" w:cs="Consolas"/>
-                <w:color w:val="000000"/>
-                <w:sz w:val="16"/>
-                <w:szCs w:val="16"/>
-              </w:rPr>
-              <w:t>orderid</w:t>
-            </w:r>
-            <w:proofErr w:type="spellEnd"/>
+              <w:t xml:space="preserve"> orderid</w:t>
+            </w:r>
             <w:r>
               <w:rPr>
                 <w:rFonts w:ascii="Consolas" w:hAnsi="Consolas" w:cs="Consolas"/>
@@ -19353,19 +19116,8 @@
                 <w:sz w:val="16"/>
                 <w:szCs w:val="16"/>
               </w:rPr>
-              <w:t xml:space="preserve"> </w:t>
-            </w:r>
-            <w:proofErr w:type="spellStart"/>
-            <w:r>
-              <w:rPr>
-                <w:rFonts w:ascii="Consolas" w:hAnsi="Consolas" w:cs="Consolas"/>
-                <w:color w:val="000000"/>
-                <w:sz w:val="16"/>
-                <w:szCs w:val="16"/>
-              </w:rPr>
-              <w:t>empid</w:t>
-            </w:r>
-            <w:proofErr w:type="spellEnd"/>
+              <w:t xml:space="preserve"> empid</w:t>
+            </w:r>
             <w:r>
               <w:rPr>
                 <w:rFonts w:ascii="Consolas" w:hAnsi="Consolas" w:cs="Consolas"/>
@@ -19463,27 +19215,7 @@
                 <w:sz w:val="16"/>
                 <w:szCs w:val="16"/>
               </w:rPr>
-              <w:t xml:space="preserve"> </w:t>
-            </w:r>
-            <w:proofErr w:type="spellStart"/>
-            <w:r>
-              <w:rPr>
-                <w:rFonts w:ascii="Consolas" w:hAnsi="Consolas" w:cs="Consolas"/>
-                <w:color w:val="000000"/>
-                <w:sz w:val="16"/>
-                <w:szCs w:val="16"/>
-              </w:rPr>
-              <w:t>shipperid</w:t>
-            </w:r>
-            <w:proofErr w:type="spellEnd"/>
-            <w:r>
-              <w:rPr>
-                <w:rFonts w:ascii="Consolas" w:hAnsi="Consolas" w:cs="Consolas"/>
-                <w:color w:val="000000"/>
-                <w:sz w:val="16"/>
-                <w:szCs w:val="16"/>
-              </w:rPr>
-              <w:t xml:space="preserve"> </w:t>
+              <w:t xml:space="preserve"> shipperid </w:t>
             </w:r>
             <w:r>
               <w:rPr>
@@ -19519,29 +19251,8 @@
                 <w:sz w:val="16"/>
                 <w:szCs w:val="16"/>
               </w:rPr>
-              <w:t xml:space="preserve"> </w:t>
-            </w:r>
-            <w:proofErr w:type="spellStart"/>
-            <w:r>
-              <w:rPr>
-                <w:rFonts w:ascii="Consolas" w:hAnsi="Consolas" w:cs="Consolas"/>
-                <w:color w:val="000000"/>
-                <w:sz w:val="16"/>
-                <w:szCs w:val="16"/>
-              </w:rPr>
-              <w:t>orderdate</w:t>
-            </w:r>
-            <w:proofErr w:type="spellEnd"/>
-            <w:r>
-              <w:rPr>
-                <w:rFonts w:ascii="Consolas" w:hAnsi="Consolas" w:cs="Consolas"/>
-                <w:color w:val="000000"/>
-                <w:sz w:val="16"/>
-                <w:szCs w:val="16"/>
-              </w:rPr>
-              <w:t xml:space="preserve"> </w:t>
-            </w:r>
-            <w:proofErr w:type="spellStart"/>
+              <w:t xml:space="preserve"> orderdate </w:t>
+            </w:r>
             <w:r>
               <w:rPr>
                 <w:rFonts w:ascii="Consolas" w:hAnsi="Consolas" w:cs="Consolas"/>
@@ -19551,7 +19262,6 @@
               </w:rPr>
               <w:t>desc</w:t>
             </w:r>
-            <w:proofErr w:type="spellEnd"/>
             <w:r>
               <w:rPr>
                 <w:rFonts w:ascii="Consolas" w:hAnsi="Consolas" w:cs="Consolas"/>
@@ -19568,29 +19278,8 @@
                 <w:sz w:val="16"/>
                 <w:szCs w:val="16"/>
               </w:rPr>
-              <w:t xml:space="preserve"> </w:t>
-            </w:r>
-            <w:proofErr w:type="spellStart"/>
-            <w:r>
-              <w:rPr>
-                <w:rFonts w:ascii="Consolas" w:hAnsi="Consolas" w:cs="Consolas"/>
-                <w:color w:val="000000"/>
-                <w:sz w:val="16"/>
-                <w:szCs w:val="16"/>
-              </w:rPr>
-              <w:t>orderid</w:t>
-            </w:r>
-            <w:proofErr w:type="spellEnd"/>
-            <w:r>
-              <w:rPr>
-                <w:rFonts w:ascii="Consolas" w:hAnsi="Consolas" w:cs="Consolas"/>
-                <w:color w:val="000000"/>
-                <w:sz w:val="16"/>
-                <w:szCs w:val="16"/>
-              </w:rPr>
-              <w:t xml:space="preserve"> </w:t>
-            </w:r>
-            <w:proofErr w:type="spellStart"/>
+              <w:t xml:space="preserve"> orderid </w:t>
+            </w:r>
             <w:r>
               <w:rPr>
                 <w:rFonts w:ascii="Consolas" w:hAnsi="Consolas" w:cs="Consolas"/>
@@ -19600,7 +19289,6 @@
               </w:rPr>
               <w:t>desc</w:t>
             </w:r>
-            <w:proofErr w:type="spellEnd"/>
             <w:r>
               <w:rPr>
                 <w:rFonts w:ascii="Consolas" w:hAnsi="Consolas" w:cs="Consolas"/>
@@ -19644,19 +19332,8 @@
                 <w:sz w:val="16"/>
                 <w:szCs w:val="16"/>
               </w:rPr>
-              <w:t xml:space="preserve"> </w:t>
-            </w:r>
-            <w:proofErr w:type="spellStart"/>
-            <w:r>
-              <w:rPr>
-                <w:rFonts w:ascii="Consolas" w:hAnsi="Consolas" w:cs="Consolas"/>
-                <w:color w:val="000000"/>
-                <w:sz w:val="16"/>
-                <w:szCs w:val="16"/>
-              </w:rPr>
-              <w:t>rn</w:t>
-            </w:r>
-            <w:proofErr w:type="spellEnd"/>
+              <w:t xml:space="preserve"> rn</w:t>
+            </w:r>
           </w:p>
           <w:p>
             <w:pPr>
@@ -19686,17 +19363,7 @@
                 <w:sz w:val="16"/>
                 <w:szCs w:val="16"/>
               </w:rPr>
-              <w:t xml:space="preserve"> </w:t>
-            </w:r>
-            <w:proofErr w:type="spellStart"/>
-            <w:r>
-              <w:rPr>
-                <w:rFonts w:ascii="Consolas" w:hAnsi="Consolas" w:cs="Consolas"/>
-                <w:color w:val="000000"/>
-                <w:sz w:val="16"/>
-                <w:szCs w:val="16"/>
-              </w:rPr>
-              <w:t>Sales</w:t>
+              <w:t xml:space="preserve"> Sales</w:t>
             </w:r>
             <w:r>
               <w:rPr>
@@ -19716,7 +19383,6 @@
               </w:rPr>
               <w:t>Orders</w:t>
             </w:r>
-            <w:proofErr w:type="spellEnd"/>
           </w:p>
           <w:p>
             <w:pPr>
@@ -19768,19 +19434,8 @@
                 <w:sz w:val="16"/>
                 <w:szCs w:val="16"/>
               </w:rPr>
-              <w:t xml:space="preserve"> </w:t>
-            </w:r>
-            <w:proofErr w:type="spellStart"/>
-            <w:r>
-              <w:rPr>
-                <w:rFonts w:ascii="Consolas" w:hAnsi="Consolas" w:cs="Consolas"/>
-                <w:color w:val="000000"/>
-                <w:sz w:val="16"/>
-                <w:szCs w:val="16"/>
-              </w:rPr>
-              <w:t>shipperid</w:t>
-            </w:r>
-            <w:proofErr w:type="spellEnd"/>
+              <w:t xml:space="preserve"> shipperid</w:t>
+            </w:r>
             <w:r>
               <w:rPr>
                 <w:rFonts w:ascii="Consolas" w:hAnsi="Consolas" w:cs="Consolas"/>
@@ -19797,19 +19452,8 @@
                 <w:sz w:val="16"/>
                 <w:szCs w:val="16"/>
               </w:rPr>
-              <w:t xml:space="preserve"> </w:t>
-            </w:r>
-            <w:proofErr w:type="spellStart"/>
-            <w:r>
-              <w:rPr>
-                <w:rFonts w:ascii="Consolas" w:hAnsi="Consolas" w:cs="Consolas"/>
-                <w:color w:val="000000"/>
-                <w:sz w:val="16"/>
-                <w:szCs w:val="16"/>
-              </w:rPr>
-              <w:t>orderdate</w:t>
-            </w:r>
-            <w:proofErr w:type="spellEnd"/>
+              <w:t xml:space="preserve"> orderdate</w:t>
+            </w:r>
             <w:r>
               <w:rPr>
                 <w:rFonts w:ascii="Consolas" w:hAnsi="Consolas" w:cs="Consolas"/>
@@ -19826,19 +19470,8 @@
                 <w:sz w:val="16"/>
                 <w:szCs w:val="16"/>
               </w:rPr>
-              <w:t xml:space="preserve"> </w:t>
-            </w:r>
-            <w:proofErr w:type="spellStart"/>
-            <w:r>
-              <w:rPr>
-                <w:rFonts w:ascii="Consolas" w:hAnsi="Consolas" w:cs="Consolas"/>
-                <w:color w:val="000000"/>
-                <w:sz w:val="16"/>
-                <w:szCs w:val="16"/>
-              </w:rPr>
-              <w:t>orderid</w:t>
-            </w:r>
-            <w:proofErr w:type="spellEnd"/>
+              <w:t xml:space="preserve"> orderid</w:t>
+            </w:r>
             <w:r>
               <w:rPr>
                 <w:rFonts w:ascii="Consolas" w:hAnsi="Consolas" w:cs="Consolas"/>
@@ -19855,19 +19488,8 @@
                 <w:sz w:val="16"/>
                 <w:szCs w:val="16"/>
               </w:rPr>
-              <w:t xml:space="preserve"> </w:t>
-            </w:r>
-            <w:proofErr w:type="spellStart"/>
-            <w:r>
-              <w:rPr>
-                <w:rFonts w:ascii="Consolas" w:hAnsi="Consolas" w:cs="Consolas"/>
-                <w:color w:val="000000"/>
-                <w:sz w:val="16"/>
-                <w:szCs w:val="16"/>
-              </w:rPr>
-              <w:t>empid</w:t>
-            </w:r>
-            <w:proofErr w:type="spellEnd"/>
+              <w:t xml:space="preserve"> empid</w:t>
+            </w:r>
           </w:p>
           <w:p>
             <w:pPr>
@@ -19897,27 +19519,7 @@
                 <w:sz w:val="16"/>
                 <w:szCs w:val="16"/>
               </w:rPr>
-              <w:t xml:space="preserve"> </w:t>
-            </w:r>
-            <w:proofErr w:type="spellStart"/>
-            <w:r>
-              <w:rPr>
-                <w:rFonts w:ascii="Consolas" w:hAnsi="Consolas" w:cs="Consolas"/>
-                <w:color w:val="000000"/>
-                <w:sz w:val="16"/>
-                <w:szCs w:val="16"/>
-              </w:rPr>
-              <w:t>cte</w:t>
-            </w:r>
-            <w:proofErr w:type="spellEnd"/>
-            <w:r>
-              <w:rPr>
-                <w:rFonts w:ascii="Consolas" w:hAnsi="Consolas" w:cs="Consolas"/>
-                <w:color w:val="000000"/>
-                <w:sz w:val="16"/>
-                <w:szCs w:val="16"/>
-              </w:rPr>
-              <w:t xml:space="preserve"> </w:t>
+              <w:t xml:space="preserve"> cte </w:t>
             </w:r>
           </w:p>
           <w:p>
@@ -19947,27 +19549,7 @@
                 <w:sz w:val="16"/>
                 <w:szCs w:val="16"/>
               </w:rPr>
-              <w:t xml:space="preserve"> </w:t>
-            </w:r>
-            <w:proofErr w:type="spellStart"/>
-            <w:r>
-              <w:rPr>
-                <w:rFonts w:ascii="Consolas" w:hAnsi="Consolas" w:cs="Consolas"/>
-                <w:color w:val="000000"/>
-                <w:sz w:val="16"/>
-                <w:szCs w:val="16"/>
-              </w:rPr>
-              <w:t>rn</w:t>
-            </w:r>
-            <w:proofErr w:type="spellEnd"/>
-            <w:r>
-              <w:rPr>
-                <w:rFonts w:ascii="Consolas" w:hAnsi="Consolas" w:cs="Consolas"/>
-                <w:color w:val="000000"/>
-                <w:sz w:val="16"/>
-                <w:szCs w:val="16"/>
-              </w:rPr>
-              <w:t xml:space="preserve"> </w:t>
+              <w:t xml:space="preserve"> rn </w:t>
             </w:r>
             <w:r>
               <w:rPr>
